--- a/L2/S4_PMV_SPUV413_photosynthèse et métabolisme secondaire.docx
+++ b/L2/S4_PMV_SPUV413_photosynthèse et métabolisme secondaire.docx
@@ -2,7 +2,795 @@
 <file path=word/document.xml><?xml version="1.0" encoding="utf-8"?>
 <w:document xmlns:wpc="http://schemas.microsoft.com/office/word/2010/wordprocessingCanvas" xmlns:cx="http://schemas.microsoft.com/office/drawing/2014/chartex" xmlns:cx1="http://schemas.microsoft.com/office/drawing/2015/9/8/chartex" xmlns:cx2="http://schemas.microsoft.com/office/drawing/2015/10/21/chartex" xmlns:cx3="http://schemas.microsoft.com/office/drawing/2016/5/9/chartex" xmlns:cx4="http://schemas.microsoft.com/office/drawing/2016/5/10/chartex" xmlns:cx5="http://schemas.microsoft.com/office/drawing/2016/5/11/chartex" xmlns:cx6="http://schemas.microsoft.com/office/drawing/2016/5/12/chartex" xmlns:cx7="http://schemas.microsoft.com/office/drawing/2016/5/13/chartex" xmlns:cx8="http://schemas.microsoft.com/office/drawing/2016/5/14/chartex" xmlns:mc="http://schemas.openxmlformats.org/markup-compatibility/2006" xmlns:aink="http://schemas.microsoft.com/office/drawing/2016/ink" xmlns:am3d="http://schemas.microsoft.com/office/drawing/2017/model3d" xmlns:o="urn:schemas-microsoft-com:office:office" xmlns:r="http://schemas.openxmlformats.org/officeDocument/2006/relationships" xmlns:m="http://schemas.openxmlformats.org/officeDocument/2006/math" xmlns:v="urn:schemas-microsoft-com:vml" xmlns:wp14="http://schemas.microsoft.com/office/word/2010/wordprocessingDrawing" xmlns:wp="http://schemas.openxmlformats.org/drawingml/2006/wordprocessingDrawing" xmlns:w10="urn:schemas-microsoft-com:office:word" xmlns:w="http://schemas.openxmlformats.org/wordprocessingml/2006/main" xmlns:w14="http://schemas.microsoft.com/office/word/2010/wordml" xmlns:w15="http://schemas.microsoft.com/office/word/2012/wordml" xmlns:w16cex="http://schemas.microsoft.com/office/word/2018/wordml/cex" xmlns:w16cid="http://schemas.microsoft.com/office/word/2016/wordml/cid" xmlns:w16="http://schemas.microsoft.com/office/word/2018/wordml" xmlns:w16sdtdh="http://schemas.microsoft.com/office/word/2020/wordml/sdtdatahash" xmlns:w16se="http://schemas.microsoft.com/office/word/2015/wordml/symex" xmlns:wpg="http://schemas.microsoft.com/office/word/2010/wordprocessingGroup" xmlns:wpi="http://schemas.microsoft.com/office/word/2010/wordprocessingInk" xmlns:wne="http://schemas.microsoft.com/office/word/2006/wordml" xmlns:wps="http://schemas.microsoft.com/office/word/2010/wordprocessingShape" mc:Ignorable="w14 w15 w16se w16cid w16 w16cex w16sdtdh wp14">
   <w:body>
+    <w:p>
+      <w:r>
+        <w:t>Photosynthèse</w:t>
+      </w:r>
+    </w:p>
+    <w:p>
+      <w:r>
+        <w:t>Métabolisme primaire (par opposition à métabolisme secondaire) nécessaire à la survie d’une cellule.</w:t>
+      </w:r>
+    </w:p>
+    <w:p>
+      <w:pPr>
+        <w:pStyle w:val="Titre3"/>
+      </w:pPr>
+      <w:r>
+        <w:t>Strucutre d’un chloroplaste</w:t>
+      </w:r>
+    </w:p>
+    <w:p>
+      <w:r>
+        <w:t>Chloroplaste thylakoides granaure inter granaire</w:t>
+      </w:r>
+    </w:p>
+    <w:p>
+      <w:r>
+        <w:t>Stroma</w:t>
+      </w:r>
+    </w:p>
+    <w:p>
+      <w:pPr>
+        <w:pStyle w:val="Titre2"/>
+      </w:pPr>
+      <w:r>
+        <w:t>La photosynthèse</w:t>
+      </w:r>
+    </w:p>
     <w:p/>
+    <w:p>
+      <w:pPr>
+        <w:rPr>
+          <w:rFonts w:eastAsiaTheme="minorEastAsia"/>
+        </w:rPr>
+      </w:pPr>
+      <m:oMathPara>
+        <m:oMath>
+          <m:r>
+            <w:rPr>
+              <w:rFonts w:ascii="Cambria Math" w:hAnsi="Cambria Math"/>
+            </w:rPr>
+            <m:t>6</m:t>
+          </m:r>
+          <m:sSub>
+            <m:sSubPr>
+              <m:ctrlPr>
+                <w:rPr>
+                  <w:rFonts w:ascii="Cambria Math" w:hAnsi="Cambria Math"/>
+                  <w:i/>
+                </w:rPr>
+              </m:ctrlPr>
+            </m:sSubPr>
+            <m:e>
+              <m:r>
+                <w:rPr>
+                  <w:rFonts w:ascii="Cambria Math" w:hAnsi="Cambria Math"/>
+                </w:rPr>
+                <m:t>CO</m:t>
+              </m:r>
+            </m:e>
+            <m:sub>
+              <m:r>
+                <w:rPr>
+                  <w:rFonts w:ascii="Cambria Math" w:hAnsi="Cambria Math"/>
+                </w:rPr>
+                <m:t>2</m:t>
+              </m:r>
+            </m:sub>
+          </m:sSub>
+          <m:r>
+            <w:rPr>
+              <w:rFonts w:ascii="Cambria Math" w:hAnsi="Cambria Math"/>
+            </w:rPr>
+            <m:t>+6</m:t>
+          </m:r>
+          <m:sSub>
+            <m:sSubPr>
+              <m:ctrlPr>
+                <w:rPr>
+                  <w:rFonts w:ascii="Cambria Math" w:hAnsi="Cambria Math"/>
+                  <w:i/>
+                </w:rPr>
+              </m:ctrlPr>
+            </m:sSubPr>
+            <m:e>
+              <m:r>
+                <w:rPr>
+                  <w:rFonts w:ascii="Cambria Math" w:hAnsi="Cambria Math"/>
+                </w:rPr>
+                <m:t>H</m:t>
+              </m:r>
+            </m:e>
+            <m:sub>
+              <m:r>
+                <w:rPr>
+                  <w:rFonts w:ascii="Cambria Math" w:hAnsi="Cambria Math"/>
+                </w:rPr>
+                <m:t>2</m:t>
+              </m:r>
+            </m:sub>
+          </m:sSub>
+          <m:r>
+            <w:rPr>
+              <w:rFonts w:ascii="Cambria Math" w:hAnsi="Cambria Math"/>
+            </w:rPr>
+            <m:t>O→</m:t>
+          </m:r>
+          <m:sSub>
+            <m:sSubPr>
+              <m:ctrlPr>
+                <w:rPr>
+                  <w:rFonts w:ascii="Cambria Math" w:hAnsi="Cambria Math"/>
+                  <w:i/>
+                </w:rPr>
+              </m:ctrlPr>
+            </m:sSubPr>
+            <m:e>
+              <m:r>
+                <w:rPr>
+                  <w:rFonts w:ascii="Cambria Math" w:hAnsi="Cambria Math"/>
+                </w:rPr>
+                <m:t>C</m:t>
+              </m:r>
+            </m:e>
+            <m:sub>
+              <m:r>
+                <w:rPr>
+                  <w:rFonts w:ascii="Cambria Math" w:hAnsi="Cambria Math"/>
+                </w:rPr>
+                <m:t>6</m:t>
+              </m:r>
+            </m:sub>
+          </m:sSub>
+          <m:sSub>
+            <m:sSubPr>
+              <m:ctrlPr>
+                <w:rPr>
+                  <w:rFonts w:ascii="Cambria Math" w:hAnsi="Cambria Math"/>
+                  <w:i/>
+                </w:rPr>
+              </m:ctrlPr>
+            </m:sSubPr>
+            <m:e>
+              <m:r>
+                <w:rPr>
+                  <w:rFonts w:ascii="Cambria Math" w:hAnsi="Cambria Math"/>
+                </w:rPr>
+                <m:t>H</m:t>
+              </m:r>
+            </m:e>
+            <m:sub>
+              <m:r>
+                <w:rPr>
+                  <w:rFonts w:ascii="Cambria Math" w:hAnsi="Cambria Math"/>
+                </w:rPr>
+                <m:t>12</m:t>
+              </m:r>
+            </m:sub>
+          </m:sSub>
+          <m:sSub>
+            <m:sSubPr>
+              <m:ctrlPr>
+                <w:rPr>
+                  <w:rFonts w:ascii="Cambria Math" w:hAnsi="Cambria Math"/>
+                  <w:i/>
+                </w:rPr>
+              </m:ctrlPr>
+            </m:sSubPr>
+            <m:e>
+              <m:r>
+                <w:rPr>
+                  <w:rFonts w:ascii="Cambria Math" w:hAnsi="Cambria Math"/>
+                </w:rPr>
+                <m:t>O</m:t>
+              </m:r>
+            </m:e>
+            <m:sub>
+              <m:r>
+                <w:rPr>
+                  <w:rFonts w:ascii="Cambria Math" w:hAnsi="Cambria Math"/>
+                </w:rPr>
+                <m:t>6</m:t>
+              </m:r>
+            </m:sub>
+          </m:sSub>
+          <m:r>
+            <w:rPr>
+              <w:rFonts w:ascii="Cambria Math" w:hAnsi="Cambria Math"/>
+            </w:rPr>
+            <m:t>+6</m:t>
+          </m:r>
+          <m:sSub>
+            <m:sSubPr>
+              <m:ctrlPr>
+                <w:rPr>
+                  <w:rFonts w:ascii="Cambria Math" w:hAnsi="Cambria Math"/>
+                  <w:i/>
+                </w:rPr>
+              </m:ctrlPr>
+            </m:sSubPr>
+            <m:e>
+              <m:r>
+                <w:rPr>
+                  <w:rFonts w:ascii="Cambria Math" w:hAnsi="Cambria Math"/>
+                </w:rPr>
+                <m:t>O</m:t>
+              </m:r>
+            </m:e>
+            <m:sub>
+              <m:r>
+                <w:rPr>
+                  <w:rFonts w:ascii="Cambria Math" w:hAnsi="Cambria Math"/>
+                </w:rPr>
+                <m:t>2</m:t>
+              </m:r>
+            </m:sub>
+          </m:sSub>
+        </m:oMath>
+      </m:oMathPara>
+    </w:p>
+    <w:p>
+      <w:pPr>
+        <w:pStyle w:val="Paragraphedeliste"/>
+        <w:numPr>
+          <w:ilvl w:val="0"/>
+          <w:numId w:val="43"/>
+        </w:numPr>
+        <w:rPr>
+          <w:rFonts w:eastAsiaTheme="minorEastAsia"/>
+        </w:rPr>
+      </w:pPr>
+      <w:r>
+        <w:t xml:space="preserve">La production </w:t>
+      </w:r>
+      <w:r>
+        <w:t>production d’ATP et NADH</w:t>
+      </w:r>
+      <w:r>
+        <w:t xml:space="preserve"> par l’utilisation de la </w:t>
+      </w:r>
+      <w:r>
+        <w:t xml:space="preserve">Lumière </w:t>
+      </w:r>
+      <w:r>
+        <w:t>et d’eau.</w:t>
+      </w:r>
+    </w:p>
+    <w:p>
+      <w:pPr>
+        <w:pStyle w:val="Paragraphedeliste"/>
+        <w:numPr>
+          <w:ilvl w:val="0"/>
+          <w:numId w:val="43"/>
+        </w:numPr>
+        <w:rPr>
+          <w:rFonts w:eastAsiaTheme="minorEastAsia"/>
+        </w:rPr>
+      </w:pPr>
+      <w:r>
+        <w:rPr>
+          <w:rFonts w:eastAsiaTheme="minorEastAsia"/>
+        </w:rPr>
+        <w:t>Le cycle de Calvin qui est le processus de fixation du carbone. Il a lieu dans le stroma.</w:t>
+      </w:r>
+    </w:p>
+    <w:p>
+      <w:pPr>
+        <w:rPr>
+          <w:rFonts w:eastAsiaTheme="minorEastAsia"/>
+        </w:rPr>
+      </w:pPr>
+      <w:r>
+        <w:rPr>
+          <w:rFonts w:eastAsiaTheme="minorEastAsia"/>
+        </w:rPr>
+        <w:t>Photolyse de l’eau</w:t>
+      </w:r>
+      <w:r>
+        <w:rPr>
+          <w:rFonts w:eastAsiaTheme="minorEastAsia"/>
+        </w:rPr>
+        <w:t xml:space="preserve"> dissociation d’une molécule d’eau par la lumière.</w:t>
+      </w:r>
+    </w:p>
+    <w:p>
+      <w:pPr>
+        <w:rPr>
+          <w:rFonts w:eastAsiaTheme="minorEastAsia"/>
+        </w:rPr>
+      </w:pPr>
+      <w:r>
+        <w:rPr>
+          <w:rFonts w:eastAsiaTheme="minorEastAsia"/>
+        </w:rPr>
+        <w:t>Calcin cycle du carbone a lieu dans le stroma</w:t>
+      </w:r>
+    </w:p>
+    <w:p>
+      <w:pPr>
+        <w:pStyle w:val="Titre1"/>
+      </w:pPr>
+      <w:r>
+        <w:t>Phase photochimique</w:t>
+      </w:r>
+    </w:p>
+    <w:p>
+      <w:r>
+        <w:rPr>
+          <w:rFonts w:eastAsiaTheme="minorEastAsia"/>
+        </w:rPr>
+        <w:t>La phase photochimique correspond à récupérer et rendre exploitable l’énergie transportée par les photons.</w:t>
+      </w:r>
+    </w:p>
+    <w:p>
+      <w:r>
+        <w:rPr>
+          <w:rStyle w:val="Accentuation"/>
+        </w:rPr>
+        <w:t>Radiation photosynthétique active</w:t>
+      </w:r>
+      <w:r>
+        <w:t xml:space="preserve"> ensemble des longueurs d’ondes utilisée par la plante.</w:t>
+      </w:r>
+    </w:p>
+    <w:p>
+      <w:r>
+        <w:t>L’énergie est capté par l’intermédiaire des pigments. Il existe deux grandes familles de pigments :</w:t>
+      </w:r>
+    </w:p>
+    <w:tbl>
+      <w:tblPr>
+        <w:tblStyle w:val="Grilledetableauclaire"/>
+        <w:tblW w:w="0" w:type="auto"/>
+        <w:tblLook w:val="0400" w:firstRow="0" w:lastRow="0" w:firstColumn="0" w:lastColumn="0" w:noHBand="0" w:noVBand="1"/>
+      </w:tblPr>
+      <w:tblGrid>
+        <w:gridCol w:w="3667"/>
+        <w:gridCol w:w="3668"/>
+      </w:tblGrid>
+      <w:tr>
+        <w:tc>
+          <w:tcPr>
+            <w:tcW w:w="3667" w:type="dxa"/>
+          </w:tcPr>
+          <w:p>
+            <w:r>
+              <w:t>C</w:t>
+            </w:r>
+            <w:r>
+              <w:t>hlorophylle</w:t>
+            </w:r>
+          </w:p>
+        </w:tc>
+        <w:tc>
+          <w:tcPr>
+            <w:tcW w:w="3668" w:type="dxa"/>
+          </w:tcPr>
+          <w:p>
+            <w:r>
+              <w:t>Caroténoide</w:t>
+            </w:r>
+          </w:p>
+        </w:tc>
+      </w:tr>
+    </w:tbl>
+    <w:p>
+      <w:r>
+        <w:t xml:space="preserve">Les aglues utilisent des pigments supplémentaires pour réaliser la photosynthèse car le milieu aquatique modifie les propriétés de la lumière. </w:t>
+      </w:r>
+      <w:r>
+        <w:t xml:space="preserve">Ces pigments sont formés de Complexe protéines et pigments </w:t>
+      </w:r>
+      <w:r>
+        <w:t>Associés à des phycobiliprotéines phycobiline</w:t>
+      </w:r>
+    </w:p>
+    <w:p>
+      <w:pPr>
+        <w:pStyle w:val="Titre2"/>
+      </w:pPr>
+      <w:r>
+        <w:t>Les caroténoide</w:t>
+      </w:r>
+    </w:p>
+    <w:p>
+      <w:r>
+        <w:t>Les caroténoides sont des molécules lipophiles présente dans les membranes des thylakoides. Elles sont fabriquées dans les plastes à partir de terpène. Leur pic d’absorption se situe à 450 nm.</w:t>
+      </w:r>
+    </w:p>
+    <w:p>
+      <w:pPr>
+        <w:pStyle w:val="Titre2"/>
+      </w:pPr>
+      <w:r>
+        <w:t>Les chlorophylles</w:t>
+      </w:r>
+    </w:p>
+    <w:p>
+      <w:r>
+        <w:t>Les pigments chlorophylliens sont composés :</w:t>
+      </w:r>
+    </w:p>
+    <w:p>
+      <w:pPr>
+        <w:pStyle w:val="Paragraphedeliste"/>
+        <w:numPr>
+          <w:ilvl w:val="0"/>
+          <w:numId w:val="42"/>
+        </w:numPr>
+      </w:pPr>
+      <w:r>
+        <w:t>Un noyau porphyrine hydrophile qui ensert un ion magnésium (</w:t>
+      </w:r>
+      <w:r>
+        <w:t>Mg</w:t>
+      </w:r>
+      <w:r>
+        <w:rPr>
+          <w:vertAlign w:val="superscript"/>
+        </w:rPr>
+        <w:t>2+</w:t>
+      </w:r>
+      <w:r>
+        <w:t>) dans le stroma</w:t>
+      </w:r>
+    </w:p>
+    <w:p>
+      <w:pPr>
+        <w:pStyle w:val="Paragraphedeliste"/>
+        <w:numPr>
+          <w:ilvl w:val="0"/>
+          <w:numId w:val="42"/>
+        </w:numPr>
+      </w:pPr>
+      <w:r>
+        <w:t>Une queue phytol  hydrophobe qui est ancrée dans la membrane des thylakoides.</w:t>
+      </w:r>
+    </w:p>
+    <w:p>
+      <w:r>
+        <w:t>Il existe quatre types de chlorophylle :</w:t>
+      </w:r>
+    </w:p>
+    <w:tbl>
+      <w:tblPr>
+        <w:tblStyle w:val="Grilledetableauclaire"/>
+        <w:tblW w:w="0" w:type="auto"/>
+        <w:tblLook w:val="0420" w:firstRow="1" w:lastRow="0" w:firstColumn="0" w:lastColumn="0" w:noHBand="0" w:noVBand="1"/>
+      </w:tblPr>
+      <w:tblGrid>
+        <w:gridCol w:w="3667"/>
+        <w:gridCol w:w="3668"/>
+      </w:tblGrid>
+      <w:tr>
+        <w:trPr>
+          <w:cnfStyle w:val="100000000000" w:firstRow="1" w:lastRow="0" w:firstColumn="0" w:lastColumn="0" w:oddVBand="0" w:evenVBand="0" w:oddHBand="0" w:evenHBand="0" w:firstRowFirstColumn="0" w:firstRowLastColumn="0" w:lastRowFirstColumn="0" w:lastRowLastColumn="0"/>
+        </w:trPr>
+        <w:tc>
+          <w:tcPr>
+            <w:tcW w:w="3667" w:type="dxa"/>
+          </w:tcPr>
+          <w:p>
+            <w:r>
+              <w:t>Type de chlorophylle</w:t>
+            </w:r>
+          </w:p>
+        </w:tc>
+        <w:tc>
+          <w:tcPr>
+            <w:tcW w:w="3668" w:type="dxa"/>
+          </w:tcPr>
+          <w:p>
+            <w:r>
+              <w:t>Présence</w:t>
+            </w:r>
+          </w:p>
+        </w:tc>
+      </w:tr>
+      <w:tr>
+        <w:tc>
+          <w:tcPr>
+            <w:tcW w:w="3667" w:type="dxa"/>
+          </w:tcPr>
+          <w:p>
+            <w:r>
+              <w:t>A</w:t>
+            </w:r>
+          </w:p>
+        </w:tc>
+        <w:tc>
+          <w:tcPr>
+            <w:tcW w:w="3668" w:type="dxa"/>
+          </w:tcPr>
+          <w:p>
+            <w:r>
+              <w:t>Universelle</w:t>
+            </w:r>
+          </w:p>
+        </w:tc>
+      </w:tr>
+      <w:tr>
+        <w:tc>
+          <w:tcPr>
+            <w:tcW w:w="3667" w:type="dxa"/>
+          </w:tcPr>
+          <w:p>
+            <w:r>
+              <w:t>B</w:t>
+            </w:r>
+          </w:p>
+        </w:tc>
+        <w:tc>
+          <w:tcPr>
+            <w:tcW w:w="3668" w:type="dxa"/>
+          </w:tcPr>
+          <w:p>
+            <w:r>
+              <w:t>Plantes et algues vertes</w:t>
+            </w:r>
+          </w:p>
+        </w:tc>
+      </w:tr>
+      <w:tr>
+        <w:tc>
+          <w:tcPr>
+            <w:tcW w:w="3667" w:type="dxa"/>
+          </w:tcPr>
+          <w:p>
+            <w:r>
+              <w:t>C1 et c2</w:t>
+            </w:r>
+          </w:p>
+        </w:tc>
+        <w:tc>
+          <w:tcPr>
+            <w:tcW w:w="3668" w:type="dxa"/>
+          </w:tcPr>
+          <w:p>
+            <w:r>
+              <w:t>Algues brunes</w:t>
+            </w:r>
+          </w:p>
+        </w:tc>
+      </w:tr>
+      <w:tr>
+        <w:tc>
+          <w:tcPr>
+            <w:tcW w:w="3667" w:type="dxa"/>
+          </w:tcPr>
+          <w:p>
+            <w:r>
+              <w:t>D</w:t>
+            </w:r>
+          </w:p>
+        </w:tc>
+        <w:tc>
+          <w:tcPr>
+            <w:tcW w:w="3668" w:type="dxa"/>
+          </w:tcPr>
+          <w:p>
+            <w:r>
+              <w:t>Algues rouges</w:t>
+            </w:r>
+          </w:p>
+        </w:tc>
+      </w:tr>
+    </w:tbl>
+    <w:p>
+      <w:r>
+        <w:t>Les pigments sont regroupés au sein de structure appelé antenne collectrice.</w:t>
+      </w:r>
+    </w:p>
+    <w:p>
+      <w:r>
+        <w:t xml:space="preserve">Les différences de comportement des types de chlorophylle face à la lumière est fortement dépend d’un se situe au niveau des groupements en périphérie du noyau. Par exemple, entre la chlrophylle a et b </w:t>
+      </w:r>
+      <w:r>
+        <w:t xml:space="preserve"> </w:t>
+      </w:r>
+      <w:r>
+        <w:t>.</w:t>
+      </w:r>
+    </w:p>
+    <w:p>
+      <w:r>
+        <w:t xml:space="preserve">Par exemple, pour les deux types de chlorophylles les plus présentes càd a et b, une différence dans un groupement </w:t>
+      </w:r>
+      <w:r>
+        <w:t>du noyau : -CH3 et CHO</w:t>
+      </w:r>
+      <w:r>
+        <w:t xml:space="preserve"> modifie les pics d’absorption :</w:t>
+      </w:r>
+    </w:p>
+    <w:tbl>
+      <w:tblPr>
+        <w:tblStyle w:val="Grilledetableauclaire"/>
+        <w:tblW w:w="0" w:type="auto"/>
+        <w:tblLook w:val="0420" w:firstRow="1" w:lastRow="0" w:firstColumn="0" w:lastColumn="0" w:noHBand="0" w:noVBand="1"/>
+      </w:tblPr>
+      <w:tblGrid>
+        <w:gridCol w:w="2445"/>
+        <w:gridCol w:w="2445"/>
+        <w:gridCol w:w="2445"/>
+      </w:tblGrid>
+      <w:tr>
+        <w:trPr>
+          <w:cnfStyle w:val="100000000000" w:firstRow="1" w:lastRow="0" w:firstColumn="0" w:lastColumn="0" w:oddVBand="0" w:evenVBand="0" w:oddHBand="0" w:evenHBand="0" w:firstRowFirstColumn="0" w:firstRowLastColumn="0" w:lastRowFirstColumn="0" w:lastRowLastColumn="0"/>
+        </w:trPr>
+        <w:tc>
+          <w:tcPr>
+            <w:tcW w:w="2445" w:type="dxa"/>
+          </w:tcPr>
+          <w:p>
+            <w:r>
+              <w:t>Type de chlorophylle</w:t>
+            </w:r>
+          </w:p>
+        </w:tc>
+        <w:tc>
+          <w:tcPr>
+            <w:tcW w:w="2445" w:type="dxa"/>
+          </w:tcPr>
+          <w:p>
+            <w:r>
+              <w:t>Bleu</w:t>
+            </w:r>
+          </w:p>
+        </w:tc>
+        <w:tc>
+          <w:tcPr>
+            <w:tcW w:w="2445" w:type="dxa"/>
+          </w:tcPr>
+          <w:p>
+            <w:r>
+              <w:t>Rouge</w:t>
+            </w:r>
+          </w:p>
+        </w:tc>
+      </w:tr>
+      <w:tr>
+        <w:tc>
+          <w:tcPr>
+            <w:tcW w:w="2445" w:type="dxa"/>
+          </w:tcPr>
+          <w:p>
+            <w:r>
+              <w:lastRenderedPageBreak/>
+              <w:t>A</w:t>
+            </w:r>
+          </w:p>
+        </w:tc>
+        <w:tc>
+          <w:tcPr>
+            <w:tcW w:w="2445" w:type="dxa"/>
+          </w:tcPr>
+          <w:p>
+            <w:r>
+              <w:t>430 nm</w:t>
+            </w:r>
+          </w:p>
+        </w:tc>
+        <w:tc>
+          <w:tcPr>
+            <w:tcW w:w="2445" w:type="dxa"/>
+          </w:tcPr>
+          <w:p>
+            <w:r>
+              <w:t>662 nm</w:t>
+            </w:r>
+          </w:p>
+        </w:tc>
+      </w:tr>
+      <w:tr>
+        <w:tc>
+          <w:tcPr>
+            <w:tcW w:w="2445" w:type="dxa"/>
+          </w:tcPr>
+          <w:p>
+            <w:r>
+              <w:t>B</w:t>
+            </w:r>
+          </w:p>
+        </w:tc>
+        <w:tc>
+          <w:tcPr>
+            <w:tcW w:w="2445" w:type="dxa"/>
+          </w:tcPr>
+          <w:p>
+            <w:r>
+              <w:t>454 nm</w:t>
+            </w:r>
+          </w:p>
+        </w:tc>
+        <w:tc>
+          <w:tcPr>
+            <w:tcW w:w="2445" w:type="dxa"/>
+          </w:tcPr>
+          <w:p/>
+        </w:tc>
+      </w:tr>
+    </w:tbl>
+    <w:p>
+      <w:pPr>
+        <w:pStyle w:val="Titre3"/>
+      </w:pPr>
+      <w:r>
+        <w:t>Excitation de la chlorophylle</w:t>
+      </w:r>
+    </w:p>
+    <w:p>
+      <w:r>
+        <w:t xml:space="preserve">Une molécule de chlorophylle </w:t>
+      </w:r>
+    </w:p>
+    <w:p>
+      <w:r>
+        <w:t>Un changement de l’état énergétique se produit dans la molécule de chlorophylle lorsqu’un photon bleu ou rouge entre en contact avec la mo</w:t>
+      </w:r>
+    </w:p>
+    <w:p>
+      <w:r>
+        <w:t xml:space="preserve">Lorsqu’un chlorophylle </w:t>
+      </w:r>
+    </w:p>
+    <w:p>
+      <w:r>
+        <w:t>recoit un photon de couleur bleu qui contient plus d’énergie qu’un rouge alors il libère l</w:t>
+      </w:r>
+    </w:p>
+    <w:p>
+      <w:r>
+        <w:t>Rouge</w:t>
+      </w:r>
+    </w:p>
+    <w:p>
+      <w:r>
+        <w:t>Sa à sb vous forme de chaleur</w:t>
+      </w:r>
+    </w:p>
+    <w:p>
+      <w:r>
+        <w:t>Trois possibilités pour revenir à l’état initial</w:t>
+      </w:r>
+    </w:p>
+    <w:p>
+      <w:pPr>
+        <w:pStyle w:val="Paragraphedeliste"/>
+        <w:numPr>
+          <w:ilvl w:val="0"/>
+          <w:numId w:val="42"/>
+        </w:numPr>
+      </w:pPr>
+      <w:r>
+        <w:t>Fluorescence càd par l’émission d’un photon de plus faible énergie que celui reçu.</w:t>
+      </w:r>
+    </w:p>
+    <w:p>
+      <w:pPr>
+        <w:pStyle w:val="Paragraphedeliste"/>
+        <w:numPr>
+          <w:ilvl w:val="0"/>
+          <w:numId w:val="42"/>
+        </w:numPr>
+      </w:pPr>
+      <w:r>
+        <w:t>Par résonnance. L’énergie est transférée à la molécule suivante.</w:t>
+      </w:r>
+    </w:p>
+    <w:p>
+      <w:pPr>
+        <w:pStyle w:val="Paragraphedeliste"/>
+        <w:numPr>
+          <w:ilvl w:val="0"/>
+          <w:numId w:val="42"/>
+        </w:numPr>
+      </w:pPr>
+      <w:r>
+        <w:t>Photochimie céde un électron</w:t>
+      </w:r>
+    </w:p>
     <w:sectPr>
       <w:footerReference w:type="default" r:id="rId8"/>
       <w:pgSz w:w="16838" w:h="11906" w:orient="landscape"/>
@@ -124,7 +912,7 @@
         <v:path o:extrusionok="f" gradientshapeok="t" o:connecttype="rect"/>
         <o:lock v:ext="edit" aspectratio="t"/>
       </v:shapetype>
-      <v:shape id="_x0000_i1043" type="#_x0000_t75" style="width:48.75pt;height:23.25pt;visibility:visible;mso-wrap-style:square" o:bullet="t">
+      <v:shape id="_x0000_i1211" type="#_x0000_t75" style="width:48.75pt;height:23.25pt;visibility:visible;mso-wrap-style:square" o:bullet="t">
         <v:imagedata r:id="rId1" o:title=""/>
       </v:shape>
     </w:pict>
@@ -2226,6 +3014,92 @@
     </w:lvl>
   </w:abstractNum>
   <w:abstractNum w:abstractNumId="19" w15:restartNumberingAfterBreak="0">
+    <w:nsid w:val="32151956"/>
+    <w:multiLevelType w:val="hybridMultilevel"/>
+    <w:tmpl w:val="536E0E12"/>
+    <w:lvl w:ilvl="0" w:tplc="040C000F">
+      <w:start w:val="1"/>
+      <w:numFmt w:val="decimal"/>
+      <w:lvlText w:val="%1."/>
+      <w:lvlJc w:val="left"/>
+      <w:pPr>
+        <w:ind w:left="720" w:hanging="360"/>
+      </w:pPr>
+    </w:lvl>
+    <w:lvl w:ilvl="1" w:tplc="040C0019" w:tentative="1">
+      <w:start w:val="1"/>
+      <w:numFmt w:val="lowerLetter"/>
+      <w:lvlText w:val="%2."/>
+      <w:lvlJc w:val="left"/>
+      <w:pPr>
+        <w:ind w:left="1440" w:hanging="360"/>
+      </w:pPr>
+    </w:lvl>
+    <w:lvl w:ilvl="2" w:tplc="040C001B" w:tentative="1">
+      <w:start w:val="1"/>
+      <w:numFmt w:val="lowerRoman"/>
+      <w:lvlText w:val="%3."/>
+      <w:lvlJc w:val="right"/>
+      <w:pPr>
+        <w:ind w:left="2160" w:hanging="180"/>
+      </w:pPr>
+    </w:lvl>
+    <w:lvl w:ilvl="3" w:tplc="040C000F" w:tentative="1">
+      <w:start w:val="1"/>
+      <w:numFmt w:val="decimal"/>
+      <w:lvlText w:val="%4."/>
+      <w:lvlJc w:val="left"/>
+      <w:pPr>
+        <w:ind w:left="2880" w:hanging="360"/>
+      </w:pPr>
+    </w:lvl>
+    <w:lvl w:ilvl="4" w:tplc="040C0019" w:tentative="1">
+      <w:start w:val="1"/>
+      <w:numFmt w:val="lowerLetter"/>
+      <w:lvlText w:val="%5."/>
+      <w:lvlJc w:val="left"/>
+      <w:pPr>
+        <w:ind w:left="3600" w:hanging="360"/>
+      </w:pPr>
+    </w:lvl>
+    <w:lvl w:ilvl="5" w:tplc="040C001B" w:tentative="1">
+      <w:start w:val="1"/>
+      <w:numFmt w:val="lowerRoman"/>
+      <w:lvlText w:val="%6."/>
+      <w:lvlJc w:val="right"/>
+      <w:pPr>
+        <w:ind w:left="4320" w:hanging="180"/>
+      </w:pPr>
+    </w:lvl>
+    <w:lvl w:ilvl="6" w:tplc="040C000F" w:tentative="1">
+      <w:start w:val="1"/>
+      <w:numFmt w:val="decimal"/>
+      <w:lvlText w:val="%7."/>
+      <w:lvlJc w:val="left"/>
+      <w:pPr>
+        <w:ind w:left="5040" w:hanging="360"/>
+      </w:pPr>
+    </w:lvl>
+    <w:lvl w:ilvl="7" w:tplc="040C0019" w:tentative="1">
+      <w:start w:val="1"/>
+      <w:numFmt w:val="lowerLetter"/>
+      <w:lvlText w:val="%8."/>
+      <w:lvlJc w:val="left"/>
+      <w:pPr>
+        <w:ind w:left="5760" w:hanging="360"/>
+      </w:pPr>
+    </w:lvl>
+    <w:lvl w:ilvl="8" w:tplc="040C001B" w:tentative="1">
+      <w:start w:val="1"/>
+      <w:numFmt w:val="lowerRoman"/>
+      <w:lvlText w:val="%9."/>
+      <w:lvlJc w:val="right"/>
+      <w:pPr>
+        <w:ind w:left="6480" w:hanging="180"/>
+      </w:pPr>
+    </w:lvl>
+  </w:abstractNum>
+  <w:abstractNum w:abstractNumId="20" w15:restartNumberingAfterBreak="0">
     <w:nsid w:val="34F56B24"/>
     <w:multiLevelType w:val="hybridMultilevel"/>
     <w:tmpl w:val="4156CA80"/>
@@ -2338,7 +3212,7 @@
       </w:rPr>
     </w:lvl>
   </w:abstractNum>
-  <w:abstractNum w:abstractNumId="20" w15:restartNumberingAfterBreak="0">
+  <w:abstractNum w:abstractNumId="21" w15:restartNumberingAfterBreak="0">
     <w:nsid w:val="3CA246CD"/>
     <w:multiLevelType w:val="hybridMultilevel"/>
     <w:tmpl w:val="AEC405A0"/>
@@ -2451,7 +3325,117 @@
       </w:rPr>
     </w:lvl>
   </w:abstractNum>
-  <w:abstractNum w:abstractNumId="21" w15:restartNumberingAfterBreak="0">
+  <w:abstractNum w:abstractNumId="22" w15:restartNumberingAfterBreak="0">
+    <w:nsid w:val="41773D97"/>
+    <w:multiLevelType w:val="hybridMultilevel"/>
+    <w:tmpl w:val="34E6C2AC"/>
+    <w:lvl w:ilvl="0" w:tplc="040C0001">
+      <w:start w:val="1"/>
+      <w:numFmt w:val="bullet"/>
+      <w:lvlText w:val=""/>
+      <w:lvlJc w:val="left"/>
+      <w:rPr>
+        <w:rFonts w:ascii="Symbol" w:hAnsi="Symbol" w:hint="default"/>
+      </w:rPr>
+    </w:lvl>
+    <w:lvl w:ilvl="1" w:tplc="040C0003" w:tentative="1">
+      <w:start w:val="1"/>
+      <w:numFmt w:val="bullet"/>
+      <w:lvlText w:val="o"/>
+      <w:lvlJc w:val="left"/>
+      <w:pPr>
+        <w:ind w:left="1500" w:hanging="360"/>
+      </w:pPr>
+      <w:rPr>
+        <w:rFonts w:ascii="Courier New" w:hAnsi="Courier New" w:cs="Courier New" w:hint="default"/>
+      </w:rPr>
+    </w:lvl>
+    <w:lvl w:ilvl="2" w:tplc="040C0005" w:tentative="1">
+      <w:start w:val="1"/>
+      <w:numFmt w:val="bullet"/>
+      <w:lvlText w:val=""/>
+      <w:lvlJc w:val="left"/>
+      <w:pPr>
+        <w:ind w:left="2220" w:hanging="360"/>
+      </w:pPr>
+      <w:rPr>
+        <w:rFonts w:ascii="Wingdings" w:hAnsi="Wingdings" w:hint="default"/>
+      </w:rPr>
+    </w:lvl>
+    <w:lvl w:ilvl="3" w:tplc="040C0001" w:tentative="1">
+      <w:start w:val="1"/>
+      <w:numFmt w:val="bullet"/>
+      <w:lvlText w:val=""/>
+      <w:lvlJc w:val="left"/>
+      <w:pPr>
+        <w:ind w:left="2940" w:hanging="360"/>
+      </w:pPr>
+      <w:rPr>
+        <w:rFonts w:ascii="Symbol" w:hAnsi="Symbol" w:hint="default"/>
+      </w:rPr>
+    </w:lvl>
+    <w:lvl w:ilvl="4" w:tplc="040C0003" w:tentative="1">
+      <w:start w:val="1"/>
+      <w:numFmt w:val="bullet"/>
+      <w:lvlText w:val="o"/>
+      <w:lvlJc w:val="left"/>
+      <w:pPr>
+        <w:ind w:left="3660" w:hanging="360"/>
+      </w:pPr>
+      <w:rPr>
+        <w:rFonts w:ascii="Courier New" w:hAnsi="Courier New" w:cs="Courier New" w:hint="default"/>
+      </w:rPr>
+    </w:lvl>
+    <w:lvl w:ilvl="5" w:tplc="040C0005" w:tentative="1">
+      <w:start w:val="1"/>
+      <w:numFmt w:val="bullet"/>
+      <w:lvlText w:val=""/>
+      <w:lvlJc w:val="left"/>
+      <w:pPr>
+        <w:ind w:left="4380" w:hanging="360"/>
+      </w:pPr>
+      <w:rPr>
+        <w:rFonts w:ascii="Wingdings" w:hAnsi="Wingdings" w:hint="default"/>
+      </w:rPr>
+    </w:lvl>
+    <w:lvl w:ilvl="6" w:tplc="040C0001" w:tentative="1">
+      <w:start w:val="1"/>
+      <w:numFmt w:val="bullet"/>
+      <w:lvlText w:val=""/>
+      <w:lvlJc w:val="left"/>
+      <w:pPr>
+        <w:ind w:left="5100" w:hanging="360"/>
+      </w:pPr>
+      <w:rPr>
+        <w:rFonts w:ascii="Symbol" w:hAnsi="Symbol" w:hint="default"/>
+      </w:rPr>
+    </w:lvl>
+    <w:lvl w:ilvl="7" w:tplc="040C0003" w:tentative="1">
+      <w:start w:val="1"/>
+      <w:numFmt w:val="bullet"/>
+      <w:lvlText w:val="o"/>
+      <w:lvlJc w:val="left"/>
+      <w:pPr>
+        <w:ind w:left="5820" w:hanging="360"/>
+      </w:pPr>
+      <w:rPr>
+        <w:rFonts w:ascii="Courier New" w:hAnsi="Courier New" w:cs="Courier New" w:hint="default"/>
+      </w:rPr>
+    </w:lvl>
+    <w:lvl w:ilvl="8" w:tplc="040C0005" w:tentative="1">
+      <w:start w:val="1"/>
+      <w:numFmt w:val="bullet"/>
+      <w:lvlText w:val=""/>
+      <w:lvlJc w:val="left"/>
+      <w:pPr>
+        <w:ind w:left="6540" w:hanging="360"/>
+      </w:pPr>
+      <w:rPr>
+        <w:rFonts w:ascii="Wingdings" w:hAnsi="Wingdings" w:hint="default"/>
+      </w:rPr>
+    </w:lvl>
+  </w:abstractNum>
+  <w:abstractNum w:abstractNumId="23" w15:restartNumberingAfterBreak="0">
     <w:nsid w:val="41A11077"/>
     <w:multiLevelType w:val="hybridMultilevel"/>
     <w:tmpl w:val="2AC051F8"/>
@@ -2564,7 +3548,7 @@
       </w:rPr>
     </w:lvl>
   </w:abstractNum>
-  <w:abstractNum w:abstractNumId="22" w15:restartNumberingAfterBreak="0">
+  <w:abstractNum w:abstractNumId="24" w15:restartNumberingAfterBreak="0">
     <w:nsid w:val="439273A3"/>
     <w:multiLevelType w:val="hybridMultilevel"/>
     <w:tmpl w:val="25EE9A5C"/>
@@ -2677,7 +3661,7 @@
       </w:rPr>
     </w:lvl>
   </w:abstractNum>
-  <w:abstractNum w:abstractNumId="23" w15:restartNumberingAfterBreak="0">
+  <w:abstractNum w:abstractNumId="25" w15:restartNumberingAfterBreak="0">
     <w:nsid w:val="4460684D"/>
     <w:multiLevelType w:val="hybridMultilevel"/>
     <w:tmpl w:val="456EDD52"/>
@@ -2763,7 +3747,7 @@
       </w:pPr>
     </w:lvl>
   </w:abstractNum>
-  <w:abstractNum w:abstractNumId="24" w15:restartNumberingAfterBreak="0">
+  <w:abstractNum w:abstractNumId="26" w15:restartNumberingAfterBreak="0">
     <w:nsid w:val="46526C94"/>
     <w:multiLevelType w:val="hybridMultilevel"/>
     <w:tmpl w:val="7160F820"/>
@@ -2876,7 +3860,7 @@
       </w:rPr>
     </w:lvl>
   </w:abstractNum>
-  <w:abstractNum w:abstractNumId="25" w15:restartNumberingAfterBreak="0">
+  <w:abstractNum w:abstractNumId="27" w15:restartNumberingAfterBreak="0">
     <w:nsid w:val="51946AEA"/>
     <w:multiLevelType w:val="hybridMultilevel"/>
     <w:tmpl w:val="A7E8E4F0"/>
@@ -2989,7 +3973,7 @@
       </w:rPr>
     </w:lvl>
   </w:abstractNum>
-  <w:abstractNum w:abstractNumId="26" w15:restartNumberingAfterBreak="0">
+  <w:abstractNum w:abstractNumId="28" w15:restartNumberingAfterBreak="0">
     <w:nsid w:val="59625960"/>
     <w:multiLevelType w:val="hybridMultilevel"/>
     <w:tmpl w:val="24042610"/>
@@ -3102,7 +4086,7 @@
       </w:rPr>
     </w:lvl>
   </w:abstractNum>
-  <w:abstractNum w:abstractNumId="27" w15:restartNumberingAfterBreak="0">
+  <w:abstractNum w:abstractNumId="29" w15:restartNumberingAfterBreak="0">
     <w:nsid w:val="59BC4A62"/>
     <w:multiLevelType w:val="hybridMultilevel"/>
     <w:tmpl w:val="B45EEB8C"/>
@@ -3215,7 +4199,7 @@
       </w:rPr>
     </w:lvl>
   </w:abstractNum>
-  <w:abstractNum w:abstractNumId="28" w15:restartNumberingAfterBreak="0">
+  <w:abstractNum w:abstractNumId="30" w15:restartNumberingAfterBreak="0">
     <w:nsid w:val="5BFE698E"/>
     <w:multiLevelType w:val="hybridMultilevel"/>
     <w:tmpl w:val="FAF2E06C"/>
@@ -3304,7 +4288,7 @@
       </w:pPr>
     </w:lvl>
   </w:abstractNum>
-  <w:abstractNum w:abstractNumId="29" w15:restartNumberingAfterBreak="0">
+  <w:abstractNum w:abstractNumId="31" w15:restartNumberingAfterBreak="0">
     <w:nsid w:val="60A27CCA"/>
     <w:multiLevelType w:val="hybridMultilevel"/>
     <w:tmpl w:val="293EB632"/>
@@ -3417,7 +4401,7 @@
       </w:rPr>
     </w:lvl>
   </w:abstractNum>
-  <w:abstractNum w:abstractNumId="30" w15:restartNumberingAfterBreak="0">
+  <w:abstractNum w:abstractNumId="32" w15:restartNumberingAfterBreak="0">
     <w:nsid w:val="62CA1E69"/>
     <w:multiLevelType w:val="hybridMultilevel"/>
     <w:tmpl w:val="108ACAF0"/>
@@ -3503,7 +4487,7 @@
       </w:pPr>
     </w:lvl>
   </w:abstractNum>
-  <w:abstractNum w:abstractNumId="31" w15:restartNumberingAfterBreak="0">
+  <w:abstractNum w:abstractNumId="33" w15:restartNumberingAfterBreak="0">
     <w:nsid w:val="65E30DE2"/>
     <w:multiLevelType w:val="hybridMultilevel"/>
     <w:tmpl w:val="B06EF96E"/>
@@ -3616,7 +4600,7 @@
       </w:rPr>
     </w:lvl>
   </w:abstractNum>
-  <w:abstractNum w:abstractNumId="32" w15:restartNumberingAfterBreak="0">
+  <w:abstractNum w:abstractNumId="34" w15:restartNumberingAfterBreak="0">
     <w:nsid w:val="670E4A9B"/>
     <w:multiLevelType w:val="hybridMultilevel"/>
     <w:tmpl w:val="DE18E678"/>
@@ -3702,7 +4686,7 @@
       </w:pPr>
     </w:lvl>
   </w:abstractNum>
-  <w:abstractNum w:abstractNumId="33" w15:restartNumberingAfterBreak="0">
+  <w:abstractNum w:abstractNumId="35" w15:restartNumberingAfterBreak="0">
     <w:nsid w:val="68277888"/>
     <w:multiLevelType w:val="hybridMultilevel"/>
     <w:tmpl w:val="ADD2EBC2"/>
@@ -3815,7 +4799,7 @@
       </w:rPr>
     </w:lvl>
   </w:abstractNum>
-  <w:abstractNum w:abstractNumId="34" w15:restartNumberingAfterBreak="0">
+  <w:abstractNum w:abstractNumId="36" w15:restartNumberingAfterBreak="0">
     <w:nsid w:val="6E38207E"/>
     <w:multiLevelType w:val="hybridMultilevel"/>
     <w:tmpl w:val="8E3C2DEE"/>
@@ -3928,7 +4912,7 @@
       </w:rPr>
     </w:lvl>
   </w:abstractNum>
-  <w:abstractNum w:abstractNumId="35" w15:restartNumberingAfterBreak="0">
+  <w:abstractNum w:abstractNumId="37" w15:restartNumberingAfterBreak="0">
     <w:nsid w:val="73BA79B7"/>
     <w:multiLevelType w:val="hybridMultilevel"/>
     <w:tmpl w:val="D266448A"/>
@@ -4041,7 +5025,7 @@
       </w:rPr>
     </w:lvl>
   </w:abstractNum>
-  <w:abstractNum w:abstractNumId="36" w15:restartNumberingAfterBreak="0">
+  <w:abstractNum w:abstractNumId="38" w15:restartNumberingAfterBreak="0">
     <w:nsid w:val="73CB0A8A"/>
     <w:multiLevelType w:val="hybridMultilevel"/>
     <w:tmpl w:val="12C8C46E"/>
@@ -4154,7 +5138,7 @@
       </w:rPr>
     </w:lvl>
   </w:abstractNum>
-  <w:abstractNum w:abstractNumId="37" w15:restartNumberingAfterBreak="0">
+  <w:abstractNum w:abstractNumId="39" w15:restartNumberingAfterBreak="0">
     <w:nsid w:val="75CA1D08"/>
     <w:multiLevelType w:val="hybridMultilevel"/>
     <w:tmpl w:val="E2B4B60A"/>
@@ -4267,7 +5251,7 @@
       </w:rPr>
     </w:lvl>
   </w:abstractNum>
-  <w:abstractNum w:abstractNumId="38" w15:restartNumberingAfterBreak="0">
+  <w:abstractNum w:abstractNumId="40" w15:restartNumberingAfterBreak="0">
     <w:nsid w:val="77694447"/>
     <w:multiLevelType w:val="hybridMultilevel"/>
     <w:tmpl w:val="2D38418A"/>
@@ -4380,7 +5364,7 @@
       </w:rPr>
     </w:lvl>
   </w:abstractNum>
-  <w:abstractNum w:abstractNumId="39" w15:restartNumberingAfterBreak="0">
+  <w:abstractNum w:abstractNumId="41" w15:restartNumberingAfterBreak="0">
     <w:nsid w:val="77EB396A"/>
     <w:multiLevelType w:val="hybridMultilevel"/>
     <w:tmpl w:val="BA7A8612"/>
@@ -4493,7 +5477,7 @@
       </w:rPr>
     </w:lvl>
   </w:abstractNum>
-  <w:abstractNum w:abstractNumId="40" w15:restartNumberingAfterBreak="0">
+  <w:abstractNum w:abstractNumId="42" w15:restartNumberingAfterBreak="0">
     <w:nsid w:val="7CA818EB"/>
     <w:multiLevelType w:val="hybridMultilevel"/>
     <w:tmpl w:val="34C25EE2"/>
@@ -4607,10 +5591,10 @@
     </w:lvl>
   </w:abstractNum>
   <w:num w:numId="1">
-    <w:abstractNumId w:val="28"/>
+    <w:abstractNumId w:val="30"/>
   </w:num>
   <w:num w:numId="2">
-    <w:abstractNumId w:val="26"/>
+    <w:abstractNumId w:val="28"/>
   </w:num>
   <w:num w:numId="3">
     <w:abstractNumId w:val="11"/>
@@ -4628,10 +5612,10 @@
     <w:abstractNumId w:val="12"/>
   </w:num>
   <w:num w:numId="8">
-    <w:abstractNumId w:val="21"/>
+    <w:abstractNumId w:val="23"/>
   </w:num>
   <w:num w:numId="9">
-    <w:abstractNumId w:val="29"/>
+    <w:abstractNumId w:val="31"/>
   </w:num>
   <w:num w:numId="10">
     <w:abstractNumId w:val="15"/>
@@ -4643,16 +5627,16 @@
     <w:abstractNumId w:val="4"/>
   </w:num>
   <w:num w:numId="13">
-    <w:abstractNumId w:val="33"/>
+    <w:abstractNumId w:val="35"/>
   </w:num>
   <w:num w:numId="14">
-    <w:abstractNumId w:val="20"/>
+    <w:abstractNumId w:val="21"/>
   </w:num>
   <w:num w:numId="15">
-    <w:abstractNumId w:val="24"/>
+    <w:abstractNumId w:val="26"/>
   </w:num>
   <w:num w:numId="16">
-    <w:abstractNumId w:val="36"/>
+    <w:abstractNumId w:val="38"/>
   </w:num>
   <w:num w:numId="17">
     <w:abstractNumId w:val="5"/>
@@ -4661,25 +5645,25 @@
     <w:abstractNumId w:val="8"/>
   </w:num>
   <w:num w:numId="19">
-    <w:abstractNumId w:val="23"/>
+    <w:abstractNumId w:val="25"/>
   </w:num>
   <w:num w:numId="20">
-    <w:abstractNumId w:val="32"/>
+    <w:abstractNumId w:val="34"/>
   </w:num>
   <w:num w:numId="21">
-    <w:abstractNumId w:val="19"/>
+    <w:abstractNumId w:val="20"/>
   </w:num>
   <w:num w:numId="22">
-    <w:abstractNumId w:val="25"/>
+    <w:abstractNumId w:val="27"/>
   </w:num>
   <w:num w:numId="23">
-    <w:abstractNumId w:val="39"/>
+    <w:abstractNumId w:val="41"/>
   </w:num>
   <w:num w:numId="24">
-    <w:abstractNumId w:val="35"/>
+    <w:abstractNumId w:val="37"/>
   </w:num>
   <w:num w:numId="25">
-    <w:abstractNumId w:val="38"/>
+    <w:abstractNumId w:val="40"/>
   </w:num>
   <w:num w:numId="26">
     <w:abstractNumId w:val="6"/>
@@ -4688,31 +5672,31 @@
     <w:abstractNumId w:val="1"/>
   </w:num>
   <w:num w:numId="28">
-    <w:abstractNumId w:val="30"/>
+    <w:abstractNumId w:val="32"/>
   </w:num>
   <w:num w:numId="29">
     <w:abstractNumId w:val="13"/>
   </w:num>
   <w:num w:numId="30">
-    <w:abstractNumId w:val="34"/>
+    <w:abstractNumId w:val="36"/>
   </w:num>
   <w:num w:numId="31">
-    <w:abstractNumId w:val="22"/>
+    <w:abstractNumId w:val="24"/>
   </w:num>
   <w:num w:numId="32">
     <w:abstractNumId w:val="3"/>
   </w:num>
   <w:num w:numId="33">
-    <w:abstractNumId w:val="31"/>
+    <w:abstractNumId w:val="33"/>
   </w:num>
   <w:num w:numId="34">
     <w:abstractNumId w:val="10"/>
   </w:num>
   <w:num w:numId="35">
-    <w:abstractNumId w:val="27"/>
+    <w:abstractNumId w:val="29"/>
   </w:num>
   <w:num w:numId="36">
-    <w:abstractNumId w:val="37"/>
+    <w:abstractNumId w:val="39"/>
   </w:num>
   <w:num w:numId="37">
     <w:abstractNumId w:val="14"/>
@@ -4721,13 +5705,19 @@
     <w:abstractNumId w:val="0"/>
   </w:num>
   <w:num w:numId="39">
-    <w:abstractNumId w:val="40"/>
+    <w:abstractNumId w:val="42"/>
   </w:num>
   <w:num w:numId="40">
     <w:abstractNumId w:val="18"/>
   </w:num>
   <w:num w:numId="41">
     <w:abstractNumId w:val="16"/>
+  </w:num>
+  <w:num w:numId="42">
+    <w:abstractNumId w:val="22"/>
+  </w:num>
+  <w:num w:numId="43">
+    <w:abstractNumId w:val="19"/>
   </w:num>
 </w:numbering>
 </file>
@@ -5130,6 +6120,9 @@
   <w:style w:type="paragraph" w:default="1" w:styleId="Normal">
     <w:name w:val="Normal"/>
     <w:qFormat/>
+    <w:pPr>
+      <w:jc w:val="both"/>
+    </w:pPr>
     <w:rPr>
       <w:rFonts w:ascii="Open Sans Light" w:hAnsi="Open Sans Light"/>
     </w:rPr>
@@ -5662,7 +6655,6 @@
     <w:link w:val="paragraphe2colCar"/>
     <w:pPr>
       <w:spacing w:after="0" w:line="240" w:lineRule="auto"/>
-      <w:jc w:val="both"/>
     </w:pPr>
     <w:rPr>
       <w:rFonts w:ascii="Microsoft JhengHei" w:hAnsi="Microsoft JhengHei"/>

--- a/L2/S4_PMV_SPUV413_photosynthèse et métabolisme secondaire.docx
+++ b/L2/S4_PMV_SPUV413_photosynthèse et métabolisme secondaire.docx
@@ -242,19 +242,7 @@
         </w:rPr>
       </w:pPr>
       <w:r>
-        <w:t xml:space="preserve">La production </w:t>
-      </w:r>
-      <w:r>
-        <w:t>production d’ATP et NADH</w:t>
-      </w:r>
-      <w:r>
-        <w:t xml:space="preserve"> par l’utilisation de la </w:t>
-      </w:r>
-      <w:r>
-        <w:t xml:space="preserve">Lumière </w:t>
-      </w:r>
-      <w:r>
-        <w:t>et d’eau.</w:t>
+        <w:t>La production production d’ATP et NADH par l’utilisation de la Lumière et d’eau.</w:t>
       </w:r>
     </w:p>
     <w:p>
@@ -285,13 +273,7 @@
         <w:rPr>
           <w:rFonts w:eastAsiaTheme="minorEastAsia"/>
         </w:rPr>
-        <w:t>Photolyse de l’eau</w:t>
-      </w:r>
-      <w:r>
-        <w:rPr>
-          <w:rFonts w:eastAsiaTheme="minorEastAsia"/>
-        </w:rPr>
-        <w:t xml:space="preserve"> dissociation d’une molécule d’eau par la lumière.</w:t>
+        <w:t>Photolyse de l’eau dissociation d’une molécule d’eau par la lumière.</w:t>
       </w:r>
     </w:p>
     <w:p>
@@ -356,10 +338,7 @@
           </w:tcPr>
           <w:p>
             <w:r>
-              <w:t>C</w:t>
-            </w:r>
-            <w:r>
-              <w:t>hlorophylle</w:t>
+              <w:t>Chlorophylle</w:t>
             </w:r>
           </w:p>
         </w:tc>
@@ -380,10 +359,7 @@
         <w:t xml:space="preserve">Les aglues utilisent des pigments supplémentaires pour réaliser la photosynthèse car le milieu aquatique modifie les propriétés de la lumière. </w:t>
       </w:r>
       <w:r>
-        <w:t xml:space="preserve">Ces pigments sont formés de Complexe protéines et pigments </w:t>
-      </w:r>
-      <w:r>
-        <w:t>Associés à des phycobiliprotéines phycobiline</w:t>
+        <w:t>Ces pigments sont formés de Complexe protéines et pigments Associés à des phycobiliprotéines phycobiline</w:t>
       </w:r>
     </w:p>
     <w:p>
@@ -421,10 +397,7 @@
         </w:numPr>
       </w:pPr>
       <w:r>
-        <w:t>Un noyau porphyrine hydrophile qui ensert un ion magnésium (</w:t>
-      </w:r>
-      <w:r>
-        <w:t>Mg</w:t>
+        <w:t>Un noyau porphyrine hydrophile qui ensert un ion magnésium (Mg</w:t>
       </w:r>
       <w:r>
         <w:rPr>
@@ -584,24 +557,12 @@
     </w:p>
     <w:p>
       <w:r>
-        <w:t xml:space="preserve">Les différences de comportement des types de chlorophylle face à la lumière est fortement dépend d’un se situe au niveau des groupements en périphérie du noyau. Par exemple, entre la chlrophylle a et b </w:t>
-      </w:r>
-      <w:r>
-        <w:t xml:space="preserve"> </w:t>
-      </w:r>
-      <w:r>
-        <w:t>.</w:t>
-      </w:r>
-    </w:p>
-    <w:p>
-      <w:r>
-        <w:t xml:space="preserve">Par exemple, pour les deux types de chlorophylles les plus présentes càd a et b, une différence dans un groupement </w:t>
-      </w:r>
-      <w:r>
-        <w:t>du noyau : -CH3 et CHO</w:t>
-      </w:r>
-      <w:r>
-        <w:t xml:space="preserve"> modifie les pics d’absorption :</w:t>
+        <w:t>Les différences de comportement des types de chlorophylle face à la lumière est fortement dépend d’un se situe au niveau des groupements en périphérie du noyau. Par exemple, entre la chlrophylle a et b  .</w:t>
+      </w:r>
+    </w:p>
+    <w:p>
+      <w:r>
+        <w:t>Par exemple, pour les deux types de chlorophylles les plus présentes càd a et b, une différence dans un groupement du noyau : -CH3 et CHO modifie les pics d’absorption :</w:t>
       </w:r>
     </w:p>
     <w:tbl>
@@ -760,7 +721,7 @@
         <w:pStyle w:val="Paragraphedeliste"/>
         <w:numPr>
           <w:ilvl w:val="0"/>
-          <w:numId w:val="42"/>
+          <w:numId w:val="44"/>
         </w:numPr>
       </w:pPr>
       <w:r>
@@ -772,7 +733,7 @@
         <w:pStyle w:val="Paragraphedeliste"/>
         <w:numPr>
           <w:ilvl w:val="0"/>
-          <w:numId w:val="42"/>
+          <w:numId w:val="44"/>
         </w:numPr>
       </w:pPr>
       <w:r>
@@ -784,11 +745,934 @@
         <w:pStyle w:val="Paragraphedeliste"/>
         <w:numPr>
           <w:ilvl w:val="0"/>
-          <w:numId w:val="42"/>
+          <w:numId w:val="44"/>
         </w:numPr>
       </w:pPr>
       <w:r>
         <w:t>Photochimie céde un électron</w:t>
+      </w:r>
+    </w:p>
+    <w:p>
+      <w:r>
+        <w:t>Rendement de trasnfrt vers la chlorophylle A</w:t>
+      </w:r>
+    </w:p>
+    <w:p>
+      <w:r>
+        <w:t>Complexe photosynthétique centre dimère de chlorophylle A</w:t>
+      </w:r>
+    </w:p>
+    <w:p>
+      <w:r>
+        <w:t>Efficacité de la photosynthèse dépend de :</w:t>
+      </w:r>
+    </w:p>
+    <w:tbl>
+      <w:tblPr>
+        <w:tblStyle w:val="Grilledetableauclaire"/>
+        <w:tblW w:w="0" w:type="auto"/>
+        <w:tblLook w:val="04A0" w:firstRow="1" w:lastRow="0" w:firstColumn="1" w:lastColumn="0" w:noHBand="0" w:noVBand="1"/>
+      </w:tblPr>
+      <w:tblGrid>
+        <w:gridCol w:w="3667"/>
+        <w:gridCol w:w="3668"/>
+      </w:tblGrid>
+      <w:tr>
+        <w:trPr>
+          <w:cnfStyle w:val="100000000000" w:firstRow="1" w:lastRow="0" w:firstColumn="0" w:lastColumn="0" w:oddVBand="0" w:evenVBand="0" w:oddHBand="0" w:evenHBand="0" w:firstRowFirstColumn="0" w:firstRowLastColumn="0" w:lastRowFirstColumn="0" w:lastRowLastColumn="0"/>
+        </w:trPr>
+        <w:tc>
+          <w:tcPr>
+            <w:cnfStyle w:val="001000000000" w:firstRow="0" w:lastRow="0" w:firstColumn="1" w:lastColumn="0" w:oddVBand="0" w:evenVBand="0" w:oddHBand="0" w:evenHBand="0" w:firstRowFirstColumn="0" w:firstRowLastColumn="0" w:lastRowFirstColumn="0" w:lastRowLastColumn="0"/>
+            <w:tcW w:w="3667" w:type="dxa"/>
+          </w:tcPr>
+          <w:p>
+            <w:r>
+              <w:t>La lumière</w:t>
+            </w:r>
+          </w:p>
+        </w:tc>
+        <w:tc>
+          <w:tcPr>
+            <w:tcW w:w="3668" w:type="dxa"/>
+          </w:tcPr>
+          <w:p>
+            <w:pPr>
+              <w:cnfStyle w:val="100000000000" w:firstRow="1" w:lastRow="0" w:firstColumn="0" w:lastColumn="0" w:oddVBand="0" w:evenVBand="0" w:oddHBand="0" w:evenHBand="0" w:firstRowFirstColumn="0" w:firstRowLastColumn="0" w:lastRowFirstColumn="0" w:lastRowLastColumn="0"/>
+            </w:pPr>
+            <w:r>
+              <w:t>La concentration de CO</w:t>
+            </w:r>
+            <w:r>
+              <w:rPr>
+                <w:vertAlign w:val="subscript"/>
+              </w:rPr>
+              <w:t>2</w:t>
+            </w:r>
+          </w:p>
+        </w:tc>
+      </w:tr>
+    </w:tbl>
+    <w:p>
+      <w:r>
+        <w:t xml:space="preserve">Rmq : Le facteur limitant dans l’activité de photosynhtèse est le CO2 qui ne constitue que </w:t>
+      </w:r>
+      <w:r>
+        <w:t xml:space="preserve"> 3% </w:t>
+      </w:r>
+      <w:r>
+        <w:t>de l’air.</w:t>
+      </w:r>
+    </w:p>
+    <w:p>
+      <w:r>
+        <w:t>Phosynthèse net production d’oxygène moins sa consommation par la respiration cellulaire.</w:t>
+      </w:r>
+    </w:p>
+    <w:p>
+      <w:r>
+        <w:t>Rmq : La photosynhtèse net se mesure en suivant l’évolution de la concentration de CO2 ou celle d’O2.</w:t>
+      </w:r>
+    </w:p>
+    <w:p>
+      <w:r>
+        <w:t>Point de compensation seuil à partir duquel la photosynhtèse net devient positive</w:t>
+      </w:r>
+    </w:p>
+    <w:p>
+      <w:r>
+        <w:t>Les plantes ne sont pas toutes efficace pour réaliser la photosynhtèse. Cela dépend notamment de leur mode de vie. On distingue les plantes</w:t>
+      </w:r>
+    </w:p>
+    <w:tbl>
+      <w:tblPr>
+        <w:tblStyle w:val="Grilledetableauclaire"/>
+        <w:tblW w:w="0" w:type="auto"/>
+        <w:tblLook w:val="04A0" w:firstRow="1" w:lastRow="0" w:firstColumn="1" w:lastColumn="0" w:noHBand="0" w:noVBand="1"/>
+      </w:tblPr>
+      <w:tblGrid>
+        <w:gridCol w:w="3667"/>
+        <w:gridCol w:w="3668"/>
+      </w:tblGrid>
+      <w:tr>
+        <w:trPr>
+          <w:cnfStyle w:val="100000000000" w:firstRow="1" w:lastRow="0" w:firstColumn="0" w:lastColumn="0" w:oddVBand="0" w:evenVBand="0" w:oddHBand="0" w:evenHBand="0" w:firstRowFirstColumn="0" w:firstRowLastColumn="0" w:lastRowFirstColumn="0" w:lastRowLastColumn="0"/>
+        </w:trPr>
+        <w:tc>
+          <w:tcPr>
+            <w:cnfStyle w:val="001000000000" w:firstRow="0" w:lastRow="0" w:firstColumn="1" w:lastColumn="0" w:oddVBand="0" w:evenVBand="0" w:oddHBand="0" w:evenHBand="0" w:firstRowFirstColumn="0" w:firstRowLastColumn="0" w:lastRowFirstColumn="0" w:lastRowLastColumn="0"/>
+            <w:tcW w:w="3667" w:type="dxa"/>
+          </w:tcPr>
+          <w:p>
+            <w:r>
+              <w:t>D’ombre</w:t>
+            </w:r>
+          </w:p>
+        </w:tc>
+        <w:tc>
+          <w:tcPr>
+            <w:tcW w:w="3668" w:type="dxa"/>
+          </w:tcPr>
+          <w:p>
+            <w:pPr>
+              <w:cnfStyle w:val="100000000000" w:firstRow="1" w:lastRow="0" w:firstColumn="0" w:lastColumn="0" w:oddVBand="0" w:evenVBand="0" w:oddHBand="0" w:evenHBand="0" w:firstRowFirstColumn="0" w:firstRowLastColumn="0" w:lastRowFirstColumn="0" w:lastRowLastColumn="0"/>
+            </w:pPr>
+            <w:r>
+              <w:t>De lumière</w:t>
+            </w:r>
+          </w:p>
+        </w:tc>
+      </w:tr>
+    </w:tbl>
+    <w:p>
+      <w:r>
+        <w:t>Les plantes d’ombre ont un point de compensation inférieur à celle de lumière mais la valeur maximale est inférieure.</w:t>
+      </w:r>
+    </w:p>
+    <w:p>
+      <w:r>
+        <w:t>Les plantes ont développé des adaptations pour pallier au manque de C02.</w:t>
+      </w:r>
+    </w:p>
+    <w:p>
+      <w:pPr>
+        <w:pStyle w:val="Titre2"/>
+      </w:pPr>
+      <w:r>
+        <w:t>Production des glucides</w:t>
+      </w:r>
+    </w:p>
+    <w:p>
+      <w:pPr>
+        <w:rPr>
+          <w:rFonts w:eastAsiaTheme="minorEastAsia"/>
+        </w:rPr>
+      </w:pPr>
+      <w:r>
+        <w:t xml:space="preserve">La réaction photo-oxygénique </w:t>
+      </w:r>
+      <m:oMath>
+        <m:r>
+          <w:rPr>
+            <w:rFonts w:ascii="Cambria Math" w:hAnsi="Cambria Math"/>
+          </w:rPr>
+          <m:t>2</m:t>
+        </m:r>
+        <m:sSub>
+          <m:sSubPr>
+            <m:ctrlPr>
+              <w:rPr>
+                <w:rFonts w:ascii="Cambria Math" w:hAnsi="Cambria Math"/>
+                <w:i/>
+              </w:rPr>
+            </m:ctrlPr>
+          </m:sSubPr>
+          <m:e>
+            <m:r>
+              <w:rPr>
+                <w:rFonts w:ascii="Cambria Math" w:hAnsi="Cambria Math"/>
+              </w:rPr>
+              <m:t>H</m:t>
+            </m:r>
+          </m:e>
+          <m:sub>
+            <m:r>
+              <w:rPr>
+                <w:rFonts w:ascii="Cambria Math" w:hAnsi="Cambria Math"/>
+              </w:rPr>
+              <m:t>2</m:t>
+            </m:r>
+          </m:sub>
+        </m:sSub>
+        <m:r>
+          <w:rPr>
+            <w:rFonts w:ascii="Cambria Math" w:hAnsi="Cambria Math"/>
+          </w:rPr>
+          <m:t>O+</m:t>
+        </m:r>
+        <m:sSub>
+          <m:sSubPr>
+            <m:ctrlPr>
+              <w:rPr>
+                <w:rFonts w:ascii="Cambria Math" w:hAnsi="Cambria Math"/>
+                <w:i/>
+              </w:rPr>
+            </m:ctrlPr>
+          </m:sSubPr>
+          <m:e>
+            <m:r>
+              <w:rPr>
+                <w:rFonts w:ascii="Cambria Math" w:hAnsi="Cambria Math"/>
+              </w:rPr>
+              <m:t>CO</m:t>
+            </m:r>
+          </m:e>
+          <m:sub>
+            <m:r>
+              <w:rPr>
+                <w:rFonts w:ascii="Cambria Math" w:hAnsi="Cambria Math"/>
+              </w:rPr>
+              <m:t>2</m:t>
+            </m:r>
+          </m:sub>
+        </m:sSub>
+        <m:r>
+          <w:rPr>
+            <w:rFonts w:ascii="Cambria Math" w:hAnsi="Cambria Math"/>
+          </w:rPr>
+          <m:t>→</m:t>
+        </m:r>
+        <m:sSub>
+          <m:sSubPr>
+            <m:ctrlPr>
+              <w:rPr>
+                <w:rFonts w:ascii="Cambria Math" w:hAnsi="Cambria Math"/>
+                <w:i/>
+              </w:rPr>
+            </m:ctrlPr>
+          </m:sSubPr>
+          <m:e>
+            <m:r>
+              <w:rPr>
+                <w:rFonts w:ascii="Cambria Math" w:hAnsi="Cambria Math"/>
+              </w:rPr>
+              <m:t>O</m:t>
+            </m:r>
+          </m:e>
+          <m:sub>
+            <m:r>
+              <w:rPr>
+                <w:rFonts w:ascii="Cambria Math" w:hAnsi="Cambria Math"/>
+              </w:rPr>
+              <m:t>2</m:t>
+            </m:r>
+          </m:sub>
+        </m:sSub>
+        <m:r>
+          <w:rPr>
+            <w:rFonts w:ascii="Cambria Math" w:hAnsi="Cambria Math"/>
+          </w:rPr>
+          <m:t>+</m:t>
+        </m:r>
+        <m:sSub>
+          <m:sSubPr>
+            <m:ctrlPr>
+              <w:rPr>
+                <w:rFonts w:ascii="Cambria Math" w:hAnsi="Cambria Math"/>
+                <w:i/>
+              </w:rPr>
+            </m:ctrlPr>
+          </m:sSubPr>
+          <m:e>
+            <m:r>
+              <w:rPr>
+                <w:rFonts w:ascii="Cambria Math" w:hAnsi="Cambria Math"/>
+              </w:rPr>
+              <m:t>H</m:t>
+            </m:r>
+          </m:e>
+          <m:sub>
+            <m:r>
+              <w:rPr>
+                <w:rFonts w:ascii="Cambria Math" w:hAnsi="Cambria Math"/>
+              </w:rPr>
+              <m:t>2</m:t>
+            </m:r>
+          </m:sub>
+        </m:sSub>
+        <m:r>
+          <w:rPr>
+            <w:rFonts w:ascii="Cambria Math" w:hAnsi="Cambria Math"/>
+          </w:rPr>
+          <m:t>O</m:t>
+        </m:r>
+        <m:r>
+          <w:rPr>
+            <w:rFonts w:ascii="Cambria Math" w:eastAsiaTheme="minorEastAsia" w:hAnsi="Cambria Math"/>
+          </w:rPr>
+          <m:t>+</m:t>
+        </m:r>
+        <m:sSub>
+          <m:sSubPr>
+            <m:ctrlPr>
+              <w:rPr>
+                <w:rFonts w:ascii="Cambria Math" w:hAnsi="Cambria Math"/>
+                <w:i/>
+              </w:rPr>
+            </m:ctrlPr>
+          </m:sSubPr>
+          <m:e>
+            <m:r>
+              <w:rPr>
+                <w:rFonts w:ascii="Cambria Math" w:hAnsi="Cambria Math"/>
+              </w:rPr>
+              <m:t>CH</m:t>
+            </m:r>
+          </m:e>
+          <m:sub>
+            <m:r>
+              <w:rPr>
+                <w:rFonts w:ascii="Cambria Math" w:hAnsi="Cambria Math"/>
+              </w:rPr>
+              <m:t>2</m:t>
+            </m:r>
+          </m:sub>
+        </m:sSub>
+        <m:r>
+          <w:rPr>
+            <w:rFonts w:ascii="Cambria Math" w:hAnsi="Cambria Math"/>
+          </w:rPr>
+          <m:t>O</m:t>
+        </m:r>
+      </m:oMath>
+    </w:p>
+    <w:p>
+      <w:pPr>
+        <w:rPr>
+          <w:rFonts w:eastAsiaTheme="minorEastAsia"/>
+        </w:rPr>
+      </w:pPr>
+      <w:r>
+        <w:rPr>
+          <w:rFonts w:eastAsiaTheme="minorEastAsia"/>
+        </w:rPr>
+        <w:t>Le CO2 joue le rôle d’accepteur d’électrons. Il est possible de réaliser la photosynthèse sans CO2 en utilisant un autre réduction comme Fe3+.</w:t>
+      </w:r>
+    </w:p>
+    <w:p>
+      <w:pPr>
+        <w:rPr>
+          <w:rFonts w:eastAsiaTheme="minorEastAsia"/>
+        </w:rPr>
+      </w:pPr>
+      <m:oMathPara>
+        <m:oMath>
+          <m:r>
+            <w:rPr>
+              <w:rFonts w:ascii="Cambria Math" w:eastAsiaTheme="minorEastAsia" w:hAnsi="Cambria Math"/>
+            </w:rPr>
+            <m:t>2</m:t>
+          </m:r>
+          <m:sSub>
+            <m:sSubPr>
+              <m:ctrlPr>
+                <w:rPr>
+                  <w:rFonts w:ascii="Cambria Math" w:hAnsi="Cambria Math"/>
+                  <w:i/>
+                </w:rPr>
+              </m:ctrlPr>
+            </m:sSubPr>
+            <m:e>
+              <m:r>
+                <w:rPr>
+                  <w:rFonts w:ascii="Cambria Math" w:hAnsi="Cambria Math"/>
+                </w:rPr>
+                <m:t>H</m:t>
+              </m:r>
+            </m:e>
+            <m:sub>
+              <m:r>
+                <w:rPr>
+                  <w:rFonts w:ascii="Cambria Math" w:hAnsi="Cambria Math"/>
+                </w:rPr>
+                <m:t>2</m:t>
+              </m:r>
+            </m:sub>
+          </m:sSub>
+          <m:r>
+            <w:rPr>
+              <w:rFonts w:ascii="Cambria Math" w:hAnsi="Cambria Math"/>
+            </w:rPr>
+            <m:t>O+énergie lumineuse→</m:t>
+          </m:r>
+          <m:sSub>
+            <m:sSubPr>
+              <m:ctrlPr>
+                <w:rPr>
+                  <w:rFonts w:ascii="Cambria Math" w:hAnsi="Cambria Math"/>
+                  <w:i/>
+                </w:rPr>
+              </m:ctrlPr>
+            </m:sSubPr>
+            <m:e>
+              <m:r>
+                <w:rPr>
+                  <w:rFonts w:ascii="Cambria Math" w:hAnsi="Cambria Math"/>
+                </w:rPr>
+                <m:t>O</m:t>
+              </m:r>
+            </m:e>
+            <m:sub>
+              <m:r>
+                <w:rPr>
+                  <w:rFonts w:ascii="Cambria Math" w:hAnsi="Cambria Math"/>
+                </w:rPr>
+                <m:t>2</m:t>
+              </m:r>
+            </m:sub>
+          </m:sSub>
+          <m:r>
+            <w:rPr>
+              <w:rFonts w:ascii="Cambria Math" w:hAnsi="Cambria Math"/>
+            </w:rPr>
+            <m:t>+</m:t>
+          </m:r>
+          <m:sSup>
+            <m:sSupPr>
+              <m:ctrlPr>
+                <w:rPr>
+                  <w:rFonts w:ascii="Cambria Math" w:hAnsi="Cambria Math"/>
+                  <w:i/>
+                </w:rPr>
+              </m:ctrlPr>
+            </m:sSupPr>
+            <m:e>
+              <m:r>
+                <w:rPr>
+                  <w:rFonts w:ascii="Cambria Math" w:hAnsi="Cambria Math"/>
+                </w:rPr>
+                <m:t>4H</m:t>
+              </m:r>
+            </m:e>
+            <m:sup>
+              <m:r>
+                <w:rPr>
+                  <w:rFonts w:ascii="Cambria Math" w:hAnsi="Cambria Math"/>
+                </w:rPr>
+                <m:t>+</m:t>
+              </m:r>
+            </m:sup>
+          </m:sSup>
+          <m:r>
+            <w:rPr>
+              <w:rFonts w:ascii="Cambria Math" w:hAnsi="Cambria Math"/>
+            </w:rPr>
+            <m:t>+4é</m:t>
+          </m:r>
+        </m:oMath>
+      </m:oMathPara>
+    </w:p>
+    <w:p>
+      <w:pPr>
+        <w:rPr>
+          <w:rFonts w:eastAsiaTheme="minorEastAsia"/>
+        </w:rPr>
+      </w:pPr>
+      <m:oMathPara>
+        <m:oMath>
+          <m:sSup>
+            <m:sSupPr>
+              <m:ctrlPr>
+                <w:rPr>
+                  <w:rFonts w:ascii="Cambria Math" w:hAnsi="Cambria Math"/>
+                  <w:i/>
+                </w:rPr>
+              </m:ctrlPr>
+            </m:sSupPr>
+            <m:e>
+              <m:r>
+                <w:rPr>
+                  <w:rFonts w:ascii="Cambria Math" w:hAnsi="Cambria Math"/>
+                </w:rPr>
+                <m:t>4H</m:t>
+              </m:r>
+            </m:e>
+            <m:sup>
+              <m:r>
+                <w:rPr>
+                  <w:rFonts w:ascii="Cambria Math" w:hAnsi="Cambria Math"/>
+                </w:rPr>
+                <m:t>+</m:t>
+              </m:r>
+            </m:sup>
+          </m:sSup>
+          <m:r>
+            <w:rPr>
+              <w:rFonts w:ascii="Cambria Math" w:hAnsi="Cambria Math"/>
+            </w:rPr>
+            <m:t>+4é</m:t>
+          </m:r>
+          <m:r>
+            <w:rPr>
+              <w:rFonts w:ascii="Cambria Math" w:hAnsi="Cambria Math"/>
+            </w:rPr>
+            <m:t>+</m:t>
+          </m:r>
+          <m:sSub>
+            <m:sSubPr>
+              <m:ctrlPr>
+                <w:rPr>
+                  <w:rFonts w:ascii="Cambria Math" w:hAnsi="Cambria Math"/>
+                  <w:i/>
+                </w:rPr>
+              </m:ctrlPr>
+            </m:sSubPr>
+            <m:e>
+              <m:r>
+                <w:rPr>
+                  <w:rFonts w:ascii="Cambria Math" w:hAnsi="Cambria Math"/>
+                </w:rPr>
+                <m:t>CO</m:t>
+              </m:r>
+            </m:e>
+            <m:sub>
+              <m:r>
+                <w:rPr>
+                  <w:rFonts w:ascii="Cambria Math" w:hAnsi="Cambria Math"/>
+                </w:rPr>
+                <m:t>2</m:t>
+              </m:r>
+            </m:sub>
+          </m:sSub>
+          <m:r>
+            <w:rPr>
+              <w:rFonts w:ascii="Cambria Math" w:hAnsi="Cambria Math"/>
+            </w:rPr>
+            <m:t>→</m:t>
+          </m:r>
+          <m:sSub>
+            <m:sSubPr>
+              <m:ctrlPr>
+                <w:rPr>
+                  <w:rFonts w:ascii="Cambria Math" w:eastAsiaTheme="minorEastAsia" w:hAnsi="Cambria Math"/>
+                  <w:i/>
+                </w:rPr>
+              </m:ctrlPr>
+            </m:sSubPr>
+            <m:e>
+              <m:r>
+                <w:rPr>
+                  <w:rFonts w:ascii="Cambria Math" w:eastAsiaTheme="minorEastAsia" w:hAnsi="Cambria Math"/>
+                </w:rPr>
+                <m:t>CH</m:t>
+              </m:r>
+            </m:e>
+            <m:sub>
+              <m:r>
+                <w:rPr>
+                  <w:rFonts w:ascii="Cambria Math" w:eastAsiaTheme="minorEastAsia" w:hAnsi="Cambria Math"/>
+                </w:rPr>
+                <m:t>2</m:t>
+              </m:r>
+            </m:sub>
+          </m:sSub>
+          <m:r>
+            <w:rPr>
+              <w:rFonts w:ascii="Cambria Math" w:eastAsiaTheme="minorEastAsia" w:hAnsi="Cambria Math"/>
+            </w:rPr>
+            <m:t>O+</m:t>
+          </m:r>
+          <m:sSub>
+            <m:sSubPr>
+              <m:ctrlPr>
+                <w:rPr>
+                  <w:rFonts w:ascii="Cambria Math" w:eastAsiaTheme="minorEastAsia" w:hAnsi="Cambria Math"/>
+                  <w:i/>
+                </w:rPr>
+              </m:ctrlPr>
+            </m:sSubPr>
+            <m:e>
+              <m:r>
+                <w:rPr>
+                  <w:rFonts w:ascii="Cambria Math" w:eastAsiaTheme="minorEastAsia" w:hAnsi="Cambria Math"/>
+                </w:rPr>
+                <m:t>H</m:t>
+              </m:r>
+            </m:e>
+            <m:sub>
+              <m:r>
+                <w:rPr>
+                  <w:rFonts w:ascii="Cambria Math" w:eastAsiaTheme="minorEastAsia" w:hAnsi="Cambria Math"/>
+                </w:rPr>
+                <m:t>2</m:t>
+              </m:r>
+            </m:sub>
+          </m:sSub>
+          <m:r>
+            <w:rPr>
+              <w:rFonts w:ascii="Cambria Math" w:eastAsiaTheme="minorEastAsia" w:hAnsi="Cambria Math"/>
+            </w:rPr>
+            <m:t>O</m:t>
+          </m:r>
+        </m:oMath>
+      </m:oMathPara>
+    </w:p>
+    <w:p>
+      <w:pPr>
+        <w:rPr>
+          <w:rFonts w:eastAsiaTheme="minorEastAsia"/>
+        </w:rPr>
+      </w:pPr>
+      <w:r>
+        <w:rPr>
+          <w:rFonts w:eastAsiaTheme="minorEastAsia"/>
+        </w:rPr>
+        <w:t>Deux systèmes photosynthétiques :</w:t>
+      </w:r>
+    </w:p>
+    <w:p>
+      <w:pPr>
+        <w:rPr>
+          <w:rFonts w:eastAsiaTheme="minorEastAsia"/>
+        </w:rPr>
+      </w:pPr>
+      <w:r>
+        <w:rPr>
+          <w:rFonts w:eastAsiaTheme="minorEastAsia"/>
+        </w:rPr>
+        <w:t>‘longueur d’onde Oxydation de l’eau 660 et 680 nm</w:t>
+      </w:r>
+    </w:p>
+    <w:p>
+      <w:pPr>
+        <w:rPr>
+          <w:rFonts w:eastAsiaTheme="minorEastAsia"/>
+        </w:rPr>
+      </w:pPr>
+      <w:r>
+        <w:rPr>
+          <w:rFonts w:eastAsiaTheme="minorEastAsia"/>
+        </w:rPr>
+        <w:t xml:space="preserve">2 système photosynthétiques </w:t>
+      </w:r>
+    </w:p>
+    <w:p>
+      <w:pPr>
+        <w:rPr>
+          <w:rFonts w:eastAsiaTheme="minorEastAsia"/>
+        </w:rPr>
+      </w:pPr>
+      <w:r>
+        <w:rPr>
+          <w:rFonts w:eastAsiaTheme="minorEastAsia"/>
+        </w:rPr>
+        <w:t>Primaire (P700) transfert d’électrons pour réduire NAD+ en NADH</w:t>
+      </w:r>
+    </w:p>
+    <w:p>
+      <w:pPr>
+        <w:rPr>
+          <w:rFonts w:eastAsiaTheme="minorEastAsia"/>
+        </w:rPr>
+      </w:pPr>
+      <w:r>
+        <w:rPr>
+          <w:rFonts w:eastAsiaTheme="minorEastAsia"/>
+        </w:rPr>
+        <w:t>Secondaire (P780) électrolyse de l’eau et son oxydation. Consiste  faire gagner de l’energie potentiel au électron.</w:t>
+      </w:r>
+    </w:p>
+    <w:p>
+      <w:pPr>
+        <w:pStyle w:val="Titre2"/>
+        <w:rPr>
+          <w:rFonts w:eastAsiaTheme="minorEastAsia"/>
+        </w:rPr>
+      </w:pPr>
+      <w:r>
+        <w:rPr>
+          <w:rFonts w:eastAsiaTheme="minorEastAsia"/>
+        </w:rPr>
+        <w:t>Photosystèle II</w:t>
+      </w:r>
+    </w:p>
+    <w:p>
+      <w:r>
+        <w:t>Le photosystème II est composé de :</w:t>
+      </w:r>
+    </w:p>
+    <w:p>
+      <w:pPr>
+        <w:pStyle w:val="Paragraphedeliste"/>
+        <w:numPr>
+          <w:ilvl w:val="0"/>
+          <w:numId w:val="45"/>
+        </w:numPr>
+      </w:pPr>
+      <w:r>
+        <w:lastRenderedPageBreak/>
+        <w:t>Une antenne collectrice de photons</w:t>
+      </w:r>
+    </w:p>
+    <w:p>
+      <w:pPr>
+        <w:pStyle w:val="Paragraphedeliste"/>
+        <w:numPr>
+          <w:ilvl w:val="1"/>
+          <w:numId w:val="45"/>
+        </w:numPr>
+      </w:pPr>
+      <w:r>
+        <w:t>1 périphérique(ou distale) libre qui navique dans la membrane des thylakoides et peut aller sur le complexe I.</w:t>
+      </w:r>
+    </w:p>
+    <w:p>
+      <w:pPr>
+        <w:pStyle w:val="Paragraphedeliste"/>
+        <w:numPr>
+          <w:ilvl w:val="1"/>
+          <w:numId w:val="45"/>
+        </w:numPr>
+      </w:pPr>
+      <w:r>
+        <w:t xml:space="preserve"> Seonde interne.</w:t>
+      </w:r>
+    </w:p>
+    <w:p>
+      <w:pPr>
+        <w:pStyle w:val="Paragraphedeliste"/>
+        <w:numPr>
+          <w:ilvl w:val="1"/>
+          <w:numId w:val="45"/>
+        </w:numPr>
+      </w:pPr>
+      <w:r>
+        <w:t>Antenne pigment + protéine</w:t>
+      </w:r>
+    </w:p>
+    <w:p>
+      <w:pPr>
+        <w:pStyle w:val="Paragraphedeliste"/>
+        <w:numPr>
+          <w:ilvl w:val="0"/>
+          <w:numId w:val="45"/>
+        </w:numPr>
+      </w:pPr>
+      <w:r>
+        <w:t xml:space="preserve">Centre réactionnel 2 sous unité </w:t>
+      </w:r>
+    </w:p>
+    <w:p>
+      <w:pPr>
+        <w:pStyle w:val="Paragraphedeliste"/>
+        <w:numPr>
+          <w:ilvl w:val="1"/>
+          <w:numId w:val="45"/>
+        </w:numPr>
+      </w:pPr>
+      <w:r>
+        <w:t>D1</w:t>
+      </w:r>
+    </w:p>
+    <w:p>
+      <w:pPr>
+        <w:pStyle w:val="Paragraphedeliste"/>
+        <w:numPr>
+          <w:ilvl w:val="1"/>
+          <w:numId w:val="45"/>
+        </w:numPr>
+      </w:pPr>
+      <w:r>
+        <w:t>D2</w:t>
+      </w:r>
+    </w:p>
+    <w:p>
+      <w:pPr>
+        <w:pStyle w:val="Paragraphedeliste"/>
+        <w:numPr>
+          <w:ilvl w:val="0"/>
+          <w:numId w:val="45"/>
+        </w:numPr>
+      </w:pPr>
+      <w:r>
+        <w:t>Complexe do’xydation de l’eau situé lumière des thylakoides associé à un atome de manganèse.</w:t>
+      </w:r>
+    </w:p>
+    <w:p>
+      <w:pPr>
+        <w:ind w:left="360"/>
+      </w:pPr>
+      <w:r>
+        <w:t>Fonctin du site réactionnel</w:t>
+      </w:r>
+    </w:p>
+    <w:p>
+      <w:pPr>
+        <w:pStyle w:val="Paragraphedeliste"/>
+        <w:numPr>
+          <w:ilvl w:val="0"/>
+          <w:numId w:val="46"/>
+        </w:numPr>
+      </w:pPr>
+      <w:r>
+        <w:t>Chlorophylle recoit la lumière cède électron</w:t>
+      </w:r>
+    </w:p>
+    <w:p>
+      <w:pPr>
+        <w:pStyle w:val="Paragraphedeliste"/>
+        <w:numPr>
+          <w:ilvl w:val="0"/>
+          <w:numId w:val="46"/>
+        </w:numPr>
+      </w:pPr>
+      <w:r>
+        <w:t xml:space="preserve">PSII 2H20 </w:t>
+      </w:r>
+      <w:r>
+        <w:sym w:font="Wingdings" w:char="F0E0"/>
+      </w:r>
+      <w:r>
+        <w:t xml:space="preserve"> oxydé cède un électron à 02+H+4é</w:t>
+      </w:r>
+    </w:p>
+    <w:p>
+      <w:pPr>
+        <w:pStyle w:val="Paragraphedeliste"/>
+        <w:numPr>
+          <w:ilvl w:val="0"/>
+          <w:numId w:val="46"/>
+        </w:numPr>
+      </w:pPr>
+      <w:r>
+        <w:t>Retiré les électron complxe d’oxydation vient compenser la perte</w:t>
+      </w:r>
+    </w:p>
+    <w:p>
+      <w:pPr>
+        <w:pStyle w:val="Paragraphedeliste"/>
+        <w:numPr>
+          <w:ilvl w:val="0"/>
+          <w:numId w:val="46"/>
+        </w:numPr>
+      </w:pPr>
+      <w:r>
+        <w:t xml:space="preserve">4 électrons de l’oxydation de l’eau vienne t1 à 1 produit 3 émissions de phtons pour l’étape est lieu. </w:t>
+      </w:r>
+    </w:p>
+    <w:p>
+      <w:r>
+        <w:t xml:space="preserve">N’est pas immédiate </w:t>
+      </w:r>
+    </w:p>
+    <w:p>
+      <w:r>
+        <w:t>1 centre successive 4 électrons avait de pouvoir permettre l’oxydation  de lo2</w:t>
+      </w:r>
+    </w:p>
+    <w:p>
+      <w:r>
+        <w:t>Fonction du PSII</w:t>
+      </w:r>
+    </w:p>
+    <w:p>
+      <w:r>
+        <w:t>Seuil4 déclenchement</w:t>
+      </w:r>
+    </w:p>
+    <w:p>
+      <w:r>
+        <w:t>16 monomère de chlorophylle associé en 8 antenne (dimètre</w:t>
+      </w:r>
+    </w:p>
+    <w:p>
+      <w:r>
+        <w:t>Phéophyte</w:t>
+      </w:r>
+    </w:p>
+    <w:p>
+      <w:pPr>
+        <w:pStyle w:val="Titre"/>
+      </w:pPr>
+      <w:r>
+        <w:t>Photosystème I</w:t>
+      </w:r>
+    </w:p>
+    <w:p>
+      <w:pPr>
+        <w:pStyle w:val="Titre"/>
+      </w:pPr>
+      <w:r>
+        <w:t>1 antenne collectrice</w:t>
+      </w:r>
+    </w:p>
+    <w:p>
+      <w:pPr>
+        <w:pStyle w:val="Titre"/>
+      </w:pPr>
+      <w:r>
+        <w:t>Centre réactionnéle dimère de chlorophylle</w:t>
+      </w:r>
+    </w:p>
+    <w:p>
+      <w:pPr>
+        <w:pStyle w:val="Titre"/>
+      </w:pPr>
+    </w:p>
+    <w:p>
+      <w:pPr>
+        <w:pStyle w:val="Titre"/>
+      </w:pPr>
+      <w:r>
+        <w:t>Férédoxyne réduction NADP en NADPH</w:t>
+      </w:r>
+    </w:p>
+    <w:p>
+      <w:pPr>
+        <w:pStyle w:val="Titre"/>
+      </w:pPr>
+      <w:r>
+        <w:t xml:space="preserve">Plastocyanine régénération des électrions du centre. </w:t>
       </w:r>
     </w:p>
     <w:sectPr>
@@ -912,7 +1796,7 @@
         <v:path o:extrusionok="f" gradientshapeok="t" o:connecttype="rect"/>
         <o:lock v:ext="edit" aspectratio="t"/>
       </v:shapetype>
-      <v:shape id="_x0000_i1211" type="#_x0000_t75" style="width:48.75pt;height:23.25pt;visibility:visible;mso-wrap-style:square" o:bullet="t">
+      <v:shape id="_x0000_i1120" type="#_x0000_t75" style="width:48.75pt;height:23.25pt;visibility:visible;mso-wrap-style:square" o:bullet="t">
         <v:imagedata r:id="rId1" o:title=""/>
       </v:shape>
     </w:pict>
@@ -1370,6 +2254,232 @@
     </w:lvl>
   </w:abstractNum>
   <w:abstractNum w:abstractNumId="4" w15:restartNumberingAfterBreak="0">
+    <w:nsid w:val="07AA3FDF"/>
+    <w:multiLevelType w:val="hybridMultilevel"/>
+    <w:tmpl w:val="21EE2834"/>
+    <w:lvl w:ilvl="0" w:tplc="040C0001">
+      <w:start w:val="1"/>
+      <w:numFmt w:val="bullet"/>
+      <w:lvlText w:val=""/>
+      <w:lvlJc w:val="left"/>
+      <w:pPr>
+        <w:ind w:left="720" w:hanging="360"/>
+      </w:pPr>
+      <w:rPr>
+        <w:rFonts w:ascii="Symbol" w:hAnsi="Symbol" w:hint="default"/>
+      </w:rPr>
+    </w:lvl>
+    <w:lvl w:ilvl="1" w:tplc="040C0003" w:tentative="1">
+      <w:start w:val="1"/>
+      <w:numFmt w:val="bullet"/>
+      <w:lvlText w:val="o"/>
+      <w:lvlJc w:val="left"/>
+      <w:pPr>
+        <w:ind w:left="1440" w:hanging="360"/>
+      </w:pPr>
+      <w:rPr>
+        <w:rFonts w:ascii="Courier New" w:hAnsi="Courier New" w:cs="Courier New" w:hint="default"/>
+      </w:rPr>
+    </w:lvl>
+    <w:lvl w:ilvl="2" w:tplc="040C0005" w:tentative="1">
+      <w:start w:val="1"/>
+      <w:numFmt w:val="bullet"/>
+      <w:lvlText w:val=""/>
+      <w:lvlJc w:val="left"/>
+      <w:pPr>
+        <w:ind w:left="2160" w:hanging="360"/>
+      </w:pPr>
+      <w:rPr>
+        <w:rFonts w:ascii="Wingdings" w:hAnsi="Wingdings" w:hint="default"/>
+      </w:rPr>
+    </w:lvl>
+    <w:lvl w:ilvl="3" w:tplc="040C0001" w:tentative="1">
+      <w:start w:val="1"/>
+      <w:numFmt w:val="bullet"/>
+      <w:lvlText w:val=""/>
+      <w:lvlJc w:val="left"/>
+      <w:pPr>
+        <w:ind w:left="2880" w:hanging="360"/>
+      </w:pPr>
+      <w:rPr>
+        <w:rFonts w:ascii="Symbol" w:hAnsi="Symbol" w:hint="default"/>
+      </w:rPr>
+    </w:lvl>
+    <w:lvl w:ilvl="4" w:tplc="040C0003" w:tentative="1">
+      <w:start w:val="1"/>
+      <w:numFmt w:val="bullet"/>
+      <w:lvlText w:val="o"/>
+      <w:lvlJc w:val="left"/>
+      <w:pPr>
+        <w:ind w:left="3600" w:hanging="360"/>
+      </w:pPr>
+      <w:rPr>
+        <w:rFonts w:ascii="Courier New" w:hAnsi="Courier New" w:cs="Courier New" w:hint="default"/>
+      </w:rPr>
+    </w:lvl>
+    <w:lvl w:ilvl="5" w:tplc="040C0005" w:tentative="1">
+      <w:start w:val="1"/>
+      <w:numFmt w:val="bullet"/>
+      <w:lvlText w:val=""/>
+      <w:lvlJc w:val="left"/>
+      <w:pPr>
+        <w:ind w:left="4320" w:hanging="360"/>
+      </w:pPr>
+      <w:rPr>
+        <w:rFonts w:ascii="Wingdings" w:hAnsi="Wingdings" w:hint="default"/>
+      </w:rPr>
+    </w:lvl>
+    <w:lvl w:ilvl="6" w:tplc="040C0001" w:tentative="1">
+      <w:start w:val="1"/>
+      <w:numFmt w:val="bullet"/>
+      <w:lvlText w:val=""/>
+      <w:lvlJc w:val="left"/>
+      <w:pPr>
+        <w:ind w:left="5040" w:hanging="360"/>
+      </w:pPr>
+      <w:rPr>
+        <w:rFonts w:ascii="Symbol" w:hAnsi="Symbol" w:hint="default"/>
+      </w:rPr>
+    </w:lvl>
+    <w:lvl w:ilvl="7" w:tplc="040C0003" w:tentative="1">
+      <w:start w:val="1"/>
+      <w:numFmt w:val="bullet"/>
+      <w:lvlText w:val="o"/>
+      <w:lvlJc w:val="left"/>
+      <w:pPr>
+        <w:ind w:left="5760" w:hanging="360"/>
+      </w:pPr>
+      <w:rPr>
+        <w:rFonts w:ascii="Courier New" w:hAnsi="Courier New" w:cs="Courier New" w:hint="default"/>
+      </w:rPr>
+    </w:lvl>
+    <w:lvl w:ilvl="8" w:tplc="040C0005" w:tentative="1">
+      <w:start w:val="1"/>
+      <w:numFmt w:val="bullet"/>
+      <w:lvlText w:val=""/>
+      <w:lvlJc w:val="left"/>
+      <w:pPr>
+        <w:ind w:left="6480" w:hanging="360"/>
+      </w:pPr>
+      <w:rPr>
+        <w:rFonts w:ascii="Wingdings" w:hAnsi="Wingdings" w:hint="default"/>
+      </w:rPr>
+    </w:lvl>
+  </w:abstractNum>
+  <w:abstractNum w:abstractNumId="5" w15:restartNumberingAfterBreak="0">
+    <w:nsid w:val="09FF379B"/>
+    <w:multiLevelType w:val="hybridMultilevel"/>
+    <w:tmpl w:val="D626EEA8"/>
+    <w:lvl w:ilvl="0" w:tplc="040C0001">
+      <w:start w:val="1"/>
+      <w:numFmt w:val="bullet"/>
+      <w:lvlText w:val=""/>
+      <w:lvlJc w:val="left"/>
+      <w:pPr>
+        <w:ind w:left="720" w:hanging="360"/>
+      </w:pPr>
+      <w:rPr>
+        <w:rFonts w:ascii="Symbol" w:hAnsi="Symbol" w:hint="default"/>
+      </w:rPr>
+    </w:lvl>
+    <w:lvl w:ilvl="1" w:tplc="040C0003">
+      <w:start w:val="1"/>
+      <w:numFmt w:val="bullet"/>
+      <w:lvlText w:val="o"/>
+      <w:lvlJc w:val="left"/>
+      <w:pPr>
+        <w:ind w:left="1440" w:hanging="360"/>
+      </w:pPr>
+      <w:rPr>
+        <w:rFonts w:ascii="Courier New" w:hAnsi="Courier New" w:cs="Courier New" w:hint="default"/>
+      </w:rPr>
+    </w:lvl>
+    <w:lvl w:ilvl="2" w:tplc="040C0005" w:tentative="1">
+      <w:start w:val="1"/>
+      <w:numFmt w:val="bullet"/>
+      <w:lvlText w:val=""/>
+      <w:lvlJc w:val="left"/>
+      <w:pPr>
+        <w:ind w:left="2160" w:hanging="360"/>
+      </w:pPr>
+      <w:rPr>
+        <w:rFonts w:ascii="Wingdings" w:hAnsi="Wingdings" w:hint="default"/>
+      </w:rPr>
+    </w:lvl>
+    <w:lvl w:ilvl="3" w:tplc="040C0001" w:tentative="1">
+      <w:start w:val="1"/>
+      <w:numFmt w:val="bullet"/>
+      <w:lvlText w:val=""/>
+      <w:lvlJc w:val="left"/>
+      <w:pPr>
+        <w:ind w:left="2880" w:hanging="360"/>
+      </w:pPr>
+      <w:rPr>
+        <w:rFonts w:ascii="Symbol" w:hAnsi="Symbol" w:hint="default"/>
+      </w:rPr>
+    </w:lvl>
+    <w:lvl w:ilvl="4" w:tplc="040C0003" w:tentative="1">
+      <w:start w:val="1"/>
+      <w:numFmt w:val="bullet"/>
+      <w:lvlText w:val="o"/>
+      <w:lvlJc w:val="left"/>
+      <w:pPr>
+        <w:ind w:left="3600" w:hanging="360"/>
+      </w:pPr>
+      <w:rPr>
+        <w:rFonts w:ascii="Courier New" w:hAnsi="Courier New" w:cs="Courier New" w:hint="default"/>
+      </w:rPr>
+    </w:lvl>
+    <w:lvl w:ilvl="5" w:tplc="040C0005" w:tentative="1">
+      <w:start w:val="1"/>
+      <w:numFmt w:val="bullet"/>
+      <w:lvlText w:val=""/>
+      <w:lvlJc w:val="left"/>
+      <w:pPr>
+        <w:ind w:left="4320" w:hanging="360"/>
+      </w:pPr>
+      <w:rPr>
+        <w:rFonts w:ascii="Wingdings" w:hAnsi="Wingdings" w:hint="default"/>
+      </w:rPr>
+    </w:lvl>
+    <w:lvl w:ilvl="6" w:tplc="040C0001" w:tentative="1">
+      <w:start w:val="1"/>
+      <w:numFmt w:val="bullet"/>
+      <w:lvlText w:val=""/>
+      <w:lvlJc w:val="left"/>
+      <w:pPr>
+        <w:ind w:left="5040" w:hanging="360"/>
+      </w:pPr>
+      <w:rPr>
+        <w:rFonts w:ascii="Symbol" w:hAnsi="Symbol" w:hint="default"/>
+      </w:rPr>
+    </w:lvl>
+    <w:lvl w:ilvl="7" w:tplc="040C0003" w:tentative="1">
+      <w:start w:val="1"/>
+      <w:numFmt w:val="bullet"/>
+      <w:lvlText w:val="o"/>
+      <w:lvlJc w:val="left"/>
+      <w:pPr>
+        <w:ind w:left="5760" w:hanging="360"/>
+      </w:pPr>
+      <w:rPr>
+        <w:rFonts w:ascii="Courier New" w:hAnsi="Courier New" w:cs="Courier New" w:hint="default"/>
+      </w:rPr>
+    </w:lvl>
+    <w:lvl w:ilvl="8" w:tplc="040C0005" w:tentative="1">
+      <w:start w:val="1"/>
+      <w:numFmt w:val="bullet"/>
+      <w:lvlText w:val=""/>
+      <w:lvlJc w:val="left"/>
+      <w:pPr>
+        <w:ind w:left="6480" w:hanging="360"/>
+      </w:pPr>
+      <w:rPr>
+        <w:rFonts w:ascii="Wingdings" w:hAnsi="Wingdings" w:hint="default"/>
+      </w:rPr>
+    </w:lvl>
+  </w:abstractNum>
+  <w:abstractNum w:abstractNumId="6" w15:restartNumberingAfterBreak="0">
     <w:nsid w:val="0AB45A78"/>
     <w:multiLevelType w:val="hybridMultilevel"/>
     <w:tmpl w:val="F4D8AD0E"/>
@@ -1482,7 +2592,7 @@
       </w:rPr>
     </w:lvl>
   </w:abstractNum>
-  <w:abstractNum w:abstractNumId="5" w15:restartNumberingAfterBreak="0">
+  <w:abstractNum w:abstractNumId="7" w15:restartNumberingAfterBreak="0">
     <w:nsid w:val="0B9D499B"/>
     <w:multiLevelType w:val="hybridMultilevel"/>
     <w:tmpl w:val="0B7E5334"/>
@@ -1595,7 +2705,7 @@
       </w:rPr>
     </w:lvl>
   </w:abstractNum>
-  <w:abstractNum w:abstractNumId="6" w15:restartNumberingAfterBreak="0">
+  <w:abstractNum w:abstractNumId="8" w15:restartNumberingAfterBreak="0">
     <w:nsid w:val="0CA65C53"/>
     <w:multiLevelType w:val="hybridMultilevel"/>
     <w:tmpl w:val="6338E934"/>
@@ -1708,7 +2818,7 @@
       </w:rPr>
     </w:lvl>
   </w:abstractNum>
-  <w:abstractNum w:abstractNumId="7" w15:restartNumberingAfterBreak="0">
+  <w:abstractNum w:abstractNumId="9" w15:restartNumberingAfterBreak="0">
     <w:nsid w:val="0FD05C4D"/>
     <w:multiLevelType w:val="hybridMultilevel"/>
     <w:tmpl w:val="F4F887BA"/>
@@ -1797,7 +2907,7 @@
       </w:pPr>
     </w:lvl>
   </w:abstractNum>
-  <w:abstractNum w:abstractNumId="8" w15:restartNumberingAfterBreak="0">
+  <w:abstractNum w:abstractNumId="10" w15:restartNumberingAfterBreak="0">
     <w:nsid w:val="13462056"/>
     <w:multiLevelType w:val="hybridMultilevel"/>
     <w:tmpl w:val="90801E5A"/>
@@ -1910,7 +3020,93 @@
       </w:rPr>
     </w:lvl>
   </w:abstractNum>
-  <w:abstractNum w:abstractNumId="9" w15:restartNumberingAfterBreak="0">
+  <w:abstractNum w:abstractNumId="11" w15:restartNumberingAfterBreak="0">
+    <w:nsid w:val="13AA1431"/>
+    <w:multiLevelType w:val="hybridMultilevel"/>
+    <w:tmpl w:val="A9768B9E"/>
+    <w:lvl w:ilvl="0" w:tplc="040C000F">
+      <w:start w:val="1"/>
+      <w:numFmt w:val="decimal"/>
+      <w:lvlText w:val="%1."/>
+      <w:lvlJc w:val="left"/>
+      <w:pPr>
+        <w:ind w:left="1080" w:hanging="360"/>
+      </w:pPr>
+    </w:lvl>
+    <w:lvl w:ilvl="1" w:tplc="040C0019" w:tentative="1">
+      <w:start w:val="1"/>
+      <w:numFmt w:val="lowerLetter"/>
+      <w:lvlText w:val="%2."/>
+      <w:lvlJc w:val="left"/>
+      <w:pPr>
+        <w:ind w:left="1800" w:hanging="360"/>
+      </w:pPr>
+    </w:lvl>
+    <w:lvl w:ilvl="2" w:tplc="040C001B" w:tentative="1">
+      <w:start w:val="1"/>
+      <w:numFmt w:val="lowerRoman"/>
+      <w:lvlText w:val="%3."/>
+      <w:lvlJc w:val="right"/>
+      <w:pPr>
+        <w:ind w:left="2520" w:hanging="180"/>
+      </w:pPr>
+    </w:lvl>
+    <w:lvl w:ilvl="3" w:tplc="040C000F" w:tentative="1">
+      <w:start w:val="1"/>
+      <w:numFmt w:val="decimal"/>
+      <w:lvlText w:val="%4."/>
+      <w:lvlJc w:val="left"/>
+      <w:pPr>
+        <w:ind w:left="3240" w:hanging="360"/>
+      </w:pPr>
+    </w:lvl>
+    <w:lvl w:ilvl="4" w:tplc="040C0019" w:tentative="1">
+      <w:start w:val="1"/>
+      <w:numFmt w:val="lowerLetter"/>
+      <w:lvlText w:val="%5."/>
+      <w:lvlJc w:val="left"/>
+      <w:pPr>
+        <w:ind w:left="3960" w:hanging="360"/>
+      </w:pPr>
+    </w:lvl>
+    <w:lvl w:ilvl="5" w:tplc="040C001B" w:tentative="1">
+      <w:start w:val="1"/>
+      <w:numFmt w:val="lowerRoman"/>
+      <w:lvlText w:val="%6."/>
+      <w:lvlJc w:val="right"/>
+      <w:pPr>
+        <w:ind w:left="4680" w:hanging="180"/>
+      </w:pPr>
+    </w:lvl>
+    <w:lvl w:ilvl="6" w:tplc="040C000F" w:tentative="1">
+      <w:start w:val="1"/>
+      <w:numFmt w:val="decimal"/>
+      <w:lvlText w:val="%7."/>
+      <w:lvlJc w:val="left"/>
+      <w:pPr>
+        <w:ind w:left="5400" w:hanging="360"/>
+      </w:pPr>
+    </w:lvl>
+    <w:lvl w:ilvl="7" w:tplc="040C0019" w:tentative="1">
+      <w:start w:val="1"/>
+      <w:numFmt w:val="lowerLetter"/>
+      <w:lvlText w:val="%8."/>
+      <w:lvlJc w:val="left"/>
+      <w:pPr>
+        <w:ind w:left="6120" w:hanging="360"/>
+      </w:pPr>
+    </w:lvl>
+    <w:lvl w:ilvl="8" w:tplc="040C001B" w:tentative="1">
+      <w:start w:val="1"/>
+      <w:numFmt w:val="lowerRoman"/>
+      <w:lvlText w:val="%9."/>
+      <w:lvlJc w:val="right"/>
+      <w:pPr>
+        <w:ind w:left="6840" w:hanging="180"/>
+      </w:pPr>
+    </w:lvl>
+  </w:abstractNum>
+  <w:abstractNum w:abstractNumId="12" w15:restartNumberingAfterBreak="0">
     <w:nsid w:val="15D36B81"/>
     <w:multiLevelType w:val="hybridMultilevel"/>
     <w:tmpl w:val="22547D04"/>
@@ -2023,7 +3219,7 @@
       </w:rPr>
     </w:lvl>
   </w:abstractNum>
-  <w:abstractNum w:abstractNumId="10" w15:restartNumberingAfterBreak="0">
+  <w:abstractNum w:abstractNumId="13" w15:restartNumberingAfterBreak="0">
     <w:nsid w:val="1F2B65B3"/>
     <w:multiLevelType w:val="hybridMultilevel"/>
     <w:tmpl w:val="B8087948"/>
@@ -2136,7 +3332,7 @@
       </w:rPr>
     </w:lvl>
   </w:abstractNum>
-  <w:abstractNum w:abstractNumId="11" w15:restartNumberingAfterBreak="0">
+  <w:abstractNum w:abstractNumId="14" w15:restartNumberingAfterBreak="0">
     <w:nsid w:val="1FED762C"/>
     <w:multiLevelType w:val="hybridMultilevel"/>
     <w:tmpl w:val="79B22DC0"/>
@@ -2249,7 +3445,7 @@
       </w:rPr>
     </w:lvl>
   </w:abstractNum>
-  <w:abstractNum w:abstractNumId="12" w15:restartNumberingAfterBreak="0">
+  <w:abstractNum w:abstractNumId="15" w15:restartNumberingAfterBreak="0">
     <w:nsid w:val="26537D2C"/>
     <w:multiLevelType w:val="hybridMultilevel"/>
     <w:tmpl w:val="98184252"/>
@@ -2362,7 +3558,7 @@
       </w:rPr>
     </w:lvl>
   </w:abstractNum>
-  <w:abstractNum w:abstractNumId="13" w15:restartNumberingAfterBreak="0">
+  <w:abstractNum w:abstractNumId="16" w15:restartNumberingAfterBreak="0">
     <w:nsid w:val="26B35DA5"/>
     <w:multiLevelType w:val="hybridMultilevel"/>
     <w:tmpl w:val="7B4212DA"/>
@@ -2475,7 +3671,7 @@
       </w:rPr>
     </w:lvl>
   </w:abstractNum>
-  <w:abstractNum w:abstractNumId="14" w15:restartNumberingAfterBreak="0">
+  <w:abstractNum w:abstractNumId="17" w15:restartNumberingAfterBreak="0">
     <w:nsid w:val="280867B4"/>
     <w:multiLevelType w:val="hybridMultilevel"/>
     <w:tmpl w:val="3E2A5D18"/>
@@ -2588,7 +3784,7 @@
       </w:rPr>
     </w:lvl>
   </w:abstractNum>
-  <w:abstractNum w:abstractNumId="15" w15:restartNumberingAfterBreak="0">
+  <w:abstractNum w:abstractNumId="18" w15:restartNumberingAfterBreak="0">
     <w:nsid w:val="288003A1"/>
     <w:multiLevelType w:val="hybridMultilevel"/>
     <w:tmpl w:val="D34A58BC"/>
@@ -2701,7 +3897,7 @@
       </w:rPr>
     </w:lvl>
   </w:abstractNum>
-  <w:abstractNum w:abstractNumId="16" w15:restartNumberingAfterBreak="0">
+  <w:abstractNum w:abstractNumId="19" w15:restartNumberingAfterBreak="0">
     <w:nsid w:val="2CDE6FA6"/>
     <w:multiLevelType w:val="hybridMultilevel"/>
     <w:tmpl w:val="23943190"/>
@@ -2814,7 +4010,7 @@
       </w:rPr>
     </w:lvl>
   </w:abstractNum>
-  <w:abstractNum w:abstractNumId="17" w15:restartNumberingAfterBreak="0">
+  <w:abstractNum w:abstractNumId="20" w15:restartNumberingAfterBreak="0">
     <w:nsid w:val="2D426F61"/>
     <w:multiLevelType w:val="hybridMultilevel"/>
     <w:tmpl w:val="999EC5F2"/>
@@ -2927,7 +4123,7 @@
       </w:rPr>
     </w:lvl>
   </w:abstractNum>
-  <w:abstractNum w:abstractNumId="18" w15:restartNumberingAfterBreak="0">
+  <w:abstractNum w:abstractNumId="21" w15:restartNumberingAfterBreak="0">
     <w:nsid w:val="31D33B50"/>
     <w:multiLevelType w:val="hybridMultilevel"/>
     <w:tmpl w:val="7514ED88"/>
@@ -3013,7 +4209,7 @@
       </w:pPr>
     </w:lvl>
   </w:abstractNum>
-  <w:abstractNum w:abstractNumId="19" w15:restartNumberingAfterBreak="0">
+  <w:abstractNum w:abstractNumId="22" w15:restartNumberingAfterBreak="0">
     <w:nsid w:val="32151956"/>
     <w:multiLevelType w:val="hybridMultilevel"/>
     <w:tmpl w:val="536E0E12"/>
@@ -3099,7 +4295,7 @@
       </w:pPr>
     </w:lvl>
   </w:abstractNum>
-  <w:abstractNum w:abstractNumId="20" w15:restartNumberingAfterBreak="0">
+  <w:abstractNum w:abstractNumId="23" w15:restartNumberingAfterBreak="0">
     <w:nsid w:val="34F56B24"/>
     <w:multiLevelType w:val="hybridMultilevel"/>
     <w:tmpl w:val="4156CA80"/>
@@ -3212,7 +4408,7 @@
       </w:rPr>
     </w:lvl>
   </w:abstractNum>
-  <w:abstractNum w:abstractNumId="21" w15:restartNumberingAfterBreak="0">
+  <w:abstractNum w:abstractNumId="24" w15:restartNumberingAfterBreak="0">
     <w:nsid w:val="3CA246CD"/>
     <w:multiLevelType w:val="hybridMultilevel"/>
     <w:tmpl w:val="AEC405A0"/>
@@ -3325,7 +4521,7 @@
       </w:rPr>
     </w:lvl>
   </w:abstractNum>
-  <w:abstractNum w:abstractNumId="22" w15:restartNumberingAfterBreak="0">
+  <w:abstractNum w:abstractNumId="25" w15:restartNumberingAfterBreak="0">
     <w:nsid w:val="41773D97"/>
     <w:multiLevelType w:val="hybridMultilevel"/>
     <w:tmpl w:val="34E6C2AC"/>
@@ -3435,7 +4631,7 @@
       </w:rPr>
     </w:lvl>
   </w:abstractNum>
-  <w:abstractNum w:abstractNumId="23" w15:restartNumberingAfterBreak="0">
+  <w:abstractNum w:abstractNumId="26" w15:restartNumberingAfterBreak="0">
     <w:nsid w:val="41A11077"/>
     <w:multiLevelType w:val="hybridMultilevel"/>
     <w:tmpl w:val="2AC051F8"/>
@@ -3548,7 +4744,7 @@
       </w:rPr>
     </w:lvl>
   </w:abstractNum>
-  <w:abstractNum w:abstractNumId="24" w15:restartNumberingAfterBreak="0">
+  <w:abstractNum w:abstractNumId="27" w15:restartNumberingAfterBreak="0">
     <w:nsid w:val="439273A3"/>
     <w:multiLevelType w:val="hybridMultilevel"/>
     <w:tmpl w:val="25EE9A5C"/>
@@ -3661,7 +4857,7 @@
       </w:rPr>
     </w:lvl>
   </w:abstractNum>
-  <w:abstractNum w:abstractNumId="25" w15:restartNumberingAfterBreak="0">
+  <w:abstractNum w:abstractNumId="28" w15:restartNumberingAfterBreak="0">
     <w:nsid w:val="4460684D"/>
     <w:multiLevelType w:val="hybridMultilevel"/>
     <w:tmpl w:val="456EDD52"/>
@@ -3747,7 +4943,7 @@
       </w:pPr>
     </w:lvl>
   </w:abstractNum>
-  <w:abstractNum w:abstractNumId="26" w15:restartNumberingAfterBreak="0">
+  <w:abstractNum w:abstractNumId="29" w15:restartNumberingAfterBreak="0">
     <w:nsid w:val="46526C94"/>
     <w:multiLevelType w:val="hybridMultilevel"/>
     <w:tmpl w:val="7160F820"/>
@@ -3860,7 +5056,7 @@
       </w:rPr>
     </w:lvl>
   </w:abstractNum>
-  <w:abstractNum w:abstractNumId="27" w15:restartNumberingAfterBreak="0">
+  <w:abstractNum w:abstractNumId="30" w15:restartNumberingAfterBreak="0">
     <w:nsid w:val="51946AEA"/>
     <w:multiLevelType w:val="hybridMultilevel"/>
     <w:tmpl w:val="A7E8E4F0"/>
@@ -3973,7 +5169,7 @@
       </w:rPr>
     </w:lvl>
   </w:abstractNum>
-  <w:abstractNum w:abstractNumId="28" w15:restartNumberingAfterBreak="0">
+  <w:abstractNum w:abstractNumId="31" w15:restartNumberingAfterBreak="0">
     <w:nsid w:val="59625960"/>
     <w:multiLevelType w:val="hybridMultilevel"/>
     <w:tmpl w:val="24042610"/>
@@ -4086,7 +5282,7 @@
       </w:rPr>
     </w:lvl>
   </w:abstractNum>
-  <w:abstractNum w:abstractNumId="29" w15:restartNumberingAfterBreak="0">
+  <w:abstractNum w:abstractNumId="32" w15:restartNumberingAfterBreak="0">
     <w:nsid w:val="59BC4A62"/>
     <w:multiLevelType w:val="hybridMultilevel"/>
     <w:tmpl w:val="B45EEB8C"/>
@@ -4199,7 +5395,7 @@
       </w:rPr>
     </w:lvl>
   </w:abstractNum>
-  <w:abstractNum w:abstractNumId="30" w15:restartNumberingAfterBreak="0">
+  <w:abstractNum w:abstractNumId="33" w15:restartNumberingAfterBreak="0">
     <w:nsid w:val="5BFE698E"/>
     <w:multiLevelType w:val="hybridMultilevel"/>
     <w:tmpl w:val="FAF2E06C"/>
@@ -4288,7 +5484,7 @@
       </w:pPr>
     </w:lvl>
   </w:abstractNum>
-  <w:abstractNum w:abstractNumId="31" w15:restartNumberingAfterBreak="0">
+  <w:abstractNum w:abstractNumId="34" w15:restartNumberingAfterBreak="0">
     <w:nsid w:val="60A27CCA"/>
     <w:multiLevelType w:val="hybridMultilevel"/>
     <w:tmpl w:val="293EB632"/>
@@ -4401,7 +5597,7 @@
       </w:rPr>
     </w:lvl>
   </w:abstractNum>
-  <w:abstractNum w:abstractNumId="32" w15:restartNumberingAfterBreak="0">
+  <w:abstractNum w:abstractNumId="35" w15:restartNumberingAfterBreak="0">
     <w:nsid w:val="62CA1E69"/>
     <w:multiLevelType w:val="hybridMultilevel"/>
     <w:tmpl w:val="108ACAF0"/>
@@ -4487,7 +5683,7 @@
       </w:pPr>
     </w:lvl>
   </w:abstractNum>
-  <w:abstractNum w:abstractNumId="33" w15:restartNumberingAfterBreak="0">
+  <w:abstractNum w:abstractNumId="36" w15:restartNumberingAfterBreak="0">
     <w:nsid w:val="65E30DE2"/>
     <w:multiLevelType w:val="hybridMultilevel"/>
     <w:tmpl w:val="B06EF96E"/>
@@ -4600,7 +5796,7 @@
       </w:rPr>
     </w:lvl>
   </w:abstractNum>
-  <w:abstractNum w:abstractNumId="34" w15:restartNumberingAfterBreak="0">
+  <w:abstractNum w:abstractNumId="37" w15:restartNumberingAfterBreak="0">
     <w:nsid w:val="670E4A9B"/>
     <w:multiLevelType w:val="hybridMultilevel"/>
     <w:tmpl w:val="DE18E678"/>
@@ -4686,7 +5882,7 @@
       </w:pPr>
     </w:lvl>
   </w:abstractNum>
-  <w:abstractNum w:abstractNumId="35" w15:restartNumberingAfterBreak="0">
+  <w:abstractNum w:abstractNumId="38" w15:restartNumberingAfterBreak="0">
     <w:nsid w:val="68277888"/>
     <w:multiLevelType w:val="hybridMultilevel"/>
     <w:tmpl w:val="ADD2EBC2"/>
@@ -4799,7 +5995,7 @@
       </w:rPr>
     </w:lvl>
   </w:abstractNum>
-  <w:abstractNum w:abstractNumId="36" w15:restartNumberingAfterBreak="0">
+  <w:abstractNum w:abstractNumId="39" w15:restartNumberingAfterBreak="0">
     <w:nsid w:val="6E38207E"/>
     <w:multiLevelType w:val="hybridMultilevel"/>
     <w:tmpl w:val="8E3C2DEE"/>
@@ -4912,7 +6108,7 @@
       </w:rPr>
     </w:lvl>
   </w:abstractNum>
-  <w:abstractNum w:abstractNumId="37" w15:restartNumberingAfterBreak="0">
+  <w:abstractNum w:abstractNumId="40" w15:restartNumberingAfterBreak="0">
     <w:nsid w:val="73BA79B7"/>
     <w:multiLevelType w:val="hybridMultilevel"/>
     <w:tmpl w:val="D266448A"/>
@@ -5025,7 +6221,7 @@
       </w:rPr>
     </w:lvl>
   </w:abstractNum>
-  <w:abstractNum w:abstractNumId="38" w15:restartNumberingAfterBreak="0">
+  <w:abstractNum w:abstractNumId="41" w15:restartNumberingAfterBreak="0">
     <w:nsid w:val="73CB0A8A"/>
     <w:multiLevelType w:val="hybridMultilevel"/>
     <w:tmpl w:val="12C8C46E"/>
@@ -5138,7 +6334,7 @@
       </w:rPr>
     </w:lvl>
   </w:abstractNum>
-  <w:abstractNum w:abstractNumId="39" w15:restartNumberingAfterBreak="0">
+  <w:abstractNum w:abstractNumId="42" w15:restartNumberingAfterBreak="0">
     <w:nsid w:val="75CA1D08"/>
     <w:multiLevelType w:val="hybridMultilevel"/>
     <w:tmpl w:val="E2B4B60A"/>
@@ -5251,7 +6447,7 @@
       </w:rPr>
     </w:lvl>
   </w:abstractNum>
-  <w:abstractNum w:abstractNumId="40" w15:restartNumberingAfterBreak="0">
+  <w:abstractNum w:abstractNumId="43" w15:restartNumberingAfterBreak="0">
     <w:nsid w:val="77694447"/>
     <w:multiLevelType w:val="hybridMultilevel"/>
     <w:tmpl w:val="2D38418A"/>
@@ -5364,7 +6560,7 @@
       </w:rPr>
     </w:lvl>
   </w:abstractNum>
-  <w:abstractNum w:abstractNumId="41" w15:restartNumberingAfterBreak="0">
+  <w:abstractNum w:abstractNumId="44" w15:restartNumberingAfterBreak="0">
     <w:nsid w:val="77EB396A"/>
     <w:multiLevelType w:val="hybridMultilevel"/>
     <w:tmpl w:val="BA7A8612"/>
@@ -5477,7 +6673,7 @@
       </w:rPr>
     </w:lvl>
   </w:abstractNum>
-  <w:abstractNum w:abstractNumId="42" w15:restartNumberingAfterBreak="0">
+  <w:abstractNum w:abstractNumId="45" w15:restartNumberingAfterBreak="0">
     <w:nsid w:val="7CA818EB"/>
     <w:multiLevelType w:val="hybridMultilevel"/>
     <w:tmpl w:val="34C25EE2"/>
@@ -5591,133 +6787,142 @@
     </w:lvl>
   </w:abstractNum>
   <w:num w:numId="1">
-    <w:abstractNumId w:val="30"/>
+    <w:abstractNumId w:val="33"/>
   </w:num>
   <w:num w:numId="2">
-    <w:abstractNumId w:val="28"/>
+    <w:abstractNumId w:val="31"/>
   </w:num>
   <w:num w:numId="3">
-    <w:abstractNumId w:val="11"/>
+    <w:abstractNumId w:val="14"/>
   </w:num>
   <w:num w:numId="4">
     <w:abstractNumId w:val="2"/>
   </w:num>
   <w:num w:numId="5">
+    <w:abstractNumId w:val="12"/>
+  </w:num>
+  <w:num w:numId="6">
     <w:abstractNumId w:val="9"/>
   </w:num>
-  <w:num w:numId="6">
+  <w:num w:numId="7">
+    <w:abstractNumId w:val="15"/>
+  </w:num>
+  <w:num w:numId="8">
+    <w:abstractNumId w:val="26"/>
+  </w:num>
+  <w:num w:numId="9">
+    <w:abstractNumId w:val="34"/>
+  </w:num>
+  <w:num w:numId="10">
+    <w:abstractNumId w:val="18"/>
+  </w:num>
+  <w:num w:numId="11">
+    <w:abstractNumId w:val="20"/>
+  </w:num>
+  <w:num w:numId="12">
+    <w:abstractNumId w:val="6"/>
+  </w:num>
+  <w:num w:numId="13">
+    <w:abstractNumId w:val="38"/>
+  </w:num>
+  <w:num w:numId="14">
+    <w:abstractNumId w:val="24"/>
+  </w:num>
+  <w:num w:numId="15">
+    <w:abstractNumId w:val="29"/>
+  </w:num>
+  <w:num w:numId="16">
+    <w:abstractNumId w:val="41"/>
+  </w:num>
+  <w:num w:numId="17">
     <w:abstractNumId w:val="7"/>
   </w:num>
-  <w:num w:numId="7">
-    <w:abstractNumId w:val="12"/>
+  <w:num w:numId="18">
+    <w:abstractNumId w:val="10"/>
   </w:num>
-  <w:num w:numId="8">
+  <w:num w:numId="19">
+    <w:abstractNumId w:val="28"/>
+  </w:num>
+  <w:num w:numId="20">
+    <w:abstractNumId w:val="37"/>
+  </w:num>
+  <w:num w:numId="21">
     <w:abstractNumId w:val="23"/>
   </w:num>
-  <w:num w:numId="9">
-    <w:abstractNumId w:val="31"/>
-  </w:num>
-  <w:num w:numId="10">
-    <w:abstractNumId w:val="15"/>
-  </w:num>
-  <w:num w:numId="11">
-    <w:abstractNumId w:val="17"/>
-  </w:num>
-  <w:num w:numId="12">
-    <w:abstractNumId w:val="4"/>
-  </w:num>
-  <w:num w:numId="13">
-    <w:abstractNumId w:val="35"/>
-  </w:num>
-  <w:num w:numId="14">
-    <w:abstractNumId w:val="21"/>
-  </w:num>
-  <w:num w:numId="15">
-    <w:abstractNumId w:val="26"/>
-  </w:num>
-  <w:num w:numId="16">
-    <w:abstractNumId w:val="38"/>
-  </w:num>
-  <w:num w:numId="17">
-    <w:abstractNumId w:val="5"/>
-  </w:num>
-  <w:num w:numId="18">
-    <w:abstractNumId w:val="8"/>
-  </w:num>
-  <w:num w:numId="19">
-    <w:abstractNumId w:val="25"/>
-  </w:num>
-  <w:num w:numId="20">
-    <w:abstractNumId w:val="34"/>
-  </w:num>
-  <w:num w:numId="21">
-    <w:abstractNumId w:val="20"/>
-  </w:num>
   <w:num w:numId="22">
-    <w:abstractNumId w:val="27"/>
+    <w:abstractNumId w:val="30"/>
   </w:num>
   <w:num w:numId="23">
-    <w:abstractNumId w:val="41"/>
+    <w:abstractNumId w:val="44"/>
   </w:num>
   <w:num w:numId="24">
-    <w:abstractNumId w:val="37"/>
+    <w:abstractNumId w:val="40"/>
   </w:num>
   <w:num w:numId="25">
-    <w:abstractNumId w:val="40"/>
+    <w:abstractNumId w:val="43"/>
   </w:num>
   <w:num w:numId="26">
-    <w:abstractNumId w:val="6"/>
+    <w:abstractNumId w:val="8"/>
   </w:num>
   <w:num w:numId="27">
     <w:abstractNumId w:val="1"/>
   </w:num>
   <w:num w:numId="28">
-    <w:abstractNumId w:val="32"/>
+    <w:abstractNumId w:val="35"/>
   </w:num>
   <w:num w:numId="29">
-    <w:abstractNumId w:val="13"/>
+    <w:abstractNumId w:val="16"/>
   </w:num>
   <w:num w:numId="30">
-    <w:abstractNumId w:val="36"/>
+    <w:abstractNumId w:val="39"/>
   </w:num>
   <w:num w:numId="31">
-    <w:abstractNumId w:val="24"/>
+    <w:abstractNumId w:val="27"/>
   </w:num>
   <w:num w:numId="32">
     <w:abstractNumId w:val="3"/>
   </w:num>
   <w:num w:numId="33">
-    <w:abstractNumId w:val="33"/>
+    <w:abstractNumId w:val="36"/>
   </w:num>
   <w:num w:numId="34">
-    <w:abstractNumId w:val="10"/>
+    <w:abstractNumId w:val="13"/>
   </w:num>
   <w:num w:numId="35">
-    <w:abstractNumId w:val="29"/>
+    <w:abstractNumId w:val="32"/>
   </w:num>
   <w:num w:numId="36">
-    <w:abstractNumId w:val="39"/>
+    <w:abstractNumId w:val="42"/>
   </w:num>
   <w:num w:numId="37">
-    <w:abstractNumId w:val="14"/>
+    <w:abstractNumId w:val="17"/>
   </w:num>
   <w:num w:numId="38">
     <w:abstractNumId w:val="0"/>
   </w:num>
   <w:num w:numId="39">
-    <w:abstractNumId w:val="42"/>
+    <w:abstractNumId w:val="45"/>
   </w:num>
   <w:num w:numId="40">
-    <w:abstractNumId w:val="18"/>
+    <w:abstractNumId w:val="21"/>
   </w:num>
   <w:num w:numId="41">
-    <w:abstractNumId w:val="16"/>
+    <w:abstractNumId w:val="19"/>
   </w:num>
   <w:num w:numId="42">
+    <w:abstractNumId w:val="25"/>
+  </w:num>
+  <w:num w:numId="43">
     <w:abstractNumId w:val="22"/>
   </w:num>
-  <w:num w:numId="43">
-    <w:abstractNumId w:val="19"/>
+  <w:num w:numId="44">
+    <w:abstractNumId w:val="4"/>
+  </w:num>
+  <w:num w:numId="45">
+    <w:abstractNumId w:val="5"/>
+  </w:num>
+  <w:num w:numId="46">
+    <w:abstractNumId w:val="11"/>
   </w:num>
 </w:numbering>
 </file>

--- a/L2/S4_PMV_SPUV413_photosynthèse et métabolisme secondaire.docx
+++ b/L2/S4_PMV_SPUV413_photosynthèse et métabolisme secondaire.docx
@@ -815,13 +815,13 @@
     </w:tbl>
     <w:p>
       <w:r>
-        <w:t xml:space="preserve">Rmq : Le facteur limitant dans l’activité de photosynhtèse est le CO2 qui ne constitue que </w:t>
-      </w:r>
-      <w:r>
-        <w:t xml:space="preserve"> 3% </w:t>
-      </w:r>
-      <w:r>
-        <w:t>de l’air.</w:t>
+        <w:rPr>
+          <w:u w:val="single"/>
+        </w:rPr>
+        <w:t>Rmq :</w:t>
+      </w:r>
+      <w:r>
+        <w:t xml:space="preserve"> Le facteur limitant dans l’activité de photosynhtèse est le CO2 qui ne constitue que  3% de l’air.</w:t>
       </w:r>
     </w:p>
     <w:p>
@@ -1250,13 +1250,7 @@
             <w:rPr>
               <w:rFonts w:ascii="Cambria Math" w:hAnsi="Cambria Math"/>
             </w:rPr>
-            <m:t>+4é</m:t>
-          </m:r>
-          <m:r>
-            <w:rPr>
-              <w:rFonts w:ascii="Cambria Math" w:hAnsi="Cambria Math"/>
-            </w:rPr>
-            <m:t>+</m:t>
+            <m:t>+4é+</m:t>
           </m:r>
           <m:sSub>
             <m:sSubPr>
@@ -1631,46 +1625,27 @@
       </w:r>
     </w:p>
     <w:p>
-      <w:pPr>
-        <w:pStyle w:val="Titre"/>
-      </w:pPr>
       <w:r>
         <w:t>Photosystème I</w:t>
       </w:r>
     </w:p>
     <w:p>
-      <w:pPr>
-        <w:pStyle w:val="Titre"/>
-      </w:pPr>
       <w:r>
         <w:t>1 antenne collectrice</w:t>
       </w:r>
     </w:p>
     <w:p>
-      <w:pPr>
-        <w:pStyle w:val="Titre"/>
-      </w:pPr>
       <w:r>
         <w:t>Centre réactionnéle dimère de chlorophylle</w:t>
       </w:r>
     </w:p>
-    <w:p>
-      <w:pPr>
-        <w:pStyle w:val="Titre"/>
-      </w:pPr>
-    </w:p>
-    <w:p>
-      <w:pPr>
-        <w:pStyle w:val="Titre"/>
-      </w:pPr>
+    <w:p/>
+    <w:p>
       <w:r>
         <w:t>Férédoxyne réduction NADP en NADPH</w:t>
       </w:r>
     </w:p>
     <w:p>
-      <w:pPr>
-        <w:pStyle w:val="Titre"/>
-      </w:pPr>
       <w:r>
         <w:t xml:space="preserve">Plastocyanine régénération des électrions du centre. </w:t>
       </w:r>
@@ -1796,7 +1771,7 @@
         <v:path o:extrusionok="f" gradientshapeok="t" o:connecttype="rect"/>
         <o:lock v:ext="edit" aspectratio="t"/>
       </v:shapetype>
-      <v:shape id="_x0000_i1120" type="#_x0000_t75" style="width:48.75pt;height:23.25pt;visibility:visible;mso-wrap-style:square" o:bullet="t">
+      <v:shape id="_x0000_i1085" type="#_x0000_t75" style="width:48.75pt;height:23.25pt;visibility:visible;mso-wrap-style:square" o:bullet="t">
         <v:imagedata r:id="rId1" o:title=""/>
       </v:shape>
     </w:pict>

--- a/L2/S4_PMV_SPUV413_photosynthèse et métabolisme secondaire.docx
+++ b/L2/S4_PMV_SPUV413_photosynthèse et métabolisme secondaire.docx
@@ -1910,7 +1910,13 @@
     </w:p>
     <w:p>
       <w:r>
-        <w:t>1 centre successive 4 électrons avait de pouvoir permettre l’oxydation de lo2</w:t>
+        <w:t>1 centre successive 4 électrons avait de pouvoir permettre l’oxydation de lO</w:t>
+      </w:r>
+      <w:r>
+        <w:rPr>
+          <w:vertAlign w:val="subscript"/>
+        </w:rPr>
+        <w:t>2</w:t>
       </w:r>
     </w:p>
     <w:p>
@@ -2272,10 +2278,7 @@
     </w:p>
     <w:p>
       <w:r>
-        <w:t>(environ 200 à 300 pigments)</w:t>
-      </w:r>
-      <w:r>
-        <w:t xml:space="preserve"> réuni dans Plusieurs complexe collecteur de lumière </w:t>
+        <w:t xml:space="preserve">(environ 200 à 300 pigments) réuni dans Plusieurs complexe collecteur de lumière </w:t>
       </w:r>
     </w:p>
     <w:p>
@@ -2301,6 +2304,184 @@
     <w:p>
       <w:r>
         <w:t>Trasnferer un électro niveau d’énergie supérieur et transfert</w:t>
+      </w:r>
+    </w:p>
+    <w:p>
+      <w:r>
+        <w:t>Principaux produits NADH ATP</w:t>
+      </w:r>
+    </w:p>
+    <w:p>
+      <w:pPr>
+        <w:pStyle w:val="Paragraphedeliste"/>
+        <w:numPr>
+          <w:ilvl w:val="0"/>
+          <w:numId w:val="11"/>
+        </w:numPr>
+      </w:pPr>
+      <w:r>
+        <w:t>Excitation des pigments par la lumière. L’énergie se progage versl’excitation successive des électrons.</w:t>
+      </w:r>
+    </w:p>
+    <w:p>
+      <w:pPr>
+        <w:pStyle w:val="Paragraphedeliste"/>
+        <w:numPr>
+          <w:ilvl w:val="0"/>
+          <w:numId w:val="11"/>
+        </w:numPr>
+      </w:pPr>
+      <w:r>
+        <w:t>P680 trasnfert un électron à l’accepteur primaire.</w:t>
+      </w:r>
+    </w:p>
+    <w:p>
+      <w:pPr>
+        <w:pStyle w:val="Paragraphedeliste"/>
+        <w:numPr>
+          <w:ilvl w:val="0"/>
+          <w:numId w:val="11"/>
+        </w:numPr>
+      </w:pPr>
+      <w:r>
+        <w:t>Enzyme construite autour de ions Mn (Manganèse). H2O 02 2é 2H+. les électrons sont cédés un par un à P680+ P60+ est l’oxydant biologique le plus fort.</w:t>
+      </w:r>
+    </w:p>
+    <w:p>
+      <w:pPr>
+        <w:pStyle w:val="Paragraphedeliste"/>
+        <w:numPr>
+          <w:ilvl w:val="0"/>
+          <w:numId w:val="11"/>
+        </w:numPr>
+      </w:pPr>
+      <w:r>
+        <w:t>L’électron excité passe à l’éaccepteur primaire du photosystème</w:t>
+      </w:r>
+    </w:p>
+    <w:p>
+      <w:pPr>
+        <w:pStyle w:val="Paragraphedeliste"/>
+        <w:numPr>
+          <w:ilvl w:val="0"/>
+          <w:numId w:val="11"/>
+        </w:numPr>
+      </w:pPr>
+      <w:r>
+        <w:t>La chaîne de transport est constitué de transporteur d’électrons : plastoquinone (Pq), complexe de cytochrome et d’une plastocyanine (Pc) mobile</w:t>
+      </w:r>
+    </w:p>
+    <w:p>
+      <w:pPr>
+        <w:pStyle w:val="Paragraphedeliste"/>
+        <w:numPr>
+          <w:ilvl w:val="0"/>
+          <w:numId w:val="11"/>
+        </w:numPr>
+      </w:pPr>
+      <w:r>
+        <w:t>Durant leur trajet les électrons font fonctionner des pompes à protons au niveau des cytochromes. Elles concentrent les H+ du stroma dans la lumière du thylakoide. Le gradient de H+ servira à la chimiosmose pour produire de l’ATP grâce aux ATP synthase.</w:t>
+      </w:r>
+    </w:p>
+    <w:p>
+      <w:pPr>
+        <w:pStyle w:val="Paragraphedeliste"/>
+        <w:numPr>
+          <w:ilvl w:val="0"/>
+          <w:numId w:val="11"/>
+        </w:numPr>
+      </w:pPr>
+      <w:r>
+        <w:t>L’énergie lumineuse active également les PSI de la même façon que PSII. L’accepteur primaire est la ferrodoxine (Fd) qui transmet l’électron a une chaine de transport. Rmq pas de productionde gradient H+.</w:t>
+      </w:r>
+    </w:p>
+    <w:p>
+      <w:pPr>
+        <w:pStyle w:val="Paragraphedeliste"/>
+        <w:numPr>
+          <w:ilvl w:val="0"/>
+          <w:numId w:val="11"/>
+        </w:numPr>
+      </w:pPr>
+      <w:r>
+        <w:t>La chaine conduit la ferredoxyne à la NADP+ réductase qui catalyse le NADP+ en NADPH. Cela contribut à une baisse de laconcentration de H+ dans le stroma.</w:t>
+      </w:r>
+    </w:p>
+    <w:p>
+      <w:r>
+        <w:t>L’énergie utilisée par l’ATP + le pouvoir réducteur (NADPH) sont notamment utilisé dans le cycle de Calvin pour produire des glucides.</w:t>
+      </w:r>
+    </w:p>
+    <w:p>
+      <w:r>
+        <w:t>PSI le trasnport cyclique (circuit fermé)</w:t>
+      </w:r>
+    </w:p>
+    <w:p>
+      <w:r>
+        <w:t>Ferredoxyne céde son électron au cytochrome puis vers PSI avnatn de revenir à la ferrodoxyne. Génére de l’ATP.</w:t>
+      </w:r>
+    </w:p>
+    <w:p>
+      <w:r>
+        <w:t>Le transport cyclique semble être apparu en premier au cours de l’évolution. Certaines Bactéries possède uniquement le PSI pour synthétiser l’ATP dont elles ont besoin.</w:t>
+      </w:r>
+    </w:p>
+    <w:p>
+      <w:r>
+        <w:lastRenderedPageBreak/>
+        <w:t>Plante dépourvu de se système poussent sous faible lumière. Mais rôle de photoprotecteur.</w:t>
+      </w:r>
+    </w:p>
+    <w:p>
+      <w:r>
+        <w:t>Des ressemblances entre les mithocondries et les chloroplastes même si le principe de création du gradient est différent.</w:t>
+      </w:r>
+    </w:p>
+    <w:p>
+      <w:r>
+        <w:t>NADPH+H et l’ATP sont produits dans le strom la ou à lieu le cycle de la synthèse des glucides (Calvin). Pour fonctionner il a besoin</w:t>
+      </w:r>
+    </w:p>
+    <w:p>
+      <w:r>
+        <w:t>Produit des molécules à 3 atomes de carbones 3 phosphoglycéraldéhyde (PGAL) 3moles de CO2</w:t>
+      </w:r>
+    </w:p>
+    <w:p>
+      <w:pPr>
+        <w:pStyle w:val="Paragraphedeliste"/>
+        <w:numPr>
+          <w:ilvl w:val="0"/>
+          <w:numId w:val="12"/>
+        </w:numPr>
+      </w:pPr>
+      <w:r>
+        <w:t>Le CO2 est ajouté à la ribulose diphosphate (5C)</w:t>
+      </w:r>
+    </w:p>
+    <w:p>
+      <w:pPr>
+        <w:pStyle w:val="Paragraphedeliste"/>
+        <w:numPr>
+          <w:ilvl w:val="0"/>
+          <w:numId w:val="12"/>
+        </w:numPr>
+      </w:pPr>
+      <w:r>
+        <w:t xml:space="preserve">Enzyme rubilose diphasphate carboxylase/oxygénase. Elle catalyse la réaction mais ne distingue pas le CO2 du O2. Dans.  </w:t>
+      </w:r>
+    </w:p>
+    <w:p>
+      <w:pPr>
+        <w:pStyle w:val="Paragraphedeliste"/>
+        <w:numPr>
+          <w:ilvl w:val="0"/>
+          <w:numId w:val="12"/>
+        </w:numPr>
+      </w:pPr>
+      <w:r>
+        <w:t>C’est l’enzyme la plus abontante sur Terre.</w:t>
       </w:r>
     </w:p>
     <w:sectPr>
@@ -2888,6 +3069,92 @@
     </w:lvl>
   </w:abstractNum>
   <w:abstractNum w:abstractNumId="5" w15:restartNumberingAfterBreak="0">
+    <w:nsid w:val="197676E2"/>
+    <w:multiLevelType w:val="hybridMultilevel"/>
+    <w:tmpl w:val="020E2F5C"/>
+    <w:lvl w:ilvl="0" w:tplc="040C000F">
+      <w:start w:val="1"/>
+      <w:numFmt w:val="decimal"/>
+      <w:lvlText w:val="%1."/>
+      <w:lvlJc w:val="left"/>
+      <w:pPr>
+        <w:ind w:left="720" w:hanging="360"/>
+      </w:pPr>
+    </w:lvl>
+    <w:lvl w:ilvl="1" w:tplc="040C0019">
+      <w:start w:val="1"/>
+      <w:numFmt w:val="lowerLetter"/>
+      <w:lvlText w:val="%2."/>
+      <w:lvlJc w:val="left"/>
+      <w:pPr>
+        <w:ind w:left="1440" w:hanging="360"/>
+      </w:pPr>
+    </w:lvl>
+    <w:lvl w:ilvl="2" w:tplc="040C001B" w:tentative="1">
+      <w:start w:val="1"/>
+      <w:numFmt w:val="lowerRoman"/>
+      <w:lvlText w:val="%3."/>
+      <w:lvlJc w:val="right"/>
+      <w:pPr>
+        <w:ind w:left="2160" w:hanging="180"/>
+      </w:pPr>
+    </w:lvl>
+    <w:lvl w:ilvl="3" w:tplc="040C000F" w:tentative="1">
+      <w:start w:val="1"/>
+      <w:numFmt w:val="decimal"/>
+      <w:lvlText w:val="%4."/>
+      <w:lvlJc w:val="left"/>
+      <w:pPr>
+        <w:ind w:left="2880" w:hanging="360"/>
+      </w:pPr>
+    </w:lvl>
+    <w:lvl w:ilvl="4" w:tplc="040C0019" w:tentative="1">
+      <w:start w:val="1"/>
+      <w:numFmt w:val="lowerLetter"/>
+      <w:lvlText w:val="%5."/>
+      <w:lvlJc w:val="left"/>
+      <w:pPr>
+        <w:ind w:left="3600" w:hanging="360"/>
+      </w:pPr>
+    </w:lvl>
+    <w:lvl w:ilvl="5" w:tplc="040C001B" w:tentative="1">
+      <w:start w:val="1"/>
+      <w:numFmt w:val="lowerRoman"/>
+      <w:lvlText w:val="%6."/>
+      <w:lvlJc w:val="right"/>
+      <w:pPr>
+        <w:ind w:left="4320" w:hanging="180"/>
+      </w:pPr>
+    </w:lvl>
+    <w:lvl w:ilvl="6" w:tplc="040C000F" w:tentative="1">
+      <w:start w:val="1"/>
+      <w:numFmt w:val="decimal"/>
+      <w:lvlText w:val="%7."/>
+      <w:lvlJc w:val="left"/>
+      <w:pPr>
+        <w:ind w:left="5040" w:hanging="360"/>
+      </w:pPr>
+    </w:lvl>
+    <w:lvl w:ilvl="7" w:tplc="040C0019" w:tentative="1">
+      <w:start w:val="1"/>
+      <w:numFmt w:val="lowerLetter"/>
+      <w:lvlText w:val="%8."/>
+      <w:lvlJc w:val="left"/>
+      <w:pPr>
+        <w:ind w:left="5760" w:hanging="360"/>
+      </w:pPr>
+    </w:lvl>
+    <w:lvl w:ilvl="8" w:tplc="040C001B" w:tentative="1">
+      <w:start w:val="1"/>
+      <w:numFmt w:val="lowerRoman"/>
+      <w:lvlText w:val="%9."/>
+      <w:lvlJc w:val="right"/>
+      <w:pPr>
+        <w:ind w:left="6480" w:hanging="180"/>
+      </w:pPr>
+    </w:lvl>
+  </w:abstractNum>
+  <w:abstractNum w:abstractNumId="6" w15:restartNumberingAfterBreak="0">
     <w:nsid w:val="25BF38CD"/>
     <w:multiLevelType w:val="hybridMultilevel"/>
     <w:tmpl w:val="8F3A07BE"/>
@@ -3000,7 +3267,7 @@
       </w:rPr>
     </w:lvl>
   </w:abstractNum>
-  <w:abstractNum w:abstractNumId="6" w15:restartNumberingAfterBreak="0">
+  <w:abstractNum w:abstractNumId="7" w15:restartNumberingAfterBreak="0">
     <w:nsid w:val="32151956"/>
     <w:multiLevelType w:val="hybridMultilevel"/>
     <w:tmpl w:val="536E0E12"/>
@@ -3086,7 +3353,93 @@
       </w:pPr>
     </w:lvl>
   </w:abstractNum>
-  <w:abstractNum w:abstractNumId="7" w15:restartNumberingAfterBreak="0">
+  <w:abstractNum w:abstractNumId="8" w15:restartNumberingAfterBreak="0">
+    <w:nsid w:val="43F54740"/>
+    <w:multiLevelType w:val="hybridMultilevel"/>
+    <w:tmpl w:val="58BC97E0"/>
+    <w:lvl w:ilvl="0" w:tplc="040C000F">
+      <w:start w:val="1"/>
+      <w:numFmt w:val="decimal"/>
+      <w:lvlText w:val="%1."/>
+      <w:lvlJc w:val="left"/>
+      <w:pPr>
+        <w:ind w:left="720" w:hanging="360"/>
+      </w:pPr>
+    </w:lvl>
+    <w:lvl w:ilvl="1" w:tplc="040C0019" w:tentative="1">
+      <w:start w:val="1"/>
+      <w:numFmt w:val="lowerLetter"/>
+      <w:lvlText w:val="%2."/>
+      <w:lvlJc w:val="left"/>
+      <w:pPr>
+        <w:ind w:left="1440" w:hanging="360"/>
+      </w:pPr>
+    </w:lvl>
+    <w:lvl w:ilvl="2" w:tplc="040C001B" w:tentative="1">
+      <w:start w:val="1"/>
+      <w:numFmt w:val="lowerRoman"/>
+      <w:lvlText w:val="%3."/>
+      <w:lvlJc w:val="right"/>
+      <w:pPr>
+        <w:ind w:left="2160" w:hanging="180"/>
+      </w:pPr>
+    </w:lvl>
+    <w:lvl w:ilvl="3" w:tplc="040C000F" w:tentative="1">
+      <w:start w:val="1"/>
+      <w:numFmt w:val="decimal"/>
+      <w:lvlText w:val="%4."/>
+      <w:lvlJc w:val="left"/>
+      <w:pPr>
+        <w:ind w:left="2880" w:hanging="360"/>
+      </w:pPr>
+    </w:lvl>
+    <w:lvl w:ilvl="4" w:tplc="040C0019" w:tentative="1">
+      <w:start w:val="1"/>
+      <w:numFmt w:val="lowerLetter"/>
+      <w:lvlText w:val="%5."/>
+      <w:lvlJc w:val="left"/>
+      <w:pPr>
+        <w:ind w:left="3600" w:hanging="360"/>
+      </w:pPr>
+    </w:lvl>
+    <w:lvl w:ilvl="5" w:tplc="040C001B" w:tentative="1">
+      <w:start w:val="1"/>
+      <w:numFmt w:val="lowerRoman"/>
+      <w:lvlText w:val="%6."/>
+      <w:lvlJc w:val="right"/>
+      <w:pPr>
+        <w:ind w:left="4320" w:hanging="180"/>
+      </w:pPr>
+    </w:lvl>
+    <w:lvl w:ilvl="6" w:tplc="040C000F" w:tentative="1">
+      <w:start w:val="1"/>
+      <w:numFmt w:val="decimal"/>
+      <w:lvlText w:val="%7."/>
+      <w:lvlJc w:val="left"/>
+      <w:pPr>
+        <w:ind w:left="5040" w:hanging="360"/>
+      </w:pPr>
+    </w:lvl>
+    <w:lvl w:ilvl="7" w:tplc="040C0019" w:tentative="1">
+      <w:start w:val="1"/>
+      <w:numFmt w:val="lowerLetter"/>
+      <w:lvlText w:val="%8."/>
+      <w:lvlJc w:val="left"/>
+      <w:pPr>
+        <w:ind w:left="5760" w:hanging="360"/>
+      </w:pPr>
+    </w:lvl>
+    <w:lvl w:ilvl="8" w:tplc="040C001B" w:tentative="1">
+      <w:start w:val="1"/>
+      <w:numFmt w:val="lowerRoman"/>
+      <w:lvlText w:val="%9."/>
+      <w:lvlJc w:val="right"/>
+      <w:pPr>
+        <w:ind w:left="6480" w:hanging="180"/>
+      </w:pPr>
+    </w:lvl>
+  </w:abstractNum>
+  <w:abstractNum w:abstractNumId="9" w15:restartNumberingAfterBreak="0">
     <w:nsid w:val="48BF7A23"/>
     <w:multiLevelType w:val="hybridMultilevel"/>
     <w:tmpl w:val="A2563B92"/>
@@ -3172,7 +3525,7 @@
       </w:pPr>
     </w:lvl>
   </w:abstractNum>
-  <w:abstractNum w:abstractNumId="8" w15:restartNumberingAfterBreak="0">
+  <w:abstractNum w:abstractNumId="10" w15:restartNumberingAfterBreak="0">
     <w:nsid w:val="49BB3F16"/>
     <w:multiLevelType w:val="hybridMultilevel"/>
     <w:tmpl w:val="FC226C50"/>
@@ -3285,7 +3638,7 @@
       </w:rPr>
     </w:lvl>
   </w:abstractNum>
-  <w:abstractNum w:abstractNumId="9" w15:restartNumberingAfterBreak="0">
+  <w:abstractNum w:abstractNumId="11" w15:restartNumberingAfterBreak="0">
     <w:nsid w:val="4FD90AEF"/>
     <w:multiLevelType w:val="hybridMultilevel"/>
     <w:tmpl w:val="2DCEB2F8"/>
@@ -3399,7 +3752,7 @@
     </w:lvl>
   </w:abstractNum>
   <w:num w:numId="1">
-    <w:abstractNumId w:val="6"/>
+    <w:abstractNumId w:val="7"/>
   </w:num>
   <w:num w:numId="2">
     <w:abstractNumId w:val="1"/>
@@ -3414,19 +3767,25 @@
     <w:abstractNumId w:val="0"/>
   </w:num>
   <w:num w:numId="6">
-    <w:abstractNumId w:val="8"/>
+    <w:abstractNumId w:val="10"/>
   </w:num>
   <w:num w:numId="7">
     <w:abstractNumId w:val="3"/>
   </w:num>
   <w:num w:numId="8">
+    <w:abstractNumId w:val="6"/>
+  </w:num>
+  <w:num w:numId="9">
+    <w:abstractNumId w:val="9"/>
+  </w:num>
+  <w:num w:numId="10">
+    <w:abstractNumId w:val="11"/>
+  </w:num>
+  <w:num w:numId="11">
     <w:abstractNumId w:val="5"/>
   </w:num>
-  <w:num w:numId="9">
-    <w:abstractNumId w:val="7"/>
-  </w:num>
-  <w:num w:numId="10">
-    <w:abstractNumId w:val="9"/>
+  <w:num w:numId="12">
+    <w:abstractNumId w:val="8"/>
   </w:num>
   <w:numIdMacAtCleanup w:val="8"/>
 </w:numbering>

--- a/L2/S4_PMV_SPUV413_photosynthèse et métabolisme secondaire.docx
+++ b/L2/S4_PMV_SPUV413_photosynthèse et métabolisme secondaire.docx
@@ -290,7 +290,7 @@
         </w:rPr>
       </w:pPr>
       <w:r>
-        <w:t>La production production d’ATP et NADH par l’utilisation de la Lumière et d’eau.</w:t>
+        <w:t>La production d’ATP et NADH par l’utilisation de la Lumière et d’eau.</w:t>
       </w:r>
     </w:p>
     <w:p>
@@ -373,7 +373,7 @@
         <w:rPr>
           <w:rFonts w:eastAsiaTheme="minorEastAsia"/>
         </w:rPr>
-        <w:t>des glucides.</w:t>
+        <w:t>NADP+ en NADPH. Son pouvoir réducteur en fait une molécule utilisé pour les réactions anaboliques.</w:t>
       </w:r>
     </w:p>
     <w:p>
@@ -391,16 +391,11 @@
         <w:rPr>
           <w:rFonts w:eastAsiaTheme="minorEastAsia"/>
         </w:rPr>
-        <w:t>NADP+ en NADPH. Son pouvoir réducteur en fait une molécule utilisé pour les réactions anaboliques.</w:t>
-      </w:r>
-    </w:p>
-    <w:p>
-      <w:pPr>
-        <w:pStyle w:val="Paragraphedeliste"/>
-        <w:numPr>
-          <w:ilvl w:val="0"/>
-          <w:numId w:val="10"/>
-        </w:numPr>
+        <w:t>Contribue à l’acidification de la lumière des thylakoïdes. Le gradient de protons est ensuite dissipé pour transformer l’ADP en ATP.</w:t>
+      </w:r>
+    </w:p>
+    <w:p>
+      <w:pPr>
         <w:rPr>
           <w:rFonts w:eastAsiaTheme="minorEastAsia"/>
         </w:rPr>
@@ -408,21 +403,15 @@
       <w:r>
         <w:rPr>
           <w:rFonts w:eastAsiaTheme="minorEastAsia"/>
-        </w:rPr>
-        <w:t>Contribue à l’acidification de la lumière des thilakoides. Le gradient de proton est ensuite dissiper pour transformer l’ADP en ATP.</w:t>
-      </w:r>
-    </w:p>
-    <w:p>
-      <w:pPr>
+          <w:u w:val="single"/>
+        </w:rPr>
+        <w:t>Rmq :</w:t>
+      </w:r>
+      <w:r>
         <w:rPr>
           <w:rFonts w:eastAsiaTheme="minorEastAsia"/>
         </w:rPr>
-      </w:pPr>
-      <w:r>
-        <w:rPr>
-          <w:rFonts w:eastAsiaTheme="minorEastAsia"/>
-        </w:rPr>
-        <w:t>Rmq : NADP ressemble au NAD avec un groupement phospohate .</w:t>
+        <w:t xml:space="preserve"> NADP ressemble au NAD avec un groupement phosphate.</w:t>
       </w:r>
     </w:p>
     <w:p>
@@ -685,7 +674,7 @@
         </w:numPr>
       </w:pPr>
       <w:r>
-        <w:t>Photosystème II : qui un premier reducteur :</w:t>
+        <w:t>Photosystème II : qui un premier réducteur :</w:t>
       </w:r>
     </w:p>
     <w:p>
@@ -718,7 +707,7 @@
         </w:numPr>
       </w:pPr>
       <w:r>
-        <w:t>Le gradien de H</w:t>
+        <w:t>Le gradient de H</w:t>
       </w:r>
       <w:r>
         <w:rPr>
@@ -755,7 +744,7 @@
         <w:t>Rmq :</w:t>
       </w:r>
       <w:r>
-        <w:t xml:space="preserve"> L’énergie des photons est captée par des molécules spécialisées, les pigments, au niveau de deux photsystèmes.</w:t>
+        <w:t xml:space="preserve"> L’énergie des photons est captée par des molécules spécialisées, les pigments, au niveau de deux photosystèmes.</w:t>
       </w:r>
     </w:p>
     <w:p>
@@ -798,7 +787,7 @@
           </w:tcPr>
           <w:p>
             <w:r>
-              <w:t>Caroténoide</w:t>
+              <w:t>Caroténoïde</w:t>
             </w:r>
           </w:p>
         </w:tc>
@@ -806,7 +795,7 @@
     </w:tbl>
     <w:p>
       <w:r>
-        <w:t>Les algues utilisent des pigments supplémentaires pour réaliser la photosynthèse car le milieu aquatique modifie les propriétés de la lumière. Ils sont formés de Complexe protéines et pigments Associés à des phycobiliprotéines phycobiline</w:t>
+        <w:t>Les algues utilisent des pigments supplémentaires pour réaliser la photosynthèse car le milieu aquatique modifie les propriétés de la lumière. Ils sont formés de Complexe protéines et pigments Associés à des phycobiliprotéines phycobiline.</w:t>
       </w:r>
     </w:p>
     <w:p>
@@ -815,12 +804,12 @@
       </w:pPr>
       <w:r>
         <w:lastRenderedPageBreak/>
-        <w:t>Les caroténoide</w:t>
-      </w:r>
-    </w:p>
-    <w:p>
-      <w:r>
-        <w:t>Les caroténoides sont des molécules lipophiles présente dans les membranes des thylakoides. Elles sont fabriquées dans les plastes à partir de terpène. Leur pic d’absorption se situe à 450 nm.</w:t>
+        <w:t>Les caroténoïde</w:t>
+      </w:r>
+    </w:p>
+    <w:p>
+      <w:r>
+        <w:t>Les caroténoïdes sont des molécules lipophiles présente dans les membranes des thylakoïdes. Elles sont fabriquées dans les plastes à partir de terpène. Leur pic d’absorption se situe à 450 nm.</w:t>
       </w:r>
     </w:p>
     <w:p>
@@ -845,7 +834,7 @@
         </w:numPr>
       </w:pPr>
       <w:r>
-        <w:t>Un noyau porphyrine hydrophile qui ensert un ion magnésium (Mg</w:t>
+        <w:t>Un noyau porphyrine hydrophile qui en sert un ion magnésium (Mg</w:t>
       </w:r>
       <w:r>
         <w:rPr>
@@ -866,7 +855,7 @@
         </w:numPr>
       </w:pPr>
       <w:r>
-        <w:t>Une queue phytol  hydrophobe qui est ancrée dans la membrane des thylakoides.</w:t>
+        <w:t>Une queue phytol hydrophobe qui est ancrée dans la membrane des thylakoïdes.</w:t>
       </w:r>
     </w:p>
     <w:p>
@@ -1000,12 +989,21 @@
     </w:tbl>
     <w:p>
       <w:r>
-        <w:t>Les différences de comportement des types de chlorophylle face à la lumière est fortement dépend d’un se situe au niveau des groupements en périphérie du noyau. Par exemple, entre la chlrophylle a et b  .</w:t>
-      </w:r>
-    </w:p>
-    <w:p>
-      <w:r>
-        <w:t>Par exemple, pour les deux types de chlorophylles les plus présentes càd a et b, une différence dans un groupement du noyau : -CH3 et CHO modifie les pics d’absorption :</w:t>
+        <w:t>Les différences de comportement des types de chlorophylle face à la lumière est fortement dépend d’un se situe au niveau des groupements en périphérie du noyau. Par exemple, entre la chlorophylle a et b.</w:t>
+      </w:r>
+    </w:p>
+    <w:p>
+      <w:r>
+        <w:t>Par exemple, pour les deux types de chlorophylles les plus présentes càd a et b, une différence dans un groupement du noyau : -CH</w:t>
+      </w:r>
+      <w:r>
+        <w:rPr>
+          <w:vertAlign w:val="subscript"/>
+        </w:rPr>
+        <w:t>3</w:t>
+      </w:r>
+      <w:r>
+        <w:t xml:space="preserve"> et CHO modifie les pics d’absorption :</w:t>
       </w:r>
     </w:p>
     <w:tbl>
@@ -1130,7 +1128,7 @@
     </w:p>
     <w:p>
       <w:r>
-        <w:t>Lorsqu’un chlorophylle recoit un photon de couleur bleu qui contient plus d’énergie qu’un rouge alors il libère une partie de l’énergie sous forme de chaleur pour se ramener à l’énergie d’un photon rouge.</w:t>
+        <w:t>Lorsqu’un chlorophylle reçoit un photon de couleur bleu qui contient plus d’énergie qu’un rouge alors il libère une partie de l’énergie sous forme de chaleur pour se ramener à l’énergie d’un photon rouge.</w:t>
       </w:r>
     </w:p>
     <w:p>
@@ -1181,7 +1179,7 @@
         </w:numPr>
       </w:pPr>
       <w:r>
-        <w:t>Photochimie céde un électron.</w:t>
+        <w:t>Photochimie cède un électron.</w:t>
       </w:r>
     </w:p>
     <w:p>
@@ -1246,7 +1244,7 @@
         <w:t>Rmq :</w:t>
       </w:r>
       <w:r>
-        <w:t xml:space="preserve"> Le facteur limitant dans l’activité de photosynhtèse est le CO2 qui ne constitue que  3% de l’air.</w:t>
+        <w:t xml:space="preserve"> Le facteur limitant dans l’activité de photosynthèse est le CO2 qui ne constitue que 3% de l’air.</w:t>
       </w:r>
     </w:p>
     <w:p>
@@ -1254,7 +1252,7 @@
         <w:rPr>
           <w:rStyle w:val="Accentuation"/>
         </w:rPr>
-        <w:t>Phosynthèse net</w:t>
+        <w:t>Photosynthèse net</w:t>
       </w:r>
       <w:r>
         <w:t xml:space="preserve"> production d’oxygène moins sa consommation par la respiration cellulaire.</w:t>
@@ -1268,7 +1266,7 @@
         <w:t>Rmq :</w:t>
       </w:r>
       <w:r>
-        <w:t xml:space="preserve"> La photosynhtèse net se mesure en suivant l’évolution de la concentration de CO2 ou celle d’O2.</w:t>
+        <w:t xml:space="preserve"> La photosynthèse net se mesure en suivant l’évolution de la concentration de CO2 ou celle d’O2.</w:t>
       </w:r>
     </w:p>
     <w:p>
@@ -1279,12 +1277,12 @@
         <w:t>Point de compensation</w:t>
       </w:r>
       <w:r>
-        <w:t xml:space="preserve"> seuil à partir duquel la photosynhtèse net devient positive.</w:t>
-      </w:r>
-    </w:p>
-    <w:p>
-      <w:r>
-        <w:t>Les plantes ne sont pas toutes efficaces pour réaliser la photosynhtèse. Cela dépend notamment de leur mode de vie. On distingue les plantes</w:t>
+        <w:t xml:space="preserve"> seuil à partir duquel la photosynthèse net devient positive.</w:t>
+      </w:r>
+    </w:p>
+    <w:p>
+      <w:r>
+        <w:t>Les plantes ne sont pas toutes efficaces pour réaliser la photosynthèse. Cela dépend notamment de leur mode de vie. On distingue les plantes</w:t>
       </w:r>
     </w:p>
     <w:tbl>
@@ -1334,7 +1332,7 @@
     </w:p>
     <w:p>
       <w:r>
-        <w:t>Certaines plantes ont développé des adaptations pour pallier au manque de CO</w:t>
+        <w:t>Certaines plantes ont développé des adaptations pour pallier le manque de CO</w:t>
       </w:r>
       <w:r>
         <w:rPr>
@@ -1354,7 +1352,7 @@
         </w:rPr>
       </w:pPr>
       <w:r>
-        <w:t xml:space="preserve">La photosynhtèse oxygénique </w:t>
+        <w:t xml:space="preserve">La photosynthèse oxygénique </w:t>
       </w:r>
     </w:p>
     <w:p>
@@ -1437,7 +1435,7 @@
         <w:rPr>
           <w:rFonts w:eastAsiaTheme="minorEastAsia"/>
         </w:rPr>
-        <w:t xml:space="preserve">Secondaire (P780) électrolyse deux molécules l’eau et son oxydation. Consiste  faire gagner de l’energie potentiel au électron. </w:t>
+        <w:t xml:space="preserve">Secondaire (P780) électrolyse deux molécules l’eau et son oxydation. Consiste faire gagner de l’énergie potentiel aux électrons. </w:t>
       </w:r>
       <w:r>
         <w:rPr>
@@ -1741,12 +1739,12 @@
         <w:rPr>
           <w:rFonts w:eastAsiaTheme="minorEastAsia"/>
         </w:rPr>
-        <w:t>Photosysthème II</w:t>
-      </w:r>
-    </w:p>
-    <w:p>
-      <w:r>
-        <w:t>La longueur d’onde pour réaliser une oxydation de l’eau est comprise entre 660 et 680 nm</w:t>
+        <w:t>Photosystème II</w:t>
+      </w:r>
+    </w:p>
+    <w:p>
+      <w:r>
+        <w:t>La longueur d’onde pour réaliser une oxydation de l’eau est comprise entre 660 et 680 nm.</w:t>
       </w:r>
     </w:p>
     <w:p>
@@ -1775,7 +1773,7 @@
         </w:numPr>
       </w:pPr>
       <w:r>
-        <w:t>1 périphérique (ou distale) libre qui navique dans la membrane des thylakoides et peut aller sur le complexe I.</w:t>
+        <w:t>1 périphérique (ou distale) libre qui navigue dans la membrane des thylakoïdes et peut aller sur le complexe I.</w:t>
       </w:r>
     </w:p>
     <w:p>
@@ -1823,7 +1821,7 @@
         </w:numPr>
       </w:pPr>
       <w:r>
-        <w:t>Complexe d’oxydation de l’eau situé lumière des thylakoides associé à un atome de manganèse (Mn).</w:t>
+        <w:t>Complexe d’oxydation de l’eau situé lumière des thylakoïdes associé à un atome de manganèse (Mn).</w:t>
       </w:r>
     </w:p>
     <w:p>
@@ -1840,7 +1838,7 @@
         </w:numPr>
       </w:pPr>
       <w:r>
-        <w:t>Chlorophylle recoit la lumière cède électron.</w:t>
+        <w:t>Chlorophylle reçoit la lumière cède électron.</w:t>
       </w:r>
     </w:p>
     <w:p>
@@ -1900,7 +1898,7 @@
         </w:numPr>
       </w:pPr>
       <w:r>
-        <w:t xml:space="preserve">4 électrons de l’oxydation de l’eau vienne t1 à 1 produit 3 émissions de photons pour l’étape est lieu. </w:t>
+        <w:t xml:space="preserve">4 électrons de l’oxydation de l’eau viennent t1 à 1 produit 3 émissions de photons pour l’étape est lieu. </w:t>
       </w:r>
     </w:p>
     <w:p>
@@ -1910,7 +1908,7 @@
     </w:p>
     <w:p>
       <w:r>
-        <w:t>1 centre successive 4 électrons avait de pouvoir permettre l’oxydation de lO</w:t>
+        <w:t>1 centre successive 4 électrons avait de pouvoir permettre l’oxydation de l’O</w:t>
       </w:r>
       <w:r>
         <w:rPr>
@@ -1931,7 +1929,7 @@
     </w:p>
     <w:p>
       <w:r>
-        <w:t>16 monomère de chlorophylle associé en 8 antenne (dimètre)</w:t>
+        <w:t>16 monomère de chlorophylle associé en 8 antenne (dimère)</w:t>
       </w:r>
     </w:p>
     <w:p>
@@ -1944,7 +1942,7 @@
     </w:p>
     <w:p>
       <w:r>
-        <w:t>Le photosystème I est consituté de :</w:t>
+        <w:t>Le photosystème I est constitué de :</w:t>
       </w:r>
     </w:p>
     <w:p>
@@ -1968,12 +1966,12 @@
         </w:numPr>
       </w:pPr>
       <w:r>
-        <w:t>Un centre réactionnel consitué d’un dimère de chlorophylle</w:t>
-      </w:r>
-    </w:p>
-    <w:p>
-      <w:r>
-        <w:t>Férédoxyne réduction NADP en NADPH.</w:t>
+        <w:t>Un centre réactionnel constitué d’un dimère de chlorophylle</w:t>
+      </w:r>
+    </w:p>
+    <w:p>
+      <w:r>
+        <w:t>Ferrédoxine réduction NADP en NADPH.</w:t>
       </w:r>
     </w:p>
     <w:p>
@@ -2002,12 +2000,12 @@
     <w:p>
       <w:r>
         <w:lastRenderedPageBreak/>
-        <w:t>Tranfère</w:t>
-      </w:r>
-    </w:p>
-    <w:p>
-      <w:r>
-        <w:t>L’activité des photosystèmes est coordinné par l’intermédiaire de l’a concentration de PQH</w:t>
+        <w:t>Transfère</w:t>
+      </w:r>
+    </w:p>
+    <w:p>
+      <w:r>
+        <w:t>L’activité des photosystèmes est coordonnée par l’intermédiaire de l’a concentration de PQH</w:t>
       </w:r>
       <w:r>
         <w:rPr>
@@ -2021,7 +2019,7 @@
     </w:p>
     <w:p>
       <w:r>
-        <w:t>Deux mécanismes de régulent augmente l’activité PSI augemente PSII diminue</w:t>
+        <w:t>Deux mécanismes de régulent augmente l’activité PSI augmente PSII diminue</w:t>
       </w:r>
     </w:p>
     <w:p>
@@ -2077,7 +2075,7 @@
     </w:p>
     <w:p>
       <w:r>
-        <w:t>Accepteur final et la ferrodoxine</w:t>
+        <w:t>Accepteur final et la ferrédoxine</w:t>
       </w:r>
     </w:p>
     <w:p>
@@ -2090,17 +2088,661 @@
         <w:pStyle w:val="Titre2"/>
       </w:pPr>
     </w:p>
+    <w:p/>
+    <w:p/>
+    <w:p/>
+    <w:p/>
+    <w:p/>
+    <w:p/>
+    <w:p>
+      <w:pPr>
+        <w:pStyle w:val="Titre1"/>
+      </w:pPr>
+    </w:p>
+    <w:p/>
+    <w:p>
+      <w:pPr>
+        <w:pStyle w:val="Titre1"/>
+      </w:pPr>
+    </w:p>
+    <w:p>
+      <w:r>
+        <w:t>La photosynthèse est composé de deux phases :</w:t>
+      </w:r>
+    </w:p>
+    <w:p>
+      <w:pPr>
+        <w:pStyle w:val="Paragraphedeliste"/>
+        <w:numPr>
+          <w:ilvl w:val="0"/>
+          <w:numId w:val="17"/>
+        </w:numPr>
+      </w:pPr>
+      <w:r>
+        <w:t>Photochimique. Elle doit permettre de produire de l’énergie sous forme de  NADPH et de l’ATP pour les besoins de la plante et notamment la fixation du carbone.</w:t>
+      </w:r>
+    </w:p>
+    <w:p>
+      <w:pPr>
+        <w:pStyle w:val="Paragraphedeliste"/>
+        <w:numPr>
+          <w:ilvl w:val="0"/>
+          <w:numId w:val="17"/>
+        </w:numPr>
+      </w:pPr>
+      <w:r>
+        <w:t xml:space="preserve">Le cycle de fixation du carbone ou de fabrication des glucides appelé aussi cycle de Calvin. </w:t>
+      </w:r>
+    </w:p>
+    <w:p>
+      <w:pPr>
+        <w:pStyle w:val="Titre1"/>
+      </w:pPr>
+      <w:r>
+        <w:t>Phytochimique</w:t>
+      </w:r>
+    </w:p>
+    <w:p>
+      <w:r>
+        <w:t>La phase photochimique permet de produire du NADPH et de l’ATP.</w:t>
+      </w:r>
+    </w:p>
+    <w:p>
+      <w:r>
+        <w:t>La phase photochimique est réalisé par les photosystèmes I et II. Ils sont formés :</w:t>
+      </w:r>
+    </w:p>
+    <w:p>
+      <w:pPr>
+        <w:pStyle w:val="Paragraphedeliste"/>
+        <w:numPr>
+          <w:ilvl w:val="0"/>
+          <w:numId w:val="15"/>
+        </w:numPr>
+      </w:pPr>
+      <w:r>
+        <w:t>D’un complexe du centre réactionnel. Il est notamment constitué de deux molécules de chlorophylle sans magnésium. Ce sont elles qui transfère réduisent un accepteur primaire d’électrons càd un lui transmette un électron de haute énergie.</w:t>
+      </w:r>
+    </w:p>
+    <w:p>
+      <w:pPr>
+        <w:pStyle w:val="Paragraphedeliste"/>
+        <w:numPr>
+          <w:ilvl w:val="0"/>
+          <w:numId w:val="15"/>
+        </w:numPr>
+      </w:pPr>
+      <w:r>
+        <w:t>De plusieurs complexes collecteurs de lumière constitués d’environ 200 à 300 pigments. Ils permettent d’avoir un spectre et surface d’absorption plus importante.</w:t>
+      </w:r>
+    </w:p>
     <w:p>
       <w:pPr>
         <w:pStyle w:val="Titre2"/>
       </w:pPr>
       <w:r>
+        <w:t>Les pigments</w:t>
+      </w:r>
+    </w:p>
+    <w:p>
+      <w:r>
+        <w:t xml:space="preserve">Le spectre de lumière exploité lors de la photosynthèse est contraint par l’uitlisation de longueurs d’ondes : </w:t>
+      </w:r>
+    </w:p>
+    <w:p>
+      <w:pPr>
+        <w:pStyle w:val="Paragraphedeliste"/>
+        <w:numPr>
+          <w:ilvl w:val="0"/>
+          <w:numId w:val="16"/>
+        </w:numPr>
+      </w:pPr>
+      <w:r>
+        <w:lastRenderedPageBreak/>
+        <w:t>supérieur à 380nm. En dessous de cette longeur d’onde, la lumière est filtrée par l’atmosphère et néfaste pour les cellules.</w:t>
+      </w:r>
+    </w:p>
+    <w:p>
+      <w:pPr>
+        <w:pStyle w:val="Paragraphedeliste"/>
+        <w:numPr>
+          <w:ilvl w:val="0"/>
+          <w:numId w:val="16"/>
+        </w:numPr>
+      </w:pPr>
+      <w:r>
+        <w:t>inférieur à 750nm. Au dessus, les ondes sont absorbées par l’eau, un constituant présent en grande quantité dans les organismes.</w:t>
+      </w:r>
+    </w:p>
+    <w:p>
+      <w:pPr>
+        <w:pStyle w:val="Titre3"/>
+      </w:pPr>
+      <w:r>
+        <w:t>Fonctionnement des pigments</w:t>
+      </w:r>
+    </w:p>
+    <w:p>
+      <w:r>
+        <w:t>La photosynhtèse débute lorsqu’un pigment aborbe un photon. Un de ses électrons passe sur une orbitale avec une énergie potentielle plus élevée. Pour être absorbé, les photons doivent apporter l’énergie équivalent à la différence d’énergie entre l’état fondamental et excité.</w:t>
+      </w:r>
+    </w:p>
+    <w:p>
+      <w:r>
+        <w:rPr>
+          <w:u w:val="single"/>
+        </w:rPr>
+        <w:t xml:space="preserve">Rmq : </w:t>
+      </w:r>
+      <w:r>
+        <w:t xml:space="preserve">l’énergie d’un photon est sa longueur d’onde. Les photons verts ne sont pas absorbés car leur énergie ne correspond pas à la différence. </w:t>
+      </w:r>
+    </w:p>
+    <w:p>
+      <w:r>
+        <w:rPr>
+          <w:u w:val="single"/>
+        </w:rPr>
+        <w:t>Rmq :</w:t>
+      </w:r>
+      <w:r>
+        <w:t xml:space="preserve"> Chaque molécule n’est capable que d’absorber des longueurs d’onde précises.</w:t>
+      </w:r>
+    </w:p>
+    <w:p>
+      <w:r>
+        <w:t>L’état excité est un état instable. Les électrons reviennent à l’état fondamental en libérant le surplus d’énergie sous forme :</w:t>
+      </w:r>
+    </w:p>
+    <w:p>
+      <w:pPr>
+        <w:pStyle w:val="Paragraphedeliste"/>
+        <w:numPr>
+          <w:ilvl w:val="0"/>
+          <w:numId w:val="13"/>
+        </w:numPr>
+      </w:pPr>
+      <w:r>
+        <w:t>de chaleur</w:t>
+      </w:r>
+    </w:p>
+    <w:p>
+      <w:pPr>
+        <w:pStyle w:val="Paragraphedeliste"/>
+        <w:numPr>
+          <w:ilvl w:val="0"/>
+          <w:numId w:val="13"/>
+        </w:numPr>
+      </w:pPr>
+      <w:r>
+        <w:t>lumière. Par exemple, un concentré de chlorophylle émet de la lumière rouge avec une longueur d’onde plus grande que le photon reçu (fluorescence).</w:t>
+      </w:r>
+    </w:p>
+    <w:p>
+      <w:r>
+        <w:t>C’est parce que la chlorophylle est assoicée à d’autres protéines dans la cellule qu’elle n’émet pas de lumière.</w:t>
+      </w:r>
+    </w:p>
+    <w:p>
+      <w:pPr>
+        <w:pStyle w:val="Titre3"/>
+      </w:pPr>
+      <w:r>
+        <w:t>Caroténoïde</w:t>
+      </w:r>
+    </w:p>
+    <w:p>
+      <w:r>
+        <w:t>Les caroténoïdes sont des pigments additionnels.</w:t>
+      </w:r>
+    </w:p>
+    <w:p>
+      <w:r>
+        <w:t>Impliqué dans la photoprotection en dissipant le surplus d’énergie. Elle évite l’interaction entre les photons et l’oxygène molécules oxydantes dangereuse.</w:t>
+      </w:r>
+    </w:p>
+    <w:p>
+      <w:r>
+        <w:t>La caroténoïde est apparentée aux pigments présent dans notre œil.</w:t>
+      </w:r>
+    </w:p>
+    <w:p>
+      <w:pPr>
+        <w:pStyle w:val="Titre2"/>
+      </w:pPr>
+      <w:r>
+        <w:t>Fonctionnement de la phase photochimique</w:t>
+      </w:r>
+    </w:p>
+    <w:p>
+      <w:r>
+        <w:t xml:space="preserve">La photosynthèse se déroule : </w:t>
+      </w:r>
+    </w:p>
+    <w:p>
+      <w:r>
+        <w:t>Photosystème II</w:t>
+      </w:r>
+    </w:p>
+    <w:p>
+      <w:pPr>
+        <w:pStyle w:val="Paragraphedeliste"/>
+        <w:numPr>
+          <w:ilvl w:val="0"/>
+          <w:numId w:val="11"/>
+        </w:numPr>
+      </w:pPr>
+      <w:r>
+        <w:t>Excitation des pigments par la lumière. L’énergie se propage vers le complexe du centre l’excitation. L’électron excité transmet son état à un électron de la molécule voisine et retrouve son état fondamental.</w:t>
+      </w:r>
+    </w:p>
+    <w:p>
+      <w:pPr>
+        <w:pStyle w:val="Paragraphedeliste"/>
+        <w:numPr>
+          <w:ilvl w:val="0"/>
+          <w:numId w:val="11"/>
+        </w:numPr>
+      </w:pPr>
+      <w:r>
+        <w:t>P680 transfert un électron à l’accepteur primaire. Il devient alors P680</w:t>
+      </w:r>
+      <w:r>
+        <w:rPr>
+          <w:vertAlign w:val="superscript"/>
+        </w:rPr>
+        <w:t>+</w:t>
+      </w:r>
+      <w:r>
+        <w:t>.</w:t>
+      </w:r>
+    </w:p>
+    <w:p>
+      <w:pPr>
+        <w:pStyle w:val="Paragraphedeliste"/>
+        <w:numPr>
+          <w:ilvl w:val="0"/>
+          <w:numId w:val="11"/>
+        </w:numPr>
+      </w:pPr>
+      <w:r>
+        <w:t>Une enzyme construite autour de ions Mn (Manganèse) transfert les électrons de l’eau un par un vers P680</w:t>
+      </w:r>
+      <w:r>
+        <w:rPr>
+          <w:vertAlign w:val="superscript"/>
+        </w:rPr>
+        <w:t>+</w:t>
+      </w:r>
+      <w:r>
+        <w:t> (</w:t>
+      </w:r>
+      <m:oMath>
+        <m:sSub>
+          <m:sSubPr>
+            <m:ctrlPr>
+              <w:rPr>
+                <w:rFonts w:ascii="Cambria Math" w:hAnsi="Cambria Math"/>
+                <w:i/>
+              </w:rPr>
+            </m:ctrlPr>
+          </m:sSubPr>
+          <m:e>
+            <m:r>
+              <w:rPr>
+                <w:rFonts w:ascii="Cambria Math" w:hAnsi="Cambria Math"/>
+              </w:rPr>
+              <m:t>H</m:t>
+            </m:r>
+          </m:e>
+          <m:sub>
+            <m:r>
+              <w:rPr>
+                <w:rFonts w:ascii="Cambria Math" w:hAnsi="Cambria Math"/>
+              </w:rPr>
+              <m:t>2</m:t>
+            </m:r>
+          </m:sub>
+        </m:sSub>
+        <m:r>
+          <w:rPr>
+            <w:rFonts w:ascii="Cambria Math" w:hAnsi="Cambria Math"/>
+          </w:rPr>
+          <m:t>O→</m:t>
+        </m:r>
+        <m:sSub>
+          <m:sSubPr>
+            <m:ctrlPr>
+              <w:rPr>
+                <w:rFonts w:ascii="Cambria Math" w:hAnsi="Cambria Math"/>
+                <w:i/>
+              </w:rPr>
+            </m:ctrlPr>
+          </m:sSubPr>
+          <m:e>
+            <m:r>
+              <w:rPr>
+                <w:rFonts w:ascii="Cambria Math" w:hAnsi="Cambria Math"/>
+              </w:rPr>
+              <m:t>O</m:t>
+            </m:r>
+          </m:e>
+          <m:sub>
+            <m:r>
+              <w:rPr>
+                <w:rFonts w:ascii="Cambria Math" w:hAnsi="Cambria Math"/>
+              </w:rPr>
+              <m:t>2</m:t>
+            </m:r>
+          </m:sub>
+        </m:sSub>
+        <m:r>
+          <w:rPr>
+            <w:rFonts w:ascii="Cambria Math" w:eastAsiaTheme="minorEastAsia" w:hAnsi="Cambria Math"/>
+          </w:rPr>
+          <m:t>+</m:t>
+        </m:r>
+        <m:sSup>
+          <m:sSupPr>
+            <m:ctrlPr>
+              <w:rPr>
+                <w:rFonts w:ascii="Cambria Math" w:eastAsiaTheme="minorEastAsia" w:hAnsi="Cambria Math"/>
+                <w:i/>
+              </w:rPr>
+            </m:ctrlPr>
+          </m:sSupPr>
+          <m:e>
+            <m:r>
+              <w:rPr>
+                <w:rFonts w:ascii="Cambria Math" w:eastAsiaTheme="minorEastAsia" w:hAnsi="Cambria Math"/>
+              </w:rPr>
+              <m:t>2H</m:t>
+            </m:r>
+          </m:e>
+          <m:sup>
+            <m:r>
+              <w:rPr>
+                <w:rFonts w:ascii="Cambria Math" w:eastAsiaTheme="minorEastAsia" w:hAnsi="Cambria Math"/>
+              </w:rPr>
+              <m:t>+</m:t>
+            </m:r>
+          </m:sup>
+        </m:sSup>
+        <m:r>
+          <w:rPr>
+            <w:rFonts w:ascii="Cambria Math" w:eastAsiaTheme="minorEastAsia" w:hAnsi="Cambria Math"/>
+          </w:rPr>
+          <m:t>+2é</m:t>
+        </m:r>
+      </m:oMath>
+      <w:r>
+        <w:rPr>
+          <w:rFonts w:eastAsiaTheme="minorEastAsia"/>
+        </w:rPr>
+        <w:t>) pour combler la charge manquante</w:t>
+      </w:r>
+      <w:r>
+        <w:t xml:space="preserve">. </w:t>
+      </w:r>
+      <w:r>
+        <w:rPr>
+          <w:u w:val="single"/>
+        </w:rPr>
+        <w:t>Rmq :</w:t>
+      </w:r>
+      <w:r>
+        <w:t xml:space="preserve"> P680+ est l’oxydant biologique le plus fort.</w:t>
+      </w:r>
+    </w:p>
+    <w:p>
+      <w:pPr>
+        <w:pStyle w:val="Paragraphedeliste"/>
+        <w:numPr>
+          <w:ilvl w:val="0"/>
+          <w:numId w:val="11"/>
+        </w:numPr>
+      </w:pPr>
+      <w:r>
+        <w:t>L’accepteur primaire du photosystème cède son électron à la chaine de transport constitués d’une succession de plastoquinones (Pq), complexe de cytochromes et d’une plastocyanine (Pc), une molécule mobile.</w:t>
+      </w:r>
+    </w:p>
+    <w:p>
+      <w:pPr>
+        <w:pStyle w:val="Paragraphedeliste"/>
+        <w:numPr>
+          <w:ilvl w:val="0"/>
+          <w:numId w:val="11"/>
+        </w:numPr>
+      </w:pPr>
+      <w:r>
+        <w:t>Durant leur trajet les électrons font fonctionner des pompes à protons au niveau des cytochromes. Elles concentrent les H</w:t>
+      </w:r>
+      <w:r>
+        <w:rPr>
+          <w:vertAlign w:val="superscript"/>
+        </w:rPr>
+        <w:t>+</w:t>
+      </w:r>
+      <w:r>
+        <w:t xml:space="preserve"> du stroma dans la lumière du thylakoide. Le gradient de H</w:t>
+      </w:r>
+      <w:r>
+        <w:rPr>
+          <w:vertAlign w:val="superscript"/>
+        </w:rPr>
+        <w:t>+</w:t>
+      </w:r>
+      <w:r>
+        <w:t xml:space="preserve"> créé servira à la chimiosmose pour produire de l’ATP grâce aux ATP synthases.</w:t>
+      </w:r>
+    </w:p>
+    <w:p>
+      <w:pPr>
+        <w:ind w:left="360"/>
+      </w:pPr>
+      <w:r>
+        <w:t>Photosystème I</w:t>
+      </w:r>
+    </w:p>
+    <w:p>
+      <w:pPr>
+        <w:pStyle w:val="Paragraphedeliste"/>
+        <w:numPr>
+          <w:ilvl w:val="0"/>
+          <w:numId w:val="11"/>
+        </w:numPr>
+      </w:pPr>
+      <w:r>
+        <w:t>L’énergie lumineuse active PSI de la même façon que PSII. L’accepteur primaire est la ferrédoxine (Fd) qui transmet l’électron a une chaine de transport. Rmq pas de production de gradient H</w:t>
+      </w:r>
+      <w:r>
+        <w:rPr>
+          <w:vertAlign w:val="superscript"/>
+        </w:rPr>
+        <w:t>+</w:t>
+      </w:r>
+      <w:r>
+        <w:t>.</w:t>
+      </w:r>
+    </w:p>
+    <w:p>
+      <w:pPr>
+        <w:pStyle w:val="Paragraphedeliste"/>
+        <w:numPr>
+          <w:ilvl w:val="0"/>
+          <w:numId w:val="11"/>
+        </w:numPr>
+      </w:pPr>
+      <w:r>
+        <w:t>La chaine conduit la ferrédoxine à la NADP+ réductase qui catalyse le NADP</w:t>
+      </w:r>
+      <w:r>
+        <w:rPr>
+          <w:vertAlign w:val="superscript"/>
+        </w:rPr>
+        <w:t xml:space="preserve">+ </w:t>
+      </w:r>
+      <w:r>
+        <w:t>en NADPH. Cela contribue à une baisse de la concentration de H</w:t>
+      </w:r>
+      <w:r>
+        <w:rPr>
+          <w:vertAlign w:val="superscript"/>
+        </w:rPr>
+        <w:t>+</w:t>
+      </w:r>
+      <w:r>
+        <w:t xml:space="preserve"> dans le stroma.</w:t>
+      </w:r>
+    </w:p>
+    <w:p>
+      <w:pPr>
+        <w:pStyle w:val="Titre2"/>
+      </w:pPr>
+      <w:r>
+        <w:lastRenderedPageBreak/>
+        <w:t>Le transport cyclique du photosystème I</w:t>
+      </w:r>
+    </w:p>
+    <w:p>
+      <w:r>
+        <w:t>Le transport cyclique est PSI le transport cyclique (circuit fermé)</w:t>
+      </w:r>
+    </w:p>
+    <w:p>
+      <w:r>
+        <w:t>Ferrédoxine cède son électron au cytochrome puis vers PSI avant de revenir à la ferrédoxine. Génère de l’ATP.</w:t>
+      </w:r>
+    </w:p>
+    <w:p>
+      <w:r>
+        <w:t xml:space="preserve">L’apparition du transport cyclique semble précéder celui de </w:t>
+      </w:r>
+    </w:p>
+    <w:p>
+      <w:r>
+        <w:t>Le transport cyclique semble être apparu en premier au cours de l’évolution. Certaines Bactéries possède uniquement le PSI pour synthétiser l’ATP dont elles ont besoin.</w:t>
+      </w:r>
+    </w:p>
+    <w:p>
+      <w:r>
+        <w:t>Les plantes dépourvues de ce système poussent sous faible lumière mais Il semble que le transport cyclique est un rôle de photoprotecteur servant à dissiper le surplus d’énergie de la photosynthèse.</w:t>
+      </w:r>
+    </w:p>
+    <w:p>
+      <w:r>
+        <w:t>Il existe des ressemblances entre les mitochondries et les chloroplastes même si le principe de création du gradient est différent :</w:t>
+      </w:r>
+    </w:p>
+    <w:p>
+      <w:pPr>
+        <w:pStyle w:val="Paragraphedeliste"/>
+        <w:numPr>
+          <w:ilvl w:val="0"/>
+          <w:numId w:val="14"/>
+        </w:numPr>
+      </w:pPr>
+      <w:r>
+        <w:t>NADPH+H</w:t>
+      </w:r>
+      <w:r>
+        <w:rPr>
+          <w:vertAlign w:val="superscript"/>
+        </w:rPr>
+        <w:t>+</w:t>
+      </w:r>
+      <w:r>
+        <w:t xml:space="preserve"> et l’ATP sont produits dans le stroma où a lieu le cycle de la synthèse des glucides (Calvin).</w:t>
+      </w:r>
+    </w:p>
+    <w:p>
+      <w:pPr>
+        <w:pStyle w:val="Paragraphedeliste"/>
+        <w:numPr>
+          <w:ilvl w:val="0"/>
+          <w:numId w:val="14"/>
+        </w:numPr>
+      </w:pPr>
+      <w:r>
+        <w:t>Les réactions se déroulent dans la membrane.</w:t>
+      </w:r>
+    </w:p>
+    <w:p>
+      <w:r>
+        <w:t>Produit des molécules à 3 atomes de carbones 3 phosphoglycéraldéhyde (PGAL) 3moles de CO</w:t>
+      </w:r>
+      <w:r>
+        <w:rPr>
+          <w:vertAlign w:val="subscript"/>
+        </w:rPr>
+        <w:t>2</w:t>
+      </w:r>
+    </w:p>
+    <w:p>
+      <w:pPr>
+        <w:pStyle w:val="Paragraphedeliste"/>
+        <w:numPr>
+          <w:ilvl w:val="0"/>
+          <w:numId w:val="12"/>
+        </w:numPr>
+      </w:pPr>
+      <w:r>
+        <w:t>Le CO2 est ajouté à la ribulose diphosphate (5C)</w:t>
+      </w:r>
+    </w:p>
+    <w:p>
+      <w:pPr>
+        <w:pStyle w:val="Paragraphedeliste"/>
+        <w:numPr>
+          <w:ilvl w:val="0"/>
+          <w:numId w:val="12"/>
+        </w:numPr>
+      </w:pPr>
+      <w:r>
+        <w:t>Enzyme rubilose diphosphate carboxylase/oxygénase. Elle catalyse la réaction mais ne distingue pas le CO</w:t>
+      </w:r>
+      <w:r>
+        <w:rPr>
+          <w:vertAlign w:val="subscript"/>
+        </w:rPr>
+        <w:t>2</w:t>
+      </w:r>
+      <w:r>
+        <w:t xml:space="preserve"> du O</w:t>
+      </w:r>
+      <w:r>
+        <w:rPr>
+          <w:vertAlign w:val="subscript"/>
+        </w:rPr>
+        <w:t>2</w:t>
+      </w:r>
+      <w:r>
+        <w:t xml:space="preserve">. Dans.  </w:t>
+      </w:r>
+    </w:p>
+    <w:p>
+      <w:pPr>
+        <w:pStyle w:val="Paragraphedeliste"/>
+        <w:numPr>
+          <w:ilvl w:val="0"/>
+          <w:numId w:val="12"/>
+        </w:numPr>
+      </w:pPr>
+      <w:r>
+        <w:t>C’est l’enzyme la plus abondante sur Terre.</w:t>
+      </w:r>
+    </w:p>
+    <w:p>
+      <w:pPr>
+        <w:pStyle w:val="Titre2"/>
+      </w:pPr>
+      <w:r>
         <w:t>Synthèse d’ATP</w:t>
       </w:r>
     </w:p>
     <w:p>
       <w:r>
-        <w:t>L’acification du lumen est utilisé pour synthétiser de l’ATP. Les protons sont ATP synthase  machine moléculaire</w:t>
+        <w:t>L’acidification du lumen est utilisée pour synthétiser de l’ATP. Les protons sont ATP synthase machine moléculaire</w:t>
       </w:r>
     </w:p>
     <w:p>
@@ -2112,19 +2754,15 @@
       <w:tblPr>
         <w:tblStyle w:val="Grilledetableauclaire"/>
         <w:tblW w:w="0" w:type="auto"/>
-        <w:tblLook w:val="04A0" w:firstRow="1" w:lastRow="0" w:firstColumn="1" w:lastColumn="0" w:noHBand="0" w:noVBand="1"/>
+        <w:tblLook w:val="0400" w:firstRow="0" w:lastRow="0" w:firstColumn="0" w:lastColumn="0" w:noHBand="0" w:noVBand="1"/>
       </w:tblPr>
       <w:tblGrid>
         <w:gridCol w:w="3539"/>
         <w:gridCol w:w="3796"/>
       </w:tblGrid>
       <w:tr>
-        <w:trPr>
-          <w:cnfStyle w:val="100000000000" w:firstRow="1" w:lastRow="0" w:firstColumn="0" w:lastColumn="0" w:oddVBand="0" w:evenVBand="0" w:oddHBand="0" w:evenHBand="0" w:firstRowFirstColumn="0" w:firstRowLastColumn="0" w:lastRowFirstColumn="0" w:lastRowLastColumn="0"/>
-        </w:trPr>
         <w:tc>
           <w:tcPr>
-            <w:cnfStyle w:val="001000000000" w:firstRow="0" w:lastRow="0" w:firstColumn="1" w:lastColumn="0" w:oddVBand="0" w:evenVBand="0" w:oddHBand="0" w:evenHBand="0" w:firstRowFirstColumn="0" w:firstRowLastColumn="0" w:lastRowFirstColumn="0" w:lastRowLastColumn="0"/>
             <w:tcW w:w="3539" w:type="dxa"/>
           </w:tcPr>
           <w:p>
@@ -2138,11 +2776,8 @@
             <w:tcW w:w="3796" w:type="dxa"/>
           </w:tcPr>
           <w:p>
-            <w:pPr>
-              <w:cnfStyle w:val="100000000000" w:firstRow="1" w:lastRow="0" w:firstColumn="0" w:lastColumn="0" w:oddVBand="0" w:evenVBand="0" w:oddHBand="0" w:evenHBand="0" w:firstRowFirstColumn="0" w:firstRowLastColumn="0" w:lastRowFirstColumn="0" w:lastRowLastColumn="0"/>
-            </w:pPr>
             <w:r>
-              <w:t>Extramembranaire (dans le stroma)</w:t>
+              <w:t>Extra membranaire (dans le stroma)</w:t>
             </w:r>
           </w:p>
         </w:tc>
@@ -2155,17 +2790,12 @@
     </w:p>
     <w:p>
       <w:r>
-        <w:t>La structure varie en focntion de l’espèce. Rotor poussé par les protons succession de trois conformations (ouverte, relachée, fermée) pour ph</w:t>
-      </w:r>
-    </w:p>
-    <w:p>
-      <w:r>
-        <w:t xml:space="preserve">La phosphoralisation de l’ADP en ATP se fait en trois étapes qui </w:t>
-      </w:r>
-    </w:p>
-    <w:p>
-      <w:r>
-        <w:t xml:space="preserve">1 tours produit une molécule d’ATP 1 tour 10 protons </w:t>
+        <w:t>La structure diffère légèrement entre l’espèce mais le principe reste le même. Le rotor poussé par les protons modifie successivement des trois sites de catalyse en changeant leur conformations. Il passe d’ouvert, à relâché, puis à fermer.</w:t>
+      </w:r>
+    </w:p>
+    <w:p>
+      <w:r>
+        <w:t>Un tour nécessite 10 protons et produit une molécule d’ATP. Une ATP synthase tourne 130 fois par seconde.</w:t>
       </w:r>
     </w:p>
     <w:p>
@@ -2174,141 +2804,43 @@
       </w:r>
     </w:p>
     <w:p>
-      <w:r>
-        <w:t xml:space="preserve">130 trours par seconde </w:t>
-      </w:r>
-      <w:r>
-        <w:tab/>
-      </w:r>
-    </w:p>
-    <w:p/>
-    <w:p/>
-    <w:p/>
-    <w:p>
-      <w:r>
-        <w:t>Photosynhtèse campbell</w:t>
-      </w:r>
-    </w:p>
-    <w:p>
-      <w:r>
-        <w:t xml:space="preserve">380nm </w:t>
-      </w:r>
-    </w:p>
-    <w:p>
-      <w:r>
-        <w:t>Lumière filtré par l’atmosphère</w:t>
-      </w:r>
-    </w:p>
-    <w:p>
-      <w:r>
-        <w:t>380nm néfaste pour les cellules</w:t>
-      </w:r>
-    </w:p>
-    <w:p>
-      <w:r>
-        <w:t xml:space="preserve">750nm absorbé par l’eau </w:t>
-      </w:r>
-    </w:p>
-    <w:p>
-      <w:r>
-        <w:t xml:space="preserve">Caroténoide </w:t>
-      </w:r>
-    </w:p>
-    <w:p>
-      <w:r>
-        <w:t>Impliqué dans la photoprotection en dissipant le surplus d’énergie Elle évite l’interaction entre les phtons e l’oxygène molécules oxydantes dangereuse.</w:t>
-      </w:r>
-    </w:p>
-    <w:p>
-      <w:r>
-        <w:t>Carétonénoide apparenté au pigment sont présent dans œil.</w:t>
-      </w:r>
-    </w:p>
-    <w:p>
-      <w:r>
-        <w:t>Phytochimique</w:t>
-      </w:r>
-    </w:p>
-    <w:p/>
-    <w:p>
-      <w:r>
-        <w:lastRenderedPageBreak/>
-        <w:t>Photosynhtèse lorsqu’un pigment aborbe un photon un de ses électrons passe sur une orbitale avec plus d’e potentielle</w:t>
-      </w:r>
-    </w:p>
-    <w:p>
-      <w:r>
-        <w:t>Les phtons absorbés sont se qui apporte l’énergie équivalent à la différence d’énergie entre l’état fondamental et excité.</w:t>
-      </w:r>
-    </w:p>
-    <w:p>
-      <w:r>
-        <w:t>Chaque composé n’absorbe que des longueurs d’onde précises</w:t>
-      </w:r>
-    </w:p>
-    <w:p>
-      <w:r>
-        <w:t xml:space="preserve">Rmq : les photons verts ne sont pas absrobé car il n’ont pas </w:t>
-      </w:r>
-    </w:p>
-    <w:p>
-      <w:r>
-        <w:t>Rmq : l’énergie contenu dans un phton dépend de la longueure d’onde.</w:t>
-      </w:r>
-    </w:p>
-    <w:p>
-      <w:r>
-        <w:t>L’état xcité est un état instable . il revient à l’état fondamental en libérant son énergie sous forme de chaleur, lumière, (exemple un concentré de chlorophyle émet de la lumière rouge avec une longueur d’onde plus grande que le phton recu (fluorescence).</w:t>
-      </w:r>
-    </w:p>
-    <w:p>
-      <w:r>
-        <w:t>Dans la cellule, la chlorophylle est associé à d’autres protéines. Elle n’émet pas de lumière.</w:t>
-      </w:r>
-    </w:p>
-    <w:p>
-      <w:r>
-        <w:t xml:space="preserve">Photosystème </w:t>
-      </w:r>
-    </w:p>
-    <w:p>
-      <w:r>
-        <w:t>Complexe du centre réactionnel</w:t>
-      </w:r>
-    </w:p>
-    <w:p>
-      <w:r>
-        <w:t xml:space="preserve">(environ 200 à 300 pigments) réuni dans Plusieurs complexe collecteur de lumière </w:t>
-      </w:r>
-    </w:p>
-    <w:p>
-      <w:r>
-        <w:t>Permet d’avoir un spectre et surface d’absorbtion plus importante.</w:t>
-      </w:r>
-    </w:p>
-    <w:p>
-      <w:r>
-        <w:t xml:space="preserve">L’énergie se transmet </w:t>
-      </w:r>
-    </w:p>
-    <w:p>
-      <w:r>
-        <w:t>Complexe du centre contient l’accepteur primaire d’électrons qui est réduite (molécule de chlorophylle sans magnésium).</w:t>
-      </w:r>
-    </w:p>
-    <w:p>
-      <w:r>
-        <w:t>2 chrlorphylle</w:t>
-      </w:r>
-    </w:p>
-    <w:p>
-      <w:r>
-        <w:t>Trasnferer un électro niveau d’énergie supérieur et transfert</w:t>
-      </w:r>
-    </w:p>
-    <w:p>
-      <w:r>
-        <w:t>Principaux produits NADH ATP</w:t>
+      <w:pPr>
+        <w:pStyle w:val="Titre1"/>
+      </w:pPr>
+      <w:r>
+        <w:t>Métabolisme secondaire</w:t>
+      </w:r>
+    </w:p>
+    <w:p>
+      <w:r>
+        <w:t>Métabolite molécule produite par le métabolisme.</w:t>
+      </w:r>
+    </w:p>
+    <w:p>
+      <w:r>
+        <w:t xml:space="preserve">Les végétaux disposent d’un métabolisme n’ont essentiel à leur survie appelé métabolisme secondaire par opposition au métabolisme primaire qui est vital. D’importantes disparité existe entre les espèces.  </w:t>
+      </w:r>
+    </w:p>
+    <w:p>
+      <w:r>
+        <w:t xml:space="preserve">Plus de </w:t>
+      </w:r>
+      <w:r>
+        <w:t>200</w:t>
+      </w:r>
+      <w:r>
+        <w:t> </w:t>
+      </w:r>
+      <w:r>
+        <w:t>000</w:t>
+      </w:r>
+      <w:r>
+        <w:t xml:space="preserve"> métbolites liés au métabolisme secondaire ont été ressecensé.</w:t>
+      </w:r>
+    </w:p>
+    <w:p>
+      <w:r>
+        <w:t>Ils servent principalement à :</w:t>
       </w:r>
     </w:p>
     <w:p>
@@ -2316,11 +2848,11 @@
         <w:pStyle w:val="Paragraphedeliste"/>
         <w:numPr>
           <w:ilvl w:val="0"/>
-          <w:numId w:val="11"/>
+          <w:numId w:val="18"/>
         </w:numPr>
       </w:pPr>
       <w:r>
-        <w:t>Excitation des pigments par la lumière. L’énergie se progage versl’excitation successive des électrons.</w:t>
+        <w:t>Repousser les prédateurs ou les organismes nuisibles et se défendre contre les agressions.</w:t>
       </w:r>
     </w:p>
     <w:p>
@@ -2328,11 +2860,11 @@
         <w:pStyle w:val="Paragraphedeliste"/>
         <w:numPr>
           <w:ilvl w:val="0"/>
-          <w:numId w:val="11"/>
+          <w:numId w:val="18"/>
         </w:numPr>
       </w:pPr>
       <w:r>
-        <w:t>P680 trasnfert un électron à l’accepteur primaire.</w:t>
+        <w:t>Compétition entre avec les autres plantes.</w:t>
       </w:r>
     </w:p>
     <w:p>
@@ -2340,11 +2872,16 @@
         <w:pStyle w:val="Paragraphedeliste"/>
         <w:numPr>
           <w:ilvl w:val="0"/>
-          <w:numId w:val="11"/>
+          <w:numId w:val="18"/>
         </w:numPr>
       </w:pPr>
       <w:r>
-        <w:t>Enzyme construite autour de ions Mn (Manganèse). H2O 02 2é 2H+. les électrons sont cédés un par un à P680+ P60+ est l’oxydant biologique le plus fort.</w:t>
+        <w:t>Favoriser la symbiose avec d’autres organismes (bactéries, champignons, pollinisateurs,…)</w:t>
+      </w:r>
+    </w:p>
+    <w:p>
+      <w:r>
+        <w:t>Il existe trois types de métabolites secondaires :</w:t>
       </w:r>
     </w:p>
     <w:p>
@@ -2352,11 +2889,17 @@
         <w:pStyle w:val="Paragraphedeliste"/>
         <w:numPr>
           <w:ilvl w:val="0"/>
-          <w:numId w:val="11"/>
+          <w:numId w:val="19"/>
         </w:numPr>
       </w:pPr>
       <w:r>
-        <w:t>L’électron excité passe à l’éaccepteur primaire du photosystème</w:t>
+        <w:t xml:space="preserve">composés phénoliques ou les polyphénols </w:t>
+      </w:r>
+      <w:r>
+        <w:t>issue</w:t>
+      </w:r>
+      <w:r>
+        <w:t xml:space="preserve"> de la voie de l’acide shikimique et acétate/malonate).</w:t>
       </w:r>
     </w:p>
     <w:p>
@@ -2364,11 +2907,21 @@
         <w:pStyle w:val="Paragraphedeliste"/>
         <w:numPr>
           <w:ilvl w:val="0"/>
-          <w:numId w:val="11"/>
+          <w:numId w:val="19"/>
         </w:numPr>
       </w:pPr>
       <w:r>
-        <w:t>La chaîne de transport est constitué de transporteur d’électrons : plastoquinone (Pq), complexe de cytochrome et d’une plastocyanine (Pc) mobile</w:t>
+        <w:lastRenderedPageBreak/>
+        <w:t>les alcaloïdes ou les</w:t>
+      </w:r>
+      <w:r>
+        <w:t xml:space="preserve"> </w:t>
+      </w:r>
+      <w:r>
+        <w:t>composés azotés qui dérivent des acides aminés</w:t>
+      </w:r>
+      <w:r>
+        <w:t>.</w:t>
       </w:r>
     </w:p>
     <w:p>
@@ -2376,11 +2929,29 @@
         <w:pStyle w:val="Paragraphedeliste"/>
         <w:numPr>
           <w:ilvl w:val="0"/>
-          <w:numId w:val="11"/>
+          <w:numId w:val="19"/>
         </w:numPr>
       </w:pPr>
       <w:r>
-        <w:t>Durant leur trajet les électrons font fonctionner des pompes à protons au niveau des cytochromes. Elles concentrent les H+ du stroma dans la lumière du thylakoide. Le gradient de H+ servira à la chimiosmose pour produire de l’ATP grâce aux ATP synthase.</w:t>
+        <w:t>les terpènes dériv</w:t>
+      </w:r>
+      <w:r>
+        <w:t>és</w:t>
+      </w:r>
+      <w:r>
+        <w:t xml:space="preserve"> de </w:t>
+      </w:r>
+      <w:r>
+        <w:t>l’</w:t>
+      </w:r>
+      <w:r>
+        <w:t>isopentényl pyrophosphate</w:t>
+      </w:r>
+      <w:r>
+        <w:t xml:space="preserve"> (</w:t>
+      </w:r>
+      <w:r>
+        <w:t>IPP), une molécule à 5C.</w:t>
       </w:r>
     </w:p>
     <w:p>
@@ -2388,100 +2959,29 @@
         <w:pStyle w:val="Paragraphedeliste"/>
         <w:numPr>
           <w:ilvl w:val="0"/>
-          <w:numId w:val="11"/>
+          <w:numId w:val="19"/>
         </w:numPr>
       </w:pPr>
       <w:r>
-        <w:t>L’énergie lumineuse active également les PSI de la même façon que PSII. L’accepteur primaire est la ferrodoxine (Fd) qui transmet l’électron a une chaine de transport. Rmq pas de productionde gradient H+.</w:t>
-      </w:r>
-    </w:p>
-    <w:p>
-      <w:pPr>
-        <w:pStyle w:val="Paragraphedeliste"/>
-        <w:numPr>
-          <w:ilvl w:val="0"/>
-          <w:numId w:val="11"/>
-        </w:numPr>
-      </w:pPr>
-      <w:r>
-        <w:t>La chaine conduit la ferredoxyne à la NADP+ réductase qui catalyse le NADP+ en NADPH. Cela contribut à une baisse de laconcentration de H+ dans le stroma.</w:t>
-      </w:r>
-    </w:p>
-    <w:p>
-      <w:r>
-        <w:t>L’énergie utilisée par l’ATP + le pouvoir réducteur (NADPH) sont notamment utilisé dans le cycle de Calvin pour produire des glucides.</w:t>
-      </w:r>
-    </w:p>
-    <w:p>
-      <w:r>
-        <w:t>PSI le trasnport cyclique (circuit fermé)</w:t>
-      </w:r>
-    </w:p>
-    <w:p>
-      <w:r>
-        <w:t>Ferredoxyne céde son électron au cytochrome puis vers PSI avnatn de revenir à la ferrodoxyne. Génére de l’ATP.</w:t>
-      </w:r>
-    </w:p>
-    <w:p>
-      <w:r>
-        <w:t>Le transport cyclique semble être apparu en premier au cours de l’évolution. Certaines Bactéries possède uniquement le PSI pour synthétiser l’ATP dont elles ont besoin.</w:t>
-      </w:r>
-    </w:p>
-    <w:p>
-      <w:r>
-        <w:lastRenderedPageBreak/>
-        <w:t>Plante dépourvu de se système poussent sous faible lumière. Mais rôle de photoprotecteur.</w:t>
-      </w:r>
-    </w:p>
-    <w:p>
-      <w:r>
-        <w:t>Des ressemblances entre les mithocondries et les chloroplastes même si le principe de création du gradient est différent.</w:t>
-      </w:r>
-    </w:p>
-    <w:p>
-      <w:r>
-        <w:t>NADPH+H et l’ATP sont produits dans le strom la ou à lieu le cycle de la synthèse des glucides (Calvin). Pour fonctionner il a besoin</w:t>
-      </w:r>
-    </w:p>
-    <w:p>
-      <w:r>
-        <w:t>Produit des molécules à 3 atomes de carbones 3 phosphoglycéraldéhyde (PGAL) 3moles de CO2</w:t>
-      </w:r>
-    </w:p>
-    <w:p>
-      <w:pPr>
-        <w:pStyle w:val="Paragraphedeliste"/>
-        <w:numPr>
-          <w:ilvl w:val="0"/>
-          <w:numId w:val="12"/>
-        </w:numPr>
-      </w:pPr>
-      <w:r>
-        <w:t>Le CO2 est ajouté à la ribulose diphosphate (5C)</w:t>
-      </w:r>
-    </w:p>
-    <w:p>
-      <w:pPr>
-        <w:pStyle w:val="Paragraphedeliste"/>
-        <w:numPr>
-          <w:ilvl w:val="0"/>
-          <w:numId w:val="12"/>
-        </w:numPr>
-      </w:pPr>
-      <w:r>
-        <w:t xml:space="preserve">Enzyme rubilose diphasphate carboxylase/oxygénase. Elle catalyse la réaction mais ne distingue pas le CO2 du O2. Dans.  </w:t>
-      </w:r>
-    </w:p>
-    <w:p>
-      <w:pPr>
-        <w:pStyle w:val="Paragraphedeliste"/>
-        <w:numPr>
-          <w:ilvl w:val="0"/>
-          <w:numId w:val="12"/>
-        </w:numPr>
-      </w:pPr>
-      <w:r>
-        <w:t>C’est l’enzyme la plus abontante sur Terre.</w:t>
+        <w:t>les glycosides qui contiennent une molécule de sucres</w:t>
+      </w:r>
+    </w:p>
+    <w:p>
+      <w:r>
+        <w:t xml:space="preserve">Composée phénoliques Synthétiser en réponse au stress </w:t>
+      </w:r>
+    </w:p>
+    <w:p>
+      <w:r>
+        <w:t>terpènes nature volatile et une forte odeur</w:t>
+      </w:r>
+      <w:r>
+        <w:t xml:space="preserve"> photoprotection.</w:t>
+      </w:r>
+    </w:p>
+    <w:p>
+      <w:r>
+        <w:t>Alcaloides toxiques</w:t>
       </w:r>
     </w:p>
     <w:sectPr>
@@ -2983,6 +3483,232 @@
     </w:lvl>
   </w:abstractNum>
   <w:abstractNum w:abstractNumId="4" w15:restartNumberingAfterBreak="0">
+    <w:nsid w:val="10C63975"/>
+    <w:multiLevelType w:val="hybridMultilevel"/>
+    <w:tmpl w:val="D9B45630"/>
+    <w:lvl w:ilvl="0" w:tplc="040C0001">
+      <w:start w:val="1"/>
+      <w:numFmt w:val="bullet"/>
+      <w:lvlText w:val=""/>
+      <w:lvlJc w:val="left"/>
+      <w:pPr>
+        <w:ind w:left="720" w:hanging="360"/>
+      </w:pPr>
+      <w:rPr>
+        <w:rFonts w:ascii="Symbol" w:hAnsi="Symbol" w:hint="default"/>
+      </w:rPr>
+    </w:lvl>
+    <w:lvl w:ilvl="1" w:tplc="040C0003" w:tentative="1">
+      <w:start w:val="1"/>
+      <w:numFmt w:val="bullet"/>
+      <w:lvlText w:val="o"/>
+      <w:lvlJc w:val="left"/>
+      <w:pPr>
+        <w:ind w:left="1440" w:hanging="360"/>
+      </w:pPr>
+      <w:rPr>
+        <w:rFonts w:ascii="Courier New" w:hAnsi="Courier New" w:cs="Courier New" w:hint="default"/>
+      </w:rPr>
+    </w:lvl>
+    <w:lvl w:ilvl="2" w:tplc="040C0005" w:tentative="1">
+      <w:start w:val="1"/>
+      <w:numFmt w:val="bullet"/>
+      <w:lvlText w:val=""/>
+      <w:lvlJc w:val="left"/>
+      <w:pPr>
+        <w:ind w:left="2160" w:hanging="360"/>
+      </w:pPr>
+      <w:rPr>
+        <w:rFonts w:ascii="Wingdings" w:hAnsi="Wingdings" w:hint="default"/>
+      </w:rPr>
+    </w:lvl>
+    <w:lvl w:ilvl="3" w:tplc="040C0001" w:tentative="1">
+      <w:start w:val="1"/>
+      <w:numFmt w:val="bullet"/>
+      <w:lvlText w:val=""/>
+      <w:lvlJc w:val="left"/>
+      <w:pPr>
+        <w:ind w:left="2880" w:hanging="360"/>
+      </w:pPr>
+      <w:rPr>
+        <w:rFonts w:ascii="Symbol" w:hAnsi="Symbol" w:hint="default"/>
+      </w:rPr>
+    </w:lvl>
+    <w:lvl w:ilvl="4" w:tplc="040C0003" w:tentative="1">
+      <w:start w:val="1"/>
+      <w:numFmt w:val="bullet"/>
+      <w:lvlText w:val="o"/>
+      <w:lvlJc w:val="left"/>
+      <w:pPr>
+        <w:ind w:left="3600" w:hanging="360"/>
+      </w:pPr>
+      <w:rPr>
+        <w:rFonts w:ascii="Courier New" w:hAnsi="Courier New" w:cs="Courier New" w:hint="default"/>
+      </w:rPr>
+    </w:lvl>
+    <w:lvl w:ilvl="5" w:tplc="040C0005" w:tentative="1">
+      <w:start w:val="1"/>
+      <w:numFmt w:val="bullet"/>
+      <w:lvlText w:val=""/>
+      <w:lvlJc w:val="left"/>
+      <w:pPr>
+        <w:ind w:left="4320" w:hanging="360"/>
+      </w:pPr>
+      <w:rPr>
+        <w:rFonts w:ascii="Wingdings" w:hAnsi="Wingdings" w:hint="default"/>
+      </w:rPr>
+    </w:lvl>
+    <w:lvl w:ilvl="6" w:tplc="040C0001" w:tentative="1">
+      <w:start w:val="1"/>
+      <w:numFmt w:val="bullet"/>
+      <w:lvlText w:val=""/>
+      <w:lvlJc w:val="left"/>
+      <w:pPr>
+        <w:ind w:left="5040" w:hanging="360"/>
+      </w:pPr>
+      <w:rPr>
+        <w:rFonts w:ascii="Symbol" w:hAnsi="Symbol" w:hint="default"/>
+      </w:rPr>
+    </w:lvl>
+    <w:lvl w:ilvl="7" w:tplc="040C0003" w:tentative="1">
+      <w:start w:val="1"/>
+      <w:numFmt w:val="bullet"/>
+      <w:lvlText w:val="o"/>
+      <w:lvlJc w:val="left"/>
+      <w:pPr>
+        <w:ind w:left="5760" w:hanging="360"/>
+      </w:pPr>
+      <w:rPr>
+        <w:rFonts w:ascii="Courier New" w:hAnsi="Courier New" w:cs="Courier New" w:hint="default"/>
+      </w:rPr>
+    </w:lvl>
+    <w:lvl w:ilvl="8" w:tplc="040C0005" w:tentative="1">
+      <w:start w:val="1"/>
+      <w:numFmt w:val="bullet"/>
+      <w:lvlText w:val=""/>
+      <w:lvlJc w:val="left"/>
+      <w:pPr>
+        <w:ind w:left="6480" w:hanging="360"/>
+      </w:pPr>
+      <w:rPr>
+        <w:rFonts w:ascii="Wingdings" w:hAnsi="Wingdings" w:hint="default"/>
+      </w:rPr>
+    </w:lvl>
+  </w:abstractNum>
+  <w:abstractNum w:abstractNumId="5" w15:restartNumberingAfterBreak="0">
+    <w:nsid w:val="12D94228"/>
+    <w:multiLevelType w:val="hybridMultilevel"/>
+    <w:tmpl w:val="7794DF9C"/>
+    <w:lvl w:ilvl="0" w:tplc="040C0001">
+      <w:start w:val="1"/>
+      <w:numFmt w:val="bullet"/>
+      <w:lvlText w:val=""/>
+      <w:lvlJc w:val="left"/>
+      <w:pPr>
+        <w:ind w:left="720" w:hanging="360"/>
+      </w:pPr>
+      <w:rPr>
+        <w:rFonts w:ascii="Symbol" w:hAnsi="Symbol" w:hint="default"/>
+      </w:rPr>
+    </w:lvl>
+    <w:lvl w:ilvl="1" w:tplc="040C0003" w:tentative="1">
+      <w:start w:val="1"/>
+      <w:numFmt w:val="bullet"/>
+      <w:lvlText w:val="o"/>
+      <w:lvlJc w:val="left"/>
+      <w:pPr>
+        <w:ind w:left="1440" w:hanging="360"/>
+      </w:pPr>
+      <w:rPr>
+        <w:rFonts w:ascii="Courier New" w:hAnsi="Courier New" w:cs="Courier New" w:hint="default"/>
+      </w:rPr>
+    </w:lvl>
+    <w:lvl w:ilvl="2" w:tplc="040C0005" w:tentative="1">
+      <w:start w:val="1"/>
+      <w:numFmt w:val="bullet"/>
+      <w:lvlText w:val=""/>
+      <w:lvlJc w:val="left"/>
+      <w:pPr>
+        <w:ind w:left="2160" w:hanging="360"/>
+      </w:pPr>
+      <w:rPr>
+        <w:rFonts w:ascii="Wingdings" w:hAnsi="Wingdings" w:hint="default"/>
+      </w:rPr>
+    </w:lvl>
+    <w:lvl w:ilvl="3" w:tplc="040C0001" w:tentative="1">
+      <w:start w:val="1"/>
+      <w:numFmt w:val="bullet"/>
+      <w:lvlText w:val=""/>
+      <w:lvlJc w:val="left"/>
+      <w:pPr>
+        <w:ind w:left="2880" w:hanging="360"/>
+      </w:pPr>
+      <w:rPr>
+        <w:rFonts w:ascii="Symbol" w:hAnsi="Symbol" w:hint="default"/>
+      </w:rPr>
+    </w:lvl>
+    <w:lvl w:ilvl="4" w:tplc="040C0003" w:tentative="1">
+      <w:start w:val="1"/>
+      <w:numFmt w:val="bullet"/>
+      <w:lvlText w:val="o"/>
+      <w:lvlJc w:val="left"/>
+      <w:pPr>
+        <w:ind w:left="3600" w:hanging="360"/>
+      </w:pPr>
+      <w:rPr>
+        <w:rFonts w:ascii="Courier New" w:hAnsi="Courier New" w:cs="Courier New" w:hint="default"/>
+      </w:rPr>
+    </w:lvl>
+    <w:lvl w:ilvl="5" w:tplc="040C0005" w:tentative="1">
+      <w:start w:val="1"/>
+      <w:numFmt w:val="bullet"/>
+      <w:lvlText w:val=""/>
+      <w:lvlJc w:val="left"/>
+      <w:pPr>
+        <w:ind w:left="4320" w:hanging="360"/>
+      </w:pPr>
+      <w:rPr>
+        <w:rFonts w:ascii="Wingdings" w:hAnsi="Wingdings" w:hint="default"/>
+      </w:rPr>
+    </w:lvl>
+    <w:lvl w:ilvl="6" w:tplc="040C0001" w:tentative="1">
+      <w:start w:val="1"/>
+      <w:numFmt w:val="bullet"/>
+      <w:lvlText w:val=""/>
+      <w:lvlJc w:val="left"/>
+      <w:pPr>
+        <w:ind w:left="5040" w:hanging="360"/>
+      </w:pPr>
+      <w:rPr>
+        <w:rFonts w:ascii="Symbol" w:hAnsi="Symbol" w:hint="default"/>
+      </w:rPr>
+    </w:lvl>
+    <w:lvl w:ilvl="7" w:tplc="040C0003" w:tentative="1">
+      <w:start w:val="1"/>
+      <w:numFmt w:val="bullet"/>
+      <w:lvlText w:val="o"/>
+      <w:lvlJc w:val="left"/>
+      <w:pPr>
+        <w:ind w:left="5760" w:hanging="360"/>
+      </w:pPr>
+      <w:rPr>
+        <w:rFonts w:ascii="Courier New" w:hAnsi="Courier New" w:cs="Courier New" w:hint="default"/>
+      </w:rPr>
+    </w:lvl>
+    <w:lvl w:ilvl="8" w:tplc="040C0005" w:tentative="1">
+      <w:start w:val="1"/>
+      <w:numFmt w:val="bullet"/>
+      <w:lvlText w:val=""/>
+      <w:lvlJc w:val="left"/>
+      <w:pPr>
+        <w:ind w:left="6480" w:hanging="360"/>
+      </w:pPr>
+      <w:rPr>
+        <w:rFonts w:ascii="Wingdings" w:hAnsi="Wingdings" w:hint="default"/>
+      </w:rPr>
+    </w:lvl>
+  </w:abstractNum>
+  <w:abstractNum w:abstractNumId="6" w15:restartNumberingAfterBreak="0">
     <w:nsid w:val="13AA1431"/>
     <w:multiLevelType w:val="hybridMultilevel"/>
     <w:tmpl w:val="A9768B9E"/>
@@ -3068,7 +3794,7 @@
       </w:pPr>
     </w:lvl>
   </w:abstractNum>
-  <w:abstractNum w:abstractNumId="5" w15:restartNumberingAfterBreak="0">
+  <w:abstractNum w:abstractNumId="7" w15:restartNumberingAfterBreak="0">
     <w:nsid w:val="197676E2"/>
     <w:multiLevelType w:val="hybridMultilevel"/>
     <w:tmpl w:val="020E2F5C"/>
@@ -3154,7 +3880,7 @@
       </w:pPr>
     </w:lvl>
   </w:abstractNum>
-  <w:abstractNum w:abstractNumId="6" w15:restartNumberingAfterBreak="0">
+  <w:abstractNum w:abstractNumId="8" w15:restartNumberingAfterBreak="0">
     <w:nsid w:val="25BF38CD"/>
     <w:multiLevelType w:val="hybridMultilevel"/>
     <w:tmpl w:val="8F3A07BE"/>
@@ -3267,7 +3993,7 @@
       </w:rPr>
     </w:lvl>
   </w:abstractNum>
-  <w:abstractNum w:abstractNumId="7" w15:restartNumberingAfterBreak="0">
+  <w:abstractNum w:abstractNumId="9" w15:restartNumberingAfterBreak="0">
     <w:nsid w:val="32151956"/>
     <w:multiLevelType w:val="hybridMultilevel"/>
     <w:tmpl w:val="536E0E12"/>
@@ -3353,7 +4079,120 @@
       </w:pPr>
     </w:lvl>
   </w:abstractNum>
-  <w:abstractNum w:abstractNumId="8" w15:restartNumberingAfterBreak="0">
+  <w:abstractNum w:abstractNumId="10" w15:restartNumberingAfterBreak="0">
+    <w:nsid w:val="3DAE7FA1"/>
+    <w:multiLevelType w:val="hybridMultilevel"/>
+    <w:tmpl w:val="4692B1F6"/>
+    <w:lvl w:ilvl="0" w:tplc="040C0001">
+      <w:start w:val="1"/>
+      <w:numFmt w:val="bullet"/>
+      <w:lvlText w:val=""/>
+      <w:lvlJc w:val="left"/>
+      <w:pPr>
+        <w:ind w:left="720" w:hanging="360"/>
+      </w:pPr>
+      <w:rPr>
+        <w:rFonts w:ascii="Symbol" w:hAnsi="Symbol" w:hint="default"/>
+      </w:rPr>
+    </w:lvl>
+    <w:lvl w:ilvl="1" w:tplc="040C0003" w:tentative="1">
+      <w:start w:val="1"/>
+      <w:numFmt w:val="bullet"/>
+      <w:lvlText w:val="o"/>
+      <w:lvlJc w:val="left"/>
+      <w:pPr>
+        <w:ind w:left="1440" w:hanging="360"/>
+      </w:pPr>
+      <w:rPr>
+        <w:rFonts w:ascii="Courier New" w:hAnsi="Courier New" w:cs="Courier New" w:hint="default"/>
+      </w:rPr>
+    </w:lvl>
+    <w:lvl w:ilvl="2" w:tplc="040C0005" w:tentative="1">
+      <w:start w:val="1"/>
+      <w:numFmt w:val="bullet"/>
+      <w:lvlText w:val=""/>
+      <w:lvlJc w:val="left"/>
+      <w:pPr>
+        <w:ind w:left="2160" w:hanging="360"/>
+      </w:pPr>
+      <w:rPr>
+        <w:rFonts w:ascii="Wingdings" w:hAnsi="Wingdings" w:hint="default"/>
+      </w:rPr>
+    </w:lvl>
+    <w:lvl w:ilvl="3" w:tplc="040C0001" w:tentative="1">
+      <w:start w:val="1"/>
+      <w:numFmt w:val="bullet"/>
+      <w:lvlText w:val=""/>
+      <w:lvlJc w:val="left"/>
+      <w:pPr>
+        <w:ind w:left="2880" w:hanging="360"/>
+      </w:pPr>
+      <w:rPr>
+        <w:rFonts w:ascii="Symbol" w:hAnsi="Symbol" w:hint="default"/>
+      </w:rPr>
+    </w:lvl>
+    <w:lvl w:ilvl="4" w:tplc="040C0003" w:tentative="1">
+      <w:start w:val="1"/>
+      <w:numFmt w:val="bullet"/>
+      <w:lvlText w:val="o"/>
+      <w:lvlJc w:val="left"/>
+      <w:pPr>
+        <w:ind w:left="3600" w:hanging="360"/>
+      </w:pPr>
+      <w:rPr>
+        <w:rFonts w:ascii="Courier New" w:hAnsi="Courier New" w:cs="Courier New" w:hint="default"/>
+      </w:rPr>
+    </w:lvl>
+    <w:lvl w:ilvl="5" w:tplc="040C0005" w:tentative="1">
+      <w:start w:val="1"/>
+      <w:numFmt w:val="bullet"/>
+      <w:lvlText w:val=""/>
+      <w:lvlJc w:val="left"/>
+      <w:pPr>
+        <w:ind w:left="4320" w:hanging="360"/>
+      </w:pPr>
+      <w:rPr>
+        <w:rFonts w:ascii="Wingdings" w:hAnsi="Wingdings" w:hint="default"/>
+      </w:rPr>
+    </w:lvl>
+    <w:lvl w:ilvl="6" w:tplc="040C0001" w:tentative="1">
+      <w:start w:val="1"/>
+      <w:numFmt w:val="bullet"/>
+      <w:lvlText w:val=""/>
+      <w:lvlJc w:val="left"/>
+      <w:pPr>
+        <w:ind w:left="5040" w:hanging="360"/>
+      </w:pPr>
+      <w:rPr>
+        <w:rFonts w:ascii="Symbol" w:hAnsi="Symbol" w:hint="default"/>
+      </w:rPr>
+    </w:lvl>
+    <w:lvl w:ilvl="7" w:tplc="040C0003" w:tentative="1">
+      <w:start w:val="1"/>
+      <w:numFmt w:val="bullet"/>
+      <w:lvlText w:val="o"/>
+      <w:lvlJc w:val="left"/>
+      <w:pPr>
+        <w:ind w:left="5760" w:hanging="360"/>
+      </w:pPr>
+      <w:rPr>
+        <w:rFonts w:ascii="Courier New" w:hAnsi="Courier New" w:cs="Courier New" w:hint="default"/>
+      </w:rPr>
+    </w:lvl>
+    <w:lvl w:ilvl="8" w:tplc="040C0005" w:tentative="1">
+      <w:start w:val="1"/>
+      <w:numFmt w:val="bullet"/>
+      <w:lvlText w:val=""/>
+      <w:lvlJc w:val="left"/>
+      <w:pPr>
+        <w:ind w:left="6480" w:hanging="360"/>
+      </w:pPr>
+      <w:rPr>
+        <w:rFonts w:ascii="Wingdings" w:hAnsi="Wingdings" w:hint="default"/>
+      </w:rPr>
+    </w:lvl>
+  </w:abstractNum>
+  <w:abstractNum w:abstractNumId="11" w15:restartNumberingAfterBreak="0">
     <w:nsid w:val="43F54740"/>
     <w:multiLevelType w:val="hybridMultilevel"/>
     <w:tmpl w:val="58BC97E0"/>
@@ -3439,7 +4278,7 @@
       </w:pPr>
     </w:lvl>
   </w:abstractNum>
-  <w:abstractNum w:abstractNumId="9" w15:restartNumberingAfterBreak="0">
+  <w:abstractNum w:abstractNumId="12" w15:restartNumberingAfterBreak="0">
     <w:nsid w:val="48BF7A23"/>
     <w:multiLevelType w:val="hybridMultilevel"/>
     <w:tmpl w:val="A2563B92"/>
@@ -3525,7 +4364,7 @@
       </w:pPr>
     </w:lvl>
   </w:abstractNum>
-  <w:abstractNum w:abstractNumId="10" w15:restartNumberingAfterBreak="0">
+  <w:abstractNum w:abstractNumId="13" w15:restartNumberingAfterBreak="0">
     <w:nsid w:val="49BB3F16"/>
     <w:multiLevelType w:val="hybridMultilevel"/>
     <w:tmpl w:val="FC226C50"/>
@@ -3638,10 +4477,462 @@
       </w:rPr>
     </w:lvl>
   </w:abstractNum>
-  <w:abstractNum w:abstractNumId="11" w15:restartNumberingAfterBreak="0">
+  <w:abstractNum w:abstractNumId="14" w15:restartNumberingAfterBreak="0">
     <w:nsid w:val="4FD90AEF"/>
     <w:multiLevelType w:val="hybridMultilevel"/>
-    <w:tmpl w:val="2DCEB2F8"/>
+    <w:tmpl w:val="A8788330"/>
+    <w:lvl w:ilvl="0" w:tplc="040C0001">
+      <w:start w:val="1"/>
+      <w:numFmt w:val="bullet"/>
+      <w:lvlText w:val=""/>
+      <w:lvlJc w:val="left"/>
+      <w:pPr>
+        <w:ind w:left="720" w:hanging="360"/>
+      </w:pPr>
+      <w:rPr>
+        <w:rFonts w:ascii="Symbol" w:hAnsi="Symbol" w:hint="default"/>
+      </w:rPr>
+    </w:lvl>
+    <w:lvl w:ilvl="1" w:tplc="040C0003" w:tentative="1">
+      <w:start w:val="1"/>
+      <w:numFmt w:val="bullet"/>
+      <w:lvlText w:val="o"/>
+      <w:lvlJc w:val="left"/>
+      <w:pPr>
+        <w:ind w:left="1440" w:hanging="360"/>
+      </w:pPr>
+      <w:rPr>
+        <w:rFonts w:ascii="Courier New" w:hAnsi="Courier New" w:cs="Courier New" w:hint="default"/>
+      </w:rPr>
+    </w:lvl>
+    <w:lvl w:ilvl="2" w:tplc="040C0005" w:tentative="1">
+      <w:start w:val="1"/>
+      <w:numFmt w:val="bullet"/>
+      <w:lvlText w:val=""/>
+      <w:lvlJc w:val="left"/>
+      <w:pPr>
+        <w:ind w:left="2160" w:hanging="360"/>
+      </w:pPr>
+      <w:rPr>
+        <w:rFonts w:ascii="Wingdings" w:hAnsi="Wingdings" w:hint="default"/>
+      </w:rPr>
+    </w:lvl>
+    <w:lvl w:ilvl="3" w:tplc="040C0001" w:tentative="1">
+      <w:start w:val="1"/>
+      <w:numFmt w:val="bullet"/>
+      <w:lvlText w:val=""/>
+      <w:lvlJc w:val="left"/>
+      <w:pPr>
+        <w:ind w:left="2880" w:hanging="360"/>
+      </w:pPr>
+      <w:rPr>
+        <w:rFonts w:ascii="Symbol" w:hAnsi="Symbol" w:hint="default"/>
+      </w:rPr>
+    </w:lvl>
+    <w:lvl w:ilvl="4" w:tplc="040C0003" w:tentative="1">
+      <w:start w:val="1"/>
+      <w:numFmt w:val="bullet"/>
+      <w:lvlText w:val="o"/>
+      <w:lvlJc w:val="left"/>
+      <w:pPr>
+        <w:ind w:left="3600" w:hanging="360"/>
+      </w:pPr>
+      <w:rPr>
+        <w:rFonts w:ascii="Courier New" w:hAnsi="Courier New" w:cs="Courier New" w:hint="default"/>
+      </w:rPr>
+    </w:lvl>
+    <w:lvl w:ilvl="5" w:tplc="040C0005" w:tentative="1">
+      <w:start w:val="1"/>
+      <w:numFmt w:val="bullet"/>
+      <w:lvlText w:val=""/>
+      <w:lvlJc w:val="left"/>
+      <w:pPr>
+        <w:ind w:left="4320" w:hanging="360"/>
+      </w:pPr>
+      <w:rPr>
+        <w:rFonts w:ascii="Wingdings" w:hAnsi="Wingdings" w:hint="default"/>
+      </w:rPr>
+    </w:lvl>
+    <w:lvl w:ilvl="6" w:tplc="040C0001" w:tentative="1">
+      <w:start w:val="1"/>
+      <w:numFmt w:val="bullet"/>
+      <w:lvlText w:val=""/>
+      <w:lvlJc w:val="left"/>
+      <w:pPr>
+        <w:ind w:left="5040" w:hanging="360"/>
+      </w:pPr>
+      <w:rPr>
+        <w:rFonts w:ascii="Symbol" w:hAnsi="Symbol" w:hint="default"/>
+      </w:rPr>
+    </w:lvl>
+    <w:lvl w:ilvl="7" w:tplc="040C0003" w:tentative="1">
+      <w:start w:val="1"/>
+      <w:numFmt w:val="bullet"/>
+      <w:lvlText w:val="o"/>
+      <w:lvlJc w:val="left"/>
+      <w:pPr>
+        <w:ind w:left="5760" w:hanging="360"/>
+      </w:pPr>
+      <w:rPr>
+        <w:rFonts w:ascii="Courier New" w:hAnsi="Courier New" w:cs="Courier New" w:hint="default"/>
+      </w:rPr>
+    </w:lvl>
+    <w:lvl w:ilvl="8" w:tplc="040C0005" w:tentative="1">
+      <w:start w:val="1"/>
+      <w:numFmt w:val="bullet"/>
+      <w:lvlText w:val=""/>
+      <w:lvlJc w:val="left"/>
+      <w:pPr>
+        <w:ind w:left="6480" w:hanging="360"/>
+      </w:pPr>
+      <w:rPr>
+        <w:rFonts w:ascii="Wingdings" w:hAnsi="Wingdings" w:hint="default"/>
+      </w:rPr>
+    </w:lvl>
+  </w:abstractNum>
+  <w:abstractNum w:abstractNumId="15" w15:restartNumberingAfterBreak="0">
+    <w:nsid w:val="5CF910B2"/>
+    <w:multiLevelType w:val="hybridMultilevel"/>
+    <w:tmpl w:val="70C47128"/>
+    <w:lvl w:ilvl="0" w:tplc="040C0001">
+      <w:start w:val="1"/>
+      <w:numFmt w:val="bullet"/>
+      <w:lvlText w:val=""/>
+      <w:lvlJc w:val="left"/>
+      <w:pPr>
+        <w:ind w:left="720" w:hanging="360"/>
+      </w:pPr>
+      <w:rPr>
+        <w:rFonts w:ascii="Symbol" w:hAnsi="Symbol" w:hint="default"/>
+      </w:rPr>
+    </w:lvl>
+    <w:lvl w:ilvl="1" w:tplc="040C0003" w:tentative="1">
+      <w:start w:val="1"/>
+      <w:numFmt w:val="bullet"/>
+      <w:lvlText w:val="o"/>
+      <w:lvlJc w:val="left"/>
+      <w:pPr>
+        <w:ind w:left="1440" w:hanging="360"/>
+      </w:pPr>
+      <w:rPr>
+        <w:rFonts w:ascii="Courier New" w:hAnsi="Courier New" w:cs="Courier New" w:hint="default"/>
+      </w:rPr>
+    </w:lvl>
+    <w:lvl w:ilvl="2" w:tplc="040C0005" w:tentative="1">
+      <w:start w:val="1"/>
+      <w:numFmt w:val="bullet"/>
+      <w:lvlText w:val=""/>
+      <w:lvlJc w:val="left"/>
+      <w:pPr>
+        <w:ind w:left="2160" w:hanging="360"/>
+      </w:pPr>
+      <w:rPr>
+        <w:rFonts w:ascii="Wingdings" w:hAnsi="Wingdings" w:hint="default"/>
+      </w:rPr>
+    </w:lvl>
+    <w:lvl w:ilvl="3" w:tplc="040C0001" w:tentative="1">
+      <w:start w:val="1"/>
+      <w:numFmt w:val="bullet"/>
+      <w:lvlText w:val=""/>
+      <w:lvlJc w:val="left"/>
+      <w:pPr>
+        <w:ind w:left="2880" w:hanging="360"/>
+      </w:pPr>
+      <w:rPr>
+        <w:rFonts w:ascii="Symbol" w:hAnsi="Symbol" w:hint="default"/>
+      </w:rPr>
+    </w:lvl>
+    <w:lvl w:ilvl="4" w:tplc="040C0003" w:tentative="1">
+      <w:start w:val="1"/>
+      <w:numFmt w:val="bullet"/>
+      <w:lvlText w:val="o"/>
+      <w:lvlJc w:val="left"/>
+      <w:pPr>
+        <w:ind w:left="3600" w:hanging="360"/>
+      </w:pPr>
+      <w:rPr>
+        <w:rFonts w:ascii="Courier New" w:hAnsi="Courier New" w:cs="Courier New" w:hint="default"/>
+      </w:rPr>
+    </w:lvl>
+    <w:lvl w:ilvl="5" w:tplc="040C0005" w:tentative="1">
+      <w:start w:val="1"/>
+      <w:numFmt w:val="bullet"/>
+      <w:lvlText w:val=""/>
+      <w:lvlJc w:val="left"/>
+      <w:pPr>
+        <w:ind w:left="4320" w:hanging="360"/>
+      </w:pPr>
+      <w:rPr>
+        <w:rFonts w:ascii="Wingdings" w:hAnsi="Wingdings" w:hint="default"/>
+      </w:rPr>
+    </w:lvl>
+    <w:lvl w:ilvl="6" w:tplc="040C0001" w:tentative="1">
+      <w:start w:val="1"/>
+      <w:numFmt w:val="bullet"/>
+      <w:lvlText w:val=""/>
+      <w:lvlJc w:val="left"/>
+      <w:pPr>
+        <w:ind w:left="5040" w:hanging="360"/>
+      </w:pPr>
+      <w:rPr>
+        <w:rFonts w:ascii="Symbol" w:hAnsi="Symbol" w:hint="default"/>
+      </w:rPr>
+    </w:lvl>
+    <w:lvl w:ilvl="7" w:tplc="040C0003" w:tentative="1">
+      <w:start w:val="1"/>
+      <w:numFmt w:val="bullet"/>
+      <w:lvlText w:val="o"/>
+      <w:lvlJc w:val="left"/>
+      <w:pPr>
+        <w:ind w:left="5760" w:hanging="360"/>
+      </w:pPr>
+      <w:rPr>
+        <w:rFonts w:ascii="Courier New" w:hAnsi="Courier New" w:cs="Courier New" w:hint="default"/>
+      </w:rPr>
+    </w:lvl>
+    <w:lvl w:ilvl="8" w:tplc="040C0005" w:tentative="1">
+      <w:start w:val="1"/>
+      <w:numFmt w:val="bullet"/>
+      <w:lvlText w:val=""/>
+      <w:lvlJc w:val="left"/>
+      <w:pPr>
+        <w:ind w:left="6480" w:hanging="360"/>
+      </w:pPr>
+      <w:rPr>
+        <w:rFonts w:ascii="Wingdings" w:hAnsi="Wingdings" w:hint="default"/>
+      </w:rPr>
+    </w:lvl>
+  </w:abstractNum>
+  <w:abstractNum w:abstractNumId="16" w15:restartNumberingAfterBreak="0">
+    <w:nsid w:val="61596D99"/>
+    <w:multiLevelType w:val="hybridMultilevel"/>
+    <w:tmpl w:val="AC409A94"/>
+    <w:lvl w:ilvl="0" w:tplc="040C0001">
+      <w:start w:val="1"/>
+      <w:numFmt w:val="bullet"/>
+      <w:lvlText w:val=""/>
+      <w:lvlJc w:val="left"/>
+      <w:pPr>
+        <w:ind w:left="720" w:hanging="360"/>
+      </w:pPr>
+      <w:rPr>
+        <w:rFonts w:ascii="Symbol" w:hAnsi="Symbol" w:hint="default"/>
+      </w:rPr>
+    </w:lvl>
+    <w:lvl w:ilvl="1" w:tplc="040C0003" w:tentative="1">
+      <w:start w:val="1"/>
+      <w:numFmt w:val="bullet"/>
+      <w:lvlText w:val="o"/>
+      <w:lvlJc w:val="left"/>
+      <w:pPr>
+        <w:ind w:left="1440" w:hanging="360"/>
+      </w:pPr>
+      <w:rPr>
+        <w:rFonts w:ascii="Courier New" w:hAnsi="Courier New" w:cs="Courier New" w:hint="default"/>
+      </w:rPr>
+    </w:lvl>
+    <w:lvl w:ilvl="2" w:tplc="040C0005" w:tentative="1">
+      <w:start w:val="1"/>
+      <w:numFmt w:val="bullet"/>
+      <w:lvlText w:val=""/>
+      <w:lvlJc w:val="left"/>
+      <w:pPr>
+        <w:ind w:left="2160" w:hanging="360"/>
+      </w:pPr>
+      <w:rPr>
+        <w:rFonts w:ascii="Wingdings" w:hAnsi="Wingdings" w:hint="default"/>
+      </w:rPr>
+    </w:lvl>
+    <w:lvl w:ilvl="3" w:tplc="040C0001" w:tentative="1">
+      <w:start w:val="1"/>
+      <w:numFmt w:val="bullet"/>
+      <w:lvlText w:val=""/>
+      <w:lvlJc w:val="left"/>
+      <w:pPr>
+        <w:ind w:left="2880" w:hanging="360"/>
+      </w:pPr>
+      <w:rPr>
+        <w:rFonts w:ascii="Symbol" w:hAnsi="Symbol" w:hint="default"/>
+      </w:rPr>
+    </w:lvl>
+    <w:lvl w:ilvl="4" w:tplc="040C0003" w:tentative="1">
+      <w:start w:val="1"/>
+      <w:numFmt w:val="bullet"/>
+      <w:lvlText w:val="o"/>
+      <w:lvlJc w:val="left"/>
+      <w:pPr>
+        <w:ind w:left="3600" w:hanging="360"/>
+      </w:pPr>
+      <w:rPr>
+        <w:rFonts w:ascii="Courier New" w:hAnsi="Courier New" w:cs="Courier New" w:hint="default"/>
+      </w:rPr>
+    </w:lvl>
+    <w:lvl w:ilvl="5" w:tplc="040C0005" w:tentative="1">
+      <w:start w:val="1"/>
+      <w:numFmt w:val="bullet"/>
+      <w:lvlText w:val=""/>
+      <w:lvlJc w:val="left"/>
+      <w:pPr>
+        <w:ind w:left="4320" w:hanging="360"/>
+      </w:pPr>
+      <w:rPr>
+        <w:rFonts w:ascii="Wingdings" w:hAnsi="Wingdings" w:hint="default"/>
+      </w:rPr>
+    </w:lvl>
+    <w:lvl w:ilvl="6" w:tplc="040C0001" w:tentative="1">
+      <w:start w:val="1"/>
+      <w:numFmt w:val="bullet"/>
+      <w:lvlText w:val=""/>
+      <w:lvlJc w:val="left"/>
+      <w:pPr>
+        <w:ind w:left="5040" w:hanging="360"/>
+      </w:pPr>
+      <w:rPr>
+        <w:rFonts w:ascii="Symbol" w:hAnsi="Symbol" w:hint="default"/>
+      </w:rPr>
+    </w:lvl>
+    <w:lvl w:ilvl="7" w:tplc="040C0003" w:tentative="1">
+      <w:start w:val="1"/>
+      <w:numFmt w:val="bullet"/>
+      <w:lvlText w:val="o"/>
+      <w:lvlJc w:val="left"/>
+      <w:pPr>
+        <w:ind w:left="5760" w:hanging="360"/>
+      </w:pPr>
+      <w:rPr>
+        <w:rFonts w:ascii="Courier New" w:hAnsi="Courier New" w:cs="Courier New" w:hint="default"/>
+      </w:rPr>
+    </w:lvl>
+    <w:lvl w:ilvl="8" w:tplc="040C0005" w:tentative="1">
+      <w:start w:val="1"/>
+      <w:numFmt w:val="bullet"/>
+      <w:lvlText w:val=""/>
+      <w:lvlJc w:val="left"/>
+      <w:pPr>
+        <w:ind w:left="6480" w:hanging="360"/>
+      </w:pPr>
+      <w:rPr>
+        <w:rFonts w:ascii="Wingdings" w:hAnsi="Wingdings" w:hint="default"/>
+      </w:rPr>
+    </w:lvl>
+  </w:abstractNum>
+  <w:abstractNum w:abstractNumId="17" w15:restartNumberingAfterBreak="0">
+    <w:nsid w:val="6AC55A32"/>
+    <w:multiLevelType w:val="hybridMultilevel"/>
+    <w:tmpl w:val="03122C54"/>
+    <w:lvl w:ilvl="0" w:tplc="040C0001">
+      <w:start w:val="1"/>
+      <w:numFmt w:val="bullet"/>
+      <w:lvlText w:val=""/>
+      <w:lvlJc w:val="left"/>
+      <w:pPr>
+        <w:ind w:left="720" w:hanging="360"/>
+      </w:pPr>
+      <w:rPr>
+        <w:rFonts w:ascii="Symbol" w:hAnsi="Symbol" w:hint="default"/>
+      </w:rPr>
+    </w:lvl>
+    <w:lvl w:ilvl="1" w:tplc="040C0003" w:tentative="1">
+      <w:start w:val="1"/>
+      <w:numFmt w:val="bullet"/>
+      <w:lvlText w:val="o"/>
+      <w:lvlJc w:val="left"/>
+      <w:pPr>
+        <w:ind w:left="1440" w:hanging="360"/>
+      </w:pPr>
+      <w:rPr>
+        <w:rFonts w:ascii="Courier New" w:hAnsi="Courier New" w:cs="Courier New" w:hint="default"/>
+      </w:rPr>
+    </w:lvl>
+    <w:lvl w:ilvl="2" w:tplc="040C0005" w:tentative="1">
+      <w:start w:val="1"/>
+      <w:numFmt w:val="bullet"/>
+      <w:lvlText w:val=""/>
+      <w:lvlJc w:val="left"/>
+      <w:pPr>
+        <w:ind w:left="2160" w:hanging="360"/>
+      </w:pPr>
+      <w:rPr>
+        <w:rFonts w:ascii="Wingdings" w:hAnsi="Wingdings" w:hint="default"/>
+      </w:rPr>
+    </w:lvl>
+    <w:lvl w:ilvl="3" w:tplc="040C0001" w:tentative="1">
+      <w:start w:val="1"/>
+      <w:numFmt w:val="bullet"/>
+      <w:lvlText w:val=""/>
+      <w:lvlJc w:val="left"/>
+      <w:pPr>
+        <w:ind w:left="2880" w:hanging="360"/>
+      </w:pPr>
+      <w:rPr>
+        <w:rFonts w:ascii="Symbol" w:hAnsi="Symbol" w:hint="default"/>
+      </w:rPr>
+    </w:lvl>
+    <w:lvl w:ilvl="4" w:tplc="040C0003" w:tentative="1">
+      <w:start w:val="1"/>
+      <w:numFmt w:val="bullet"/>
+      <w:lvlText w:val="o"/>
+      <w:lvlJc w:val="left"/>
+      <w:pPr>
+        <w:ind w:left="3600" w:hanging="360"/>
+      </w:pPr>
+      <w:rPr>
+        <w:rFonts w:ascii="Courier New" w:hAnsi="Courier New" w:cs="Courier New" w:hint="default"/>
+      </w:rPr>
+    </w:lvl>
+    <w:lvl w:ilvl="5" w:tplc="040C0005" w:tentative="1">
+      <w:start w:val="1"/>
+      <w:numFmt w:val="bullet"/>
+      <w:lvlText w:val=""/>
+      <w:lvlJc w:val="left"/>
+      <w:pPr>
+        <w:ind w:left="4320" w:hanging="360"/>
+      </w:pPr>
+      <w:rPr>
+        <w:rFonts w:ascii="Wingdings" w:hAnsi="Wingdings" w:hint="default"/>
+      </w:rPr>
+    </w:lvl>
+    <w:lvl w:ilvl="6" w:tplc="040C0001" w:tentative="1">
+      <w:start w:val="1"/>
+      <w:numFmt w:val="bullet"/>
+      <w:lvlText w:val=""/>
+      <w:lvlJc w:val="left"/>
+      <w:pPr>
+        <w:ind w:left="5040" w:hanging="360"/>
+      </w:pPr>
+      <w:rPr>
+        <w:rFonts w:ascii="Symbol" w:hAnsi="Symbol" w:hint="default"/>
+      </w:rPr>
+    </w:lvl>
+    <w:lvl w:ilvl="7" w:tplc="040C0003" w:tentative="1">
+      <w:start w:val="1"/>
+      <w:numFmt w:val="bullet"/>
+      <w:lvlText w:val="o"/>
+      <w:lvlJc w:val="left"/>
+      <w:pPr>
+        <w:ind w:left="5760" w:hanging="360"/>
+      </w:pPr>
+      <w:rPr>
+        <w:rFonts w:ascii="Courier New" w:hAnsi="Courier New" w:cs="Courier New" w:hint="default"/>
+      </w:rPr>
+    </w:lvl>
+    <w:lvl w:ilvl="8" w:tplc="040C0005" w:tentative="1">
+      <w:start w:val="1"/>
+      <w:numFmt w:val="bullet"/>
+      <w:lvlText w:val=""/>
+      <w:lvlJc w:val="left"/>
+      <w:pPr>
+        <w:ind w:left="6480" w:hanging="360"/>
+      </w:pPr>
+      <w:rPr>
+        <w:rFonts w:ascii="Wingdings" w:hAnsi="Wingdings" w:hint="default"/>
+      </w:rPr>
+    </w:lvl>
+  </w:abstractNum>
+  <w:abstractNum w:abstractNumId="18" w15:restartNumberingAfterBreak="0">
+    <w:nsid w:val="7E0C6DF6"/>
+    <w:multiLevelType w:val="hybridMultilevel"/>
+    <w:tmpl w:val="A1E8EECC"/>
     <w:lvl w:ilvl="0" w:tplc="040C0001">
       <w:start w:val="1"/>
       <w:numFmt w:val="bullet"/>
@@ -3752,7 +5043,7 @@
     </w:lvl>
   </w:abstractNum>
   <w:num w:numId="1">
-    <w:abstractNumId w:val="7"/>
+    <w:abstractNumId w:val="9"/>
   </w:num>
   <w:num w:numId="2">
     <w:abstractNumId w:val="1"/>
@@ -3761,31 +5052,52 @@
     <w:abstractNumId w:val="2"/>
   </w:num>
   <w:num w:numId="4">
-    <w:abstractNumId w:val="4"/>
+    <w:abstractNumId w:val="6"/>
   </w:num>
   <w:num w:numId="5">
     <w:abstractNumId w:val="0"/>
   </w:num>
   <w:num w:numId="6">
-    <w:abstractNumId w:val="10"/>
+    <w:abstractNumId w:val="13"/>
   </w:num>
   <w:num w:numId="7">
     <w:abstractNumId w:val="3"/>
   </w:num>
   <w:num w:numId="8">
-    <w:abstractNumId w:val="6"/>
+    <w:abstractNumId w:val="8"/>
   </w:num>
   <w:num w:numId="9">
-    <w:abstractNumId w:val="9"/>
+    <w:abstractNumId w:val="12"/>
   </w:num>
   <w:num w:numId="10">
+    <w:abstractNumId w:val="14"/>
+  </w:num>
+  <w:num w:numId="11">
+    <w:abstractNumId w:val="7"/>
+  </w:num>
+  <w:num w:numId="12">
     <w:abstractNumId w:val="11"/>
   </w:num>
-  <w:num w:numId="11">
+  <w:num w:numId="13">
+    <w:abstractNumId w:val="16"/>
+  </w:num>
+  <w:num w:numId="14">
+    <w:abstractNumId w:val="4"/>
+  </w:num>
+  <w:num w:numId="15">
+    <w:abstractNumId w:val="18"/>
+  </w:num>
+  <w:num w:numId="16">
+    <w:abstractNumId w:val="15"/>
+  </w:num>
+  <w:num w:numId="17">
+    <w:abstractNumId w:val="10"/>
+  </w:num>
+  <w:num w:numId="18">
+    <w:abstractNumId w:val="17"/>
+  </w:num>
+  <w:num w:numId="19">
     <w:abstractNumId w:val="5"/>
-  </w:num>
-  <w:num w:numId="12">
-    <w:abstractNumId w:val="8"/>
   </w:num>
   <w:numIdMacAtCleanup w:val="8"/>
 </w:numbering>

--- a/L2/S4_PMV_SPUV413_photosynthèse et métabolisme secondaire.docx
+++ b/L2/S4_PMV_SPUV413_photosynthèse et métabolisme secondaire.docx
@@ -18,7 +18,7 @@
         <w:pStyle w:val="Titre3"/>
       </w:pPr>
       <w:r>
-        <w:t>Strucutre d’un chloroplaste</w:t>
+        <w:t>Structure d’un chloroplaste</w:t>
       </w:r>
     </w:p>
     <w:p>
@@ -28,6 +28,7 @@
       <w:r>
         <w:rPr>
           <w:noProof/>
+          <w:lang w:eastAsia="fr-FR"/>
         </w:rPr>
         <w:drawing>
           <wp:inline distT="0" distB="0" distL="0" distR="0">
@@ -686,7 +687,7 @@
         </w:numPr>
       </w:pPr>
       <w:r>
-        <w:t>électrolyse de l’eau production oxygène-gradient H</w:t>
+        <w:t>Électrolyse de l’eau production oxygène-gradient H</w:t>
       </w:r>
       <w:r>
         <w:rPr>
@@ -804,7 +805,7 @@
       </w:pPr>
       <w:r>
         <w:lastRenderedPageBreak/>
-        <w:t>Les caroténoïde</w:t>
+        <w:t>Les caroténoïdes</w:t>
       </w:r>
     </w:p>
     <w:p>
@@ -1123,12 +1124,12 @@
     </w:p>
     <w:p>
       <w:r>
-        <w:t>Un changement de l’état énergétique se produit dans la molécule de chlorophylle lorsqu’un photon bleu ou rouge entre en contact avec la mo</w:t>
-      </w:r>
-    </w:p>
-    <w:p>
-      <w:r>
-        <w:t>Lorsqu’un chlorophylle reçoit un photon de couleur bleu qui contient plus d’énergie qu’un rouge alors il libère une partie de l’énergie sous forme de chaleur pour se ramener à l’énergie d’un photon rouge.</w:t>
+        <w:t>Un changement de l’état énergétique se produit dans la molécule de chlorophylle lorsqu’un photon bleu ou rouge entre en contact avec la molécule.</w:t>
+      </w:r>
+    </w:p>
+    <w:p>
+      <w:r>
+        <w:t>Lorsqu’une chlorophylle reçoit un photon de couleur bleu qui contient plus d’énergie qu’un rouge alors il libère une partie de l’énergie sous forme de chaleur pour se ramener à l’énergie d’un photon rouge.</w:t>
       </w:r>
     </w:p>
     <w:p>
@@ -2094,20 +2095,15 @@
     <w:p/>
     <w:p/>
     <w:p/>
+    <w:p/>
     <w:p>
       <w:pPr>
         <w:pStyle w:val="Titre1"/>
       </w:pPr>
     </w:p>
-    <w:p/>
-    <w:p>
-      <w:pPr>
-        <w:pStyle w:val="Titre1"/>
-      </w:pPr>
-    </w:p>
-    <w:p>
-      <w:r>
-        <w:t>La photosynthèse est composé de deux phases :</w:t>
+    <w:p>
+      <w:r>
+        <w:t>La photosynthèse est composée de deux phases :</w:t>
       </w:r>
     </w:p>
     <w:p>
@@ -2119,7 +2115,7 @@
         </w:numPr>
       </w:pPr>
       <w:r>
-        <w:t>Photochimique. Elle doit permettre de produire de l’énergie sous forme de  NADPH et de l’ATP pour les besoins de la plante et notamment la fixation du carbone.</w:t>
+        <w:t>Photochimique. Elle doit permettre de produire de l’énergie sous forme de NADPH et de l’ATP pour les besoins de la plante et notamment la fixation du carbone.</w:t>
       </w:r>
     </w:p>
     <w:p>
@@ -2144,12 +2140,12 @@
     </w:p>
     <w:p>
       <w:r>
-        <w:t>La phase photochimique permet de produire du NADPH et de l’ATP.</w:t>
-      </w:r>
-    </w:p>
-    <w:p>
-      <w:r>
-        <w:t>La phase photochimique est réalisé par les photosystèmes I et II. Ils sont formés :</w:t>
+        <w:t>La phase photochimique permet de produire du NADPH et de l’ATP utilisé notamment dans le cycle de Calvin pour produire des sucres, un des quatre principaux constituants du vivant.</w:t>
+      </w:r>
+    </w:p>
+    <w:p>
+      <w:r>
+        <w:t>La phase photochimique est réalisée par les photosystèmes I et II. Ils sont formés :</w:t>
       </w:r>
     </w:p>
     <w:p>
@@ -2161,7 +2157,7 @@
         </w:numPr>
       </w:pPr>
       <w:r>
-        <w:t>D’un complexe du centre réactionnel. Il est notamment constitué de deux molécules de chlorophylle sans magnésium. Ce sont elles qui transfère réduisent un accepteur primaire d’électrons càd un lui transmette un électron de haute énergie.</w:t>
+        <w:t>D’un complexe du centre réactionnel. Il est constitué de deux molécules de chlorophylles de type a sans magnésium. Elles transfèrent et réduisent un accepteur primaire d’électrons càd un lui transmette un électron de haute énergie.</w:t>
       </w:r>
     </w:p>
     <w:p>
@@ -2181,12 +2177,13 @@
         <w:pStyle w:val="Titre2"/>
       </w:pPr>
       <w:r>
+        <w:lastRenderedPageBreak/>
         <w:t>Les pigments</w:t>
       </w:r>
     </w:p>
     <w:p>
       <w:r>
-        <w:t xml:space="preserve">Le spectre de lumière exploité lors de la photosynthèse est contraint par l’uitlisation de longueurs d’ondes : </w:t>
+        <w:t xml:space="preserve">Le spectre de lumière exploitée lors de la photosynthèse est contraint par l’utilisation de longueurs d’ondes : </w:t>
       </w:r>
     </w:p>
     <w:p>
@@ -2198,8 +2195,7 @@
         </w:numPr>
       </w:pPr>
       <w:r>
-        <w:lastRenderedPageBreak/>
-        <w:t>supérieur à 380nm. En dessous de cette longeur d’onde, la lumière est filtrée par l’atmosphère et néfaste pour les cellules.</w:t>
+        <w:t>Supérieur à 380nm. En dessous de cette longueur d’onde, la lumière est filtrée par l’atmosphère et est néfaste pour les cellules.</w:t>
       </w:r>
     </w:p>
     <w:p>
@@ -2211,7 +2207,7 @@
         </w:numPr>
       </w:pPr>
       <w:r>
-        <w:t>inférieur à 750nm. Au dessus, les ondes sont absorbées par l’eau, un constituant présent en grande quantité dans les organismes.</w:t>
+        <w:t>Inférieur à 750nm. Au-dessus, les ondes sont absorbées par l’eau, un constituant présent en grande quantité dans les organismes.</w:t>
       </w:r>
     </w:p>
     <w:p>
@@ -2224,7 +2220,7 @@
     </w:p>
     <w:p>
       <w:r>
-        <w:t>La photosynhtèse débute lorsqu’un pigment aborbe un photon. Un de ses électrons passe sur une orbitale avec une énergie potentielle plus élevée. Pour être absorbé, les photons doivent apporter l’énergie équivalent à la différence d’énergie entre l’état fondamental et excité.</w:t>
+        <w:t>La photosynthèse débute lorsqu’un pigment absorbe un photon. Un de ses électrons passe sur une orbitale avec une énergie potentielle plus élevée. Pour être absorbé, les photons doivent apporter l’énergie équivalent à la différence d’énergie entre l’état fondamental et excité.</w:t>
       </w:r>
     </w:p>
     <w:p>
@@ -2263,7 +2259,7 @@
         </w:numPr>
       </w:pPr>
       <w:r>
-        <w:t>de chaleur</w:t>
+        <w:t>De chaleur</w:t>
       </w:r>
     </w:p>
     <w:p>
@@ -2275,12 +2271,12 @@
         </w:numPr>
       </w:pPr>
       <w:r>
-        <w:t>lumière. Par exemple, un concentré de chlorophylle émet de la lumière rouge avec une longueur d’onde plus grande que le photon reçu (fluorescence).</w:t>
-      </w:r>
-    </w:p>
-    <w:p>
-      <w:r>
-        <w:t>C’est parce que la chlorophylle est assoicée à d’autres protéines dans la cellule qu’elle n’émet pas de lumière.</w:t>
+        <w:t>Lumière. Par exemple, un concentré de chlorophylle émet de la lumière rouge avec une longueur d’onde plus grande que le photon reçu (fluorescence).</w:t>
+      </w:r>
+    </w:p>
+    <w:p>
+      <w:r>
+        <w:t>C’est parce que la chlorophylle est associée à d’autres protéines dans la cellule qu’elle n’émet pas de lumière.</w:t>
       </w:r>
     </w:p>
     <w:p>
@@ -2303,7 +2299,7 @@
     </w:p>
     <w:p>
       <w:r>
-        <w:t>La caroténoïde est apparentée aux pigments présent dans notre œil.</w:t>
+        <w:t>Le caroténoïde est apparenté aux pigments présent dans notre œil.</w:t>
       </w:r>
     </w:p>
     <w:p>
@@ -2410,6 +2406,32 @@
           </w:rPr>
           <m:t>O→</m:t>
         </m:r>
+        <m:f>
+          <m:fPr>
+            <m:ctrlPr>
+              <w:rPr>
+                <w:rFonts w:ascii="Cambria Math" w:hAnsi="Cambria Math"/>
+                <w:i/>
+              </w:rPr>
+            </m:ctrlPr>
+          </m:fPr>
+          <m:num>
+            <m:r>
+              <w:rPr>
+                <w:rFonts w:ascii="Cambria Math" w:hAnsi="Cambria Math"/>
+              </w:rPr>
+              <m:t>1</m:t>
+            </m:r>
+          </m:num>
+          <m:den>
+            <m:r>
+              <w:rPr>
+                <w:rFonts w:ascii="Cambria Math" w:hAnsi="Cambria Math"/>
+              </w:rPr>
+              <m:t>2</m:t>
+            </m:r>
+          </m:den>
+        </m:f>
         <m:sSub>
           <m:sSubPr>
             <m:ctrlPr>
@@ -2524,7 +2546,7 @@
         <w:t>+</w:t>
       </w:r>
       <w:r>
-        <w:t xml:space="preserve"> du stroma dans la lumière du thylakoide. Le gradient de H</w:t>
+        <w:t xml:space="preserve"> du stroma dans la lumière du thylakoïde. Le gradient de H</w:t>
       </w:r>
       <w:r>
         <w:rPr>
@@ -2553,6 +2575,7 @@
         </w:numPr>
       </w:pPr>
       <w:r>
+        <w:lastRenderedPageBreak/>
         <w:t>L’énergie lumineuse active PSI de la même façon que PSII. L’accepteur primaire est la ferrédoxine (Fd) qui transmet l’électron a une chaine de transport. Rmq pas de production de gradient H</w:t>
       </w:r>
       <w:r>
@@ -2600,7 +2623,6 @@
         <w:pStyle w:val="Titre2"/>
       </w:pPr>
       <w:r>
-        <w:lastRenderedPageBreak/>
         <w:t>Le transport cyclique du photosystème I</w:t>
       </w:r>
     </w:p>
@@ -2687,7 +2709,7 @@
         </w:numPr>
       </w:pPr>
       <w:r>
-        <w:t>Le CO2 est ajouté à la ribulose diphosphate (5C)</w:t>
+        <w:t>Le CO2 est ajouté à la ribulose di phosphate (5C)</w:t>
       </w:r>
     </w:p>
     <w:p>
@@ -2699,7 +2721,7 @@
         </w:numPr>
       </w:pPr>
       <w:r>
-        <w:t>Enzyme rubilose diphosphate carboxylase/oxygénase. Elle catalyse la réaction mais ne distingue pas le CO</w:t>
+        <w:t>Enzyme rubilose di phosphate carboxylase/oxygénase. Elle catalyse la réaction mais ne distingue pas le CO</w:t>
       </w:r>
       <w:r>
         <w:rPr>
@@ -2767,7 +2789,7 @@
           </w:tcPr>
           <w:p>
             <w:r>
-              <w:t>Intramembranaire</w:t>
+              <w:t>Intra membranaire</w:t>
             </w:r>
           </w:p>
         </w:tc>
@@ -2790,7 +2812,7 @@
     </w:p>
     <w:p>
       <w:r>
-        <w:t>La structure diffère légèrement entre l’espèce mais le principe reste le même. Le rotor poussé par les protons modifie successivement des trois sites de catalyse en changeant leur conformations. Il passe d’ouvert, à relâché, puis à fermer.</w:t>
+        <w:t>La structure diffère légèrement entre l’espèce mais le principe reste le même. Le rotor poussé par les protons modifie successivement des trois sites de catalyse en changeant leur conformation. Il passe d’ouvert, à relâché, puis à fermer.</w:t>
       </w:r>
     </w:p>
     <w:p>
@@ -2813,7 +2835,13 @@
     </w:p>
     <w:p>
       <w:r>
-        <w:t>Métabolite molécule produite par le métabolisme.</w:t>
+        <w:rPr>
+          <w:rStyle w:val="Accentuation"/>
+        </w:rPr>
+        <w:t>Métabolite</w:t>
+      </w:r>
+      <w:r>
+        <w:t xml:space="preserve"> molécule produite par le métabolisme.</w:t>
       </w:r>
     </w:p>
     <w:p>
@@ -2823,19 +2851,7 @@
     </w:p>
     <w:p>
       <w:r>
-        <w:t xml:space="preserve">Plus de </w:t>
-      </w:r>
-      <w:r>
-        <w:t>200</w:t>
-      </w:r>
-      <w:r>
-        <w:t> </w:t>
-      </w:r>
-      <w:r>
-        <w:t>000</w:t>
-      </w:r>
-      <w:r>
-        <w:t xml:space="preserve"> métbolites liés au métabolisme secondaire ont été ressecensé.</w:t>
+        <w:t>Plus de 200 000 métabolites liés au métabolisme secondaire ont été recensés.</w:t>
       </w:r>
     </w:p>
     <w:p>
@@ -2876,7 +2892,8 @@
         </w:numPr>
       </w:pPr>
       <w:r>
-        <w:t>Favoriser la symbiose avec d’autres organismes (bactéries, champignons, pollinisateurs,…)</w:t>
+        <w:lastRenderedPageBreak/>
+        <w:t>Favoriser la symbiose avec d’autres organismes (bactéries, champignons, pollinisateurs…)</w:t>
       </w:r>
     </w:p>
     <w:p>
@@ -2893,13 +2910,7 @@
         </w:numPr>
       </w:pPr>
       <w:r>
-        <w:t xml:space="preserve">composés phénoliques ou les polyphénols </w:t>
-      </w:r>
-      <w:r>
-        <w:t>issue</w:t>
-      </w:r>
-      <w:r>
-        <w:t xml:space="preserve"> de la voie de l’acide shikimique et acétate/malonate).</w:t>
+        <w:t>Composés phénoliques ou les polyphénols issus de la voie de l’acide shikimique et acétate/malonate).</w:t>
       </w:r>
     </w:p>
     <w:p>
@@ -2911,17 +2922,7 @@
         </w:numPr>
       </w:pPr>
       <w:r>
-        <w:lastRenderedPageBreak/>
-        <w:t>les alcaloïdes ou les</w:t>
-      </w:r>
-      <w:r>
-        <w:t xml:space="preserve"> </w:t>
-      </w:r>
-      <w:r>
-        <w:t>composés azotés qui dérivent des acides aminés</w:t>
-      </w:r>
-      <w:r>
-        <w:t>.</w:t>
+        <w:t>Les alcaloïdes ou les composés azotés qui dérivent des acides aminés.</w:t>
       </w:r>
     </w:p>
     <w:p>
@@ -2933,25 +2934,7 @@
         </w:numPr>
       </w:pPr>
       <w:r>
-        <w:t>les terpènes dériv</w:t>
-      </w:r>
-      <w:r>
-        <w:t>és</w:t>
-      </w:r>
-      <w:r>
-        <w:t xml:space="preserve"> de </w:t>
-      </w:r>
-      <w:r>
-        <w:t>l’</w:t>
-      </w:r>
-      <w:r>
-        <w:t>isopentényl pyrophosphate</w:t>
-      </w:r>
-      <w:r>
-        <w:t xml:space="preserve"> (</w:t>
-      </w:r>
-      <w:r>
-        <w:t>IPP), une molécule à 5C.</w:t>
+        <w:t>Les terpènes dérivés de l’isopentényl pyrophosphate (IPP), une molécule à 5C.</w:t>
       </w:r>
     </w:p>
     <w:p>
@@ -2963,7 +2946,7 @@
         </w:numPr>
       </w:pPr>
       <w:r>
-        <w:t>les glycosides qui contiennent une molécule de sucres</w:t>
+        <w:t>Les glycosides qui contiennent une molécule de sucres</w:t>
       </w:r>
     </w:p>
     <w:p>
@@ -2973,15 +2956,872 @@
     </w:p>
     <w:p>
       <w:r>
-        <w:t>terpènes nature volatile et une forte odeur</w:t>
-      </w:r>
-      <w:r>
-        <w:t xml:space="preserve"> photoprotection.</w:t>
-      </w:r>
-    </w:p>
-    <w:p>
-      <w:r>
-        <w:t>Alcaloides toxiques</w:t>
+        <w:t>Terpènes nature volatile et une forte odeur photo protection.</w:t>
+      </w:r>
+    </w:p>
+    <w:p>
+      <w:r>
+        <w:t>Alcaloïdes toxiques</w:t>
+      </w:r>
+    </w:p>
+    <w:p>
+      <w:pPr>
+        <w:pStyle w:val="Titre1"/>
+      </w:pPr>
+      <w:r>
+        <w:t>Le métabolisme carboné</w:t>
+      </w:r>
+    </w:p>
+    <w:p>
+      <w:pPr>
+        <w:pStyle w:val="Titre2"/>
+      </w:pPr>
+      <w:r>
+        <w:t>La phase biochimique d’assimilation du CO2 (ou cycle de Calvin)</w:t>
+      </w:r>
+    </w:p>
+    <w:p>
+      <w:r>
+        <w:t>La phase biochimique d’assimilation du CO2 a lieu dans le stroma. Elle permet de récupérer le carbone d’une molécule de CO2 pour la fabriquer une molécule organique. forme un cycle càd qu’une partie du produit est réutilisé pour renouveler la réaction.</w:t>
+      </w:r>
+    </w:p>
+    <w:p>
+      <w:r>
+        <w:t>La phase est composée de trois parties :</w:t>
+      </w:r>
+    </w:p>
+    <w:p>
+      <w:pPr>
+        <w:pStyle w:val="Paragraphedeliste"/>
+        <w:numPr>
+          <w:ilvl w:val="0"/>
+          <w:numId w:val="20"/>
+        </w:numPr>
+      </w:pPr>
+      <w:r>
+        <w:t>Carboxylation. Le carbone est ajouté à un ….</w:t>
+      </w:r>
+    </w:p>
+    <w:p>
+      <w:pPr>
+        <w:pStyle w:val="Paragraphedeliste"/>
+        <w:numPr>
+          <w:ilvl w:val="0"/>
+          <w:numId w:val="20"/>
+        </w:numPr>
+      </w:pPr>
+      <w:r>
+        <w:t>Réduction. 1/6 du produit quitte du cycle sous forme de sucre et 5/6 est utilisée pour régénérer le substrat.</w:t>
+      </w:r>
+    </w:p>
+    <w:p>
+      <w:pPr>
+        <w:pStyle w:val="Paragraphedeliste"/>
+        <w:numPr>
+          <w:ilvl w:val="0"/>
+          <w:numId w:val="20"/>
+        </w:numPr>
+      </w:pPr>
+      <w:r>
+        <w:t>Régénération.</w:t>
+      </w:r>
+    </w:p>
+    <w:p>
+      <w:pPr>
+        <w:pStyle w:val="Titre3"/>
+      </w:pPr>
+      <w:r>
+        <w:t>La carboxylation</w:t>
+      </w:r>
+    </w:p>
+    <w:p>
+      <w:r>
+        <w:t>La carboxylation est réalisée par la lumière par l’intermédiaire de la Rubisco.</w:t>
+      </w:r>
+    </w:p>
+    <w:p>
+      <w:r>
+        <w:t xml:space="preserve">Le pH </w:t>
+      </w:r>
+    </w:p>
+    <w:p>
+      <w:r>
+        <w:t>Le flux de Mg+ lumière créé un flux de Mg+</w:t>
+      </w:r>
+    </w:p>
+    <w:p>
+      <w:r>
+        <w:t>La concentration de CO2 augemente active</w:t>
+      </w:r>
+    </w:p>
+    <w:p>
+      <w:r>
+        <w:t xml:space="preserve">Protéine activatrice qui active la Rubisco en transfomant le groupement NH3+ d’une lysine en N-COO- lorsque le milieu est basique. </w:t>
+      </w:r>
+    </w:p>
+    <w:p>
+      <w:r>
+        <w:t xml:space="preserve">La rubsico activase doit être RuBP du site actif rubisco ne fonctionne pas. </w:t>
+      </w:r>
+    </w:p>
+    <w:p>
+      <w:pPr>
+        <w:pStyle w:val="Titre3"/>
+      </w:pPr>
+      <w:r>
+        <w:t>La réduction</w:t>
+      </w:r>
+    </w:p>
+    <w:p>
+      <w:r>
+        <w:t>La réduction se :</w:t>
+      </w:r>
+    </w:p>
+    <w:p>
+      <w:pPr>
+        <w:pStyle w:val="Paragraphedeliste"/>
+        <w:numPr>
+          <w:ilvl w:val="0"/>
+          <w:numId w:val="21"/>
+        </w:numPr>
+      </w:pPr>
+      <m:oMath>
+        <m:r>
+          <w:rPr>
+            <w:rFonts w:ascii="Cambria Math" w:hAnsi="Cambria Math"/>
+          </w:rPr>
+          <m:t>APG→ABPG</m:t>
+        </m:r>
+      </m:oMath>
+      <w:r>
+        <w:rPr>
+          <w:rFonts w:eastAsiaTheme="minorEastAsia"/>
+        </w:rPr>
+        <w:t xml:space="preserve"> Le transfert d’un groupement phosphate d’ATP vers APG.</w:t>
+      </w:r>
+    </w:p>
+    <w:p>
+      <w:pPr>
+        <w:rPr>
+          <w:rFonts w:eastAsiaTheme="minorEastAsia"/>
+        </w:rPr>
+      </w:pPr>
+      <m:oMath>
+        <m:r>
+          <w:rPr>
+            <w:rFonts w:ascii="Cambria Math" w:hAnsi="Cambria Math"/>
+          </w:rPr>
+          <m:t>APG→2 aldose PG</m:t>
+        </m:r>
+      </m:oMath>
+      <w:r>
+        <w:rPr>
+          <w:rFonts w:eastAsiaTheme="minorEastAsia"/>
+        </w:rPr>
+        <w:t xml:space="preserve"> La réduction de NADPH</w:t>
+      </w:r>
+    </w:p>
+    <w:p>
+      <w:pPr>
+        <w:rPr>
+          <w:rFonts w:eastAsiaTheme="minorEastAsia"/>
+        </w:rPr>
+      </w:pPr>
+      <w:r>
+        <w:rPr>
+          <w:rFonts w:eastAsiaTheme="minorEastAsia"/>
+        </w:rPr>
+        <w:t xml:space="preserve">La régulation du cycle de Calvin se fait par </w:t>
+      </w:r>
+    </w:p>
+    <w:p>
+      <w:pPr>
+        <w:rPr>
+          <w:rFonts w:eastAsiaTheme="minorEastAsia"/>
+        </w:rPr>
+      </w:pPr>
+      <w:r>
+        <w:rPr>
+          <w:rFonts w:eastAsiaTheme="minorEastAsia"/>
+        </w:rPr>
+        <w:t xml:space="preserve"> Inihbiteur : DCMU et DTT utilisé en laboratoire qui bloque la chaine de transfert d’électrons.</w:t>
+      </w:r>
+    </w:p>
+    <w:p>
+      <w:pPr>
+        <w:rPr>
+          <w:rFonts w:eastAsiaTheme="minorEastAsia"/>
+        </w:rPr>
+      </w:pPr>
+      <w:r>
+        <w:rPr>
+          <w:rFonts w:eastAsiaTheme="minorEastAsia"/>
+        </w:rPr>
+        <w:t>Le cycle du C2 du glycolate (photorespiration)</w:t>
+      </w:r>
+    </w:p>
+    <w:p>
+      <w:pPr>
+        <w:rPr>
+          <w:rFonts w:eastAsiaTheme="minorEastAsia"/>
+        </w:rPr>
+      </w:pPr>
+      <w:r>
+        <w:rPr>
+          <w:rFonts w:eastAsiaTheme="minorEastAsia"/>
+        </w:rPr>
+        <w:t>O2 augmente du point de compensation</w:t>
+      </w:r>
+    </w:p>
+    <w:p>
+      <w:pPr>
+        <w:rPr>
+          <w:rFonts w:eastAsiaTheme="minorEastAsia"/>
+        </w:rPr>
+      </w:pPr>
+      <w:r>
+        <w:rPr>
+          <w:rFonts w:eastAsiaTheme="minorEastAsia"/>
+        </w:rPr>
+        <w:t>Point de compensation le rapport entre la concentration de O2 produite et celle du CO2</w:t>
+      </w:r>
+    </w:p>
+    <w:p>
+      <w:pPr>
+        <w:rPr>
+          <w:rFonts w:eastAsiaTheme="minorEastAsia"/>
+        </w:rPr>
+      </w:pPr>
+      <w:r>
+        <w:rPr>
+          <w:rFonts w:eastAsiaTheme="minorEastAsia"/>
+        </w:rPr>
+        <w:t>Photorespiration processus qui produit du CO2 et qui dépend de la lumière.</w:t>
+      </w:r>
+    </w:p>
+    <w:p>
+      <w:pPr>
+        <w:rPr>
+          <w:rFonts w:eastAsiaTheme="minorEastAsia"/>
+        </w:rPr>
+      </w:pPr>
+      <w:r>
+        <w:rPr>
+          <w:rFonts w:eastAsiaTheme="minorEastAsia"/>
+        </w:rPr>
+        <w:lastRenderedPageBreak/>
+        <w:t>Lié à la rubilose 1,5 appelé rubisco bi phosphate carboxylase/oxygénase (appelé rubisco). Elle est bifonctionnelle. Elle fixe sur un ribose bi phosphate soit :</w:t>
+      </w:r>
+    </w:p>
+    <w:tbl>
+      <w:tblPr>
+        <w:tblStyle w:val="Grilledutableau"/>
+        <w:tblW w:w="0" w:type="auto"/>
+        <w:tblLook w:val="04A0" w:firstRow="1" w:lastRow="0" w:firstColumn="1" w:lastColumn="0" w:noHBand="0" w:noVBand="1"/>
+      </w:tblPr>
+      <w:tblGrid>
+        <w:gridCol w:w="3667"/>
+        <w:gridCol w:w="3668"/>
+      </w:tblGrid>
+      <w:tr>
+        <w:tc>
+          <w:tcPr>
+            <w:tcW w:w="3667" w:type="dxa"/>
+          </w:tcPr>
+          <w:p>
+            <w:pPr>
+              <w:rPr>
+                <w:rFonts w:eastAsiaTheme="minorEastAsia"/>
+              </w:rPr>
+            </w:pPr>
+            <w:r>
+              <w:rPr>
+                <w:rFonts w:eastAsiaTheme="minorEastAsia"/>
+              </w:rPr>
+              <w:t xml:space="preserve">CO2 </w:t>
+            </w:r>
+          </w:p>
+        </w:tc>
+        <w:tc>
+          <w:tcPr>
+            <w:tcW w:w="3668" w:type="dxa"/>
+          </w:tcPr>
+          <w:p>
+            <w:pPr>
+              <w:rPr>
+                <w:rFonts w:eastAsiaTheme="minorEastAsia"/>
+              </w:rPr>
+            </w:pPr>
+            <w:r>
+              <w:rPr>
+                <w:rFonts w:eastAsiaTheme="minorEastAsia"/>
+              </w:rPr>
+              <w:t>02</w:t>
+            </w:r>
+          </w:p>
+        </w:tc>
+      </w:tr>
+    </w:tbl>
+    <w:p>
+      <w:pPr>
+        <w:rPr>
+          <w:rFonts w:eastAsiaTheme="minorEastAsia"/>
+        </w:rPr>
+      </w:pPr>
+      <w:r>
+        <w:rPr>
+          <w:rFonts w:eastAsiaTheme="minorEastAsia"/>
+        </w:rPr>
+        <w:t>La rubisco représente 50% de la proportion des molécules foliaires ce qui en fait la protéine la plus présente.</w:t>
+      </w:r>
+    </w:p>
+    <w:p>
+      <w:pPr>
+        <w:rPr>
+          <w:rFonts w:eastAsiaTheme="minorEastAsia"/>
+        </w:rPr>
+      </w:pPr>
+      <w:r>
+        <w:rPr>
+          <w:rFonts w:eastAsiaTheme="minorEastAsia"/>
+        </w:rPr>
+        <w:t>L’enzyme a beaucoup plus d’affinité pour le CO2 que pour le O2.</w:t>
+      </w:r>
+    </w:p>
+    <w:p>
+      <w:pPr>
+        <w:rPr>
+          <w:rFonts w:eastAsiaTheme="minorEastAsia"/>
+        </w:rPr>
+      </w:pPr>
+      <w:r>
+        <w:rPr>
+          <w:rFonts w:eastAsiaTheme="minorEastAsia"/>
+        </w:rPr>
+        <w:t>La probabilité de liaison avec le substrat dépend de la concentration en CO2. Ainsi on considère qu’en condition standard en 1/3 de fixation au 02.</w:t>
+      </w:r>
+    </w:p>
+    <w:p>
+      <w:pPr>
+        <w:rPr>
+          <w:rFonts w:eastAsiaTheme="minorEastAsia"/>
+        </w:rPr>
+      </w:pPr>
+      <w:r>
+        <w:rPr>
+          <w:rFonts w:eastAsiaTheme="minorEastAsia"/>
+        </w:rPr>
+        <w:t>Dans l’atmosphère actuelle, il y a environ 21% d’oxygène et 0,3% de CO2.</w:t>
+      </w:r>
+    </w:p>
+    <w:p>
+      <w:pPr>
+        <w:rPr>
+          <w:rFonts w:eastAsiaTheme="minorEastAsia"/>
+        </w:rPr>
+      </w:pPr>
+      <w:r>
+        <w:rPr>
+          <w:rFonts w:eastAsiaTheme="minorEastAsia"/>
+        </w:rPr>
+        <w:t>La concentration dépend de la solubilité des gaz qui dépend de :</w:t>
+      </w:r>
+    </w:p>
+    <w:p>
+      <w:pPr>
+        <w:rPr>
+          <w:rFonts w:eastAsiaTheme="minorEastAsia"/>
+        </w:rPr>
+      </w:pPr>
+      <w:r>
+        <w:rPr>
+          <w:rFonts w:eastAsiaTheme="minorEastAsia"/>
+        </w:rPr>
+        <w:t xml:space="preserve">La température. Elle diminue plus vite pour leCO2 </w:t>
+      </w:r>
+    </w:p>
+    <w:p>
+      <w:pPr>
+        <w:rPr>
+          <w:rFonts w:eastAsiaTheme="minorEastAsia"/>
+        </w:rPr>
+      </w:pPr>
+      <w:r>
+        <w:rPr>
+          <w:rFonts w:eastAsiaTheme="minorEastAsia"/>
+        </w:rPr>
+        <w:t xml:space="preserve">Différence entre la photorespiration et la </w:t>
+      </w:r>
+    </w:p>
+    <w:tbl>
+      <w:tblPr>
+        <w:tblStyle w:val="Grilledutableau"/>
+        <w:tblW w:w="0" w:type="auto"/>
+        <w:tblLook w:val="04A0" w:firstRow="1" w:lastRow="0" w:firstColumn="1" w:lastColumn="0" w:noHBand="0" w:noVBand="1"/>
+      </w:tblPr>
+      <w:tblGrid>
+        <w:gridCol w:w="2445"/>
+        <w:gridCol w:w="2445"/>
+        <w:gridCol w:w="2445"/>
+      </w:tblGrid>
+      <w:tr>
+        <w:tc>
+          <w:tcPr>
+            <w:tcW w:w="2445" w:type="dxa"/>
+          </w:tcPr>
+          <w:p>
+            <w:pPr>
+              <w:rPr>
+                <w:rFonts w:eastAsiaTheme="minorEastAsia"/>
+              </w:rPr>
+            </w:pPr>
+            <w:r>
+              <w:rPr>
+                <w:rFonts w:eastAsiaTheme="minorEastAsia"/>
+              </w:rPr>
+              <w:t>CO2</w:t>
+            </w:r>
+          </w:p>
+        </w:tc>
+        <w:tc>
+          <w:tcPr>
+            <w:tcW w:w="2445" w:type="dxa"/>
+          </w:tcPr>
+          <w:p>
+            <w:pPr>
+              <w:rPr>
+                <w:rFonts w:eastAsiaTheme="minorEastAsia"/>
+              </w:rPr>
+            </w:pPr>
+            <w:r>
+              <w:rPr>
+                <w:rFonts w:eastAsiaTheme="minorEastAsia"/>
+              </w:rPr>
+              <w:t>2APG</w:t>
+            </w:r>
+          </w:p>
+        </w:tc>
+        <w:tc>
+          <w:tcPr>
+            <w:tcW w:w="2445" w:type="dxa"/>
+          </w:tcPr>
+          <w:p>
+            <w:pPr>
+              <w:rPr>
+                <w:rFonts w:eastAsiaTheme="minorEastAsia"/>
+              </w:rPr>
+            </w:pPr>
+          </w:p>
+        </w:tc>
+      </w:tr>
+      <w:tr>
+        <w:tc>
+          <w:tcPr>
+            <w:tcW w:w="2445" w:type="dxa"/>
+          </w:tcPr>
+          <w:p>
+            <w:pPr>
+              <w:rPr>
+                <w:rFonts w:eastAsiaTheme="minorEastAsia"/>
+              </w:rPr>
+            </w:pPr>
+          </w:p>
+        </w:tc>
+        <w:tc>
+          <w:tcPr>
+            <w:tcW w:w="2445" w:type="dxa"/>
+          </w:tcPr>
+          <w:p>
+            <w:pPr>
+              <w:rPr>
+                <w:rFonts w:eastAsiaTheme="minorEastAsia"/>
+              </w:rPr>
+            </w:pPr>
+            <w:r>
+              <w:rPr>
+                <w:rFonts w:eastAsiaTheme="minorEastAsia"/>
+              </w:rPr>
+              <w:t>1APG+1 (2-polycolate)</w:t>
+            </w:r>
+          </w:p>
+        </w:tc>
+        <w:tc>
+          <w:tcPr>
+            <w:tcW w:w="2445" w:type="dxa"/>
+          </w:tcPr>
+          <w:p>
+            <w:pPr>
+              <w:rPr>
+                <w:rFonts w:eastAsiaTheme="minorEastAsia"/>
+              </w:rPr>
+            </w:pPr>
+          </w:p>
+        </w:tc>
+      </w:tr>
+    </w:tbl>
+    <w:p>
+      <w:pPr>
+        <w:rPr>
+          <w:rFonts w:eastAsiaTheme="minorEastAsia"/>
+        </w:rPr>
+      </w:pPr>
+      <w:r>
+        <w:rPr>
+          <w:rFonts w:eastAsiaTheme="minorEastAsia"/>
+        </w:rPr>
+        <w:t>La polycolate est exploité dans la respiration cellulaire.</w:t>
+      </w:r>
+    </w:p>
+    <w:p>
+      <w:pPr>
+        <w:rPr>
+          <w:rFonts w:eastAsiaTheme="minorEastAsia"/>
+        </w:rPr>
+      </w:pPr>
+      <w:r>
+        <w:rPr>
+          <w:rFonts w:eastAsiaTheme="minorEastAsia"/>
+        </w:rPr>
+        <w:t>Chloroplaste enlver le phosphate</w:t>
+      </w:r>
+    </w:p>
+    <w:p>
+      <w:pPr>
+        <w:rPr>
+          <w:rFonts w:eastAsiaTheme="minorEastAsia"/>
+        </w:rPr>
+      </w:pPr>
+      <w:r>
+        <w:rPr>
+          <w:rFonts w:eastAsiaTheme="minorEastAsia"/>
+        </w:rPr>
+        <w:t>Péroxysome transfomer un glycine par un orxydation -2é et -2H+</w:t>
+      </w:r>
+    </w:p>
+    <w:p>
+      <w:pPr>
+        <w:rPr>
+          <w:rFonts w:eastAsiaTheme="minorEastAsia"/>
+        </w:rPr>
+      </w:pPr>
+      <w:r>
+        <w:rPr>
+          <w:rFonts w:eastAsiaTheme="minorEastAsia"/>
+        </w:rPr>
+        <w:t>Mitochondrie de deux glycine en une sérine accompagné d’une décarboxylation (production de CO2)</w:t>
+      </w:r>
+    </w:p>
+    <w:p>
+      <w:pPr>
+        <w:rPr>
+          <w:rFonts w:eastAsiaTheme="minorEastAsia"/>
+        </w:rPr>
+      </w:pPr>
+      <w:r>
+        <w:rPr>
+          <w:rFonts w:eastAsiaTheme="minorEastAsia"/>
+        </w:rPr>
+        <w:t>Revient en sérine dans les péroxysomes en glycérade.</w:t>
+      </w:r>
+    </w:p>
+    <w:p>
+      <w:pPr>
+        <w:rPr>
+          <w:rFonts w:eastAsiaTheme="minorEastAsia"/>
+        </w:rPr>
+      </w:pPr>
+      <w:r>
+        <w:rPr>
+          <w:rFonts w:eastAsiaTheme="minorEastAsia"/>
+        </w:rPr>
+        <w:t>Rôle cout énergétique + perte d’un carbone</w:t>
+      </w:r>
+    </w:p>
+    <w:p>
+      <w:pPr>
+        <w:rPr>
+          <w:rFonts w:eastAsiaTheme="minorEastAsia"/>
+        </w:rPr>
+      </w:pPr>
+      <w:r>
+        <w:rPr>
+          <w:rFonts w:eastAsiaTheme="minorEastAsia"/>
+        </w:rPr>
+        <w:t>Vestige de l’évolution et protection photoxydation</w:t>
+      </w:r>
+    </w:p>
+    <w:p>
+      <w:pPr>
+        <w:rPr>
+          <w:rFonts w:eastAsiaTheme="minorEastAsia"/>
+        </w:rPr>
+      </w:pPr>
+      <w:r>
+        <w:rPr>
+          <w:rFonts w:eastAsiaTheme="minorEastAsia"/>
+        </w:rPr>
+        <w:t xml:space="preserve"> </w:t>
+      </w:r>
+    </w:p>
+    <w:p>
+      <w:pPr>
+        <w:rPr>
+          <w:rFonts w:eastAsiaTheme="minorEastAsia"/>
+        </w:rPr>
+      </w:pPr>
+      <w:r>
+        <w:rPr>
+          <w:rFonts w:eastAsiaTheme="minorEastAsia"/>
+        </w:rPr>
+        <w:t>Ce type de métabolisme diminue jusqu’à 50% l’activité photosynthétique en région tempéré.</w:t>
+      </w:r>
+    </w:p>
+    <w:p>
+      <w:pPr>
+        <w:rPr>
+          <w:rFonts w:eastAsiaTheme="minorEastAsia"/>
+        </w:rPr>
+      </w:pPr>
+      <w:r>
+        <w:rPr>
+          <w:rFonts w:eastAsiaTheme="minorEastAsia"/>
+        </w:rPr>
+        <w:t>L’absence de O2 à l’apparition de la photosynhtèse et de la rubsico la distinction en 02 et CO2 n’était pas importante. Le pb serait apprau plus tard lorsque le taux de dioxygène à augmeenter. Il serait un héritage de l’évolution</w:t>
+      </w:r>
+    </w:p>
+    <w:p>
+      <w:pPr>
+        <w:rPr>
+          <w:rFonts w:eastAsiaTheme="minorEastAsia"/>
+        </w:rPr>
+      </w:pPr>
+      <w:r>
+        <w:rPr>
+          <w:rFonts w:eastAsiaTheme="minorEastAsia"/>
+        </w:rPr>
+        <w:t>Apparition d’un mécanisme de récupération du carbone.</w:t>
+      </w:r>
+    </w:p>
+    <w:p>
+      <w:pPr>
+        <w:rPr>
+          <w:rFonts w:eastAsiaTheme="minorEastAsia"/>
+        </w:rPr>
+      </w:pPr>
+      <w:r>
+        <w:rPr>
+          <w:rFonts w:eastAsiaTheme="minorEastAsia"/>
+        </w:rPr>
+        <w:t>Photoprotection exces d’énergie provoque exemple en milieu chaud les stomates sont fermées pour limité l’évaporation. La lumière continue de faire fonctionner les systèmes photosynhtétiques qui doivent dissiper l’énergie O2- très réactives pouvant réagir et altérer les molécules voisines</w:t>
+      </w:r>
+    </w:p>
+    <w:p>
+      <w:pPr>
+        <w:rPr>
+          <w:rFonts w:eastAsiaTheme="minorEastAsia"/>
+        </w:rPr>
+      </w:pPr>
+      <w:r>
+        <w:rPr>
+          <w:rFonts w:eastAsiaTheme="minorEastAsia"/>
+        </w:rPr>
+        <w:t>Respiration permet de maintenir du CO2 dans la plante pour continuer le cycle de calvinet éviter la formation de 02-</w:t>
+      </w:r>
+    </w:p>
+    <w:p>
+      <w:pPr>
+        <w:rPr>
+          <w:rFonts w:eastAsiaTheme="minorEastAsia"/>
+        </w:rPr>
+      </w:pPr>
+      <w:r>
+        <w:rPr>
+          <w:rFonts w:eastAsiaTheme="minorEastAsia"/>
+        </w:rPr>
+        <w:t>Plantes au métabolisme C4</w:t>
+      </w:r>
+    </w:p>
+    <w:p>
+      <w:pPr>
+        <w:rPr>
+          <w:rFonts w:eastAsiaTheme="minorEastAsia"/>
+        </w:rPr>
+      </w:pPr>
+      <w:r>
+        <w:rPr>
+          <w:rFonts w:eastAsiaTheme="minorEastAsia"/>
+        </w:rPr>
+        <w:t>1500 espèces principalement tropicales ou subtropical (maïs, canne à sucre…)</w:t>
+      </w:r>
+    </w:p>
+    <w:p>
+      <w:pPr>
+        <w:rPr>
+          <w:rFonts w:eastAsiaTheme="minorEastAsia"/>
+        </w:rPr>
+      </w:pPr>
+      <w:r>
+        <w:rPr>
+          <w:rFonts w:eastAsiaTheme="minorEastAsia"/>
+        </w:rPr>
+        <w:t>Majoritairement monocotylédone.</w:t>
+      </w:r>
+    </w:p>
+    <w:p>
+      <w:pPr>
+        <w:rPr>
+          <w:rFonts w:eastAsiaTheme="minorEastAsia"/>
+        </w:rPr>
+      </w:pPr>
+      <w:r>
+        <w:rPr>
+          <w:rFonts w:eastAsiaTheme="minorEastAsia"/>
+        </w:rPr>
+        <w:t xml:space="preserve">Différence anatomique </w:t>
+      </w:r>
+    </w:p>
+    <w:p>
+      <w:pPr>
+        <w:rPr>
+          <w:rFonts w:eastAsiaTheme="minorEastAsia"/>
+        </w:rPr>
+      </w:pPr>
+      <w:r>
+        <w:rPr>
+          <w:rFonts w:eastAsiaTheme="minorEastAsia"/>
+        </w:rPr>
+        <w:t>Cellules de gaine périvasculaire et cellule du mésophylle</w:t>
+      </w:r>
+    </w:p>
+    <w:p>
+      <w:pPr>
+        <w:rPr>
+          <w:rFonts w:eastAsiaTheme="minorEastAsia"/>
+        </w:rPr>
+      </w:pPr>
+      <w:r>
+        <w:rPr>
+          <w:rFonts w:eastAsiaTheme="minorEastAsia"/>
+        </w:rPr>
+        <w:t>Différence morphologique des chloroplastes</w:t>
+      </w:r>
+    </w:p>
+    <w:p>
+      <w:pPr>
+        <w:rPr>
+          <w:rFonts w:eastAsiaTheme="minorEastAsia"/>
+        </w:rPr>
+      </w:pPr>
+      <w:r>
+        <w:rPr>
+          <w:rFonts w:eastAsiaTheme="minorEastAsia"/>
+        </w:rPr>
+        <w:t>Péri chloroplaste avec des thylakoides lisse spécialisé dans le cycle de Calvin</w:t>
+      </w:r>
+    </w:p>
+    <w:p>
+      <w:pPr>
+        <w:rPr>
+          <w:rFonts w:eastAsiaTheme="minorEastAsia"/>
+        </w:rPr>
+      </w:pPr>
+      <w:r>
+        <w:rPr>
+          <w:rFonts w:eastAsiaTheme="minorEastAsia"/>
+        </w:rPr>
+        <w:t>Mésophylle chloroplaste avec beaucoup de granum pour photosystyème II ATP et NADPH</w:t>
+      </w:r>
+    </w:p>
+    <w:p>
+      <w:pPr>
+        <w:rPr>
+          <w:rFonts w:eastAsiaTheme="minorEastAsia"/>
+        </w:rPr>
+      </w:pPr>
+      <w:r>
+        <w:rPr>
+          <w:rFonts w:eastAsiaTheme="minorEastAsia"/>
+        </w:rPr>
+        <w:t>1</w:t>
+      </w:r>
+      <w:r>
+        <w:rPr>
+          <w:rFonts w:eastAsiaTheme="minorEastAsia"/>
+          <w:vertAlign w:val="superscript"/>
+        </w:rPr>
+        <w:t>e</w:t>
+      </w:r>
+      <w:r>
+        <w:rPr>
+          <w:rFonts w:eastAsiaTheme="minorEastAsia"/>
+        </w:rPr>
+        <w:t>r produit formé CO2 fixé sur phosphénol pyruvate (PEP)</w:t>
+      </w:r>
+    </w:p>
+    <w:p>
+      <w:pPr>
+        <w:rPr>
+          <w:rFonts w:eastAsiaTheme="minorEastAsia"/>
+        </w:rPr>
+      </w:pPr>
+      <w:r>
+        <w:rPr>
+          <w:rFonts w:eastAsiaTheme="minorEastAsia"/>
+        </w:rPr>
+        <w:lastRenderedPageBreak/>
+        <w:t>Pour formé sur oxalocétate une molécule à 4 carbones (C4)</w:t>
+      </w:r>
+    </w:p>
+    <w:p>
+      <w:pPr>
+        <w:rPr>
+          <w:rFonts w:eastAsiaTheme="minorEastAsia"/>
+        </w:rPr>
+      </w:pPr>
+      <w:r>
+        <w:rPr>
+          <w:rFonts w:eastAsiaTheme="minorEastAsia"/>
+        </w:rPr>
+        <w:t>Empéhce le Coé en le fixant de ressortir.</w:t>
+      </w:r>
+    </w:p>
+    <w:p>
+      <w:pPr>
+        <w:rPr>
+          <w:rFonts w:eastAsiaTheme="minorEastAsia"/>
+        </w:rPr>
+      </w:pPr>
+      <w:r>
+        <w:rPr>
+          <w:rFonts w:eastAsiaTheme="minorEastAsia"/>
+        </w:rPr>
+        <w:t>Chloropéri réalise la décarboxylation du CO2 pour le cycle de Calvin le substrat et régénré</w:t>
+      </w:r>
+    </w:p>
+    <w:p>
+      <w:pPr>
+        <w:rPr>
+          <w:rFonts w:eastAsiaTheme="minorEastAsia"/>
+        </w:rPr>
+      </w:pPr>
+      <w:r>
+        <w:rPr>
+          <w:rFonts w:eastAsiaTheme="minorEastAsia"/>
+        </w:rPr>
+        <w:t>C entre 5 à 10 supérieur</w:t>
+      </w:r>
+    </w:p>
+    <w:p>
+      <w:pPr>
+        <w:rPr>
+          <w:rFonts w:eastAsiaTheme="minorEastAsia"/>
+        </w:rPr>
+      </w:pPr>
+      <w:r>
+        <w:rPr>
+          <w:rFonts w:eastAsiaTheme="minorEastAsia"/>
+        </w:rPr>
+        <w:t>Plusieurs variation de C4 évolution analogue de moélcule de trasnport. Coupé énergétique 2ATP la ou le cylce de Calvin en coute 3ATP.</w:t>
       </w:r>
     </w:p>
     <w:sectPr>
@@ -3048,7 +3888,10 @@
       <w:fldChar w:fldCharType="separate"/>
     </w:r>
     <w:r>
-      <w:t>1</w:t>
+      <w:rPr>
+        <w:noProof/>
+      </w:rPr>
+      <w:t>6</w:t>
     </w:r>
     <w:r>
       <w:fldChar w:fldCharType="end"/>
@@ -3881,6 +4724,92 @@
     </w:lvl>
   </w:abstractNum>
   <w:abstractNum w:abstractNumId="8" w15:restartNumberingAfterBreak="0">
+    <w:nsid w:val="24C24F60"/>
+    <w:multiLevelType w:val="hybridMultilevel"/>
+    <w:tmpl w:val="B192E3F2"/>
+    <w:lvl w:ilvl="0" w:tplc="040C000F">
+      <w:start w:val="1"/>
+      <w:numFmt w:val="decimal"/>
+      <w:lvlText w:val="%1."/>
+      <w:lvlJc w:val="left"/>
+      <w:pPr>
+        <w:ind w:left="720" w:hanging="360"/>
+      </w:pPr>
+    </w:lvl>
+    <w:lvl w:ilvl="1" w:tplc="040C0019" w:tentative="1">
+      <w:start w:val="1"/>
+      <w:numFmt w:val="lowerLetter"/>
+      <w:lvlText w:val="%2."/>
+      <w:lvlJc w:val="left"/>
+      <w:pPr>
+        <w:ind w:left="1440" w:hanging="360"/>
+      </w:pPr>
+    </w:lvl>
+    <w:lvl w:ilvl="2" w:tplc="040C001B" w:tentative="1">
+      <w:start w:val="1"/>
+      <w:numFmt w:val="lowerRoman"/>
+      <w:lvlText w:val="%3."/>
+      <w:lvlJc w:val="right"/>
+      <w:pPr>
+        <w:ind w:left="2160" w:hanging="180"/>
+      </w:pPr>
+    </w:lvl>
+    <w:lvl w:ilvl="3" w:tplc="040C000F" w:tentative="1">
+      <w:start w:val="1"/>
+      <w:numFmt w:val="decimal"/>
+      <w:lvlText w:val="%4."/>
+      <w:lvlJc w:val="left"/>
+      <w:pPr>
+        <w:ind w:left="2880" w:hanging="360"/>
+      </w:pPr>
+    </w:lvl>
+    <w:lvl w:ilvl="4" w:tplc="040C0019" w:tentative="1">
+      <w:start w:val="1"/>
+      <w:numFmt w:val="lowerLetter"/>
+      <w:lvlText w:val="%5."/>
+      <w:lvlJc w:val="left"/>
+      <w:pPr>
+        <w:ind w:left="3600" w:hanging="360"/>
+      </w:pPr>
+    </w:lvl>
+    <w:lvl w:ilvl="5" w:tplc="040C001B" w:tentative="1">
+      <w:start w:val="1"/>
+      <w:numFmt w:val="lowerRoman"/>
+      <w:lvlText w:val="%6."/>
+      <w:lvlJc w:val="right"/>
+      <w:pPr>
+        <w:ind w:left="4320" w:hanging="180"/>
+      </w:pPr>
+    </w:lvl>
+    <w:lvl w:ilvl="6" w:tplc="040C000F" w:tentative="1">
+      <w:start w:val="1"/>
+      <w:numFmt w:val="decimal"/>
+      <w:lvlText w:val="%7."/>
+      <w:lvlJc w:val="left"/>
+      <w:pPr>
+        <w:ind w:left="5040" w:hanging="360"/>
+      </w:pPr>
+    </w:lvl>
+    <w:lvl w:ilvl="7" w:tplc="040C0019" w:tentative="1">
+      <w:start w:val="1"/>
+      <w:numFmt w:val="lowerLetter"/>
+      <w:lvlText w:val="%8."/>
+      <w:lvlJc w:val="left"/>
+      <w:pPr>
+        <w:ind w:left="5760" w:hanging="360"/>
+      </w:pPr>
+    </w:lvl>
+    <w:lvl w:ilvl="8" w:tplc="040C001B" w:tentative="1">
+      <w:start w:val="1"/>
+      <w:numFmt w:val="lowerRoman"/>
+      <w:lvlText w:val="%9."/>
+      <w:lvlJc w:val="right"/>
+      <w:pPr>
+        <w:ind w:left="6480" w:hanging="180"/>
+      </w:pPr>
+    </w:lvl>
+  </w:abstractNum>
+  <w:abstractNum w:abstractNumId="9" w15:restartNumberingAfterBreak="0">
     <w:nsid w:val="25BF38CD"/>
     <w:multiLevelType w:val="hybridMultilevel"/>
     <w:tmpl w:val="8F3A07BE"/>
@@ -3993,7 +4922,7 @@
       </w:rPr>
     </w:lvl>
   </w:abstractNum>
-  <w:abstractNum w:abstractNumId="9" w15:restartNumberingAfterBreak="0">
+  <w:abstractNum w:abstractNumId="10" w15:restartNumberingAfterBreak="0">
     <w:nsid w:val="32151956"/>
     <w:multiLevelType w:val="hybridMultilevel"/>
     <w:tmpl w:val="536E0E12"/>
@@ -4079,7 +5008,7 @@
       </w:pPr>
     </w:lvl>
   </w:abstractNum>
-  <w:abstractNum w:abstractNumId="10" w15:restartNumberingAfterBreak="0">
+  <w:abstractNum w:abstractNumId="11" w15:restartNumberingAfterBreak="0">
     <w:nsid w:val="3DAE7FA1"/>
     <w:multiLevelType w:val="hybridMultilevel"/>
     <w:tmpl w:val="4692B1F6"/>
@@ -4192,7 +5121,7 @@
       </w:rPr>
     </w:lvl>
   </w:abstractNum>
-  <w:abstractNum w:abstractNumId="11" w15:restartNumberingAfterBreak="0">
+  <w:abstractNum w:abstractNumId="12" w15:restartNumberingAfterBreak="0">
     <w:nsid w:val="43F54740"/>
     <w:multiLevelType w:val="hybridMultilevel"/>
     <w:tmpl w:val="58BC97E0"/>
@@ -4278,7 +5207,7 @@
       </w:pPr>
     </w:lvl>
   </w:abstractNum>
-  <w:abstractNum w:abstractNumId="12" w15:restartNumberingAfterBreak="0">
+  <w:abstractNum w:abstractNumId="13" w15:restartNumberingAfterBreak="0">
     <w:nsid w:val="48BF7A23"/>
     <w:multiLevelType w:val="hybridMultilevel"/>
     <w:tmpl w:val="A2563B92"/>
@@ -4364,7 +5293,7 @@
       </w:pPr>
     </w:lvl>
   </w:abstractNum>
-  <w:abstractNum w:abstractNumId="13" w15:restartNumberingAfterBreak="0">
+  <w:abstractNum w:abstractNumId="14" w15:restartNumberingAfterBreak="0">
     <w:nsid w:val="49BB3F16"/>
     <w:multiLevelType w:val="hybridMultilevel"/>
     <w:tmpl w:val="FC226C50"/>
@@ -4477,7 +5406,7 @@
       </w:rPr>
     </w:lvl>
   </w:abstractNum>
-  <w:abstractNum w:abstractNumId="14" w15:restartNumberingAfterBreak="0">
+  <w:abstractNum w:abstractNumId="15" w15:restartNumberingAfterBreak="0">
     <w:nsid w:val="4FD90AEF"/>
     <w:multiLevelType w:val="hybridMultilevel"/>
     <w:tmpl w:val="A8788330"/>
@@ -4590,7 +5519,206 @@
       </w:rPr>
     </w:lvl>
   </w:abstractNum>
-  <w:abstractNum w:abstractNumId="15" w15:restartNumberingAfterBreak="0">
+  <w:abstractNum w:abstractNumId="16" w15:restartNumberingAfterBreak="0">
+    <w:nsid w:val="515C09F7"/>
+    <w:multiLevelType w:val="hybridMultilevel"/>
+    <w:tmpl w:val="0CDA43CE"/>
+    <w:lvl w:ilvl="0" w:tplc="040C0001">
+      <w:start w:val="1"/>
+      <w:numFmt w:val="bullet"/>
+      <w:lvlText w:val=""/>
+      <w:lvlJc w:val="left"/>
+      <w:pPr>
+        <w:ind w:left="720" w:hanging="360"/>
+      </w:pPr>
+      <w:rPr>
+        <w:rFonts w:ascii="Symbol" w:hAnsi="Symbol" w:hint="default"/>
+      </w:rPr>
+    </w:lvl>
+    <w:lvl w:ilvl="1" w:tplc="040C0003" w:tentative="1">
+      <w:start w:val="1"/>
+      <w:numFmt w:val="bullet"/>
+      <w:lvlText w:val="o"/>
+      <w:lvlJc w:val="left"/>
+      <w:pPr>
+        <w:ind w:left="1440" w:hanging="360"/>
+      </w:pPr>
+      <w:rPr>
+        <w:rFonts w:ascii="Courier New" w:hAnsi="Courier New" w:cs="Courier New" w:hint="default"/>
+      </w:rPr>
+    </w:lvl>
+    <w:lvl w:ilvl="2" w:tplc="040C0005" w:tentative="1">
+      <w:start w:val="1"/>
+      <w:numFmt w:val="bullet"/>
+      <w:lvlText w:val=""/>
+      <w:lvlJc w:val="left"/>
+      <w:pPr>
+        <w:ind w:left="2160" w:hanging="360"/>
+      </w:pPr>
+      <w:rPr>
+        <w:rFonts w:ascii="Wingdings" w:hAnsi="Wingdings" w:hint="default"/>
+      </w:rPr>
+    </w:lvl>
+    <w:lvl w:ilvl="3" w:tplc="040C0001" w:tentative="1">
+      <w:start w:val="1"/>
+      <w:numFmt w:val="bullet"/>
+      <w:lvlText w:val=""/>
+      <w:lvlJc w:val="left"/>
+      <w:pPr>
+        <w:ind w:left="2880" w:hanging="360"/>
+      </w:pPr>
+      <w:rPr>
+        <w:rFonts w:ascii="Symbol" w:hAnsi="Symbol" w:hint="default"/>
+      </w:rPr>
+    </w:lvl>
+    <w:lvl w:ilvl="4" w:tplc="040C0003" w:tentative="1">
+      <w:start w:val="1"/>
+      <w:numFmt w:val="bullet"/>
+      <w:lvlText w:val="o"/>
+      <w:lvlJc w:val="left"/>
+      <w:pPr>
+        <w:ind w:left="3600" w:hanging="360"/>
+      </w:pPr>
+      <w:rPr>
+        <w:rFonts w:ascii="Courier New" w:hAnsi="Courier New" w:cs="Courier New" w:hint="default"/>
+      </w:rPr>
+    </w:lvl>
+    <w:lvl w:ilvl="5" w:tplc="040C0005" w:tentative="1">
+      <w:start w:val="1"/>
+      <w:numFmt w:val="bullet"/>
+      <w:lvlText w:val=""/>
+      <w:lvlJc w:val="left"/>
+      <w:pPr>
+        <w:ind w:left="4320" w:hanging="360"/>
+      </w:pPr>
+      <w:rPr>
+        <w:rFonts w:ascii="Wingdings" w:hAnsi="Wingdings" w:hint="default"/>
+      </w:rPr>
+    </w:lvl>
+    <w:lvl w:ilvl="6" w:tplc="040C0001" w:tentative="1">
+      <w:start w:val="1"/>
+      <w:numFmt w:val="bullet"/>
+      <w:lvlText w:val=""/>
+      <w:lvlJc w:val="left"/>
+      <w:pPr>
+        <w:ind w:left="5040" w:hanging="360"/>
+      </w:pPr>
+      <w:rPr>
+        <w:rFonts w:ascii="Symbol" w:hAnsi="Symbol" w:hint="default"/>
+      </w:rPr>
+    </w:lvl>
+    <w:lvl w:ilvl="7" w:tplc="040C0003" w:tentative="1">
+      <w:start w:val="1"/>
+      <w:numFmt w:val="bullet"/>
+      <w:lvlText w:val="o"/>
+      <w:lvlJc w:val="left"/>
+      <w:pPr>
+        <w:ind w:left="5760" w:hanging="360"/>
+      </w:pPr>
+      <w:rPr>
+        <w:rFonts w:ascii="Courier New" w:hAnsi="Courier New" w:cs="Courier New" w:hint="default"/>
+      </w:rPr>
+    </w:lvl>
+    <w:lvl w:ilvl="8" w:tplc="040C0005" w:tentative="1">
+      <w:start w:val="1"/>
+      <w:numFmt w:val="bullet"/>
+      <w:lvlText w:val=""/>
+      <w:lvlJc w:val="left"/>
+      <w:pPr>
+        <w:ind w:left="6480" w:hanging="360"/>
+      </w:pPr>
+      <w:rPr>
+        <w:rFonts w:ascii="Wingdings" w:hAnsi="Wingdings" w:hint="default"/>
+      </w:rPr>
+    </w:lvl>
+  </w:abstractNum>
+  <w:abstractNum w:abstractNumId="17" w15:restartNumberingAfterBreak="0">
+    <w:nsid w:val="589B6FF6"/>
+    <w:multiLevelType w:val="hybridMultilevel"/>
+    <w:tmpl w:val="DE5E6640"/>
+    <w:lvl w:ilvl="0" w:tplc="040C000F">
+      <w:start w:val="1"/>
+      <w:numFmt w:val="decimal"/>
+      <w:lvlText w:val="%1."/>
+      <w:lvlJc w:val="left"/>
+      <w:pPr>
+        <w:ind w:left="720" w:hanging="360"/>
+      </w:pPr>
+    </w:lvl>
+    <w:lvl w:ilvl="1" w:tplc="040C0019" w:tentative="1">
+      <w:start w:val="1"/>
+      <w:numFmt w:val="lowerLetter"/>
+      <w:lvlText w:val="%2."/>
+      <w:lvlJc w:val="left"/>
+      <w:pPr>
+        <w:ind w:left="1440" w:hanging="360"/>
+      </w:pPr>
+    </w:lvl>
+    <w:lvl w:ilvl="2" w:tplc="040C001B" w:tentative="1">
+      <w:start w:val="1"/>
+      <w:numFmt w:val="lowerRoman"/>
+      <w:lvlText w:val="%3."/>
+      <w:lvlJc w:val="right"/>
+      <w:pPr>
+        <w:ind w:left="2160" w:hanging="180"/>
+      </w:pPr>
+    </w:lvl>
+    <w:lvl w:ilvl="3" w:tplc="040C000F" w:tentative="1">
+      <w:start w:val="1"/>
+      <w:numFmt w:val="decimal"/>
+      <w:lvlText w:val="%4."/>
+      <w:lvlJc w:val="left"/>
+      <w:pPr>
+        <w:ind w:left="2880" w:hanging="360"/>
+      </w:pPr>
+    </w:lvl>
+    <w:lvl w:ilvl="4" w:tplc="040C0019" w:tentative="1">
+      <w:start w:val="1"/>
+      <w:numFmt w:val="lowerLetter"/>
+      <w:lvlText w:val="%5."/>
+      <w:lvlJc w:val="left"/>
+      <w:pPr>
+        <w:ind w:left="3600" w:hanging="360"/>
+      </w:pPr>
+    </w:lvl>
+    <w:lvl w:ilvl="5" w:tplc="040C001B" w:tentative="1">
+      <w:start w:val="1"/>
+      <w:numFmt w:val="lowerRoman"/>
+      <w:lvlText w:val="%6."/>
+      <w:lvlJc w:val="right"/>
+      <w:pPr>
+        <w:ind w:left="4320" w:hanging="180"/>
+      </w:pPr>
+    </w:lvl>
+    <w:lvl w:ilvl="6" w:tplc="040C000F" w:tentative="1">
+      <w:start w:val="1"/>
+      <w:numFmt w:val="decimal"/>
+      <w:lvlText w:val="%7."/>
+      <w:lvlJc w:val="left"/>
+      <w:pPr>
+        <w:ind w:left="5040" w:hanging="360"/>
+      </w:pPr>
+    </w:lvl>
+    <w:lvl w:ilvl="7" w:tplc="040C0019" w:tentative="1">
+      <w:start w:val="1"/>
+      <w:numFmt w:val="lowerLetter"/>
+      <w:lvlText w:val="%8."/>
+      <w:lvlJc w:val="left"/>
+      <w:pPr>
+        <w:ind w:left="5760" w:hanging="360"/>
+      </w:pPr>
+    </w:lvl>
+    <w:lvl w:ilvl="8" w:tplc="040C001B" w:tentative="1">
+      <w:start w:val="1"/>
+      <w:numFmt w:val="lowerRoman"/>
+      <w:lvlText w:val="%9."/>
+      <w:lvlJc w:val="right"/>
+      <w:pPr>
+        <w:ind w:left="6480" w:hanging="180"/>
+      </w:pPr>
+    </w:lvl>
+  </w:abstractNum>
+  <w:abstractNum w:abstractNumId="18" w15:restartNumberingAfterBreak="0">
     <w:nsid w:val="5CF910B2"/>
     <w:multiLevelType w:val="hybridMultilevel"/>
     <w:tmpl w:val="70C47128"/>
@@ -4703,7 +5831,7 @@
       </w:rPr>
     </w:lvl>
   </w:abstractNum>
-  <w:abstractNum w:abstractNumId="16" w15:restartNumberingAfterBreak="0">
+  <w:abstractNum w:abstractNumId="19" w15:restartNumberingAfterBreak="0">
     <w:nsid w:val="61596D99"/>
     <w:multiLevelType w:val="hybridMultilevel"/>
     <w:tmpl w:val="AC409A94"/>
@@ -4816,7 +5944,7 @@
       </w:rPr>
     </w:lvl>
   </w:abstractNum>
-  <w:abstractNum w:abstractNumId="17" w15:restartNumberingAfterBreak="0">
+  <w:abstractNum w:abstractNumId="20" w15:restartNumberingAfterBreak="0">
     <w:nsid w:val="6AC55A32"/>
     <w:multiLevelType w:val="hybridMultilevel"/>
     <w:tmpl w:val="03122C54"/>
@@ -4929,7 +6057,7 @@
       </w:rPr>
     </w:lvl>
   </w:abstractNum>
-  <w:abstractNum w:abstractNumId="18" w15:restartNumberingAfterBreak="0">
+  <w:abstractNum w:abstractNumId="21" w15:restartNumberingAfterBreak="0">
     <w:nsid w:val="7E0C6DF6"/>
     <w:multiLevelType w:val="hybridMultilevel"/>
     <w:tmpl w:val="A1E8EECC"/>
@@ -5043,7 +6171,7 @@
     </w:lvl>
   </w:abstractNum>
   <w:num w:numId="1">
-    <w:abstractNumId w:val="9"/>
+    <w:abstractNumId w:val="10"/>
   </w:num>
   <w:num w:numId="2">
     <w:abstractNumId w:val="1"/>
@@ -5058,46 +6186,55 @@
     <w:abstractNumId w:val="0"/>
   </w:num>
   <w:num w:numId="6">
-    <w:abstractNumId w:val="13"/>
+    <w:abstractNumId w:val="14"/>
   </w:num>
   <w:num w:numId="7">
     <w:abstractNumId w:val="3"/>
   </w:num>
   <w:num w:numId="8">
-    <w:abstractNumId w:val="8"/>
+    <w:abstractNumId w:val="9"/>
   </w:num>
   <w:num w:numId="9">
-    <w:abstractNumId w:val="12"/>
+    <w:abstractNumId w:val="13"/>
   </w:num>
   <w:num w:numId="10">
-    <w:abstractNumId w:val="14"/>
+    <w:abstractNumId w:val="15"/>
   </w:num>
   <w:num w:numId="11">
     <w:abstractNumId w:val="7"/>
   </w:num>
   <w:num w:numId="12">
-    <w:abstractNumId w:val="11"/>
+    <w:abstractNumId w:val="12"/>
   </w:num>
   <w:num w:numId="13">
-    <w:abstractNumId w:val="16"/>
+    <w:abstractNumId w:val="19"/>
   </w:num>
   <w:num w:numId="14">
     <w:abstractNumId w:val="4"/>
   </w:num>
   <w:num w:numId="15">
+    <w:abstractNumId w:val="21"/>
+  </w:num>
+  <w:num w:numId="16">
     <w:abstractNumId w:val="18"/>
   </w:num>
-  <w:num w:numId="16">
-    <w:abstractNumId w:val="15"/>
-  </w:num>
   <w:num w:numId="17">
-    <w:abstractNumId w:val="10"/>
+    <w:abstractNumId w:val="11"/>
   </w:num>
   <w:num w:numId="18">
-    <w:abstractNumId w:val="17"/>
+    <w:abstractNumId w:val="20"/>
   </w:num>
   <w:num w:numId="19">
     <w:abstractNumId w:val="5"/>
+  </w:num>
+  <w:num w:numId="20">
+    <w:abstractNumId w:val="8"/>
+  </w:num>
+  <w:num w:numId="21">
+    <w:abstractNumId w:val="17"/>
+  </w:num>
+  <w:num w:numId="22">
+    <w:abstractNumId w:val="16"/>
   </w:num>
   <w:numIdMacAtCleanup w:val="8"/>
 </w:numbering>
@@ -6609,7 +7746,7 @@
 </file>
 
 <file path=customXml/itemProps1.xml><?xml version="1.0" encoding="utf-8"?>
-<ds:datastoreItem xmlns:ds="http://schemas.openxmlformats.org/officeDocument/2006/customXml" ds:itemID="{CF58E30B-9D4E-4740-B421-EC1400C23537}">
+<ds:datastoreItem xmlns:ds="http://schemas.openxmlformats.org/officeDocument/2006/customXml" ds:itemID="{86035D61-D695-4B43-9085-B788A45BD149}">
   <ds:schemaRefs>
     <ds:schemaRef ds:uri="http://schemas.openxmlformats.org/officeDocument/2006/bibliography"/>
   </ds:schemaRefs>

--- a/L2/S4_PMV_SPUV413_photosynthèse et métabolisme secondaire.docx
+++ b/L2/S4_PMV_SPUV413_photosynthèse et métabolisme secondaire.docx
@@ -81,203 +81,21 @@
       </w:r>
     </w:p>
     <w:p>
-      <w:pPr>
-        <w:pStyle w:val="Titre2"/>
-      </w:pPr>
-      <w:r>
-        <w:t>La photosynthèse</w:t>
-      </w:r>
-    </w:p>
-    <w:p>
-      <w:pPr>
-        <w:rPr>
-          <w:rFonts w:eastAsiaTheme="minorEastAsia"/>
-        </w:rPr>
-      </w:pPr>
-      <m:oMathPara>
-        <m:oMath>
-          <m:r>
-            <w:rPr>
-              <w:rFonts w:ascii="Cambria Math" w:hAnsi="Cambria Math"/>
-            </w:rPr>
-            <m:t>6</m:t>
-          </m:r>
-          <m:sSub>
-            <m:sSubPr>
-              <m:ctrlPr>
-                <w:rPr>
-                  <w:rFonts w:ascii="Cambria Math" w:hAnsi="Cambria Math"/>
-                  <w:i/>
-                </w:rPr>
-              </m:ctrlPr>
-            </m:sSubPr>
-            <m:e>
-              <m:r>
-                <w:rPr>
-                  <w:rFonts w:ascii="Cambria Math" w:hAnsi="Cambria Math"/>
-                </w:rPr>
-                <m:t>CO</m:t>
-              </m:r>
-            </m:e>
-            <m:sub>
-              <m:r>
-                <w:rPr>
-                  <w:rFonts w:ascii="Cambria Math" w:hAnsi="Cambria Math"/>
-                </w:rPr>
-                <m:t>2</m:t>
-              </m:r>
-            </m:sub>
-          </m:sSub>
-          <m:r>
-            <w:rPr>
-              <w:rFonts w:ascii="Cambria Math" w:hAnsi="Cambria Math"/>
-            </w:rPr>
-            <m:t>+6</m:t>
-          </m:r>
-          <m:sSub>
-            <m:sSubPr>
-              <m:ctrlPr>
-                <w:rPr>
-                  <w:rFonts w:ascii="Cambria Math" w:hAnsi="Cambria Math"/>
-                  <w:i/>
-                </w:rPr>
-              </m:ctrlPr>
-            </m:sSubPr>
-            <m:e>
-              <m:r>
-                <w:rPr>
-                  <w:rFonts w:ascii="Cambria Math" w:hAnsi="Cambria Math"/>
-                </w:rPr>
-                <m:t>H</m:t>
-              </m:r>
-            </m:e>
-            <m:sub>
-              <m:r>
-                <w:rPr>
-                  <w:rFonts w:ascii="Cambria Math" w:hAnsi="Cambria Math"/>
-                </w:rPr>
-                <m:t>2</m:t>
-              </m:r>
-            </m:sub>
-          </m:sSub>
-          <m:r>
-            <w:rPr>
-              <w:rFonts w:ascii="Cambria Math" w:hAnsi="Cambria Math"/>
-            </w:rPr>
-            <m:t>O→</m:t>
-          </m:r>
-          <m:sSub>
-            <m:sSubPr>
-              <m:ctrlPr>
-                <w:rPr>
-                  <w:rFonts w:ascii="Cambria Math" w:hAnsi="Cambria Math"/>
-                  <w:i/>
-                </w:rPr>
-              </m:ctrlPr>
-            </m:sSubPr>
-            <m:e>
-              <m:r>
-                <w:rPr>
-                  <w:rFonts w:ascii="Cambria Math" w:hAnsi="Cambria Math"/>
-                </w:rPr>
-                <m:t>C</m:t>
-              </m:r>
-            </m:e>
-            <m:sub>
-              <m:r>
-                <w:rPr>
-                  <w:rFonts w:ascii="Cambria Math" w:hAnsi="Cambria Math"/>
-                </w:rPr>
-                <m:t>6</m:t>
-              </m:r>
-            </m:sub>
-          </m:sSub>
-          <m:sSub>
-            <m:sSubPr>
-              <m:ctrlPr>
-                <w:rPr>
-                  <w:rFonts w:ascii="Cambria Math" w:hAnsi="Cambria Math"/>
-                  <w:i/>
-                </w:rPr>
-              </m:ctrlPr>
-            </m:sSubPr>
-            <m:e>
-              <m:r>
-                <w:rPr>
-                  <w:rFonts w:ascii="Cambria Math" w:hAnsi="Cambria Math"/>
-                </w:rPr>
-                <m:t>H</m:t>
-              </m:r>
-            </m:e>
-            <m:sub>
-              <m:r>
-                <w:rPr>
-                  <w:rFonts w:ascii="Cambria Math" w:hAnsi="Cambria Math"/>
-                </w:rPr>
-                <m:t>12</m:t>
-              </m:r>
-            </m:sub>
-          </m:sSub>
-          <m:sSub>
-            <m:sSubPr>
-              <m:ctrlPr>
-                <w:rPr>
-                  <w:rFonts w:ascii="Cambria Math" w:hAnsi="Cambria Math"/>
-                  <w:i/>
-                </w:rPr>
-              </m:ctrlPr>
-            </m:sSubPr>
-            <m:e>
-              <m:r>
-                <w:rPr>
-                  <w:rFonts w:ascii="Cambria Math" w:hAnsi="Cambria Math"/>
-                </w:rPr>
-                <m:t>O</m:t>
-              </m:r>
-            </m:e>
-            <m:sub>
-              <m:r>
-                <w:rPr>
-                  <w:rFonts w:ascii="Cambria Math" w:hAnsi="Cambria Math"/>
-                </w:rPr>
-                <m:t>6</m:t>
-              </m:r>
-            </m:sub>
-          </m:sSub>
-          <m:r>
-            <w:rPr>
-              <w:rFonts w:ascii="Cambria Math" w:hAnsi="Cambria Math"/>
-            </w:rPr>
-            <m:t>+6</m:t>
-          </m:r>
-          <m:sSub>
-            <m:sSubPr>
-              <m:ctrlPr>
-                <w:rPr>
-                  <w:rFonts w:ascii="Cambria Math" w:hAnsi="Cambria Math"/>
-                  <w:i/>
-                </w:rPr>
-              </m:ctrlPr>
-            </m:sSubPr>
-            <m:e>
-              <m:r>
-                <w:rPr>
-                  <w:rFonts w:ascii="Cambria Math" w:hAnsi="Cambria Math"/>
-                </w:rPr>
-                <m:t>O</m:t>
-              </m:r>
-            </m:e>
-            <m:sub>
-              <m:r>
-                <w:rPr>
-                  <w:rFonts w:ascii="Cambria Math" w:hAnsi="Cambria Math"/>
-                </w:rPr>
-                <m:t>2</m:t>
-              </m:r>
-            </m:sub>
-          </m:sSub>
-        </m:oMath>
-      </m:oMathPara>
+      <w:r>
+        <w:t>La photosynthèse est composée de deux phases :</w:t>
+      </w:r>
+    </w:p>
+    <w:p>
+      <w:pPr>
+        <w:pStyle w:val="Paragraphedeliste"/>
+        <w:numPr>
+          <w:ilvl w:val="0"/>
+          <w:numId w:val="17"/>
+        </w:numPr>
+      </w:pPr>
+      <w:r>
+        <w:t>Photochimique. Elle doit permettre de produire de l’énergie par l’utilisation de la lumière de l’eau sous forme de NADPH et de l’ATP pour les besoins de la plante et notamment la fixation du carbone.</w:t>
+      </w:r>
     </w:p>
     <w:p>
       <w:pPr>
@@ -291,108 +109,13 @@
         </w:rPr>
       </w:pPr>
       <w:r>
-        <w:t>La production d’ATP et NADH par l’utilisation de la Lumière et d’eau.</w:t>
-      </w:r>
-    </w:p>
-    <w:p>
-      <w:pPr>
-        <w:pStyle w:val="Paragraphedeliste"/>
-        <w:numPr>
-          <w:ilvl w:val="0"/>
-          <w:numId w:val="1"/>
-        </w:numPr>
-        <w:rPr>
-          <w:rFonts w:eastAsiaTheme="minorEastAsia"/>
-        </w:rPr>
-      </w:pPr>
-      <w:r>
-        <w:rPr>
-          <w:rFonts w:eastAsiaTheme="minorEastAsia"/>
-        </w:rPr>
-        <w:t>Le cycle de Calvin qui est le processus de fixation du carbone. Il a lieu dans le stroma.</w:t>
-      </w:r>
-    </w:p>
-    <w:p>
-      <w:pPr>
-        <w:rPr>
-          <w:rFonts w:eastAsiaTheme="minorEastAsia"/>
-        </w:rPr>
-      </w:pPr>
-      <w:r>
-        <w:rPr>
-          <w:rFonts w:eastAsiaTheme="minorEastAsia"/>
-        </w:rPr>
-        <w:t>Photolyse de l’eau dissociation d’une molécule d’eau par la lumière.</w:t>
-      </w:r>
-    </w:p>
-    <w:p>
-      <w:pPr>
-        <w:rPr>
-          <w:rFonts w:eastAsiaTheme="minorEastAsia"/>
-        </w:rPr>
-      </w:pPr>
-      <w:r>
-        <w:rPr>
-          <w:rFonts w:eastAsiaTheme="minorEastAsia"/>
-        </w:rPr>
-        <w:t>Calcin cycle du carbone a lieu dans le stroma</w:t>
-      </w:r>
-    </w:p>
-    <w:p>
-      <w:pPr>
-        <w:pStyle w:val="Titre1"/>
-      </w:pPr>
-      <w:r>
-        <w:t>Phase photochimique</w:t>
-      </w:r>
-    </w:p>
-    <w:p>
-      <w:pPr>
-        <w:rPr>
-          <w:rFonts w:eastAsiaTheme="minorEastAsia"/>
-        </w:rPr>
-      </w:pPr>
-      <w:r>
-        <w:rPr>
-          <w:rFonts w:eastAsiaTheme="minorEastAsia"/>
-        </w:rPr>
-        <w:t>La phase photochimique correspond à récupérer et rendre exploitable l’énergie transportée par les photons pour pouvoir produire :</w:t>
-      </w:r>
-    </w:p>
-    <w:p>
-      <w:pPr>
-        <w:pStyle w:val="Paragraphedeliste"/>
-        <w:numPr>
-          <w:ilvl w:val="0"/>
-          <w:numId w:val="10"/>
-        </w:numPr>
-        <w:rPr>
-          <w:rFonts w:eastAsiaTheme="minorEastAsia"/>
-        </w:rPr>
-      </w:pPr>
-      <w:r>
-        <w:rPr>
-          <w:rFonts w:eastAsiaTheme="minorEastAsia"/>
-        </w:rPr>
-        <w:t>NADP+ en NADPH. Son pouvoir réducteur en fait une molécule utilisé pour les réactions anaboliques.</w:t>
-      </w:r>
-    </w:p>
-    <w:p>
-      <w:pPr>
-        <w:pStyle w:val="Paragraphedeliste"/>
-        <w:numPr>
-          <w:ilvl w:val="0"/>
-          <w:numId w:val="10"/>
-        </w:numPr>
-        <w:rPr>
-          <w:rFonts w:eastAsiaTheme="minorEastAsia"/>
-        </w:rPr>
-      </w:pPr>
-      <w:r>
-        <w:rPr>
-          <w:rFonts w:eastAsiaTheme="minorEastAsia"/>
-        </w:rPr>
-        <w:t>Contribue à l’acidification de la lumière des thylakoïdes. Le gradient de protons est ensuite dissipé pour transformer l’ADP en ATP.</w:t>
+        <w:t xml:space="preserve">Le cycle de fixation du carbone ou de fabrication des glucides appelé aussi cycle de Calvin. </w:t>
+      </w:r>
+      <w:r>
+        <w:rPr>
+          <w:rFonts w:eastAsiaTheme="minorEastAsia"/>
+        </w:rPr>
+        <w:t>Il a lieu dans le stroma.</w:t>
       </w:r>
     </w:p>
     <w:p>
@@ -420,7 +143,7 @@
         <w:rPr>
           <w:rFonts w:eastAsiaTheme="minorEastAsia"/>
         </w:rPr>
-        <w:t>Il existe deux types de photosynthèse en présence au en absence d’oxygène :</w:t>
+        <w:t>Il existe deux types de photosynthèses en présence ou de l’absence d’oxygène :</w:t>
       </w:r>
     </w:p>
     <w:tbl>
@@ -648,22 +371,16 @@
       </w:tr>
     </w:tbl>
     <w:p>
-      <w:r>
-        <w:rPr>
-          <w:rStyle w:val="Accentuation"/>
-        </w:rPr>
-        <w:t>Radiation photosynthétique active</w:t>
-      </w:r>
-      <w:r>
-        <w:t xml:space="preserve"> ensemble des longueurs d’ondes utilisée par la plante.</w:t>
-      </w:r>
-    </w:p>
-    <w:p>
-      <w:r>
-        <w:rPr>
-          <w:rFonts w:eastAsiaTheme="minorEastAsia"/>
-        </w:rPr>
-        <w:t xml:space="preserve">Photosystème qui agissent </w:t>
+      <w:pPr>
+        <w:pStyle w:val="Titre1"/>
+      </w:pPr>
+      <w:r>
+        <w:t>Phytochimique</w:t>
+      </w:r>
+    </w:p>
+    <w:p>
+      <w:r>
+        <w:t>La phase photochimique permet de produire à partir de la lumière :</w:t>
       </w:r>
     </w:p>
     <w:p>
@@ -671,23 +388,11 @@
         <w:pStyle w:val="Paragraphedeliste"/>
         <w:numPr>
           <w:ilvl w:val="0"/>
-          <w:numId w:val="9"/>
+          <w:numId w:val="17"/>
         </w:numPr>
       </w:pPr>
       <w:r>
-        <w:t>Photosystème II : qui un premier réducteur :</w:t>
-      </w:r>
-    </w:p>
-    <w:p>
-      <w:pPr>
-        <w:pStyle w:val="Paragraphedeliste"/>
-        <w:numPr>
-          <w:ilvl w:val="1"/>
-          <w:numId w:val="7"/>
-        </w:numPr>
-      </w:pPr>
-      <w:r>
-        <w:t>Électrolyse de l’eau production oxygène-gradient H</w:t>
+        <w:t>Dans un premier temps un gradient H</w:t>
       </w:r>
       <w:r>
         <w:rPr>
@@ -696,33 +401,7 @@
         <w:t>+</w:t>
       </w:r>
       <w:r>
-        <w:t>.</w:t>
-      </w:r>
-    </w:p>
-    <w:p>
-      <w:pPr>
-        <w:pStyle w:val="Paragraphedeliste"/>
-        <w:numPr>
-          <w:ilvl w:val="1"/>
-          <w:numId w:val="7"/>
-        </w:numPr>
-      </w:pPr>
-      <w:r>
-        <w:t>Le gradient de H</w:t>
-      </w:r>
-      <w:r>
-        <w:rPr>
-          <w:vertAlign w:val="superscript"/>
-        </w:rPr>
-        <w:t>+</w:t>
-      </w:r>
-      <w:r>
-        <w:t xml:space="preserve"> est dissipé pour produire ATP.</w:t>
-      </w:r>
-    </w:p>
-    <w:p>
-      <w:r>
-        <w:t xml:space="preserve">Le réducteur s’oxyde pour réduire une </w:t>
+        <w:t xml:space="preserve"> dans la lumière des thylakoïdes qui sera utilisé pour fabriquer de l’ATP. Elle débute au niveau du photosystème II</w:t>
       </w:r>
     </w:p>
     <w:p>
@@ -730,11 +409,161 @@
         <w:pStyle w:val="Paragraphedeliste"/>
         <w:numPr>
           <w:ilvl w:val="0"/>
-          <w:numId w:val="7"/>
+          <w:numId w:val="17"/>
         </w:numPr>
       </w:pPr>
       <w:r>
-        <w:t>I : Transfert électron pour réduction NADP</w:t>
+        <w:t xml:space="preserve">Un second temps du </w:t>
+      </w:r>
+      <w:r>
+        <w:rPr>
+          <w:rFonts w:eastAsiaTheme="minorEastAsia"/>
+        </w:rPr>
+        <w:t>NADP</w:t>
+      </w:r>
+      <w:r>
+        <w:rPr>
+          <w:rFonts w:eastAsiaTheme="minorEastAsia"/>
+          <w:vertAlign w:val="superscript"/>
+        </w:rPr>
+        <w:t>+</w:t>
+      </w:r>
+      <w:r>
+        <w:rPr>
+          <w:rFonts w:eastAsiaTheme="minorEastAsia"/>
+        </w:rPr>
+        <w:t xml:space="preserve"> en NADPH</w:t>
+      </w:r>
+      <w:r>
+        <w:t>.</w:t>
+      </w:r>
+      <w:r>
+        <w:t xml:space="preserve"> </w:t>
+      </w:r>
+      <w:r>
+        <w:rPr>
+          <w:rFonts w:eastAsiaTheme="minorEastAsia"/>
+        </w:rPr>
+        <w:t>Son pouvoir réducteur en fait une molécule utilisé pour les réactions anaboliques.</w:t>
+      </w:r>
+      <w:r>
+        <w:rPr>
+          <w:rFonts w:eastAsiaTheme="minorEastAsia"/>
+        </w:rPr>
+        <w:t xml:space="preserve"> </w:t>
+      </w:r>
+      <w:r>
+        <w:t>Le début est initialisé par le photosystème I</w:t>
+      </w:r>
+    </w:p>
+    <w:p>
+      <w:r>
+        <w:t>Les produits serviront notamment à produire des sucres, un des quatre principaux constituants du vivant.</w:t>
+      </w:r>
+    </w:p>
+    <w:p>
+      <w:r>
+        <w:t>Les photosystèmes sont formés :</w:t>
+      </w:r>
+    </w:p>
+    <w:p>
+      <w:pPr>
+        <w:pStyle w:val="Paragraphedeliste"/>
+        <w:numPr>
+          <w:ilvl w:val="0"/>
+          <w:numId w:val="15"/>
+        </w:numPr>
+      </w:pPr>
+      <w:r>
+        <w:t>D’un complexe du centre réactionnel. Il est constitué de deux molécules de chlorophylles de type a sans magnésium. Elles transfèrent et réduisent un accepteur primaire d’électrons càd un lui transmette un électron de haute énergie.</w:t>
+      </w:r>
+    </w:p>
+    <w:p>
+      <w:pPr>
+        <w:pStyle w:val="Paragraphedeliste"/>
+        <w:numPr>
+          <w:ilvl w:val="0"/>
+          <w:numId w:val="15"/>
+        </w:numPr>
+      </w:pPr>
+      <w:r>
+        <w:t>De plusieurs complexes collecteurs de lumière constitués d’environ 200 à 300 pigments. Ils élargissent le spectre et la surface de collecte de la lumière du centre réactionnel.</w:t>
+      </w:r>
+    </w:p>
+    <w:p>
+      <w:r>
+        <w:t xml:space="preserve">Les pigments sont </w:t>
+      </w:r>
+      <w:r>
+        <w:t>des molécules spécialisées pour capter la lumière</w:t>
+      </w:r>
+    </w:p>
+    <w:p>
+      <w:pPr>
+        <w:pStyle w:val="Titre2"/>
+      </w:pPr>
+      <w:r>
+        <w:t>Les pigments</w:t>
+      </w:r>
+    </w:p>
+    <w:p>
+      <w:r>
+        <w:t xml:space="preserve">Le spectre de lumière exploitée lors de la photosynthèse est contraint par l’utilisation de longueurs d’ondes : </w:t>
+      </w:r>
+    </w:p>
+    <w:p>
+      <w:pPr>
+        <w:pStyle w:val="Paragraphedeliste"/>
+        <w:numPr>
+          <w:ilvl w:val="0"/>
+          <w:numId w:val="16"/>
+        </w:numPr>
+      </w:pPr>
+      <w:r>
+        <w:t>Supérieur à 380nm. En dessous de cette longueur d’onde, la lumière est filtrée par l’atmosphère et est néfaste pour les cellules.</w:t>
+      </w:r>
+    </w:p>
+    <w:p>
+      <w:pPr>
+        <w:pStyle w:val="Paragraphedeliste"/>
+        <w:numPr>
+          <w:ilvl w:val="0"/>
+          <w:numId w:val="16"/>
+        </w:numPr>
+      </w:pPr>
+      <w:r>
+        <w:t>Inférieur à 750nm. Au-dessus, les ondes sont absorbées par l’eau, un constituant présent en grande quantité dans les organismes.</w:t>
+      </w:r>
+    </w:p>
+    <w:p>
+      <w:r>
+        <w:rPr>
+          <w:rStyle w:val="Accentuation"/>
+        </w:rPr>
+        <w:t>Radiation photosynthétique active</w:t>
+      </w:r>
+      <w:r>
+        <w:t xml:space="preserve"> ensemble des longueurs d’ondes utilisée par la plante.</w:t>
+      </w:r>
+      <w:r>
+        <w:rPr>
+          <w:rFonts w:eastAsiaTheme="minorEastAsia"/>
+        </w:rPr>
+        <w:t xml:space="preserve"> </w:t>
+      </w:r>
+    </w:p>
+    <w:p>
+      <w:pPr>
+        <w:pStyle w:val="Titre3"/>
+      </w:pPr>
+      <w:r>
+        <w:lastRenderedPageBreak/>
+        <w:t>Fonctionnement des pigments</w:t>
+      </w:r>
+    </w:p>
+    <w:p>
+      <w:r>
+        <w:t>La photosynthèse débute lorsqu’un pigment absorbe un photon. Un de ses électrons passe sur une orbitale avec une énergie potentielle plus élevée. Pour être absorbé, les photons doivent apporter l’énergie équivalent à la différence d’énergie entre l’état fondamental et excité.</w:t>
       </w:r>
     </w:p>
     <w:p>
@@ -745,15 +574,47 @@
         <w:t>Rmq :</w:t>
       </w:r>
       <w:r>
-        <w:t xml:space="preserve"> L’énergie des photons est captée par des molécules spécialisées, les pigments, au niveau de deux photosystèmes.</w:t>
-      </w:r>
-    </w:p>
-    <w:p>
-      <w:pPr>
-        <w:pStyle w:val="Titre2"/>
-      </w:pPr>
-      <w:r>
-        <w:t>Les pigments</w:t>
+        <w:t xml:space="preserve"> l’énergie d’un photon est sa longueur d’onde. Les photons verts ne sont pas absorbés car leur énergie ne correspond pas à la différence. </w:t>
+      </w:r>
+    </w:p>
+    <w:p>
+      <w:r>
+        <w:rPr>
+          <w:u w:val="single"/>
+        </w:rPr>
+        <w:t>Rmq :</w:t>
+      </w:r>
+      <w:r>
+        <w:t xml:space="preserve"> Chaque molécule n’est capable que d’absorber des longueurs d’onde précises.</w:t>
+      </w:r>
+    </w:p>
+    <w:p>
+      <w:r>
+        <w:t>L’état excité est un état instable. Les électrons reviennent à l’état fondamental en libérant le surplus d’énergie sous forme :</w:t>
+      </w:r>
+    </w:p>
+    <w:p>
+      <w:pPr>
+        <w:pStyle w:val="Paragraphedeliste"/>
+        <w:numPr>
+          <w:ilvl w:val="0"/>
+          <w:numId w:val="13"/>
+        </w:numPr>
+      </w:pPr>
+      <w:r>
+        <w:t>De chaleur.</w:t>
+      </w:r>
+    </w:p>
+    <w:p>
+      <w:pPr>
+        <w:pStyle w:val="Paragraphedeliste"/>
+        <w:numPr>
+          <w:ilvl w:val="0"/>
+          <w:numId w:val="13"/>
+        </w:numPr>
+      </w:pPr>
+      <w:r>
+        <w:t>Lumière. Par exemple, un concentré de chlorophylle émet de la lumière rouge avec une longueur d’onde plus grande que le photon reçu (fluorescence).</w:t>
       </w:r>
     </w:p>
     <w:p>
@@ -796,7 +657,25 @@
     </w:tbl>
     <w:p>
       <w:r>
-        <w:t>Les algues utilisent des pigments supplémentaires pour réaliser la photosynthèse car le milieu aquatique modifie les propriétés de la lumière. Ils sont formés de Complexe protéines et pigments Associés à des phycobiliprotéines phycobiline.</w:t>
+        <w:t xml:space="preserve">Les algues utilisent des pigments supplémentaires pour réaliser la photosynthèse car le milieu aquatique modifie les propriétés de la lumière. Ils sont formés de </w:t>
+      </w:r>
+      <w:r>
+        <w:t>c</w:t>
+      </w:r>
+      <w:r>
+        <w:t xml:space="preserve">omplexe protéines et pigments </w:t>
+      </w:r>
+      <w:r>
+        <w:t>a</w:t>
+      </w:r>
+      <w:r>
+        <w:t>ssociés à des phycobiliprotéines</w:t>
+      </w:r>
+      <w:r>
+        <w:t xml:space="preserve"> appelé </w:t>
+      </w:r>
+      <w:r>
+        <w:t>phycobiline.</w:t>
       </w:r>
     </w:p>
     <w:p>
@@ -804,13 +683,62 @@
         <w:pStyle w:val="Titre3"/>
       </w:pPr>
       <w:r>
-        <w:lastRenderedPageBreak/>
         <w:t>Les caroténoïdes</w:t>
       </w:r>
     </w:p>
     <w:p>
       <w:r>
-        <w:t>Les caroténoïdes sont des molécules lipophiles présente dans les membranes des thylakoïdes. Elles sont fabriquées dans les plastes à partir de terpène. Leur pic d’absorption se situe à 450 nm.</w:t>
+        <w:t>Les caroténoïdes sont des pigments additionnels</w:t>
+      </w:r>
+      <w:r>
+        <w:t xml:space="preserve"> qui aident à capter :</w:t>
+      </w:r>
+    </w:p>
+    <w:p>
+      <w:pPr>
+        <w:pStyle w:val="Paragraphedeliste"/>
+        <w:numPr>
+          <w:ilvl w:val="0"/>
+          <w:numId w:val="29"/>
+        </w:numPr>
+      </w:pPr>
+      <w:r>
+        <w:t>L’énergie lumineuse.</w:t>
+      </w:r>
+    </w:p>
+    <w:p>
+      <w:pPr>
+        <w:pStyle w:val="Paragraphedeliste"/>
+        <w:numPr>
+          <w:ilvl w:val="0"/>
+          <w:numId w:val="28"/>
+        </w:numPr>
+      </w:pPr>
+      <w:r>
+        <w:t xml:space="preserve">À </w:t>
+      </w:r>
+      <w:r>
+        <w:t>la photoprotection en dissipant le surplus d’énergie. Elle évite l’interaction entre les photons et l’oxygène molécules oxydantes dangereuse.</w:t>
+      </w:r>
+    </w:p>
+    <w:p>
+      <w:r>
+        <w:t xml:space="preserve">Les caroténoïdes sont </w:t>
+      </w:r>
+      <w:r>
+        <w:t>des molécules lipophiles présentes dans les membranes des thylakoïdes. Elles sont fabriquées dans les plastes à partir de terpène. Leur pic d’absorption se situe à 450 nm</w:t>
+      </w:r>
+      <w:r>
+        <w:t xml:space="preserve">. Leur structure </w:t>
+      </w:r>
+      <w:r>
+        <w:t>est apparenté</w:t>
+      </w:r>
+      <w:r>
+        <w:t>e</w:t>
+      </w:r>
+      <w:r>
+        <w:t xml:space="preserve"> aux pigments présent dans notre œil.</w:t>
       </w:r>
     </w:p>
     <w:p>
@@ -835,7 +763,7 @@
         </w:numPr>
       </w:pPr>
       <w:r>
-        <w:t>Un noyau porphyrine hydrophile qui en sert un ion magnésium (Mg</w:t>
+        <w:t>Un noyau porphyrine hydrophile qui enserre un ion magnésium (Mg</w:t>
       </w:r>
       <w:r>
         <w:rPr>
@@ -845,6 +773,9 @@
       </w:r>
       <w:r>
         <w:t>) dans le stroma</w:t>
+      </w:r>
+      <w:r>
+        <w:t>.</w:t>
       </w:r>
     </w:p>
     <w:p>
@@ -885,6 +816,9 @@
           <w:p>
             <w:r>
               <w:t>Type de chlorophylle</w:t>
+            </w:r>
+            <w:r>
+              <w:t xml:space="preserve"> (pics d’abs)</w:t>
             </w:r>
           </w:p>
         </w:tc>
@@ -908,6 +842,21 @@
             <w:r>
               <w:t>A</w:t>
             </w:r>
+            <w:r>
+              <w:t xml:space="preserve"> (</w:t>
+            </w:r>
+            <w:r>
+              <w:t>430 nm</w:t>
+            </w:r>
+            <w:r>
+              <w:t xml:space="preserve"> et </w:t>
+            </w:r>
+            <w:r>
+              <w:t>662 nm</w:t>
+            </w:r>
+            <w:r>
+              <w:t>)</w:t>
+            </w:r>
           </w:p>
         </w:tc>
         <w:tc>
@@ -929,6 +878,15 @@
           <w:p>
             <w:r>
               <w:t>B</w:t>
+            </w:r>
+            <w:r>
+              <w:t xml:space="preserve"> (</w:t>
+            </w:r>
+            <w:r>
+              <w:t>454 nm</w:t>
+            </w:r>
+            <w:r>
+              <w:t>)</w:t>
             </w:r>
           </w:p>
         </w:tc>
@@ -990,12 +948,13 @@
     </w:tbl>
     <w:p>
       <w:r>
-        <w:t>Les différences de comportement des types de chlorophylle face à la lumière est fortement dépend d’un se situe au niveau des groupements en périphérie du noyau. Par exemple, entre la chlorophylle a et b.</w:t>
-      </w:r>
-    </w:p>
-    <w:p>
-      <w:r>
-        <w:t>Par exemple, pour les deux types de chlorophylles les plus présentes càd a et b, une différence dans un groupement du noyau : -CH</w:t>
+        <w:t xml:space="preserve">Les différences de comportement des types de chlorophylle face à la lumière dépendent des groupements situés autour du noyau. Par exemple, pour les deux types de chlorophylles les plus présentes càd a et b, </w:t>
+      </w:r>
+      <w:r>
+        <w:t>la différence de pics d’absorption s’explique par la substitution d’</w:t>
+      </w:r>
+      <w:r>
+        <w:t>un groupement -CH</w:t>
       </w:r>
       <w:r>
         <w:rPr>
@@ -1004,146 +963,53 @@
         <w:t>3</w:t>
       </w:r>
       <w:r>
-        <w:t xml:space="preserve"> et CHO modifie les pics d’absorption :</w:t>
-      </w:r>
-    </w:p>
-    <w:tbl>
-      <w:tblPr>
-        <w:tblStyle w:val="Grilledetableauclaire"/>
-        <w:tblW w:w="0" w:type="auto"/>
-        <w:tblLook w:val="0420" w:firstRow="1" w:lastRow="0" w:firstColumn="0" w:lastColumn="0" w:noHBand="0" w:noVBand="1"/>
-      </w:tblPr>
-      <w:tblGrid>
-        <w:gridCol w:w="2445"/>
-        <w:gridCol w:w="2445"/>
-        <w:gridCol w:w="2445"/>
-      </w:tblGrid>
-      <w:tr>
-        <w:trPr>
-          <w:cnfStyle w:val="100000000000" w:firstRow="1" w:lastRow="0" w:firstColumn="0" w:lastColumn="0" w:oddVBand="0" w:evenVBand="0" w:oddHBand="0" w:evenHBand="0" w:firstRowFirstColumn="0" w:firstRowLastColumn="0" w:lastRowFirstColumn="0" w:lastRowLastColumn="0"/>
-        </w:trPr>
-        <w:tc>
-          <w:tcPr>
-            <w:tcW w:w="2445" w:type="dxa"/>
-          </w:tcPr>
-          <w:p>
-            <w:r>
-              <w:t>Type de chlorophylle</w:t>
-            </w:r>
-          </w:p>
-        </w:tc>
-        <w:tc>
-          <w:tcPr>
-            <w:tcW w:w="2445" w:type="dxa"/>
-          </w:tcPr>
-          <w:p>
-            <w:r>
-              <w:t>Bleu</w:t>
-            </w:r>
-          </w:p>
-        </w:tc>
-        <w:tc>
-          <w:tcPr>
-            <w:tcW w:w="2445" w:type="dxa"/>
-          </w:tcPr>
-          <w:p>
-            <w:r>
-              <w:t>Rouge</w:t>
-            </w:r>
-          </w:p>
-        </w:tc>
-      </w:tr>
-      <w:tr>
-        <w:tc>
-          <w:tcPr>
-            <w:tcW w:w="2445" w:type="dxa"/>
-          </w:tcPr>
-          <w:p>
-            <w:r>
-              <w:t>A</w:t>
-            </w:r>
-          </w:p>
-        </w:tc>
-        <w:tc>
-          <w:tcPr>
-            <w:tcW w:w="2445" w:type="dxa"/>
-          </w:tcPr>
-          <w:p>
-            <w:r>
-              <w:t>430 nm</w:t>
-            </w:r>
-          </w:p>
-        </w:tc>
-        <w:tc>
-          <w:tcPr>
-            <w:tcW w:w="2445" w:type="dxa"/>
-          </w:tcPr>
-          <w:p>
-            <w:r>
-              <w:t>662 nm</w:t>
-            </w:r>
-          </w:p>
-        </w:tc>
-      </w:tr>
-      <w:tr>
-        <w:tc>
-          <w:tcPr>
-            <w:tcW w:w="2445" w:type="dxa"/>
-          </w:tcPr>
-          <w:p>
-            <w:r>
-              <w:t>B</w:t>
-            </w:r>
-          </w:p>
-        </w:tc>
-        <w:tc>
-          <w:tcPr>
-            <w:tcW w:w="2445" w:type="dxa"/>
-          </w:tcPr>
-          <w:p>
-            <w:r>
-              <w:t>454 nm</w:t>
-            </w:r>
-          </w:p>
-        </w:tc>
-        <w:tc>
-          <w:tcPr>
-            <w:tcW w:w="2445" w:type="dxa"/>
-          </w:tcPr>
-          <w:p/>
-        </w:tc>
-      </w:tr>
-    </w:tbl>
-    <w:p>
-      <w:pPr>
-        <w:pStyle w:val="Titre3"/>
-      </w:pPr>
-      <w:r>
-        <w:t>Excitation de la chlorophylle</w:t>
-      </w:r>
-    </w:p>
-    <w:p>
-      <w:r>
-        <w:t>Un changement de l’état énergétique se produit dans la molécule de chlorophylle lorsqu’un photon bleu ou rouge entre en contact avec la molécule.</w:t>
-      </w:r>
-    </w:p>
-    <w:p>
-      <w:r>
-        <w:t>Lorsqu’une chlorophylle reçoit un photon de couleur bleu qui contient plus d’énergie qu’un rouge alors il libère une partie de l’énergie sous forme de chaleur pour se ramener à l’énergie d’un photon rouge.</w:t>
-      </w:r>
-    </w:p>
-    <w:p>
-      <w:r>
-        <w:t>Rouge</w:t>
-      </w:r>
-    </w:p>
-    <w:p>
-      <w:r>
-        <w:t>Sa à sb vous forme de chaleur</w:t>
-      </w:r>
-    </w:p>
-    <w:p>
-      <w:r>
+        <w:t xml:space="preserve"> par un</w:t>
+      </w:r>
+      <w:r>
+        <w:t xml:space="preserve"> CHO</w:t>
+      </w:r>
+      <w:r>
+        <w:t>.</w:t>
+      </w:r>
+    </w:p>
+    <w:p>
+      <w:r>
+        <w:t>Un changement de l’état énergétique se produit dans la molécule de chlorophylle entre en contact a</w:t>
+      </w:r>
+      <w:r>
+        <w:t>vec un</w:t>
+      </w:r>
+      <w:r>
+        <w:t xml:space="preserve"> photon bleu ou rouge.</w:t>
+      </w:r>
+      <w:r>
+        <w:t xml:space="preserve"> Si le </w:t>
+      </w:r>
+      <w:r>
+        <w:t xml:space="preserve">photon </w:t>
+      </w:r>
+      <w:r>
+        <w:t xml:space="preserve">est de couleur </w:t>
+      </w:r>
+      <w:r>
+        <w:t xml:space="preserve">bleu, </w:t>
+      </w:r>
+      <w:r>
+        <w:t>elle</w:t>
+      </w:r>
+      <w:r>
+        <w:t xml:space="preserve"> libère le surplus d’énergie sous forme de chaleur</w:t>
+      </w:r>
+      <w:r>
+        <w:t xml:space="preserve"> </w:t>
+      </w:r>
+      <w:r>
+        <w:t>pour se ramener à un photon rouge.</w:t>
+      </w:r>
+    </w:p>
+    <w:p>
+      <w:r>
+        <w:lastRenderedPageBreak/>
         <w:t>Il existe trois possibilités pour revenir à l’état initial càd pour dissiper l’énergie et revenir à une configuration stable :</w:t>
       </w:r>
     </w:p>
@@ -1180,22 +1046,460 @@
         </w:numPr>
       </w:pPr>
       <w:r>
-        <w:t>Photochimie cède un électron.</w:t>
-      </w:r>
-    </w:p>
-    <w:p>
-      <w:r>
-        <w:t>Rendement de transfert vers la chlorophylle A</w:t>
-      </w:r>
-    </w:p>
-    <w:p>
-      <w:r>
-        <w:t>Complexe photosynthétique centre dimère de chlorophylle A</w:t>
-      </w:r>
-    </w:p>
-    <w:p>
-      <w:r>
-        <w:t>Efficacité de la photosynthèse dépend de :</w:t>
+        <w:t>Photochimie cède un électron</w:t>
+      </w:r>
+      <w:r>
+        <w:t>.</w:t>
+      </w:r>
+    </w:p>
+    <w:p>
+      <w:r>
+        <w:t>C’est parce que la chlorophylle est associée à d’autres protéines dans la cellule qu’elle n’émet pas de lumière</w:t>
+      </w:r>
+      <w:r>
+        <w:t>.</w:t>
+      </w:r>
+    </w:p>
+    <w:p>
+      <w:pPr>
+        <w:pStyle w:val="Titre2"/>
+      </w:pPr>
+      <w:r>
+        <w:t>Fonctionnement de la phase photochimique</w:t>
+      </w:r>
+    </w:p>
+    <w:p>
+      <w:r>
+        <w:t xml:space="preserve">La photosynthèse se déroule : </w:t>
+      </w:r>
+    </w:p>
+    <w:p>
+      <w:r>
+        <w:t>Dans le photosystème II</w:t>
+      </w:r>
+    </w:p>
+    <w:p>
+      <w:pPr>
+        <w:pStyle w:val="Paragraphedeliste"/>
+        <w:numPr>
+          <w:ilvl w:val="0"/>
+          <w:numId w:val="11"/>
+        </w:numPr>
+      </w:pPr>
+      <w:r>
+        <w:t>Excitation des pigments par la lumière. L’énergie se propage vers le complexe du centre l’excitation. L’électron excité transmet son état à un électron de la molécule voisine et retrouve son état fondamental.</w:t>
+      </w:r>
+    </w:p>
+    <w:p>
+      <w:pPr>
+        <w:pStyle w:val="Paragraphedeliste"/>
+        <w:numPr>
+          <w:ilvl w:val="0"/>
+          <w:numId w:val="11"/>
+        </w:numPr>
+      </w:pPr>
+      <w:r>
+        <w:t>P680 transfert un électron à l’accepteur primaire. Il devient alors P680</w:t>
+      </w:r>
+      <w:r>
+        <w:rPr>
+          <w:vertAlign w:val="superscript"/>
+        </w:rPr>
+        <w:t>+</w:t>
+      </w:r>
+      <w:r>
+        <w:t>.</w:t>
+      </w:r>
+    </w:p>
+    <w:p>
+      <w:pPr>
+        <w:pStyle w:val="Paragraphedeliste"/>
+        <w:numPr>
+          <w:ilvl w:val="0"/>
+          <w:numId w:val="11"/>
+        </w:numPr>
+      </w:pPr>
+      <w:r>
+        <w:t>Une enzyme construite autour de ions Mn (Manganèse) transfert les électrons de l’eau un par un vers P680</w:t>
+      </w:r>
+      <w:r>
+        <w:rPr>
+          <w:vertAlign w:val="superscript"/>
+        </w:rPr>
+        <w:t>+</w:t>
+      </w:r>
+      <w:r>
+        <w:t> (</w:t>
+      </w:r>
+      <m:oMath>
+        <m:sSub>
+          <m:sSubPr>
+            <m:ctrlPr>
+              <w:rPr>
+                <w:rFonts w:ascii="Cambria Math" w:hAnsi="Cambria Math"/>
+                <w:i/>
+              </w:rPr>
+            </m:ctrlPr>
+          </m:sSubPr>
+          <m:e>
+            <m:r>
+              <w:rPr>
+                <w:rFonts w:ascii="Cambria Math" w:hAnsi="Cambria Math"/>
+              </w:rPr>
+              <m:t>H</m:t>
+            </m:r>
+          </m:e>
+          <m:sub>
+            <m:r>
+              <w:rPr>
+                <w:rFonts w:ascii="Cambria Math" w:hAnsi="Cambria Math"/>
+              </w:rPr>
+              <m:t>2</m:t>
+            </m:r>
+          </m:sub>
+        </m:sSub>
+        <m:r>
+          <w:rPr>
+            <w:rFonts w:ascii="Cambria Math" w:hAnsi="Cambria Math"/>
+          </w:rPr>
+          <m:t>O→</m:t>
+        </m:r>
+        <m:f>
+          <m:fPr>
+            <m:ctrlPr>
+              <w:rPr>
+                <w:rFonts w:ascii="Cambria Math" w:hAnsi="Cambria Math"/>
+                <w:i/>
+              </w:rPr>
+            </m:ctrlPr>
+          </m:fPr>
+          <m:num>
+            <m:r>
+              <w:rPr>
+                <w:rFonts w:ascii="Cambria Math" w:hAnsi="Cambria Math"/>
+              </w:rPr>
+              <m:t>1</m:t>
+            </m:r>
+          </m:num>
+          <m:den>
+            <m:r>
+              <w:rPr>
+                <w:rFonts w:ascii="Cambria Math" w:hAnsi="Cambria Math"/>
+              </w:rPr>
+              <m:t>2</m:t>
+            </m:r>
+          </m:den>
+        </m:f>
+        <m:sSub>
+          <m:sSubPr>
+            <m:ctrlPr>
+              <w:rPr>
+                <w:rFonts w:ascii="Cambria Math" w:hAnsi="Cambria Math"/>
+                <w:i/>
+              </w:rPr>
+            </m:ctrlPr>
+          </m:sSubPr>
+          <m:e>
+            <m:r>
+              <w:rPr>
+                <w:rFonts w:ascii="Cambria Math" w:hAnsi="Cambria Math"/>
+              </w:rPr>
+              <m:t>O</m:t>
+            </m:r>
+          </m:e>
+          <m:sub>
+            <m:r>
+              <w:rPr>
+                <w:rFonts w:ascii="Cambria Math" w:hAnsi="Cambria Math"/>
+              </w:rPr>
+              <m:t>2</m:t>
+            </m:r>
+          </m:sub>
+        </m:sSub>
+        <m:r>
+          <w:rPr>
+            <w:rFonts w:ascii="Cambria Math" w:eastAsiaTheme="minorEastAsia" w:hAnsi="Cambria Math"/>
+          </w:rPr>
+          <m:t>+</m:t>
+        </m:r>
+        <m:sSup>
+          <m:sSupPr>
+            <m:ctrlPr>
+              <w:rPr>
+                <w:rFonts w:ascii="Cambria Math" w:eastAsiaTheme="minorEastAsia" w:hAnsi="Cambria Math"/>
+                <w:i/>
+              </w:rPr>
+            </m:ctrlPr>
+          </m:sSupPr>
+          <m:e>
+            <m:r>
+              <w:rPr>
+                <w:rFonts w:ascii="Cambria Math" w:eastAsiaTheme="minorEastAsia" w:hAnsi="Cambria Math"/>
+              </w:rPr>
+              <m:t>2H</m:t>
+            </m:r>
+          </m:e>
+          <m:sup>
+            <m:r>
+              <w:rPr>
+                <w:rFonts w:ascii="Cambria Math" w:eastAsiaTheme="minorEastAsia" w:hAnsi="Cambria Math"/>
+              </w:rPr>
+              <m:t>+</m:t>
+            </m:r>
+          </m:sup>
+        </m:sSup>
+        <m:r>
+          <w:rPr>
+            <w:rFonts w:ascii="Cambria Math" w:eastAsiaTheme="minorEastAsia" w:hAnsi="Cambria Math"/>
+          </w:rPr>
+          <m:t>+2é</m:t>
+        </m:r>
+      </m:oMath>
+      <w:r>
+        <w:rPr>
+          <w:rFonts w:eastAsiaTheme="minorEastAsia"/>
+        </w:rPr>
+        <w:t>) pour combler la charge manquante</w:t>
+      </w:r>
+      <w:r>
+        <w:t xml:space="preserve">. </w:t>
+      </w:r>
+      <w:r>
+        <w:rPr>
+          <w:u w:val="single"/>
+        </w:rPr>
+        <w:t>Rmq :</w:t>
+      </w:r>
+      <w:r>
+        <w:t xml:space="preserve"> P680+ est l’oxydant biologique le plus fort. </w:t>
+      </w:r>
+      <w:r>
+        <w:t>1 centre qui accepte successivement 4 électrons pour l’oxyder l’O2</w:t>
+      </w:r>
+    </w:p>
+    <w:p>
+      <w:pPr>
+        <w:pStyle w:val="Paragraphedeliste"/>
+        <w:numPr>
+          <w:ilvl w:val="0"/>
+          <w:numId w:val="11"/>
+        </w:numPr>
+      </w:pPr>
+      <w:r>
+        <w:t>L’accepteur primaire du photosystème cède son électron à la chaine de transport constitués d’une succession de plastoquinones (</w:t>
+      </w:r>
+      <w:proofErr w:type="spellStart"/>
+      <w:r>
+        <w:t>Pq</w:t>
+      </w:r>
+      <w:proofErr w:type="spellEnd"/>
+      <w:r>
+        <w:t>), complexe de cytochromes et d’une plastocyanine (Pc), une molécule mobile.</w:t>
+      </w:r>
+    </w:p>
+    <w:p>
+      <w:pPr>
+        <w:pStyle w:val="Paragraphedeliste"/>
+        <w:numPr>
+          <w:ilvl w:val="0"/>
+          <w:numId w:val="11"/>
+        </w:numPr>
+      </w:pPr>
+      <w:r>
+        <w:t>Durant leur trajet les électrons font fonctionner des pompes à protons au niveau des cytochromes. Elles concentrent les H</w:t>
+      </w:r>
+      <w:r>
+        <w:rPr>
+          <w:vertAlign w:val="superscript"/>
+        </w:rPr>
+        <w:t>+</w:t>
+      </w:r>
+      <w:r>
+        <w:t xml:space="preserve"> du </w:t>
+      </w:r>
+      <w:r>
+        <w:t>stroma dans la lumière du thylakoïde. Le gradient de H</w:t>
+      </w:r>
+      <w:r>
+        <w:rPr>
+          <w:vertAlign w:val="superscript"/>
+        </w:rPr>
+        <w:t>+</w:t>
+      </w:r>
+      <w:r>
+        <w:t xml:space="preserve"> créé servira à la chimiosmose pour produire de l’ATP grâce aux ATP synthases.</w:t>
+      </w:r>
+    </w:p>
+    <w:p>
+      <w:pPr>
+        <w:ind w:left="360"/>
+      </w:pPr>
+      <w:r>
+        <w:t>Dans le photosystème I</w:t>
+      </w:r>
+    </w:p>
+    <w:p>
+      <w:pPr>
+        <w:pStyle w:val="Paragraphedeliste"/>
+        <w:numPr>
+          <w:ilvl w:val="0"/>
+          <w:numId w:val="11"/>
+        </w:numPr>
+      </w:pPr>
+      <w:r>
+        <w:t>L’énergie lumineuse active PSI de la même façon que PSII. L’accepteur primaire est la ferrédoxine (</w:t>
+      </w:r>
+      <w:proofErr w:type="spellStart"/>
+      <w:r>
+        <w:t>Fd</w:t>
+      </w:r>
+      <w:proofErr w:type="spellEnd"/>
+      <w:r>
+        <w:t>) qui transmet l’électron a une chaine de transport. Il n’y a pas de production de gradient H</w:t>
+      </w:r>
+      <w:r>
+        <w:rPr>
+          <w:vertAlign w:val="superscript"/>
+        </w:rPr>
+        <w:t>+</w:t>
+      </w:r>
+      <w:r>
+        <w:t xml:space="preserve">. </w:t>
+      </w:r>
+      <w:r>
+        <w:t>Ferrédoxine réduction NADP en NADPH.</w:t>
+      </w:r>
+    </w:p>
+    <w:p>
+      <w:pPr>
+        <w:pStyle w:val="Paragraphedeliste"/>
+        <w:numPr>
+          <w:ilvl w:val="0"/>
+          <w:numId w:val="11"/>
+        </w:numPr>
+      </w:pPr>
+      <w:r>
+        <w:t>La chaine conduit la ferrédoxine à la NADP</w:t>
+      </w:r>
+      <w:r>
+        <w:rPr>
+          <w:vertAlign w:val="superscript"/>
+        </w:rPr>
+        <w:t>+</w:t>
+      </w:r>
+      <w:r>
+        <w:t xml:space="preserve"> réductase qui catalyse le NADP</w:t>
+      </w:r>
+      <w:r>
+        <w:rPr>
+          <w:vertAlign w:val="superscript"/>
+        </w:rPr>
+        <w:t xml:space="preserve">+ </w:t>
+      </w:r>
+      <w:r>
+        <w:t>en NADPH. Cela contribue à une baisse de la concentration de H</w:t>
+      </w:r>
+      <w:r>
+        <w:rPr>
+          <w:vertAlign w:val="superscript"/>
+        </w:rPr>
+        <w:t>+</w:t>
+      </w:r>
+      <w:r>
+        <w:t xml:space="preserve"> dans le stroma.</w:t>
+      </w:r>
+    </w:p>
+    <w:p>
+      <w:pPr>
+        <w:rPr>
+          <w:rFonts w:eastAsiaTheme="minorEastAsia"/>
+        </w:rPr>
+      </w:pPr>
+      <w:r>
+        <w:rPr>
+          <w:rStyle w:val="Accentuation"/>
+        </w:rPr>
+        <w:t>Photolyse de l’eau</w:t>
+      </w:r>
+      <w:r>
+        <w:rPr>
+          <w:rFonts w:eastAsiaTheme="minorEastAsia"/>
+        </w:rPr>
+        <w:t xml:space="preserve"> dissociation d’une molécule d’eau par la lumière.</w:t>
+      </w:r>
+    </w:p>
+    <w:p>
+      <w:pPr>
+        <w:rPr>
+          <w:rFonts w:eastAsiaTheme="minorEastAsia"/>
+        </w:rPr>
+      </w:pPr>
+      <w:r>
+        <w:t>Dans la photosynthèse oxygénique, l</w:t>
+      </w:r>
+      <w:r>
+        <w:rPr>
+          <w:rFonts w:eastAsiaTheme="minorEastAsia"/>
+        </w:rPr>
+        <w:t>e CO</w:t>
+      </w:r>
+      <w:r>
+        <w:rPr>
+          <w:rFonts w:eastAsiaTheme="minorEastAsia"/>
+          <w:vertAlign w:val="subscript"/>
+        </w:rPr>
+        <w:t>2</w:t>
+      </w:r>
+      <w:r>
+        <w:rPr>
+          <w:rFonts w:eastAsiaTheme="minorEastAsia"/>
+        </w:rPr>
+        <w:t xml:space="preserve"> joue le rôle d’accepteur d’électrons. Il est possible de réaliser la photosynthèse sans CO</w:t>
+      </w:r>
+      <w:r>
+        <w:rPr>
+          <w:rFonts w:eastAsiaTheme="minorEastAsia"/>
+          <w:vertAlign w:val="subscript"/>
+        </w:rPr>
+        <w:t>2</w:t>
+      </w:r>
+      <w:r>
+        <w:rPr>
+          <w:rFonts w:eastAsiaTheme="minorEastAsia"/>
+        </w:rPr>
+        <w:t xml:space="preserve"> en utilisant un autre réducteur comme Fe</w:t>
+      </w:r>
+      <w:r>
+        <w:rPr>
+          <w:rFonts w:eastAsiaTheme="minorEastAsia"/>
+          <w:vertAlign w:val="superscript"/>
+        </w:rPr>
+        <w:t>3+</w:t>
+      </w:r>
+      <w:r>
+        <w:rPr>
+          <w:rFonts w:eastAsiaTheme="minorEastAsia"/>
+        </w:rPr>
+        <w:t>.</w:t>
+      </w:r>
+    </w:p>
+    <w:p>
+      <w:pPr>
+        <w:pStyle w:val="Titre2"/>
+        <w:rPr>
+          <w:rFonts w:eastAsiaTheme="minorEastAsia"/>
+        </w:rPr>
+      </w:pPr>
+      <w:r>
+        <w:rPr>
+          <w:rFonts w:eastAsiaTheme="minorEastAsia"/>
+        </w:rPr>
+        <w:t>Structure des photosystèmes</w:t>
+      </w:r>
+    </w:p>
+    <w:p>
+      <w:r>
+        <w:t>La phase photochimique a lieu en deux étapes. Elles sont commencées par un photosystème qui agissent successivement et qui sont le lieu de la conversion de l’énergie lumineuse en chimique en réalisant une réduction :</w:t>
       </w:r>
     </w:p>
     <w:tbl>
@@ -1215,7 +1519,7 @@
           </w:tcPr>
           <w:p>
             <w:r>
-              <w:t>La lumière</w:t>
+              <w:t>Le photosystème II (P780) </w:t>
             </w:r>
           </w:p>
         </w:tc>
@@ -1225,226 +1529,52 @@
           </w:tcPr>
           <w:p>
             <w:r>
-              <w:t>La concentration de CO</w:t>
-            </w:r>
-            <w:r>
-              <w:rPr>
-                <w:vertAlign w:val="subscript"/>
-              </w:rPr>
-              <w:t>2</w:t>
+              <w:t>Le photosystème I (P700) </w:t>
             </w:r>
           </w:p>
         </w:tc>
       </w:tr>
     </w:tbl>
     <w:p>
-      <w:r>
-        <w:rPr>
+      <w:pPr>
+        <w:rPr>
+          <w:rFonts w:eastAsiaTheme="minorEastAsia"/>
+        </w:rPr>
+      </w:pPr>
+      <w:r>
+        <w:rPr>
+          <w:rFonts w:eastAsiaTheme="minorEastAsia"/>
           <w:u w:val="single"/>
         </w:rPr>
         <w:t>Rmq :</w:t>
       </w:r>
       <w:r>
-        <w:t xml:space="preserve"> Le facteur limitant dans l’activité de photosynthèse est le CO2 qui ne constitue que 3% de l’air.</w:t>
-      </w:r>
-    </w:p>
-    <w:p>
-      <w:r>
-        <w:rPr>
-          <w:rStyle w:val="Accentuation"/>
-        </w:rPr>
-        <w:t>Photosynthèse net</w:t>
-      </w:r>
-      <w:r>
-        <w:t xml:space="preserve"> production d’oxygène moins sa consommation par la respiration cellulaire.</w:t>
-      </w:r>
-    </w:p>
-    <w:p>
-      <w:r>
-        <w:rPr>
-          <w:u w:val="single"/>
-        </w:rPr>
-        <w:t>Rmq :</w:t>
-      </w:r>
-      <w:r>
-        <w:t xml:space="preserve"> La photosynthèse net se mesure en suivant l’évolution de la concentration de CO2 ou celle d’O2.</w:t>
-      </w:r>
-    </w:p>
-    <w:p>
-      <w:r>
-        <w:rPr>
-          <w:rStyle w:val="Accentuation"/>
-        </w:rPr>
-        <w:t>Point de compensation</w:t>
-      </w:r>
-      <w:r>
-        <w:t xml:space="preserve"> seuil à partir duquel la photosynthèse net devient positive.</w:t>
-      </w:r>
-    </w:p>
-    <w:p>
-      <w:r>
-        <w:t>Les plantes ne sont pas toutes efficaces pour réaliser la photosynthèse. Cela dépend notamment de leur mode de vie. On distingue les plantes</w:t>
-      </w:r>
-    </w:p>
-    <w:tbl>
-      <w:tblPr>
-        <w:tblStyle w:val="Grilledetableauclaire"/>
-        <w:tblW w:w="0" w:type="auto"/>
-        <w:tblLook w:val="0400" w:firstRow="0" w:lastRow="0" w:firstColumn="0" w:lastColumn="0" w:noHBand="0" w:noVBand="1"/>
-      </w:tblPr>
-      <w:tblGrid>
-        <w:gridCol w:w="3667"/>
-        <w:gridCol w:w="3668"/>
-      </w:tblGrid>
-      <w:tr>
-        <w:tc>
-          <w:tcPr>
-            <w:tcW w:w="3667" w:type="dxa"/>
-          </w:tcPr>
-          <w:p>
-            <w:r>
-              <w:lastRenderedPageBreak/>
-              <w:t>D’ombre</w:t>
-            </w:r>
-          </w:p>
-        </w:tc>
-        <w:tc>
-          <w:tcPr>
-            <w:tcW w:w="3668" w:type="dxa"/>
-          </w:tcPr>
-          <w:p>
-            <w:r>
-              <w:t>De lumière</w:t>
-            </w:r>
-          </w:p>
-        </w:tc>
-      </w:tr>
-    </w:tbl>
-    <w:p>
-      <w:r>
-        <w:rPr>
-          <w:u w:val="single"/>
-        </w:rPr>
-        <w:t>Rmq :</w:t>
-      </w:r>
-      <w:r>
-        <w:t xml:space="preserve"> Les plantes d’ombre ont un point de compensation inférieur à celle de lumière mais la valeur maximale est inférieure.</w:t>
-      </w:r>
-    </w:p>
-    <w:p>
-      <w:r>
-        <w:t>Certaines plantes ont développé des adaptations pour pallier le manque de CO</w:t>
-      </w:r>
-      <w:r>
-        <w:rPr>
-          <w:vertAlign w:val="subscript"/>
-        </w:rPr>
-        <w:t>2</w:t>
-      </w:r>
-      <w:r>
-        <w:t>.</w:t>
-      </w:r>
-    </w:p>
-    <w:p>
-      <w:pPr>
-        <w:pStyle w:val="Titre2"/>
-        <w:rPr>
-          <w:rFonts w:eastAsiaTheme="minorEastAsia"/>
-        </w:rPr>
-      </w:pPr>
-      <w:r>
-        <w:t xml:space="preserve">La photosynthèse oxygénique </w:t>
-      </w:r>
-    </w:p>
-    <w:p>
-      <w:pPr>
-        <w:rPr>
-          <w:rFonts w:eastAsiaTheme="minorEastAsia"/>
-        </w:rPr>
-      </w:pPr>
-      <w:r>
-        <w:rPr>
-          <w:rFonts w:eastAsiaTheme="minorEastAsia"/>
-        </w:rPr>
-        <w:t>Le CO</w:t>
-      </w:r>
-      <w:r>
-        <w:rPr>
-          <w:rFonts w:eastAsiaTheme="minorEastAsia"/>
-          <w:vertAlign w:val="subscript"/>
-        </w:rPr>
-        <w:t>2</w:t>
-      </w:r>
-      <w:r>
-        <w:rPr>
-          <w:rFonts w:eastAsiaTheme="minorEastAsia"/>
-        </w:rPr>
-        <w:t xml:space="preserve"> joue le rôle d’accepteur d’électrons. Il est possible de réaliser la photosynthèse sans CO</w:t>
-      </w:r>
-      <w:r>
-        <w:rPr>
-          <w:rFonts w:eastAsiaTheme="minorEastAsia"/>
-          <w:vertAlign w:val="subscript"/>
-        </w:rPr>
-        <w:t>2</w:t>
-      </w:r>
-      <w:r>
-        <w:rPr>
-          <w:rFonts w:eastAsiaTheme="minorEastAsia"/>
-        </w:rPr>
-        <w:t xml:space="preserve"> en utilisant un autre réducteur comme Fe</w:t>
-      </w:r>
-      <w:r>
-        <w:rPr>
-          <w:rFonts w:eastAsiaTheme="minorEastAsia"/>
-          <w:vertAlign w:val="superscript"/>
-        </w:rPr>
-        <w:t>3+</w:t>
-      </w:r>
-      <w:r>
-        <w:rPr>
-          <w:rFonts w:eastAsiaTheme="minorEastAsia"/>
-        </w:rPr>
-        <w:t>.</w:t>
-      </w:r>
-    </w:p>
-    <w:p>
-      <w:pPr>
-        <w:rPr>
-          <w:rFonts w:eastAsiaTheme="minorEastAsia"/>
-        </w:rPr>
-      </w:pPr>
-      <w:r>
-        <w:rPr>
-          <w:rFonts w:eastAsiaTheme="minorEastAsia"/>
-        </w:rPr>
-        <w:t>Deux systèmes photosynthétiques :</w:t>
-      </w:r>
-    </w:p>
-    <w:p>
-      <w:pPr>
-        <w:pStyle w:val="Paragraphedeliste"/>
-        <w:numPr>
-          <w:ilvl w:val="0"/>
-          <w:numId w:val="5"/>
-        </w:numPr>
-        <w:rPr>
-          <w:rFonts w:eastAsiaTheme="minorEastAsia"/>
-        </w:rPr>
-      </w:pPr>
-      <w:r>
-        <w:rPr>
-          <w:rFonts w:eastAsiaTheme="minorEastAsia"/>
-        </w:rPr>
-        <w:t xml:space="preserve">Secondaire (P780) électrolyse deux molécules l’eau et son oxydation. Consiste faire gagner de l’énergie potentiel aux électrons. </w:t>
-      </w:r>
-      <w:r>
-        <w:rPr>
-          <w:rFonts w:ascii="Cambria Math" w:eastAsiaTheme="minorEastAsia" w:hAnsi="Cambria Math"/>
-          <w:i/>
-        </w:rPr>
-        <w:br/>
-      </w:r>
+        <w:rPr>
+          <w:rFonts w:eastAsiaTheme="minorEastAsia"/>
+        </w:rPr>
+        <w:t xml:space="preserve"> les herbicides sont des inhibiteurs de la chaîne de transport des électrons.</w:t>
+      </w:r>
+    </w:p>
+    <w:p>
+      <w:pPr>
+        <w:pStyle w:val="Titre3"/>
+        <w:rPr>
+          <w:rFonts w:eastAsiaTheme="minorEastAsia"/>
+        </w:rPr>
+      </w:pPr>
+      <w:r>
+        <w:rPr>
+          <w:rFonts w:eastAsiaTheme="minorEastAsia"/>
+        </w:rPr>
+        <w:t>Photosystème II</w:t>
+      </w:r>
+    </w:p>
+    <w:p>
+      <w:r>
+        <w:t>Le photosystème II réalise la réaction :</w:t>
+      </w:r>
+    </w:p>
+    <w:p>
       <m:oMathPara>
         <m:oMath>
           <m:r>
@@ -1553,29 +1683,162 @@
       </m:oMathPara>
     </w:p>
     <w:p>
+      <w:r>
+        <w:t>La longueur d’onde pour réaliser une oxydation de l’eau est comprise entre 660 et 680 nm. Il est composé de trois parties :</w:t>
+      </w:r>
+    </w:p>
+    <w:p>
       <w:pPr>
         <w:pStyle w:val="Paragraphedeliste"/>
         <w:numPr>
           <w:ilvl w:val="0"/>
-          <w:numId w:val="5"/>
+          <w:numId w:val="3"/>
         </w:numPr>
-        <w:rPr>
-          <w:rFonts w:eastAsiaTheme="minorEastAsia"/>
-        </w:rPr>
-      </w:pPr>
-      <w:r>
-        <w:rPr>
-          <w:rFonts w:eastAsiaTheme="minorEastAsia"/>
-        </w:rPr>
-        <w:t>Primaire (P700) transfert d’électrons pour réduire NAD+ en NADH.</w:t>
-      </w:r>
-      <w:r>
-        <w:rPr>
-          <w:rFonts w:ascii="Cambria Math" w:hAnsi="Cambria Math"/>
-          <w:i/>
-        </w:rPr>
-        <w:br/>
-      </w:r>
+      </w:pPr>
+      <w:r>
+        <w:lastRenderedPageBreak/>
+        <w:t>Une antenne collectrice de photons.  libre qui navigue dans la membrane des thylakoïdes et peut aller sur le complexe I. Il est composé de :</w:t>
+      </w:r>
+    </w:p>
+    <w:p>
+      <w:pPr>
+        <w:pStyle w:val="Paragraphedeliste"/>
+        <w:numPr>
+          <w:ilvl w:val="1"/>
+          <w:numId w:val="3"/>
+        </w:numPr>
+      </w:pPr>
+      <w:r>
+        <w:t>Des pigments associés grâce à des protéines d’amarrage.</w:t>
+      </w:r>
+    </w:p>
+    <w:p>
+      <w:pPr>
+        <w:pStyle w:val="Paragraphedeliste"/>
+        <w:numPr>
+          <w:ilvl w:val="1"/>
+          <w:numId w:val="3"/>
+        </w:numPr>
+      </w:pPr>
+      <w:r>
+        <w:t>De protéines périphériques (ou distale).</w:t>
+      </w:r>
+    </w:p>
+    <w:p>
+      <w:pPr>
+        <w:pStyle w:val="Paragraphedeliste"/>
+        <w:numPr>
+          <w:ilvl w:val="0"/>
+          <w:numId w:val="3"/>
+        </w:numPr>
+      </w:pPr>
+      <w:r>
+        <w:t>Un centre réactionnel composé de deux sous unités dimère D1 et D2.</w:t>
+      </w:r>
+    </w:p>
+    <w:p>
+      <w:pPr>
+        <w:pStyle w:val="Paragraphedeliste"/>
+        <w:numPr>
+          <w:ilvl w:val="0"/>
+          <w:numId w:val="3"/>
+        </w:numPr>
+      </w:pPr>
+      <w:r>
+        <w:t>Un complexe d’oxydation de l’eau situé dans la lumière des thylakoïdes associé à un atome de manganèse (Mn).</w:t>
+      </w:r>
+    </w:p>
+    <w:p>
+      <w:r>
+        <w:t>Le fonction du site réactionnel</w:t>
+      </w:r>
+    </w:p>
+    <w:p>
+      <w:pPr>
+        <w:pStyle w:val="Paragraphedeliste"/>
+        <w:numPr>
+          <w:ilvl w:val="0"/>
+          <w:numId w:val="4"/>
+        </w:numPr>
+      </w:pPr>
+      <w:r>
+        <w:t>Chlorophylle reçoit la lumière cède électron.</w:t>
+      </w:r>
+    </w:p>
+    <w:p>
+      <w:pPr>
+        <w:pStyle w:val="Paragraphedeliste"/>
+        <w:numPr>
+          <w:ilvl w:val="0"/>
+          <w:numId w:val="4"/>
+        </w:numPr>
+      </w:pPr>
+      <w:r>
+        <w:t>PSII 2H</w:t>
+      </w:r>
+      <w:r>
+        <w:rPr>
+          <w:vertAlign w:val="subscript"/>
+        </w:rPr>
+        <w:t>2</w:t>
+      </w:r>
+      <w:r>
+        <w:t xml:space="preserve">0 </w:t>
+      </w:r>
+      <w:r>
+        <w:sym w:font="Wingdings" w:char="F0E0"/>
+      </w:r>
+      <w:r>
+        <w:t xml:space="preserve"> oxydé cède un électron à 0</w:t>
+      </w:r>
+      <w:r>
+        <w:rPr>
+          <w:vertAlign w:val="subscript"/>
+        </w:rPr>
+        <w:t>2</w:t>
+      </w:r>
+      <w:r>
+        <w:t>+H+4é</w:t>
+      </w:r>
+    </w:p>
+    <w:p>
+      <w:pPr>
+        <w:pStyle w:val="Paragraphedeliste"/>
+        <w:numPr>
+          <w:ilvl w:val="0"/>
+          <w:numId w:val="4"/>
+        </w:numPr>
+      </w:pPr>
+      <w:r>
+        <w:t>Retiré les électron complexe d’oxydation vient compenser la perte</w:t>
+      </w:r>
+    </w:p>
+    <w:p>
+      <w:pPr>
+        <w:pStyle w:val="Paragraphedeliste"/>
+        <w:numPr>
+          <w:ilvl w:val="0"/>
+          <w:numId w:val="4"/>
+        </w:numPr>
+      </w:pPr>
+      <w:r>
+        <w:t xml:space="preserve">Quatre électrons de l’oxydation de l’eau viennent t1 à 1 produit 3 émissions de photons pour l’étape est lieu. </w:t>
+      </w:r>
+    </w:p>
+    <w:p>
+      <w:pPr>
+        <w:pStyle w:val="Titre3"/>
+      </w:pPr>
+      <w:r>
+        <w:t>Photosystème I</w:t>
+      </w:r>
+    </w:p>
+    <w:p>
+      <w:r>
+        <w:t>Le photosystème I réalise la réaction :</w:t>
+      </w:r>
+    </w:p>
+    <w:p>
       <m:oMathPara>
         <m:oMath>
           <m:sSup>
@@ -1710,240 +1973,8 @@
       </m:oMathPara>
     </w:p>
     <w:p>
-      <w:pPr>
-        <w:rPr>
-          <w:rFonts w:eastAsiaTheme="minorEastAsia"/>
-        </w:rPr>
-      </w:pPr>
-      <w:r>
-        <w:rPr>
-          <w:rFonts w:eastAsiaTheme="minorEastAsia"/>
-          <w:u w:val="single"/>
-        </w:rPr>
-        <w:t>Rmq :</w:t>
-      </w:r>
-      <w:r>
-        <w:rPr>
-          <w:rFonts w:eastAsiaTheme="minorEastAsia"/>
-        </w:rPr>
-        <w:t xml:space="preserve"> les herbicides sont des inhibiteurs de la chaîne de transport des électrons.</w:t>
-      </w:r>
-    </w:p>
-    <w:p>
-      <w:pPr>
-        <w:pStyle w:val="Titre2"/>
-        <w:rPr>
-          <w:rFonts w:eastAsiaTheme="minorEastAsia"/>
-        </w:rPr>
-      </w:pPr>
-      <w:r>
-        <w:rPr>
-          <w:rFonts w:eastAsiaTheme="minorEastAsia"/>
-        </w:rPr>
-        <w:t>Photosystème II</w:t>
-      </w:r>
-    </w:p>
-    <w:p>
-      <w:r>
-        <w:t>La longueur d’onde pour réaliser une oxydation de l’eau est comprise entre 660 et 680 nm.</w:t>
-      </w:r>
-    </w:p>
-    <w:p>
-      <w:r>
-        <w:t>Le photosystème II est composé de trois parties :</w:t>
-      </w:r>
-    </w:p>
-    <w:p>
-      <w:pPr>
-        <w:pStyle w:val="Paragraphedeliste"/>
-        <w:numPr>
-          <w:ilvl w:val="0"/>
-          <w:numId w:val="3"/>
-        </w:numPr>
-      </w:pPr>
-      <w:r>
-        <w:t>Une antenne collectrice de photons</w:t>
-      </w:r>
-    </w:p>
-    <w:p>
-      <w:pPr>
-        <w:pStyle w:val="Paragraphedeliste"/>
-        <w:numPr>
-          <w:ilvl w:val="1"/>
-          <w:numId w:val="3"/>
-        </w:numPr>
-      </w:pPr>
-      <w:r>
-        <w:t>1 périphérique (ou distale) libre qui navigue dans la membrane des thylakoïdes et peut aller sur le complexe I.</w:t>
-      </w:r>
-    </w:p>
-    <w:p>
-      <w:pPr>
-        <w:pStyle w:val="Paragraphedeliste"/>
-        <w:numPr>
-          <w:ilvl w:val="1"/>
-          <w:numId w:val="3"/>
-        </w:numPr>
-      </w:pPr>
-      <w:r>
-        <w:t xml:space="preserve"> Seconde interne.</w:t>
-      </w:r>
-    </w:p>
-    <w:p>
-      <w:pPr>
-        <w:pStyle w:val="Paragraphedeliste"/>
-        <w:numPr>
-          <w:ilvl w:val="1"/>
-          <w:numId w:val="3"/>
-        </w:numPr>
-      </w:pPr>
-      <w:r>
-        <w:t>Antenne pigment + protéine</w:t>
-      </w:r>
-    </w:p>
-    <w:p>
-      <w:pPr>
-        <w:pStyle w:val="Paragraphedeliste"/>
-        <w:numPr>
-          <w:ilvl w:val="0"/>
-          <w:numId w:val="3"/>
-        </w:numPr>
-      </w:pPr>
-      <w:r>
-        <w:t>Centre réactionnel 2 sous unité dimère D1 et D2.</w:t>
-      </w:r>
-    </w:p>
-    <w:p>
-      <w:pPr>
-        <w:pStyle w:val="Paragraphedeliste"/>
-        <w:numPr>
-          <w:ilvl w:val="0"/>
-          <w:numId w:val="3"/>
-        </w:numPr>
-      </w:pPr>
-      <w:r>
-        <w:t>Complexe d’oxydation de l’eau situé lumière des thylakoïdes associé à un atome de manganèse (Mn).</w:t>
-      </w:r>
-    </w:p>
-    <w:p>
-      <w:r>
-        <w:t>Le Fonction du site réactionnel</w:t>
-      </w:r>
-    </w:p>
-    <w:p>
-      <w:pPr>
-        <w:pStyle w:val="Paragraphedeliste"/>
-        <w:numPr>
-          <w:ilvl w:val="0"/>
-          <w:numId w:val="4"/>
-        </w:numPr>
-      </w:pPr>
-      <w:r>
-        <w:t>Chlorophylle reçoit la lumière cède électron.</w:t>
-      </w:r>
-    </w:p>
-    <w:p>
-      <w:pPr>
-        <w:pStyle w:val="Paragraphedeliste"/>
-        <w:numPr>
-          <w:ilvl w:val="0"/>
-          <w:numId w:val="4"/>
-        </w:numPr>
-      </w:pPr>
-      <w:r>
-        <w:t>PSII 2H</w:t>
-      </w:r>
-      <w:r>
-        <w:rPr>
-          <w:vertAlign w:val="subscript"/>
-        </w:rPr>
-        <w:t>2</w:t>
-      </w:r>
-      <w:r>
-        <w:t xml:space="preserve">0 </w:t>
-      </w:r>
-      <w:r>
-        <w:sym w:font="Wingdings" w:char="F0E0"/>
-      </w:r>
-      <w:r>
-        <w:t xml:space="preserve"> oxydé cède un électron à 0</w:t>
-      </w:r>
-      <w:r>
-        <w:rPr>
-          <w:vertAlign w:val="subscript"/>
-        </w:rPr>
-        <w:t>2</w:t>
-      </w:r>
-      <w:r>
-        <w:t>+H+4é</w:t>
-      </w:r>
-    </w:p>
-    <w:p>
-      <w:pPr>
-        <w:pStyle w:val="Paragraphedeliste"/>
-        <w:numPr>
-          <w:ilvl w:val="0"/>
-          <w:numId w:val="4"/>
-        </w:numPr>
-      </w:pPr>
-      <w:r>
-        <w:t>Retiré les électron complexe d’oxydation vient compenser la perte</w:t>
-      </w:r>
-    </w:p>
-    <w:p>
-      <w:pPr>
-        <w:pStyle w:val="Paragraphedeliste"/>
-        <w:numPr>
-          <w:ilvl w:val="0"/>
-          <w:numId w:val="4"/>
-        </w:numPr>
-      </w:pPr>
-      <w:r>
-        <w:t xml:space="preserve">4 électrons de l’oxydation de l’eau viennent t1 à 1 produit 3 émissions de photons pour l’étape est lieu. </w:t>
-      </w:r>
-    </w:p>
-    <w:p>
-      <w:r>
-        <w:t xml:space="preserve">N’est pas immédiate </w:t>
-      </w:r>
-    </w:p>
-    <w:p>
-      <w:r>
-        <w:t>1 centre successive 4 électrons avait de pouvoir permettre l’oxydation de l’O</w:t>
-      </w:r>
-      <w:r>
-        <w:rPr>
-          <w:vertAlign w:val="subscript"/>
-        </w:rPr>
-        <w:t>2</w:t>
-      </w:r>
-    </w:p>
-    <w:p>
-      <w:r>
-        <w:t>Fonction du PSII</w:t>
-      </w:r>
-    </w:p>
-    <w:p>
-      <w:r>
-        <w:t>Seuil déclenchement</w:t>
-      </w:r>
-    </w:p>
-    <w:p>
-      <w:r>
-        <w:t>16 monomère de chlorophylle associé en 8 antenne (dimère)</w:t>
-      </w:r>
-    </w:p>
-    <w:p>
-      <w:pPr>
-        <w:pStyle w:val="Titre2"/>
-      </w:pPr>
-      <w:r>
-        <w:t>Photosystème I</w:t>
-      </w:r>
-    </w:p>
-    <w:p>
-      <w:r>
-        <w:t>Le photosystème I est constitué de :</w:t>
+      <w:r>
+        <w:t>Il est constitué de :</w:t>
       </w:r>
     </w:p>
     <w:p>
@@ -1971,23 +2002,8 @@
       </w:r>
     </w:p>
     <w:p>
-      <w:r>
-        <w:t>Ferrédoxine réduction NADP en NADPH.</w:t>
-      </w:r>
-    </w:p>
-    <w:p>
-      <w:r>
-        <w:t>Plastocyanine régénération des électrons du centre.</w:t>
-      </w:r>
-    </w:p>
-    <w:p>
-      <w:r>
-        <w:t xml:space="preserve">L’interaction a lieu des protéines d’amarrage. </w:t>
-      </w:r>
-    </w:p>
-    <w:p>
-      <w:pPr>
-        <w:pStyle w:val="Titre2"/>
+      <w:pPr>
+        <w:pStyle w:val="Titre3"/>
       </w:pPr>
       <w:r>
         <w:t>Coordination de l’activité entre les photosystèmes I et II</w:t>
@@ -1995,18 +2011,7 @@
     </w:p>
     <w:p>
       <w:r>
-        <w:t>Le 2 photosystème fonctionne à vitesse similaire</w:t>
-      </w:r>
-    </w:p>
-    <w:p>
-      <w:r>
-        <w:lastRenderedPageBreak/>
-        <w:t>Transfère</w:t>
-      </w:r>
-    </w:p>
-    <w:p>
-      <w:r>
-        <w:t>L’activité des photosystèmes est coordonnée par l’intermédiaire de l’a concentration de PQH</w:t>
+        <w:t>Le deux photosystèmes fonctionnent successivement et à vitesse similaire. Leur activité est coordonnée par l’intermédiaire de la concentration de plastoquinone (PQH</w:t>
       </w:r>
       <w:r>
         <w:rPr>
@@ -2015,607 +2020,7 @@
         <w:t>2</w:t>
       </w:r>
       <w:r>
-        <w:t xml:space="preserve">. Sa quantité </w:t>
-      </w:r>
-    </w:p>
-    <w:p>
-      <w:r>
-        <w:t>Deux mécanismes de régulent augmente l’activité PSI augmente PSII diminue</w:t>
-      </w:r>
-    </w:p>
-    <w:p>
-      <w:r>
-        <w:t>Diminue l’activité PSI baisse PSII augmente</w:t>
-      </w:r>
-    </w:p>
-    <w:p>
-      <w:r>
-        <w:t>Plastoquinone accepteur final II</w:t>
-      </w:r>
-    </w:p>
-    <w:p>
-      <w:r>
-        <w:t>Complexe cytochrome b6-f transport d’électron</w:t>
-      </w:r>
-    </w:p>
-    <w:p>
-      <w:r>
-        <w:t>PQH2 cède électron 2 par 2 électrons au cytochrome en ct B</w:t>
-      </w:r>
-    </w:p>
-    <w:p>
-      <w:r>
-        <w:t>Plastocyanie accepteur 1 par 1</w:t>
-      </w:r>
-    </w:p>
-    <w:p/>
-    <w:p>
-      <w:r>
-        <w:t>II plastoquinone (PQ+2é+PQH</w:t>
-      </w:r>
-      <w:r>
-        <w:rPr>
-          <w:vertAlign w:val="subscript"/>
-        </w:rPr>
-        <w:t>2</w:t>
-      </w:r>
-      <w:r>
-        <w:t>)</w:t>
-      </w:r>
-    </w:p>
-    <w:p>
-      <w:r>
-        <w:t>Photosystème I</w:t>
-      </w:r>
-    </w:p>
-    <w:p/>
-    <w:p>
-      <w:r>
-        <w:t>Régulation de l’activité</w:t>
-      </w:r>
-    </w:p>
-    <w:p>
-      <w:r>
-        <w:t>Accepteur final et la ferrédoxine</w:t>
-      </w:r>
-    </w:p>
-    <w:p>
-      <w:r>
-        <w:t>Régénération grâce à la plastocyanine relié à des protéines périphériques. système périphérique.</w:t>
-      </w:r>
-    </w:p>
-    <w:p>
-      <w:pPr>
-        <w:pStyle w:val="Titre2"/>
-      </w:pPr>
-    </w:p>
-    <w:p/>
-    <w:p/>
-    <w:p/>
-    <w:p/>
-    <w:p/>
-    <w:p/>
-    <w:p/>
-    <w:p>
-      <w:pPr>
-        <w:pStyle w:val="Titre1"/>
-      </w:pPr>
-    </w:p>
-    <w:p>
-      <w:r>
-        <w:t>La photosynthèse est composée de deux phases :</w:t>
-      </w:r>
-    </w:p>
-    <w:p>
-      <w:pPr>
-        <w:pStyle w:val="Paragraphedeliste"/>
-        <w:numPr>
-          <w:ilvl w:val="0"/>
-          <w:numId w:val="17"/>
-        </w:numPr>
-      </w:pPr>
-      <w:r>
-        <w:t>Photochimique. Elle doit permettre de produire de l’énergie sous forme de NADPH et de l’ATP pour les besoins de la plante et notamment la fixation du carbone.</w:t>
-      </w:r>
-    </w:p>
-    <w:p>
-      <w:pPr>
-        <w:pStyle w:val="Paragraphedeliste"/>
-        <w:numPr>
-          <w:ilvl w:val="0"/>
-          <w:numId w:val="17"/>
-        </w:numPr>
-      </w:pPr>
-      <w:r>
-        <w:t xml:space="preserve">Le cycle de fixation du carbone ou de fabrication des glucides appelé aussi cycle de Calvin. </w:t>
-      </w:r>
-    </w:p>
-    <w:p>
-      <w:pPr>
-        <w:pStyle w:val="Titre1"/>
-      </w:pPr>
-      <w:r>
-        <w:t>Phytochimique</w:t>
-      </w:r>
-    </w:p>
-    <w:p>
-      <w:r>
-        <w:t>La phase photochimique permet de produire du NADPH et de l’ATP utilisé notamment dans le cycle de Calvin pour produire des sucres, un des quatre principaux constituants du vivant.</w:t>
-      </w:r>
-    </w:p>
-    <w:p>
-      <w:r>
-        <w:t>La phase photochimique est réalisée par les photosystèmes I et II. Ils sont formés :</w:t>
-      </w:r>
-    </w:p>
-    <w:p>
-      <w:pPr>
-        <w:pStyle w:val="Paragraphedeliste"/>
-        <w:numPr>
-          <w:ilvl w:val="0"/>
-          <w:numId w:val="15"/>
-        </w:numPr>
-      </w:pPr>
-      <w:r>
-        <w:t>D’un complexe du centre réactionnel. Il est constitué de deux molécules de chlorophylles de type a sans magnésium. Elles transfèrent et réduisent un accepteur primaire d’électrons càd un lui transmette un électron de haute énergie.</w:t>
-      </w:r>
-    </w:p>
-    <w:p>
-      <w:pPr>
-        <w:pStyle w:val="Paragraphedeliste"/>
-        <w:numPr>
-          <w:ilvl w:val="0"/>
-          <w:numId w:val="15"/>
-        </w:numPr>
-      </w:pPr>
-      <w:r>
-        <w:t>De plusieurs complexes collecteurs de lumière constitués d’environ 200 à 300 pigments. Ils permettent d’avoir un spectre et surface d’absorption plus importante.</w:t>
-      </w:r>
-    </w:p>
-    <w:p>
-      <w:pPr>
-        <w:pStyle w:val="Titre2"/>
-      </w:pPr>
-      <w:r>
-        <w:lastRenderedPageBreak/>
-        <w:t>Les pigments</w:t>
-      </w:r>
-    </w:p>
-    <w:p>
-      <w:r>
-        <w:t xml:space="preserve">Le spectre de lumière exploitée lors de la photosynthèse est contraint par l’utilisation de longueurs d’ondes : </w:t>
-      </w:r>
-    </w:p>
-    <w:p>
-      <w:pPr>
-        <w:pStyle w:val="Paragraphedeliste"/>
-        <w:numPr>
-          <w:ilvl w:val="0"/>
-          <w:numId w:val="16"/>
-        </w:numPr>
-      </w:pPr>
-      <w:r>
-        <w:t>Supérieur à 380nm. En dessous de cette longueur d’onde, la lumière est filtrée par l’atmosphère et est néfaste pour les cellules.</w:t>
-      </w:r>
-    </w:p>
-    <w:p>
-      <w:pPr>
-        <w:pStyle w:val="Paragraphedeliste"/>
-        <w:numPr>
-          <w:ilvl w:val="0"/>
-          <w:numId w:val="16"/>
-        </w:numPr>
-      </w:pPr>
-      <w:r>
-        <w:t>Inférieur à 750nm. Au-dessus, les ondes sont absorbées par l’eau, un constituant présent en grande quantité dans les organismes.</w:t>
-      </w:r>
-    </w:p>
-    <w:p>
-      <w:pPr>
-        <w:pStyle w:val="Titre3"/>
-      </w:pPr>
-      <w:r>
-        <w:t>Fonctionnement des pigments</w:t>
-      </w:r>
-    </w:p>
-    <w:p>
-      <w:r>
-        <w:t>La photosynthèse débute lorsqu’un pigment absorbe un photon. Un de ses électrons passe sur une orbitale avec une énergie potentielle plus élevée. Pour être absorbé, les photons doivent apporter l’énergie équivalent à la différence d’énergie entre l’état fondamental et excité.</w:t>
-      </w:r>
-    </w:p>
-    <w:p>
-      <w:r>
-        <w:rPr>
-          <w:u w:val="single"/>
-        </w:rPr>
-        <w:t xml:space="preserve">Rmq : </w:t>
-      </w:r>
-      <w:r>
-        <w:t xml:space="preserve">l’énergie d’un photon est sa longueur d’onde. Les photons verts ne sont pas absorbés car leur énergie ne correspond pas à la différence. </w:t>
-      </w:r>
-    </w:p>
-    <w:p>
-      <w:r>
-        <w:rPr>
-          <w:u w:val="single"/>
-        </w:rPr>
-        <w:t>Rmq :</w:t>
-      </w:r>
-      <w:r>
-        <w:t xml:space="preserve"> Chaque molécule n’est capable que d’absorber des longueurs d’onde précises.</w:t>
-      </w:r>
-    </w:p>
-    <w:p>
-      <w:r>
-        <w:t>L’état excité est un état instable. Les électrons reviennent à l’état fondamental en libérant le surplus d’énergie sous forme :</w:t>
-      </w:r>
-    </w:p>
-    <w:p>
-      <w:pPr>
-        <w:pStyle w:val="Paragraphedeliste"/>
-        <w:numPr>
-          <w:ilvl w:val="0"/>
-          <w:numId w:val="13"/>
-        </w:numPr>
-      </w:pPr>
-      <w:r>
-        <w:t>De chaleur</w:t>
-      </w:r>
-    </w:p>
-    <w:p>
-      <w:pPr>
-        <w:pStyle w:val="Paragraphedeliste"/>
-        <w:numPr>
-          <w:ilvl w:val="0"/>
-          <w:numId w:val="13"/>
-        </w:numPr>
-      </w:pPr>
-      <w:r>
-        <w:t>Lumière. Par exemple, un concentré de chlorophylle émet de la lumière rouge avec une longueur d’onde plus grande que le photon reçu (fluorescence).</w:t>
-      </w:r>
-    </w:p>
-    <w:p>
-      <w:r>
-        <w:t>C’est parce que la chlorophylle est associée à d’autres protéines dans la cellule qu’elle n’émet pas de lumière.</w:t>
-      </w:r>
-    </w:p>
-    <w:p>
-      <w:pPr>
-        <w:pStyle w:val="Titre3"/>
-      </w:pPr>
-      <w:r>
-        <w:t>Caroténoïde</w:t>
-      </w:r>
-    </w:p>
-    <w:p>
-      <w:r>
-        <w:t>Les caroténoïdes sont des pigments additionnels.</w:t>
-      </w:r>
-    </w:p>
-    <w:p>
-      <w:r>
-        <w:t>Impliqué dans la photoprotection en dissipant le surplus d’énergie. Elle évite l’interaction entre les photons et l’oxygène molécules oxydantes dangereuse.</w:t>
-      </w:r>
-    </w:p>
-    <w:p>
-      <w:r>
-        <w:t>Le caroténoïde est apparenté aux pigments présent dans notre œil.</w:t>
-      </w:r>
-    </w:p>
-    <w:p>
-      <w:pPr>
-        <w:pStyle w:val="Titre2"/>
-      </w:pPr>
-      <w:r>
-        <w:t>Fonctionnement de la phase photochimique</w:t>
-      </w:r>
-    </w:p>
-    <w:p>
-      <w:r>
-        <w:t xml:space="preserve">La photosynthèse se déroule : </w:t>
-      </w:r>
-    </w:p>
-    <w:p>
-      <w:r>
-        <w:t>Photosystème II</w:t>
-      </w:r>
-    </w:p>
-    <w:p>
-      <w:pPr>
-        <w:pStyle w:val="Paragraphedeliste"/>
-        <w:numPr>
-          <w:ilvl w:val="0"/>
-          <w:numId w:val="11"/>
-        </w:numPr>
-      </w:pPr>
-      <w:r>
-        <w:t>Excitation des pigments par la lumière. L’énergie se propage vers le complexe du centre l’excitation. L’électron excité transmet son état à un électron de la molécule voisine et retrouve son état fondamental.</w:t>
-      </w:r>
-    </w:p>
-    <w:p>
-      <w:pPr>
-        <w:pStyle w:val="Paragraphedeliste"/>
-        <w:numPr>
-          <w:ilvl w:val="0"/>
-          <w:numId w:val="11"/>
-        </w:numPr>
-      </w:pPr>
-      <w:r>
-        <w:t>P680 transfert un électron à l’accepteur primaire. Il devient alors P680</w:t>
-      </w:r>
-      <w:r>
-        <w:rPr>
-          <w:vertAlign w:val="superscript"/>
-        </w:rPr>
-        <w:t>+</w:t>
-      </w:r>
-      <w:r>
-        <w:t>.</w:t>
-      </w:r>
-    </w:p>
-    <w:p>
-      <w:pPr>
-        <w:pStyle w:val="Paragraphedeliste"/>
-        <w:numPr>
-          <w:ilvl w:val="0"/>
-          <w:numId w:val="11"/>
-        </w:numPr>
-      </w:pPr>
-      <w:r>
-        <w:t>Une enzyme construite autour de ions Mn (Manganèse) transfert les électrons de l’eau un par un vers P680</w:t>
-      </w:r>
-      <w:r>
-        <w:rPr>
-          <w:vertAlign w:val="superscript"/>
-        </w:rPr>
-        <w:t>+</w:t>
-      </w:r>
-      <w:r>
-        <w:t> (</w:t>
-      </w:r>
-      <m:oMath>
-        <m:sSub>
-          <m:sSubPr>
-            <m:ctrlPr>
-              <w:rPr>
-                <w:rFonts w:ascii="Cambria Math" w:hAnsi="Cambria Math"/>
-                <w:i/>
-              </w:rPr>
-            </m:ctrlPr>
-          </m:sSubPr>
-          <m:e>
-            <m:r>
-              <w:rPr>
-                <w:rFonts w:ascii="Cambria Math" w:hAnsi="Cambria Math"/>
-              </w:rPr>
-              <m:t>H</m:t>
-            </m:r>
-          </m:e>
-          <m:sub>
-            <m:r>
-              <w:rPr>
-                <w:rFonts w:ascii="Cambria Math" w:hAnsi="Cambria Math"/>
-              </w:rPr>
-              <m:t>2</m:t>
-            </m:r>
-          </m:sub>
-        </m:sSub>
-        <m:r>
-          <w:rPr>
-            <w:rFonts w:ascii="Cambria Math" w:hAnsi="Cambria Math"/>
-          </w:rPr>
-          <m:t>O→</m:t>
-        </m:r>
-        <m:f>
-          <m:fPr>
-            <m:ctrlPr>
-              <w:rPr>
-                <w:rFonts w:ascii="Cambria Math" w:hAnsi="Cambria Math"/>
-                <w:i/>
-              </w:rPr>
-            </m:ctrlPr>
-          </m:fPr>
-          <m:num>
-            <m:r>
-              <w:rPr>
-                <w:rFonts w:ascii="Cambria Math" w:hAnsi="Cambria Math"/>
-              </w:rPr>
-              <m:t>1</m:t>
-            </m:r>
-          </m:num>
-          <m:den>
-            <m:r>
-              <w:rPr>
-                <w:rFonts w:ascii="Cambria Math" w:hAnsi="Cambria Math"/>
-              </w:rPr>
-              <m:t>2</m:t>
-            </m:r>
-          </m:den>
-        </m:f>
-        <m:sSub>
-          <m:sSubPr>
-            <m:ctrlPr>
-              <w:rPr>
-                <w:rFonts w:ascii="Cambria Math" w:hAnsi="Cambria Math"/>
-                <w:i/>
-              </w:rPr>
-            </m:ctrlPr>
-          </m:sSubPr>
-          <m:e>
-            <m:r>
-              <w:rPr>
-                <w:rFonts w:ascii="Cambria Math" w:hAnsi="Cambria Math"/>
-              </w:rPr>
-              <m:t>O</m:t>
-            </m:r>
-          </m:e>
-          <m:sub>
-            <m:r>
-              <w:rPr>
-                <w:rFonts w:ascii="Cambria Math" w:hAnsi="Cambria Math"/>
-              </w:rPr>
-              <m:t>2</m:t>
-            </m:r>
-          </m:sub>
-        </m:sSub>
-        <m:r>
-          <w:rPr>
-            <w:rFonts w:ascii="Cambria Math" w:eastAsiaTheme="minorEastAsia" w:hAnsi="Cambria Math"/>
-          </w:rPr>
-          <m:t>+</m:t>
-        </m:r>
-        <m:sSup>
-          <m:sSupPr>
-            <m:ctrlPr>
-              <w:rPr>
-                <w:rFonts w:ascii="Cambria Math" w:eastAsiaTheme="minorEastAsia" w:hAnsi="Cambria Math"/>
-                <w:i/>
-              </w:rPr>
-            </m:ctrlPr>
-          </m:sSupPr>
-          <m:e>
-            <m:r>
-              <w:rPr>
-                <w:rFonts w:ascii="Cambria Math" w:eastAsiaTheme="minorEastAsia" w:hAnsi="Cambria Math"/>
-              </w:rPr>
-              <m:t>2H</m:t>
-            </m:r>
-          </m:e>
-          <m:sup>
-            <m:r>
-              <w:rPr>
-                <w:rFonts w:ascii="Cambria Math" w:eastAsiaTheme="minorEastAsia" w:hAnsi="Cambria Math"/>
-              </w:rPr>
-              <m:t>+</m:t>
-            </m:r>
-          </m:sup>
-        </m:sSup>
-        <m:r>
-          <w:rPr>
-            <w:rFonts w:ascii="Cambria Math" w:eastAsiaTheme="minorEastAsia" w:hAnsi="Cambria Math"/>
-          </w:rPr>
-          <m:t>+2é</m:t>
-        </m:r>
-      </m:oMath>
-      <w:r>
-        <w:rPr>
-          <w:rFonts w:eastAsiaTheme="minorEastAsia"/>
-        </w:rPr>
-        <w:t>) pour combler la charge manquante</w:t>
-      </w:r>
-      <w:r>
-        <w:t xml:space="preserve">. </w:t>
-      </w:r>
-      <w:r>
-        <w:rPr>
-          <w:u w:val="single"/>
-        </w:rPr>
-        <w:t>Rmq :</w:t>
-      </w:r>
-      <w:r>
-        <w:t xml:space="preserve"> P680+ est l’oxydant biologique le plus fort.</w:t>
-      </w:r>
-    </w:p>
-    <w:p>
-      <w:pPr>
-        <w:pStyle w:val="Paragraphedeliste"/>
-        <w:numPr>
-          <w:ilvl w:val="0"/>
-          <w:numId w:val="11"/>
-        </w:numPr>
-      </w:pPr>
-      <w:r>
-        <w:t>L’accepteur primaire du photosystème cède son électron à la chaine de transport constitués d’une succession de plastoquinones (Pq), complexe de cytochromes et d’une plastocyanine (Pc), une molécule mobile.</w:t>
-      </w:r>
-    </w:p>
-    <w:p>
-      <w:pPr>
-        <w:pStyle w:val="Paragraphedeliste"/>
-        <w:numPr>
-          <w:ilvl w:val="0"/>
-          <w:numId w:val="11"/>
-        </w:numPr>
-      </w:pPr>
-      <w:r>
-        <w:t>Durant leur trajet les électrons font fonctionner des pompes à protons au niveau des cytochromes. Elles concentrent les H</w:t>
-      </w:r>
-      <w:r>
-        <w:rPr>
-          <w:vertAlign w:val="superscript"/>
-        </w:rPr>
-        <w:t>+</w:t>
-      </w:r>
-      <w:r>
-        <w:t xml:space="preserve"> du stroma dans la lumière du thylakoïde. Le gradient de H</w:t>
-      </w:r>
-      <w:r>
-        <w:rPr>
-          <w:vertAlign w:val="superscript"/>
-        </w:rPr>
-        <w:t>+</w:t>
-      </w:r>
-      <w:r>
-        <w:t xml:space="preserve"> créé servira à la chimiosmose pour produire de l’ATP grâce aux ATP synthases.</w:t>
-      </w:r>
-    </w:p>
-    <w:p>
-      <w:pPr>
-        <w:ind w:left="360"/>
-      </w:pPr>
-      <w:r>
-        <w:t>Photosystème I</w:t>
-      </w:r>
-    </w:p>
-    <w:p>
-      <w:pPr>
-        <w:pStyle w:val="Paragraphedeliste"/>
-        <w:numPr>
-          <w:ilvl w:val="0"/>
-          <w:numId w:val="11"/>
-        </w:numPr>
-      </w:pPr>
-      <w:r>
-        <w:lastRenderedPageBreak/>
-        <w:t>L’énergie lumineuse active PSI de la même façon que PSII. L’accepteur primaire est la ferrédoxine (Fd) qui transmet l’électron a une chaine de transport. Rmq pas de production de gradient H</w:t>
-      </w:r>
-      <w:r>
-        <w:rPr>
-          <w:vertAlign w:val="superscript"/>
-        </w:rPr>
-        <w:t>+</w:t>
-      </w:r>
-      <w:r>
-        <w:t>.</w:t>
-      </w:r>
-    </w:p>
-    <w:p>
-      <w:pPr>
-        <w:pStyle w:val="Paragraphedeliste"/>
-        <w:numPr>
-          <w:ilvl w:val="0"/>
-          <w:numId w:val="11"/>
-        </w:numPr>
-      </w:pPr>
-      <w:r>
-        <w:t>La chaine conduit la ferrédoxine à la NADP+ réductase qui catalyse le NADP</w:t>
-      </w:r>
-      <w:r>
-        <w:rPr>
-          <w:vertAlign w:val="superscript"/>
-        </w:rPr>
-        <w:t xml:space="preserve">+ </w:t>
-      </w:r>
-      <w:r>
-        <w:t>en NADPH. Cela contribue à une baisse de la concentration de H</w:t>
-      </w:r>
-      <w:r>
-        <w:rPr>
-          <w:vertAlign w:val="superscript"/>
-        </w:rPr>
-        <w:t>+</w:t>
-      </w:r>
-      <w:r>
-        <w:t xml:space="preserve"> dans le stroma.</w:t>
+        <w:t>) qui est le produit et le substrat des deux réactions.</w:t>
       </w:r>
     </w:p>
     <w:p>
@@ -2721,7 +2126,13 @@
         </w:numPr>
       </w:pPr>
       <w:r>
-        <w:t>Enzyme rubilose di phosphate carboxylase/oxygénase. Elle catalyse la réaction mais ne distingue pas le CO</w:t>
+        <w:t xml:space="preserve">Enzyme </w:t>
+      </w:r>
+      <w:r>
+        <w:t xml:space="preserve">ribulose </w:t>
+      </w:r>
+      <w:r>
+        <w:t>di phosphate carboxylase/oxygénase. Elle catalyse la réaction mais ne distingue pas le CO</w:t>
       </w:r>
       <w:r>
         <w:rPr>
@@ -2764,12 +2175,7 @@
     </w:p>
     <w:p>
       <w:r>
-        <w:t>L’acidification du lumen est utilisée pour synthétiser de l’ATP. Les protons sont ATP synthase machine moléculaire</w:t>
-      </w:r>
-    </w:p>
-    <w:p>
-      <w:r>
-        <w:t>Qui possède deux domaines :</w:t>
+        <w:t>L’acidification du lumen est utilisée pour synthétiser de l’ATP. Les protons servent à créer à activer des ATP synthase, une machine moléculaire. Elle possède deux domaines :</w:t>
       </w:r>
     </w:p>
     <w:tbl>
@@ -2789,6 +2195,7 @@
           </w:tcPr>
           <w:p>
             <w:r>
+              <w:lastRenderedPageBreak/>
               <w:t>Intra membranaire</w:t>
             </w:r>
           </w:p>
@@ -2807,22 +2214,192 @@
     </w:tbl>
     <w:p>
       <w:r>
-        <w:t>3 sites de catalyse de l’ATP</w:t>
-      </w:r>
-    </w:p>
-    <w:p>
-      <w:r>
-        <w:t>La structure diffère légèrement entre l’espèce mais le principe reste le même. Le rotor poussé par les protons modifie successivement des trois sites de catalyse en changeant leur conformation. Il passe d’ouvert, à relâché, puis à fermer.</w:t>
-      </w:r>
-    </w:p>
-    <w:p>
-      <w:r>
-        <w:t>Un tour nécessite 10 protons et produit une molécule d’ATP. Une ATP synthase tourne 130 fois par seconde.</w:t>
-      </w:r>
-    </w:p>
-    <w:p>
-      <w:r>
-        <w:t xml:space="preserve">Rotor et stator (de sous unité B et A) </w:t>
+        <w:t>La structure diffère légèrement entre les espèces mais le principe reste le même. Le rotor poussé par les protons modifie successivement des trois sites de catalyse en changeant leur conformation. Il passe d’ouvert, à relâché, puis à fermer.</w:t>
+      </w:r>
+    </w:p>
+    <w:p>
+      <w:r>
+        <w:t>Les protons font tournés le rotor qui entraine le s</w:t>
+      </w:r>
+      <w:r>
+        <w:t xml:space="preserve">tator </w:t>
+      </w:r>
+      <w:r>
+        <w:t xml:space="preserve">là ou trois </w:t>
+      </w:r>
+      <w:r>
+        <w:t>sites de catalyse de l’ATP</w:t>
+      </w:r>
+      <w:r>
+        <w:t>. Un tour nécessite 10 protons et produit une molécule d’ATP. Une ATP synthase tourne 130 fois par seconde.</w:t>
+      </w:r>
+    </w:p>
+    <w:p>
+      <w:pPr>
+        <w:pStyle w:val="Titre2"/>
+      </w:pPr>
+      <w:r>
+        <w:t>Efficacité de la photosynthèse</w:t>
+      </w:r>
+    </w:p>
+    <w:p>
+      <w:r>
+        <w:t>L’efficacité de la photosynthèse dépend de :</w:t>
+      </w:r>
+    </w:p>
+    <w:tbl>
+      <w:tblPr>
+        <w:tblStyle w:val="Grilledetableauclaire"/>
+        <w:tblW w:w="0" w:type="auto"/>
+        <w:tblLook w:val="0400" w:firstRow="0" w:lastRow="0" w:firstColumn="0" w:lastColumn="0" w:noHBand="0" w:noVBand="1"/>
+      </w:tblPr>
+      <w:tblGrid>
+        <w:gridCol w:w="3667"/>
+        <w:gridCol w:w="3668"/>
+      </w:tblGrid>
+      <w:tr>
+        <w:tc>
+          <w:tcPr>
+            <w:tcW w:w="3667" w:type="dxa"/>
+          </w:tcPr>
+          <w:p>
+            <w:r>
+              <w:t>La lumière</w:t>
+            </w:r>
+          </w:p>
+        </w:tc>
+        <w:tc>
+          <w:tcPr>
+            <w:tcW w:w="3668" w:type="dxa"/>
+          </w:tcPr>
+          <w:p>
+            <w:r>
+              <w:t>La concentration de CO</w:t>
+            </w:r>
+            <w:r>
+              <w:rPr>
+                <w:vertAlign w:val="subscript"/>
+              </w:rPr>
+              <w:t>2</w:t>
+            </w:r>
+          </w:p>
+        </w:tc>
+      </w:tr>
+    </w:tbl>
+    <w:p>
+      <w:r>
+        <w:rPr>
+          <w:u w:val="single"/>
+        </w:rPr>
+        <w:t>Rmq :</w:t>
+      </w:r>
+      <w:r>
+        <w:t xml:space="preserve"> Le facteur limitant dans l’activité de photosynthèse est le CO</w:t>
+      </w:r>
+      <w:r>
+        <w:rPr>
+          <w:vertAlign w:val="subscript"/>
+        </w:rPr>
+        <w:t>2</w:t>
+      </w:r>
+      <w:r>
+        <w:t xml:space="preserve"> qui ne constitue que 3% de l’air.</w:t>
+      </w:r>
+    </w:p>
+    <w:p>
+      <w:r>
+        <w:rPr>
+          <w:rStyle w:val="Accentuation"/>
+        </w:rPr>
+        <w:t>Photosynthèse net</w:t>
+      </w:r>
+      <w:r>
+        <w:t xml:space="preserve"> production d’oxygène moins sa consommation par la respiration cellulaire.</w:t>
+      </w:r>
+    </w:p>
+    <w:p>
+      <w:r>
+        <w:rPr>
+          <w:u w:val="single"/>
+        </w:rPr>
+        <w:t>Rmq :</w:t>
+      </w:r>
+      <w:r>
+        <w:t xml:space="preserve"> La photosynthèse net se mesure en suivant l’évolution de la concentration de CO2 ou celle d’O2.</w:t>
+      </w:r>
+    </w:p>
+    <w:p>
+      <w:r>
+        <w:rPr>
+          <w:rStyle w:val="Accentuation"/>
+        </w:rPr>
+        <w:t>Point de compensation</w:t>
+      </w:r>
+      <w:r>
+        <w:t xml:space="preserve"> seuil à partir duquel la photosynthèse net devient positive.</w:t>
+      </w:r>
+    </w:p>
+    <w:p>
+      <w:r>
+        <w:t>Les plantes ne sont pas toutes efficaces pour réaliser la photosynthèse. Cela dépend notamment de leur mode de vie. On distingue les plantes</w:t>
+      </w:r>
+    </w:p>
+    <w:tbl>
+      <w:tblPr>
+        <w:tblStyle w:val="Grilledetableauclaire"/>
+        <w:tblW w:w="0" w:type="auto"/>
+        <w:tblLook w:val="0400" w:firstRow="0" w:lastRow="0" w:firstColumn="0" w:lastColumn="0" w:noHBand="0" w:noVBand="1"/>
+      </w:tblPr>
+      <w:tblGrid>
+        <w:gridCol w:w="3667"/>
+        <w:gridCol w:w="3668"/>
+      </w:tblGrid>
+      <w:tr>
+        <w:tc>
+          <w:tcPr>
+            <w:tcW w:w="3667" w:type="dxa"/>
+          </w:tcPr>
+          <w:p>
+            <w:r>
+              <w:t>D’ombre</w:t>
+            </w:r>
+          </w:p>
+        </w:tc>
+        <w:tc>
+          <w:tcPr>
+            <w:tcW w:w="3668" w:type="dxa"/>
+          </w:tcPr>
+          <w:p>
+            <w:r>
+              <w:t>De lumière</w:t>
+            </w:r>
+          </w:p>
+        </w:tc>
+      </w:tr>
+    </w:tbl>
+    <w:p>
+      <w:r>
+        <w:rPr>
+          <w:u w:val="single"/>
+        </w:rPr>
+        <w:t>Rmq :</w:t>
+      </w:r>
+      <w:r>
+        <w:t xml:space="preserve"> Les plantes d’ombre ont un point de compensation inférieur à celle de lumière mais la valeur maximale est inférieure.</w:t>
+      </w:r>
+    </w:p>
+    <w:p>
+      <w:r>
+        <w:t>Certaines plantes ont développé des adaptations pour pallier le manque de CO</w:t>
+      </w:r>
+      <w:r>
+        <w:rPr>
+          <w:vertAlign w:val="subscript"/>
+        </w:rPr>
+        <w:t>2</w:t>
+      </w:r>
+      <w:r>
+        <w:t>.</w:t>
       </w:r>
     </w:p>
     <w:p>
@@ -2892,7 +2469,6 @@
         </w:numPr>
       </w:pPr>
       <w:r>
-        <w:lastRenderedPageBreak/>
         <w:t>Favoriser la symbiose avec d’autres organismes (bactéries, champignons, pollinisateurs…)</w:t>
       </w:r>
     </w:p>
@@ -2910,7 +2486,15 @@
         </w:numPr>
       </w:pPr>
       <w:r>
-        <w:t>Composés phénoliques ou les polyphénols issus de la voie de l’acide shikimique et acétate/malonate).</w:t>
+        <w:t xml:space="preserve">Composés phénoliques ou les polyphénols issus de la voie de l’acide </w:t>
+      </w:r>
+      <w:proofErr w:type="spellStart"/>
+      <w:r>
+        <w:t>shikimique</w:t>
+      </w:r>
+      <w:proofErr w:type="spellEnd"/>
+      <w:r>
+        <w:t xml:space="preserve"> et acétate/malonate).</w:t>
       </w:r>
     </w:p>
     <w:p>
@@ -2934,7 +2518,15 @@
         </w:numPr>
       </w:pPr>
       <w:r>
-        <w:t>Les terpènes dérivés de l’isopentényl pyrophosphate (IPP), une molécule à 5C.</w:t>
+        <w:t>Les terpènes dérivés de l’</w:t>
+      </w:r>
+      <w:proofErr w:type="spellStart"/>
+      <w:r>
+        <w:t>isopentényl</w:t>
+      </w:r>
+      <w:proofErr w:type="spellEnd"/>
+      <w:r>
+        <w:t xml:space="preserve"> pyrophosphate (IPP), une molécule à 5C.</w:t>
       </w:r>
     </w:p>
     <w:p>
@@ -2969,6 +2561,7 @@
         <w:pStyle w:val="Titre1"/>
       </w:pPr>
       <w:r>
+        <w:lastRenderedPageBreak/>
         <w:t>Le métabolisme carboné</w:t>
       </w:r>
     </w:p>
@@ -2977,13 +2570,208 @@
         <w:pStyle w:val="Titre2"/>
       </w:pPr>
       <w:r>
-        <w:t>La phase biochimique d’assimilation du CO2 (ou cycle de Calvin)</w:t>
+        <w:t>La phase biochimique d’assimilation du CO</w:t>
+      </w:r>
+      <w:r>
+        <w:rPr>
+          <w:vertAlign w:val="subscript"/>
+        </w:rPr>
+        <w:t xml:space="preserve">2 </w:t>
+      </w:r>
+      <w:r>
+        <w:t>(ou cycle de Calvin)</w:t>
       </w:r>
     </w:p>
     <w:p>
       <w:r>
         <w:t>La phase biochimique d’assimilation du CO2 a lieu dans le stroma. Elle permet de récupérer le carbone d’une molécule de CO2 pour la fabriquer une molécule organique. forme un cycle càd qu’une partie du produit est réutilisé pour renouveler la réaction.</w:t>
       </w:r>
+    </w:p>
+    <w:p>
+      <m:oMathPara>
+        <m:oMath>
+          <m:r>
+            <w:rPr>
+              <w:rFonts w:ascii="Cambria Math" w:hAnsi="Cambria Math"/>
+            </w:rPr>
+            <m:t>6</m:t>
+          </m:r>
+          <m:sSub>
+            <m:sSubPr>
+              <m:ctrlPr>
+                <w:rPr>
+                  <w:rFonts w:ascii="Cambria Math" w:hAnsi="Cambria Math"/>
+                  <w:i/>
+                </w:rPr>
+              </m:ctrlPr>
+            </m:sSubPr>
+            <m:e>
+              <m:r>
+                <w:rPr>
+                  <w:rFonts w:ascii="Cambria Math" w:hAnsi="Cambria Math"/>
+                </w:rPr>
+                <m:t>CO</m:t>
+              </m:r>
+            </m:e>
+            <m:sub>
+              <m:r>
+                <w:rPr>
+                  <w:rFonts w:ascii="Cambria Math" w:hAnsi="Cambria Math"/>
+                </w:rPr>
+                <m:t>2</m:t>
+              </m:r>
+            </m:sub>
+          </m:sSub>
+          <m:r>
+            <w:rPr>
+              <w:rFonts w:ascii="Cambria Math" w:hAnsi="Cambria Math"/>
+            </w:rPr>
+            <m:t>+6</m:t>
+          </m:r>
+          <m:sSub>
+            <m:sSubPr>
+              <m:ctrlPr>
+                <w:rPr>
+                  <w:rFonts w:ascii="Cambria Math" w:hAnsi="Cambria Math"/>
+                  <w:i/>
+                </w:rPr>
+              </m:ctrlPr>
+            </m:sSubPr>
+            <m:e>
+              <m:r>
+                <w:rPr>
+                  <w:rFonts w:ascii="Cambria Math" w:hAnsi="Cambria Math"/>
+                </w:rPr>
+                <m:t>H</m:t>
+              </m:r>
+            </m:e>
+            <m:sub>
+              <m:r>
+                <w:rPr>
+                  <w:rFonts w:ascii="Cambria Math" w:hAnsi="Cambria Math"/>
+                </w:rPr>
+                <m:t>2</m:t>
+              </m:r>
+            </m:sub>
+          </m:sSub>
+          <m:r>
+            <w:rPr>
+              <w:rFonts w:ascii="Cambria Math" w:hAnsi="Cambria Math"/>
+            </w:rPr>
+            <m:t>O→</m:t>
+          </m:r>
+          <m:sSub>
+            <m:sSubPr>
+              <m:ctrlPr>
+                <w:rPr>
+                  <w:rFonts w:ascii="Cambria Math" w:hAnsi="Cambria Math"/>
+                  <w:i/>
+                </w:rPr>
+              </m:ctrlPr>
+            </m:sSubPr>
+            <m:e>
+              <m:r>
+                <w:rPr>
+                  <w:rFonts w:ascii="Cambria Math" w:hAnsi="Cambria Math"/>
+                </w:rPr>
+                <m:t>C</m:t>
+              </m:r>
+            </m:e>
+            <m:sub>
+              <m:r>
+                <w:rPr>
+                  <w:rFonts w:ascii="Cambria Math" w:hAnsi="Cambria Math"/>
+                </w:rPr>
+                <m:t>6</m:t>
+              </m:r>
+            </m:sub>
+          </m:sSub>
+          <m:sSub>
+            <m:sSubPr>
+              <m:ctrlPr>
+                <w:rPr>
+                  <w:rFonts w:ascii="Cambria Math" w:hAnsi="Cambria Math"/>
+                  <w:i/>
+                </w:rPr>
+              </m:ctrlPr>
+            </m:sSubPr>
+            <m:e>
+              <m:r>
+                <w:rPr>
+                  <w:rFonts w:ascii="Cambria Math" w:hAnsi="Cambria Math"/>
+                </w:rPr>
+                <m:t>H</m:t>
+              </m:r>
+            </m:e>
+            <m:sub>
+              <m:r>
+                <w:rPr>
+                  <w:rFonts w:ascii="Cambria Math" w:hAnsi="Cambria Math"/>
+                </w:rPr>
+                <m:t>12</m:t>
+              </m:r>
+            </m:sub>
+          </m:sSub>
+          <m:sSub>
+            <m:sSubPr>
+              <m:ctrlPr>
+                <w:rPr>
+                  <w:rFonts w:ascii="Cambria Math" w:hAnsi="Cambria Math"/>
+                  <w:i/>
+                </w:rPr>
+              </m:ctrlPr>
+            </m:sSubPr>
+            <m:e>
+              <m:r>
+                <w:rPr>
+                  <w:rFonts w:ascii="Cambria Math" w:hAnsi="Cambria Math"/>
+                </w:rPr>
+                <m:t>O</m:t>
+              </m:r>
+            </m:e>
+            <m:sub>
+              <m:r>
+                <w:rPr>
+                  <w:rFonts w:ascii="Cambria Math" w:hAnsi="Cambria Math"/>
+                </w:rPr>
+                <m:t>6</m:t>
+              </m:r>
+            </m:sub>
+          </m:sSub>
+          <m:r>
+            <w:rPr>
+              <w:rFonts w:ascii="Cambria Math" w:hAnsi="Cambria Math"/>
+            </w:rPr>
+            <m:t>+6</m:t>
+          </m:r>
+          <m:sSub>
+            <m:sSubPr>
+              <m:ctrlPr>
+                <w:rPr>
+                  <w:rFonts w:ascii="Cambria Math" w:hAnsi="Cambria Math"/>
+                  <w:i/>
+                </w:rPr>
+              </m:ctrlPr>
+            </m:sSubPr>
+            <m:e>
+              <m:r>
+                <w:rPr>
+                  <w:rFonts w:ascii="Cambria Math" w:hAnsi="Cambria Math"/>
+                </w:rPr>
+                <m:t>O</m:t>
+              </m:r>
+            </m:e>
+            <m:sub>
+              <m:r>
+                <w:rPr>
+                  <w:rFonts w:ascii="Cambria Math" w:hAnsi="Cambria Math"/>
+                </w:rPr>
+                <m:t>2</m:t>
+              </m:r>
+            </m:sub>
+          </m:sSub>
+        </m:oMath>
+      </m:oMathPara>
     </w:p>
     <w:p>
       <w:r>
@@ -2999,7 +2787,7 @@
         </w:numPr>
       </w:pPr>
       <w:r>
-        <w:t>Carboxylation. Le carbone est ajouté à un ….</w:t>
+        <w:t>Carboxylation. La fixation du CO2 sur une molécule organique.</w:t>
       </w:r>
     </w:p>
     <w:p>
@@ -3016,14 +2804,137 @@
     </w:p>
     <w:p>
       <w:pPr>
+        <w:pStyle w:val="Titre3"/>
+      </w:pPr>
+      <w:r>
+        <w:t>La carboxylation</w:t>
+      </w:r>
+    </w:p>
+    <w:p>
+      <w:r>
+        <w:t xml:space="preserve">La carboxylation est réalisée par la lumière par l’intermédiaire de la Rubisco dont l’activité dépend : </w:t>
+      </w:r>
+    </w:p>
+    <w:p>
+      <w:pPr>
         <w:pStyle w:val="Paragraphedeliste"/>
         <w:numPr>
           <w:ilvl w:val="0"/>
-          <w:numId w:val="20"/>
+          <w:numId w:val="25"/>
         </w:numPr>
       </w:pPr>
       <w:r>
-        <w:t>Régénération.</w:t>
+        <w:t xml:space="preserve">Du pH </w:t>
+      </w:r>
+    </w:p>
+    <w:p>
+      <w:pPr>
+        <w:pStyle w:val="Paragraphedeliste"/>
+        <w:numPr>
+          <w:ilvl w:val="0"/>
+          <w:numId w:val="25"/>
+        </w:numPr>
+      </w:pPr>
+      <w:r>
+        <w:t>Du flux de Mg</w:t>
+      </w:r>
+      <w:r>
+        <w:rPr>
+          <w:vertAlign w:val="superscript"/>
+        </w:rPr>
+        <w:t xml:space="preserve">+ </w:t>
+      </w:r>
+      <w:r>
+        <w:t>lumière créé un flux de Mg+</w:t>
+      </w:r>
+    </w:p>
+    <w:p>
+      <w:pPr>
+        <w:pStyle w:val="Paragraphedeliste"/>
+        <w:numPr>
+          <w:ilvl w:val="0"/>
+          <w:numId w:val="25"/>
+        </w:numPr>
+      </w:pPr>
+      <w:r>
+        <w:t>De la concentration de CO</w:t>
+      </w:r>
+      <w:r>
+        <w:rPr>
+          <w:vertAlign w:val="subscript"/>
+        </w:rPr>
+        <w:t>2</w:t>
+      </w:r>
+      <w:r>
+        <w:t xml:space="preserve"> augmente active</w:t>
+      </w:r>
+    </w:p>
+    <w:p>
+      <w:pPr>
+        <w:pStyle w:val="Paragraphedeliste"/>
+        <w:numPr>
+          <w:ilvl w:val="0"/>
+          <w:numId w:val="25"/>
+        </w:numPr>
+      </w:pPr>
+      <w:r>
+        <w:t xml:space="preserve">La fixation d’une protéine activatrice, la </w:t>
+      </w:r>
+      <w:proofErr w:type="spellStart"/>
+      <w:r>
+        <w:t>rubsico</w:t>
+      </w:r>
+      <w:proofErr w:type="spellEnd"/>
+      <w:r>
+        <w:t xml:space="preserve"> </w:t>
+      </w:r>
+      <w:proofErr w:type="spellStart"/>
+      <w:r>
+        <w:t>activase</w:t>
+      </w:r>
+      <w:proofErr w:type="spellEnd"/>
+      <w:r>
+        <w:t xml:space="preserve">, sur la </w:t>
+      </w:r>
+      <w:proofErr w:type="spellStart"/>
+      <w:r>
+        <w:t>RubsiCo</w:t>
+      </w:r>
+      <w:proofErr w:type="spellEnd"/>
+      <w:r>
+        <w:t xml:space="preserve"> qui transforme le groupement NH</w:t>
+      </w:r>
+      <w:r>
+        <w:rPr>
+          <w:vertAlign w:val="subscript"/>
+        </w:rPr>
+        <w:t>3</w:t>
+      </w:r>
+      <w:r>
+        <w:rPr>
+          <w:vertAlign w:val="superscript"/>
+        </w:rPr>
+        <w:t>+</w:t>
+      </w:r>
+      <w:r>
+        <w:t xml:space="preserve"> d’une lysine en N-COO</w:t>
+      </w:r>
+      <w:r>
+        <w:rPr>
+          <w:vertAlign w:val="superscript"/>
+        </w:rPr>
+        <w:t>-</w:t>
+      </w:r>
+      <w:r>
+        <w:t xml:space="preserve"> lorsque le milieu est basique. Sans elle, la </w:t>
+      </w:r>
+      <w:proofErr w:type="spellStart"/>
+      <w:r>
+        <w:t>rubisco</w:t>
+      </w:r>
+      <w:proofErr w:type="spellEnd"/>
+      <w:r>
+        <w:t xml:space="preserve"> ne fonction pas. </w:t>
       </w:r>
     </w:p>
     <w:p>
@@ -3031,50 +2942,20 @@
         <w:pStyle w:val="Titre3"/>
       </w:pPr>
       <w:r>
-        <w:t>La carboxylation</w:t>
-      </w:r>
-    </w:p>
-    <w:p>
-      <w:r>
-        <w:t>La carboxylation est réalisée par la lumière par l’intermédiaire de la Rubisco.</w:t>
-      </w:r>
-    </w:p>
-    <w:p>
-      <w:r>
-        <w:t xml:space="preserve">Le pH </w:t>
-      </w:r>
-    </w:p>
-    <w:p>
-      <w:r>
-        <w:t>Le flux de Mg+ lumière créé un flux de Mg+</w:t>
-      </w:r>
-    </w:p>
-    <w:p>
-      <w:r>
-        <w:t>La concentration de CO2 augemente active</w:t>
-      </w:r>
-    </w:p>
-    <w:p>
-      <w:r>
-        <w:t xml:space="preserve">Protéine activatrice qui active la Rubisco en transfomant le groupement NH3+ d’une lysine en N-COO- lorsque le milieu est basique. </w:t>
-      </w:r>
-    </w:p>
-    <w:p>
-      <w:r>
-        <w:t xml:space="preserve">La rubsico activase doit être RuBP du site actif rubisco ne fonctionne pas. </w:t>
-      </w:r>
-    </w:p>
-    <w:p>
-      <w:pPr>
-        <w:pStyle w:val="Titre3"/>
-      </w:pPr>
-      <w:r>
         <w:t>La réduction</w:t>
       </w:r>
     </w:p>
     <w:p>
       <w:r>
-        <w:t>La réduction se :</w:t>
+        <w:t xml:space="preserve">La réduction </w:t>
+      </w:r>
+      <w:proofErr w:type="spellStart"/>
+      <w:r>
+        <w:t>se</w:t>
+      </w:r>
+      <w:proofErr w:type="spellEnd"/>
+      <w:r>
+        <w:t> :</w:t>
       </w:r>
     </w:p>
     <w:p>
@@ -3102,9 +2983,11 @@
     </w:p>
     <w:p>
       <w:pPr>
-        <w:rPr>
-          <w:rFonts w:eastAsiaTheme="minorEastAsia"/>
-        </w:rPr>
+        <w:pStyle w:val="Paragraphedeliste"/>
+        <w:numPr>
+          <w:ilvl w:val="0"/>
+          <w:numId w:val="21"/>
+        </w:numPr>
       </w:pPr>
       <m:oMath>
         <m:r>
@@ -3144,80 +3027,115 @@
         <w:rPr>
           <w:rFonts w:eastAsiaTheme="minorEastAsia"/>
         </w:rPr>
-        <w:t xml:space="preserve"> Inihbiteur : DCMU et DTT utilisé en laboratoire qui bloque la chaine de transfert d’électrons.</w:t>
-      </w:r>
-    </w:p>
-    <w:p>
-      <w:pPr>
-        <w:rPr>
-          <w:rFonts w:eastAsiaTheme="minorEastAsia"/>
-        </w:rPr>
-      </w:pPr>
-      <w:r>
-        <w:rPr>
-          <w:rFonts w:eastAsiaTheme="minorEastAsia"/>
-        </w:rPr>
-        <w:t>Le cycle du C2 du glycolate (photorespiration)</w:t>
-      </w:r>
-    </w:p>
-    <w:p>
-      <w:pPr>
-        <w:rPr>
-          <w:rFonts w:eastAsiaTheme="minorEastAsia"/>
-        </w:rPr>
-      </w:pPr>
-      <w:r>
-        <w:rPr>
-          <w:rFonts w:eastAsiaTheme="minorEastAsia"/>
-        </w:rPr>
-        <w:t>O2 augmente du point de compensation</w:t>
-      </w:r>
-    </w:p>
-    <w:p>
-      <w:pPr>
-        <w:rPr>
-          <w:rFonts w:eastAsiaTheme="minorEastAsia"/>
-        </w:rPr>
-      </w:pPr>
-      <w:r>
-        <w:rPr>
-          <w:rFonts w:eastAsiaTheme="minorEastAsia"/>
-        </w:rPr>
-        <w:t>Point de compensation le rapport entre la concentration de O2 produite et celle du CO2</w:t>
-      </w:r>
-    </w:p>
-    <w:p>
-      <w:pPr>
-        <w:rPr>
-          <w:rFonts w:eastAsiaTheme="minorEastAsia"/>
-        </w:rPr>
-      </w:pPr>
-      <w:r>
-        <w:rPr>
-          <w:rFonts w:eastAsiaTheme="minorEastAsia"/>
-        </w:rPr>
-        <w:t>Photorespiration processus qui produit du CO2 et qui dépend de la lumière.</w:t>
-      </w:r>
-    </w:p>
-    <w:p>
-      <w:pPr>
-        <w:rPr>
-          <w:rFonts w:eastAsiaTheme="minorEastAsia"/>
-        </w:rPr>
-      </w:pPr>
-      <w:r>
-        <w:rPr>
-          <w:rFonts w:eastAsiaTheme="minorEastAsia"/>
-        </w:rPr>
-        <w:lastRenderedPageBreak/>
-        <w:t>Lié à la rubilose 1,5 appelé rubisco bi phosphate carboxylase/oxygénase (appelé rubisco). Elle est bifonctionnelle. Elle fixe sur un ribose bi phosphate soit :</w:t>
+        <w:t>Inhibiteur : DCMU et DTT utilisé en laboratoire qui bloque la chaine de transfert d’électrons.</w:t>
+      </w:r>
+    </w:p>
+    <w:p>
+      <w:pPr>
+        <w:pStyle w:val="Titre2"/>
+        <w:rPr>
+          <w:rFonts w:eastAsiaTheme="minorEastAsia"/>
+        </w:rPr>
+      </w:pPr>
+      <w:r>
+        <w:rPr>
+          <w:rFonts w:eastAsiaTheme="minorEastAsia"/>
+        </w:rPr>
+        <w:t xml:space="preserve">Photorespiration : le cycle du C2 du </w:t>
+      </w:r>
+      <w:proofErr w:type="spellStart"/>
+      <w:r>
+        <w:rPr>
+          <w:rFonts w:eastAsiaTheme="minorEastAsia"/>
+        </w:rPr>
+        <w:t>glycolate</w:t>
+      </w:r>
+      <w:proofErr w:type="spellEnd"/>
+      <w:r>
+        <w:rPr>
+          <w:rFonts w:eastAsiaTheme="minorEastAsia"/>
+        </w:rPr>
+        <w:t xml:space="preserve"> (photorespiration)</w:t>
+      </w:r>
+    </w:p>
+    <w:p>
+      <w:r>
+        <w:rPr>
+          <w:rFonts w:eastAsiaTheme="minorEastAsia"/>
+        </w:rPr>
+        <w:t xml:space="preserve">La </w:t>
+      </w:r>
+      <w:proofErr w:type="spellStart"/>
+      <w:r>
+        <w:rPr>
+          <w:rFonts w:eastAsiaTheme="minorEastAsia"/>
+        </w:rPr>
+        <w:t>rubisco</w:t>
+      </w:r>
+      <w:proofErr w:type="spellEnd"/>
+      <w:r>
+        <w:rPr>
+          <w:rFonts w:eastAsiaTheme="minorEastAsia"/>
+        </w:rPr>
+        <w:t xml:space="preserve"> </w:t>
+      </w:r>
+      <w:r>
+        <w:rPr>
+          <w:rFonts w:eastAsiaTheme="minorEastAsia"/>
+        </w:rPr>
+        <w:t>est l’enzyme</w:t>
+      </w:r>
+      <w:r>
+        <w:rPr>
+          <w:rFonts w:eastAsiaTheme="minorEastAsia"/>
+        </w:rPr>
+        <w:t xml:space="preserve"> la plus présente sur Terre</w:t>
+      </w:r>
+      <w:r>
+        <w:rPr>
+          <w:rFonts w:eastAsiaTheme="minorEastAsia"/>
+        </w:rPr>
+        <w:t xml:space="preserve">, elle </w:t>
+      </w:r>
+      <w:r>
+        <w:rPr>
+          <w:rFonts w:eastAsiaTheme="minorEastAsia"/>
+        </w:rPr>
+        <w:t>représente 50% de la proportion des molécules foliaires</w:t>
+      </w:r>
+      <w:r>
+        <w:rPr>
+          <w:rFonts w:eastAsiaTheme="minorEastAsia"/>
+        </w:rPr>
+        <w:t>.</w:t>
+      </w:r>
+      <w:r>
+        <w:t xml:space="preserve"> </w:t>
+      </w:r>
+      <w:r>
+        <w:rPr>
+          <w:rFonts w:eastAsiaTheme="minorEastAsia"/>
+        </w:rPr>
+        <w:t xml:space="preserve">Son nom vient de 1,5 </w:t>
+      </w:r>
+      <w:r>
+        <w:rPr>
+          <w:rFonts w:eastAsiaTheme="minorEastAsia"/>
+        </w:rPr>
+        <w:t xml:space="preserve">rubilose </w:t>
+      </w:r>
+      <w:r>
+        <w:rPr>
+          <w:rFonts w:eastAsiaTheme="minorEastAsia"/>
+        </w:rPr>
+        <w:t>bi phosphate carboxylase/oxygénase abrégé en RubisCo. Elle est bifonctionnelle. Elle fixe sur un ribose bi phosphate soit :</w:t>
       </w:r>
     </w:p>
     <w:tbl>
       <w:tblPr>
-        <w:tblStyle w:val="Grilledutableau"/>
+        <w:tblStyle w:val="Grilledetableauclaire"/>
         <w:tblW w:w="0" w:type="auto"/>
-        <w:tblLook w:val="04A0" w:firstRow="1" w:lastRow="0" w:firstColumn="1" w:lastColumn="0" w:noHBand="0" w:noVBand="1"/>
+        <w:tblLook w:val="0400" w:firstRow="0" w:lastRow="0" w:firstColumn="0" w:lastColumn="0" w:noHBand="0" w:noVBand="1"/>
       </w:tblPr>
       <w:tblGrid>
         <w:gridCol w:w="3667"/>
@@ -3238,7 +3156,14 @@
               <w:rPr>
                 <w:rFonts w:eastAsiaTheme="minorEastAsia"/>
               </w:rPr>
-              <w:t xml:space="preserve">CO2 </w:t>
+              <w:t>CO</w:t>
+            </w:r>
+            <w:r>
+              <w:rPr>
+                <w:rFonts w:eastAsiaTheme="minorEastAsia"/>
+                <w:vertAlign w:val="subscript"/>
+              </w:rPr>
+              <w:t xml:space="preserve">2 </w:t>
             </w:r>
           </w:p>
         </w:tc>
@@ -3256,7 +3181,14 @@
               <w:rPr>
                 <w:rFonts w:eastAsiaTheme="minorEastAsia"/>
               </w:rPr>
-              <w:t>02</w:t>
+              <w:t>O</w:t>
+            </w:r>
+            <w:r>
+              <w:rPr>
+                <w:rFonts w:eastAsiaTheme="minorEastAsia"/>
+                <w:vertAlign w:val="subscript"/>
+              </w:rPr>
+              <w:t>2</w:t>
             </w:r>
           </w:p>
         </w:tc>
@@ -3272,59 +3204,175 @@
         <w:rPr>
           <w:rFonts w:eastAsiaTheme="minorEastAsia"/>
         </w:rPr>
-        <w:t>La rubisco représente 50% de la proportion des molécules foliaires ce qui en fait la protéine la plus présente.</w:t>
-      </w:r>
-    </w:p>
-    <w:p>
-      <w:pPr>
-        <w:rPr>
-          <w:rFonts w:eastAsiaTheme="minorEastAsia"/>
-        </w:rPr>
-      </w:pPr>
-      <w:r>
-        <w:rPr>
-          <w:rFonts w:eastAsiaTheme="minorEastAsia"/>
-        </w:rPr>
-        <w:t>L’enzyme a beaucoup plus d’affinité pour le CO2 que pour le O2.</w:t>
-      </w:r>
-    </w:p>
-    <w:p>
-      <w:pPr>
-        <w:rPr>
-          <w:rFonts w:eastAsiaTheme="minorEastAsia"/>
-        </w:rPr>
-      </w:pPr>
-      <w:r>
-        <w:rPr>
-          <w:rFonts w:eastAsiaTheme="minorEastAsia"/>
-        </w:rPr>
-        <w:t>La probabilité de liaison avec le substrat dépend de la concentration en CO2. Ainsi on considère qu’en condition standard en 1/3 de fixation au 02.</w:t>
-      </w:r>
-    </w:p>
-    <w:p>
-      <w:pPr>
-        <w:rPr>
-          <w:rFonts w:eastAsiaTheme="minorEastAsia"/>
-        </w:rPr>
-      </w:pPr>
-      <w:r>
-        <w:rPr>
-          <w:rFonts w:eastAsiaTheme="minorEastAsia"/>
-        </w:rPr>
-        <w:t>Dans l’atmosphère actuelle, il y a environ 21% d’oxygène et 0,3% de CO2.</w:t>
-      </w:r>
-    </w:p>
-    <w:p>
-      <w:pPr>
-        <w:rPr>
-          <w:rFonts w:eastAsiaTheme="minorEastAsia"/>
-        </w:rPr>
-      </w:pPr>
-      <w:r>
-        <w:rPr>
-          <w:rFonts w:eastAsiaTheme="minorEastAsia"/>
-        </w:rPr>
-        <w:t>La concentration dépend de la solubilité des gaz qui dépend de :</w:t>
+        <w:t>L’enzyme a beaucoup plus d’affinité pour le CO</w:t>
+      </w:r>
+      <w:r>
+        <w:rPr>
+          <w:rFonts w:eastAsiaTheme="minorEastAsia"/>
+          <w:vertAlign w:val="subscript"/>
+        </w:rPr>
+        <w:t>2</w:t>
+      </w:r>
+      <w:r>
+        <w:rPr>
+          <w:rFonts w:eastAsiaTheme="minorEastAsia"/>
+        </w:rPr>
+        <w:t xml:space="preserve"> que pour le O</w:t>
+      </w:r>
+      <w:r>
+        <w:rPr>
+          <w:rFonts w:eastAsiaTheme="minorEastAsia"/>
+          <w:vertAlign w:val="subscript"/>
+        </w:rPr>
+        <w:t>2</w:t>
+      </w:r>
+      <w:r>
+        <w:rPr>
+          <w:rFonts w:eastAsiaTheme="minorEastAsia"/>
+        </w:rPr>
+        <w:t>. La probabilité de liaison avec le substrat dépend de la concentration en CO</w:t>
+      </w:r>
+      <w:r>
+        <w:rPr>
+          <w:rFonts w:eastAsiaTheme="minorEastAsia"/>
+          <w:vertAlign w:val="subscript"/>
+        </w:rPr>
+        <w:t>2</w:t>
+      </w:r>
+      <w:r>
+        <w:rPr>
+          <w:rFonts w:eastAsiaTheme="minorEastAsia"/>
+        </w:rPr>
+        <w:t xml:space="preserve">. Ainsi on considère qu’en condition standard qu’un 1/3 du temps elle fixe </w:t>
+      </w:r>
+      <w:proofErr w:type="gramStart"/>
+      <w:r>
+        <w:rPr>
+          <w:rFonts w:eastAsiaTheme="minorEastAsia"/>
+        </w:rPr>
+        <w:t>le  O</w:t>
+      </w:r>
+      <w:proofErr w:type="gramEnd"/>
+      <w:r>
+        <w:rPr>
+          <w:rFonts w:eastAsiaTheme="minorEastAsia"/>
+          <w:vertAlign w:val="subscript"/>
+        </w:rPr>
+        <w:t>2</w:t>
+      </w:r>
+      <w:r>
+        <w:rPr>
+          <w:rFonts w:eastAsiaTheme="minorEastAsia"/>
+        </w:rPr>
+        <w:t>. On estime que c</w:t>
+      </w:r>
+      <w:r>
+        <w:rPr>
+          <w:rFonts w:eastAsiaTheme="minorEastAsia"/>
+        </w:rPr>
+        <w:t xml:space="preserve">e métabolisme </w:t>
+      </w:r>
+      <w:r>
+        <w:rPr>
+          <w:rFonts w:eastAsiaTheme="minorEastAsia"/>
+        </w:rPr>
+        <w:t xml:space="preserve">réduit jusqu’à </w:t>
+      </w:r>
+      <w:r>
+        <w:rPr>
+          <w:rFonts w:eastAsiaTheme="minorEastAsia"/>
+        </w:rPr>
+        <w:t>50% l’activité photosynthétique en région tempérée.</w:t>
+      </w:r>
+    </w:p>
+    <w:p>
+      <w:pPr>
+        <w:rPr>
+          <w:rFonts w:eastAsiaTheme="minorEastAsia"/>
+        </w:rPr>
+      </w:pPr>
+      <w:r>
+        <w:rPr>
+          <w:rStyle w:val="Accentuation"/>
+        </w:rPr>
+        <w:t>Point de compensation</w:t>
+      </w:r>
+      <w:r>
+        <w:rPr>
+          <w:rFonts w:eastAsiaTheme="minorEastAsia"/>
+        </w:rPr>
+        <w:t xml:space="preserve"> rapport entre la concentration de O</w:t>
+      </w:r>
+      <w:r>
+        <w:rPr>
+          <w:rFonts w:eastAsiaTheme="minorEastAsia"/>
+          <w:vertAlign w:val="subscript"/>
+        </w:rPr>
+        <w:t>2</w:t>
+      </w:r>
+      <w:r>
+        <w:rPr>
+          <w:rFonts w:eastAsiaTheme="minorEastAsia"/>
+        </w:rPr>
+        <w:t xml:space="preserve"> et CO</w:t>
+      </w:r>
+      <w:r>
+        <w:rPr>
+          <w:rFonts w:eastAsiaTheme="minorEastAsia"/>
+          <w:vertAlign w:val="subscript"/>
+        </w:rPr>
+        <w:t xml:space="preserve">2 </w:t>
+      </w:r>
+      <w:r>
+        <w:rPr>
+          <w:rFonts w:eastAsiaTheme="minorEastAsia"/>
+        </w:rPr>
+        <w:t>produite.</w:t>
+      </w:r>
+    </w:p>
+    <w:p>
+      <w:pPr>
+        <w:rPr>
+          <w:rFonts w:eastAsiaTheme="minorEastAsia"/>
+        </w:rPr>
+      </w:pPr>
+      <w:r>
+        <w:rPr>
+          <w:rStyle w:val="Accentuation"/>
+        </w:rPr>
+        <w:t>Photorespiration</w:t>
+      </w:r>
+      <w:r>
+        <w:rPr>
+          <w:rFonts w:eastAsiaTheme="minorEastAsia"/>
+        </w:rPr>
+        <w:t xml:space="preserve"> processus qui produit du CO</w:t>
+      </w:r>
+      <w:r>
+        <w:rPr>
+          <w:rFonts w:eastAsiaTheme="minorEastAsia"/>
+          <w:vertAlign w:val="subscript"/>
+        </w:rPr>
+        <w:t>2</w:t>
+      </w:r>
+      <w:r>
+        <w:rPr>
+          <w:rFonts w:eastAsiaTheme="minorEastAsia"/>
+        </w:rPr>
+        <w:t xml:space="preserve"> et qui dépend de la lumière.</w:t>
+      </w:r>
+    </w:p>
+    <w:p>
+      <w:pPr>
+        <w:rPr>
+          <w:rFonts w:eastAsiaTheme="minorEastAsia"/>
+        </w:rPr>
+      </w:pPr>
+      <w:r>
+        <w:rPr>
+          <w:rFonts w:eastAsiaTheme="minorEastAsia"/>
+        </w:rPr>
+        <w:t>La concentration du CO2 et d’O2 dans les feuilles de la solubilité des gaz qui dépend de :</w:t>
       </w:r>
     </w:p>
     <w:p>
@@ -3350,14 +3398,28 @@
         <w:rPr>
           <w:rFonts w:eastAsiaTheme="minorEastAsia"/>
         </w:rPr>
-        <w:t xml:space="preserve">Différence entre la photorespiration et la </w:t>
+        <w:t xml:space="preserve">Différence entre la photorespiration et </w:t>
+      </w:r>
+      <w:proofErr w:type="gramStart"/>
+      <w:r>
+        <w:rPr>
+          <w:rFonts w:eastAsiaTheme="minorEastAsia"/>
+        </w:rPr>
+        <w:t>la</w:t>
+      </w:r>
+      <w:proofErr w:type="gramEnd"/>
+      <w:r>
+        <w:rPr>
+          <w:rFonts w:eastAsiaTheme="minorEastAsia"/>
+        </w:rPr>
+        <w:t xml:space="preserve"> </w:t>
       </w:r>
     </w:p>
     <w:tbl>
       <w:tblPr>
-        <w:tblStyle w:val="Grilledutableau"/>
+        <w:tblStyle w:val="Grilledetableauclaire"/>
         <w:tblW w:w="0" w:type="auto"/>
-        <w:tblLook w:val="04A0" w:firstRow="1" w:lastRow="0" w:firstColumn="1" w:lastColumn="0" w:noHBand="0" w:noVBand="1"/>
+        <w:tblLook w:val="0400" w:firstRow="0" w:lastRow="0" w:firstColumn="0" w:lastColumn="0" w:noHBand="0" w:noVBand="1"/>
       </w:tblPr>
       <w:tblGrid>
         <w:gridCol w:w="2445"/>
@@ -3379,7 +3441,14 @@
               <w:rPr>
                 <w:rFonts w:eastAsiaTheme="minorEastAsia"/>
               </w:rPr>
-              <w:t>CO2</w:t>
+              <w:t>CO</w:t>
+            </w:r>
+            <w:r>
+              <w:rPr>
+                <w:rFonts w:eastAsiaTheme="minorEastAsia"/>
+                <w:vertAlign w:val="subscript"/>
+              </w:rPr>
+              <w:t>2</w:t>
             </w:r>
           </w:p>
         </w:tc>
@@ -3397,7 +3466,7 @@
               <w:rPr>
                 <w:rFonts w:eastAsiaTheme="minorEastAsia"/>
               </w:rPr>
-              <w:t>2APG</w:t>
+              <w:t>2 APG</w:t>
             </w:r>
           </w:p>
         </w:tc>
@@ -3425,6 +3494,19 @@
                 <w:rFonts w:eastAsiaTheme="minorEastAsia"/>
               </w:rPr>
             </w:pPr>
+            <w:r>
+              <w:rPr>
+                <w:rFonts w:eastAsiaTheme="minorEastAsia"/>
+              </w:rPr>
+              <w:t>O</w:t>
+            </w:r>
+            <w:r>
+              <w:rPr>
+                <w:rFonts w:eastAsiaTheme="minorEastAsia"/>
+                <w:vertAlign w:val="subscript"/>
+              </w:rPr>
+              <w:t>2</w:t>
+            </w:r>
           </w:p>
         </w:tc>
         <w:tc>
@@ -3469,167 +3551,411 @@
         <w:rPr>
           <w:rFonts w:eastAsiaTheme="minorEastAsia"/>
         </w:rPr>
-        <w:t>La polycolate est exploité dans la respiration cellulaire.</w:t>
-      </w:r>
-    </w:p>
-    <w:p>
-      <w:pPr>
-        <w:rPr>
-          <w:rFonts w:eastAsiaTheme="minorEastAsia"/>
-        </w:rPr>
-      </w:pPr>
-      <w:r>
-        <w:rPr>
-          <w:rFonts w:eastAsiaTheme="minorEastAsia"/>
-        </w:rPr>
-        <w:t>Chloroplaste enlver le phosphate</w:t>
-      </w:r>
-    </w:p>
-    <w:p>
-      <w:pPr>
-        <w:rPr>
-          <w:rFonts w:eastAsiaTheme="minorEastAsia"/>
-        </w:rPr>
-      </w:pPr>
-      <w:r>
-        <w:rPr>
-          <w:rFonts w:eastAsiaTheme="minorEastAsia"/>
-        </w:rPr>
-        <w:t>Péroxysome transfomer un glycine par un orxydation -2é et -2H+</w:t>
-      </w:r>
-    </w:p>
-    <w:p>
-      <w:pPr>
-        <w:rPr>
-          <w:rFonts w:eastAsiaTheme="minorEastAsia"/>
-        </w:rPr>
-      </w:pPr>
-      <w:r>
-        <w:rPr>
-          <w:rFonts w:eastAsiaTheme="minorEastAsia"/>
-        </w:rPr>
-        <w:t>Mitochondrie de deux glycine en une sérine accompagné d’une décarboxylation (production de CO2)</w:t>
-      </w:r>
-    </w:p>
-    <w:p>
-      <w:pPr>
-        <w:rPr>
-          <w:rFonts w:eastAsiaTheme="minorEastAsia"/>
-        </w:rPr>
-      </w:pPr>
-      <w:r>
-        <w:rPr>
-          <w:rFonts w:eastAsiaTheme="minorEastAsia"/>
-        </w:rPr>
-        <w:t>Revient en sérine dans les péroxysomes en glycérade.</w:t>
-      </w:r>
-    </w:p>
-    <w:p>
-      <w:pPr>
-        <w:rPr>
-          <w:rFonts w:eastAsiaTheme="minorEastAsia"/>
-        </w:rPr>
-      </w:pPr>
-      <w:r>
-        <w:rPr>
-          <w:rFonts w:eastAsiaTheme="minorEastAsia"/>
-        </w:rPr>
-        <w:t>Rôle cout énergétique + perte d’un carbone</w:t>
-      </w:r>
-    </w:p>
-    <w:p>
-      <w:pPr>
-        <w:rPr>
-          <w:rFonts w:eastAsiaTheme="minorEastAsia"/>
-        </w:rPr>
-      </w:pPr>
-      <w:r>
-        <w:rPr>
-          <w:rFonts w:eastAsiaTheme="minorEastAsia"/>
-        </w:rPr>
-        <w:t>Vestige de l’évolution et protection photoxydation</w:t>
-      </w:r>
-    </w:p>
-    <w:p>
-      <w:pPr>
-        <w:rPr>
-          <w:rFonts w:eastAsiaTheme="minorEastAsia"/>
-        </w:rPr>
-      </w:pPr>
+        <w:t xml:space="preserve">C’est le </w:t>
+      </w:r>
+      <w:proofErr w:type="spellStart"/>
+      <w:r>
+        <w:rPr>
+          <w:rFonts w:eastAsiaTheme="minorEastAsia"/>
+        </w:rPr>
+        <w:t>polycolate</w:t>
+      </w:r>
+      <w:proofErr w:type="spellEnd"/>
+      <w:r>
+        <w:rPr>
+          <w:rFonts w:eastAsiaTheme="minorEastAsia"/>
+        </w:rPr>
+        <w:t xml:space="preserve"> qui est exploité dans la respiration cellulaire. Il est d’abord :</w:t>
+      </w:r>
+    </w:p>
+    <w:p>
+      <w:pPr>
+        <w:pStyle w:val="Paragraphedeliste"/>
+        <w:numPr>
+          <w:ilvl w:val="0"/>
+          <w:numId w:val="27"/>
+        </w:numPr>
+        <w:rPr>
+          <w:rFonts w:eastAsiaTheme="minorEastAsia"/>
+        </w:rPr>
+      </w:pPr>
+      <w:r>
+        <w:rPr>
+          <w:rFonts w:eastAsiaTheme="minorEastAsia"/>
+        </w:rPr>
+        <w:t>Dans les chloroplaste enlever le phosphate.</w:t>
+      </w:r>
+    </w:p>
+    <w:p>
+      <w:pPr>
+        <w:pStyle w:val="Paragraphedeliste"/>
+        <w:numPr>
+          <w:ilvl w:val="0"/>
+          <w:numId w:val="27"/>
+        </w:numPr>
+        <w:rPr>
+          <w:rFonts w:eastAsiaTheme="minorEastAsia"/>
+        </w:rPr>
+      </w:pPr>
+      <w:r>
+        <w:rPr>
+          <w:rFonts w:eastAsiaTheme="minorEastAsia"/>
+        </w:rPr>
+        <w:lastRenderedPageBreak/>
+        <w:t>Dans les péroxysomes, transformer un glycine par un oxydation (perte de 2é et 2H</w:t>
+      </w:r>
+      <w:r>
+        <w:rPr>
+          <w:rFonts w:eastAsiaTheme="minorEastAsia"/>
+          <w:vertAlign w:val="superscript"/>
+        </w:rPr>
+        <w:t>+</w:t>
+      </w:r>
+      <w:r>
+        <w:rPr>
+          <w:rFonts w:eastAsiaTheme="minorEastAsia"/>
+        </w:rPr>
+        <w:t>).</w:t>
+      </w:r>
+    </w:p>
+    <w:p>
+      <w:pPr>
+        <w:pStyle w:val="Paragraphedeliste"/>
+        <w:numPr>
+          <w:ilvl w:val="0"/>
+          <w:numId w:val="27"/>
+        </w:numPr>
+        <w:rPr>
+          <w:rFonts w:eastAsiaTheme="minorEastAsia"/>
+        </w:rPr>
+      </w:pPr>
+      <w:r>
+        <w:rPr>
+          <w:rFonts w:eastAsiaTheme="minorEastAsia"/>
+        </w:rPr>
+        <w:t>Dans les mitochondries, à partir de deux glycines est produit une sérine accompagné d’une décarboxylation (production de CO</w:t>
+      </w:r>
+      <w:r>
+        <w:rPr>
+          <w:rFonts w:eastAsiaTheme="minorEastAsia"/>
+          <w:vertAlign w:val="subscript"/>
+        </w:rPr>
+        <w:t>2</w:t>
+      </w:r>
+      <w:r>
+        <w:rPr>
+          <w:rFonts w:eastAsiaTheme="minorEastAsia"/>
+        </w:rPr>
+        <w:t>).</w:t>
+      </w:r>
+    </w:p>
+    <w:p>
+      <w:pPr>
+        <w:pStyle w:val="Paragraphedeliste"/>
+        <w:numPr>
+          <w:ilvl w:val="0"/>
+          <w:numId w:val="27"/>
+        </w:numPr>
+        <w:rPr>
+          <w:rFonts w:eastAsiaTheme="minorEastAsia"/>
+        </w:rPr>
+      </w:pPr>
+      <w:r>
+        <w:rPr>
+          <w:rFonts w:eastAsiaTheme="minorEastAsia"/>
+        </w:rPr>
+        <w:t xml:space="preserve">Dans les péroxysomes, la sérine est retransformée en </w:t>
+      </w:r>
+      <w:proofErr w:type="spellStart"/>
+      <w:r>
+        <w:rPr>
+          <w:rFonts w:eastAsiaTheme="minorEastAsia"/>
+        </w:rPr>
+        <w:t>glycérade</w:t>
+      </w:r>
+      <w:proofErr w:type="spellEnd"/>
+      <w:r>
+        <w:rPr>
+          <w:rFonts w:eastAsiaTheme="minorEastAsia"/>
+        </w:rPr>
+        <w:t>.</w:t>
+      </w:r>
+    </w:p>
+    <w:p>
+      <w:pPr>
+        <w:rPr>
+          <w:rFonts w:eastAsiaTheme="minorEastAsia"/>
+        </w:rPr>
+      </w:pPr>
+      <w:r>
+        <w:rPr>
+          <w:rFonts w:eastAsiaTheme="minorEastAsia"/>
+        </w:rPr>
+        <w:t>La respiration constitue pour la plante à la fois :</w:t>
+      </w:r>
+    </w:p>
+    <w:tbl>
+      <w:tblPr>
+        <w:tblStyle w:val="Grilledetableauclaire"/>
+        <w:tblW w:w="0" w:type="auto"/>
+        <w:tblLook w:val="0400" w:firstRow="0" w:lastRow="0" w:firstColumn="0" w:lastColumn="0" w:noHBand="0" w:noVBand="1"/>
+      </w:tblPr>
+      <w:tblGrid>
+        <w:gridCol w:w="3667"/>
+        <w:gridCol w:w="3668"/>
+      </w:tblGrid>
+      <w:tr>
+        <w:tc>
+          <w:tcPr>
+            <w:tcW w:w="3667" w:type="dxa"/>
+          </w:tcPr>
+          <w:p>
+            <w:pPr>
+              <w:rPr>
+                <w:rFonts w:eastAsiaTheme="minorEastAsia"/>
+              </w:rPr>
+            </w:pPr>
+            <w:r>
+              <w:rPr>
+                <w:rFonts w:eastAsiaTheme="minorEastAsia"/>
+              </w:rPr>
+              <w:t>Un cout énergétique</w:t>
+            </w:r>
+          </w:p>
+        </w:tc>
+        <w:tc>
+          <w:tcPr>
+            <w:tcW w:w="3668" w:type="dxa"/>
+          </w:tcPr>
+          <w:p>
+            <w:pPr>
+              <w:rPr>
+                <w:rFonts w:eastAsiaTheme="minorEastAsia"/>
+              </w:rPr>
+            </w:pPr>
+            <w:r>
+              <w:rPr>
+                <w:rFonts w:eastAsiaTheme="minorEastAsia"/>
+              </w:rPr>
+              <w:t>Une perte de carbone</w:t>
+            </w:r>
+          </w:p>
+        </w:tc>
+      </w:tr>
+    </w:tbl>
+    <w:p>
+      <w:pPr>
+        <w:rPr>
+          <w:rFonts w:eastAsiaTheme="minorEastAsia"/>
+        </w:rPr>
+      </w:pPr>
+      <w:r>
+        <w:rPr>
+          <w:rFonts w:eastAsiaTheme="minorEastAsia"/>
+        </w:rPr>
+        <w:t>Les raisons qui expliquent la présence de ce mécanisme :</w:t>
+      </w:r>
+    </w:p>
+    <w:p>
+      <w:pPr>
+        <w:pStyle w:val="Paragraphedeliste"/>
+        <w:numPr>
+          <w:ilvl w:val="0"/>
+          <w:numId w:val="24"/>
+        </w:numPr>
+        <w:rPr>
+          <w:rFonts w:eastAsiaTheme="minorEastAsia"/>
+        </w:rPr>
+      </w:pPr>
+      <w:r>
+        <w:rPr>
+          <w:rFonts w:eastAsiaTheme="minorEastAsia"/>
+        </w:rPr>
+        <w:t>un héritage de l’évolution. Lorsque la photosynthèse est apparue, l’atmosphère était dépourvue en O</w:t>
+      </w:r>
+      <w:r>
+        <w:rPr>
+          <w:rFonts w:eastAsiaTheme="minorEastAsia"/>
+          <w:vertAlign w:val="subscript"/>
+        </w:rPr>
+        <w:t>2</w:t>
+      </w:r>
+      <w:r>
+        <w:rPr>
+          <w:rFonts w:eastAsiaTheme="minorEastAsia"/>
+        </w:rPr>
+        <w:t>. Il n’était pas nécessaire que la RubisCo distingue O</w:t>
+      </w:r>
+      <w:r>
+        <w:rPr>
+          <w:rFonts w:eastAsiaTheme="minorEastAsia"/>
+          <w:vertAlign w:val="subscript"/>
+        </w:rPr>
+        <w:t>2</w:t>
+      </w:r>
+      <w:r>
+        <w:rPr>
+          <w:rFonts w:eastAsiaTheme="minorEastAsia"/>
+        </w:rPr>
+        <w:t xml:space="preserve"> et CO</w:t>
+      </w:r>
+      <w:r>
+        <w:rPr>
+          <w:rFonts w:eastAsiaTheme="minorEastAsia"/>
+          <w:vertAlign w:val="subscript"/>
+        </w:rPr>
+        <w:t>2</w:t>
+      </w:r>
+      <w:r>
+        <w:rPr>
+          <w:rFonts w:eastAsiaTheme="minorEastAsia"/>
+        </w:rPr>
+        <w:t xml:space="preserve">. Or la photosynthèse a changé la composition atmosphérique faisant passer la quantité </w:t>
+      </w:r>
+      <w:r>
+        <w:rPr>
+          <w:rFonts w:eastAsiaTheme="minorEastAsia"/>
+        </w:rPr>
+        <w:t>d’oxygène</w:t>
+      </w:r>
+      <w:r>
+        <w:rPr>
+          <w:rFonts w:eastAsiaTheme="minorEastAsia"/>
+        </w:rPr>
+        <w:t xml:space="preserve"> d’une valeur négligeable à </w:t>
+      </w:r>
+      <w:r>
+        <w:rPr>
+          <w:rFonts w:eastAsiaTheme="minorEastAsia"/>
+        </w:rPr>
+        <w:t>21%</w:t>
+      </w:r>
       <w:r>
         <w:rPr>
           <w:rFonts w:eastAsiaTheme="minorEastAsia"/>
         </w:rPr>
         <w:t xml:space="preserve"> </w:t>
       </w:r>
-    </w:p>
-    <w:p>
-      <w:pPr>
-        <w:rPr>
-          <w:rFonts w:eastAsiaTheme="minorEastAsia"/>
-        </w:rPr>
-      </w:pPr>
-      <w:r>
-        <w:rPr>
-          <w:rFonts w:eastAsiaTheme="minorEastAsia"/>
-        </w:rPr>
-        <w:t>Ce type de métabolisme diminue jusqu’à 50% l’activité photosynthétique en région tempéré.</w:t>
-      </w:r>
-    </w:p>
-    <w:p>
-      <w:pPr>
-        <w:rPr>
-          <w:rFonts w:eastAsiaTheme="minorEastAsia"/>
-        </w:rPr>
-      </w:pPr>
-      <w:r>
-        <w:rPr>
-          <w:rFonts w:eastAsiaTheme="minorEastAsia"/>
-        </w:rPr>
-        <w:t>L’absence de O2 à l’apparition de la photosynhtèse et de la rubsico la distinction en 02 et CO2 n’était pas importante. Le pb serait apprau plus tard lorsque le taux de dioxygène à augmeenter. Il serait un héritage de l’évolution</w:t>
-      </w:r>
-    </w:p>
-    <w:p>
-      <w:pPr>
-        <w:rPr>
-          <w:rFonts w:eastAsiaTheme="minorEastAsia"/>
-        </w:rPr>
-      </w:pPr>
-      <w:r>
-        <w:rPr>
-          <w:rFonts w:eastAsiaTheme="minorEastAsia"/>
-        </w:rPr>
-        <w:t>Apparition d’un mécanisme de récupération du carbone.</w:t>
-      </w:r>
-    </w:p>
-    <w:p>
-      <w:pPr>
-        <w:rPr>
-          <w:rFonts w:eastAsiaTheme="minorEastAsia"/>
-        </w:rPr>
-      </w:pPr>
-      <w:r>
-        <w:rPr>
-          <w:rFonts w:eastAsiaTheme="minorEastAsia"/>
-        </w:rPr>
-        <w:t>Photoprotection exces d’énergie provoque exemple en milieu chaud les stomates sont fermées pour limité l’évaporation. La lumière continue de faire fonctionner les systèmes photosynhtétiques qui doivent dissiper l’énergie O2- très réactives pouvant réagir et altérer les molécules voisines</w:t>
-      </w:r>
-    </w:p>
-    <w:p>
-      <w:pPr>
-        <w:rPr>
-          <w:rFonts w:eastAsiaTheme="minorEastAsia"/>
-        </w:rPr>
-      </w:pPr>
-      <w:r>
-        <w:rPr>
-          <w:rFonts w:eastAsiaTheme="minorEastAsia"/>
-        </w:rPr>
-        <w:t>Respiration permet de maintenir du CO2 dans la plante pour continuer le cycle de calvinet éviter la formation de 02-</w:t>
-      </w:r>
-    </w:p>
-    <w:p>
-      <w:pPr>
+      <w:r>
+        <w:rPr>
+          <w:rFonts w:eastAsiaTheme="minorEastAsia"/>
+        </w:rPr>
+        <w:t>et 0,3% de CO</w:t>
+      </w:r>
+      <w:r>
+        <w:rPr>
+          <w:rFonts w:eastAsiaTheme="minorEastAsia"/>
+          <w:vertAlign w:val="subscript"/>
+        </w:rPr>
+        <w:t>2</w:t>
+      </w:r>
+      <w:r>
+        <w:rPr>
+          <w:rFonts w:eastAsiaTheme="minorEastAsia"/>
+        </w:rPr>
+        <w:t>.</w:t>
+      </w:r>
+      <w:r>
+        <w:rPr>
+          <w:rFonts w:eastAsiaTheme="minorEastAsia"/>
+        </w:rPr>
+        <w:t xml:space="preserve"> Ainsi le problème serait apparu après.</w:t>
+      </w:r>
+    </w:p>
+    <w:p>
+      <w:pPr>
+        <w:pStyle w:val="Paragraphedeliste"/>
+        <w:numPr>
+          <w:ilvl w:val="0"/>
+          <w:numId w:val="24"/>
+        </w:numPr>
+        <w:rPr>
+          <w:rFonts w:eastAsiaTheme="minorEastAsia"/>
+        </w:rPr>
+      </w:pPr>
+      <w:r>
+        <w:rPr>
+          <w:rFonts w:eastAsiaTheme="minorEastAsia"/>
+        </w:rPr>
+        <w:t>Photoprotection. Lors de fortes chaleurs ou en condition de manque d’eau les stomates sont fermés pour limiter l’évaporation. La lumière continue de faire fonctionner les systèmes photosynthétiques lorsque la concentration d’e devient trop faible CO</w:t>
+      </w:r>
+      <w:r>
+        <w:rPr>
+          <w:rFonts w:eastAsiaTheme="minorEastAsia"/>
+          <w:vertAlign w:val="subscript"/>
+        </w:rPr>
+        <w:t>2</w:t>
+      </w:r>
+      <w:r>
+        <w:rPr>
+          <w:rFonts w:eastAsiaTheme="minorEastAsia"/>
+        </w:rPr>
+        <w:t>, c’est le O</w:t>
+      </w:r>
+      <w:r>
+        <w:rPr>
+          <w:rFonts w:eastAsiaTheme="minorEastAsia"/>
+          <w:vertAlign w:val="subscript"/>
+        </w:rPr>
+        <w:t>2</w:t>
+      </w:r>
+      <w:r>
+        <w:rPr>
+          <w:rFonts w:eastAsiaTheme="minorEastAsia"/>
+        </w:rPr>
+        <w:t xml:space="preserve"> qui réduit générant du O</w:t>
+      </w:r>
+      <w:r>
+        <w:rPr>
+          <w:rFonts w:eastAsiaTheme="minorEastAsia"/>
+          <w:vertAlign w:val="subscript"/>
+        </w:rPr>
+        <w:t>2</w:t>
+      </w:r>
+      <w:r>
+        <w:rPr>
+          <w:rFonts w:eastAsiaTheme="minorEastAsia"/>
+          <w:vertAlign w:val="superscript"/>
+        </w:rPr>
+        <w:t>-</w:t>
+      </w:r>
+      <w:r>
+        <w:rPr>
+          <w:rFonts w:eastAsiaTheme="minorEastAsia"/>
+        </w:rPr>
+        <w:t>, une molécule très réactive pouvant altérer les molécules voisines. La respiration servirait à maintenir du CO</w:t>
+      </w:r>
+      <w:r>
+        <w:rPr>
+          <w:rFonts w:eastAsiaTheme="minorEastAsia"/>
+          <w:vertAlign w:val="subscript"/>
+        </w:rPr>
+        <w:t>2</w:t>
+      </w:r>
+      <w:r>
+        <w:rPr>
+          <w:rFonts w:eastAsiaTheme="minorEastAsia"/>
+        </w:rPr>
+        <w:t xml:space="preserve"> dans la plante éviter la formation de O</w:t>
+      </w:r>
+      <w:r>
+        <w:rPr>
+          <w:rFonts w:eastAsiaTheme="minorEastAsia"/>
+          <w:vertAlign w:val="subscript"/>
+        </w:rPr>
+        <w:t>2</w:t>
+      </w:r>
+      <w:r>
+        <w:rPr>
+          <w:rFonts w:eastAsiaTheme="minorEastAsia"/>
+          <w:vertAlign w:val="superscript"/>
+        </w:rPr>
+        <w:t>-</w:t>
+      </w:r>
+    </w:p>
+    <w:p>
+      <w:pPr>
+        <w:pStyle w:val="Titre2"/>
         <w:rPr>
           <w:rFonts w:eastAsiaTheme="minorEastAsia"/>
         </w:rPr>
@@ -3651,89 +3977,102 @@
         <w:rPr>
           <w:rFonts w:eastAsiaTheme="minorEastAsia"/>
         </w:rPr>
-        <w:t>1500 espèces principalement tropicales ou subtropical (maïs, canne à sucre…)</w:t>
-      </w:r>
-    </w:p>
-    <w:p>
-      <w:pPr>
-        <w:rPr>
-          <w:rFonts w:eastAsiaTheme="minorEastAsia"/>
-        </w:rPr>
-      </w:pPr>
-      <w:r>
-        <w:rPr>
-          <w:rFonts w:eastAsiaTheme="minorEastAsia"/>
-        </w:rPr>
-        <w:t>Majoritairement monocotylédone.</w:t>
-      </w:r>
-    </w:p>
-    <w:p>
-      <w:pPr>
-        <w:rPr>
-          <w:rFonts w:eastAsiaTheme="minorEastAsia"/>
-        </w:rPr>
-      </w:pPr>
-      <w:r>
-        <w:rPr>
-          <w:rFonts w:eastAsiaTheme="minorEastAsia"/>
-        </w:rPr>
-        <w:t xml:space="preserve">Différence anatomique </w:t>
-      </w:r>
-    </w:p>
-    <w:p>
-      <w:pPr>
-        <w:rPr>
-          <w:rFonts w:eastAsiaTheme="minorEastAsia"/>
-        </w:rPr>
-      </w:pPr>
-      <w:r>
-        <w:rPr>
-          <w:rFonts w:eastAsiaTheme="minorEastAsia"/>
-        </w:rPr>
-        <w:t>Cellules de gaine périvasculaire et cellule du mésophylle</w:t>
-      </w:r>
-    </w:p>
-    <w:p>
-      <w:pPr>
-        <w:rPr>
-          <w:rFonts w:eastAsiaTheme="minorEastAsia"/>
-        </w:rPr>
-      </w:pPr>
-      <w:r>
-        <w:rPr>
-          <w:rFonts w:eastAsiaTheme="minorEastAsia"/>
-        </w:rPr>
-        <w:t>Différence morphologique des chloroplastes</w:t>
-      </w:r>
-    </w:p>
-    <w:p>
-      <w:pPr>
-        <w:rPr>
-          <w:rFonts w:eastAsiaTheme="minorEastAsia"/>
-        </w:rPr>
-      </w:pPr>
-      <w:r>
-        <w:rPr>
-          <w:rFonts w:eastAsiaTheme="minorEastAsia"/>
-        </w:rPr>
-        <w:t>Péri chloroplaste avec des thylakoides lisse spécialisé dans le cycle de Calvin</w:t>
-      </w:r>
-    </w:p>
-    <w:p>
-      <w:pPr>
-        <w:rPr>
-          <w:rFonts w:eastAsiaTheme="minorEastAsia"/>
-        </w:rPr>
-      </w:pPr>
-      <w:r>
-        <w:rPr>
-          <w:rFonts w:eastAsiaTheme="minorEastAsia"/>
-        </w:rPr>
-        <w:t>Mésophylle chloroplaste avec beaucoup de granum pour photosystyème II ATP et NADPH</w:t>
-      </w:r>
-    </w:p>
-    <w:p>
-      <w:pPr>
+        <w:t>Le métabolisme C4 concerne 1500 espèces principalement tropicales ou subtropical et monocotylédone (par exemple, le maïs, la canne à sucre…).</w:t>
+      </w:r>
+    </w:p>
+    <w:p>
+      <w:pPr>
+        <w:rPr>
+          <w:rFonts w:eastAsiaTheme="minorEastAsia"/>
+        </w:rPr>
+      </w:pPr>
+      <w:r>
+        <w:rPr>
+          <w:rFonts w:eastAsiaTheme="minorEastAsia"/>
+        </w:rPr>
+        <w:t xml:space="preserve">Il permet d’augmenter la quantité de CO2 disponible pour la plante. Ce métabolisme est apparu indépendamment chez plusieurs espèces avec des différences dans la </w:t>
+      </w:r>
+      <w:r>
+        <w:rPr>
+          <w:rFonts w:eastAsiaTheme="minorEastAsia"/>
+        </w:rPr>
+        <w:t xml:space="preserve">molécule de transport. </w:t>
+      </w:r>
+      <w:r>
+        <w:rPr>
+          <w:rFonts w:eastAsiaTheme="minorEastAsia"/>
+        </w:rPr>
+        <w:t>Accompagner de spécialisations morphologiques :</w:t>
+      </w:r>
+    </w:p>
+    <w:p>
+      <w:pPr>
+        <w:pStyle w:val="Paragraphedeliste"/>
+        <w:numPr>
+          <w:ilvl w:val="0"/>
+          <w:numId w:val="23"/>
+        </w:numPr>
+        <w:rPr>
+          <w:rFonts w:eastAsiaTheme="minorEastAsia"/>
+        </w:rPr>
+      </w:pPr>
+      <w:r>
+        <w:rPr>
+          <w:rFonts w:eastAsiaTheme="minorEastAsia"/>
+        </w:rPr>
+        <w:t>Les cellules de la gaine périvasculaire spécialisées dans le cycle de Calvin. Les chloroplaste possèdent des thylakoïdes lisses.</w:t>
+      </w:r>
+    </w:p>
+    <w:p>
+      <w:pPr>
+        <w:pStyle w:val="Paragraphedeliste"/>
+        <w:numPr>
+          <w:ilvl w:val="0"/>
+          <w:numId w:val="23"/>
+        </w:numPr>
+        <w:rPr>
+          <w:rFonts w:eastAsiaTheme="minorEastAsia"/>
+        </w:rPr>
+      </w:pPr>
+      <w:r>
+        <w:rPr>
+          <w:rFonts w:eastAsiaTheme="minorEastAsia"/>
+        </w:rPr>
+        <w:t>Les cellules du mésophylle avec des chloroplastes avec beaucoup de granum qui concentre de nombreux photosystème II permettant de produire de l’ATP et du NADPH.</w:t>
+      </w:r>
+    </w:p>
+    <w:p>
+      <w:pPr>
+        <w:rPr>
+          <w:rFonts w:eastAsiaTheme="minorEastAsia"/>
+        </w:rPr>
+      </w:pPr>
+      <w:r>
+        <w:rPr>
+          <w:rFonts w:eastAsiaTheme="minorEastAsia"/>
+        </w:rPr>
+        <w:t xml:space="preserve">Permet d’obtenir une concentration en CO2 </w:t>
+      </w:r>
+      <w:r>
+        <w:rPr>
+          <w:rFonts w:eastAsiaTheme="minorEastAsia"/>
+        </w:rPr>
+        <w:t>entre 5 à 10 supérieur</w:t>
+      </w:r>
+      <w:r>
+        <w:rPr>
+          <w:rFonts w:eastAsiaTheme="minorEastAsia"/>
+        </w:rPr>
+        <w:t xml:space="preserve"> à celle des autres parties de la plante :</w:t>
+      </w:r>
+    </w:p>
+    <w:p>
+      <w:pPr>
+        <w:pStyle w:val="Paragraphedeliste"/>
+        <w:numPr>
+          <w:ilvl w:val="0"/>
+          <w:numId w:val="26"/>
+        </w:numPr>
         <w:rPr>
           <w:rFonts w:eastAsiaTheme="minorEastAsia"/>
         </w:rPr>
@@ -3749,79 +4088,98 @@
           <w:rFonts w:eastAsiaTheme="minorEastAsia"/>
           <w:vertAlign w:val="superscript"/>
         </w:rPr>
-        <w:t>e</w:t>
-      </w:r>
-      <w:r>
-        <w:rPr>
-          <w:rFonts w:eastAsiaTheme="minorEastAsia"/>
-        </w:rPr>
-        <w:t>r produit formé CO2 fixé sur phosphénol pyruvate (PEP)</w:t>
-      </w:r>
-    </w:p>
-    <w:p>
-      <w:pPr>
-        <w:rPr>
-          <w:rFonts w:eastAsiaTheme="minorEastAsia"/>
-        </w:rPr>
-      </w:pPr>
-      <w:r>
-        <w:rPr>
-          <w:rFonts w:eastAsiaTheme="minorEastAsia"/>
-        </w:rPr>
-        <w:lastRenderedPageBreak/>
-        <w:t>Pour formé sur oxalocétate une molécule à 4 carbones (C4)</w:t>
-      </w:r>
-    </w:p>
-    <w:p>
-      <w:pPr>
-        <w:rPr>
-          <w:rFonts w:eastAsiaTheme="minorEastAsia"/>
-        </w:rPr>
-      </w:pPr>
-      <w:r>
-        <w:rPr>
-          <w:rFonts w:eastAsiaTheme="minorEastAsia"/>
-        </w:rPr>
-        <w:t>Empéhce le Coé en le fixant de ressortir.</w:t>
-      </w:r>
-    </w:p>
-    <w:p>
-      <w:pPr>
-        <w:rPr>
-          <w:rFonts w:eastAsiaTheme="minorEastAsia"/>
-        </w:rPr>
-      </w:pPr>
-      <w:r>
-        <w:rPr>
-          <w:rFonts w:eastAsiaTheme="minorEastAsia"/>
-        </w:rPr>
-        <w:t>Chloropéri réalise la décarboxylation du CO2 pour le cycle de Calvin le substrat et régénré</w:t>
-      </w:r>
-    </w:p>
-    <w:p>
-      <w:pPr>
-        <w:rPr>
-          <w:rFonts w:eastAsiaTheme="minorEastAsia"/>
-        </w:rPr>
-      </w:pPr>
-      <w:r>
-        <w:rPr>
-          <w:rFonts w:eastAsiaTheme="minorEastAsia"/>
-        </w:rPr>
-        <w:t>C entre 5 à 10 supérieur</w:t>
-      </w:r>
-    </w:p>
-    <w:p>
-      <w:pPr>
-        <w:rPr>
-          <w:rFonts w:eastAsiaTheme="minorEastAsia"/>
-        </w:rPr>
-      </w:pPr>
-      <w:r>
-        <w:rPr>
-          <w:rFonts w:eastAsiaTheme="minorEastAsia"/>
-        </w:rPr>
-        <w:t>Plusieurs variation de C4 évolution analogue de moélcule de trasnport. Coupé énergétique 2ATP la ou le cylce de Calvin en coute 3ATP.</w:t>
+        <w:t>er</w:t>
+      </w:r>
+      <w:r>
+        <w:rPr>
+          <w:rFonts w:eastAsiaTheme="minorEastAsia"/>
+        </w:rPr>
+        <w:t xml:space="preserve"> produit formé CO</w:t>
+      </w:r>
+      <w:r>
+        <w:rPr>
+          <w:rFonts w:eastAsiaTheme="minorEastAsia"/>
+          <w:vertAlign w:val="subscript"/>
+        </w:rPr>
+        <w:t>2</w:t>
+      </w:r>
+      <w:r>
+        <w:rPr>
+          <w:rFonts w:eastAsiaTheme="minorEastAsia"/>
+        </w:rPr>
+        <w:t xml:space="preserve"> fixé sur </w:t>
+      </w:r>
+      <w:proofErr w:type="spellStart"/>
+      <w:r>
+        <w:rPr>
+          <w:rFonts w:eastAsiaTheme="minorEastAsia"/>
+        </w:rPr>
+        <w:t>phosphénol</w:t>
+      </w:r>
+      <w:proofErr w:type="spellEnd"/>
+      <w:r>
+        <w:rPr>
+          <w:rFonts w:eastAsiaTheme="minorEastAsia"/>
+        </w:rPr>
+        <w:t xml:space="preserve"> pyruvate (PEP) pour former sur oxaloacétate (une molécule à 4 carbones d’où le métabolisme qualifié de C4) ce qui empêche le CO</w:t>
+      </w:r>
+      <w:r>
+        <w:rPr>
+          <w:rFonts w:eastAsiaTheme="minorEastAsia"/>
+          <w:vertAlign w:val="subscript"/>
+        </w:rPr>
+        <w:t>2</w:t>
+      </w:r>
+      <w:r>
+        <w:rPr>
+          <w:rFonts w:eastAsiaTheme="minorEastAsia"/>
+        </w:rPr>
+        <w:t xml:space="preserve"> de ressortir.</w:t>
+      </w:r>
+    </w:p>
+    <w:p>
+      <w:pPr>
+        <w:pStyle w:val="Paragraphedeliste"/>
+        <w:numPr>
+          <w:ilvl w:val="0"/>
+          <w:numId w:val="26"/>
+        </w:numPr>
+        <w:rPr>
+          <w:rFonts w:eastAsiaTheme="minorEastAsia"/>
+        </w:rPr>
+      </w:pPr>
+      <w:r>
+        <w:rPr>
+          <w:rFonts w:eastAsiaTheme="minorEastAsia"/>
+        </w:rPr>
+        <w:t>Acheminement vers les chloroplaste de la gaine périvasculaire où il oxaloacétate est décarboxylé pour libérer le CO</w:t>
+      </w:r>
+      <w:r>
+        <w:rPr>
+          <w:rFonts w:eastAsiaTheme="minorEastAsia"/>
+          <w:vertAlign w:val="subscript"/>
+        </w:rPr>
+        <w:t>2</w:t>
+      </w:r>
+      <w:r>
+        <w:rPr>
+          <w:rFonts w:eastAsiaTheme="minorEastAsia"/>
+        </w:rPr>
+        <w:t xml:space="preserve"> et régénérer le substrat PEP. </w:t>
+      </w:r>
+    </w:p>
+    <w:p>
+      <w:pPr>
+        <w:ind w:left="360"/>
+        <w:rPr>
+          <w:rFonts w:eastAsiaTheme="minorEastAsia"/>
+        </w:rPr>
+      </w:pPr>
+      <w:r>
+        <w:rPr>
+          <w:rFonts w:eastAsiaTheme="minorEastAsia"/>
+        </w:rPr>
+        <w:t>Le métabolisme C4 ajout un cout de 2ATP au cycle de Calvin qui utilise déjà 3ATP.</w:t>
       </w:r>
     </w:p>
     <w:sectPr>
@@ -4014,6 +4372,95 @@
     </w:lvl>
   </w:abstractNum>
   <w:abstractNum w:abstractNumId="1" w15:restartNumberingAfterBreak="0">
+    <w:nsid w:val="06396DBF"/>
+    <w:multiLevelType w:val="hybridMultilevel"/>
+    <w:tmpl w:val="FBDA8F36"/>
+    <w:lvl w:ilvl="0" w:tplc="FFFFFFFF">
+      <w:start w:val="1"/>
+      <w:numFmt w:val="decimal"/>
+      <w:lvlText w:val="%1."/>
+      <w:lvlJc w:val="left"/>
+      <w:pPr>
+        <w:ind w:left="720" w:hanging="360"/>
+      </w:pPr>
+      <w:rPr>
+        <w:rFonts w:hint="default"/>
+      </w:rPr>
+    </w:lvl>
+    <w:lvl w:ilvl="1" w:tplc="040C0019" w:tentative="1">
+      <w:start w:val="1"/>
+      <w:numFmt w:val="lowerLetter"/>
+      <w:lvlText w:val="%2."/>
+      <w:lvlJc w:val="left"/>
+      <w:pPr>
+        <w:ind w:left="1440" w:hanging="360"/>
+      </w:pPr>
+    </w:lvl>
+    <w:lvl w:ilvl="2" w:tplc="040C001B" w:tentative="1">
+      <w:start w:val="1"/>
+      <w:numFmt w:val="lowerRoman"/>
+      <w:lvlText w:val="%3."/>
+      <w:lvlJc w:val="right"/>
+      <w:pPr>
+        <w:ind w:left="2160" w:hanging="180"/>
+      </w:pPr>
+    </w:lvl>
+    <w:lvl w:ilvl="3" w:tplc="040C000F" w:tentative="1">
+      <w:start w:val="1"/>
+      <w:numFmt w:val="decimal"/>
+      <w:lvlText w:val="%4."/>
+      <w:lvlJc w:val="left"/>
+      <w:pPr>
+        <w:ind w:left="2880" w:hanging="360"/>
+      </w:pPr>
+    </w:lvl>
+    <w:lvl w:ilvl="4" w:tplc="040C0019" w:tentative="1">
+      <w:start w:val="1"/>
+      <w:numFmt w:val="lowerLetter"/>
+      <w:lvlText w:val="%5."/>
+      <w:lvlJc w:val="left"/>
+      <w:pPr>
+        <w:ind w:left="3600" w:hanging="360"/>
+      </w:pPr>
+    </w:lvl>
+    <w:lvl w:ilvl="5" w:tplc="040C001B" w:tentative="1">
+      <w:start w:val="1"/>
+      <w:numFmt w:val="lowerRoman"/>
+      <w:lvlText w:val="%6."/>
+      <w:lvlJc w:val="right"/>
+      <w:pPr>
+        <w:ind w:left="4320" w:hanging="180"/>
+      </w:pPr>
+    </w:lvl>
+    <w:lvl w:ilvl="6" w:tplc="040C000F" w:tentative="1">
+      <w:start w:val="1"/>
+      <w:numFmt w:val="decimal"/>
+      <w:lvlText w:val="%7."/>
+      <w:lvlJc w:val="left"/>
+      <w:pPr>
+        <w:ind w:left="5040" w:hanging="360"/>
+      </w:pPr>
+    </w:lvl>
+    <w:lvl w:ilvl="7" w:tplc="040C0019" w:tentative="1">
+      <w:start w:val="1"/>
+      <w:numFmt w:val="lowerLetter"/>
+      <w:lvlText w:val="%8."/>
+      <w:lvlJc w:val="left"/>
+      <w:pPr>
+        <w:ind w:left="5760" w:hanging="360"/>
+      </w:pPr>
+    </w:lvl>
+    <w:lvl w:ilvl="8" w:tplc="040C001B" w:tentative="1">
+      <w:start w:val="1"/>
+      <w:numFmt w:val="lowerRoman"/>
+      <w:lvlText w:val="%9."/>
+      <w:lvlJc w:val="right"/>
+      <w:pPr>
+        <w:ind w:left="6480" w:hanging="180"/>
+      </w:pPr>
+    </w:lvl>
+  </w:abstractNum>
+  <w:abstractNum w:abstractNumId="2" w15:restartNumberingAfterBreak="0">
     <w:nsid w:val="07AA3FDF"/>
     <w:multiLevelType w:val="hybridMultilevel"/>
     <w:tmpl w:val="21EE2834"/>
@@ -4126,7 +4573,7 @@
       </w:rPr>
     </w:lvl>
   </w:abstractNum>
-  <w:abstractNum w:abstractNumId="2" w15:restartNumberingAfterBreak="0">
+  <w:abstractNum w:abstractNumId="3" w15:restartNumberingAfterBreak="0">
     <w:nsid w:val="09FF379B"/>
     <w:multiLevelType w:val="hybridMultilevel"/>
     <w:tmpl w:val="D626EEA8"/>
@@ -4239,10 +4686,10 @@
       </w:rPr>
     </w:lvl>
   </w:abstractNum>
-  <w:abstractNum w:abstractNumId="3" w15:restartNumberingAfterBreak="0">
+  <w:abstractNum w:abstractNumId="4" w15:restartNumberingAfterBreak="0">
     <w:nsid w:val="0E3539DF"/>
     <w:multiLevelType w:val="hybridMultilevel"/>
-    <w:tmpl w:val="BFFA8074"/>
+    <w:tmpl w:val="8CFE8316"/>
     <w:lvl w:ilvl="0" w:tplc="040C000F">
       <w:start w:val="1"/>
       <w:numFmt w:val="decimal"/>
@@ -4252,16 +4699,19 @@
         <w:ind w:left="720" w:hanging="360"/>
       </w:pPr>
     </w:lvl>
-    <w:lvl w:ilvl="1" w:tplc="040C0019">
-      <w:start w:val="1"/>
-      <w:numFmt w:val="lowerLetter"/>
-      <w:lvlText w:val="%2."/>
-      <w:lvlJc w:val="left"/>
-      <w:pPr>
-        <w:ind w:left="1440" w:hanging="360"/>
-      </w:pPr>
-    </w:lvl>
-    <w:lvl w:ilvl="2" w:tplc="040C001B" w:tentative="1">
+    <w:lvl w:ilvl="1" w:tplc="040C0001">
+      <w:start w:val="1"/>
+      <w:numFmt w:val="bullet"/>
+      <w:lvlText w:val=""/>
+      <w:lvlJc w:val="left"/>
+      <w:pPr>
+        <w:ind w:left="720" w:hanging="360"/>
+      </w:pPr>
+      <w:rPr>
+        <w:rFonts w:ascii="Symbol" w:hAnsi="Symbol" w:hint="default"/>
+      </w:rPr>
+    </w:lvl>
+    <w:lvl w:ilvl="2" w:tplc="040C001B">
       <w:start w:val="1"/>
       <w:numFmt w:val="lowerRoman"/>
       <w:lvlText w:val="%3."/>
@@ -4325,7 +4775,7 @@
       </w:pPr>
     </w:lvl>
   </w:abstractNum>
-  <w:abstractNum w:abstractNumId="4" w15:restartNumberingAfterBreak="0">
+  <w:abstractNum w:abstractNumId="5" w15:restartNumberingAfterBreak="0">
     <w:nsid w:val="10C63975"/>
     <w:multiLevelType w:val="hybridMultilevel"/>
     <w:tmpl w:val="D9B45630"/>
@@ -4438,7 +4888,7 @@
       </w:rPr>
     </w:lvl>
   </w:abstractNum>
-  <w:abstractNum w:abstractNumId="5" w15:restartNumberingAfterBreak="0">
+  <w:abstractNum w:abstractNumId="6" w15:restartNumberingAfterBreak="0">
     <w:nsid w:val="12D94228"/>
     <w:multiLevelType w:val="hybridMultilevel"/>
     <w:tmpl w:val="7794DF9C"/>
@@ -4551,7 +5001,7 @@
       </w:rPr>
     </w:lvl>
   </w:abstractNum>
-  <w:abstractNum w:abstractNumId="6" w15:restartNumberingAfterBreak="0">
+  <w:abstractNum w:abstractNumId="7" w15:restartNumberingAfterBreak="0">
     <w:nsid w:val="13AA1431"/>
     <w:multiLevelType w:val="hybridMultilevel"/>
     <w:tmpl w:val="A9768B9E"/>
@@ -4637,7 +5087,7 @@
       </w:pPr>
     </w:lvl>
   </w:abstractNum>
-  <w:abstractNum w:abstractNumId="7" w15:restartNumberingAfterBreak="0">
+  <w:abstractNum w:abstractNumId="8" w15:restartNumberingAfterBreak="0">
     <w:nsid w:val="197676E2"/>
     <w:multiLevelType w:val="hybridMultilevel"/>
     <w:tmpl w:val="020E2F5C"/>
@@ -4723,7 +5173,7 @@
       </w:pPr>
     </w:lvl>
   </w:abstractNum>
-  <w:abstractNum w:abstractNumId="8" w15:restartNumberingAfterBreak="0">
+  <w:abstractNum w:abstractNumId="9" w15:restartNumberingAfterBreak="0">
     <w:nsid w:val="24C24F60"/>
     <w:multiLevelType w:val="hybridMultilevel"/>
     <w:tmpl w:val="B192E3F2"/>
@@ -4809,7 +5259,99 @@
       </w:pPr>
     </w:lvl>
   </w:abstractNum>
-  <w:abstractNum w:abstractNumId="9" w15:restartNumberingAfterBreak="0">
+  <w:abstractNum w:abstractNumId="10" w15:restartNumberingAfterBreak="0">
+    <w:nsid w:val="25706D8D"/>
+    <w:multiLevelType w:val="hybridMultilevel"/>
+    <w:tmpl w:val="108657E4"/>
+    <w:lvl w:ilvl="0" w:tplc="FFFFFFFF">
+      <w:start w:val="1"/>
+      <w:numFmt w:val="decimal"/>
+      <w:lvlText w:val="%1."/>
+      <w:lvlJc w:val="left"/>
+      <w:pPr>
+        <w:ind w:left="720" w:hanging="360"/>
+      </w:pPr>
+    </w:lvl>
+    <w:lvl w:ilvl="1" w:tplc="FFFFFFFF">
+      <w:start w:val="1"/>
+      <w:numFmt w:val="bullet"/>
+      <w:lvlText w:val=""/>
+      <w:lvlJc w:val="left"/>
+      <w:pPr>
+        <w:ind w:left="720" w:hanging="360"/>
+      </w:pPr>
+      <w:rPr>
+        <w:rFonts w:ascii="Symbol" w:hAnsi="Symbol" w:hint="default"/>
+      </w:rPr>
+    </w:lvl>
+    <w:lvl w:ilvl="2" w:tplc="040C0001">
+      <w:start w:val="1"/>
+      <w:numFmt w:val="bullet"/>
+      <w:lvlText w:val=""/>
+      <w:lvlJc w:val="left"/>
+      <w:pPr>
+        <w:ind w:left="720" w:hanging="360"/>
+      </w:pPr>
+      <w:rPr>
+        <w:rFonts w:ascii="Symbol" w:hAnsi="Symbol" w:hint="default"/>
+      </w:rPr>
+    </w:lvl>
+    <w:lvl w:ilvl="3" w:tplc="FFFFFFFF">
+      <w:start w:val="1"/>
+      <w:numFmt w:val="decimal"/>
+      <w:lvlText w:val="%4."/>
+      <w:lvlJc w:val="left"/>
+      <w:pPr>
+        <w:ind w:left="2880" w:hanging="360"/>
+      </w:pPr>
+    </w:lvl>
+    <w:lvl w:ilvl="4" w:tplc="FFFFFFFF" w:tentative="1">
+      <w:start w:val="1"/>
+      <w:numFmt w:val="lowerLetter"/>
+      <w:lvlText w:val="%5."/>
+      <w:lvlJc w:val="left"/>
+      <w:pPr>
+        <w:ind w:left="3600" w:hanging="360"/>
+      </w:pPr>
+    </w:lvl>
+    <w:lvl w:ilvl="5" w:tplc="FFFFFFFF" w:tentative="1">
+      <w:start w:val="1"/>
+      <w:numFmt w:val="lowerRoman"/>
+      <w:lvlText w:val="%6."/>
+      <w:lvlJc w:val="right"/>
+      <w:pPr>
+        <w:ind w:left="4320" w:hanging="180"/>
+      </w:pPr>
+    </w:lvl>
+    <w:lvl w:ilvl="6" w:tplc="FFFFFFFF" w:tentative="1">
+      <w:start w:val="1"/>
+      <w:numFmt w:val="decimal"/>
+      <w:lvlText w:val="%7."/>
+      <w:lvlJc w:val="left"/>
+      <w:pPr>
+        <w:ind w:left="5040" w:hanging="360"/>
+      </w:pPr>
+    </w:lvl>
+    <w:lvl w:ilvl="7" w:tplc="FFFFFFFF" w:tentative="1">
+      <w:start w:val="1"/>
+      <w:numFmt w:val="lowerLetter"/>
+      <w:lvlText w:val="%8."/>
+      <w:lvlJc w:val="left"/>
+      <w:pPr>
+        <w:ind w:left="5760" w:hanging="360"/>
+      </w:pPr>
+    </w:lvl>
+    <w:lvl w:ilvl="8" w:tplc="FFFFFFFF" w:tentative="1">
+      <w:start w:val="1"/>
+      <w:numFmt w:val="lowerRoman"/>
+      <w:lvlText w:val="%9."/>
+      <w:lvlJc w:val="right"/>
+      <w:pPr>
+        <w:ind w:left="6480" w:hanging="180"/>
+      </w:pPr>
+    </w:lvl>
+  </w:abstractNum>
+  <w:abstractNum w:abstractNumId="11" w15:restartNumberingAfterBreak="0">
     <w:nsid w:val="25BF38CD"/>
     <w:multiLevelType w:val="hybridMultilevel"/>
     <w:tmpl w:val="8F3A07BE"/>
@@ -4922,7 +5464,120 @@
       </w:rPr>
     </w:lvl>
   </w:abstractNum>
-  <w:abstractNum w:abstractNumId="10" w15:restartNumberingAfterBreak="0">
+  <w:abstractNum w:abstractNumId="12" w15:restartNumberingAfterBreak="0">
+    <w:nsid w:val="27407B1E"/>
+    <w:multiLevelType w:val="hybridMultilevel"/>
+    <w:tmpl w:val="78E6969E"/>
+    <w:lvl w:ilvl="0" w:tplc="040C0001">
+      <w:start w:val="1"/>
+      <w:numFmt w:val="bullet"/>
+      <w:lvlText w:val=""/>
+      <w:lvlJc w:val="left"/>
+      <w:pPr>
+        <w:ind w:left="720" w:hanging="360"/>
+      </w:pPr>
+      <w:rPr>
+        <w:rFonts w:ascii="Symbol" w:hAnsi="Symbol" w:hint="default"/>
+      </w:rPr>
+    </w:lvl>
+    <w:lvl w:ilvl="1" w:tplc="040C0003" w:tentative="1">
+      <w:start w:val="1"/>
+      <w:numFmt w:val="bullet"/>
+      <w:lvlText w:val="o"/>
+      <w:lvlJc w:val="left"/>
+      <w:pPr>
+        <w:ind w:left="1440" w:hanging="360"/>
+      </w:pPr>
+      <w:rPr>
+        <w:rFonts w:ascii="Courier New" w:hAnsi="Courier New" w:cs="Courier New" w:hint="default"/>
+      </w:rPr>
+    </w:lvl>
+    <w:lvl w:ilvl="2" w:tplc="040C0005" w:tentative="1">
+      <w:start w:val="1"/>
+      <w:numFmt w:val="bullet"/>
+      <w:lvlText w:val=""/>
+      <w:lvlJc w:val="left"/>
+      <w:pPr>
+        <w:ind w:left="2160" w:hanging="360"/>
+      </w:pPr>
+      <w:rPr>
+        <w:rFonts w:ascii="Wingdings" w:hAnsi="Wingdings" w:hint="default"/>
+      </w:rPr>
+    </w:lvl>
+    <w:lvl w:ilvl="3" w:tplc="040C0001" w:tentative="1">
+      <w:start w:val="1"/>
+      <w:numFmt w:val="bullet"/>
+      <w:lvlText w:val=""/>
+      <w:lvlJc w:val="left"/>
+      <w:pPr>
+        <w:ind w:left="2880" w:hanging="360"/>
+      </w:pPr>
+      <w:rPr>
+        <w:rFonts w:ascii="Symbol" w:hAnsi="Symbol" w:hint="default"/>
+      </w:rPr>
+    </w:lvl>
+    <w:lvl w:ilvl="4" w:tplc="040C0003" w:tentative="1">
+      <w:start w:val="1"/>
+      <w:numFmt w:val="bullet"/>
+      <w:lvlText w:val="o"/>
+      <w:lvlJc w:val="left"/>
+      <w:pPr>
+        <w:ind w:left="3600" w:hanging="360"/>
+      </w:pPr>
+      <w:rPr>
+        <w:rFonts w:ascii="Courier New" w:hAnsi="Courier New" w:cs="Courier New" w:hint="default"/>
+      </w:rPr>
+    </w:lvl>
+    <w:lvl w:ilvl="5" w:tplc="040C0005" w:tentative="1">
+      <w:start w:val="1"/>
+      <w:numFmt w:val="bullet"/>
+      <w:lvlText w:val=""/>
+      <w:lvlJc w:val="left"/>
+      <w:pPr>
+        <w:ind w:left="4320" w:hanging="360"/>
+      </w:pPr>
+      <w:rPr>
+        <w:rFonts w:ascii="Wingdings" w:hAnsi="Wingdings" w:hint="default"/>
+      </w:rPr>
+    </w:lvl>
+    <w:lvl w:ilvl="6" w:tplc="040C0001" w:tentative="1">
+      <w:start w:val="1"/>
+      <w:numFmt w:val="bullet"/>
+      <w:lvlText w:val=""/>
+      <w:lvlJc w:val="left"/>
+      <w:pPr>
+        <w:ind w:left="5040" w:hanging="360"/>
+      </w:pPr>
+      <w:rPr>
+        <w:rFonts w:ascii="Symbol" w:hAnsi="Symbol" w:hint="default"/>
+      </w:rPr>
+    </w:lvl>
+    <w:lvl w:ilvl="7" w:tplc="040C0003" w:tentative="1">
+      <w:start w:val="1"/>
+      <w:numFmt w:val="bullet"/>
+      <w:lvlText w:val="o"/>
+      <w:lvlJc w:val="left"/>
+      <w:pPr>
+        <w:ind w:left="5760" w:hanging="360"/>
+      </w:pPr>
+      <w:rPr>
+        <w:rFonts w:ascii="Courier New" w:hAnsi="Courier New" w:cs="Courier New" w:hint="default"/>
+      </w:rPr>
+    </w:lvl>
+    <w:lvl w:ilvl="8" w:tplc="040C0005" w:tentative="1">
+      <w:start w:val="1"/>
+      <w:numFmt w:val="bullet"/>
+      <w:lvlText w:val=""/>
+      <w:lvlJc w:val="left"/>
+      <w:pPr>
+        <w:ind w:left="6480" w:hanging="360"/>
+      </w:pPr>
+      <w:rPr>
+        <w:rFonts w:ascii="Wingdings" w:hAnsi="Wingdings" w:hint="default"/>
+      </w:rPr>
+    </w:lvl>
+  </w:abstractNum>
+  <w:abstractNum w:abstractNumId="13" w15:restartNumberingAfterBreak="0">
     <w:nsid w:val="32151956"/>
     <w:multiLevelType w:val="hybridMultilevel"/>
     <w:tmpl w:val="536E0E12"/>
@@ -5008,10 +5663,212 @@
       </w:pPr>
     </w:lvl>
   </w:abstractNum>
-  <w:abstractNum w:abstractNumId="11" w15:restartNumberingAfterBreak="0">
+  <w:abstractNum w:abstractNumId="14" w15:restartNumberingAfterBreak="0">
+    <w:nsid w:val="33D95A57"/>
+    <w:multiLevelType w:val="hybridMultilevel"/>
+    <w:tmpl w:val="03A4FE2C"/>
+    <w:lvl w:ilvl="0" w:tplc="FFFFFFFF">
+      <w:start w:val="1"/>
+      <w:numFmt w:val="decimal"/>
+      <w:lvlText w:val="%1."/>
+      <w:lvlJc w:val="left"/>
+      <w:pPr>
+        <w:ind w:left="720" w:hanging="360"/>
+      </w:pPr>
+      <w:rPr>
+        <w:rFonts w:hint="default"/>
+      </w:rPr>
+    </w:lvl>
+    <w:lvl w:ilvl="1" w:tplc="040C0019" w:tentative="1">
+      <w:start w:val="1"/>
+      <w:numFmt w:val="lowerLetter"/>
+      <w:lvlText w:val="%2."/>
+      <w:lvlJc w:val="left"/>
+      <w:pPr>
+        <w:ind w:left="1440" w:hanging="360"/>
+      </w:pPr>
+    </w:lvl>
+    <w:lvl w:ilvl="2" w:tplc="040C001B" w:tentative="1">
+      <w:start w:val="1"/>
+      <w:numFmt w:val="lowerRoman"/>
+      <w:lvlText w:val="%3."/>
+      <w:lvlJc w:val="right"/>
+      <w:pPr>
+        <w:ind w:left="2160" w:hanging="180"/>
+      </w:pPr>
+    </w:lvl>
+    <w:lvl w:ilvl="3" w:tplc="040C000F" w:tentative="1">
+      <w:start w:val="1"/>
+      <w:numFmt w:val="decimal"/>
+      <w:lvlText w:val="%4."/>
+      <w:lvlJc w:val="left"/>
+      <w:pPr>
+        <w:ind w:left="2880" w:hanging="360"/>
+      </w:pPr>
+    </w:lvl>
+    <w:lvl w:ilvl="4" w:tplc="040C0019" w:tentative="1">
+      <w:start w:val="1"/>
+      <w:numFmt w:val="lowerLetter"/>
+      <w:lvlText w:val="%5."/>
+      <w:lvlJc w:val="left"/>
+      <w:pPr>
+        <w:ind w:left="3600" w:hanging="360"/>
+      </w:pPr>
+    </w:lvl>
+    <w:lvl w:ilvl="5" w:tplc="040C001B" w:tentative="1">
+      <w:start w:val="1"/>
+      <w:numFmt w:val="lowerRoman"/>
+      <w:lvlText w:val="%6."/>
+      <w:lvlJc w:val="right"/>
+      <w:pPr>
+        <w:ind w:left="4320" w:hanging="180"/>
+      </w:pPr>
+    </w:lvl>
+    <w:lvl w:ilvl="6" w:tplc="040C000F" w:tentative="1">
+      <w:start w:val="1"/>
+      <w:numFmt w:val="decimal"/>
+      <w:lvlText w:val="%7."/>
+      <w:lvlJc w:val="left"/>
+      <w:pPr>
+        <w:ind w:left="5040" w:hanging="360"/>
+      </w:pPr>
+    </w:lvl>
+    <w:lvl w:ilvl="7" w:tplc="040C0019" w:tentative="1">
+      <w:start w:val="1"/>
+      <w:numFmt w:val="lowerLetter"/>
+      <w:lvlText w:val="%8."/>
+      <w:lvlJc w:val="left"/>
+      <w:pPr>
+        <w:ind w:left="5760" w:hanging="360"/>
+      </w:pPr>
+    </w:lvl>
+    <w:lvl w:ilvl="8" w:tplc="040C001B" w:tentative="1">
+      <w:start w:val="1"/>
+      <w:numFmt w:val="lowerRoman"/>
+      <w:lvlText w:val="%9."/>
+      <w:lvlJc w:val="right"/>
+      <w:pPr>
+        <w:ind w:left="6480" w:hanging="180"/>
+      </w:pPr>
+    </w:lvl>
+  </w:abstractNum>
+  <w:abstractNum w:abstractNumId="15" w15:restartNumberingAfterBreak="0">
+    <w:nsid w:val="3C280BCE"/>
+    <w:multiLevelType w:val="hybridMultilevel"/>
+    <w:tmpl w:val="02827E4A"/>
+    <w:lvl w:ilvl="0" w:tplc="040C0001">
+      <w:start w:val="1"/>
+      <w:numFmt w:val="bullet"/>
+      <w:lvlText w:val=""/>
+      <w:lvlJc w:val="left"/>
+      <w:pPr>
+        <w:ind w:left="720" w:hanging="360"/>
+      </w:pPr>
+      <w:rPr>
+        <w:rFonts w:ascii="Symbol" w:hAnsi="Symbol" w:hint="default"/>
+      </w:rPr>
+    </w:lvl>
+    <w:lvl w:ilvl="1" w:tplc="040C0003" w:tentative="1">
+      <w:start w:val="1"/>
+      <w:numFmt w:val="bullet"/>
+      <w:lvlText w:val="o"/>
+      <w:lvlJc w:val="left"/>
+      <w:pPr>
+        <w:ind w:left="1440" w:hanging="360"/>
+      </w:pPr>
+      <w:rPr>
+        <w:rFonts w:ascii="Courier New" w:hAnsi="Courier New" w:cs="Courier New" w:hint="default"/>
+      </w:rPr>
+    </w:lvl>
+    <w:lvl w:ilvl="2" w:tplc="040C0005" w:tentative="1">
+      <w:start w:val="1"/>
+      <w:numFmt w:val="bullet"/>
+      <w:lvlText w:val=""/>
+      <w:lvlJc w:val="left"/>
+      <w:pPr>
+        <w:ind w:left="2160" w:hanging="360"/>
+      </w:pPr>
+      <w:rPr>
+        <w:rFonts w:ascii="Wingdings" w:hAnsi="Wingdings" w:hint="default"/>
+      </w:rPr>
+    </w:lvl>
+    <w:lvl w:ilvl="3" w:tplc="040C0001" w:tentative="1">
+      <w:start w:val="1"/>
+      <w:numFmt w:val="bullet"/>
+      <w:lvlText w:val=""/>
+      <w:lvlJc w:val="left"/>
+      <w:pPr>
+        <w:ind w:left="2880" w:hanging="360"/>
+      </w:pPr>
+      <w:rPr>
+        <w:rFonts w:ascii="Symbol" w:hAnsi="Symbol" w:hint="default"/>
+      </w:rPr>
+    </w:lvl>
+    <w:lvl w:ilvl="4" w:tplc="040C0003" w:tentative="1">
+      <w:start w:val="1"/>
+      <w:numFmt w:val="bullet"/>
+      <w:lvlText w:val="o"/>
+      <w:lvlJc w:val="left"/>
+      <w:pPr>
+        <w:ind w:left="3600" w:hanging="360"/>
+      </w:pPr>
+      <w:rPr>
+        <w:rFonts w:ascii="Courier New" w:hAnsi="Courier New" w:cs="Courier New" w:hint="default"/>
+      </w:rPr>
+    </w:lvl>
+    <w:lvl w:ilvl="5" w:tplc="040C0005" w:tentative="1">
+      <w:start w:val="1"/>
+      <w:numFmt w:val="bullet"/>
+      <w:lvlText w:val=""/>
+      <w:lvlJc w:val="left"/>
+      <w:pPr>
+        <w:ind w:left="4320" w:hanging="360"/>
+      </w:pPr>
+      <w:rPr>
+        <w:rFonts w:ascii="Wingdings" w:hAnsi="Wingdings" w:hint="default"/>
+      </w:rPr>
+    </w:lvl>
+    <w:lvl w:ilvl="6" w:tplc="040C0001" w:tentative="1">
+      <w:start w:val="1"/>
+      <w:numFmt w:val="bullet"/>
+      <w:lvlText w:val=""/>
+      <w:lvlJc w:val="left"/>
+      <w:pPr>
+        <w:ind w:left="5040" w:hanging="360"/>
+      </w:pPr>
+      <w:rPr>
+        <w:rFonts w:ascii="Symbol" w:hAnsi="Symbol" w:hint="default"/>
+      </w:rPr>
+    </w:lvl>
+    <w:lvl w:ilvl="7" w:tplc="040C0003" w:tentative="1">
+      <w:start w:val="1"/>
+      <w:numFmt w:val="bullet"/>
+      <w:lvlText w:val="o"/>
+      <w:lvlJc w:val="left"/>
+      <w:pPr>
+        <w:ind w:left="5760" w:hanging="360"/>
+      </w:pPr>
+      <w:rPr>
+        <w:rFonts w:ascii="Courier New" w:hAnsi="Courier New" w:cs="Courier New" w:hint="default"/>
+      </w:rPr>
+    </w:lvl>
+    <w:lvl w:ilvl="8" w:tplc="040C0005" w:tentative="1">
+      <w:start w:val="1"/>
+      <w:numFmt w:val="bullet"/>
+      <w:lvlText w:val=""/>
+      <w:lvlJc w:val="left"/>
+      <w:pPr>
+        <w:ind w:left="6480" w:hanging="360"/>
+      </w:pPr>
+      <w:rPr>
+        <w:rFonts w:ascii="Wingdings" w:hAnsi="Wingdings" w:hint="default"/>
+      </w:rPr>
+    </w:lvl>
+  </w:abstractNum>
+  <w:abstractNum w:abstractNumId="16" w15:restartNumberingAfterBreak="0">
     <w:nsid w:val="3DAE7FA1"/>
     <w:multiLevelType w:val="hybridMultilevel"/>
-    <w:tmpl w:val="4692B1F6"/>
+    <w:tmpl w:val="CFBCF4EE"/>
     <w:lvl w:ilvl="0" w:tplc="040C0001">
       <w:start w:val="1"/>
       <w:numFmt w:val="bullet"/>
@@ -5121,7 +5978,7 @@
       </w:rPr>
     </w:lvl>
   </w:abstractNum>
-  <w:abstractNum w:abstractNumId="12" w15:restartNumberingAfterBreak="0">
+  <w:abstractNum w:abstractNumId="17" w15:restartNumberingAfterBreak="0">
     <w:nsid w:val="43F54740"/>
     <w:multiLevelType w:val="hybridMultilevel"/>
     <w:tmpl w:val="58BC97E0"/>
@@ -5207,7 +6064,7 @@
       </w:pPr>
     </w:lvl>
   </w:abstractNum>
-  <w:abstractNum w:abstractNumId="13" w15:restartNumberingAfterBreak="0">
+  <w:abstractNum w:abstractNumId="18" w15:restartNumberingAfterBreak="0">
     <w:nsid w:val="48BF7A23"/>
     <w:multiLevelType w:val="hybridMultilevel"/>
     <w:tmpl w:val="A2563B92"/>
@@ -5293,7 +6150,7 @@
       </w:pPr>
     </w:lvl>
   </w:abstractNum>
-  <w:abstractNum w:abstractNumId="14" w15:restartNumberingAfterBreak="0">
+  <w:abstractNum w:abstractNumId="19" w15:restartNumberingAfterBreak="0">
     <w:nsid w:val="49BB3F16"/>
     <w:multiLevelType w:val="hybridMultilevel"/>
     <w:tmpl w:val="FC226C50"/>
@@ -5406,7 +6263,233 @@
       </w:rPr>
     </w:lvl>
   </w:abstractNum>
-  <w:abstractNum w:abstractNumId="15" w15:restartNumberingAfterBreak="0">
+  <w:abstractNum w:abstractNumId="20" w15:restartNumberingAfterBreak="0">
+    <w:nsid w:val="4E931896"/>
+    <w:multiLevelType w:val="hybridMultilevel"/>
+    <w:tmpl w:val="BAC4996E"/>
+    <w:lvl w:ilvl="0" w:tplc="040C0001">
+      <w:start w:val="1"/>
+      <w:numFmt w:val="bullet"/>
+      <w:lvlText w:val=""/>
+      <w:lvlJc w:val="left"/>
+      <w:pPr>
+        <w:ind w:left="720" w:hanging="360"/>
+      </w:pPr>
+      <w:rPr>
+        <w:rFonts w:ascii="Symbol" w:hAnsi="Symbol" w:hint="default"/>
+      </w:rPr>
+    </w:lvl>
+    <w:lvl w:ilvl="1" w:tplc="040C0003" w:tentative="1">
+      <w:start w:val="1"/>
+      <w:numFmt w:val="bullet"/>
+      <w:lvlText w:val="o"/>
+      <w:lvlJc w:val="left"/>
+      <w:pPr>
+        <w:ind w:left="1440" w:hanging="360"/>
+      </w:pPr>
+      <w:rPr>
+        <w:rFonts w:ascii="Courier New" w:hAnsi="Courier New" w:cs="Courier New" w:hint="default"/>
+      </w:rPr>
+    </w:lvl>
+    <w:lvl w:ilvl="2" w:tplc="040C0005" w:tentative="1">
+      <w:start w:val="1"/>
+      <w:numFmt w:val="bullet"/>
+      <w:lvlText w:val=""/>
+      <w:lvlJc w:val="left"/>
+      <w:pPr>
+        <w:ind w:left="2160" w:hanging="360"/>
+      </w:pPr>
+      <w:rPr>
+        <w:rFonts w:ascii="Wingdings" w:hAnsi="Wingdings" w:hint="default"/>
+      </w:rPr>
+    </w:lvl>
+    <w:lvl w:ilvl="3" w:tplc="040C0001" w:tentative="1">
+      <w:start w:val="1"/>
+      <w:numFmt w:val="bullet"/>
+      <w:lvlText w:val=""/>
+      <w:lvlJc w:val="left"/>
+      <w:pPr>
+        <w:ind w:left="2880" w:hanging="360"/>
+      </w:pPr>
+      <w:rPr>
+        <w:rFonts w:ascii="Symbol" w:hAnsi="Symbol" w:hint="default"/>
+      </w:rPr>
+    </w:lvl>
+    <w:lvl w:ilvl="4" w:tplc="040C0003" w:tentative="1">
+      <w:start w:val="1"/>
+      <w:numFmt w:val="bullet"/>
+      <w:lvlText w:val="o"/>
+      <w:lvlJc w:val="left"/>
+      <w:pPr>
+        <w:ind w:left="3600" w:hanging="360"/>
+      </w:pPr>
+      <w:rPr>
+        <w:rFonts w:ascii="Courier New" w:hAnsi="Courier New" w:cs="Courier New" w:hint="default"/>
+      </w:rPr>
+    </w:lvl>
+    <w:lvl w:ilvl="5" w:tplc="040C0005" w:tentative="1">
+      <w:start w:val="1"/>
+      <w:numFmt w:val="bullet"/>
+      <w:lvlText w:val=""/>
+      <w:lvlJc w:val="left"/>
+      <w:pPr>
+        <w:ind w:left="4320" w:hanging="360"/>
+      </w:pPr>
+      <w:rPr>
+        <w:rFonts w:ascii="Wingdings" w:hAnsi="Wingdings" w:hint="default"/>
+      </w:rPr>
+    </w:lvl>
+    <w:lvl w:ilvl="6" w:tplc="040C0001" w:tentative="1">
+      <w:start w:val="1"/>
+      <w:numFmt w:val="bullet"/>
+      <w:lvlText w:val=""/>
+      <w:lvlJc w:val="left"/>
+      <w:pPr>
+        <w:ind w:left="5040" w:hanging="360"/>
+      </w:pPr>
+      <w:rPr>
+        <w:rFonts w:ascii="Symbol" w:hAnsi="Symbol" w:hint="default"/>
+      </w:rPr>
+    </w:lvl>
+    <w:lvl w:ilvl="7" w:tplc="040C0003" w:tentative="1">
+      <w:start w:val="1"/>
+      <w:numFmt w:val="bullet"/>
+      <w:lvlText w:val="o"/>
+      <w:lvlJc w:val="left"/>
+      <w:pPr>
+        <w:ind w:left="5760" w:hanging="360"/>
+      </w:pPr>
+      <w:rPr>
+        <w:rFonts w:ascii="Courier New" w:hAnsi="Courier New" w:cs="Courier New" w:hint="default"/>
+      </w:rPr>
+    </w:lvl>
+    <w:lvl w:ilvl="8" w:tplc="040C0005" w:tentative="1">
+      <w:start w:val="1"/>
+      <w:numFmt w:val="bullet"/>
+      <w:lvlText w:val=""/>
+      <w:lvlJc w:val="left"/>
+      <w:pPr>
+        <w:ind w:left="6480" w:hanging="360"/>
+      </w:pPr>
+      <w:rPr>
+        <w:rFonts w:ascii="Wingdings" w:hAnsi="Wingdings" w:hint="default"/>
+      </w:rPr>
+    </w:lvl>
+  </w:abstractNum>
+  <w:abstractNum w:abstractNumId="21" w15:restartNumberingAfterBreak="0">
+    <w:nsid w:val="4EDD2D55"/>
+    <w:multiLevelType w:val="hybridMultilevel"/>
+    <w:tmpl w:val="9DEAA774"/>
+    <w:lvl w:ilvl="0" w:tplc="040C0001">
+      <w:start w:val="1"/>
+      <w:numFmt w:val="bullet"/>
+      <w:lvlText w:val=""/>
+      <w:lvlJc w:val="left"/>
+      <w:pPr>
+        <w:ind w:left="720" w:hanging="360"/>
+      </w:pPr>
+      <w:rPr>
+        <w:rFonts w:ascii="Symbol" w:hAnsi="Symbol" w:hint="default"/>
+      </w:rPr>
+    </w:lvl>
+    <w:lvl w:ilvl="1" w:tplc="040C0003" w:tentative="1">
+      <w:start w:val="1"/>
+      <w:numFmt w:val="bullet"/>
+      <w:lvlText w:val="o"/>
+      <w:lvlJc w:val="left"/>
+      <w:pPr>
+        <w:ind w:left="1440" w:hanging="360"/>
+      </w:pPr>
+      <w:rPr>
+        <w:rFonts w:ascii="Courier New" w:hAnsi="Courier New" w:cs="Courier New" w:hint="default"/>
+      </w:rPr>
+    </w:lvl>
+    <w:lvl w:ilvl="2" w:tplc="040C0005" w:tentative="1">
+      <w:start w:val="1"/>
+      <w:numFmt w:val="bullet"/>
+      <w:lvlText w:val=""/>
+      <w:lvlJc w:val="left"/>
+      <w:pPr>
+        <w:ind w:left="2160" w:hanging="360"/>
+      </w:pPr>
+      <w:rPr>
+        <w:rFonts w:ascii="Wingdings" w:hAnsi="Wingdings" w:hint="default"/>
+      </w:rPr>
+    </w:lvl>
+    <w:lvl w:ilvl="3" w:tplc="040C0001" w:tentative="1">
+      <w:start w:val="1"/>
+      <w:numFmt w:val="bullet"/>
+      <w:lvlText w:val=""/>
+      <w:lvlJc w:val="left"/>
+      <w:pPr>
+        <w:ind w:left="2880" w:hanging="360"/>
+      </w:pPr>
+      <w:rPr>
+        <w:rFonts w:ascii="Symbol" w:hAnsi="Symbol" w:hint="default"/>
+      </w:rPr>
+    </w:lvl>
+    <w:lvl w:ilvl="4" w:tplc="040C0003" w:tentative="1">
+      <w:start w:val="1"/>
+      <w:numFmt w:val="bullet"/>
+      <w:lvlText w:val="o"/>
+      <w:lvlJc w:val="left"/>
+      <w:pPr>
+        <w:ind w:left="3600" w:hanging="360"/>
+      </w:pPr>
+      <w:rPr>
+        <w:rFonts w:ascii="Courier New" w:hAnsi="Courier New" w:cs="Courier New" w:hint="default"/>
+      </w:rPr>
+    </w:lvl>
+    <w:lvl w:ilvl="5" w:tplc="040C0005" w:tentative="1">
+      <w:start w:val="1"/>
+      <w:numFmt w:val="bullet"/>
+      <w:lvlText w:val=""/>
+      <w:lvlJc w:val="left"/>
+      <w:pPr>
+        <w:ind w:left="4320" w:hanging="360"/>
+      </w:pPr>
+      <w:rPr>
+        <w:rFonts w:ascii="Wingdings" w:hAnsi="Wingdings" w:hint="default"/>
+      </w:rPr>
+    </w:lvl>
+    <w:lvl w:ilvl="6" w:tplc="040C0001" w:tentative="1">
+      <w:start w:val="1"/>
+      <w:numFmt w:val="bullet"/>
+      <w:lvlText w:val=""/>
+      <w:lvlJc w:val="left"/>
+      <w:pPr>
+        <w:ind w:left="5040" w:hanging="360"/>
+      </w:pPr>
+      <w:rPr>
+        <w:rFonts w:ascii="Symbol" w:hAnsi="Symbol" w:hint="default"/>
+      </w:rPr>
+    </w:lvl>
+    <w:lvl w:ilvl="7" w:tplc="040C0003" w:tentative="1">
+      <w:start w:val="1"/>
+      <w:numFmt w:val="bullet"/>
+      <w:lvlText w:val="o"/>
+      <w:lvlJc w:val="left"/>
+      <w:pPr>
+        <w:ind w:left="5760" w:hanging="360"/>
+      </w:pPr>
+      <w:rPr>
+        <w:rFonts w:ascii="Courier New" w:hAnsi="Courier New" w:cs="Courier New" w:hint="default"/>
+      </w:rPr>
+    </w:lvl>
+    <w:lvl w:ilvl="8" w:tplc="040C0005" w:tentative="1">
+      <w:start w:val="1"/>
+      <w:numFmt w:val="bullet"/>
+      <w:lvlText w:val=""/>
+      <w:lvlJc w:val="left"/>
+      <w:pPr>
+        <w:ind w:left="6480" w:hanging="360"/>
+      </w:pPr>
+      <w:rPr>
+        <w:rFonts w:ascii="Wingdings" w:hAnsi="Wingdings" w:hint="default"/>
+      </w:rPr>
+    </w:lvl>
+  </w:abstractNum>
+  <w:abstractNum w:abstractNumId="22" w15:restartNumberingAfterBreak="0">
     <w:nsid w:val="4FD90AEF"/>
     <w:multiLevelType w:val="hybridMultilevel"/>
     <w:tmpl w:val="A8788330"/>
@@ -5519,7 +6602,7 @@
       </w:rPr>
     </w:lvl>
   </w:abstractNum>
-  <w:abstractNum w:abstractNumId="16" w15:restartNumberingAfterBreak="0">
+  <w:abstractNum w:abstractNumId="23" w15:restartNumberingAfterBreak="0">
     <w:nsid w:val="515C09F7"/>
     <w:multiLevelType w:val="hybridMultilevel"/>
     <w:tmpl w:val="0CDA43CE"/>
@@ -5632,7 +6715,7 @@
       </w:rPr>
     </w:lvl>
   </w:abstractNum>
-  <w:abstractNum w:abstractNumId="17" w15:restartNumberingAfterBreak="0">
+  <w:abstractNum w:abstractNumId="24" w15:restartNumberingAfterBreak="0">
     <w:nsid w:val="589B6FF6"/>
     <w:multiLevelType w:val="hybridMultilevel"/>
     <w:tmpl w:val="DE5E6640"/>
@@ -5718,7 +6801,7 @@
       </w:pPr>
     </w:lvl>
   </w:abstractNum>
-  <w:abstractNum w:abstractNumId="18" w15:restartNumberingAfterBreak="0">
+  <w:abstractNum w:abstractNumId="25" w15:restartNumberingAfterBreak="0">
     <w:nsid w:val="5CF910B2"/>
     <w:multiLevelType w:val="hybridMultilevel"/>
     <w:tmpl w:val="70C47128"/>
@@ -5831,7 +6914,120 @@
       </w:rPr>
     </w:lvl>
   </w:abstractNum>
-  <w:abstractNum w:abstractNumId="19" w15:restartNumberingAfterBreak="0">
+  <w:abstractNum w:abstractNumId="26" w15:restartNumberingAfterBreak="0">
+    <w:nsid w:val="5D373EB7"/>
+    <w:multiLevelType w:val="hybridMultilevel"/>
+    <w:tmpl w:val="6CF6A898"/>
+    <w:lvl w:ilvl="0" w:tplc="040C0001">
+      <w:start w:val="1"/>
+      <w:numFmt w:val="bullet"/>
+      <w:lvlText w:val=""/>
+      <w:lvlJc w:val="left"/>
+      <w:pPr>
+        <w:ind w:left="780" w:hanging="360"/>
+      </w:pPr>
+      <w:rPr>
+        <w:rFonts w:ascii="Symbol" w:hAnsi="Symbol" w:hint="default"/>
+      </w:rPr>
+    </w:lvl>
+    <w:lvl w:ilvl="1" w:tplc="040C0003" w:tentative="1">
+      <w:start w:val="1"/>
+      <w:numFmt w:val="bullet"/>
+      <w:lvlText w:val="o"/>
+      <w:lvlJc w:val="left"/>
+      <w:pPr>
+        <w:ind w:left="1500" w:hanging="360"/>
+      </w:pPr>
+      <w:rPr>
+        <w:rFonts w:ascii="Courier New" w:hAnsi="Courier New" w:cs="Courier New" w:hint="default"/>
+      </w:rPr>
+    </w:lvl>
+    <w:lvl w:ilvl="2" w:tplc="040C0005" w:tentative="1">
+      <w:start w:val="1"/>
+      <w:numFmt w:val="bullet"/>
+      <w:lvlText w:val=""/>
+      <w:lvlJc w:val="left"/>
+      <w:pPr>
+        <w:ind w:left="2220" w:hanging="360"/>
+      </w:pPr>
+      <w:rPr>
+        <w:rFonts w:ascii="Wingdings" w:hAnsi="Wingdings" w:hint="default"/>
+      </w:rPr>
+    </w:lvl>
+    <w:lvl w:ilvl="3" w:tplc="040C0001" w:tentative="1">
+      <w:start w:val="1"/>
+      <w:numFmt w:val="bullet"/>
+      <w:lvlText w:val=""/>
+      <w:lvlJc w:val="left"/>
+      <w:pPr>
+        <w:ind w:left="2940" w:hanging="360"/>
+      </w:pPr>
+      <w:rPr>
+        <w:rFonts w:ascii="Symbol" w:hAnsi="Symbol" w:hint="default"/>
+      </w:rPr>
+    </w:lvl>
+    <w:lvl w:ilvl="4" w:tplc="040C0003" w:tentative="1">
+      <w:start w:val="1"/>
+      <w:numFmt w:val="bullet"/>
+      <w:lvlText w:val="o"/>
+      <w:lvlJc w:val="left"/>
+      <w:pPr>
+        <w:ind w:left="3660" w:hanging="360"/>
+      </w:pPr>
+      <w:rPr>
+        <w:rFonts w:ascii="Courier New" w:hAnsi="Courier New" w:cs="Courier New" w:hint="default"/>
+      </w:rPr>
+    </w:lvl>
+    <w:lvl w:ilvl="5" w:tplc="040C0005" w:tentative="1">
+      <w:start w:val="1"/>
+      <w:numFmt w:val="bullet"/>
+      <w:lvlText w:val=""/>
+      <w:lvlJc w:val="left"/>
+      <w:pPr>
+        <w:ind w:left="4380" w:hanging="360"/>
+      </w:pPr>
+      <w:rPr>
+        <w:rFonts w:ascii="Wingdings" w:hAnsi="Wingdings" w:hint="default"/>
+      </w:rPr>
+    </w:lvl>
+    <w:lvl w:ilvl="6" w:tplc="040C0001" w:tentative="1">
+      <w:start w:val="1"/>
+      <w:numFmt w:val="bullet"/>
+      <w:lvlText w:val=""/>
+      <w:lvlJc w:val="left"/>
+      <w:pPr>
+        <w:ind w:left="5100" w:hanging="360"/>
+      </w:pPr>
+      <w:rPr>
+        <w:rFonts w:ascii="Symbol" w:hAnsi="Symbol" w:hint="default"/>
+      </w:rPr>
+    </w:lvl>
+    <w:lvl w:ilvl="7" w:tplc="040C0003" w:tentative="1">
+      <w:start w:val="1"/>
+      <w:numFmt w:val="bullet"/>
+      <w:lvlText w:val="o"/>
+      <w:lvlJc w:val="left"/>
+      <w:pPr>
+        <w:ind w:left="5820" w:hanging="360"/>
+      </w:pPr>
+      <w:rPr>
+        <w:rFonts w:ascii="Courier New" w:hAnsi="Courier New" w:cs="Courier New" w:hint="default"/>
+      </w:rPr>
+    </w:lvl>
+    <w:lvl w:ilvl="8" w:tplc="040C0005" w:tentative="1">
+      <w:start w:val="1"/>
+      <w:numFmt w:val="bullet"/>
+      <w:lvlText w:val=""/>
+      <w:lvlJc w:val="left"/>
+      <w:pPr>
+        <w:ind w:left="6540" w:hanging="360"/>
+      </w:pPr>
+      <w:rPr>
+        <w:rFonts w:ascii="Wingdings" w:hAnsi="Wingdings" w:hint="default"/>
+      </w:rPr>
+    </w:lvl>
+  </w:abstractNum>
+  <w:abstractNum w:abstractNumId="27" w15:restartNumberingAfterBreak="0">
     <w:nsid w:val="61596D99"/>
     <w:multiLevelType w:val="hybridMultilevel"/>
     <w:tmpl w:val="AC409A94"/>
@@ -5944,7 +7140,120 @@
       </w:rPr>
     </w:lvl>
   </w:abstractNum>
-  <w:abstractNum w:abstractNumId="20" w15:restartNumberingAfterBreak="0">
+  <w:abstractNum w:abstractNumId="28" w15:restartNumberingAfterBreak="0">
+    <w:nsid w:val="6A947183"/>
+    <w:multiLevelType w:val="hybridMultilevel"/>
+    <w:tmpl w:val="9A5A14B6"/>
+    <w:lvl w:ilvl="0" w:tplc="FFFFFFFF">
+      <w:start w:val="1"/>
+      <w:numFmt w:val="decimal"/>
+      <w:lvlText w:val="%1."/>
+      <w:lvlJc w:val="left"/>
+      <w:pPr>
+        <w:ind w:left="720" w:hanging="360"/>
+      </w:pPr>
+      <w:rPr>
+        <w:rFonts w:hint="default"/>
+      </w:rPr>
+    </w:lvl>
+    <w:lvl w:ilvl="1" w:tplc="FFFFFFFF" w:tentative="1">
+      <w:start w:val="1"/>
+      <w:numFmt w:val="bullet"/>
+      <w:lvlText w:val="o"/>
+      <w:lvlJc w:val="left"/>
+      <w:pPr>
+        <w:ind w:left="1440" w:hanging="360"/>
+      </w:pPr>
+      <w:rPr>
+        <w:rFonts w:ascii="Courier New" w:hAnsi="Courier New" w:cs="Courier New" w:hint="default"/>
+      </w:rPr>
+    </w:lvl>
+    <w:lvl w:ilvl="2" w:tplc="FFFFFFFF" w:tentative="1">
+      <w:start w:val="1"/>
+      <w:numFmt w:val="bullet"/>
+      <w:lvlText w:val=""/>
+      <w:lvlJc w:val="left"/>
+      <w:pPr>
+        <w:ind w:left="2160" w:hanging="360"/>
+      </w:pPr>
+      <w:rPr>
+        <w:rFonts w:ascii="Wingdings" w:hAnsi="Wingdings" w:hint="default"/>
+      </w:rPr>
+    </w:lvl>
+    <w:lvl w:ilvl="3" w:tplc="FFFFFFFF" w:tentative="1">
+      <w:start w:val="1"/>
+      <w:numFmt w:val="bullet"/>
+      <w:lvlText w:val=""/>
+      <w:lvlJc w:val="left"/>
+      <w:pPr>
+        <w:ind w:left="2880" w:hanging="360"/>
+      </w:pPr>
+      <w:rPr>
+        <w:rFonts w:ascii="Symbol" w:hAnsi="Symbol" w:hint="default"/>
+      </w:rPr>
+    </w:lvl>
+    <w:lvl w:ilvl="4" w:tplc="FFFFFFFF" w:tentative="1">
+      <w:start w:val="1"/>
+      <w:numFmt w:val="bullet"/>
+      <w:lvlText w:val="o"/>
+      <w:lvlJc w:val="left"/>
+      <w:pPr>
+        <w:ind w:left="3600" w:hanging="360"/>
+      </w:pPr>
+      <w:rPr>
+        <w:rFonts w:ascii="Courier New" w:hAnsi="Courier New" w:cs="Courier New" w:hint="default"/>
+      </w:rPr>
+    </w:lvl>
+    <w:lvl w:ilvl="5" w:tplc="FFFFFFFF" w:tentative="1">
+      <w:start w:val="1"/>
+      <w:numFmt w:val="bullet"/>
+      <w:lvlText w:val=""/>
+      <w:lvlJc w:val="left"/>
+      <w:pPr>
+        <w:ind w:left="4320" w:hanging="360"/>
+      </w:pPr>
+      <w:rPr>
+        <w:rFonts w:ascii="Wingdings" w:hAnsi="Wingdings" w:hint="default"/>
+      </w:rPr>
+    </w:lvl>
+    <w:lvl w:ilvl="6" w:tplc="FFFFFFFF" w:tentative="1">
+      <w:start w:val="1"/>
+      <w:numFmt w:val="bullet"/>
+      <w:lvlText w:val=""/>
+      <w:lvlJc w:val="left"/>
+      <w:pPr>
+        <w:ind w:left="5040" w:hanging="360"/>
+      </w:pPr>
+      <w:rPr>
+        <w:rFonts w:ascii="Symbol" w:hAnsi="Symbol" w:hint="default"/>
+      </w:rPr>
+    </w:lvl>
+    <w:lvl w:ilvl="7" w:tplc="FFFFFFFF" w:tentative="1">
+      <w:start w:val="1"/>
+      <w:numFmt w:val="bullet"/>
+      <w:lvlText w:val="o"/>
+      <w:lvlJc w:val="left"/>
+      <w:pPr>
+        <w:ind w:left="5760" w:hanging="360"/>
+      </w:pPr>
+      <w:rPr>
+        <w:rFonts w:ascii="Courier New" w:hAnsi="Courier New" w:cs="Courier New" w:hint="default"/>
+      </w:rPr>
+    </w:lvl>
+    <w:lvl w:ilvl="8" w:tplc="FFFFFFFF" w:tentative="1">
+      <w:start w:val="1"/>
+      <w:numFmt w:val="bullet"/>
+      <w:lvlText w:val=""/>
+      <w:lvlJc w:val="left"/>
+      <w:pPr>
+        <w:ind w:left="6480" w:hanging="360"/>
+      </w:pPr>
+      <w:rPr>
+        <w:rFonts w:ascii="Wingdings" w:hAnsi="Wingdings" w:hint="default"/>
+      </w:rPr>
+    </w:lvl>
+  </w:abstractNum>
+  <w:abstractNum w:abstractNumId="29" w15:restartNumberingAfterBreak="0">
     <w:nsid w:val="6AC55A32"/>
     <w:multiLevelType w:val="hybridMultilevel"/>
     <w:tmpl w:val="03122C54"/>
@@ -6057,7 +7366,7 @@
       </w:rPr>
     </w:lvl>
   </w:abstractNum>
-  <w:abstractNum w:abstractNumId="21" w15:restartNumberingAfterBreak="0">
+  <w:abstractNum w:abstractNumId="30" w15:restartNumberingAfterBreak="0">
     <w:nsid w:val="7E0C6DF6"/>
     <w:multiLevelType w:val="hybridMultilevel"/>
     <w:tmpl w:val="A1E8EECC"/>
@@ -6171,70 +7480,97 @@
     </w:lvl>
   </w:abstractNum>
   <w:num w:numId="1">
-    <w:abstractNumId w:val="10"/>
+    <w:abstractNumId w:val="13"/>
   </w:num>
   <w:num w:numId="2">
-    <w:abstractNumId w:val="1"/>
+    <w:abstractNumId w:val="2"/>
   </w:num>
   <w:num w:numId="3">
-    <w:abstractNumId w:val="2"/>
+    <w:abstractNumId w:val="3"/>
   </w:num>
   <w:num w:numId="4">
-    <w:abstractNumId w:val="6"/>
+    <w:abstractNumId w:val="7"/>
   </w:num>
   <w:num w:numId="5">
     <w:abstractNumId w:val="0"/>
   </w:num>
   <w:num w:numId="6">
+    <w:abstractNumId w:val="19"/>
+  </w:num>
+  <w:num w:numId="7">
+    <w:abstractNumId w:val="4"/>
+  </w:num>
+  <w:num w:numId="8">
+    <w:abstractNumId w:val="11"/>
+  </w:num>
+  <w:num w:numId="9">
+    <w:abstractNumId w:val="18"/>
+  </w:num>
+  <w:num w:numId="10">
+    <w:abstractNumId w:val="22"/>
+  </w:num>
+  <w:num w:numId="11">
+    <w:abstractNumId w:val="8"/>
+  </w:num>
+  <w:num w:numId="12">
+    <w:abstractNumId w:val="17"/>
+  </w:num>
+  <w:num w:numId="13">
+    <w:abstractNumId w:val="27"/>
+  </w:num>
+  <w:num w:numId="14">
+    <w:abstractNumId w:val="5"/>
+  </w:num>
+  <w:num w:numId="15">
+    <w:abstractNumId w:val="30"/>
+  </w:num>
+  <w:num w:numId="16">
+    <w:abstractNumId w:val="25"/>
+  </w:num>
+  <w:num w:numId="17">
+    <w:abstractNumId w:val="16"/>
+  </w:num>
+  <w:num w:numId="18">
+    <w:abstractNumId w:val="29"/>
+  </w:num>
+  <w:num w:numId="19">
+    <w:abstractNumId w:val="6"/>
+  </w:num>
+  <w:num w:numId="20">
+    <w:abstractNumId w:val="9"/>
+  </w:num>
+  <w:num w:numId="21">
+    <w:abstractNumId w:val="24"/>
+  </w:num>
+  <w:num w:numId="22">
+    <w:abstractNumId w:val="23"/>
+  </w:num>
+  <w:num w:numId="23">
+    <w:abstractNumId w:val="12"/>
+  </w:num>
+  <w:num w:numId="24">
+    <w:abstractNumId w:val="21"/>
+  </w:num>
+  <w:num w:numId="25">
+    <w:abstractNumId w:val="20"/>
+  </w:num>
+  <w:num w:numId="26">
+    <w:abstractNumId w:val="28"/>
+  </w:num>
+  <w:num w:numId="27">
+    <w:abstractNumId w:val="1"/>
+  </w:num>
+  <w:num w:numId="28">
+    <w:abstractNumId w:val="26"/>
+  </w:num>
+  <w:num w:numId="29">
+    <w:abstractNumId w:val="15"/>
+  </w:num>
+  <w:num w:numId="30">
     <w:abstractNumId w:val="14"/>
   </w:num>
-  <w:num w:numId="7">
-    <w:abstractNumId w:val="3"/>
-  </w:num>
-  <w:num w:numId="8">
-    <w:abstractNumId w:val="9"/>
-  </w:num>
-  <w:num w:numId="9">
-    <w:abstractNumId w:val="13"/>
-  </w:num>
-  <w:num w:numId="10">
-    <w:abstractNumId w:val="15"/>
-  </w:num>
-  <w:num w:numId="11">
-    <w:abstractNumId w:val="7"/>
-  </w:num>
-  <w:num w:numId="12">
-    <w:abstractNumId w:val="12"/>
-  </w:num>
-  <w:num w:numId="13">
-    <w:abstractNumId w:val="19"/>
-  </w:num>
-  <w:num w:numId="14">
-    <w:abstractNumId w:val="4"/>
-  </w:num>
-  <w:num w:numId="15">
-    <w:abstractNumId w:val="21"/>
-  </w:num>
-  <w:num w:numId="16">
-    <w:abstractNumId w:val="18"/>
-  </w:num>
-  <w:num w:numId="17">
-    <w:abstractNumId w:val="11"/>
-  </w:num>
-  <w:num w:numId="18">
-    <w:abstractNumId w:val="20"/>
-  </w:num>
-  <w:num w:numId="19">
-    <w:abstractNumId w:val="5"/>
-  </w:num>
-  <w:num w:numId="20">
-    <w:abstractNumId w:val="8"/>
-  </w:num>
-  <w:num w:numId="21">
-    <w:abstractNumId w:val="17"/>
-  </w:num>
-  <w:num w:numId="22">
-    <w:abstractNumId w:val="16"/>
+  <w:num w:numId="31">
+    <w:abstractNumId w:val="10"/>
   </w:num>
   <w:numIdMacAtCleanup w:val="8"/>
 </w:numbering>
@@ -6756,7 +8092,6 @@
   <w:style w:type="character" w:default="1" w:styleId="Policepardfaut">
     <w:name w:val="Default Paragraph Font"/>
     <w:uiPriority w:val="1"/>
-    <w:semiHidden/>
     <w:unhideWhenUsed/>
   </w:style>
   <w:style w:type="table" w:default="1" w:styleId="TableauNormal">

--- a/L2/S4_PMV_SPUV413_photosynthèse et métabolisme secondaire.docx
+++ b/L2/S4_PMV_SPUV413_photosynthèse et métabolisme secondaire.docx
@@ -435,22 +435,13 @@
         <w:t xml:space="preserve"> en NADPH</w:t>
       </w:r>
       <w:r>
-        <w:t>.</w:t>
-      </w:r>
-      <w:r>
-        <w:t xml:space="preserve"> </w:t>
-      </w:r>
-      <w:r>
-        <w:rPr>
-          <w:rFonts w:eastAsiaTheme="minorEastAsia"/>
-        </w:rPr>
-        <w:t>Son pouvoir réducteur en fait une molécule utilisé pour les réactions anaboliques.</w:t>
-      </w:r>
-      <w:r>
-        <w:rPr>
-          <w:rFonts w:eastAsiaTheme="minorEastAsia"/>
-        </w:rPr>
-        <w:t xml:space="preserve"> </w:t>
+        <w:t xml:space="preserve">. </w:t>
+      </w:r>
+      <w:r>
+        <w:rPr>
+          <w:rFonts w:eastAsiaTheme="minorEastAsia"/>
+        </w:rPr>
+        <w:t xml:space="preserve">Son pouvoir réducteur en fait une molécule utilisé pour les réactions anaboliques. </w:t>
       </w:r>
       <w:r>
         <w:t>Le début est initialisé par le photosystème I</w:t>
@@ -492,10 +483,7 @@
     </w:p>
     <w:p>
       <w:r>
-        <w:t xml:space="preserve">Les pigments sont </w:t>
-      </w:r>
-      <w:r>
-        <w:t>des molécules spécialisées pour capter la lumière</w:t>
+        <w:t>Les pigments sont des molécules spécialisées pour capter la lumière</w:t>
       </w:r>
     </w:p>
     <w:p>
@@ -657,25 +645,7 @@
     </w:tbl>
     <w:p>
       <w:r>
-        <w:t xml:space="preserve">Les algues utilisent des pigments supplémentaires pour réaliser la photosynthèse car le milieu aquatique modifie les propriétés de la lumière. Ils sont formés de </w:t>
-      </w:r>
-      <w:r>
-        <w:t>c</w:t>
-      </w:r>
-      <w:r>
-        <w:t xml:space="preserve">omplexe protéines et pigments </w:t>
-      </w:r>
-      <w:r>
-        <w:t>a</w:t>
-      </w:r>
-      <w:r>
-        <w:t>ssociés à des phycobiliprotéines</w:t>
-      </w:r>
-      <w:r>
-        <w:t xml:space="preserve"> appelé </w:t>
-      </w:r>
-      <w:r>
-        <w:t>phycobiline.</w:t>
+        <w:t>Les algues utilisent des pigments supplémentaires pour réaliser la photosynthèse car le milieu aquatique modifie les propriétés de la lumière. Ils sont formés de complexe protéines et pigments associés à des phycobiliprotéines appelé phycobiline.</w:t>
       </w:r>
     </w:p>
     <w:p>
@@ -688,10 +658,7 @@
     </w:p>
     <w:p>
       <w:r>
-        <w:t>Les caroténoïdes sont des pigments additionnels</w:t>
-      </w:r>
-      <w:r>
-        <w:t xml:space="preserve"> qui aident à capter :</w:t>
+        <w:t>Les caroténoïdes sont des pigments additionnels qui aident à capter :</w:t>
       </w:r>
     </w:p>
     <w:p>
@@ -715,30 +682,12 @@
         </w:numPr>
       </w:pPr>
       <w:r>
-        <w:t xml:space="preserve">À </w:t>
-      </w:r>
-      <w:r>
-        <w:t>la photoprotection en dissipant le surplus d’énergie. Elle évite l’interaction entre les photons et l’oxygène molécules oxydantes dangereuse.</w:t>
-      </w:r>
-    </w:p>
-    <w:p>
-      <w:r>
-        <w:t xml:space="preserve">Les caroténoïdes sont </w:t>
-      </w:r>
-      <w:r>
-        <w:t>des molécules lipophiles présentes dans les membranes des thylakoïdes. Elles sont fabriquées dans les plastes à partir de terpène. Leur pic d’absorption se situe à 450 nm</w:t>
-      </w:r>
-      <w:r>
-        <w:t xml:space="preserve">. Leur structure </w:t>
-      </w:r>
-      <w:r>
-        <w:t>est apparenté</w:t>
-      </w:r>
-      <w:r>
-        <w:t>e</w:t>
-      </w:r>
-      <w:r>
-        <w:t xml:space="preserve"> aux pigments présent dans notre œil.</w:t>
+        <w:t>À la photoprotection en dissipant le surplus d’énergie. Elle évite l’interaction entre les photons et l’oxygène molécules oxydantes dangereuse.</w:t>
+      </w:r>
+    </w:p>
+    <w:p>
+      <w:r>
+        <w:t>Les caroténoïdes sont des molécules lipophiles présentes dans les membranes des thylakoïdes. Elles sont fabriquées dans les plastes à partir de terpène. Leur pic d’absorption se situe à 450 nm. Leur structure est apparentée aux pigments présent dans notre œil.</w:t>
       </w:r>
     </w:p>
     <w:p>
@@ -772,10 +721,7 @@
         <w:t>2+</w:t>
       </w:r>
       <w:r>
-        <w:t>) dans le stroma</w:t>
-      </w:r>
-      <w:r>
-        <w:t>.</w:t>
+        <w:t>) dans le stroma.</w:t>
       </w:r>
     </w:p>
     <w:p>
@@ -815,10 +761,7 @@
           </w:tcPr>
           <w:p>
             <w:r>
-              <w:t>Type de chlorophylle</w:t>
-            </w:r>
-            <w:r>
-              <w:t xml:space="preserve"> (pics d’abs)</w:t>
+              <w:t>Type de chlorophylle (pics d’abs)</w:t>
             </w:r>
           </w:p>
         </w:tc>
@@ -840,22 +783,7 @@
           </w:tcPr>
           <w:p>
             <w:r>
-              <w:t>A</w:t>
-            </w:r>
-            <w:r>
-              <w:t xml:space="preserve"> (</w:t>
-            </w:r>
-            <w:r>
-              <w:t>430 nm</w:t>
-            </w:r>
-            <w:r>
-              <w:t xml:space="preserve"> et </w:t>
-            </w:r>
-            <w:r>
-              <w:t>662 nm</w:t>
-            </w:r>
-            <w:r>
-              <w:t>)</w:t>
+              <w:t>A (430 nm et 662 nm)</w:t>
             </w:r>
           </w:p>
         </w:tc>
@@ -877,16 +805,7 @@
           </w:tcPr>
           <w:p>
             <w:r>
-              <w:t>B</w:t>
-            </w:r>
-            <w:r>
-              <w:t xml:space="preserve"> (</w:t>
-            </w:r>
-            <w:r>
-              <w:t>454 nm</w:t>
-            </w:r>
-            <w:r>
-              <w:t>)</w:t>
+              <w:t>B (454 nm)</w:t>
             </w:r>
           </w:p>
         </w:tc>
@@ -948,13 +867,7 @@
     </w:tbl>
     <w:p>
       <w:r>
-        <w:t xml:space="preserve">Les différences de comportement des types de chlorophylle face à la lumière dépendent des groupements situés autour du noyau. Par exemple, pour les deux types de chlorophylles les plus présentes càd a et b, </w:t>
-      </w:r>
-      <w:r>
-        <w:t>la différence de pics d’absorption s’explique par la substitution d’</w:t>
-      </w:r>
-      <w:r>
-        <w:t>un groupement -CH</w:t>
+        <w:t>Les différences de comportement des types de chlorophylle face à la lumière dépendent des groupements situés autour du noyau. Par exemple, pour les deux types de chlorophylles les plus présentes càd a et b, la différence de pics d’absorption s’explique par la substitution d’un groupement -CH</w:t>
       </w:r>
       <w:r>
         <w:rPr>
@@ -963,48 +876,12 @@
         <w:t>3</w:t>
       </w:r>
       <w:r>
-        <w:t xml:space="preserve"> par un</w:t>
-      </w:r>
-      <w:r>
-        <w:t xml:space="preserve"> CHO</w:t>
-      </w:r>
-      <w:r>
-        <w:t>.</w:t>
-      </w:r>
-    </w:p>
-    <w:p>
-      <w:r>
-        <w:t>Un changement de l’état énergétique se produit dans la molécule de chlorophylle entre en contact a</w:t>
-      </w:r>
-      <w:r>
-        <w:t>vec un</w:t>
-      </w:r>
-      <w:r>
-        <w:t xml:space="preserve"> photon bleu ou rouge.</w:t>
-      </w:r>
-      <w:r>
-        <w:t xml:space="preserve"> Si le </w:t>
-      </w:r>
-      <w:r>
-        <w:t xml:space="preserve">photon </w:t>
-      </w:r>
-      <w:r>
-        <w:t xml:space="preserve">est de couleur </w:t>
-      </w:r>
-      <w:r>
-        <w:t xml:space="preserve">bleu, </w:t>
-      </w:r>
-      <w:r>
-        <w:t>elle</w:t>
-      </w:r>
-      <w:r>
-        <w:t xml:space="preserve"> libère le surplus d’énergie sous forme de chaleur</w:t>
-      </w:r>
-      <w:r>
-        <w:t xml:space="preserve"> </w:t>
-      </w:r>
-      <w:r>
-        <w:t>pour se ramener à un photon rouge.</w:t>
+        <w:t xml:space="preserve"> par un CHO.</w:t>
+      </w:r>
+    </w:p>
+    <w:p>
+      <w:r>
+        <w:t>Un changement de l’état énergétique se produit dans la molécule de chlorophylle entre en contact avec un photon bleu ou rouge. Si le photon est de couleur bleu, elle libère le surplus d’énergie sous forme de chaleur pour se ramener à un photon rouge.</w:t>
       </w:r>
     </w:p>
     <w:p>
@@ -1046,18 +923,12 @@
         </w:numPr>
       </w:pPr>
       <w:r>
-        <w:t>Photochimie cède un électron</w:t>
-      </w:r>
-      <w:r>
-        <w:t>.</w:t>
-      </w:r>
-    </w:p>
-    <w:p>
-      <w:r>
-        <w:t>C’est parce que la chlorophylle est associée à d’autres protéines dans la cellule qu’elle n’émet pas de lumière</w:t>
-      </w:r>
-      <w:r>
-        <w:t>.</w:t>
+        <w:t>Photochimie cède un électron.</w:t>
+      </w:r>
+    </w:p>
+    <w:p>
+      <w:r>
+        <w:t>C’est parce que la chlorophylle est associée à d’autres protéines dans la cellule qu’elle n’émet pas de lumière.</w:t>
       </w:r>
     </w:p>
     <w:p>
@@ -1271,10 +1142,7 @@
         <w:t>Rmq :</w:t>
       </w:r>
       <w:r>
-        <w:t xml:space="preserve"> P680+ est l’oxydant biologique le plus fort. </w:t>
-      </w:r>
-      <w:r>
-        <w:t>1 centre qui accepte successivement 4 électrons pour l’oxyder l’O2</w:t>
+        <w:t xml:space="preserve"> P680+ est l’oxydant biologique le plus fort. 1 centre qui accepte successivement 4 électrons pour l’oxyder l’O2</w:t>
       </w:r>
     </w:p>
     <w:p>
@@ -1364,10 +1232,7 @@
         <w:t>+</w:t>
       </w:r>
       <w:r>
-        <w:t xml:space="preserve">. </w:t>
-      </w:r>
-      <w:r>
-        <w:t>Ferrédoxine réduction NADP en NADPH.</w:t>
+        <w:t>. Ferrédoxine réduction NADP en NADPH.</w:t>
       </w:r>
     </w:p>
     <w:p>
@@ -1798,7 +1663,16 @@
         <w:t>2</w:t>
       </w:r>
       <w:r>
-        <w:t>+H+4é</w:t>
+        <w:t>+H</w:t>
+      </w:r>
+      <w:r>
+        <w:rPr>
+          <w:vertAlign w:val="superscript"/>
+        </w:rPr>
+        <w:t>+</w:t>
+      </w:r>
+      <w:r>
+        <w:t>+4é</w:t>
       </w:r>
     </w:p>
     <w:p>
@@ -2126,13 +2000,7 @@
         </w:numPr>
       </w:pPr>
       <w:r>
-        <w:t xml:space="preserve">Enzyme </w:t>
-      </w:r>
-      <w:r>
-        <w:t xml:space="preserve">ribulose </w:t>
-      </w:r>
-      <w:r>
-        <w:t>di phosphate carboxylase/oxygénase. Elle catalyse la réaction mais ne distingue pas le CO</w:t>
+        <w:t>Enzyme ribulose di phosphate carboxylase/oxygénase. Elle catalyse la réaction mais ne distingue pas le CO</w:t>
       </w:r>
       <w:r>
         <w:rPr>
@@ -2219,19 +2087,7 @@
     </w:p>
     <w:p>
       <w:r>
-        <w:t>Les protons font tournés le rotor qui entraine le s</w:t>
-      </w:r>
-      <w:r>
-        <w:t xml:space="preserve">tator </w:t>
-      </w:r>
-      <w:r>
-        <w:t xml:space="preserve">là ou trois </w:t>
-      </w:r>
-      <w:r>
-        <w:t>sites de catalyse de l’ATP</w:t>
-      </w:r>
-      <w:r>
-        <w:t>. Un tour nécessite 10 protons et produit une molécule d’ATP. Une ATP synthase tourne 130 fois par seconde.</w:t>
+        <w:t>Les protons font tournés le rotor qui entraine le stator là ou trois sites de catalyse de l’ATP. Un tour nécessite 10 protons et produit une molécule d’ATP. Une ATP synthase tourne 130 fois par seconde.</w:t>
       </w:r>
     </w:p>
     <w:p>
@@ -3077,58 +2933,16 @@
         <w:rPr>
           <w:rFonts w:eastAsiaTheme="minorEastAsia"/>
         </w:rPr>
+        <w:t xml:space="preserve"> est l’enzyme la plus présente sur Terre, elle représente 50% de la proportion des molécules foliaires.</w:t>
+      </w:r>
+      <w:r>
         <w:t xml:space="preserve"> </w:t>
       </w:r>
       <w:r>
         <w:rPr>
           <w:rFonts w:eastAsiaTheme="minorEastAsia"/>
         </w:rPr>
-        <w:t>est l’enzyme</w:t>
-      </w:r>
-      <w:r>
-        <w:rPr>
-          <w:rFonts w:eastAsiaTheme="minorEastAsia"/>
-        </w:rPr>
-        <w:t xml:space="preserve"> la plus présente sur Terre</w:t>
-      </w:r>
-      <w:r>
-        <w:rPr>
-          <w:rFonts w:eastAsiaTheme="minorEastAsia"/>
-        </w:rPr>
-        <w:t xml:space="preserve">, elle </w:t>
-      </w:r>
-      <w:r>
-        <w:rPr>
-          <w:rFonts w:eastAsiaTheme="minorEastAsia"/>
-        </w:rPr>
-        <w:t>représente 50% de la proportion des molécules foliaires</w:t>
-      </w:r>
-      <w:r>
-        <w:rPr>
-          <w:rFonts w:eastAsiaTheme="minorEastAsia"/>
-        </w:rPr>
-        <w:t>.</w:t>
-      </w:r>
-      <w:r>
-        <w:t xml:space="preserve"> </w:t>
-      </w:r>
-      <w:r>
-        <w:rPr>
-          <w:rFonts w:eastAsiaTheme="minorEastAsia"/>
-        </w:rPr>
-        <w:t xml:space="preserve">Son nom vient de 1,5 </w:t>
-      </w:r>
-      <w:r>
-        <w:rPr>
-          <w:rFonts w:eastAsiaTheme="minorEastAsia"/>
-        </w:rPr>
-        <w:t xml:space="preserve">rubilose </w:t>
-      </w:r>
-      <w:r>
-        <w:rPr>
-          <w:rFonts w:eastAsiaTheme="minorEastAsia"/>
-        </w:rPr>
-        <w:t>bi phosphate carboxylase/oxygénase abrégé en RubisCo. Elle est bifonctionnelle. Elle fixe sur un ribose bi phosphate soit :</w:t>
+        <w:t>Son nom vient de 1,5 rubilose bi phosphate carboxylase/oxygénase abrégé en RubisCo. Elle est bifonctionnelle. Elle fixe sur un ribose bi phosphate soit :</w:t>
       </w:r>
     </w:p>
     <w:tbl>
@@ -3264,25 +3078,7 @@
         <w:rPr>
           <w:rFonts w:eastAsiaTheme="minorEastAsia"/>
         </w:rPr>
-        <w:t>. On estime que c</w:t>
-      </w:r>
-      <w:r>
-        <w:rPr>
-          <w:rFonts w:eastAsiaTheme="minorEastAsia"/>
-        </w:rPr>
-        <w:t xml:space="preserve">e métabolisme </w:t>
-      </w:r>
-      <w:r>
-        <w:rPr>
-          <w:rFonts w:eastAsiaTheme="minorEastAsia"/>
-        </w:rPr>
-        <w:t xml:space="preserve">réduit jusqu’à </w:t>
-      </w:r>
-      <w:r>
-        <w:rPr>
-          <w:rFonts w:eastAsiaTheme="minorEastAsia"/>
-        </w:rPr>
-        <w:t>50% l’activité photosynthétique en région tempérée.</w:t>
+        <w:t>. On estime que ce métabolisme réduit jusqu’à 50% l’activité photosynthétique en région tempérée.</w:t>
       </w:r>
     </w:p>
     <w:p>
@@ -3810,37 +3606,7 @@
         <w:rPr>
           <w:rFonts w:eastAsiaTheme="minorEastAsia"/>
         </w:rPr>
-        <w:t xml:space="preserve">. Or la photosynthèse a changé la composition atmosphérique faisant passer la quantité </w:t>
-      </w:r>
-      <w:r>
-        <w:rPr>
-          <w:rFonts w:eastAsiaTheme="minorEastAsia"/>
-        </w:rPr>
-        <w:t>d’oxygène</w:t>
-      </w:r>
-      <w:r>
-        <w:rPr>
-          <w:rFonts w:eastAsiaTheme="minorEastAsia"/>
-        </w:rPr>
-        <w:t xml:space="preserve"> d’une valeur négligeable à </w:t>
-      </w:r>
-      <w:r>
-        <w:rPr>
-          <w:rFonts w:eastAsiaTheme="minorEastAsia"/>
-        </w:rPr>
-        <w:t>21%</w:t>
-      </w:r>
-      <w:r>
-        <w:rPr>
-          <w:rFonts w:eastAsiaTheme="minorEastAsia"/>
-        </w:rPr>
-        <w:t xml:space="preserve"> </w:t>
-      </w:r>
-      <w:r>
-        <w:rPr>
-          <w:rFonts w:eastAsiaTheme="minorEastAsia"/>
-        </w:rPr>
-        <w:t>et 0,3% de CO</w:t>
+        <w:t>. Or la photosynthèse a changé la composition atmosphérique faisant passer la quantité d’oxygène d’une valeur négligeable à 21% et 0,3% de CO</w:t>
       </w:r>
       <w:r>
         <w:rPr>
@@ -3853,13 +3619,7 @@
         <w:rPr>
           <w:rFonts w:eastAsiaTheme="minorEastAsia"/>
         </w:rPr>
-        <w:t>.</w:t>
-      </w:r>
-      <w:r>
-        <w:rPr>
-          <w:rFonts w:eastAsiaTheme="minorEastAsia"/>
-        </w:rPr>
-        <w:t xml:space="preserve"> Ainsi le problème serait apparu après.</w:t>
+        <w:t>. Ainsi le problème serait apparu après.</w:t>
       </w:r>
     </w:p>
     <w:p>
@@ -3990,19 +3750,7 @@
         <w:rPr>
           <w:rFonts w:eastAsiaTheme="minorEastAsia"/>
         </w:rPr>
-        <w:t xml:space="preserve">Il permet d’augmenter la quantité de CO2 disponible pour la plante. Ce métabolisme est apparu indépendamment chez plusieurs espèces avec des différences dans la </w:t>
-      </w:r>
-      <w:r>
-        <w:rPr>
-          <w:rFonts w:eastAsiaTheme="minorEastAsia"/>
-        </w:rPr>
-        <w:t xml:space="preserve">molécule de transport. </w:t>
-      </w:r>
-      <w:r>
-        <w:rPr>
-          <w:rFonts w:eastAsiaTheme="minorEastAsia"/>
-        </w:rPr>
-        <w:t>Accompagner de spécialisations morphologiques :</w:t>
+        <w:t>Il permet d’augmenter la quantité de CO2 disponible pour la plante. Ce métabolisme est apparu indépendamment chez plusieurs espèces avec des différences dans la molécule de transport. Accompagner de spécialisations morphologiques :</w:t>
       </w:r>
     </w:p>
     <w:p>
@@ -4051,19 +3799,20 @@
         <w:rPr>
           <w:rFonts w:eastAsiaTheme="minorEastAsia"/>
         </w:rPr>
-        <w:t xml:space="preserve">Permet d’obtenir une concentration en CO2 </w:t>
-      </w:r>
-      <w:r>
-        <w:rPr>
-          <w:rFonts w:eastAsiaTheme="minorEastAsia"/>
-        </w:rPr>
-        <w:t>entre 5 à 10 supérieur</w:t>
-      </w:r>
-      <w:r>
-        <w:rPr>
-          <w:rFonts w:eastAsiaTheme="minorEastAsia"/>
-        </w:rPr>
-        <w:t xml:space="preserve"> à celle des autres parties de la plante :</w:t>
+        <w:t>Permet d’obtenir une concentration en CO</w:t>
+      </w:r>
+      <w:r>
+        <w:rPr>
+          <w:rFonts w:eastAsiaTheme="minorEastAsia"/>
+          <w:vertAlign w:val="subscript"/>
+        </w:rPr>
+        <w:t>2</w:t>
+      </w:r>
+      <w:r>
+        <w:rPr>
+          <w:rFonts w:eastAsiaTheme="minorEastAsia"/>
+        </w:rPr>
+        <w:t xml:space="preserve"> entre 5 à 10 supérieur à celle des autres parties de la plante :</w:t>
       </w:r>
     </w:p>
     <w:p>
@@ -8092,6 +7841,7 @@
   <w:style w:type="character" w:default="1" w:styleId="Policepardfaut">
     <w:name w:val="Default Paragraph Font"/>
     <w:uiPriority w:val="1"/>
+    <w:semiHidden/>
     <w:unhideWhenUsed/>
   </w:style>
   <w:style w:type="table" w:default="1" w:styleId="TableauNormal">

--- a/L2/S4_PMV_SPUV413_photosynthèse et métabolisme secondaire.docx
+++ b/L2/S4_PMV_SPUV413_photosynthèse et métabolisme secondaire.docx
@@ -102,11 +102,8 @@
         <w:pStyle w:val="Paragraphedeliste"/>
         <w:numPr>
           <w:ilvl w:val="0"/>
-          <w:numId w:val="1"/>
+          <w:numId w:val="17"/>
         </w:numPr>
-        <w:rPr>
-          <w:rFonts w:eastAsiaTheme="minorEastAsia"/>
-        </w:rPr>
       </w:pPr>
       <w:r>
         <w:t xml:space="preserve">Le cycle de fixation du carbone ou de fabrication des glucides appelé aussi cycle de Calvin. </w:t>
@@ -441,10 +438,10 @@
         <w:rPr>
           <w:rFonts w:eastAsiaTheme="minorEastAsia"/>
         </w:rPr>
-        <w:t xml:space="preserve">Son pouvoir réducteur en fait une molécule utilisé pour les réactions anaboliques. </w:t>
-      </w:r>
-      <w:r>
-        <w:t>Le début est initialisé par le photosystème I</w:t>
+        <w:t xml:space="preserve">Son pouvoir réducteur en fait une molécule utilisée pour les réactions anaboliques. </w:t>
+      </w:r>
+      <w:r>
+        <w:t>Le début est initialisé par le photosystème I.</w:t>
       </w:r>
     </w:p>
     <w:p>
@@ -531,7 +528,7 @@
         <w:t>Radiation photosynthétique active</w:t>
       </w:r>
       <w:r>
-        <w:t xml:space="preserve"> ensemble des longueurs d’ondes utilisée par la plante.</w:t>
+        <w:t xml:space="preserve"> ensemble des longueurs d’ondes utilisées par la plante.</w:t>
       </w:r>
       <w:r>
         <w:rPr>
@@ -682,7 +679,7 @@
         </w:numPr>
       </w:pPr>
       <w:r>
-        <w:t>À la photoprotection en dissipant le surplus d’énergie. Elle évite l’interaction entre les photons et l’oxygène molécules oxydantes dangereuse.</w:t>
+        <w:t>À la photoprotection en dissipant le surplus d’énergie. Elle évite l’interaction entre les photons et l’oxygène qui peuvent former des molécules oxydantes dangereuses.</w:t>
       </w:r>
     </w:p>
     <w:p>
@@ -1142,7 +1139,16 @@
         <w:t>Rmq :</w:t>
       </w:r>
       <w:r>
-        <w:t xml:space="preserve"> P680+ est l’oxydant biologique le plus fort. 1 centre qui accepte successivement 4 électrons pour l’oxyder l’O2</w:t>
+        <w:t xml:space="preserve"> P680</w:t>
+      </w:r>
+      <w:r>
+        <w:rPr>
+          <w:vertAlign w:val="superscript"/>
+        </w:rPr>
+        <w:t>+</w:t>
+      </w:r>
+      <w:r>
+        <w:t xml:space="preserve"> est l’oxydant biologique le plus fort. 1 centre qui accepte successivement 4 électrons pour l’oxyder l’O2</w:t>
       </w:r>
     </w:p>
     <w:p>

--- a/L2/S4_PMV_SPUV413_photosynthèse et métabolisme secondaire.docx
+++ b/L2/S4_PMV_SPUV413_photosynthèse et métabolisme secondaire.docx
@@ -1,6 +1,6 @@
 
 <file path=word/document.xml><?xml version="1.0" encoding="utf-8"?>
-<w:document xmlns:wpc="http://schemas.microsoft.com/office/word/2010/wordprocessingCanvas" xmlns:cx="http://schemas.microsoft.com/office/drawing/2014/chartex" xmlns:cx1="http://schemas.microsoft.com/office/drawing/2015/9/8/chartex" xmlns:cx2="http://schemas.microsoft.com/office/drawing/2015/10/21/chartex" xmlns:cx3="http://schemas.microsoft.com/office/drawing/2016/5/9/chartex" xmlns:cx4="http://schemas.microsoft.com/office/drawing/2016/5/10/chartex" xmlns:cx5="http://schemas.microsoft.com/office/drawing/2016/5/11/chartex" xmlns:cx6="http://schemas.microsoft.com/office/drawing/2016/5/12/chartex" xmlns:cx7="http://schemas.microsoft.com/office/drawing/2016/5/13/chartex" xmlns:cx8="http://schemas.microsoft.com/office/drawing/2016/5/14/chartex" xmlns:mc="http://schemas.openxmlformats.org/markup-compatibility/2006" xmlns:aink="http://schemas.microsoft.com/office/drawing/2016/ink" xmlns:am3d="http://schemas.microsoft.com/office/drawing/2017/model3d" xmlns:o="urn:schemas-microsoft-com:office:office" xmlns:r="http://schemas.openxmlformats.org/officeDocument/2006/relationships" xmlns:m="http://schemas.openxmlformats.org/officeDocument/2006/math" xmlns:v="urn:schemas-microsoft-com:vml" xmlns:wp14="http://schemas.microsoft.com/office/word/2010/wordprocessingDrawing" xmlns:wp="http://schemas.openxmlformats.org/drawingml/2006/wordprocessingDrawing" xmlns:w10="urn:schemas-microsoft-com:office:word" xmlns:w="http://schemas.openxmlformats.org/wordprocessingml/2006/main" xmlns:w14="http://schemas.microsoft.com/office/word/2010/wordml" xmlns:w15="http://schemas.microsoft.com/office/word/2012/wordml" xmlns:w16cex="http://schemas.microsoft.com/office/word/2018/wordml/cex" xmlns:w16cid="http://schemas.microsoft.com/office/word/2016/wordml/cid" xmlns:w16="http://schemas.microsoft.com/office/word/2018/wordml" xmlns:w16sdtdh="http://schemas.microsoft.com/office/word/2020/wordml/sdtdatahash" xmlns:w16se="http://schemas.microsoft.com/office/word/2015/wordml/symex" xmlns:wpg="http://schemas.microsoft.com/office/word/2010/wordprocessingGroup" xmlns:wpi="http://schemas.microsoft.com/office/word/2010/wordprocessingInk" xmlns:wne="http://schemas.microsoft.com/office/word/2006/wordml" xmlns:wps="http://schemas.microsoft.com/office/word/2010/wordprocessingShape" mc:Ignorable="w14 w15 w16se w16cid w16 w16cex w16sdtdh wp14">
+<w:document xmlns:wpc="http://schemas.microsoft.com/office/word/2010/wordprocessingCanvas" xmlns:cx="http://schemas.microsoft.com/office/drawing/2014/chartex" xmlns:cx1="http://schemas.microsoft.com/office/drawing/2015/9/8/chartex" xmlns:cx2="http://schemas.microsoft.com/office/drawing/2015/10/21/chartex" xmlns:cx3="http://schemas.microsoft.com/office/drawing/2016/5/9/chartex" xmlns:cx4="http://schemas.microsoft.com/office/drawing/2016/5/10/chartex" xmlns:cx5="http://schemas.microsoft.com/office/drawing/2016/5/11/chartex" xmlns:cx6="http://schemas.microsoft.com/office/drawing/2016/5/12/chartex" xmlns:cx7="http://schemas.microsoft.com/office/drawing/2016/5/13/chartex" xmlns:cx8="http://schemas.microsoft.com/office/drawing/2016/5/14/chartex" xmlns:mc="http://schemas.openxmlformats.org/markup-compatibility/2006" xmlns:aink="http://schemas.microsoft.com/office/drawing/2016/ink" xmlns:am3d="http://schemas.microsoft.com/office/drawing/2017/model3d" xmlns:o="urn:schemas-microsoft-com:office:office" xmlns:r="http://schemas.openxmlformats.org/officeDocument/2006/relationships" xmlns:m="http://schemas.openxmlformats.org/officeDocument/2006/math" xmlns:v="urn:schemas-microsoft-com:vml" xmlns:wp14="http://schemas.microsoft.com/office/word/2010/wordprocessingDrawing" xmlns:wp="http://schemas.openxmlformats.org/drawingml/2006/wordprocessingDrawing" xmlns:w10="urn:schemas-microsoft-com:office:word" xmlns:w="http://schemas.openxmlformats.org/wordprocessingml/2006/main" xmlns:w14="http://schemas.microsoft.com/office/word/2010/wordml" xmlns:w15="http://schemas.microsoft.com/office/word/2012/wordml" xmlns:w16cid="http://schemas.microsoft.com/office/word/2016/wordml/cid" xmlns:w16se="http://schemas.microsoft.com/office/word/2015/wordml/symex" xmlns:wpg="http://schemas.microsoft.com/office/word/2010/wordprocessingGroup" xmlns:wpi="http://schemas.microsoft.com/office/word/2010/wordprocessingInk" xmlns:wne="http://schemas.microsoft.com/office/word/2006/wordml" xmlns:wps="http://schemas.microsoft.com/office/word/2010/wordprocessingShape" mc:Ignorable="w14 w15 w16se w16cid wp14">
   <w:body>
     <w:p>
       <w:r>
@@ -94,7 +94,16 @@
         </w:numPr>
       </w:pPr>
       <w:r>
-        <w:t>Photochimique. Elle doit permettre de produire de l’énergie par l’utilisation de la lumière de l’eau sous forme de NADPH et de l’ATP pour les besoins de la plante et notamment la fixation du carbone.</w:t>
+        <w:t xml:space="preserve">Photochimique. Elle doit permettre de produire de l’énergie par l’utilisation de la lumière </w:t>
+      </w:r>
+      <w:r>
+        <w:t xml:space="preserve">et </w:t>
+      </w:r>
+      <w:r>
+        <w:t xml:space="preserve">de l’eau sous forme de NADPH et de l’ATP pour les besoins de la plante et </w:t>
+      </w:r>
+      <w:r>
+        <w:t>la fixation du carbone.</w:t>
       </w:r>
     </w:p>
     <w:p>
@@ -106,7 +115,10 @@
         </w:numPr>
       </w:pPr>
       <w:r>
-        <w:t xml:space="preserve">Le cycle de fixation du carbone ou de fabrication des glucides appelé aussi cycle de Calvin. </w:t>
+        <w:t>Le cycle de fixation du carbone ou de fabrication des gl</w:t>
+      </w:r>
+      <w:r>
+        <w:t xml:space="preserve">ucides appelé aussi cycle de Calvin. </w:t>
       </w:r>
       <w:r>
         <w:rPr>
@@ -140,7 +152,13 @@
         <w:rPr>
           <w:rFonts w:eastAsiaTheme="minorEastAsia"/>
         </w:rPr>
-        <w:t>Il existe deux types de photosynthèses en présence ou de l’absence d’oxygène :</w:t>
+        <w:t>Il existe deux types de photosynthèse</w:t>
+      </w:r>
+      <w:r>
+        <w:rPr>
+          <w:rFonts w:eastAsiaTheme="minorEastAsia"/>
+        </w:rPr>
+        <w:t xml:space="preserve"> en présence ou de l’absence d’oxygène :</w:t>
       </w:r>
     </w:p>
     <w:tbl>
@@ -219,7 +237,13 @@
                   <w:rPr>
                     <w:rFonts w:ascii="Cambria Math" w:hAnsi="Cambria Math"/>
                   </w:rPr>
-                  <m:t>O+</m:t>
+                  <m:t>O</m:t>
+                </m:r>
+                <m:r>
+                  <w:rPr>
+                    <w:rFonts w:ascii="Cambria Math" w:hAnsi="Cambria Math"/>
+                  </w:rPr>
+                  <m:t>+</m:t>
                 </m:r>
                 <m:sSub>
                   <m:sSubPr>
@@ -441,7 +465,10 @@
         <w:t xml:space="preserve">Son pouvoir réducteur en fait une molécule utilisée pour les réactions anaboliques. </w:t>
       </w:r>
       <w:r>
-        <w:t>Le début est initialisé par le photosystème I.</w:t>
+        <w:t>Le début est initiali</w:t>
+      </w:r>
+      <w:r>
+        <w:t>sé par le photosystème I.</w:t>
       </w:r>
     </w:p>
     <w:p>
@@ -463,7 +490,10 @@
         </w:numPr>
       </w:pPr>
       <w:r>
-        <w:t>D’un complexe du centre réactionnel. Il est constitué de deux molécules de chlorophylles de type a sans magnésium. Elles transfèrent et réduisent un accepteur primaire d’électrons càd un lui transmette un électron de haute énergie.</w:t>
+        <w:t>D’un complexe du centre réactionnel. Il est constitué de deux molécules de chlorophylles de t</w:t>
+      </w:r>
+      <w:r>
+        <w:t>ype a sans magnésium. Elles transfèrent et réduisent un accepteur primaire d’électrons càd un lui transmette un électron de haute énergie.</w:t>
       </w:r>
     </w:p>
     <w:p>
@@ -475,7 +505,10 @@
         </w:numPr>
       </w:pPr>
       <w:r>
-        <w:t>De plusieurs complexes collecteurs de lumière constitués d’environ 200 à 300 pigments. Ils élargissent le spectre et la surface de collecte de la lumière du centre réactionnel.</w:t>
+        <w:t xml:space="preserve">De plusieurs complexes collecteurs de lumière constitués d’environ 200 à 300 pigments. Ils élargissent le spectre et </w:t>
+      </w:r>
+      <w:r>
+        <w:t>la surface de collecte de la lumière du centre réactionnel.</w:t>
       </w:r>
     </w:p>
     <w:p>
@@ -505,7 +538,10 @@
         </w:numPr>
       </w:pPr>
       <w:r>
-        <w:t>Supérieur à 380nm. En dessous de cette longueur d’onde, la lumière est filtrée par l’atmosphère et est néfaste pour les cellules.</w:t>
+        <w:t>Su</w:t>
+      </w:r>
+      <w:r>
+        <w:t>périeur à 380nm. En dessous de cette longueur d’onde, la lumière est filtrée par l’atmosphère et est néfaste pour les cellules.</w:t>
       </w:r>
     </w:p>
     <w:p>
@@ -548,7 +584,10 @@
     </w:p>
     <w:p>
       <w:r>
-        <w:t>La photosynthèse débute lorsqu’un pigment absorbe un photon. Un de ses électrons passe sur une orbitale avec une énergie potentielle plus élevée. Pour être absorbé, les photons doivent apporter l’énergie équivalent à la différence d’énergie entre l’état fondamental et excité.</w:t>
+        <w:t>La photosynthèse débute lorsqu’un pigment absorbe un photon. Un de ses électrons passe sur une orbitale avec une énergie potentielle plu</w:t>
+      </w:r>
+      <w:r>
+        <w:t>s élevée. Pour être absorbé, les photons doivent apporter l’énergie équivalent à la différence d’énergie entre l’état fondamental et excité.</w:t>
       </w:r>
     </w:p>
     <w:p>
@@ -559,7 +598,10 @@
         <w:t>Rmq :</w:t>
       </w:r>
       <w:r>
-        <w:t xml:space="preserve"> l’énergie d’un photon est sa longueur d’onde. Les photons verts ne sont pas absorbés car leur énergie ne correspond pas à la différence. </w:t>
+        <w:t xml:space="preserve"> l’énergie d’un photon est sa longueur d’onde. Les photons verts ne sont pas absorbés car leur énergie ne corr</w:t>
+      </w:r>
+      <w:r>
+        <w:t xml:space="preserve">espond pas à la différence. </w:t>
       </w:r>
     </w:p>
     <w:p>
@@ -604,7 +646,10 @@
     </w:p>
     <w:p>
       <w:r>
-        <w:t>Les pigments sont regroupés au sein de structure appelée antenne collectrice. Il existe deux grandes familles de pigments :</w:t>
+        <w:t xml:space="preserve">Les pigments sont regroupés au sein de structure appelée antenne collectrice. Il existe deux grandes </w:t>
+      </w:r>
+      <w:r>
+        <w:t>familles de pigments :</w:t>
       </w:r>
     </w:p>
     <w:tbl>
@@ -642,7 +687,10 @@
     </w:tbl>
     <w:p>
       <w:r>
-        <w:t>Les algues utilisent des pigments supplémentaires pour réaliser la photosynthèse car le milieu aquatique modifie les propriétés de la lumière. Ils sont formés de complexe protéines et pigments associés à des phycobiliprotéines appelé phycobiline.</w:t>
+        <w:t>Les algues utilisent des pigments supplémentaires pour réaliser la photosynthèse car le milieu aquatique modifie les propriétés de la lumière. Ils sont formés de complexe protéines et pigments associés à des</w:t>
+      </w:r>
+      <w:r>
+        <w:t xml:space="preserve"> phycobiliprotéines appelé phycobiline.</w:t>
       </w:r>
     </w:p>
     <w:p>
@@ -679,12 +727,18 @@
         </w:numPr>
       </w:pPr>
       <w:r>
-        <w:t>À la photoprotection en dissipant le surplus d’énergie. Elle évite l’interaction entre les photons et l’oxygène qui peuvent former des molécules oxydantes dangereuses.</w:t>
-      </w:r>
-    </w:p>
-    <w:p>
-      <w:r>
-        <w:t>Les caroténoïdes sont des molécules lipophiles présentes dans les membranes des thylakoïdes. Elles sont fabriquées dans les plastes à partir de terpène. Leur pic d’absorption se situe à 450 nm. Leur structure est apparentée aux pigments présent dans notre œil.</w:t>
+        <w:t>À la photoprotection en dissipant le surplus d’énergie. Elle évite l’interaction entre les photons et l’oxyg</w:t>
+      </w:r>
+      <w:r>
+        <w:t>ène qui peuvent former des molécules oxydantes dangereuses.</w:t>
+      </w:r>
+    </w:p>
+    <w:p>
+      <w:r>
+        <w:t>Les caroténoïdes sont des molécules lipophiles présentes dans les membranes des thylakoïdes. Elles sont fabriquées dans les plastes à partir de terpène. Leur pic d’absorption se situe à 450 nm. Le</w:t>
+      </w:r>
+      <w:r>
+        <w:t>ur structure est apparentée aux pigments présent dans notre œil.</w:t>
       </w:r>
     </w:p>
     <w:p>
@@ -730,7 +784,10 @@
         </w:numPr>
       </w:pPr>
       <w:r>
-        <w:t>Une queue phytol hydrophobe qui est ancrée dans la membrane des thylakoïdes.</w:t>
+        <w:t>Une queue phytol hydrophobe qui est ancrée da</w:t>
+      </w:r>
+      <w:r>
+        <w:t>ns la membrane des thylakoïdes.</w:t>
       </w:r>
     </w:p>
     <w:p>
@@ -864,7 +921,13 @@
     </w:tbl>
     <w:p>
       <w:r>
-        <w:t>Les différences de comportement des types de chlorophylle face à la lumière dépendent des groupements situés autour du noyau. Par exemple, pour les deux types de chlorophylles les plus présentes càd a et b, la différence de pics d’absorption s’explique par la substitution d’un groupement -CH</w:t>
+        <w:t xml:space="preserve">Les différences de </w:t>
+      </w:r>
+      <w:r>
+        <w:t>comportement des types de chlorophylle face à la lumière dépendent des groupements situés autour du noyau. Par exemple, pour les deux types de chlorophylles les plus présentes càd a et b, la différence de pics d’absorption s’explique par la substitution d’</w:t>
+      </w:r>
+      <w:r>
+        <w:t>un groupement -CH</w:t>
       </w:r>
       <w:r>
         <w:rPr>
@@ -878,12 +941,14 @@
     </w:p>
     <w:p>
       <w:r>
-        <w:t>Un changement de l’état énergétique se produit dans la molécule de chlorophylle entre en contact avec un photon bleu ou rouge. Si le photon est de couleur bleu, elle libère le surplus d’énergie sous forme de chaleur pour se ramener à un photon rouge.</w:t>
-      </w:r>
-    </w:p>
-    <w:p>
-      <w:r>
-        <w:lastRenderedPageBreak/>
+        <w:t>Un changement de l’état énergétique se produit dans la molécule de chlorophylle entre en contact avec un photon bleu ou rouge. Si le photon est de couleur bleu, elle libère le surplus d’énergie sous forme de chaleur pour se r</w:t>
+      </w:r>
+      <w:r>
+        <w:t>amener à un photon rouge.</w:t>
+      </w:r>
+    </w:p>
+    <w:p>
+      <w:r>
         <w:t>Il existe trois possibilités pour revenir à l’état initial càd pour dissiper l’énergie et revenir à une configuration stable :</w:t>
       </w:r>
     </w:p>
@@ -908,7 +973,11 @@
         </w:numPr>
       </w:pPr>
       <w:r>
-        <w:t>Par résonnance. L’énergie est transférée à la molécule suivante.</w:t>
+        <w:lastRenderedPageBreak/>
+        <w:t>Par résonnance. L’én</w:t>
+      </w:r>
+      <w:r>
+        <w:t>ergie est transférée à la molécule suivante.</w:t>
       </w:r>
     </w:p>
     <w:p>
@@ -938,7 +1007,10 @@
     </w:p>
     <w:p>
       <w:r>
-        <w:t xml:space="preserve">La photosynthèse se déroule : </w:t>
+        <w:t>La photosynthèse se déroule</w:t>
+      </w:r>
+      <w:r>
+        <w:t xml:space="preserve"> : </w:t>
       </w:r>
     </w:p>
     <w:p>
@@ -967,7 +1039,10 @@
         </w:numPr>
       </w:pPr>
       <w:r>
-        <w:t>P680 transfert un électron à l’accepteur primaire. Il devient alors P680</w:t>
+        <w:t xml:space="preserve">P680 transfert un </w:t>
+      </w:r>
+      <w:r>
+        <w:t>électron à l’accepteur primaire. Il devient alors P680</w:t>
       </w:r>
       <w:r>
         <w:rPr>
@@ -1030,7 +1105,13 @@
           <w:rPr>
             <w:rFonts w:ascii="Cambria Math" w:hAnsi="Cambria Math"/>
           </w:rPr>
-          <m:t>O→</m:t>
+          <m:t>O</m:t>
+        </m:r>
+        <m:r>
+          <w:rPr>
+            <w:rFonts w:ascii="Cambria Math" w:hAnsi="Cambria Math"/>
+          </w:rPr>
+          <m:t>→</m:t>
         </m:r>
         <m:f>
           <m:fPr>
@@ -1104,7 +1185,13 @@
               <w:rPr>
                 <w:rFonts w:ascii="Cambria Math" w:eastAsiaTheme="minorEastAsia" w:hAnsi="Cambria Math"/>
               </w:rPr>
-              <m:t>2H</m:t>
+              <m:t>2</m:t>
+            </m:r>
+            <m:r>
+              <w:rPr>
+                <w:rFonts w:ascii="Cambria Math" w:eastAsiaTheme="minorEastAsia" w:hAnsi="Cambria Math"/>
+              </w:rPr>
+              <m:t>H</m:t>
             </m:r>
           </m:e>
           <m:sup>
@@ -1160,15 +1247,26 @@
         </w:numPr>
       </w:pPr>
       <w:r>
-        <w:t>L’accepteur primaire du photosystème cède son électron à la chaine de transport constitués d’une succession de plastoquinones (</w:t>
+        <w:t xml:space="preserve">L’accepteur primaire du photosystème cède son électron à la chaine de transport constitués d’une succession de </w:t>
       </w:r>
       <w:proofErr w:type="spellStart"/>
       <w:r>
+        <w:t>plastoquinones</w:t>
+      </w:r>
+      <w:proofErr w:type="spellEnd"/>
+      <w:r>
+        <w:t xml:space="preserve"> (</w:t>
+      </w:r>
+      <w:proofErr w:type="spellStart"/>
+      <w:r>
         <w:t>Pq</w:t>
       </w:r>
       <w:proofErr w:type="spellEnd"/>
       <w:r>
-        <w:t>), complexe de cytochromes et d’une plastocyanine (Pc), une molécule mobile.</w:t>
+        <w:t>), complexe de cytoc</w:t>
+      </w:r>
+      <w:r>
+        <w:t>hromes et d’une plastocyanine (Pc), une molécule mobile.</w:t>
       </w:r>
     </w:p>
     <w:p>
@@ -1189,10 +1287,7 @@
         <w:t>+</w:t>
       </w:r>
       <w:r>
-        <w:t xml:space="preserve"> du </w:t>
-      </w:r>
-      <w:r>
-        <w:t>stroma dans la lumière du thylakoïde. Le gradient de H</w:t>
+        <w:t xml:space="preserve"> du stroma dans la lumière du thylakoïde. Le gradient de H</w:t>
       </w:r>
       <w:r>
         <w:rPr>
@@ -1201,7 +1296,10 @@
         <w:t>+</w:t>
       </w:r>
       <w:r>
-        <w:t xml:space="preserve"> créé servira à la chimiosmose pour produire de l’ATP grâce aux ATP synthases.</w:t>
+        <w:t xml:space="preserve"> créé servira à la</w:t>
+      </w:r>
+      <w:r>
+        <w:t xml:space="preserve"> chimiosmose pour produire de l’ATP grâce aux ATP synthases.</w:t>
       </w:r>
     </w:p>
     <w:p>
@@ -1229,7 +1327,13 @@
       </w:r>
       <w:proofErr w:type="spellEnd"/>
       <w:r>
-        <w:t>) qui transmet l’électron a une chaine de transport. Il n’y a pas de production de gradient H</w:t>
+        <w:t xml:space="preserve">) qui transmet l’électron a une chaine </w:t>
+      </w:r>
+      <w:r>
+        <w:t>de transport. Il n’y a pas de pr</w:t>
+      </w:r>
+      <w:r>
+        <w:t>oduction de gradient H</w:t>
       </w:r>
       <w:r>
         <w:rPr>
@@ -1296,7 +1400,13 @@
         <w:rPr>
           <w:rFonts w:eastAsiaTheme="minorEastAsia"/>
         </w:rPr>
-        <w:t xml:space="preserve"> dissociation d’une molécule d’eau par la lumière.</w:t>
+        <w:t xml:space="preserve"> dissociation d’une </w:t>
+      </w:r>
+      <w:r>
+        <w:rPr>
+          <w:rFonts w:eastAsiaTheme="minorEastAsia"/>
+        </w:rPr>
+        <w:t>molécule d’eau par la lumière.</w:t>
       </w:r>
     </w:p>
     <w:p>
@@ -1370,7 +1480,10 @@
     </w:p>
     <w:p>
       <w:r>
-        <w:t>La phase photochimique a lieu en deux étapes. Elles sont commencées par un photosystème qui agissent successivement et qui sont le lieu de la conversion de l’énergie lumineuse en chimique en réalisant une réduction :</w:t>
+        <w:t>La phase photochimiq</w:t>
+      </w:r>
+      <w:r>
+        <w:t>ue a lieu en deux étapes. Elles sont commencées par un photosystème qui agissent successivement et qui sont le lieu de la conversion de l’énergie lumineuse en chimique en réalisant une réduction :</w:t>
       </w:r>
     </w:p>
     <w:tbl>
@@ -1484,7 +1597,37 @@
             <w:rPr>
               <w:rFonts w:ascii="Cambria Math" w:hAnsi="Cambria Math"/>
             </w:rPr>
-            <m:t>O+énergie lumineuse→</m:t>
+            <m:t>O</m:t>
+          </m:r>
+          <m:r>
+            <w:rPr>
+              <w:rFonts w:ascii="Cambria Math" w:hAnsi="Cambria Math"/>
+            </w:rPr>
+            <m:t>+é</m:t>
+          </m:r>
+          <m:r>
+            <w:rPr>
+              <w:rFonts w:ascii="Cambria Math" w:hAnsi="Cambria Math"/>
+            </w:rPr>
+            <m:t>nergie</m:t>
+          </m:r>
+          <m:r>
+            <w:rPr>
+              <w:rFonts w:ascii="Cambria Math" w:hAnsi="Cambria Math"/>
+            </w:rPr>
+            <m:t xml:space="preserve"> </m:t>
+          </m:r>
+          <m:r>
+            <w:rPr>
+              <w:rFonts w:ascii="Cambria Math" w:hAnsi="Cambria Math"/>
+            </w:rPr>
+            <m:t>lumineuse</m:t>
+          </m:r>
+          <m:r>
+            <w:rPr>
+              <w:rFonts w:ascii="Cambria Math" w:hAnsi="Cambria Math"/>
+            </w:rPr>
+            <m:t>→</m:t>
           </m:r>
           <m:sSub>
             <m:sSubPr>
@@ -1532,7 +1675,13 @@
                 <w:rPr>
                   <w:rFonts w:ascii="Cambria Math" w:hAnsi="Cambria Math"/>
                 </w:rPr>
-                <m:t>4H</m:t>
+                <m:t>4</m:t>
+              </m:r>
+              <m:r>
+                <w:rPr>
+                  <w:rFonts w:ascii="Cambria Math" w:hAnsi="Cambria Math"/>
+                </w:rPr>
+                <m:t>H</m:t>
               </m:r>
             </m:e>
             <m:sup>
@@ -1555,7 +1704,10 @@
     </w:p>
     <w:p>
       <w:r>
-        <w:t>La longueur d’onde pour réaliser une oxydation de l’eau est comprise entre 660 et 680 nm. Il est composé de trois parties :</w:t>
+        <w:t xml:space="preserve">La longueur d’onde pour réaliser une oxydation de l’eau est comprise </w:t>
+      </w:r>
+      <w:r>
+        <w:t>entre 660 et 680 nm. Il est composé de trois parties :</w:t>
       </w:r>
     </w:p>
     <w:p>
@@ -1567,7 +1719,6 @@
         </w:numPr>
       </w:pPr>
       <w:r>
-        <w:lastRenderedPageBreak/>
         <w:t>Une antenne collectrice de photons.  libre qui navigue dans la membrane des thylakoïdes et peut aller sur le complexe I. Il est composé de :</w:t>
       </w:r>
     </w:p>
@@ -1592,7 +1743,10 @@
         </w:numPr>
       </w:pPr>
       <w:r>
-        <w:t>De protéines périphériques (ou distale).</w:t>
+        <w:t xml:space="preserve">De </w:t>
+      </w:r>
+      <w:r>
+        <w:t>protéines périphériques (ou distale).</w:t>
       </w:r>
     </w:p>
     <w:p>
@@ -1616,6 +1770,7 @@
         </w:numPr>
       </w:pPr>
       <w:r>
+        <w:lastRenderedPageBreak/>
         <w:t>Un complexe d’oxydation de l’eau situé dans la lumière des thylakoïdes associé à un atome de manganèse (Mn).</w:t>
       </w:r>
     </w:p>
@@ -1633,7 +1788,10 @@
         </w:numPr>
       </w:pPr>
       <w:r>
-        <w:t>Chlorophylle reçoit la lumière cède électron.</w:t>
+        <w:t>Chlorophyl</w:t>
+      </w:r>
+      <w:r>
+        <w:t>le reçoit la lumière cède électron.</w:t>
       </w:r>
     </w:p>
     <w:p>
@@ -1735,7 +1893,13 @@
                 <w:rPr>
                   <w:rFonts w:ascii="Cambria Math" w:hAnsi="Cambria Math"/>
                 </w:rPr>
-                <m:t>4H</m:t>
+                <m:t>4</m:t>
+              </m:r>
+              <m:r>
+                <w:rPr>
+                  <w:rFonts w:ascii="Cambria Math" w:hAnsi="Cambria Math"/>
+                </w:rPr>
+                <m:t>H</m:t>
               </m:r>
             </m:e>
             <m:sup>
@@ -1815,7 +1979,13 @@
             <w:rPr>
               <w:rFonts w:ascii="Cambria Math" w:eastAsiaTheme="minorEastAsia" w:hAnsi="Cambria Math"/>
             </w:rPr>
-            <m:t>O+</m:t>
+            <m:t>O</m:t>
+          </m:r>
+          <m:r>
+            <w:rPr>
+              <w:rFonts w:ascii="Cambria Math" w:eastAsiaTheme="minorEastAsia" w:hAnsi="Cambria Math"/>
+            </w:rPr>
+            <m:t>+</m:t>
           </m:r>
           <m:sSub>
             <m:sSubPr>
@@ -1878,7 +2048,10 @@
         </w:numPr>
       </w:pPr>
       <w:r>
-        <w:t>Un centre réactionnel constitué d’un dimère de chlorophylle</w:t>
+        <w:t>Un centre réact</w:t>
+      </w:r>
+      <w:r>
+        <w:t>ionnel constitué d’un dimère de chlorophylle</w:t>
       </w:r>
     </w:p>
     <w:p>
@@ -1891,7 +2064,10 @@
     </w:p>
     <w:p>
       <w:r>
-        <w:t>Le deux photosystèmes fonctionnent successivement et à vitesse similaire. Leur activité est coordonnée par l’intermédiaire de la concentration de plastoquinone (PQH</w:t>
+        <w:t>Le deux photosystèmes fonctionnent successivement et à vitesse similaire. Leur activité est coordonnée par l’intermédiaire de la concentration de plasto</w:t>
+      </w:r>
+      <w:r>
+        <w:t>quinone (PQH</w:t>
       </w:r>
       <w:r>
         <w:rPr>
@@ -1918,7 +2094,10 @@
     </w:p>
     <w:p>
       <w:r>
-        <w:t>Ferrédoxine cède son électron au cytochrome puis vers PSI avant de revenir à la ferrédoxine. Génère de l’ATP.</w:t>
+        <w:t>Ferrédoxine cède son électron au cytochrome puis vers PSI avant de revenir à la</w:t>
+      </w:r>
+      <w:r>
+        <w:t xml:space="preserve"> ferrédoxine. Génère de l’ATP.</w:t>
       </w:r>
     </w:p>
     <w:p>
@@ -1928,7 +2107,10 @@
     </w:p>
     <w:p>
       <w:r>
-        <w:t>Le transport cyclique semble être apparu en premier au cours de l’évolution. Certaines Bactéries possède uniquement le PSI pour synthétiser l’ATP dont elles ont besoin.</w:t>
+        <w:t>Le transport cyclique semble être apparu en premier au cours de l’évolution. Certaines Bactéries possède uniquement le PSI pour synthétiser l’ATP dont elles ont bes</w:t>
+      </w:r>
+      <w:r>
+        <w:t>oin.</w:t>
       </w:r>
     </w:p>
     <w:p>
@@ -1938,7 +2120,10 @@
     </w:p>
     <w:p>
       <w:r>
-        <w:t>Il existe des ressemblances entre les mitochondries et les chloroplastes même si le principe de création du gradient est différent :</w:t>
+        <w:t xml:space="preserve">Il existe des ressemblances entre les mitochondries </w:t>
+      </w:r>
+      <w:r>
+        <w:t>et les chloroplastes même si le principe de création du gradient est différent :</w:t>
       </w:r>
     </w:p>
     <w:p>
@@ -1976,7 +2161,10 @@
     </w:p>
     <w:p>
       <w:r>
-        <w:t>Produit des molécules à 3 atomes de carbones 3 phosphoglycéraldéhyde (PGAL) 3moles de CO</w:t>
+        <w:t xml:space="preserve">Produit des molécules à 3 </w:t>
+      </w:r>
+      <w:r>
+        <w:t>atomes de carbones 3 phosphoglycéraldéhyde (PGAL) 3moles de CO</w:t>
       </w:r>
       <w:r>
         <w:rPr>
@@ -2036,7 +2224,10 @@
         </w:numPr>
       </w:pPr>
       <w:r>
-        <w:t>C’est l’enzyme la plus abondante sur Terre.</w:t>
+        <w:t>C’est l’enzyme la pl</w:t>
+      </w:r>
+      <w:r>
+        <w:t>us abondante sur Terre.</w:t>
       </w:r>
     </w:p>
     <w:p>
@@ -2069,7 +2260,6 @@
           </w:tcPr>
           <w:p>
             <w:r>
-              <w:lastRenderedPageBreak/>
               <w:t>Intra membranaire</w:t>
             </w:r>
           </w:p>
@@ -2080,7 +2270,10 @@
           </w:tcPr>
           <w:p>
             <w:r>
-              <w:t>Extra membranaire (dans le stroma)</w:t>
+              <w:t xml:space="preserve">Extra membranaire (dans </w:t>
+            </w:r>
+            <w:r>
+              <w:t>le stroma)</w:t>
             </w:r>
           </w:p>
         </w:tc>
@@ -2093,7 +2286,10 @@
     </w:p>
     <w:p>
       <w:r>
-        <w:t>Les protons font tournés le rotor qui entraine le stator là ou trois sites de catalyse de l’ATP. Un tour nécessite 10 protons et produit une molécule d’ATP. Une ATP synthase tourne 130 fois par seconde.</w:t>
+        <w:t>Le</w:t>
+      </w:r>
+      <w:r>
+        <w:t>s protons font tournés le rotor qui entraine le stator là ou trois sites de catalyse de l’ATP. Un tour nécessite 10 protons et produit une molécule d’ATP. Une ATP synthase tourne 130 fois par seconde.</w:t>
       </w:r>
     </w:p>
     <w:p>
@@ -2106,7 +2302,10 @@
     </w:p>
     <w:p>
       <w:r>
-        <w:t>L’efficacité de la photosynthèse dépend de :</w:t>
+        <w:t>L’efficacité de la photo</w:t>
+      </w:r>
+      <w:r>
+        <w:t>synthèse dépend de :</w:t>
       </w:r>
     </w:p>
     <w:tbl>
@@ -2126,6 +2325,7 @@
           </w:tcPr>
           <w:p>
             <w:r>
+              <w:lastRenderedPageBreak/>
               <w:t>La lumière</w:t>
             </w:r>
           </w:p>
@@ -2203,7 +2403,10 @@
     </w:p>
     <w:p>
       <w:r>
-        <w:t>Les plantes ne sont pas toutes efficaces pour réaliser la photosynthèse. Cela dépend notamment de leur mode de vie. On distingue les plantes</w:t>
+        <w:t>Les plantes ne sont pas toutes efficaces pour réaliser la photosynthèse</w:t>
+      </w:r>
+      <w:r>
+        <w:t>. Cela dépend notamment de leur mode de vie. On distingue les plantes</w:t>
       </w:r>
     </w:p>
     <w:tbl>
@@ -2252,7 +2455,10 @@
     </w:p>
     <w:p>
       <w:r>
-        <w:t>Certaines plantes ont développé des adaptations pour pallier le manque de CO</w:t>
+        <w:t>Certaines plantes ont développé des adapta</w:t>
+      </w:r>
+      <w:r>
+        <w:t>tions pour pallier le manque de CO</w:t>
       </w:r>
       <w:r>
         <w:rPr>
@@ -2269,161 +2475,6 @@
         <w:pStyle w:val="Titre1"/>
       </w:pPr>
       <w:r>
-        <w:t>Métabolisme secondaire</w:t>
-      </w:r>
-    </w:p>
-    <w:p>
-      <w:r>
-        <w:rPr>
-          <w:rStyle w:val="Accentuation"/>
-        </w:rPr>
-        <w:t>Métabolite</w:t>
-      </w:r>
-      <w:r>
-        <w:t xml:space="preserve"> molécule produite par le métabolisme.</w:t>
-      </w:r>
-    </w:p>
-    <w:p>
-      <w:r>
-        <w:t xml:space="preserve">Les végétaux disposent d’un métabolisme n’ont essentiel à leur survie appelé métabolisme secondaire par opposition au métabolisme primaire qui est vital. D’importantes disparité existe entre les espèces.  </w:t>
-      </w:r>
-    </w:p>
-    <w:p>
-      <w:r>
-        <w:t>Plus de 200 000 métabolites liés au métabolisme secondaire ont été recensés.</w:t>
-      </w:r>
-    </w:p>
-    <w:p>
-      <w:r>
-        <w:t>Ils servent principalement à :</w:t>
-      </w:r>
-    </w:p>
-    <w:p>
-      <w:pPr>
-        <w:pStyle w:val="Paragraphedeliste"/>
-        <w:numPr>
-          <w:ilvl w:val="0"/>
-          <w:numId w:val="18"/>
-        </w:numPr>
-      </w:pPr>
-      <w:r>
-        <w:t>Repousser les prédateurs ou les organismes nuisibles et se défendre contre les agressions.</w:t>
-      </w:r>
-    </w:p>
-    <w:p>
-      <w:pPr>
-        <w:pStyle w:val="Paragraphedeliste"/>
-        <w:numPr>
-          <w:ilvl w:val="0"/>
-          <w:numId w:val="18"/>
-        </w:numPr>
-      </w:pPr>
-      <w:r>
-        <w:t>Compétition entre avec les autres plantes.</w:t>
-      </w:r>
-    </w:p>
-    <w:p>
-      <w:pPr>
-        <w:pStyle w:val="Paragraphedeliste"/>
-        <w:numPr>
-          <w:ilvl w:val="0"/>
-          <w:numId w:val="18"/>
-        </w:numPr>
-      </w:pPr>
-      <w:r>
-        <w:t>Favoriser la symbiose avec d’autres organismes (bactéries, champignons, pollinisateurs…)</w:t>
-      </w:r>
-    </w:p>
-    <w:p>
-      <w:r>
-        <w:t>Il existe trois types de métabolites secondaires :</w:t>
-      </w:r>
-    </w:p>
-    <w:p>
-      <w:pPr>
-        <w:pStyle w:val="Paragraphedeliste"/>
-        <w:numPr>
-          <w:ilvl w:val="0"/>
-          <w:numId w:val="19"/>
-        </w:numPr>
-      </w:pPr>
-      <w:r>
-        <w:t xml:space="preserve">Composés phénoliques ou les polyphénols issus de la voie de l’acide </w:t>
-      </w:r>
-      <w:proofErr w:type="spellStart"/>
-      <w:r>
-        <w:t>shikimique</w:t>
-      </w:r>
-      <w:proofErr w:type="spellEnd"/>
-      <w:r>
-        <w:t xml:space="preserve"> et acétate/malonate).</w:t>
-      </w:r>
-    </w:p>
-    <w:p>
-      <w:pPr>
-        <w:pStyle w:val="Paragraphedeliste"/>
-        <w:numPr>
-          <w:ilvl w:val="0"/>
-          <w:numId w:val="19"/>
-        </w:numPr>
-      </w:pPr>
-      <w:r>
-        <w:t>Les alcaloïdes ou les composés azotés qui dérivent des acides aminés.</w:t>
-      </w:r>
-    </w:p>
-    <w:p>
-      <w:pPr>
-        <w:pStyle w:val="Paragraphedeliste"/>
-        <w:numPr>
-          <w:ilvl w:val="0"/>
-          <w:numId w:val="19"/>
-        </w:numPr>
-      </w:pPr>
-      <w:r>
-        <w:t>Les terpènes dérivés de l’</w:t>
-      </w:r>
-      <w:proofErr w:type="spellStart"/>
-      <w:r>
-        <w:t>isopentényl</w:t>
-      </w:r>
-      <w:proofErr w:type="spellEnd"/>
-      <w:r>
-        <w:t xml:space="preserve"> pyrophosphate (IPP), une molécule à 5C.</w:t>
-      </w:r>
-    </w:p>
-    <w:p>
-      <w:pPr>
-        <w:pStyle w:val="Paragraphedeliste"/>
-        <w:numPr>
-          <w:ilvl w:val="0"/>
-          <w:numId w:val="19"/>
-        </w:numPr>
-      </w:pPr>
-      <w:r>
-        <w:t>Les glycosides qui contiennent une molécule de sucres</w:t>
-      </w:r>
-    </w:p>
-    <w:p>
-      <w:r>
-        <w:t xml:space="preserve">Composée phénoliques Synthétiser en réponse au stress </w:t>
-      </w:r>
-    </w:p>
-    <w:p>
-      <w:r>
-        <w:t>Terpènes nature volatile et une forte odeur photo protection.</w:t>
-      </w:r>
-    </w:p>
-    <w:p>
-      <w:r>
-        <w:t>Alcaloïdes toxiques</w:t>
-      </w:r>
-    </w:p>
-    <w:p>
-      <w:pPr>
-        <w:pStyle w:val="Titre1"/>
-      </w:pPr>
-      <w:r>
-        <w:lastRenderedPageBreak/>
         <w:t>Le métabolisme carboné</w:t>
       </w:r>
     </w:p>
@@ -2446,7 +2497,49 @@
     </w:p>
     <w:p>
       <w:r>
-        <w:t>La phase biochimique d’assimilation du CO2 a lieu dans le stroma. Elle permet de récupérer le carbone d’une molécule de CO2 pour la fabriquer une molécule organique. forme un cycle càd qu’une partie du produit est réutilisé pour renouveler la réaction.</w:t>
+        <w:t>La phase biochimique d’assimilat</w:t>
+      </w:r>
+      <w:r>
+        <w:t>ion du CO</w:t>
+      </w:r>
+      <w:r>
+        <w:rPr>
+          <w:vertAlign w:val="subscript"/>
+        </w:rPr>
+        <w:t>2</w:t>
+      </w:r>
+      <w:r>
+        <w:t xml:space="preserve"> a lieu dans le stroma. Elle permet de récupérer le carbone d’une molécule de CO</w:t>
+      </w:r>
+      <w:r>
+        <w:rPr>
+          <w:vertAlign w:val="subscript"/>
+        </w:rPr>
+        <w:t>2</w:t>
+      </w:r>
+      <w:r>
+        <w:t xml:space="preserve"> pour </w:t>
+      </w:r>
+      <w:r>
+        <w:t xml:space="preserve">fabriquer une molécule organique. </w:t>
+      </w:r>
+      <w:r>
+        <w:t xml:space="preserve">Elle </w:t>
+      </w:r>
+      <w:r>
+        <w:t>forme</w:t>
+      </w:r>
+      <w:r>
+        <w:t xml:space="preserve"> un cycle càd qu’une partie du produit est </w:t>
+      </w:r>
+      <w:r>
+        <w:t>utilisé</w:t>
+      </w:r>
+      <w:r>
+        <w:t>e</w:t>
+      </w:r>
+      <w:r>
+        <w:t xml:space="preserve"> pour renouveler la réaction.</w:t>
       </w:r>
     </w:p>
     <w:p>
@@ -2520,7 +2613,13 @@
             <w:rPr>
               <w:rFonts w:ascii="Cambria Math" w:hAnsi="Cambria Math"/>
             </w:rPr>
-            <m:t>O→</m:t>
+            <m:t>O</m:t>
+          </m:r>
+          <m:r>
+            <w:rPr>
+              <w:rFonts w:ascii="Cambria Math" w:hAnsi="Cambria Math"/>
+            </w:rPr>
+            <m:t>→</m:t>
           </m:r>
           <m:sSub>
             <m:sSubPr>
@@ -2637,7 +2736,10 @@
     </w:p>
     <w:p>
       <w:r>
-        <w:t>La phase est composée de trois parties :</w:t>
+        <w:t>La ph</w:t>
+      </w:r>
+      <w:r>
+        <w:t>ase est composée de trois parties :</w:t>
       </w:r>
     </w:p>
     <w:p>
@@ -2649,7 +2751,16 @@
         </w:numPr>
       </w:pPr>
       <w:r>
-        <w:t>Carboxylation. La fixation du CO2 sur une molécule organique.</w:t>
+        <w:t>Carboxylation. La fixation du CO</w:t>
+      </w:r>
+      <w:r>
+        <w:rPr>
+          <w:vertAlign w:val="subscript"/>
+        </w:rPr>
+        <w:t>2</w:t>
+      </w:r>
+      <w:r>
+        <w:t xml:space="preserve"> sur une molécule organique.</w:t>
       </w:r>
     </w:p>
     <w:p>
@@ -2661,7 +2772,16 @@
         </w:numPr>
       </w:pPr>
       <w:r>
-        <w:t>Réduction. 1/6 du produit quitte du cycle sous forme de sucre et 5/6 est utilisée pour régénérer le substrat.</w:t>
+        <w:t xml:space="preserve">Réduction. 1/6 du produit quitte </w:t>
+      </w:r>
+      <w:r>
+        <w:t>le</w:t>
+      </w:r>
+      <w:r>
+        <w:t xml:space="preserve"> cycle sous forme de sucre et 5/6 est utilisé</w:t>
+      </w:r>
+      <w:r>
+        <w:t xml:space="preserve"> pour régénérer le substrat.</w:t>
       </w:r>
     </w:p>
     <w:p>
@@ -2674,7 +2794,10 @@
     </w:p>
     <w:p>
       <w:r>
-        <w:t xml:space="preserve">La carboxylation est réalisée par la lumière par l’intermédiaire de la Rubisco dont l’activité dépend : </w:t>
+        <w:t>La carboxylation est réalisée p</w:t>
+      </w:r>
+      <w:r>
+        <w:t xml:space="preserve">ar la lumière par l’intermédiaire de la Rubisco dont l’activité dépend : </w:t>
       </w:r>
     </w:p>
     <w:p>
@@ -2707,7 +2830,19 @@
         <w:t xml:space="preserve">+ </w:t>
       </w:r>
       <w:r>
-        <w:t>lumière créé un flux de Mg+</w:t>
+        <w:t>lumière créé</w:t>
+      </w:r>
+      <w:r>
+        <w:t xml:space="preserve"> un flux de Mg</w:t>
+      </w:r>
+      <w:r>
+        <w:rPr>
+          <w:vertAlign w:val="superscript"/>
+        </w:rPr>
+        <w:t>+</w:t>
+      </w:r>
+      <w:r>
+        <w:t>.</w:t>
       </w:r>
     </w:p>
     <w:p>
@@ -2764,7 +2899,13 @@
       </w:r>
       <w:proofErr w:type="spellEnd"/>
       <w:r>
-        <w:t xml:space="preserve"> qui transforme le groupement NH</w:t>
+        <w:t xml:space="preserve"> </w:t>
+      </w:r>
+      <w:r>
+        <w:t>transform</w:t>
+      </w:r>
+      <w:r>
+        <w:t>e le groupement NH</w:t>
       </w:r>
       <w:r>
         <w:rPr>
@@ -2796,7 +2937,13 @@
       </w:r>
       <w:proofErr w:type="spellEnd"/>
       <w:r>
-        <w:t xml:space="preserve"> ne fonction pas. </w:t>
+        <w:t xml:space="preserve"> ne fonction</w:t>
+      </w:r>
+      <w:r>
+        <w:t>ne</w:t>
+      </w:r>
+      <w:r>
+        <w:t xml:space="preserve"> pas. </w:t>
       </w:r>
     </w:p>
     <w:p>
@@ -2833,7 +2980,19 @@
           <w:rPr>
             <w:rFonts w:ascii="Cambria Math" w:hAnsi="Cambria Math"/>
           </w:rPr>
-          <m:t>APG→ABPG</m:t>
+          <m:t>APG</m:t>
+        </m:r>
+        <m:r>
+          <w:rPr>
+            <w:rFonts w:ascii="Cambria Math" w:hAnsi="Cambria Math"/>
+          </w:rPr>
+          <m:t>→</m:t>
+        </m:r>
+        <m:r>
+          <w:rPr>
+            <w:rFonts w:ascii="Cambria Math" w:hAnsi="Cambria Math"/>
+          </w:rPr>
+          <m:t>ABPG</m:t>
         </m:r>
       </m:oMath>
       <w:r>
@@ -2856,7 +3015,31 @@
           <w:rPr>
             <w:rFonts w:ascii="Cambria Math" w:hAnsi="Cambria Math"/>
           </w:rPr>
-          <m:t>APG→2 aldose PG</m:t>
+          <m:t>APG</m:t>
+        </m:r>
+        <m:r>
+          <w:rPr>
+            <w:rFonts w:ascii="Cambria Math" w:hAnsi="Cambria Math"/>
+          </w:rPr>
+          <m:t xml:space="preserve">→2 </m:t>
+        </m:r>
+        <m:r>
+          <w:rPr>
+            <w:rFonts w:ascii="Cambria Math" w:hAnsi="Cambria Math"/>
+          </w:rPr>
+          <m:t>aldose</m:t>
+        </m:r>
+        <m:r>
+          <w:rPr>
+            <w:rFonts w:ascii="Cambria Math" w:hAnsi="Cambria Math"/>
+          </w:rPr>
+          <m:t xml:space="preserve"> </m:t>
+        </m:r>
+        <m:r>
+          <w:rPr>
+            <w:rFonts w:ascii="Cambria Math" w:hAnsi="Cambria Math"/>
+          </w:rPr>
+          <m:t>PG</m:t>
         </m:r>
       </m:oMath>
       <w:r>
@@ -2939,7 +3122,13 @@
         <w:rPr>
           <w:rFonts w:eastAsiaTheme="minorEastAsia"/>
         </w:rPr>
-        <w:t xml:space="preserve"> est l’enzyme la plus présente sur Terre, elle représente 50% de la proportion des molécules foliaires.</w:t>
+        <w:t xml:space="preserve"> est l’enzyme la</w:t>
+      </w:r>
+      <w:r>
+        <w:rPr>
+          <w:rFonts w:eastAsiaTheme="minorEastAsia"/>
+        </w:rPr>
+        <w:t xml:space="preserve"> plus présente sur Terre, elle représente 50% de la proportion des molécules foliaires.</w:t>
       </w:r>
       <w:r>
         <w:t xml:space="preserve"> </w:t>
@@ -3063,16 +3252,44 @@
         <w:rPr>
           <w:rFonts w:eastAsiaTheme="minorEastAsia"/>
         </w:rPr>
-        <w:t xml:space="preserve">. Ainsi on considère qu’en condition standard qu’un 1/3 du temps elle fixe </w:t>
-      </w:r>
-      <w:proofErr w:type="gramStart"/>
-      <w:r>
-        <w:rPr>
-          <w:rFonts w:eastAsiaTheme="minorEastAsia"/>
-        </w:rPr>
-        <w:t>le  O</w:t>
-      </w:r>
-      <w:proofErr w:type="gramEnd"/>
+        <w:t xml:space="preserve">. </w:t>
+      </w:r>
+      <w:r>
+        <w:rPr>
+          <w:rFonts w:eastAsiaTheme="minorEastAsia"/>
+        </w:rPr>
+        <w:t>O</w:t>
+      </w:r>
+      <w:r>
+        <w:rPr>
+          <w:rFonts w:eastAsiaTheme="minorEastAsia"/>
+        </w:rPr>
+        <w:t xml:space="preserve">n considère qu’en condition standard </w:t>
+      </w:r>
+      <w:r>
+        <w:rPr>
+          <w:rFonts w:eastAsiaTheme="minorEastAsia"/>
+        </w:rPr>
+        <w:t xml:space="preserve">un 1/3 du temps elle fixe </w:t>
+      </w:r>
+      <w:r>
+        <w:rPr>
+          <w:rFonts w:eastAsiaTheme="minorEastAsia"/>
+        </w:rPr>
+        <w:t>du</w:t>
+      </w:r>
+      <w:r>
+        <w:rPr>
+          <w:rFonts w:eastAsiaTheme="minorEastAsia"/>
+        </w:rPr>
+        <w:t xml:space="preserve"> </w:t>
+      </w:r>
+      <w:r>
+        <w:rPr>
+          <w:rFonts w:eastAsiaTheme="minorEastAsia"/>
+        </w:rPr>
+        <w:t>O</w:t>
+      </w:r>
       <w:r>
         <w:rPr>
           <w:rFonts w:eastAsiaTheme="minorEastAsia"/>
@@ -3084,7 +3301,46 @@
         <w:rPr>
           <w:rFonts w:eastAsiaTheme="minorEastAsia"/>
         </w:rPr>
-        <w:t>. On estime que ce métabolisme réduit jusqu’à 50% l’activité photosynthétique en région tempérée.</w:t>
+        <w:t xml:space="preserve"> </w:t>
+      </w:r>
+      <w:proofErr w:type="spellStart"/>
+      <w:r>
+        <w:rPr>
+          <w:rFonts w:eastAsiaTheme="minorEastAsia"/>
+        </w:rPr>
+        <w:t>se</w:t>
+      </w:r>
+      <w:proofErr w:type="spellEnd"/>
+      <w:r>
+        <w:rPr>
+          <w:rFonts w:eastAsiaTheme="minorEastAsia"/>
+        </w:rPr>
+        <w:t xml:space="preserve"> </w:t>
+      </w:r>
+      <w:r>
+        <w:rPr>
+          <w:rFonts w:eastAsiaTheme="minorEastAsia"/>
+        </w:rPr>
+        <w:lastRenderedPageBreak/>
+        <w:t xml:space="preserve">qui réduit </w:t>
+      </w:r>
+      <w:r>
+        <w:rPr>
+          <w:rFonts w:eastAsiaTheme="minorEastAsia"/>
+        </w:rPr>
+        <w:t xml:space="preserve">jusqu’à 50% l’activité photosynthétique </w:t>
+      </w:r>
+      <w:r>
+        <w:rPr>
+          <w:rFonts w:eastAsiaTheme="minorEastAsia"/>
+        </w:rPr>
+        <w:t xml:space="preserve">des plantes </w:t>
+      </w:r>
+      <w:r>
+        <w:rPr>
+          <w:rFonts w:eastAsiaTheme="minorEastAsia"/>
+        </w:rPr>
+        <w:t>en région tempérée.</w:t>
       </w:r>
     </w:p>
     <w:p>
@@ -3116,7 +3372,13 @@
         <w:rPr>
           <w:rFonts w:eastAsiaTheme="minorEastAsia"/>
         </w:rPr>
-        <w:t xml:space="preserve"> et CO</w:t>
+        <w:t xml:space="preserve"> </w:t>
+      </w:r>
+      <w:r>
+        <w:rPr>
+          <w:rFonts w:eastAsiaTheme="minorEastAsia"/>
+        </w:rPr>
+        <w:t>et CO</w:t>
       </w:r>
       <w:r>
         <w:rPr>
@@ -3174,7 +3436,63 @@
         <w:rPr>
           <w:rFonts w:eastAsiaTheme="minorEastAsia"/>
         </w:rPr>
-        <w:t>La concentration du CO2 et d’O2 dans les feuilles de la solubilité des gaz qui dépend de :</w:t>
+        <w:t>La concentration du CO</w:t>
+      </w:r>
+      <w:r>
+        <w:rPr>
+          <w:rFonts w:eastAsiaTheme="minorEastAsia"/>
+          <w:vertAlign w:val="subscript"/>
+        </w:rPr>
+        <w:t>2</w:t>
+      </w:r>
+      <w:r>
+        <w:rPr>
+          <w:rFonts w:eastAsiaTheme="minorEastAsia"/>
+        </w:rPr>
+        <w:t xml:space="preserve"> et d’O</w:t>
+      </w:r>
+      <w:r>
+        <w:rPr>
+          <w:rFonts w:eastAsiaTheme="minorEastAsia"/>
+          <w:vertAlign w:val="subscript"/>
+        </w:rPr>
+        <w:t>2</w:t>
+      </w:r>
+      <w:r>
+        <w:rPr>
+          <w:rFonts w:eastAsiaTheme="minorEastAsia"/>
+        </w:rPr>
+        <w:t xml:space="preserve"> dans les f</w:t>
+      </w:r>
+      <w:r>
+        <w:rPr>
+          <w:rFonts w:eastAsiaTheme="minorEastAsia"/>
+        </w:rPr>
+        <w:t xml:space="preserve">euilles </w:t>
+      </w:r>
+      <w:r>
+        <w:rPr>
+          <w:rFonts w:eastAsiaTheme="minorEastAsia"/>
+        </w:rPr>
+        <w:t>est directement à la</w:t>
+      </w:r>
+      <w:r>
+        <w:rPr>
+          <w:rFonts w:eastAsiaTheme="minorEastAsia"/>
+        </w:rPr>
+        <w:t xml:space="preserve"> solubilité des gaz</w:t>
+      </w:r>
+      <w:r>
+        <w:rPr>
+          <w:rFonts w:eastAsiaTheme="minorEastAsia"/>
+        </w:rPr>
+        <w:t xml:space="preserve"> </w:t>
+      </w:r>
+      <w:r>
+        <w:rPr>
+          <w:rFonts w:eastAsiaTheme="minorEastAsia"/>
+        </w:rPr>
+        <w:t>qui dépend de :</w:t>
       </w:r>
     </w:p>
     <w:p>
@@ -3349,25 +3667,50 @@
           <w:rFonts w:eastAsiaTheme="minorEastAsia"/>
         </w:rPr>
       </w:pPr>
-      <w:r>
-        <w:rPr>
-          <w:rFonts w:eastAsiaTheme="minorEastAsia"/>
-        </w:rPr>
-        <w:t xml:space="preserve">C’est le </w:t>
+    </w:p>
+    <w:p>
+      <w:pPr>
+        <w:rPr>
+          <w:rFonts w:eastAsiaTheme="minorEastAsia"/>
+        </w:rPr>
+      </w:pPr>
+      <w:r>
+        <w:rPr>
+          <w:rFonts w:eastAsiaTheme="minorEastAsia"/>
+        </w:rPr>
+        <w:t>L</w:t>
+      </w:r>
+      <w:r>
+        <w:rPr>
+          <w:rFonts w:eastAsiaTheme="minorEastAsia"/>
+        </w:rPr>
+        <w:t xml:space="preserve">e </w:t>
       </w:r>
       <w:proofErr w:type="spellStart"/>
       <w:r>
         <w:rPr>
           <w:rFonts w:eastAsiaTheme="minorEastAsia"/>
         </w:rPr>
-        <w:t>polycolate</w:t>
+        <w:t>glycolate</w:t>
       </w:r>
       <w:proofErr w:type="spellEnd"/>
       <w:r>
         <w:rPr>
           <w:rFonts w:eastAsiaTheme="minorEastAsia"/>
         </w:rPr>
-        <w:t xml:space="preserve"> qui est exploité dans la respiration cellulaire. Il est d’abord :</w:t>
+        <w:t xml:space="preserve"> (2-polycate)</w:t>
+      </w:r>
+      <w:r>
+        <w:rPr>
+          <w:rFonts w:eastAsiaTheme="minorEastAsia"/>
+        </w:rPr>
+        <w:t xml:space="preserve"> qui est exploité dans la respiration cellulaire. Il e</w:t>
+      </w:r>
+      <w:r>
+        <w:rPr>
+          <w:rFonts w:eastAsiaTheme="minorEastAsia"/>
+        </w:rPr>
+        <w:t>st d’abord :</w:t>
       </w:r>
     </w:p>
     <w:p>
@@ -3403,7 +3746,6 @@
         <w:rPr>
           <w:rFonts w:eastAsiaTheme="minorEastAsia"/>
         </w:rPr>
-        <w:lastRenderedPageBreak/>
         <w:t>Dans les péroxysomes, transformer un glycine par un oxydation (perte de 2é et 2H</w:t>
       </w:r>
       <w:r>
@@ -3435,7 +3777,13 @@
         <w:rPr>
           <w:rFonts w:eastAsiaTheme="minorEastAsia"/>
         </w:rPr>
-        <w:t>Dans les mitochondries, à partir de deux glycines est produit une sérine accompagné d’une décarboxylation (production de CO</w:t>
+        <w:t xml:space="preserve">Dans les mitochondries, à partir de deux glycines est produit une sérine accompagné d’une décarboxylation </w:t>
+      </w:r>
+      <w:r>
+        <w:rPr>
+          <w:rFonts w:eastAsiaTheme="minorEastAsia"/>
+        </w:rPr>
+        <w:t>(production de CO</w:t>
       </w:r>
       <w:r>
         <w:rPr>
@@ -3573,7 +3921,13 @@
         <w:rPr>
           <w:rFonts w:eastAsiaTheme="minorEastAsia"/>
         </w:rPr>
-        <w:t>un héritage de l’évolution. Lorsque la photosynthèse est apparue, l’atmosphère était dépourvue en O</w:t>
+        <w:t xml:space="preserve">un héritage de </w:t>
+      </w:r>
+      <w:r>
+        <w:rPr>
+          <w:rFonts w:eastAsiaTheme="minorEastAsia"/>
+        </w:rPr>
+        <w:t>l’évolution. Lorsque la photosynthèse est apparue, l’atmosphère était dépourvue en O</w:t>
       </w:r>
       <w:r>
         <w:rPr>
@@ -3612,7 +3966,31 @@
         <w:rPr>
           <w:rFonts w:eastAsiaTheme="minorEastAsia"/>
         </w:rPr>
-        <w:t>. Or la photosynthèse a changé la composition atmosphérique faisant passer la quantité d’oxygène d’une valeur négligeable à 21% et 0,3% de CO</w:t>
+        <w:t xml:space="preserve">. Or la photosynthèse a changé la composition atmosphérique faisant passer la quantité d’oxygène </w:t>
+      </w:r>
+      <w:r>
+        <w:rPr>
+          <w:rFonts w:eastAsiaTheme="minorEastAsia"/>
+        </w:rPr>
+        <w:t>d’une valeur</w:t>
+      </w:r>
+      <w:r>
+        <w:rPr>
+          <w:rFonts w:eastAsiaTheme="minorEastAsia"/>
+        </w:rPr>
+        <w:t xml:space="preserve"> négligeable à 21% et </w:t>
+      </w:r>
+      <w:r>
+        <w:rPr>
+          <w:rFonts w:eastAsiaTheme="minorEastAsia"/>
+        </w:rPr>
+        <w:t xml:space="preserve">le </w:t>
+      </w:r>
+      <w:r>
+        <w:rPr>
+          <w:rFonts w:eastAsiaTheme="minorEastAsia"/>
+        </w:rPr>
+        <w:t>CO</w:t>
       </w:r>
       <w:r>
         <w:rPr>
@@ -3620,6 +3998,18 @@
           <w:vertAlign w:val="subscript"/>
         </w:rPr>
         <w:t>2</w:t>
+      </w:r>
+      <w:r>
+        <w:rPr>
+          <w:rFonts w:eastAsiaTheme="minorEastAsia"/>
+        </w:rPr>
+        <w:t xml:space="preserve"> à </w:t>
+      </w:r>
+      <w:r>
+        <w:rPr>
+          <w:rFonts w:eastAsiaTheme="minorEastAsia"/>
+        </w:rPr>
+        <w:t>0,3%</w:t>
       </w:r>
       <w:r>
         <w:rPr>
@@ -3643,7 +4033,43 @@
         <w:rPr>
           <w:rFonts w:eastAsiaTheme="minorEastAsia"/>
         </w:rPr>
-        <w:t>Photoprotection. Lors de fortes chaleurs ou en condition de manque d’eau les stomates sont fermés pour limiter l’évaporation. La lumière continue de faire fonctionner les systèmes photosynthétiques lorsque la concentration d’e devient trop faible CO</w:t>
+        <w:t>Photoprotection. Lors de fortes chaleurs ou en condition de manque d’eau les stomates sont fermés pour limiter l’évaporation. La lumière continue de faire fonctionner les systèmes ph</w:t>
+      </w:r>
+      <w:r>
+        <w:rPr>
+          <w:rFonts w:eastAsiaTheme="minorEastAsia"/>
+        </w:rPr>
+        <w:t xml:space="preserve">otosynthétiques </w:t>
+      </w:r>
+      <w:r>
+        <w:rPr>
+          <w:rFonts w:eastAsiaTheme="minorEastAsia"/>
+        </w:rPr>
+        <w:t xml:space="preserve">même </w:t>
+      </w:r>
+      <w:r>
+        <w:rPr>
+          <w:rFonts w:eastAsiaTheme="minorEastAsia"/>
+        </w:rPr>
+        <w:t>lorsque</w:t>
+      </w:r>
+      <w:r>
+        <w:rPr>
+          <w:rFonts w:eastAsiaTheme="minorEastAsia"/>
+        </w:rPr>
+        <w:t xml:space="preserve"> la concentration d</w:t>
+      </w:r>
+      <w:r>
+        <w:rPr>
+          <w:rFonts w:eastAsiaTheme="minorEastAsia"/>
+        </w:rPr>
+        <w:t xml:space="preserve">e </w:t>
+      </w:r>
+      <w:r>
+        <w:rPr>
+          <w:rFonts w:eastAsiaTheme="minorEastAsia"/>
+        </w:rPr>
+        <w:t>CO</w:t>
       </w:r>
       <w:r>
         <w:rPr>
@@ -3655,14 +4081,45 @@
       <w:r>
         <w:rPr>
           <w:rFonts w:eastAsiaTheme="minorEastAsia"/>
-        </w:rPr>
-        <w:t>, c’est le O</w:t>
-      </w:r>
-      <w:r>
-        <w:rPr>
-          <w:rFonts w:eastAsiaTheme="minorEastAsia"/>
           <w:vertAlign w:val="subscript"/>
         </w:rPr>
+        <w:t xml:space="preserve"> </w:t>
+      </w:r>
+      <w:r>
+        <w:rPr>
+          <w:rFonts w:eastAsiaTheme="minorEastAsia"/>
+        </w:rPr>
+        <w:t>trop faible</w:t>
+      </w:r>
+      <w:r>
+        <w:rPr>
+          <w:rFonts w:eastAsiaTheme="minorEastAsia"/>
+        </w:rPr>
+        <w:t>.</w:t>
+      </w:r>
+      <w:r>
+        <w:rPr>
+          <w:rFonts w:eastAsiaTheme="minorEastAsia"/>
+        </w:rPr>
+        <w:t xml:space="preserve"> </w:t>
+      </w:r>
+      <w:r>
+        <w:rPr>
+          <w:rFonts w:eastAsiaTheme="minorEastAsia"/>
+        </w:rPr>
+        <w:t>C</w:t>
+      </w:r>
+      <w:r>
+        <w:rPr>
+          <w:rFonts w:eastAsiaTheme="minorEastAsia"/>
+        </w:rPr>
+        <w:t>’est le O</w:t>
+      </w:r>
+      <w:r>
+        <w:rPr>
+          <w:rFonts w:eastAsiaTheme="minorEastAsia"/>
+          <w:vertAlign w:val="subscript"/>
+        </w:rPr>
         <w:t>2</w:t>
       </w:r>
       <w:r>
@@ -3702,7 +4159,13 @@
         <w:rPr>
           <w:rFonts w:eastAsiaTheme="minorEastAsia"/>
         </w:rPr>
-        <w:t xml:space="preserve"> dans la plante éviter la formation de O</w:t>
+        <w:t xml:space="preserve"> dans la plante éviter la formation </w:t>
+      </w:r>
+      <w:r>
+        <w:rPr>
+          <w:rFonts w:eastAsiaTheme="minorEastAsia"/>
+        </w:rPr>
+        <w:t>de O</w:t>
       </w:r>
       <w:r>
         <w:rPr>
@@ -3756,7 +4219,13 @@
         <w:rPr>
           <w:rFonts w:eastAsiaTheme="minorEastAsia"/>
         </w:rPr>
-        <w:t>Il permet d’augmenter la quantité de CO2 disponible pour la plante. Ce métabolisme est apparu indépendamment chez plusieurs espèces avec des différences dans la molécule de transport. Accompagner de spécialisations morphologiques :</w:t>
+        <w:t>Il permet d’augmenter la quantité de CO2 disponible pour la plante. Ce métabolism</w:t>
+      </w:r>
+      <w:r>
+        <w:rPr>
+          <w:rFonts w:eastAsiaTheme="minorEastAsia"/>
+        </w:rPr>
+        <w:t>e est apparu indépendamment chez plusieurs espèces avec des différences dans la molécule de transport. Accompagner de spécialisations morphologiques :</w:t>
       </w:r>
     </w:p>
     <w:p>
@@ -3774,7 +4243,13 @@
         <w:rPr>
           <w:rFonts w:eastAsiaTheme="minorEastAsia"/>
         </w:rPr>
-        <w:t>Les cellules de la gaine périvasculaire spécialisées dans le cycle de Calvin. Les chloroplaste possèdent des thylakoïdes lisses.</w:t>
+        <w:t xml:space="preserve">Les cellules de la gaine périvasculaire spécialisées dans le cycle de Calvin. Les chloroplaste possèdent </w:t>
+      </w:r>
+      <w:r>
+        <w:rPr>
+          <w:rFonts w:eastAsiaTheme="minorEastAsia"/>
+        </w:rPr>
+        <w:t>des thylakoïdes lisses.</w:t>
       </w:r>
     </w:p>
     <w:p>
@@ -3818,7 +4293,13 @@
         <w:rPr>
           <w:rFonts w:eastAsiaTheme="minorEastAsia"/>
         </w:rPr>
-        <w:t xml:space="preserve"> entre 5 à 10 supérieur à celle des autres parties de la plante :</w:t>
+        <w:t xml:space="preserve"> entre 5 à 10 supérieur à cell</w:t>
+      </w:r>
+      <w:r>
+        <w:rPr>
+          <w:rFonts w:eastAsiaTheme="minorEastAsia"/>
+        </w:rPr>
+        <w:t>e des autres parties de la plante :</w:t>
       </w:r>
     </w:p>
     <w:p>
@@ -3907,7 +4388,13 @@
         <w:rPr>
           <w:rFonts w:eastAsiaTheme="minorEastAsia"/>
         </w:rPr>
-        <w:t>Acheminement vers les chloroplaste de la gaine périvasculaire où il oxaloacétate est décarboxylé pour libérer le CO</w:t>
+        <w:t xml:space="preserve">Acheminement vers les chloroplaste </w:t>
+      </w:r>
+      <w:r>
+        <w:rPr>
+          <w:rFonts w:eastAsiaTheme="minorEastAsia"/>
+        </w:rPr>
+        <w:t>de la gaine périvasculaire où il oxaloacétate est décarboxylé pour libérer le CO</w:t>
       </w:r>
       <w:r>
         <w:rPr>
@@ -3934,8 +4421,204 @@
         <w:rPr>
           <w:rFonts w:eastAsiaTheme="minorEastAsia"/>
         </w:rPr>
+        <w:lastRenderedPageBreak/>
         <w:t>Le métabolisme C4 ajout un cout de 2ATP au cycle de Calvin qui utilise déjà 3ATP.</w:t>
       </w:r>
+    </w:p>
+    <w:p>
+      <w:pPr>
+        <w:pStyle w:val="Titre1"/>
+      </w:pPr>
+      <w:r>
+        <w:t>Métabolisme secondaire</w:t>
+      </w:r>
+    </w:p>
+    <w:p>
+      <w:r>
+        <w:rPr>
+          <w:rStyle w:val="Accentuation"/>
+        </w:rPr>
+        <w:t>Métabolite</w:t>
+      </w:r>
+      <w:r>
+        <w:t xml:space="preserve"> molécule produite par le métabolisme.</w:t>
+      </w:r>
+    </w:p>
+    <w:p>
+      <w:r>
+        <w:t xml:space="preserve">Les végétaux disposent d’un métabolisme n’ont essentiel à leur survie appelé métabolisme secondaire </w:t>
+      </w:r>
+      <w:r>
+        <w:t>(</w:t>
+      </w:r>
+      <w:r>
+        <w:t>par opposition au métabolisme primaire qui est vital</w:t>
+      </w:r>
+      <w:r>
+        <w:t>)</w:t>
+      </w:r>
+      <w:r>
+        <w:t xml:space="preserve">. </w:t>
+      </w:r>
+      <w:r>
+        <w:t>Il existe d</w:t>
+      </w:r>
+      <w:r>
+        <w:t>’importantes disparité</w:t>
+      </w:r>
+      <w:r>
+        <w:t>s</w:t>
+      </w:r>
+      <w:r>
+        <w:t xml:space="preserve"> entre les espèces.  </w:t>
+      </w:r>
+    </w:p>
+    <w:p>
+      <w:r>
+        <w:t xml:space="preserve">Plus de 200 000 métabolites </w:t>
+      </w:r>
+      <w:r>
+        <w:t>associés</w:t>
+      </w:r>
+      <w:r>
+        <w:t xml:space="preserve"> au métabolisme secondaire ont été recensés.</w:t>
+      </w:r>
+      <w:r>
+        <w:t xml:space="preserve"> Ils </w:t>
+      </w:r>
+      <w:r>
+        <w:t>servent principalement à :</w:t>
+      </w:r>
+    </w:p>
+    <w:p>
+      <w:pPr>
+        <w:pStyle w:val="Paragraphedeliste"/>
+        <w:numPr>
+          <w:ilvl w:val="0"/>
+          <w:numId w:val="18"/>
+        </w:numPr>
+      </w:pPr>
+      <w:r>
+        <w:t>Repousser les prédateurs ou les organismes nuisibles et se défendre contre les agressions.</w:t>
+      </w:r>
+    </w:p>
+    <w:p>
+      <w:pPr>
+        <w:pStyle w:val="Paragraphedeliste"/>
+        <w:numPr>
+          <w:ilvl w:val="0"/>
+          <w:numId w:val="18"/>
+        </w:numPr>
+      </w:pPr>
+      <w:r>
+        <w:t>Compétition entre avec les autres plantes.</w:t>
+      </w:r>
+    </w:p>
+    <w:p>
+      <w:pPr>
+        <w:pStyle w:val="Paragraphedeliste"/>
+        <w:numPr>
+          <w:ilvl w:val="0"/>
+          <w:numId w:val="18"/>
+        </w:numPr>
+      </w:pPr>
+      <w:r>
+        <w:t>Favoriser la symbiose avec d’autres organismes (bactéries, champignons, pollinisateurs…)</w:t>
+      </w:r>
+    </w:p>
+    <w:p>
+      <w:r>
+        <w:t>Il existe trois types de métabolites secondaires :</w:t>
+      </w:r>
+      <w:bookmarkStart w:id="0" w:name="_GoBack"/>
+      <w:bookmarkEnd w:id="0"/>
+    </w:p>
+    <w:p>
+      <w:pPr>
+        <w:pStyle w:val="Paragraphedeliste"/>
+        <w:numPr>
+          <w:ilvl w:val="0"/>
+          <w:numId w:val="19"/>
+        </w:numPr>
+      </w:pPr>
+      <w:r>
+        <w:t xml:space="preserve">Composés phénoliques ou les polyphénols issus de la voie de l’acide </w:t>
+      </w:r>
+      <w:proofErr w:type="spellStart"/>
+      <w:r>
+        <w:t>shikimique</w:t>
+      </w:r>
+      <w:proofErr w:type="spellEnd"/>
+      <w:r>
+        <w:t xml:space="preserve"> et acétate/malonate).</w:t>
+      </w:r>
+    </w:p>
+    <w:p>
+      <w:pPr>
+        <w:pStyle w:val="Paragraphedeliste"/>
+        <w:numPr>
+          <w:ilvl w:val="0"/>
+          <w:numId w:val="19"/>
+        </w:numPr>
+      </w:pPr>
+      <w:r>
+        <w:t>Les alcaloïdes ou les composés azotés qui dérivent des acides aminés.</w:t>
+      </w:r>
+    </w:p>
+    <w:p>
+      <w:pPr>
+        <w:pStyle w:val="Paragraphedeliste"/>
+        <w:numPr>
+          <w:ilvl w:val="0"/>
+          <w:numId w:val="19"/>
+        </w:numPr>
+      </w:pPr>
+      <w:r>
+        <w:t>Les terpènes dérivés de l’</w:t>
+      </w:r>
+      <w:proofErr w:type="spellStart"/>
+      <w:r>
+        <w:t>isopentényl</w:t>
+      </w:r>
+      <w:proofErr w:type="spellEnd"/>
+      <w:r>
+        <w:t xml:space="preserve"> pyrophosphate (IPP), une molécule à 5C.</w:t>
+      </w:r>
+    </w:p>
+    <w:p>
+      <w:pPr>
+        <w:pStyle w:val="Paragraphedeliste"/>
+        <w:numPr>
+          <w:ilvl w:val="0"/>
+          <w:numId w:val="19"/>
+        </w:numPr>
+      </w:pPr>
+      <w:r>
+        <w:t>Les glycosides qui contiennent une molécule de sucres</w:t>
+      </w:r>
+    </w:p>
+    <w:p>
+      <w:r>
+        <w:t xml:space="preserve">Composée phénoliques Synthétiser en réponse au stress </w:t>
+      </w:r>
+    </w:p>
+    <w:p>
+      <w:r>
+        <w:t>Terpènes nature volatile et une forte odeur photo protection.</w:t>
+      </w:r>
+    </w:p>
+    <w:p>
+      <w:r>
+        <w:t>Alcaloïdes toxiques</w:t>
+      </w:r>
+    </w:p>
+    <w:p>
+      <w:pPr>
+        <w:ind w:left="360"/>
+        <w:rPr>
+          <w:rFonts w:eastAsiaTheme="minorEastAsia"/>
+        </w:rPr>
+      </w:pPr>
     </w:p>
     <w:sectPr>
       <w:footerReference w:type="default" r:id="rId9"/>
@@ -3949,7 +4632,7 @@
 </file>
 
 <file path=word/endnotes.xml><?xml version="1.0" encoding="utf-8"?>
-<w:endnotes xmlns:wpc="http://schemas.microsoft.com/office/word/2010/wordprocessingCanvas" xmlns:cx="http://schemas.microsoft.com/office/drawing/2014/chartex" xmlns:cx1="http://schemas.microsoft.com/office/drawing/2015/9/8/chartex" xmlns:cx2="http://schemas.microsoft.com/office/drawing/2015/10/21/chartex" xmlns:cx3="http://schemas.microsoft.com/office/drawing/2016/5/9/chartex" xmlns:cx4="http://schemas.microsoft.com/office/drawing/2016/5/10/chartex" xmlns:cx5="http://schemas.microsoft.com/office/drawing/2016/5/11/chartex" xmlns:cx6="http://schemas.microsoft.com/office/drawing/2016/5/12/chartex" xmlns:cx7="http://schemas.microsoft.com/office/drawing/2016/5/13/chartex" xmlns:cx8="http://schemas.microsoft.com/office/drawing/2016/5/14/chartex" xmlns:mc="http://schemas.openxmlformats.org/markup-compatibility/2006" xmlns:aink="http://schemas.microsoft.com/office/drawing/2016/ink" xmlns:am3d="http://schemas.microsoft.com/office/drawing/2017/model3d" xmlns:o="urn:schemas-microsoft-com:office:office" xmlns:r="http://schemas.openxmlformats.org/officeDocument/2006/relationships" xmlns:m="http://schemas.openxmlformats.org/officeDocument/2006/math" xmlns:v="urn:schemas-microsoft-com:vml" xmlns:wp14="http://schemas.microsoft.com/office/word/2010/wordprocessingDrawing" xmlns:wp="http://schemas.openxmlformats.org/drawingml/2006/wordprocessingDrawing" xmlns:w10="urn:schemas-microsoft-com:office:word" xmlns:w="http://schemas.openxmlformats.org/wordprocessingml/2006/main" xmlns:w14="http://schemas.microsoft.com/office/word/2010/wordml" xmlns:w15="http://schemas.microsoft.com/office/word/2012/wordml" xmlns:w16cex="http://schemas.microsoft.com/office/word/2018/wordml/cex" xmlns:w16cid="http://schemas.microsoft.com/office/word/2016/wordml/cid" xmlns:w16="http://schemas.microsoft.com/office/word/2018/wordml" xmlns:w16sdtdh="http://schemas.microsoft.com/office/word/2020/wordml/sdtdatahash" xmlns:w16se="http://schemas.microsoft.com/office/word/2015/wordml/symex" xmlns:wpg="http://schemas.microsoft.com/office/word/2010/wordprocessingGroup" xmlns:wpi="http://schemas.microsoft.com/office/word/2010/wordprocessingInk" xmlns:wne="http://schemas.microsoft.com/office/word/2006/wordml" xmlns:wps="http://schemas.microsoft.com/office/word/2010/wordprocessingShape" mc:Ignorable="w14 w15 w16se w16cid w16 w16cex w16sdtdh wp14">
+<w:endnotes xmlns:wpc="http://schemas.microsoft.com/office/word/2010/wordprocessingCanvas" xmlns:cx="http://schemas.microsoft.com/office/drawing/2014/chartex" xmlns:cx1="http://schemas.microsoft.com/office/drawing/2015/9/8/chartex" xmlns:cx2="http://schemas.microsoft.com/office/drawing/2015/10/21/chartex" xmlns:cx3="http://schemas.microsoft.com/office/drawing/2016/5/9/chartex" xmlns:cx4="http://schemas.microsoft.com/office/drawing/2016/5/10/chartex" xmlns:cx5="http://schemas.microsoft.com/office/drawing/2016/5/11/chartex" xmlns:cx6="http://schemas.microsoft.com/office/drawing/2016/5/12/chartex" xmlns:cx7="http://schemas.microsoft.com/office/drawing/2016/5/13/chartex" xmlns:cx8="http://schemas.microsoft.com/office/drawing/2016/5/14/chartex" xmlns:mc="http://schemas.openxmlformats.org/markup-compatibility/2006" xmlns:aink="http://schemas.microsoft.com/office/drawing/2016/ink" xmlns:am3d="http://schemas.microsoft.com/office/drawing/2017/model3d" xmlns:o="urn:schemas-microsoft-com:office:office" xmlns:r="http://schemas.openxmlformats.org/officeDocument/2006/relationships" xmlns:m="http://schemas.openxmlformats.org/officeDocument/2006/math" xmlns:v="urn:schemas-microsoft-com:vml" xmlns:wp14="http://schemas.microsoft.com/office/word/2010/wordprocessingDrawing" xmlns:wp="http://schemas.openxmlformats.org/drawingml/2006/wordprocessingDrawing" xmlns:w10="urn:schemas-microsoft-com:office:word" xmlns:w="http://schemas.openxmlformats.org/wordprocessingml/2006/main" xmlns:w14="http://schemas.microsoft.com/office/word/2010/wordml" xmlns:w15="http://schemas.microsoft.com/office/word/2012/wordml" xmlns:w16cid="http://schemas.microsoft.com/office/word/2016/wordml/cid" xmlns:w16se="http://schemas.microsoft.com/office/word/2015/wordml/symex" xmlns:wpg="http://schemas.microsoft.com/office/word/2010/wordprocessingGroup" xmlns:wpi="http://schemas.microsoft.com/office/word/2010/wordprocessingInk" xmlns:wne="http://schemas.microsoft.com/office/word/2006/wordml" xmlns:wps="http://schemas.microsoft.com/office/word/2010/wordprocessingShape" mc:Ignorable="w14 w15 w16se w16cid wp14">
   <w:endnote w:type="separator" w:id="-1">
     <w:p>
       <w:pPr>
@@ -3974,7 +4657,7 @@
 </file>
 
 <file path=word/footer1.xml><?xml version="1.0" encoding="utf-8"?>
-<w:ftr xmlns:wpc="http://schemas.microsoft.com/office/word/2010/wordprocessingCanvas" xmlns:cx="http://schemas.microsoft.com/office/drawing/2014/chartex" xmlns:cx1="http://schemas.microsoft.com/office/drawing/2015/9/8/chartex" xmlns:cx2="http://schemas.microsoft.com/office/drawing/2015/10/21/chartex" xmlns:cx3="http://schemas.microsoft.com/office/drawing/2016/5/9/chartex" xmlns:cx4="http://schemas.microsoft.com/office/drawing/2016/5/10/chartex" xmlns:cx5="http://schemas.microsoft.com/office/drawing/2016/5/11/chartex" xmlns:cx6="http://schemas.microsoft.com/office/drawing/2016/5/12/chartex" xmlns:cx7="http://schemas.microsoft.com/office/drawing/2016/5/13/chartex" xmlns:cx8="http://schemas.microsoft.com/office/drawing/2016/5/14/chartex" xmlns:mc="http://schemas.openxmlformats.org/markup-compatibility/2006" xmlns:aink="http://schemas.microsoft.com/office/drawing/2016/ink" xmlns:am3d="http://schemas.microsoft.com/office/drawing/2017/model3d" xmlns:o="urn:schemas-microsoft-com:office:office" xmlns:r="http://schemas.openxmlformats.org/officeDocument/2006/relationships" xmlns:m="http://schemas.openxmlformats.org/officeDocument/2006/math" xmlns:v="urn:schemas-microsoft-com:vml" xmlns:wp14="http://schemas.microsoft.com/office/word/2010/wordprocessingDrawing" xmlns:wp="http://schemas.openxmlformats.org/drawingml/2006/wordprocessingDrawing" xmlns:w10="urn:schemas-microsoft-com:office:word" xmlns:w="http://schemas.openxmlformats.org/wordprocessingml/2006/main" xmlns:w14="http://schemas.microsoft.com/office/word/2010/wordml" xmlns:w15="http://schemas.microsoft.com/office/word/2012/wordml" xmlns:w16cex="http://schemas.microsoft.com/office/word/2018/wordml/cex" xmlns:w16cid="http://schemas.microsoft.com/office/word/2016/wordml/cid" xmlns:w16="http://schemas.microsoft.com/office/word/2018/wordml" xmlns:w16sdtdh="http://schemas.microsoft.com/office/word/2020/wordml/sdtdatahash" xmlns:w16se="http://schemas.microsoft.com/office/word/2015/wordml/symex" xmlns:wpg="http://schemas.microsoft.com/office/word/2010/wordprocessingGroup" xmlns:wpi="http://schemas.microsoft.com/office/word/2010/wordprocessingInk" xmlns:wne="http://schemas.microsoft.com/office/word/2006/wordml" xmlns:wps="http://schemas.microsoft.com/office/word/2010/wordprocessingShape" mc:Ignorable="w14 w15 w16se w16cid w16 w16cex w16sdtdh wp14">
+<w:ftr xmlns:wpc="http://schemas.microsoft.com/office/word/2010/wordprocessingCanvas" xmlns:cx="http://schemas.microsoft.com/office/drawing/2014/chartex" xmlns:cx1="http://schemas.microsoft.com/office/drawing/2015/9/8/chartex" xmlns:cx2="http://schemas.microsoft.com/office/drawing/2015/10/21/chartex" xmlns:cx3="http://schemas.microsoft.com/office/drawing/2016/5/9/chartex" xmlns:cx4="http://schemas.microsoft.com/office/drawing/2016/5/10/chartex" xmlns:cx5="http://schemas.microsoft.com/office/drawing/2016/5/11/chartex" xmlns:cx6="http://schemas.microsoft.com/office/drawing/2016/5/12/chartex" xmlns:cx7="http://schemas.microsoft.com/office/drawing/2016/5/13/chartex" xmlns:cx8="http://schemas.microsoft.com/office/drawing/2016/5/14/chartex" xmlns:mc="http://schemas.openxmlformats.org/markup-compatibility/2006" xmlns:aink="http://schemas.microsoft.com/office/drawing/2016/ink" xmlns:am3d="http://schemas.microsoft.com/office/drawing/2017/model3d" xmlns:o="urn:schemas-microsoft-com:office:office" xmlns:r="http://schemas.openxmlformats.org/officeDocument/2006/relationships" xmlns:m="http://schemas.openxmlformats.org/officeDocument/2006/math" xmlns:v="urn:schemas-microsoft-com:vml" xmlns:wp14="http://schemas.microsoft.com/office/word/2010/wordprocessingDrawing" xmlns:wp="http://schemas.openxmlformats.org/drawingml/2006/wordprocessingDrawing" xmlns:w10="urn:schemas-microsoft-com:office:word" xmlns:w="http://schemas.openxmlformats.org/wordprocessingml/2006/main" xmlns:w14="http://schemas.microsoft.com/office/word/2010/wordml" xmlns:w15="http://schemas.microsoft.com/office/word/2012/wordml" xmlns:w16cid="http://schemas.microsoft.com/office/word/2016/wordml/cid" xmlns:w16se="http://schemas.microsoft.com/office/word/2015/wordml/symex" xmlns:wpg="http://schemas.microsoft.com/office/word/2010/wordprocessingGroup" xmlns:wpi="http://schemas.microsoft.com/office/word/2010/wordprocessingInk" xmlns:wne="http://schemas.microsoft.com/office/word/2006/wordml" xmlns:wps="http://schemas.microsoft.com/office/word/2010/wordprocessingShape" mc:Ignorable="w14 w15 w16se w16cid wp14">
   <w:p>
     <w:pPr>
       <w:pStyle w:val="Pieddepage"/>
@@ -3995,7 +4678,10 @@
       <w:fldChar w:fldCharType="begin"/>
     </w:r>
     <w:r>
-      <w:instrText>PAGE   \* MERGEFORMAT</w:instrText>
+      <w:instrText>PAGE   \* MERGEFO</w:instrText>
+    </w:r>
+    <w:r>
+      <w:instrText>RMAT</w:instrText>
     </w:r>
     <w:r>
       <w:fldChar w:fldCharType="separate"/>
@@ -4014,7 +4700,7 @@
 </file>
 
 <file path=word/footnotes.xml><?xml version="1.0" encoding="utf-8"?>
-<w:footnotes xmlns:wpc="http://schemas.microsoft.com/office/word/2010/wordprocessingCanvas" xmlns:cx="http://schemas.microsoft.com/office/drawing/2014/chartex" xmlns:cx1="http://schemas.microsoft.com/office/drawing/2015/9/8/chartex" xmlns:cx2="http://schemas.microsoft.com/office/drawing/2015/10/21/chartex" xmlns:cx3="http://schemas.microsoft.com/office/drawing/2016/5/9/chartex" xmlns:cx4="http://schemas.microsoft.com/office/drawing/2016/5/10/chartex" xmlns:cx5="http://schemas.microsoft.com/office/drawing/2016/5/11/chartex" xmlns:cx6="http://schemas.microsoft.com/office/drawing/2016/5/12/chartex" xmlns:cx7="http://schemas.microsoft.com/office/drawing/2016/5/13/chartex" xmlns:cx8="http://schemas.microsoft.com/office/drawing/2016/5/14/chartex" xmlns:mc="http://schemas.openxmlformats.org/markup-compatibility/2006" xmlns:aink="http://schemas.microsoft.com/office/drawing/2016/ink" xmlns:am3d="http://schemas.microsoft.com/office/drawing/2017/model3d" xmlns:o="urn:schemas-microsoft-com:office:office" xmlns:r="http://schemas.openxmlformats.org/officeDocument/2006/relationships" xmlns:m="http://schemas.openxmlformats.org/officeDocument/2006/math" xmlns:v="urn:schemas-microsoft-com:vml" xmlns:wp14="http://schemas.microsoft.com/office/word/2010/wordprocessingDrawing" xmlns:wp="http://schemas.openxmlformats.org/drawingml/2006/wordprocessingDrawing" xmlns:w10="urn:schemas-microsoft-com:office:word" xmlns:w="http://schemas.openxmlformats.org/wordprocessingml/2006/main" xmlns:w14="http://schemas.microsoft.com/office/word/2010/wordml" xmlns:w15="http://schemas.microsoft.com/office/word/2012/wordml" xmlns:w16cex="http://schemas.microsoft.com/office/word/2018/wordml/cex" xmlns:w16cid="http://schemas.microsoft.com/office/word/2016/wordml/cid" xmlns:w16="http://schemas.microsoft.com/office/word/2018/wordml" xmlns:w16sdtdh="http://schemas.microsoft.com/office/word/2020/wordml/sdtdatahash" xmlns:w16se="http://schemas.microsoft.com/office/word/2015/wordml/symex" xmlns:wpg="http://schemas.microsoft.com/office/word/2010/wordprocessingGroup" xmlns:wpi="http://schemas.microsoft.com/office/word/2010/wordprocessingInk" xmlns:wne="http://schemas.microsoft.com/office/word/2006/wordml" xmlns:wps="http://schemas.microsoft.com/office/word/2010/wordprocessingShape" mc:Ignorable="w14 w15 w16se w16cid w16 w16cex w16sdtdh wp14">
+<w:footnotes xmlns:wpc="http://schemas.microsoft.com/office/word/2010/wordprocessingCanvas" xmlns:cx="http://schemas.microsoft.com/office/drawing/2014/chartex" xmlns:cx1="http://schemas.microsoft.com/office/drawing/2015/9/8/chartex" xmlns:cx2="http://schemas.microsoft.com/office/drawing/2015/10/21/chartex" xmlns:cx3="http://schemas.microsoft.com/office/drawing/2016/5/9/chartex" xmlns:cx4="http://schemas.microsoft.com/office/drawing/2016/5/10/chartex" xmlns:cx5="http://schemas.microsoft.com/office/drawing/2016/5/11/chartex" xmlns:cx6="http://schemas.microsoft.com/office/drawing/2016/5/12/chartex" xmlns:cx7="http://schemas.microsoft.com/office/drawing/2016/5/13/chartex" xmlns:cx8="http://schemas.microsoft.com/office/drawing/2016/5/14/chartex" xmlns:mc="http://schemas.openxmlformats.org/markup-compatibility/2006" xmlns:aink="http://schemas.microsoft.com/office/drawing/2016/ink" xmlns:am3d="http://schemas.microsoft.com/office/drawing/2017/model3d" xmlns:o="urn:schemas-microsoft-com:office:office" xmlns:r="http://schemas.openxmlformats.org/officeDocument/2006/relationships" xmlns:m="http://schemas.openxmlformats.org/officeDocument/2006/math" xmlns:v="urn:schemas-microsoft-com:vml" xmlns:wp14="http://schemas.microsoft.com/office/word/2010/wordprocessingDrawing" xmlns:wp="http://schemas.openxmlformats.org/drawingml/2006/wordprocessingDrawing" xmlns:w10="urn:schemas-microsoft-com:office:word" xmlns:w="http://schemas.openxmlformats.org/wordprocessingml/2006/main" xmlns:w14="http://schemas.microsoft.com/office/word/2010/wordml" xmlns:w15="http://schemas.microsoft.com/office/word/2012/wordml" xmlns:w16cid="http://schemas.microsoft.com/office/word/2016/wordml/cid" xmlns:w16se="http://schemas.microsoft.com/office/word/2015/wordml/symex" xmlns:wpg="http://schemas.microsoft.com/office/word/2010/wordprocessingGroup" xmlns:wpi="http://schemas.microsoft.com/office/word/2010/wordprocessingInk" xmlns:wne="http://schemas.microsoft.com/office/word/2006/wordml" xmlns:wps="http://schemas.microsoft.com/office/word/2010/wordprocessingShape" mc:Ignorable="w14 w15 w16se w16cid wp14">
   <w:footnote w:type="separator" w:id="-1">
     <w:p>
       <w:pPr>
@@ -4039,7 +4725,7 @@
 </file>
 
 <file path=word/numbering.xml><?xml version="1.0" encoding="utf-8"?>
-<w:numbering xmlns:wpc="http://schemas.microsoft.com/office/word/2010/wordprocessingCanvas" xmlns:cx="http://schemas.microsoft.com/office/drawing/2014/chartex" xmlns:cx1="http://schemas.microsoft.com/office/drawing/2015/9/8/chartex" xmlns:cx2="http://schemas.microsoft.com/office/drawing/2015/10/21/chartex" xmlns:cx3="http://schemas.microsoft.com/office/drawing/2016/5/9/chartex" xmlns:cx4="http://schemas.microsoft.com/office/drawing/2016/5/10/chartex" xmlns:cx5="http://schemas.microsoft.com/office/drawing/2016/5/11/chartex" xmlns:cx6="http://schemas.microsoft.com/office/drawing/2016/5/12/chartex" xmlns:cx7="http://schemas.microsoft.com/office/drawing/2016/5/13/chartex" xmlns:cx8="http://schemas.microsoft.com/office/drawing/2016/5/14/chartex" xmlns:mc="http://schemas.openxmlformats.org/markup-compatibility/2006" xmlns:aink="http://schemas.microsoft.com/office/drawing/2016/ink" xmlns:am3d="http://schemas.microsoft.com/office/drawing/2017/model3d" xmlns:o="urn:schemas-microsoft-com:office:office" xmlns:r="http://schemas.openxmlformats.org/officeDocument/2006/relationships" xmlns:m="http://schemas.openxmlformats.org/officeDocument/2006/math" xmlns:v="urn:schemas-microsoft-com:vml" xmlns:wp14="http://schemas.microsoft.com/office/word/2010/wordprocessingDrawing" xmlns:wp="http://schemas.openxmlformats.org/drawingml/2006/wordprocessingDrawing" xmlns:w10="urn:schemas-microsoft-com:office:word" xmlns:w="http://schemas.openxmlformats.org/wordprocessingml/2006/main" xmlns:w14="http://schemas.microsoft.com/office/word/2010/wordml" xmlns:w15="http://schemas.microsoft.com/office/word/2012/wordml" xmlns:w16cex="http://schemas.microsoft.com/office/word/2018/wordml/cex" xmlns:w16cid="http://schemas.microsoft.com/office/word/2016/wordml/cid" xmlns:w16="http://schemas.microsoft.com/office/word/2018/wordml" xmlns:w16sdtdh="http://schemas.microsoft.com/office/word/2020/wordml/sdtdatahash" xmlns:w16se="http://schemas.microsoft.com/office/word/2015/wordml/symex" xmlns:wpg="http://schemas.microsoft.com/office/word/2010/wordprocessingGroup" xmlns:wpi="http://schemas.microsoft.com/office/word/2010/wordprocessingInk" xmlns:wne="http://schemas.microsoft.com/office/word/2006/wordml" xmlns:wps="http://schemas.microsoft.com/office/word/2010/wordprocessingShape" mc:Ignorable="w14 w15 w16se w16cid w16 w16cex w16sdtdh wp14">
+<w:numbering xmlns:wpc="http://schemas.microsoft.com/office/word/2010/wordprocessingCanvas" xmlns:cx="http://schemas.microsoft.com/office/drawing/2014/chartex" xmlns:cx1="http://schemas.microsoft.com/office/drawing/2015/9/8/chartex" xmlns:cx2="http://schemas.microsoft.com/office/drawing/2015/10/21/chartex" xmlns:cx3="http://schemas.microsoft.com/office/drawing/2016/5/9/chartex" xmlns:cx4="http://schemas.microsoft.com/office/drawing/2016/5/10/chartex" xmlns:cx5="http://schemas.microsoft.com/office/drawing/2016/5/11/chartex" xmlns:cx6="http://schemas.microsoft.com/office/drawing/2016/5/12/chartex" xmlns:cx7="http://schemas.microsoft.com/office/drawing/2016/5/13/chartex" xmlns:cx8="http://schemas.microsoft.com/office/drawing/2016/5/14/chartex" xmlns:mc="http://schemas.openxmlformats.org/markup-compatibility/2006" xmlns:aink="http://schemas.microsoft.com/office/drawing/2016/ink" xmlns:am3d="http://schemas.microsoft.com/office/drawing/2017/model3d" xmlns:o="urn:schemas-microsoft-com:office:office" xmlns:r="http://schemas.openxmlformats.org/officeDocument/2006/relationships" xmlns:m="http://schemas.openxmlformats.org/officeDocument/2006/math" xmlns:v="urn:schemas-microsoft-com:vml" xmlns:wp14="http://schemas.microsoft.com/office/word/2010/wordprocessingDrawing" xmlns:wp="http://schemas.openxmlformats.org/drawingml/2006/wordprocessingDrawing" xmlns:w10="urn:schemas-microsoft-com:office:word" xmlns:w="http://schemas.openxmlformats.org/wordprocessingml/2006/main" xmlns:w14="http://schemas.microsoft.com/office/word/2010/wordml" xmlns:w15="http://schemas.microsoft.com/office/word/2012/wordml" xmlns:w16cid="http://schemas.microsoft.com/office/word/2016/wordml/cid" xmlns:w16se="http://schemas.microsoft.com/office/word/2015/wordml/symex" xmlns:wpg="http://schemas.microsoft.com/office/word/2010/wordprocessingGroup" xmlns:wpi="http://schemas.microsoft.com/office/word/2010/wordprocessingInk" xmlns:wne="http://schemas.microsoft.com/office/word/2006/wordml" xmlns:wps="http://schemas.microsoft.com/office/word/2010/wordprocessingShape" mc:Ignorable="w14 w15 w16se w16cid wp14">
   <w:abstractNum w:abstractNumId="0" w15:restartNumberingAfterBreak="0">
     <w:nsid w:val="05E8469F"/>
     <w:multiLevelType w:val="hybridMultilevel"/>
@@ -7332,7 +8018,7 @@
 </file>
 
 <file path=word/styles.xml><?xml version="1.0" encoding="utf-8"?>
-<w:styles xmlns:mc="http://schemas.openxmlformats.org/markup-compatibility/2006" xmlns:r="http://schemas.openxmlformats.org/officeDocument/2006/relationships" xmlns:w="http://schemas.openxmlformats.org/wordprocessingml/2006/main" xmlns:w14="http://schemas.microsoft.com/office/word/2010/wordml" xmlns:w15="http://schemas.microsoft.com/office/word/2012/wordml" xmlns:w16cex="http://schemas.microsoft.com/office/word/2018/wordml/cex" xmlns:w16cid="http://schemas.microsoft.com/office/word/2016/wordml/cid" xmlns:w16="http://schemas.microsoft.com/office/word/2018/wordml" xmlns:w16sdtdh="http://schemas.microsoft.com/office/word/2020/wordml/sdtdatahash" xmlns:w16se="http://schemas.microsoft.com/office/word/2015/wordml/symex" mc:Ignorable="w14 w15 w16se w16cid w16 w16cex w16sdtdh">
+<w:styles xmlns:mc="http://schemas.openxmlformats.org/markup-compatibility/2006" xmlns:r="http://schemas.openxmlformats.org/officeDocument/2006/relationships" xmlns:w="http://schemas.openxmlformats.org/wordprocessingml/2006/main" xmlns:w14="http://schemas.microsoft.com/office/word/2010/wordml" xmlns:w15="http://schemas.microsoft.com/office/word/2012/wordml" xmlns:w16cid="http://schemas.microsoft.com/office/word/2016/wordml/cid" xmlns:w16se="http://schemas.microsoft.com/office/word/2015/wordml/symex" mc:Ignorable="w14 w15 w16se w16cid">
   <w:docDefaults>
     <w:rPrDefault>
       <w:rPr>
@@ -7348,7 +8034,7 @@
       </w:pPr>
     </w:pPrDefault>
   </w:docDefaults>
-  <w:latentStyles w:defLockedState="0" w:defUIPriority="99" w:defSemiHidden="0" w:defUnhideWhenUsed="0" w:defQFormat="0" w:count="376">
+  <w:latentStyles w:defLockedState="0" w:defUIPriority="99" w:defSemiHidden="0" w:defUnhideWhenUsed="0" w:defQFormat="0" w:count="375">
     <w:lsdException w:name="Normal" w:uiPriority="0" w:qFormat="1"/>
     <w:lsdException w:name="heading 1" w:uiPriority="9" w:qFormat="1"/>
     <w:lsdException w:name="heading 2" w:semiHidden="1" w:uiPriority="9" w:unhideWhenUsed="1" w:qFormat="1"/>
@@ -7724,7 +8410,6 @@
     <w:lsdException w:name="Smart Hyperlink" w:semiHidden="1" w:unhideWhenUsed="1"/>
     <w:lsdException w:name="Hashtag" w:semiHidden="1" w:unhideWhenUsed="1"/>
     <w:lsdException w:name="Unresolved Mention" w:semiHidden="1" w:unhideWhenUsed="1"/>
-    <w:lsdException w:name="Smart Link" w:semiHidden="1" w:unhideWhenUsed="1"/>
   </w:latentStyles>
   <w:style w:type="paragraph" w:default="1" w:styleId="Normal">
     <w:name w:val="Normal"/>
@@ -8837,7 +9522,7 @@
 </file>
 
 <file path=customXml/itemProps1.xml><?xml version="1.0" encoding="utf-8"?>
-<ds:datastoreItem xmlns:ds="http://schemas.openxmlformats.org/officeDocument/2006/customXml" ds:itemID="{86035D61-D695-4B43-9085-B788A45BD149}">
+<ds:datastoreItem xmlns:ds="http://schemas.openxmlformats.org/officeDocument/2006/customXml" ds:itemID="{DA622F37-73AC-4E60-A2B7-CD828BE68FEF}">
   <ds:schemaRefs>
     <ds:schemaRef ds:uri="http://schemas.openxmlformats.org/officeDocument/2006/bibliography"/>
   </ds:schemaRefs>

--- a/L2/S4_PMV_SPUV413_photosynthèse et métabolisme secondaire.docx
+++ b/L2/S4_PMV_SPUV413_photosynthèse et métabolisme secondaire.docx
@@ -1,6 +1,6 @@
 
 <file path=word/document.xml><?xml version="1.0" encoding="utf-8"?>
-<w:document xmlns:wpc="http://schemas.microsoft.com/office/word/2010/wordprocessingCanvas" xmlns:cx="http://schemas.microsoft.com/office/drawing/2014/chartex" xmlns:cx1="http://schemas.microsoft.com/office/drawing/2015/9/8/chartex" xmlns:cx2="http://schemas.microsoft.com/office/drawing/2015/10/21/chartex" xmlns:cx3="http://schemas.microsoft.com/office/drawing/2016/5/9/chartex" xmlns:cx4="http://schemas.microsoft.com/office/drawing/2016/5/10/chartex" xmlns:cx5="http://schemas.microsoft.com/office/drawing/2016/5/11/chartex" xmlns:cx6="http://schemas.microsoft.com/office/drawing/2016/5/12/chartex" xmlns:cx7="http://schemas.microsoft.com/office/drawing/2016/5/13/chartex" xmlns:cx8="http://schemas.microsoft.com/office/drawing/2016/5/14/chartex" xmlns:mc="http://schemas.openxmlformats.org/markup-compatibility/2006" xmlns:aink="http://schemas.microsoft.com/office/drawing/2016/ink" xmlns:am3d="http://schemas.microsoft.com/office/drawing/2017/model3d" xmlns:o="urn:schemas-microsoft-com:office:office" xmlns:r="http://schemas.openxmlformats.org/officeDocument/2006/relationships" xmlns:m="http://schemas.openxmlformats.org/officeDocument/2006/math" xmlns:v="urn:schemas-microsoft-com:vml" xmlns:wp14="http://schemas.microsoft.com/office/word/2010/wordprocessingDrawing" xmlns:wp="http://schemas.openxmlformats.org/drawingml/2006/wordprocessingDrawing" xmlns:w10="urn:schemas-microsoft-com:office:word" xmlns:w="http://schemas.openxmlformats.org/wordprocessingml/2006/main" xmlns:w14="http://schemas.microsoft.com/office/word/2010/wordml" xmlns:w15="http://schemas.microsoft.com/office/word/2012/wordml" xmlns:w16cid="http://schemas.microsoft.com/office/word/2016/wordml/cid" xmlns:w16se="http://schemas.microsoft.com/office/word/2015/wordml/symex" xmlns:wpg="http://schemas.microsoft.com/office/word/2010/wordprocessingGroup" xmlns:wpi="http://schemas.microsoft.com/office/word/2010/wordprocessingInk" xmlns:wne="http://schemas.microsoft.com/office/word/2006/wordml" xmlns:wps="http://schemas.microsoft.com/office/word/2010/wordprocessingShape" mc:Ignorable="w14 w15 w16se w16cid wp14">
+<w:document xmlns:wpc="http://schemas.microsoft.com/office/word/2010/wordprocessingCanvas" xmlns:cx="http://schemas.microsoft.com/office/drawing/2014/chartex" xmlns:cx1="http://schemas.microsoft.com/office/drawing/2015/9/8/chartex" xmlns:cx2="http://schemas.microsoft.com/office/drawing/2015/10/21/chartex" xmlns:cx3="http://schemas.microsoft.com/office/drawing/2016/5/9/chartex" xmlns:cx4="http://schemas.microsoft.com/office/drawing/2016/5/10/chartex" xmlns:cx5="http://schemas.microsoft.com/office/drawing/2016/5/11/chartex" xmlns:cx6="http://schemas.microsoft.com/office/drawing/2016/5/12/chartex" xmlns:cx7="http://schemas.microsoft.com/office/drawing/2016/5/13/chartex" xmlns:cx8="http://schemas.microsoft.com/office/drawing/2016/5/14/chartex" xmlns:mc="http://schemas.openxmlformats.org/markup-compatibility/2006" xmlns:aink="http://schemas.microsoft.com/office/drawing/2016/ink" xmlns:am3d="http://schemas.microsoft.com/office/drawing/2017/model3d" xmlns:o="urn:schemas-microsoft-com:office:office" xmlns:r="http://schemas.openxmlformats.org/officeDocument/2006/relationships" xmlns:m="http://schemas.openxmlformats.org/officeDocument/2006/math" xmlns:v="urn:schemas-microsoft-com:vml" xmlns:wp14="http://schemas.microsoft.com/office/word/2010/wordprocessingDrawing" xmlns:wp="http://schemas.openxmlformats.org/drawingml/2006/wordprocessingDrawing" xmlns:w10="urn:schemas-microsoft-com:office:word" xmlns:w="http://schemas.openxmlformats.org/wordprocessingml/2006/main" xmlns:w14="http://schemas.microsoft.com/office/word/2010/wordml" xmlns:w15="http://schemas.microsoft.com/office/word/2012/wordml" xmlns:w16cex="http://schemas.microsoft.com/office/word/2018/wordml/cex" xmlns:w16cid="http://schemas.microsoft.com/office/word/2016/wordml/cid" xmlns:w16="http://schemas.microsoft.com/office/word/2018/wordml" xmlns:w16sdtdh="http://schemas.microsoft.com/office/word/2020/wordml/sdtdatahash" xmlns:w16se="http://schemas.microsoft.com/office/word/2015/wordml/symex" xmlns:wpg="http://schemas.microsoft.com/office/word/2010/wordprocessingGroup" xmlns:wpi="http://schemas.microsoft.com/office/word/2010/wordprocessingInk" xmlns:wne="http://schemas.microsoft.com/office/word/2006/wordml" xmlns:wps="http://schemas.microsoft.com/office/word/2010/wordprocessingShape" mc:Ignorable="w14 w15 w16se w16cid w16 w16cex w16sdtdh wp14">
   <w:body>
     <w:p>
       <w:r>
@@ -94,16 +94,7 @@
         </w:numPr>
       </w:pPr>
       <w:r>
-        <w:t xml:space="preserve">Photochimique. Elle doit permettre de produire de l’énergie par l’utilisation de la lumière </w:t>
-      </w:r>
-      <w:r>
-        <w:t xml:space="preserve">et </w:t>
-      </w:r>
-      <w:r>
-        <w:t xml:space="preserve">de l’eau sous forme de NADPH et de l’ATP pour les besoins de la plante et </w:t>
-      </w:r>
-      <w:r>
-        <w:t>la fixation du carbone.</w:t>
+        <w:t>Photochimique. Elle doit permettre de produire de l’énergie par l’utilisation de la lumière et de l’eau sous forme de NADPH et de l’ATP pour les besoins de la plante et la fixation du carbone.</w:t>
       </w:r>
     </w:p>
     <w:p>
@@ -115,10 +106,7 @@
         </w:numPr>
       </w:pPr>
       <w:r>
-        <w:t>Le cycle de fixation du carbone ou de fabrication des gl</w:t>
-      </w:r>
-      <w:r>
-        <w:t xml:space="preserve">ucides appelé aussi cycle de Calvin. </w:t>
+        <w:t xml:space="preserve">Le cycle de fixation du carbone ou de fabrication des glucides appelé cycle de Calvin. </w:t>
       </w:r>
       <w:r>
         <w:rPr>
@@ -152,13 +140,7 @@
         <w:rPr>
           <w:rFonts w:eastAsiaTheme="minorEastAsia"/>
         </w:rPr>
-        <w:t>Il existe deux types de photosynthèse</w:t>
-      </w:r>
-      <w:r>
-        <w:rPr>
-          <w:rFonts w:eastAsiaTheme="minorEastAsia"/>
-        </w:rPr>
-        <w:t xml:space="preserve"> en présence ou de l’absence d’oxygène :</w:t>
+        <w:t>Il existe deux types de photosynthèse en présence ou de l’absence d’oxygène :</w:t>
       </w:r>
     </w:p>
     <w:tbl>
@@ -237,13 +219,7 @@
                   <w:rPr>
                     <w:rFonts w:ascii="Cambria Math" w:hAnsi="Cambria Math"/>
                   </w:rPr>
-                  <m:t>O</m:t>
-                </m:r>
-                <m:r>
-                  <w:rPr>
-                    <w:rFonts w:ascii="Cambria Math" w:hAnsi="Cambria Math"/>
-                  </w:rPr>
-                  <m:t>+</m:t>
+                  <m:t>O+</m:t>
                 </m:r>
                 <m:sSub>
                   <m:sSubPr>
@@ -465,10 +441,7 @@
         <w:t xml:space="preserve">Son pouvoir réducteur en fait une molécule utilisée pour les réactions anaboliques. </w:t>
       </w:r>
       <w:r>
-        <w:t>Le début est initiali</w:t>
-      </w:r>
-      <w:r>
-        <w:t>sé par le photosystème I.</w:t>
+        <w:t>Le début est initialisé par le photosystème I.</w:t>
       </w:r>
     </w:p>
     <w:p>
@@ -490,10 +463,7 @@
         </w:numPr>
       </w:pPr>
       <w:r>
-        <w:t>D’un complexe du centre réactionnel. Il est constitué de deux molécules de chlorophylles de t</w:t>
-      </w:r>
-      <w:r>
-        <w:t>ype a sans magnésium. Elles transfèrent et réduisent un accepteur primaire d’électrons càd un lui transmette un électron de haute énergie.</w:t>
+        <w:t>D’un complexe du centre réactionnel. Il est constitué de deux molécules de chlorophylles de type a sans magnésium. Elles transfèrent et réduisent un accepteur primaire d’électrons càd un lui transmette un électron de haute énergie.</w:t>
       </w:r>
     </w:p>
     <w:p>
@@ -505,10 +475,7 @@
         </w:numPr>
       </w:pPr>
       <w:r>
-        <w:t xml:space="preserve">De plusieurs complexes collecteurs de lumière constitués d’environ 200 à 300 pigments. Ils élargissent le spectre et </w:t>
-      </w:r>
-      <w:r>
-        <w:t>la surface de collecte de la lumière du centre réactionnel.</w:t>
+        <w:t>De plusieurs complexes collecteurs de lumière constitués d’environ 200 à 300 pigments. Ils élargissent le spectre et la surface de collecte de la lumière du centre réactionnel.</w:t>
       </w:r>
     </w:p>
     <w:p>
@@ -538,10 +505,7 @@
         </w:numPr>
       </w:pPr>
       <w:r>
-        <w:t>Su</w:t>
-      </w:r>
-      <w:r>
-        <w:t>périeur à 380nm. En dessous de cette longueur d’onde, la lumière est filtrée par l’atmosphère et est néfaste pour les cellules.</w:t>
+        <w:t>Supérieur à 380nm. En dessous de cette longueur d’onde, la lumière est filtrée par l’atmosphère et est néfaste pour les cellules.</w:t>
       </w:r>
     </w:p>
     <w:p>
@@ -584,10 +548,7 @@
     </w:p>
     <w:p>
       <w:r>
-        <w:t>La photosynthèse débute lorsqu’un pigment absorbe un photon. Un de ses électrons passe sur une orbitale avec une énergie potentielle plu</w:t>
-      </w:r>
-      <w:r>
-        <w:t>s élevée. Pour être absorbé, les photons doivent apporter l’énergie équivalent à la différence d’énergie entre l’état fondamental et excité.</w:t>
+        <w:t>La photosynthèse débute lorsqu’un pigment absorbe un photon. Un de ses électrons passe sur une orbitale avec une énergie potentielle plus élevée. Pour être absorbé, les photons doivent apporter l’énergie équivalent à la différence d’énergie entre l’état fondamental et excité.</w:t>
       </w:r>
     </w:p>
     <w:p>
@@ -598,10 +559,7 @@
         <w:t>Rmq :</w:t>
       </w:r>
       <w:r>
-        <w:t xml:space="preserve"> l’énergie d’un photon est sa longueur d’onde. Les photons verts ne sont pas absorbés car leur énergie ne corr</w:t>
-      </w:r>
-      <w:r>
-        <w:t xml:space="preserve">espond pas à la différence. </w:t>
+        <w:t xml:space="preserve"> l’énergie d’un photon est sa longueur d’onde. Les photons verts ne sont pas absorbés car leur énergie ne correspond pas à la différence. </w:t>
       </w:r>
     </w:p>
     <w:p>
@@ -646,10 +604,7 @@
     </w:p>
     <w:p>
       <w:r>
-        <w:t xml:space="preserve">Les pigments sont regroupés au sein de structure appelée antenne collectrice. Il existe deux grandes </w:t>
-      </w:r>
-      <w:r>
-        <w:t>familles de pigments :</w:t>
+        <w:t>Les pigments sont regroupés au sein de structure appelée antenne collectrice. Il existe deux grandes familles de pigments :</w:t>
       </w:r>
     </w:p>
     <w:tbl>
@@ -687,10 +642,7 @@
     </w:tbl>
     <w:p>
       <w:r>
-        <w:t>Les algues utilisent des pigments supplémentaires pour réaliser la photosynthèse car le milieu aquatique modifie les propriétés de la lumière. Ils sont formés de complexe protéines et pigments associés à des</w:t>
-      </w:r>
-      <w:r>
-        <w:t xml:space="preserve"> phycobiliprotéines appelé phycobiline.</w:t>
+        <w:t>Les algues utilisent des pigments supplémentaires pour réaliser la photosynthèse car le milieu aquatique modifie les propriétés de la lumière. Ils sont formés de complexe protéines et pigments associés à des phycobiliprotéines appelé phycobiline.</w:t>
       </w:r>
     </w:p>
     <w:p>
@@ -727,18 +679,12 @@
         </w:numPr>
       </w:pPr>
       <w:r>
-        <w:t>À la photoprotection en dissipant le surplus d’énergie. Elle évite l’interaction entre les photons et l’oxyg</w:t>
-      </w:r>
-      <w:r>
-        <w:t>ène qui peuvent former des molécules oxydantes dangereuses.</w:t>
-      </w:r>
-    </w:p>
-    <w:p>
-      <w:r>
-        <w:t>Les caroténoïdes sont des molécules lipophiles présentes dans les membranes des thylakoïdes. Elles sont fabriquées dans les plastes à partir de terpène. Leur pic d’absorption se situe à 450 nm. Le</w:t>
-      </w:r>
-      <w:r>
-        <w:t>ur structure est apparentée aux pigments présent dans notre œil.</w:t>
+        <w:t>À la photoprotection en dissipant le surplus d’énergie. Elle évite l’interaction entre les photons et l’oxygène qui peuvent former des molécules oxydantes dangereuses.</w:t>
+      </w:r>
+    </w:p>
+    <w:p>
+      <w:r>
+        <w:t>Les caroténoïdes sont des molécules lipophiles présentes dans les membranes des thylakoïdes. Elles sont fabriquées dans les plastes à partir de terpène. Leur pic d’absorption se situe à 450 nm. Leur structure est apparentée aux pigments présent dans notre œil.</w:t>
       </w:r>
     </w:p>
     <w:p>
@@ -784,10 +730,7 @@
         </w:numPr>
       </w:pPr>
       <w:r>
-        <w:t>Une queue phytol hydrophobe qui est ancrée da</w:t>
-      </w:r>
-      <w:r>
-        <w:t>ns la membrane des thylakoïdes.</w:t>
+        <w:t>Une queue phytol hydrophobe qui est ancrée dans la membrane des thylakoïdes.</w:t>
       </w:r>
     </w:p>
     <w:p>
@@ -921,13 +864,7 @@
     </w:tbl>
     <w:p>
       <w:r>
-        <w:t xml:space="preserve">Les différences de </w:t>
-      </w:r>
-      <w:r>
-        <w:t>comportement des types de chlorophylle face à la lumière dépendent des groupements situés autour du noyau. Par exemple, pour les deux types de chlorophylles les plus présentes càd a et b, la différence de pics d’absorption s’explique par la substitution d’</w:t>
-      </w:r>
-      <w:r>
-        <w:t>un groupement -CH</w:t>
+        <w:t>Les différences de comportement des types de chlorophylle face à la lumière dépendent des groupements situés autour du noyau. Par exemple, pour les deux types de chlorophylles les plus présentes càd a et b, la différence de pics d’absorption s’explique par la substitution d’un groupement -CH</w:t>
       </w:r>
       <w:r>
         <w:rPr>
@@ -941,14 +878,12 @@
     </w:p>
     <w:p>
       <w:r>
-        <w:t>Un changement de l’état énergétique se produit dans la molécule de chlorophylle entre en contact avec un photon bleu ou rouge. Si le photon est de couleur bleu, elle libère le surplus d’énergie sous forme de chaleur pour se r</w:t>
-      </w:r>
-      <w:r>
-        <w:t>amener à un photon rouge.</w:t>
-      </w:r>
-    </w:p>
-    <w:p>
-      <w:r>
+        <w:t>Un changement de l’état énergétique se produit dans la molécule de chlorophylle entre en contact avec un photon bleu ou rouge. Si le photon est de couleur bleu, elle libère le surplus d’énergie sous forme de chaleur pour se ramener à un photon rouge.</w:t>
+      </w:r>
+    </w:p>
+    <w:p>
+      <w:r>
+        <w:lastRenderedPageBreak/>
         <w:t>Il existe trois possibilités pour revenir à l’état initial càd pour dissiper l’énergie et revenir à une configuration stable :</w:t>
       </w:r>
     </w:p>
@@ -973,11 +908,7 @@
         </w:numPr>
       </w:pPr>
       <w:r>
-        <w:lastRenderedPageBreak/>
-        <w:t>Par résonnance. L’én</w:t>
-      </w:r>
-      <w:r>
-        <w:t>ergie est transférée à la molécule suivante.</w:t>
+        <w:t>Par résonnance. L’énergie est transférée à la molécule suivante.</w:t>
       </w:r>
     </w:p>
     <w:p>
@@ -1007,10 +938,7 @@
     </w:p>
     <w:p>
       <w:r>
-        <w:t>La photosynthèse se déroule</w:t>
-      </w:r>
-      <w:r>
-        <w:t xml:space="preserve"> : </w:t>
+        <w:t xml:space="preserve">La photosynthèse se déroule : </w:t>
       </w:r>
     </w:p>
     <w:p>
@@ -1039,10 +967,7 @@
         </w:numPr>
       </w:pPr>
       <w:r>
-        <w:t xml:space="preserve">P680 transfert un </w:t>
-      </w:r>
-      <w:r>
-        <w:t>électron à l’accepteur primaire. Il devient alors P680</w:t>
+        <w:t>P680 transfert un électron à l’accepteur primaire. Il devient alors P680</w:t>
       </w:r>
       <w:r>
         <w:rPr>
@@ -1105,13 +1030,7 @@
           <w:rPr>
             <w:rFonts w:ascii="Cambria Math" w:hAnsi="Cambria Math"/>
           </w:rPr>
-          <m:t>O</m:t>
-        </m:r>
-        <m:r>
-          <w:rPr>
-            <w:rFonts w:ascii="Cambria Math" w:hAnsi="Cambria Math"/>
-          </w:rPr>
-          <m:t>→</m:t>
+          <m:t>O→</m:t>
         </m:r>
         <m:f>
           <m:fPr>
@@ -1185,13 +1104,7 @@
               <w:rPr>
                 <w:rFonts w:ascii="Cambria Math" w:eastAsiaTheme="minorEastAsia" w:hAnsi="Cambria Math"/>
               </w:rPr>
-              <m:t>2</m:t>
-            </m:r>
-            <m:r>
-              <w:rPr>
-                <w:rFonts w:ascii="Cambria Math" w:eastAsiaTheme="minorEastAsia" w:hAnsi="Cambria Math"/>
-              </w:rPr>
-              <m:t>H</m:t>
+              <m:t>2H</m:t>
             </m:r>
           </m:e>
           <m:sup>
@@ -1247,26 +1160,15 @@
         </w:numPr>
       </w:pPr>
       <w:r>
-        <w:t xml:space="preserve">L’accepteur primaire du photosystème cède son électron à la chaine de transport constitués d’une succession de </w:t>
+        <w:t>L’accepteur primaire du photosystème cède son électron à la chaine de transport constitués d’une succession de plastoquinones (</w:t>
       </w:r>
       <w:proofErr w:type="spellStart"/>
       <w:r>
-        <w:t>plastoquinones</w:t>
+        <w:t>Pq</w:t>
       </w:r>
       <w:proofErr w:type="spellEnd"/>
       <w:r>
-        <w:t xml:space="preserve"> (</w:t>
-      </w:r>
-      <w:proofErr w:type="spellStart"/>
-      <w:r>
-        <w:t>Pq</w:t>
-      </w:r>
-      <w:proofErr w:type="spellEnd"/>
-      <w:r>
-        <w:t>), complexe de cytoc</w:t>
-      </w:r>
-      <w:r>
-        <w:t>hromes et d’une plastocyanine (Pc), une molécule mobile.</w:t>
+        <w:t>), complexe de cytochromes et d’une plastocyanine (Pc), une molécule mobile.</w:t>
       </w:r>
     </w:p>
     <w:p>
@@ -1287,7 +1189,10 @@
         <w:t>+</w:t>
       </w:r>
       <w:r>
-        <w:t xml:space="preserve"> du stroma dans la lumière du thylakoïde. Le gradient de H</w:t>
+        <w:t xml:space="preserve"> du </w:t>
+      </w:r>
+      <w:r>
+        <w:t>stroma dans la lumière du thylakoïde. Le gradient de H</w:t>
       </w:r>
       <w:r>
         <w:rPr>
@@ -1296,10 +1201,7 @@
         <w:t>+</w:t>
       </w:r>
       <w:r>
-        <w:t xml:space="preserve"> créé servira à la</w:t>
-      </w:r>
-      <w:r>
-        <w:t xml:space="preserve"> chimiosmose pour produire de l’ATP grâce aux ATP synthases.</w:t>
+        <w:t xml:space="preserve"> créé servira à la chimiosmose pour produire de l’ATP grâce aux ATP synthases.</w:t>
       </w:r>
     </w:p>
     <w:p>
@@ -1327,13 +1229,7 @@
       </w:r>
       <w:proofErr w:type="spellEnd"/>
       <w:r>
-        <w:t xml:space="preserve">) qui transmet l’électron a une chaine </w:t>
-      </w:r>
-      <w:r>
-        <w:t>de transport. Il n’y a pas de pr</w:t>
-      </w:r>
-      <w:r>
-        <w:t>oduction de gradient H</w:t>
+        <w:t>) qui transmet l’électron a une chaine de transport. Il n’y a pas de production de gradient H</w:t>
       </w:r>
       <w:r>
         <w:rPr>
@@ -1400,13 +1296,7 @@
         <w:rPr>
           <w:rFonts w:eastAsiaTheme="minorEastAsia"/>
         </w:rPr>
-        <w:t xml:space="preserve"> dissociation d’une </w:t>
-      </w:r>
-      <w:r>
-        <w:rPr>
-          <w:rFonts w:eastAsiaTheme="minorEastAsia"/>
-        </w:rPr>
-        <w:t>molécule d’eau par la lumière.</w:t>
+        <w:t xml:space="preserve"> dissociation d’une molécule d’eau par la lumière.</w:t>
       </w:r>
     </w:p>
     <w:p>
@@ -1480,10 +1370,7 @@
     </w:p>
     <w:p>
       <w:r>
-        <w:t>La phase photochimiq</w:t>
-      </w:r>
-      <w:r>
-        <w:t>ue a lieu en deux étapes. Elles sont commencées par un photosystème qui agissent successivement et qui sont le lieu de la conversion de l’énergie lumineuse en chimique en réalisant une réduction :</w:t>
+        <w:t>La phase photochimique a lieu en deux étapes. Elles sont commencées par un photosystème qui agissent successivement et qui sont le lieu de la conversion de l’énergie lumineuse en chimique en réalisant une réduction :</w:t>
       </w:r>
     </w:p>
     <w:tbl>
@@ -1597,37 +1484,7 @@
             <w:rPr>
               <w:rFonts w:ascii="Cambria Math" w:hAnsi="Cambria Math"/>
             </w:rPr>
-            <m:t>O</m:t>
-          </m:r>
-          <m:r>
-            <w:rPr>
-              <w:rFonts w:ascii="Cambria Math" w:hAnsi="Cambria Math"/>
-            </w:rPr>
-            <m:t>+é</m:t>
-          </m:r>
-          <m:r>
-            <w:rPr>
-              <w:rFonts w:ascii="Cambria Math" w:hAnsi="Cambria Math"/>
-            </w:rPr>
-            <m:t>nergie</m:t>
-          </m:r>
-          <m:r>
-            <w:rPr>
-              <w:rFonts w:ascii="Cambria Math" w:hAnsi="Cambria Math"/>
-            </w:rPr>
-            <m:t xml:space="preserve"> </m:t>
-          </m:r>
-          <m:r>
-            <w:rPr>
-              <w:rFonts w:ascii="Cambria Math" w:hAnsi="Cambria Math"/>
-            </w:rPr>
-            <m:t>lumineuse</m:t>
-          </m:r>
-          <m:r>
-            <w:rPr>
-              <w:rFonts w:ascii="Cambria Math" w:hAnsi="Cambria Math"/>
-            </w:rPr>
-            <m:t>→</m:t>
+            <m:t>O+énergie lumineuse→</m:t>
           </m:r>
           <m:sSub>
             <m:sSubPr>
@@ -1675,13 +1532,7 @@
                 <w:rPr>
                   <w:rFonts w:ascii="Cambria Math" w:hAnsi="Cambria Math"/>
                 </w:rPr>
-                <m:t>4</m:t>
-              </m:r>
-              <m:r>
-                <w:rPr>
-                  <w:rFonts w:ascii="Cambria Math" w:hAnsi="Cambria Math"/>
-                </w:rPr>
-                <m:t>H</m:t>
+                <m:t>4H</m:t>
               </m:r>
             </m:e>
             <m:sup>
@@ -1704,10 +1555,7 @@
     </w:p>
     <w:p>
       <w:r>
-        <w:t xml:space="preserve">La longueur d’onde pour réaliser une oxydation de l’eau est comprise </w:t>
-      </w:r>
-      <w:r>
-        <w:t>entre 660 et 680 nm. Il est composé de trois parties :</w:t>
+        <w:t>La longueur d’onde pour réaliser une oxydation de l’eau est comprise entre 660 et 680 nm. Il est composé de trois parties :</w:t>
       </w:r>
     </w:p>
     <w:p>
@@ -1719,6 +1567,7 @@
         </w:numPr>
       </w:pPr>
       <w:r>
+        <w:lastRenderedPageBreak/>
         <w:t>Une antenne collectrice de photons.  libre qui navigue dans la membrane des thylakoïdes et peut aller sur le complexe I. Il est composé de :</w:t>
       </w:r>
     </w:p>
@@ -1743,10 +1592,7 @@
         </w:numPr>
       </w:pPr>
       <w:r>
-        <w:t xml:space="preserve">De </w:t>
-      </w:r>
-      <w:r>
-        <w:t>protéines périphériques (ou distale).</w:t>
+        <w:t>De protéines périphériques (ou distale).</w:t>
       </w:r>
     </w:p>
     <w:p>
@@ -1770,7 +1616,6 @@
         </w:numPr>
       </w:pPr>
       <w:r>
-        <w:lastRenderedPageBreak/>
         <w:t>Un complexe d’oxydation de l’eau situé dans la lumière des thylakoïdes associé à un atome de manganèse (Mn).</w:t>
       </w:r>
     </w:p>
@@ -1788,10 +1633,7 @@
         </w:numPr>
       </w:pPr>
       <w:r>
-        <w:t>Chlorophyl</w:t>
-      </w:r>
-      <w:r>
-        <w:t>le reçoit la lumière cède électron.</w:t>
+        <w:t>Chlorophylle reçoit la lumière cède électron.</w:t>
       </w:r>
     </w:p>
     <w:p>
@@ -1893,13 +1735,7 @@
                 <w:rPr>
                   <w:rFonts w:ascii="Cambria Math" w:hAnsi="Cambria Math"/>
                 </w:rPr>
-                <m:t>4</m:t>
-              </m:r>
-              <m:r>
-                <w:rPr>
-                  <w:rFonts w:ascii="Cambria Math" w:hAnsi="Cambria Math"/>
-                </w:rPr>
-                <m:t>H</m:t>
+                <m:t>4H</m:t>
               </m:r>
             </m:e>
             <m:sup>
@@ -1979,13 +1815,7 @@
             <w:rPr>
               <w:rFonts w:ascii="Cambria Math" w:eastAsiaTheme="minorEastAsia" w:hAnsi="Cambria Math"/>
             </w:rPr>
-            <m:t>O</m:t>
-          </m:r>
-          <m:r>
-            <w:rPr>
-              <w:rFonts w:ascii="Cambria Math" w:eastAsiaTheme="minorEastAsia" w:hAnsi="Cambria Math"/>
-            </w:rPr>
-            <m:t>+</m:t>
+            <m:t>O+</m:t>
           </m:r>
           <m:sSub>
             <m:sSubPr>
@@ -2048,10 +1878,7 @@
         </w:numPr>
       </w:pPr>
       <w:r>
-        <w:t>Un centre réact</w:t>
-      </w:r>
-      <w:r>
-        <w:t>ionnel constitué d’un dimère de chlorophylle</w:t>
+        <w:t>Un centre réactionnel constitué d’un dimère de chlorophylle</w:t>
       </w:r>
     </w:p>
     <w:p>
@@ -2064,10 +1891,7 @@
     </w:p>
     <w:p>
       <w:r>
-        <w:t>Le deux photosystèmes fonctionnent successivement et à vitesse similaire. Leur activité est coordonnée par l’intermédiaire de la concentration de plasto</w:t>
-      </w:r>
-      <w:r>
-        <w:t>quinone (PQH</w:t>
+        <w:t>Le deux photosystèmes fonctionnent successivement et à vitesse similaire. Leur activité est coordonnée par l’intermédiaire de la concentration de plastoquinone (PQH</w:t>
       </w:r>
       <w:r>
         <w:rPr>
@@ -2094,10 +1918,7 @@
     </w:p>
     <w:p>
       <w:r>
-        <w:t>Ferrédoxine cède son électron au cytochrome puis vers PSI avant de revenir à la</w:t>
-      </w:r>
-      <w:r>
-        <w:t xml:space="preserve"> ferrédoxine. Génère de l’ATP.</w:t>
+        <w:t>Ferrédoxine cède son électron au cytochrome puis vers PSI avant de revenir à la ferrédoxine. Génère de l’ATP.</w:t>
       </w:r>
     </w:p>
     <w:p>
@@ -2107,10 +1928,7 @@
     </w:p>
     <w:p>
       <w:r>
-        <w:t>Le transport cyclique semble être apparu en premier au cours de l’évolution. Certaines Bactéries possède uniquement le PSI pour synthétiser l’ATP dont elles ont bes</w:t>
-      </w:r>
-      <w:r>
-        <w:t>oin.</w:t>
+        <w:t>Le transport cyclique semble être apparu en premier au cours de l’évolution. Certaines Bactéries possède uniquement le PSI pour synthétiser l’ATP dont elles ont besoin.</w:t>
       </w:r>
     </w:p>
     <w:p>
@@ -2120,10 +1938,7 @@
     </w:p>
     <w:p>
       <w:r>
-        <w:t xml:space="preserve">Il existe des ressemblances entre les mitochondries </w:t>
-      </w:r>
-      <w:r>
-        <w:t>et les chloroplastes même si le principe de création du gradient est différent :</w:t>
+        <w:t>Il existe des ressemblances entre les mitochondries et les chloroplastes même si le principe de création du gradient est différent :</w:t>
       </w:r>
     </w:p>
     <w:p>
@@ -2161,10 +1976,7 @@
     </w:p>
     <w:p>
       <w:r>
-        <w:t xml:space="preserve">Produit des molécules à 3 </w:t>
-      </w:r>
-      <w:r>
-        <w:t>atomes de carbones 3 phosphoglycéraldéhyde (PGAL) 3moles de CO</w:t>
+        <w:t>Produit des molécules à 3 atomes de carbones 3 phosphoglycéraldéhyde (PGAL) 3moles de CO</w:t>
       </w:r>
       <w:r>
         <w:rPr>
@@ -2224,10 +2036,7 @@
         </w:numPr>
       </w:pPr>
       <w:r>
-        <w:t>C’est l’enzyme la pl</w:t>
-      </w:r>
-      <w:r>
-        <w:t>us abondante sur Terre.</w:t>
+        <w:t>C’est l’enzyme la plus abondante sur Terre.</w:t>
       </w:r>
     </w:p>
     <w:p>
@@ -2260,6 +2069,7 @@
           </w:tcPr>
           <w:p>
             <w:r>
+              <w:lastRenderedPageBreak/>
               <w:t>Intra membranaire</w:t>
             </w:r>
           </w:p>
@@ -2270,10 +2080,7 @@
           </w:tcPr>
           <w:p>
             <w:r>
-              <w:t xml:space="preserve">Extra membranaire (dans </w:t>
-            </w:r>
-            <w:r>
-              <w:t>le stroma)</w:t>
+              <w:t>Extra membranaire (dans le stroma)</w:t>
             </w:r>
           </w:p>
         </w:tc>
@@ -2286,10 +2093,7 @@
     </w:p>
     <w:p>
       <w:r>
-        <w:t>Le</w:t>
-      </w:r>
-      <w:r>
-        <w:t>s protons font tournés le rotor qui entraine le stator là ou trois sites de catalyse de l’ATP. Un tour nécessite 10 protons et produit une molécule d’ATP. Une ATP synthase tourne 130 fois par seconde.</w:t>
+        <w:t>Les protons font tournés le rotor qui entraine le stator là ou trois sites de catalyse de l’ATP. Un tour nécessite 10 protons et produit une molécule d’ATP. Une ATP synthase tourne 130 fois par seconde.</w:t>
       </w:r>
     </w:p>
     <w:p>
@@ -2302,10 +2106,7 @@
     </w:p>
     <w:p>
       <w:r>
-        <w:t>L’efficacité de la photo</w:t>
-      </w:r>
-      <w:r>
-        <w:t>synthèse dépend de :</w:t>
+        <w:t>L’efficacité de la photosynthèse dépend de :</w:t>
       </w:r>
     </w:p>
     <w:tbl>
@@ -2325,7 +2126,6 @@
           </w:tcPr>
           <w:p>
             <w:r>
-              <w:lastRenderedPageBreak/>
               <w:t>La lumière</w:t>
             </w:r>
           </w:p>
@@ -2403,10 +2203,7 @@
     </w:p>
     <w:p>
       <w:r>
-        <w:t>Les plantes ne sont pas toutes efficaces pour réaliser la photosynthèse</w:t>
-      </w:r>
-      <w:r>
-        <w:t>. Cela dépend notamment de leur mode de vie. On distingue les plantes</w:t>
+        <w:t>Les plantes ne sont pas toutes efficaces pour réaliser la photosynthèse. Cela dépend notamment de leur mode de vie. On distingue les plantes</w:t>
       </w:r>
     </w:p>
     <w:tbl>
@@ -2455,10 +2252,7 @@
     </w:p>
     <w:p>
       <w:r>
-        <w:t>Certaines plantes ont développé des adapta</w:t>
-      </w:r>
-      <w:r>
-        <w:t>tions pour pallier le manque de CO</w:t>
+        <w:t>Certaines plantes ont développé des adaptations pour pallier le manque de CO</w:t>
       </w:r>
       <w:r>
         <w:rPr>
@@ -2497,10 +2291,7 @@
     </w:p>
     <w:p>
       <w:r>
-        <w:t>La phase biochimique d’assimilat</w:t>
-      </w:r>
-      <w:r>
-        <w:t>ion du CO</w:t>
+        <w:t>La phase biochimique d’assimilation du CO</w:t>
       </w:r>
       <w:r>
         <w:rPr>
@@ -2518,28 +2309,7 @@
         <w:t>2</w:t>
       </w:r>
       <w:r>
-        <w:t xml:space="preserve"> pour </w:t>
-      </w:r>
-      <w:r>
-        <w:t xml:space="preserve">fabriquer une molécule organique. </w:t>
-      </w:r>
-      <w:r>
-        <w:t xml:space="preserve">Elle </w:t>
-      </w:r>
-      <w:r>
-        <w:t>forme</w:t>
-      </w:r>
-      <w:r>
-        <w:t xml:space="preserve"> un cycle càd qu’une partie du produit est </w:t>
-      </w:r>
-      <w:r>
-        <w:t>utilisé</w:t>
-      </w:r>
-      <w:r>
-        <w:t>e</w:t>
-      </w:r>
-      <w:r>
-        <w:t xml:space="preserve"> pour renouveler la réaction.</w:t>
+        <w:t xml:space="preserve"> pour fabriquer une molécule organique. Elle forme un cycle càd qu’une partie du produit est utilisée pour renouveler la réaction.</w:t>
       </w:r>
     </w:p>
     <w:p>
@@ -2613,13 +2383,7 @@
             <w:rPr>
               <w:rFonts w:ascii="Cambria Math" w:hAnsi="Cambria Math"/>
             </w:rPr>
-            <m:t>O</m:t>
-          </m:r>
-          <m:r>
-            <w:rPr>
-              <w:rFonts w:ascii="Cambria Math" w:hAnsi="Cambria Math"/>
-            </w:rPr>
-            <m:t>→</m:t>
+            <m:t>O→</m:t>
           </m:r>
           <m:sSub>
             <m:sSubPr>
@@ -2736,10 +2500,7 @@
     </w:p>
     <w:p>
       <w:r>
-        <w:t>La ph</w:t>
-      </w:r>
-      <w:r>
-        <w:t>ase est composée de trois parties :</w:t>
+        <w:t>La phase est composée de trois parties :</w:t>
       </w:r>
     </w:p>
     <w:p>
@@ -2772,16 +2533,7 @@
         </w:numPr>
       </w:pPr>
       <w:r>
-        <w:t xml:space="preserve">Réduction. 1/6 du produit quitte </w:t>
-      </w:r>
-      <w:r>
-        <w:t>le</w:t>
-      </w:r>
-      <w:r>
-        <w:t xml:space="preserve"> cycle sous forme de sucre et 5/6 est utilisé</w:t>
-      </w:r>
-      <w:r>
-        <w:t xml:space="preserve"> pour régénérer le substrat.</w:t>
+        <w:t>Réduction. 1/6 du produit quitte le cycle sous forme de sucre et 5/6 est utilisé pour régénérer le substrat.</w:t>
       </w:r>
     </w:p>
     <w:p>
@@ -2794,10 +2546,7 @@
     </w:p>
     <w:p>
       <w:r>
-        <w:t>La carboxylation est réalisée p</w:t>
-      </w:r>
-      <w:r>
-        <w:t xml:space="preserve">ar la lumière par l’intermédiaire de la Rubisco dont l’activité dépend : </w:t>
+        <w:t xml:space="preserve">La carboxylation est réalisée par la lumière par l’intermédiaire de la Rubisco dont l’activité dépend : </w:t>
       </w:r>
     </w:p>
     <w:p>
@@ -2830,10 +2579,7 @@
         <w:t xml:space="preserve">+ </w:t>
       </w:r>
       <w:r>
-        <w:t>lumière créé</w:t>
-      </w:r>
-      <w:r>
-        <w:t xml:space="preserve"> un flux de Mg</w:t>
+        <w:t>lumière créé un flux de Mg</w:t>
       </w:r>
       <w:r>
         <w:rPr>
@@ -2875,37 +2621,7 @@
         </w:numPr>
       </w:pPr>
       <w:r>
-        <w:t xml:space="preserve">La fixation d’une protéine activatrice, la </w:t>
-      </w:r>
-      <w:proofErr w:type="spellStart"/>
-      <w:r>
-        <w:t>rubsico</w:t>
-      </w:r>
-      <w:proofErr w:type="spellEnd"/>
-      <w:r>
-        <w:t xml:space="preserve"> </w:t>
-      </w:r>
-      <w:proofErr w:type="spellStart"/>
-      <w:r>
-        <w:t>activase</w:t>
-      </w:r>
-      <w:proofErr w:type="spellEnd"/>
-      <w:r>
-        <w:t xml:space="preserve">, sur la </w:t>
-      </w:r>
-      <w:proofErr w:type="spellStart"/>
-      <w:r>
-        <w:t>RubsiCo</w:t>
-      </w:r>
-      <w:proofErr w:type="spellEnd"/>
-      <w:r>
-        <w:t xml:space="preserve"> </w:t>
-      </w:r>
-      <w:r>
-        <w:t>transform</w:t>
-      </w:r>
-      <w:r>
-        <w:t>e le groupement NH</w:t>
+        <w:t>La fixation d’une protéine activatrice, la RubisCo activase, sur la RubisCo transforme le groupement NH</w:t>
       </w:r>
       <w:r>
         <w:rPr>
@@ -2929,21 +2645,7 @@
         <w:t>-</w:t>
       </w:r>
       <w:r>
-        <w:t xml:space="preserve"> lorsque le milieu est basique. Sans elle, la </w:t>
-      </w:r>
-      <w:proofErr w:type="spellStart"/>
-      <w:r>
-        <w:t>rubisco</w:t>
-      </w:r>
-      <w:proofErr w:type="spellEnd"/>
-      <w:r>
-        <w:t xml:space="preserve"> ne fonction</w:t>
-      </w:r>
-      <w:r>
-        <w:t>ne</w:t>
-      </w:r>
-      <w:r>
-        <w:t xml:space="preserve"> pas. </w:t>
+        <w:t xml:space="preserve"> lorsque le milieu est basique. Sans elle, la RubisCo ne fonctionne pas. </w:t>
       </w:r>
     </w:p>
     <w:p>
@@ -2956,15 +2658,7 @@
     </w:p>
     <w:p>
       <w:r>
-        <w:t xml:space="preserve">La réduction </w:t>
-      </w:r>
-      <w:proofErr w:type="spellStart"/>
-      <w:r>
-        <w:t>se</w:t>
-      </w:r>
-      <w:proofErr w:type="spellEnd"/>
-      <w:r>
-        <w:t> :</w:t>
+        <w:t>La réduction se déroule :</w:t>
       </w:r>
     </w:p>
     <w:p>
@@ -2980,19 +2674,7 @@
           <w:rPr>
             <w:rFonts w:ascii="Cambria Math" w:hAnsi="Cambria Math"/>
           </w:rPr>
-          <m:t>APG</m:t>
-        </m:r>
-        <m:r>
-          <w:rPr>
-            <w:rFonts w:ascii="Cambria Math" w:hAnsi="Cambria Math"/>
-          </w:rPr>
-          <m:t>→</m:t>
-        </m:r>
-        <m:r>
-          <w:rPr>
-            <w:rFonts w:ascii="Cambria Math" w:hAnsi="Cambria Math"/>
-          </w:rPr>
-          <m:t>ABPG</m:t>
+          <m:t>APG→ABPG</m:t>
         </m:r>
       </m:oMath>
       <w:r>
@@ -3015,31 +2697,7 @@
           <w:rPr>
             <w:rFonts w:ascii="Cambria Math" w:hAnsi="Cambria Math"/>
           </w:rPr>
-          <m:t>APG</m:t>
-        </m:r>
-        <m:r>
-          <w:rPr>
-            <w:rFonts w:ascii="Cambria Math" w:hAnsi="Cambria Math"/>
-          </w:rPr>
-          <m:t xml:space="preserve">→2 </m:t>
-        </m:r>
-        <m:r>
-          <w:rPr>
-            <w:rFonts w:ascii="Cambria Math" w:hAnsi="Cambria Math"/>
-          </w:rPr>
-          <m:t>aldose</m:t>
-        </m:r>
-        <m:r>
-          <w:rPr>
-            <w:rFonts w:ascii="Cambria Math" w:hAnsi="Cambria Math"/>
-          </w:rPr>
-          <m:t xml:space="preserve"> </m:t>
-        </m:r>
-        <m:r>
-          <w:rPr>
-            <w:rFonts w:ascii="Cambria Math" w:hAnsi="Cambria Math"/>
-          </w:rPr>
-          <m:t>PG</m:t>
+          <m:t>APG→2 aldose PG</m:t>
         </m:r>
       </m:oMath>
       <w:r>
@@ -3059,6 +2717,7 @@
         <w:rPr>
           <w:rFonts w:eastAsiaTheme="minorEastAsia"/>
         </w:rPr>
+        <w:lastRenderedPageBreak/>
         <w:t xml:space="preserve">La régulation du cycle de Calvin se fait par </w:t>
       </w:r>
     </w:p>
@@ -3122,13 +2781,7 @@
         <w:rPr>
           <w:rFonts w:eastAsiaTheme="minorEastAsia"/>
         </w:rPr>
-        <w:t xml:space="preserve"> est l’enzyme la</w:t>
-      </w:r>
-      <w:r>
-        <w:rPr>
-          <w:rFonts w:eastAsiaTheme="minorEastAsia"/>
-        </w:rPr>
-        <w:t xml:space="preserve"> plus présente sur Terre, elle représente 50% de la proportion des molécules foliaires.</w:t>
+        <w:t xml:space="preserve"> est l’enzyme la plus présente sur Terre, elle représente 50% de la proportion des molécules foliaires.</w:t>
       </w:r>
       <w:r>
         <w:t xml:space="preserve"> </w:t>
@@ -3252,260 +2905,162 @@
         <w:rPr>
           <w:rFonts w:eastAsiaTheme="minorEastAsia"/>
         </w:rPr>
-        <w:t xml:space="preserve">. </w:t>
-      </w:r>
-      <w:r>
-        <w:rPr>
-          <w:rFonts w:eastAsiaTheme="minorEastAsia"/>
-        </w:rPr>
-        <w:t>O</w:t>
-      </w:r>
-      <w:r>
-        <w:rPr>
-          <w:rFonts w:eastAsiaTheme="minorEastAsia"/>
-        </w:rPr>
-        <w:t xml:space="preserve">n considère qu’en condition standard </w:t>
-      </w:r>
-      <w:r>
-        <w:rPr>
-          <w:rFonts w:eastAsiaTheme="minorEastAsia"/>
-        </w:rPr>
-        <w:t xml:space="preserve">un 1/3 du temps elle fixe </w:t>
-      </w:r>
-      <w:r>
-        <w:rPr>
-          <w:rFonts w:eastAsiaTheme="minorEastAsia"/>
-        </w:rPr>
-        <w:t>du</w:t>
+        <w:t>. On considère qu’en condition standard un 1/3 du temps elle fixe du O</w:t>
+      </w:r>
+      <w:r>
+        <w:rPr>
+          <w:rFonts w:eastAsiaTheme="minorEastAsia"/>
+          <w:vertAlign w:val="subscript"/>
+        </w:rPr>
+        <w:t>2</w:t>
+      </w:r>
+      <w:r>
+        <w:rPr>
+          <w:rFonts w:eastAsiaTheme="minorEastAsia"/>
+        </w:rPr>
+        <w:t xml:space="preserve"> ce qui réduit jusqu’à 50% l’activité photosynthétique des plantes en région tempérée.</w:t>
+      </w:r>
+    </w:p>
+    <w:p>
+      <w:pPr>
+        <w:rPr>
+          <w:rFonts w:eastAsiaTheme="minorEastAsia"/>
+        </w:rPr>
+      </w:pPr>
+      <w:r>
+        <w:rPr>
+          <w:rStyle w:val="Accentuation"/>
+        </w:rPr>
+        <w:t>Point de compensation</w:t>
+      </w:r>
+      <w:r>
+        <w:rPr>
+          <w:rFonts w:eastAsiaTheme="minorEastAsia"/>
+        </w:rPr>
+        <w:t xml:space="preserve"> rapport entre la concentration de O</w:t>
+      </w:r>
+      <w:r>
+        <w:rPr>
+          <w:rFonts w:eastAsiaTheme="minorEastAsia"/>
+          <w:vertAlign w:val="subscript"/>
+        </w:rPr>
+        <w:t>2</w:t>
+      </w:r>
+      <w:r>
+        <w:rPr>
+          <w:rFonts w:eastAsiaTheme="minorEastAsia"/>
+        </w:rPr>
+        <w:t xml:space="preserve"> et CO</w:t>
+      </w:r>
+      <w:r>
+        <w:rPr>
+          <w:rFonts w:eastAsiaTheme="minorEastAsia"/>
+          <w:vertAlign w:val="subscript"/>
+        </w:rPr>
+        <w:t xml:space="preserve">2 </w:t>
+      </w:r>
+      <w:r>
+        <w:rPr>
+          <w:rFonts w:eastAsiaTheme="minorEastAsia"/>
+        </w:rPr>
+        <w:t>produite.</w:t>
+      </w:r>
+    </w:p>
+    <w:p>
+      <w:pPr>
+        <w:rPr>
+          <w:rFonts w:eastAsiaTheme="minorEastAsia"/>
+        </w:rPr>
+      </w:pPr>
+      <w:r>
+        <w:rPr>
+          <w:rStyle w:val="Accentuation"/>
+        </w:rPr>
+        <w:t>Photorespiration</w:t>
+      </w:r>
+      <w:r>
+        <w:rPr>
+          <w:rFonts w:eastAsiaTheme="minorEastAsia"/>
+        </w:rPr>
+        <w:t xml:space="preserve"> processus qui produit du CO</w:t>
+      </w:r>
+      <w:r>
+        <w:rPr>
+          <w:rFonts w:eastAsiaTheme="minorEastAsia"/>
+          <w:vertAlign w:val="subscript"/>
+        </w:rPr>
+        <w:t>2</w:t>
+      </w:r>
+      <w:r>
+        <w:rPr>
+          <w:rFonts w:eastAsiaTheme="minorEastAsia"/>
+        </w:rPr>
+        <w:t xml:space="preserve"> et qui dépend de la lumière.</w:t>
+      </w:r>
+    </w:p>
+    <w:p>
+      <w:pPr>
+        <w:rPr>
+          <w:rFonts w:eastAsiaTheme="minorEastAsia"/>
+        </w:rPr>
+      </w:pPr>
+      <w:r>
+        <w:rPr>
+          <w:rFonts w:eastAsiaTheme="minorEastAsia"/>
+        </w:rPr>
+        <w:t>La concentration du CO</w:t>
+      </w:r>
+      <w:r>
+        <w:rPr>
+          <w:rFonts w:eastAsiaTheme="minorEastAsia"/>
+          <w:vertAlign w:val="subscript"/>
+        </w:rPr>
+        <w:t>2</w:t>
+      </w:r>
+      <w:r>
+        <w:rPr>
+          <w:rFonts w:eastAsiaTheme="minorEastAsia"/>
+        </w:rPr>
+        <w:t xml:space="preserve"> et d’O</w:t>
+      </w:r>
+      <w:r>
+        <w:rPr>
+          <w:rFonts w:eastAsiaTheme="minorEastAsia"/>
+          <w:vertAlign w:val="subscript"/>
+        </w:rPr>
+        <w:t>2</w:t>
+      </w:r>
+      <w:r>
+        <w:rPr>
+          <w:rFonts w:eastAsiaTheme="minorEastAsia"/>
+        </w:rPr>
+        <w:t xml:space="preserve"> dans les feuilles est directement à la solubilité des gaz qui dépend de :</w:t>
+      </w:r>
+    </w:p>
+    <w:p>
+      <w:pPr>
+        <w:rPr>
+          <w:rFonts w:eastAsiaTheme="minorEastAsia"/>
+        </w:rPr>
+      </w:pPr>
+      <w:r>
+        <w:rPr>
+          <w:rFonts w:eastAsiaTheme="minorEastAsia"/>
+        </w:rPr>
+        <w:t>La température. Elle diminue plus vite pour le CO</w:t>
+      </w:r>
+      <w:r>
+        <w:rPr>
+          <w:rFonts w:eastAsiaTheme="minorEastAsia"/>
+          <w:vertAlign w:val="subscript"/>
+        </w:rPr>
+        <w:t>2</w:t>
       </w:r>
       <w:r>
         <w:rPr>
           <w:rFonts w:eastAsiaTheme="minorEastAsia"/>
         </w:rPr>
         <w:t xml:space="preserve"> </w:t>
-      </w:r>
-      <w:r>
-        <w:rPr>
-          <w:rFonts w:eastAsiaTheme="minorEastAsia"/>
-        </w:rPr>
-        <w:t>O</w:t>
-      </w:r>
-      <w:r>
-        <w:rPr>
-          <w:rFonts w:eastAsiaTheme="minorEastAsia"/>
-          <w:vertAlign w:val="subscript"/>
-        </w:rPr>
-        <w:t>2</w:t>
-      </w:r>
-      <w:r>
-        <w:rPr>
-          <w:rFonts w:eastAsiaTheme="minorEastAsia"/>
-        </w:rPr>
-        <w:t xml:space="preserve"> </w:t>
-      </w:r>
-      <w:proofErr w:type="spellStart"/>
-      <w:r>
-        <w:rPr>
-          <w:rFonts w:eastAsiaTheme="minorEastAsia"/>
-        </w:rPr>
-        <w:t>se</w:t>
-      </w:r>
-      <w:proofErr w:type="spellEnd"/>
-      <w:r>
-        <w:rPr>
-          <w:rFonts w:eastAsiaTheme="minorEastAsia"/>
-        </w:rPr>
-        <w:t xml:space="preserve"> </w:t>
-      </w:r>
-      <w:r>
-        <w:rPr>
-          <w:rFonts w:eastAsiaTheme="minorEastAsia"/>
-        </w:rPr>
-        <w:lastRenderedPageBreak/>
-        <w:t xml:space="preserve">qui réduit </w:t>
-      </w:r>
-      <w:r>
-        <w:rPr>
-          <w:rFonts w:eastAsiaTheme="minorEastAsia"/>
-        </w:rPr>
-        <w:t xml:space="preserve">jusqu’à 50% l’activité photosynthétique </w:t>
-      </w:r>
-      <w:r>
-        <w:rPr>
-          <w:rFonts w:eastAsiaTheme="minorEastAsia"/>
-        </w:rPr>
-        <w:t xml:space="preserve">des plantes </w:t>
-      </w:r>
-      <w:r>
-        <w:rPr>
-          <w:rFonts w:eastAsiaTheme="minorEastAsia"/>
-        </w:rPr>
-        <w:t>en région tempérée.</w:t>
-      </w:r>
-    </w:p>
-    <w:p>
-      <w:pPr>
-        <w:rPr>
-          <w:rFonts w:eastAsiaTheme="minorEastAsia"/>
-        </w:rPr>
-      </w:pPr>
-      <w:r>
-        <w:rPr>
-          <w:rStyle w:val="Accentuation"/>
-        </w:rPr>
-        <w:t>Point de compensation</w:t>
-      </w:r>
-      <w:r>
-        <w:rPr>
-          <w:rFonts w:eastAsiaTheme="minorEastAsia"/>
-        </w:rPr>
-        <w:t xml:space="preserve"> rapport entre la concentration de O</w:t>
-      </w:r>
-      <w:r>
-        <w:rPr>
-          <w:rFonts w:eastAsiaTheme="minorEastAsia"/>
-          <w:vertAlign w:val="subscript"/>
-        </w:rPr>
-        <w:t>2</w:t>
-      </w:r>
-      <w:r>
-        <w:rPr>
-          <w:rFonts w:eastAsiaTheme="minorEastAsia"/>
-        </w:rPr>
-        <w:t xml:space="preserve"> </w:t>
-      </w:r>
-      <w:r>
-        <w:rPr>
-          <w:rFonts w:eastAsiaTheme="minorEastAsia"/>
-        </w:rPr>
-        <w:t>et CO</w:t>
-      </w:r>
-      <w:r>
-        <w:rPr>
-          <w:rFonts w:eastAsiaTheme="minorEastAsia"/>
-          <w:vertAlign w:val="subscript"/>
-        </w:rPr>
-        <w:t xml:space="preserve">2 </w:t>
-      </w:r>
-      <w:r>
-        <w:rPr>
-          <w:rFonts w:eastAsiaTheme="minorEastAsia"/>
-        </w:rPr>
-        <w:t>produite.</w:t>
-      </w:r>
-    </w:p>
-    <w:p>
-      <w:pPr>
-        <w:rPr>
-          <w:rFonts w:eastAsiaTheme="minorEastAsia"/>
-        </w:rPr>
-      </w:pPr>
-      <w:r>
-        <w:rPr>
-          <w:rStyle w:val="Accentuation"/>
-        </w:rPr>
-        <w:t>Photorespiration</w:t>
-      </w:r>
-      <w:r>
-        <w:rPr>
-          <w:rFonts w:eastAsiaTheme="minorEastAsia"/>
-        </w:rPr>
-        <w:t xml:space="preserve"> processus qui produit du CO</w:t>
-      </w:r>
-      <w:r>
-        <w:rPr>
-          <w:rFonts w:eastAsiaTheme="minorEastAsia"/>
-          <w:vertAlign w:val="subscript"/>
-        </w:rPr>
-        <w:t>2</w:t>
-      </w:r>
-      <w:r>
-        <w:rPr>
-          <w:rFonts w:eastAsiaTheme="minorEastAsia"/>
-        </w:rPr>
-        <w:t xml:space="preserve"> et qui dépend de la lumière.</w:t>
-      </w:r>
-    </w:p>
-    <w:p>
-      <w:pPr>
-        <w:rPr>
-          <w:rFonts w:eastAsiaTheme="minorEastAsia"/>
-        </w:rPr>
-      </w:pPr>
-      <w:r>
-        <w:rPr>
-          <w:rFonts w:eastAsiaTheme="minorEastAsia"/>
-        </w:rPr>
-        <w:t>La concentration du CO</w:t>
-      </w:r>
-      <w:r>
-        <w:rPr>
-          <w:rFonts w:eastAsiaTheme="minorEastAsia"/>
-          <w:vertAlign w:val="subscript"/>
-        </w:rPr>
-        <w:t>2</w:t>
-      </w:r>
-      <w:r>
-        <w:rPr>
-          <w:rFonts w:eastAsiaTheme="minorEastAsia"/>
-        </w:rPr>
-        <w:t xml:space="preserve"> et d’O</w:t>
-      </w:r>
-      <w:r>
-        <w:rPr>
-          <w:rFonts w:eastAsiaTheme="minorEastAsia"/>
-          <w:vertAlign w:val="subscript"/>
-        </w:rPr>
-        <w:t>2</w:t>
-      </w:r>
-      <w:r>
-        <w:rPr>
-          <w:rFonts w:eastAsiaTheme="minorEastAsia"/>
-        </w:rPr>
-        <w:t xml:space="preserve"> dans les f</w:t>
-      </w:r>
-      <w:r>
-        <w:rPr>
-          <w:rFonts w:eastAsiaTheme="minorEastAsia"/>
-        </w:rPr>
-        <w:t xml:space="preserve">euilles </w:t>
-      </w:r>
-      <w:r>
-        <w:rPr>
-          <w:rFonts w:eastAsiaTheme="minorEastAsia"/>
-        </w:rPr>
-        <w:t>est directement à la</w:t>
-      </w:r>
-      <w:r>
-        <w:rPr>
-          <w:rFonts w:eastAsiaTheme="minorEastAsia"/>
-        </w:rPr>
-        <w:t xml:space="preserve"> solubilité des gaz</w:t>
-      </w:r>
-      <w:r>
-        <w:rPr>
-          <w:rFonts w:eastAsiaTheme="minorEastAsia"/>
-        </w:rPr>
-        <w:t xml:space="preserve"> </w:t>
-      </w:r>
-      <w:r>
-        <w:rPr>
-          <w:rFonts w:eastAsiaTheme="minorEastAsia"/>
-        </w:rPr>
-        <w:t>qui dépend de :</w:t>
-      </w:r>
-    </w:p>
-    <w:p>
-      <w:pPr>
-        <w:rPr>
-          <w:rFonts w:eastAsiaTheme="minorEastAsia"/>
-        </w:rPr>
-      </w:pPr>
-      <w:r>
-        <w:rPr>
-          <w:rFonts w:eastAsiaTheme="minorEastAsia"/>
-        </w:rPr>
-        <w:t xml:space="preserve">La température. Elle diminue plus vite pour leCO2 </w:t>
       </w:r>
     </w:p>
     <w:p>
@@ -3538,13 +3093,12 @@
     <w:tbl>
       <w:tblPr>
         <w:tblStyle w:val="Grilledetableauclaire"/>
-        <w:tblW w:w="0" w:type="auto"/>
+        <w:tblW w:w="5000" w:type="pct"/>
         <w:tblLook w:val="0400" w:firstRow="0" w:lastRow="0" w:firstColumn="0" w:lastColumn="0" w:noHBand="0" w:noVBand="1"/>
       </w:tblPr>
       <w:tblGrid>
-        <w:gridCol w:w="2445"/>
-        <w:gridCol w:w="2445"/>
-        <w:gridCol w:w="2445"/>
+        <w:gridCol w:w="3667"/>
+        <w:gridCol w:w="3668"/>
       </w:tblGrid>
       <w:tr>
         <w:tc>
@@ -3588,18 +3142,6 @@
               </w:rPr>
               <w:t>2 APG</w:t>
             </w:r>
-          </w:p>
-        </w:tc>
-        <w:tc>
-          <w:tcPr>
-            <w:tcW w:w="2445" w:type="dxa"/>
-          </w:tcPr>
-          <w:p>
-            <w:pPr>
-              <w:rPr>
-                <w:rFonts w:eastAsiaTheme="minorEastAsia"/>
-              </w:rPr>
-            </w:pPr>
           </w:p>
         </w:tc>
       </w:tr>
@@ -3647,18 +3189,6 @@
             </w:r>
           </w:p>
         </w:tc>
-        <w:tc>
-          <w:tcPr>
-            <w:tcW w:w="2445" w:type="dxa"/>
-          </w:tcPr>
-          <w:p>
-            <w:pPr>
-              <w:rPr>
-                <w:rFonts w:eastAsiaTheme="minorEastAsia"/>
-              </w:rPr>
-            </w:pPr>
-          </w:p>
-        </w:tc>
       </w:tr>
     </w:tbl>
     <w:p>
@@ -3667,24 +3197,11 @@
           <w:rFonts w:eastAsiaTheme="minorEastAsia"/>
         </w:rPr>
       </w:pPr>
-    </w:p>
-    <w:p>
-      <w:pPr>
-        <w:rPr>
-          <w:rFonts w:eastAsiaTheme="minorEastAsia"/>
-        </w:rPr>
-      </w:pPr>
-      <w:r>
-        <w:rPr>
-          <w:rFonts w:eastAsiaTheme="minorEastAsia"/>
-        </w:rPr>
-        <w:t>L</w:t>
-      </w:r>
-      <w:r>
-        <w:rPr>
-          <w:rFonts w:eastAsiaTheme="minorEastAsia"/>
-        </w:rPr>
-        <w:t xml:space="preserve">e </w:t>
+      <w:r>
+        <w:rPr>
+          <w:rFonts w:eastAsiaTheme="minorEastAsia"/>
+        </w:rPr>
+        <w:t xml:space="preserve">Le </w:t>
       </w:r>
       <w:proofErr w:type="spellStart"/>
       <w:r>
@@ -3698,19 +3215,7 @@
         <w:rPr>
           <w:rFonts w:eastAsiaTheme="minorEastAsia"/>
         </w:rPr>
-        <w:t xml:space="preserve"> (2-polycate)</w:t>
-      </w:r>
-      <w:r>
-        <w:rPr>
-          <w:rFonts w:eastAsiaTheme="minorEastAsia"/>
-        </w:rPr>
-        <w:t xml:space="preserve"> qui est exploité dans la respiration cellulaire. Il e</w:t>
-      </w:r>
-      <w:r>
-        <w:rPr>
-          <w:rFonts w:eastAsiaTheme="minorEastAsia"/>
-        </w:rPr>
-        <w:t>st d’abord :</w:t>
+        <w:t xml:space="preserve"> (2-polycate) qui est exploité dans la respiration cellulaire. Il est d’abord :</w:t>
       </w:r>
     </w:p>
     <w:p>
@@ -3777,13 +3282,7 @@
         <w:rPr>
           <w:rFonts w:eastAsiaTheme="minorEastAsia"/>
         </w:rPr>
-        <w:t xml:space="preserve">Dans les mitochondries, à partir de deux glycines est produit une sérine accompagné d’une décarboxylation </w:t>
-      </w:r>
-      <w:r>
-        <w:rPr>
-          <w:rFonts w:eastAsiaTheme="minorEastAsia"/>
-        </w:rPr>
-        <w:t>(production de CO</w:t>
+        <w:t>Dans les mitochondries, à partir de deux glycines est produit une sérine accompagné d’une décarboxylation (production de CO</w:t>
       </w:r>
       <w:r>
         <w:rPr>
@@ -3921,13 +3420,7 @@
         <w:rPr>
           <w:rFonts w:eastAsiaTheme="minorEastAsia"/>
         </w:rPr>
-        <w:t xml:space="preserve">un héritage de </w:t>
-      </w:r>
-      <w:r>
-        <w:rPr>
-          <w:rFonts w:eastAsiaTheme="minorEastAsia"/>
-        </w:rPr>
-        <w:t>l’évolution. Lorsque la photosynthèse est apparue, l’atmosphère était dépourvue en O</w:t>
+        <w:t>un héritage de l’évolution. Lorsque la photosynthèse est apparue, l’atmosphère était dépourvue en O</w:t>
       </w:r>
       <w:r>
         <w:rPr>
@@ -3966,31 +3459,7 @@
         <w:rPr>
           <w:rFonts w:eastAsiaTheme="minorEastAsia"/>
         </w:rPr>
-        <w:t xml:space="preserve">. Or la photosynthèse a changé la composition atmosphérique faisant passer la quantité d’oxygène </w:t>
-      </w:r>
-      <w:r>
-        <w:rPr>
-          <w:rFonts w:eastAsiaTheme="minorEastAsia"/>
-        </w:rPr>
-        <w:t>d’une valeur</w:t>
-      </w:r>
-      <w:r>
-        <w:rPr>
-          <w:rFonts w:eastAsiaTheme="minorEastAsia"/>
-        </w:rPr>
-        <w:t xml:space="preserve"> négligeable à 21% et </w:t>
-      </w:r>
-      <w:r>
-        <w:rPr>
-          <w:rFonts w:eastAsiaTheme="minorEastAsia"/>
-        </w:rPr>
-        <w:t xml:space="preserve">le </w:t>
-      </w:r>
-      <w:r>
-        <w:rPr>
-          <w:rFonts w:eastAsiaTheme="minorEastAsia"/>
-        </w:rPr>
-        <w:t>CO</w:t>
+        <w:t>. Or la photosynthèse a changé la composition atmosphérique faisant passer la quantité d’oxygène d’une valeur négligeable à 21% et le CO</w:t>
       </w:r>
       <w:r>
         <w:rPr>
@@ -4003,19 +3472,7 @@
         <w:rPr>
           <w:rFonts w:eastAsiaTheme="minorEastAsia"/>
         </w:rPr>
-        <w:t xml:space="preserve"> à </w:t>
-      </w:r>
-      <w:r>
-        <w:rPr>
-          <w:rFonts w:eastAsiaTheme="minorEastAsia"/>
-        </w:rPr>
-        <w:t>0,3%</w:t>
-      </w:r>
-      <w:r>
-        <w:rPr>
-          <w:rFonts w:eastAsiaTheme="minorEastAsia"/>
-        </w:rPr>
-        <w:t>. Ainsi le problème serait apparu après.</w:t>
+        <w:t xml:space="preserve"> à 0,3%. Ainsi le problème serait apparu après.</w:t>
       </w:r>
     </w:p>
     <w:p>
@@ -4033,87 +3490,53 @@
         <w:rPr>
           <w:rFonts w:eastAsiaTheme="minorEastAsia"/>
         </w:rPr>
-        <w:t>Photoprotection. Lors de fortes chaleurs ou en condition de manque d’eau les stomates sont fermés pour limiter l’évaporation. La lumière continue de faire fonctionner les systèmes ph</w:t>
-      </w:r>
-      <w:r>
-        <w:rPr>
-          <w:rFonts w:eastAsiaTheme="minorEastAsia"/>
-        </w:rPr>
-        <w:t xml:space="preserve">otosynthétiques </w:t>
-      </w:r>
-      <w:r>
-        <w:rPr>
-          <w:rFonts w:eastAsiaTheme="minorEastAsia"/>
-        </w:rPr>
-        <w:t xml:space="preserve">même </w:t>
-      </w:r>
-      <w:r>
-        <w:rPr>
-          <w:rFonts w:eastAsiaTheme="minorEastAsia"/>
-        </w:rPr>
-        <w:t>lorsque</w:t>
-      </w:r>
-      <w:r>
-        <w:rPr>
-          <w:rFonts w:eastAsiaTheme="minorEastAsia"/>
-        </w:rPr>
-        <w:t xml:space="preserve"> la concentration d</w:t>
-      </w:r>
-      <w:r>
-        <w:rPr>
-          <w:rFonts w:eastAsiaTheme="minorEastAsia"/>
-        </w:rPr>
-        <w:t xml:space="preserve">e </w:t>
-      </w:r>
-      <w:r>
-        <w:rPr>
-          <w:rFonts w:eastAsiaTheme="minorEastAsia"/>
-        </w:rPr>
-        <w:t>CO</w:t>
+        <w:t>Photoprotection. Lors de fortes chaleurs ou en condition de manque d’eau les stomates sont fermés pour limiter l’évaporation. La lumière continue de faire fonctionner les systèmes photosynthétiques même lorsque la concentration de CO</w:t>
       </w:r>
       <w:r>
         <w:rPr>
           <w:rFonts w:eastAsiaTheme="minorEastAsia"/>
           <w:vertAlign w:val="subscript"/>
         </w:rPr>
+        <w:t xml:space="preserve">2 </w:t>
+      </w:r>
+      <w:r>
+        <w:rPr>
+          <w:rFonts w:eastAsiaTheme="minorEastAsia"/>
+        </w:rPr>
+        <w:t>trop faible. C’est le O</w:t>
+      </w:r>
+      <w:r>
+        <w:rPr>
+          <w:rFonts w:eastAsiaTheme="minorEastAsia"/>
+          <w:vertAlign w:val="subscript"/>
+        </w:rPr>
         <w:t>2</w:t>
       </w:r>
       <w:r>
         <w:rPr>
           <w:rFonts w:eastAsiaTheme="minorEastAsia"/>
+        </w:rPr>
+        <w:t xml:space="preserve"> qui réduit générant du O</w:t>
+      </w:r>
+      <w:r>
+        <w:rPr>
+          <w:rFonts w:eastAsiaTheme="minorEastAsia"/>
           <w:vertAlign w:val="subscript"/>
         </w:rPr>
-        <w:t xml:space="preserve"> </w:t>
-      </w:r>
-      <w:r>
-        <w:rPr>
-          <w:rFonts w:eastAsiaTheme="minorEastAsia"/>
-        </w:rPr>
-        <w:t>trop faible</w:t>
-      </w:r>
-      <w:r>
-        <w:rPr>
-          <w:rFonts w:eastAsiaTheme="minorEastAsia"/>
-        </w:rPr>
-        <w:t>.</w:t>
-      </w:r>
-      <w:r>
-        <w:rPr>
-          <w:rFonts w:eastAsiaTheme="minorEastAsia"/>
-        </w:rPr>
-        <w:t xml:space="preserve"> </w:t>
-      </w:r>
-      <w:r>
-        <w:rPr>
-          <w:rFonts w:eastAsiaTheme="minorEastAsia"/>
-        </w:rPr>
-        <w:t>C</w:t>
-      </w:r>
-      <w:r>
-        <w:rPr>
-          <w:rFonts w:eastAsiaTheme="minorEastAsia"/>
-        </w:rPr>
-        <w:t>’est le O</w:t>
+        <w:t>2</w:t>
+      </w:r>
+      <w:r>
+        <w:rPr>
+          <w:rFonts w:eastAsiaTheme="minorEastAsia"/>
+          <w:vertAlign w:val="superscript"/>
+        </w:rPr>
+        <w:t>-</w:t>
+      </w:r>
+      <w:r>
+        <w:rPr>
+          <w:rFonts w:eastAsiaTheme="minorEastAsia"/>
+        </w:rPr>
+        <w:t>, une molécule très réactive pouvant altérer les molécules voisines. La respiration servirait à maintenir du CO</w:t>
       </w:r>
       <w:r>
         <w:rPr>
@@ -4126,7 +3549,7 @@
         <w:rPr>
           <w:rFonts w:eastAsiaTheme="minorEastAsia"/>
         </w:rPr>
-        <w:t xml:space="preserve"> qui réduit générant du O</w:t>
+        <w:t xml:space="preserve"> dans la plante éviter la formation de O</w:t>
       </w:r>
       <w:r>
         <w:rPr>
@@ -4142,45 +3565,6 @@
         </w:rPr>
         <w:t>-</w:t>
       </w:r>
-      <w:r>
-        <w:rPr>
-          <w:rFonts w:eastAsiaTheme="minorEastAsia"/>
-        </w:rPr>
-        <w:t>, une molécule très réactive pouvant altérer les molécules voisines. La respiration servirait à maintenir du CO</w:t>
-      </w:r>
-      <w:r>
-        <w:rPr>
-          <w:rFonts w:eastAsiaTheme="minorEastAsia"/>
-          <w:vertAlign w:val="subscript"/>
-        </w:rPr>
-        <w:t>2</w:t>
-      </w:r>
-      <w:r>
-        <w:rPr>
-          <w:rFonts w:eastAsiaTheme="minorEastAsia"/>
-        </w:rPr>
-        <w:t xml:space="preserve"> dans la plante éviter la formation </w:t>
-      </w:r>
-      <w:r>
-        <w:rPr>
-          <w:rFonts w:eastAsiaTheme="minorEastAsia"/>
-        </w:rPr>
-        <w:t>de O</w:t>
-      </w:r>
-      <w:r>
-        <w:rPr>
-          <w:rFonts w:eastAsiaTheme="minorEastAsia"/>
-          <w:vertAlign w:val="subscript"/>
-        </w:rPr>
-        <w:t>2</w:t>
-      </w:r>
-      <w:r>
-        <w:rPr>
-          <w:rFonts w:eastAsiaTheme="minorEastAsia"/>
-          <w:vertAlign w:val="superscript"/>
-        </w:rPr>
-        <w:t>-</w:t>
-      </w:r>
     </w:p>
     <w:p>
       <w:pPr>
@@ -4206,26 +3590,34 @@
         <w:rPr>
           <w:rFonts w:eastAsiaTheme="minorEastAsia"/>
         </w:rPr>
-        <w:t>Le métabolisme C4 concerne 1500 espèces principalement tropicales ou subtropical et monocotylédone (par exemple, le maïs, la canne à sucre…).</w:t>
-      </w:r>
-    </w:p>
-    <w:p>
-      <w:pPr>
-        <w:rPr>
-          <w:rFonts w:eastAsiaTheme="minorEastAsia"/>
-        </w:rPr>
-      </w:pPr>
-      <w:r>
-        <w:rPr>
-          <w:rFonts w:eastAsiaTheme="minorEastAsia"/>
-        </w:rPr>
-        <w:t>Il permet d’augmenter la quantité de CO2 disponible pour la plante. Ce métabolism</w:t>
-      </w:r>
-      <w:r>
-        <w:rPr>
-          <w:rFonts w:eastAsiaTheme="minorEastAsia"/>
-        </w:rPr>
-        <w:t>e est apparu indépendamment chez plusieurs espèces avec des différences dans la molécule de transport. Accompagner de spécialisations morphologiques :</w:t>
+        <w:t xml:space="preserve">Le métabolisme C4 concerne 1500 espèces principalement tropicales ou subtropical et monocotylédone (par exemple, le maïs, la canne à sucre…). </w:t>
+      </w:r>
+    </w:p>
+    <w:p>
+      <w:pPr>
+        <w:rPr>
+          <w:rFonts w:eastAsiaTheme="minorEastAsia"/>
+        </w:rPr>
+      </w:pPr>
+      <w:r>
+        <w:rPr>
+          <w:rFonts w:eastAsiaTheme="minorEastAsia"/>
+        </w:rPr>
+        <w:t>L’efficacité du métabolisme C4 par rapport au C3 dépend de la durée d’ouverture des stomates qui dépend eux-mêmes de la température. Il est plus efficace lorsque les stomates sont fermés, ce qui permet d’expliquer pourquoi il est présent chez les espèces tropicales.</w:t>
+      </w:r>
+    </w:p>
+    <w:p>
+      <w:pPr>
+        <w:rPr>
+          <w:rFonts w:eastAsiaTheme="minorEastAsia"/>
+        </w:rPr>
+      </w:pPr>
+      <w:r>
+        <w:rPr>
+          <w:rFonts w:eastAsiaTheme="minorEastAsia"/>
+        </w:rPr>
+        <w:lastRenderedPageBreak/>
+        <w:t>Il permet d’augmenter la quantité de CO2 disponible pour la plante. Ce métabolisme est apparu indépendamment chez plusieurs espèces avec des différences dans la molécule de transport. Accompagner de spécialisations morphologiques :</w:t>
       </w:r>
     </w:p>
     <w:p>
@@ -4243,13 +3635,7 @@
         <w:rPr>
           <w:rFonts w:eastAsiaTheme="minorEastAsia"/>
         </w:rPr>
-        <w:t xml:space="preserve">Les cellules de la gaine périvasculaire spécialisées dans le cycle de Calvin. Les chloroplaste possèdent </w:t>
-      </w:r>
-      <w:r>
-        <w:rPr>
-          <w:rFonts w:eastAsiaTheme="minorEastAsia"/>
-        </w:rPr>
-        <w:t>des thylakoïdes lisses.</w:t>
+        <w:t>Les cellules de la gaine périvasculaire spécialisées dans le cycle de Calvin. Les chloroplaste possèdent des thylakoïdes lisses.</w:t>
       </w:r>
     </w:p>
     <w:p>
@@ -4293,13 +3679,7 @@
         <w:rPr>
           <w:rFonts w:eastAsiaTheme="minorEastAsia"/>
         </w:rPr>
-        <w:t xml:space="preserve"> entre 5 à 10 supérieur à cell</w:t>
-      </w:r>
-      <w:r>
-        <w:rPr>
-          <w:rFonts w:eastAsiaTheme="minorEastAsia"/>
-        </w:rPr>
-        <w:t>e des autres parties de la plante :</w:t>
+        <w:t xml:space="preserve"> entre 5 à 10 supérieur à celle des autres parties de la plante :</w:t>
       </w:r>
     </w:p>
     <w:p>
@@ -4388,13 +3768,7 @@
         <w:rPr>
           <w:rFonts w:eastAsiaTheme="minorEastAsia"/>
         </w:rPr>
-        <w:t xml:space="preserve">Acheminement vers les chloroplaste </w:t>
-      </w:r>
-      <w:r>
-        <w:rPr>
-          <w:rFonts w:eastAsiaTheme="minorEastAsia"/>
-        </w:rPr>
-        <w:t>de la gaine périvasculaire où il oxaloacétate est décarboxylé pour libérer le CO</w:t>
+        <w:t>Acheminement vers les chloroplaste de la gaine périvasculaire où il oxaloacétate est décarboxylé pour libérer le CO</w:t>
       </w:r>
       <w:r>
         <w:rPr>
@@ -4412,21 +3786,135 @@
     </w:p>
     <w:p>
       <w:pPr>
-        <w:ind w:left="360"/>
-        <w:rPr>
-          <w:rFonts w:eastAsiaTheme="minorEastAsia"/>
-        </w:rPr>
-      </w:pPr>
-      <w:r>
-        <w:rPr>
-          <w:rFonts w:eastAsiaTheme="minorEastAsia"/>
-        </w:rPr>
-        <w:lastRenderedPageBreak/>
+        <w:rPr>
+          <w:rFonts w:eastAsiaTheme="minorEastAsia"/>
+        </w:rPr>
+      </w:pPr>
+      <w:r>
+        <w:rPr>
+          <w:rFonts w:eastAsiaTheme="minorEastAsia"/>
+        </w:rPr>
         <w:t>Le métabolisme C4 ajout un cout de 2ATP au cycle de Calvin qui utilise déjà 3ATP.</w:t>
       </w:r>
     </w:p>
     <w:p>
       <w:pPr>
+        <w:rPr>
+          <w:rFonts w:eastAsiaTheme="minorEastAsia"/>
+        </w:rPr>
+      </w:pPr>
+      <w:proofErr w:type="spellStart"/>
+      <w:r>
+        <w:rPr>
+          <w:rFonts w:eastAsiaTheme="minorEastAsia"/>
+        </w:rPr>
+        <w:t>PEPcase</w:t>
+      </w:r>
+      <w:proofErr w:type="spellEnd"/>
+      <w:r>
+        <w:rPr>
+          <w:rFonts w:eastAsiaTheme="minorEastAsia"/>
+        </w:rPr>
+        <w:t xml:space="preserve"> est régulée par la lumière et inhibée par un de ses produits, le malate. La PEP est utilisée dans d’autres voies métaboliques par exemple dans la glycolyse </w:t>
+      </w:r>
+    </w:p>
+    <w:p>
+      <w:pPr>
+        <w:rPr>
+          <w:rFonts w:eastAsiaTheme="minorEastAsia"/>
+        </w:rPr>
+      </w:pPr>
+      <w:r>
+        <w:rPr>
+          <w:rFonts w:eastAsiaTheme="minorEastAsia"/>
+          <w:u w:val="single"/>
+        </w:rPr>
+        <w:t>NB :</w:t>
+      </w:r>
+      <w:r>
+        <w:rPr>
+          <w:rFonts w:eastAsiaTheme="minorEastAsia"/>
+        </w:rPr>
+        <w:t xml:space="preserve"> Le malate et la pep sont des métabolites présent dans plusieurs voies métaboliques. </w:t>
+      </w:r>
+    </w:p>
+    <w:p>
+      <w:pPr>
+        <w:pStyle w:val="Titre2"/>
+        <w:rPr>
+          <w:rFonts w:eastAsiaTheme="minorEastAsia"/>
+        </w:rPr>
+      </w:pPr>
+      <w:r>
+        <w:rPr>
+          <w:rFonts w:eastAsiaTheme="minorEastAsia"/>
+        </w:rPr>
+        <w:t xml:space="preserve">Le métabolisme CAM le métabolisme acide des crassulacées </w:t>
+      </w:r>
+    </w:p>
+    <w:p>
+      <w:r>
+        <w:t xml:space="preserve">Le métabolisme CAM concerne les plantes vivant dans des milieux extrêmement sec. Ce type de métabolisme est apparu plusieurs fois dans plusieurs familles d’espèces au cours de l’évolution, caractère analogue. </w:t>
+      </w:r>
+    </w:p>
+    <w:p>
+      <w:r>
+        <w:t>Cactus tige photosynthétique. Les feuilles ont perdu leur capacité photosynthétique et ont été devenu les épines des organes de défense.</w:t>
+      </w:r>
+    </w:p>
+    <w:p>
+      <w:r>
+        <w:t>L’ouverture des stomates a lieu lorsque les températures ne sont pas trop élevées notamment la nuit. Le CO</w:t>
+      </w:r>
+      <w:r>
+        <w:rPr>
+          <w:vertAlign w:val="subscript"/>
+        </w:rPr>
+        <w:t xml:space="preserve">2 </w:t>
+      </w:r>
+      <w:r>
+        <w:t>est fixé sur un oxaloacétate qui devient un malate puis stocké sous forme d’acide malique dans la vacuole. Le jour, CO</w:t>
+      </w:r>
+      <w:r>
+        <w:rPr>
+          <w:vertAlign w:val="subscript"/>
+        </w:rPr>
+        <w:t xml:space="preserve">2 </w:t>
+      </w:r>
+      <w:r>
+        <w:t>est libéré et l’oxaloacétate est retransformé en amidon.</w:t>
+      </w:r>
+    </w:p>
+    <w:p>
+      <w:proofErr w:type="spellStart"/>
+      <w:r>
+        <w:t>PEPcase</w:t>
+      </w:r>
+      <w:proofErr w:type="spellEnd"/>
+      <w:r>
+        <w:t xml:space="preserve"> active la PEP malate régulation précise. Compétition entre PEP et </w:t>
+      </w:r>
+      <w:proofErr w:type="spellStart"/>
+      <w:r>
+        <w:t>rubisco</w:t>
+      </w:r>
+      <w:proofErr w:type="spellEnd"/>
+      <w:r>
+        <w:t xml:space="preserve"> du CO2 par la lumière via une kinase. </w:t>
+      </w:r>
+    </w:p>
+    <w:p>
+      <w:r>
+        <w:t xml:space="preserve">Le rendement des CAM est 1/2 C3 et 1/3 C4 </w:t>
+      </w:r>
+    </w:p>
+    <w:p>
+      <w:r>
+        <w:t>Certaines plantes sont CAM facultative. Elles sont capables de changer de métabolique en fonction des conditions environnementales.</w:t>
+      </w:r>
+    </w:p>
+    <w:p>
+      <w:pPr>
         <w:pStyle w:val="Titre1"/>
       </w:pPr>
       <w:r>
@@ -4446,48 +3934,12 @@
     </w:p>
     <w:p>
       <w:r>
-        <w:t xml:space="preserve">Les végétaux disposent d’un métabolisme n’ont essentiel à leur survie appelé métabolisme secondaire </w:t>
-      </w:r>
-      <w:r>
-        <w:t>(</w:t>
-      </w:r>
-      <w:r>
-        <w:t>par opposition au métabolisme primaire qui est vital</w:t>
-      </w:r>
-      <w:r>
-        <w:t>)</w:t>
-      </w:r>
-      <w:r>
-        <w:t xml:space="preserve">. </w:t>
-      </w:r>
-      <w:r>
-        <w:t>Il existe d</w:t>
-      </w:r>
-      <w:r>
-        <w:t>’importantes disparité</w:t>
-      </w:r>
-      <w:r>
-        <w:t>s</w:t>
-      </w:r>
-      <w:r>
-        <w:t xml:space="preserve"> entre les espèces.  </w:t>
-      </w:r>
-    </w:p>
-    <w:p>
-      <w:r>
-        <w:t xml:space="preserve">Plus de 200 000 métabolites </w:t>
-      </w:r>
-      <w:r>
-        <w:t>associés</w:t>
-      </w:r>
-      <w:r>
-        <w:t xml:space="preserve"> au métabolisme secondaire ont été recensés.</w:t>
-      </w:r>
-      <w:r>
-        <w:t xml:space="preserve"> Ils </w:t>
-      </w:r>
-      <w:r>
-        <w:t>servent principalement à :</w:t>
+        <w:t xml:space="preserve">Les végétaux disposent d’un métabolisme n’ont essentiel à leur survie appelé métabolisme secondaire (par opposition au métabolisme primaire qui est vital). Il existe d’importantes disparités entre les espèces.  </w:t>
+      </w:r>
+    </w:p>
+    <w:p>
+      <w:r>
+        <w:t>Plus de 200 000 métabolites associés au métabolisme secondaire ont été recensés. Ils servent principalement à :</w:t>
       </w:r>
     </w:p>
     <w:p>
@@ -4523,6 +3975,7 @@
         </w:numPr>
       </w:pPr>
       <w:r>
+        <w:lastRenderedPageBreak/>
         <w:t>Favoriser la symbiose avec d’autres organismes (bactéries, champignons, pollinisateurs…)</w:t>
       </w:r>
     </w:p>
@@ -4530,8 +3983,6 @@
       <w:r>
         <w:t>Il existe trois types de métabolites secondaires :</w:t>
       </w:r>
-      <w:bookmarkStart w:id="0" w:name="_GoBack"/>
-      <w:bookmarkEnd w:id="0"/>
     </w:p>
     <w:p>
       <w:pPr>
@@ -4614,7 +4065,6 @@
     </w:p>
     <w:p>
       <w:pPr>
-        <w:ind w:left="360"/>
         <w:rPr>
           <w:rFonts w:eastAsiaTheme="minorEastAsia"/>
         </w:rPr>
@@ -4632,7 +4082,7 @@
 </file>
 
 <file path=word/endnotes.xml><?xml version="1.0" encoding="utf-8"?>
-<w:endnotes xmlns:wpc="http://schemas.microsoft.com/office/word/2010/wordprocessingCanvas" xmlns:cx="http://schemas.microsoft.com/office/drawing/2014/chartex" xmlns:cx1="http://schemas.microsoft.com/office/drawing/2015/9/8/chartex" xmlns:cx2="http://schemas.microsoft.com/office/drawing/2015/10/21/chartex" xmlns:cx3="http://schemas.microsoft.com/office/drawing/2016/5/9/chartex" xmlns:cx4="http://schemas.microsoft.com/office/drawing/2016/5/10/chartex" xmlns:cx5="http://schemas.microsoft.com/office/drawing/2016/5/11/chartex" xmlns:cx6="http://schemas.microsoft.com/office/drawing/2016/5/12/chartex" xmlns:cx7="http://schemas.microsoft.com/office/drawing/2016/5/13/chartex" xmlns:cx8="http://schemas.microsoft.com/office/drawing/2016/5/14/chartex" xmlns:mc="http://schemas.openxmlformats.org/markup-compatibility/2006" xmlns:aink="http://schemas.microsoft.com/office/drawing/2016/ink" xmlns:am3d="http://schemas.microsoft.com/office/drawing/2017/model3d" xmlns:o="urn:schemas-microsoft-com:office:office" xmlns:r="http://schemas.openxmlformats.org/officeDocument/2006/relationships" xmlns:m="http://schemas.openxmlformats.org/officeDocument/2006/math" xmlns:v="urn:schemas-microsoft-com:vml" xmlns:wp14="http://schemas.microsoft.com/office/word/2010/wordprocessingDrawing" xmlns:wp="http://schemas.openxmlformats.org/drawingml/2006/wordprocessingDrawing" xmlns:w10="urn:schemas-microsoft-com:office:word" xmlns:w="http://schemas.openxmlformats.org/wordprocessingml/2006/main" xmlns:w14="http://schemas.microsoft.com/office/word/2010/wordml" xmlns:w15="http://schemas.microsoft.com/office/word/2012/wordml" xmlns:w16cid="http://schemas.microsoft.com/office/word/2016/wordml/cid" xmlns:w16se="http://schemas.microsoft.com/office/word/2015/wordml/symex" xmlns:wpg="http://schemas.microsoft.com/office/word/2010/wordprocessingGroup" xmlns:wpi="http://schemas.microsoft.com/office/word/2010/wordprocessingInk" xmlns:wne="http://schemas.microsoft.com/office/word/2006/wordml" xmlns:wps="http://schemas.microsoft.com/office/word/2010/wordprocessingShape" mc:Ignorable="w14 w15 w16se w16cid wp14">
+<w:endnotes xmlns:wpc="http://schemas.microsoft.com/office/word/2010/wordprocessingCanvas" xmlns:cx="http://schemas.microsoft.com/office/drawing/2014/chartex" xmlns:cx1="http://schemas.microsoft.com/office/drawing/2015/9/8/chartex" xmlns:cx2="http://schemas.microsoft.com/office/drawing/2015/10/21/chartex" xmlns:cx3="http://schemas.microsoft.com/office/drawing/2016/5/9/chartex" xmlns:cx4="http://schemas.microsoft.com/office/drawing/2016/5/10/chartex" xmlns:cx5="http://schemas.microsoft.com/office/drawing/2016/5/11/chartex" xmlns:cx6="http://schemas.microsoft.com/office/drawing/2016/5/12/chartex" xmlns:cx7="http://schemas.microsoft.com/office/drawing/2016/5/13/chartex" xmlns:cx8="http://schemas.microsoft.com/office/drawing/2016/5/14/chartex" xmlns:mc="http://schemas.openxmlformats.org/markup-compatibility/2006" xmlns:aink="http://schemas.microsoft.com/office/drawing/2016/ink" xmlns:am3d="http://schemas.microsoft.com/office/drawing/2017/model3d" xmlns:o="urn:schemas-microsoft-com:office:office" xmlns:r="http://schemas.openxmlformats.org/officeDocument/2006/relationships" xmlns:m="http://schemas.openxmlformats.org/officeDocument/2006/math" xmlns:v="urn:schemas-microsoft-com:vml" xmlns:wp14="http://schemas.microsoft.com/office/word/2010/wordprocessingDrawing" xmlns:wp="http://schemas.openxmlformats.org/drawingml/2006/wordprocessingDrawing" xmlns:w10="urn:schemas-microsoft-com:office:word" xmlns:w="http://schemas.openxmlformats.org/wordprocessingml/2006/main" xmlns:w14="http://schemas.microsoft.com/office/word/2010/wordml" xmlns:w15="http://schemas.microsoft.com/office/word/2012/wordml" xmlns:w16cex="http://schemas.microsoft.com/office/word/2018/wordml/cex" xmlns:w16cid="http://schemas.microsoft.com/office/word/2016/wordml/cid" xmlns:w16="http://schemas.microsoft.com/office/word/2018/wordml" xmlns:w16sdtdh="http://schemas.microsoft.com/office/word/2020/wordml/sdtdatahash" xmlns:w16se="http://schemas.microsoft.com/office/word/2015/wordml/symex" xmlns:wpg="http://schemas.microsoft.com/office/word/2010/wordprocessingGroup" xmlns:wpi="http://schemas.microsoft.com/office/word/2010/wordprocessingInk" xmlns:wne="http://schemas.microsoft.com/office/word/2006/wordml" xmlns:wps="http://schemas.microsoft.com/office/word/2010/wordprocessingShape" mc:Ignorable="w14 w15 w16se w16cid w16 w16cex w16sdtdh wp14">
   <w:endnote w:type="separator" w:id="-1">
     <w:p>
       <w:pPr>
@@ -4657,7 +4107,7 @@
 </file>
 
 <file path=word/footer1.xml><?xml version="1.0" encoding="utf-8"?>
-<w:ftr xmlns:wpc="http://schemas.microsoft.com/office/word/2010/wordprocessingCanvas" xmlns:cx="http://schemas.microsoft.com/office/drawing/2014/chartex" xmlns:cx1="http://schemas.microsoft.com/office/drawing/2015/9/8/chartex" xmlns:cx2="http://schemas.microsoft.com/office/drawing/2015/10/21/chartex" xmlns:cx3="http://schemas.microsoft.com/office/drawing/2016/5/9/chartex" xmlns:cx4="http://schemas.microsoft.com/office/drawing/2016/5/10/chartex" xmlns:cx5="http://schemas.microsoft.com/office/drawing/2016/5/11/chartex" xmlns:cx6="http://schemas.microsoft.com/office/drawing/2016/5/12/chartex" xmlns:cx7="http://schemas.microsoft.com/office/drawing/2016/5/13/chartex" xmlns:cx8="http://schemas.microsoft.com/office/drawing/2016/5/14/chartex" xmlns:mc="http://schemas.openxmlformats.org/markup-compatibility/2006" xmlns:aink="http://schemas.microsoft.com/office/drawing/2016/ink" xmlns:am3d="http://schemas.microsoft.com/office/drawing/2017/model3d" xmlns:o="urn:schemas-microsoft-com:office:office" xmlns:r="http://schemas.openxmlformats.org/officeDocument/2006/relationships" xmlns:m="http://schemas.openxmlformats.org/officeDocument/2006/math" xmlns:v="urn:schemas-microsoft-com:vml" xmlns:wp14="http://schemas.microsoft.com/office/word/2010/wordprocessingDrawing" xmlns:wp="http://schemas.openxmlformats.org/drawingml/2006/wordprocessingDrawing" xmlns:w10="urn:schemas-microsoft-com:office:word" xmlns:w="http://schemas.openxmlformats.org/wordprocessingml/2006/main" xmlns:w14="http://schemas.microsoft.com/office/word/2010/wordml" xmlns:w15="http://schemas.microsoft.com/office/word/2012/wordml" xmlns:w16cid="http://schemas.microsoft.com/office/word/2016/wordml/cid" xmlns:w16se="http://schemas.microsoft.com/office/word/2015/wordml/symex" xmlns:wpg="http://schemas.microsoft.com/office/word/2010/wordprocessingGroup" xmlns:wpi="http://schemas.microsoft.com/office/word/2010/wordprocessingInk" xmlns:wne="http://schemas.microsoft.com/office/word/2006/wordml" xmlns:wps="http://schemas.microsoft.com/office/word/2010/wordprocessingShape" mc:Ignorable="w14 w15 w16se w16cid wp14">
+<w:ftr xmlns:wpc="http://schemas.microsoft.com/office/word/2010/wordprocessingCanvas" xmlns:cx="http://schemas.microsoft.com/office/drawing/2014/chartex" xmlns:cx1="http://schemas.microsoft.com/office/drawing/2015/9/8/chartex" xmlns:cx2="http://schemas.microsoft.com/office/drawing/2015/10/21/chartex" xmlns:cx3="http://schemas.microsoft.com/office/drawing/2016/5/9/chartex" xmlns:cx4="http://schemas.microsoft.com/office/drawing/2016/5/10/chartex" xmlns:cx5="http://schemas.microsoft.com/office/drawing/2016/5/11/chartex" xmlns:cx6="http://schemas.microsoft.com/office/drawing/2016/5/12/chartex" xmlns:cx7="http://schemas.microsoft.com/office/drawing/2016/5/13/chartex" xmlns:cx8="http://schemas.microsoft.com/office/drawing/2016/5/14/chartex" xmlns:mc="http://schemas.openxmlformats.org/markup-compatibility/2006" xmlns:aink="http://schemas.microsoft.com/office/drawing/2016/ink" xmlns:am3d="http://schemas.microsoft.com/office/drawing/2017/model3d" xmlns:o="urn:schemas-microsoft-com:office:office" xmlns:r="http://schemas.openxmlformats.org/officeDocument/2006/relationships" xmlns:m="http://schemas.openxmlformats.org/officeDocument/2006/math" xmlns:v="urn:schemas-microsoft-com:vml" xmlns:wp14="http://schemas.microsoft.com/office/word/2010/wordprocessingDrawing" xmlns:wp="http://schemas.openxmlformats.org/drawingml/2006/wordprocessingDrawing" xmlns:w10="urn:schemas-microsoft-com:office:word" xmlns:w="http://schemas.openxmlformats.org/wordprocessingml/2006/main" xmlns:w14="http://schemas.microsoft.com/office/word/2010/wordml" xmlns:w15="http://schemas.microsoft.com/office/word/2012/wordml" xmlns:w16cex="http://schemas.microsoft.com/office/word/2018/wordml/cex" xmlns:w16cid="http://schemas.microsoft.com/office/word/2016/wordml/cid" xmlns:w16="http://schemas.microsoft.com/office/word/2018/wordml" xmlns:w16sdtdh="http://schemas.microsoft.com/office/word/2020/wordml/sdtdatahash" xmlns:w16se="http://schemas.microsoft.com/office/word/2015/wordml/symex" xmlns:wpg="http://schemas.microsoft.com/office/word/2010/wordprocessingGroup" xmlns:wpi="http://schemas.microsoft.com/office/word/2010/wordprocessingInk" xmlns:wne="http://schemas.microsoft.com/office/word/2006/wordml" xmlns:wps="http://schemas.microsoft.com/office/word/2010/wordprocessingShape" mc:Ignorable="w14 w15 w16se w16cid w16 w16cex w16sdtdh wp14">
   <w:p>
     <w:pPr>
       <w:pStyle w:val="Pieddepage"/>
@@ -4678,10 +4128,7 @@
       <w:fldChar w:fldCharType="begin"/>
     </w:r>
     <w:r>
-      <w:instrText>PAGE   \* MERGEFO</w:instrText>
-    </w:r>
-    <w:r>
-      <w:instrText>RMAT</w:instrText>
+      <w:instrText>PAGE   \* MERGEFORMAT</w:instrText>
     </w:r>
     <w:r>
       <w:fldChar w:fldCharType="separate"/>
@@ -4700,7 +4147,7 @@
 </file>
 
 <file path=word/footnotes.xml><?xml version="1.0" encoding="utf-8"?>
-<w:footnotes xmlns:wpc="http://schemas.microsoft.com/office/word/2010/wordprocessingCanvas" xmlns:cx="http://schemas.microsoft.com/office/drawing/2014/chartex" xmlns:cx1="http://schemas.microsoft.com/office/drawing/2015/9/8/chartex" xmlns:cx2="http://schemas.microsoft.com/office/drawing/2015/10/21/chartex" xmlns:cx3="http://schemas.microsoft.com/office/drawing/2016/5/9/chartex" xmlns:cx4="http://schemas.microsoft.com/office/drawing/2016/5/10/chartex" xmlns:cx5="http://schemas.microsoft.com/office/drawing/2016/5/11/chartex" xmlns:cx6="http://schemas.microsoft.com/office/drawing/2016/5/12/chartex" xmlns:cx7="http://schemas.microsoft.com/office/drawing/2016/5/13/chartex" xmlns:cx8="http://schemas.microsoft.com/office/drawing/2016/5/14/chartex" xmlns:mc="http://schemas.openxmlformats.org/markup-compatibility/2006" xmlns:aink="http://schemas.microsoft.com/office/drawing/2016/ink" xmlns:am3d="http://schemas.microsoft.com/office/drawing/2017/model3d" xmlns:o="urn:schemas-microsoft-com:office:office" xmlns:r="http://schemas.openxmlformats.org/officeDocument/2006/relationships" xmlns:m="http://schemas.openxmlformats.org/officeDocument/2006/math" xmlns:v="urn:schemas-microsoft-com:vml" xmlns:wp14="http://schemas.microsoft.com/office/word/2010/wordprocessingDrawing" xmlns:wp="http://schemas.openxmlformats.org/drawingml/2006/wordprocessingDrawing" xmlns:w10="urn:schemas-microsoft-com:office:word" xmlns:w="http://schemas.openxmlformats.org/wordprocessingml/2006/main" xmlns:w14="http://schemas.microsoft.com/office/word/2010/wordml" xmlns:w15="http://schemas.microsoft.com/office/word/2012/wordml" xmlns:w16cid="http://schemas.microsoft.com/office/word/2016/wordml/cid" xmlns:w16se="http://schemas.microsoft.com/office/word/2015/wordml/symex" xmlns:wpg="http://schemas.microsoft.com/office/word/2010/wordprocessingGroup" xmlns:wpi="http://schemas.microsoft.com/office/word/2010/wordprocessingInk" xmlns:wne="http://schemas.microsoft.com/office/word/2006/wordml" xmlns:wps="http://schemas.microsoft.com/office/word/2010/wordprocessingShape" mc:Ignorable="w14 w15 w16se w16cid wp14">
+<w:footnotes xmlns:wpc="http://schemas.microsoft.com/office/word/2010/wordprocessingCanvas" xmlns:cx="http://schemas.microsoft.com/office/drawing/2014/chartex" xmlns:cx1="http://schemas.microsoft.com/office/drawing/2015/9/8/chartex" xmlns:cx2="http://schemas.microsoft.com/office/drawing/2015/10/21/chartex" xmlns:cx3="http://schemas.microsoft.com/office/drawing/2016/5/9/chartex" xmlns:cx4="http://schemas.microsoft.com/office/drawing/2016/5/10/chartex" xmlns:cx5="http://schemas.microsoft.com/office/drawing/2016/5/11/chartex" xmlns:cx6="http://schemas.microsoft.com/office/drawing/2016/5/12/chartex" xmlns:cx7="http://schemas.microsoft.com/office/drawing/2016/5/13/chartex" xmlns:cx8="http://schemas.microsoft.com/office/drawing/2016/5/14/chartex" xmlns:mc="http://schemas.openxmlformats.org/markup-compatibility/2006" xmlns:aink="http://schemas.microsoft.com/office/drawing/2016/ink" xmlns:am3d="http://schemas.microsoft.com/office/drawing/2017/model3d" xmlns:o="urn:schemas-microsoft-com:office:office" xmlns:r="http://schemas.openxmlformats.org/officeDocument/2006/relationships" xmlns:m="http://schemas.openxmlformats.org/officeDocument/2006/math" xmlns:v="urn:schemas-microsoft-com:vml" xmlns:wp14="http://schemas.microsoft.com/office/word/2010/wordprocessingDrawing" xmlns:wp="http://schemas.openxmlformats.org/drawingml/2006/wordprocessingDrawing" xmlns:w10="urn:schemas-microsoft-com:office:word" xmlns:w="http://schemas.openxmlformats.org/wordprocessingml/2006/main" xmlns:w14="http://schemas.microsoft.com/office/word/2010/wordml" xmlns:w15="http://schemas.microsoft.com/office/word/2012/wordml" xmlns:w16cex="http://schemas.microsoft.com/office/word/2018/wordml/cex" xmlns:w16cid="http://schemas.microsoft.com/office/word/2016/wordml/cid" xmlns:w16="http://schemas.microsoft.com/office/word/2018/wordml" xmlns:w16sdtdh="http://schemas.microsoft.com/office/word/2020/wordml/sdtdatahash" xmlns:w16se="http://schemas.microsoft.com/office/word/2015/wordml/symex" xmlns:wpg="http://schemas.microsoft.com/office/word/2010/wordprocessingGroup" xmlns:wpi="http://schemas.microsoft.com/office/word/2010/wordprocessingInk" xmlns:wne="http://schemas.microsoft.com/office/word/2006/wordml" xmlns:wps="http://schemas.microsoft.com/office/word/2010/wordprocessingShape" mc:Ignorable="w14 w15 w16se w16cid w16 w16cex w16sdtdh wp14">
   <w:footnote w:type="separator" w:id="-1">
     <w:p>
       <w:pPr>
@@ -4725,7 +4172,7 @@
 </file>
 
 <file path=word/numbering.xml><?xml version="1.0" encoding="utf-8"?>
-<w:numbering xmlns:wpc="http://schemas.microsoft.com/office/word/2010/wordprocessingCanvas" xmlns:cx="http://schemas.microsoft.com/office/drawing/2014/chartex" xmlns:cx1="http://schemas.microsoft.com/office/drawing/2015/9/8/chartex" xmlns:cx2="http://schemas.microsoft.com/office/drawing/2015/10/21/chartex" xmlns:cx3="http://schemas.microsoft.com/office/drawing/2016/5/9/chartex" xmlns:cx4="http://schemas.microsoft.com/office/drawing/2016/5/10/chartex" xmlns:cx5="http://schemas.microsoft.com/office/drawing/2016/5/11/chartex" xmlns:cx6="http://schemas.microsoft.com/office/drawing/2016/5/12/chartex" xmlns:cx7="http://schemas.microsoft.com/office/drawing/2016/5/13/chartex" xmlns:cx8="http://schemas.microsoft.com/office/drawing/2016/5/14/chartex" xmlns:mc="http://schemas.openxmlformats.org/markup-compatibility/2006" xmlns:aink="http://schemas.microsoft.com/office/drawing/2016/ink" xmlns:am3d="http://schemas.microsoft.com/office/drawing/2017/model3d" xmlns:o="urn:schemas-microsoft-com:office:office" xmlns:r="http://schemas.openxmlformats.org/officeDocument/2006/relationships" xmlns:m="http://schemas.openxmlformats.org/officeDocument/2006/math" xmlns:v="urn:schemas-microsoft-com:vml" xmlns:wp14="http://schemas.microsoft.com/office/word/2010/wordprocessingDrawing" xmlns:wp="http://schemas.openxmlformats.org/drawingml/2006/wordprocessingDrawing" xmlns:w10="urn:schemas-microsoft-com:office:word" xmlns:w="http://schemas.openxmlformats.org/wordprocessingml/2006/main" xmlns:w14="http://schemas.microsoft.com/office/word/2010/wordml" xmlns:w15="http://schemas.microsoft.com/office/word/2012/wordml" xmlns:w16cid="http://schemas.microsoft.com/office/word/2016/wordml/cid" xmlns:w16se="http://schemas.microsoft.com/office/word/2015/wordml/symex" xmlns:wpg="http://schemas.microsoft.com/office/word/2010/wordprocessingGroup" xmlns:wpi="http://schemas.microsoft.com/office/word/2010/wordprocessingInk" xmlns:wne="http://schemas.microsoft.com/office/word/2006/wordml" xmlns:wps="http://schemas.microsoft.com/office/word/2010/wordprocessingShape" mc:Ignorable="w14 w15 w16se w16cid wp14">
+<w:numbering xmlns:wpc="http://schemas.microsoft.com/office/word/2010/wordprocessingCanvas" xmlns:cx="http://schemas.microsoft.com/office/drawing/2014/chartex" xmlns:cx1="http://schemas.microsoft.com/office/drawing/2015/9/8/chartex" xmlns:cx2="http://schemas.microsoft.com/office/drawing/2015/10/21/chartex" xmlns:cx3="http://schemas.microsoft.com/office/drawing/2016/5/9/chartex" xmlns:cx4="http://schemas.microsoft.com/office/drawing/2016/5/10/chartex" xmlns:cx5="http://schemas.microsoft.com/office/drawing/2016/5/11/chartex" xmlns:cx6="http://schemas.microsoft.com/office/drawing/2016/5/12/chartex" xmlns:cx7="http://schemas.microsoft.com/office/drawing/2016/5/13/chartex" xmlns:cx8="http://schemas.microsoft.com/office/drawing/2016/5/14/chartex" xmlns:mc="http://schemas.openxmlformats.org/markup-compatibility/2006" xmlns:aink="http://schemas.microsoft.com/office/drawing/2016/ink" xmlns:am3d="http://schemas.microsoft.com/office/drawing/2017/model3d" xmlns:o="urn:schemas-microsoft-com:office:office" xmlns:r="http://schemas.openxmlformats.org/officeDocument/2006/relationships" xmlns:m="http://schemas.openxmlformats.org/officeDocument/2006/math" xmlns:v="urn:schemas-microsoft-com:vml" xmlns:wp14="http://schemas.microsoft.com/office/word/2010/wordprocessingDrawing" xmlns:wp="http://schemas.openxmlformats.org/drawingml/2006/wordprocessingDrawing" xmlns:w10="urn:schemas-microsoft-com:office:word" xmlns:w="http://schemas.openxmlformats.org/wordprocessingml/2006/main" xmlns:w14="http://schemas.microsoft.com/office/word/2010/wordml" xmlns:w15="http://schemas.microsoft.com/office/word/2012/wordml" xmlns:w16cex="http://schemas.microsoft.com/office/word/2018/wordml/cex" xmlns:w16cid="http://schemas.microsoft.com/office/word/2016/wordml/cid" xmlns:w16="http://schemas.microsoft.com/office/word/2018/wordml" xmlns:w16sdtdh="http://schemas.microsoft.com/office/word/2020/wordml/sdtdatahash" xmlns:w16se="http://schemas.microsoft.com/office/word/2015/wordml/symex" xmlns:wpg="http://schemas.microsoft.com/office/word/2010/wordprocessingGroup" xmlns:wpi="http://schemas.microsoft.com/office/word/2010/wordprocessingInk" xmlns:wne="http://schemas.microsoft.com/office/word/2006/wordml" xmlns:wps="http://schemas.microsoft.com/office/word/2010/wordprocessingShape" mc:Ignorable="w14 w15 w16se w16cid w16 w16cex w16sdtdh wp14">
   <w:abstractNum w:abstractNumId="0" w15:restartNumberingAfterBreak="0">
     <w:nsid w:val="05E8469F"/>
     <w:multiLevelType w:val="hybridMultilevel"/>
@@ -7920,97 +7367,97 @@
       </w:rPr>
     </w:lvl>
   </w:abstractNum>
-  <w:num w:numId="1">
+  <w:num w:numId="1" w16cid:durableId="933054362">
     <w:abstractNumId w:val="13"/>
   </w:num>
-  <w:num w:numId="2">
+  <w:num w:numId="2" w16cid:durableId="2038042718">
     <w:abstractNumId w:val="2"/>
   </w:num>
-  <w:num w:numId="3">
+  <w:num w:numId="3" w16cid:durableId="1561403373">
     <w:abstractNumId w:val="3"/>
   </w:num>
-  <w:num w:numId="4">
+  <w:num w:numId="4" w16cid:durableId="221134200">
     <w:abstractNumId w:val="7"/>
   </w:num>
-  <w:num w:numId="5">
+  <w:num w:numId="5" w16cid:durableId="1872572066">
     <w:abstractNumId w:val="0"/>
   </w:num>
-  <w:num w:numId="6">
+  <w:num w:numId="6" w16cid:durableId="925261171">
     <w:abstractNumId w:val="19"/>
   </w:num>
-  <w:num w:numId="7">
+  <w:num w:numId="7" w16cid:durableId="2067682778">
     <w:abstractNumId w:val="4"/>
   </w:num>
-  <w:num w:numId="8">
+  <w:num w:numId="8" w16cid:durableId="700908577">
     <w:abstractNumId w:val="11"/>
   </w:num>
-  <w:num w:numId="9">
+  <w:num w:numId="9" w16cid:durableId="478378385">
     <w:abstractNumId w:val="18"/>
   </w:num>
-  <w:num w:numId="10">
+  <w:num w:numId="10" w16cid:durableId="1714887387">
     <w:abstractNumId w:val="22"/>
   </w:num>
-  <w:num w:numId="11">
+  <w:num w:numId="11" w16cid:durableId="669215938">
     <w:abstractNumId w:val="8"/>
   </w:num>
-  <w:num w:numId="12">
+  <w:num w:numId="12" w16cid:durableId="1927152316">
     <w:abstractNumId w:val="17"/>
   </w:num>
-  <w:num w:numId="13">
+  <w:num w:numId="13" w16cid:durableId="540747397">
     <w:abstractNumId w:val="27"/>
   </w:num>
-  <w:num w:numId="14">
+  <w:num w:numId="14" w16cid:durableId="949554495">
     <w:abstractNumId w:val="5"/>
   </w:num>
-  <w:num w:numId="15">
+  <w:num w:numId="15" w16cid:durableId="101658198">
     <w:abstractNumId w:val="30"/>
   </w:num>
-  <w:num w:numId="16">
+  <w:num w:numId="16" w16cid:durableId="1112242772">
     <w:abstractNumId w:val="25"/>
   </w:num>
-  <w:num w:numId="17">
+  <w:num w:numId="17" w16cid:durableId="481122848">
     <w:abstractNumId w:val="16"/>
   </w:num>
-  <w:num w:numId="18">
+  <w:num w:numId="18" w16cid:durableId="2141413215">
     <w:abstractNumId w:val="29"/>
   </w:num>
-  <w:num w:numId="19">
+  <w:num w:numId="19" w16cid:durableId="30108870">
     <w:abstractNumId w:val="6"/>
   </w:num>
-  <w:num w:numId="20">
+  <w:num w:numId="20" w16cid:durableId="328338821">
     <w:abstractNumId w:val="9"/>
   </w:num>
-  <w:num w:numId="21">
+  <w:num w:numId="21" w16cid:durableId="2055617538">
     <w:abstractNumId w:val="24"/>
   </w:num>
-  <w:num w:numId="22">
+  <w:num w:numId="22" w16cid:durableId="1046833432">
     <w:abstractNumId w:val="23"/>
   </w:num>
-  <w:num w:numId="23">
+  <w:num w:numId="23" w16cid:durableId="63991452">
     <w:abstractNumId w:val="12"/>
   </w:num>
-  <w:num w:numId="24">
+  <w:num w:numId="24" w16cid:durableId="1988628161">
     <w:abstractNumId w:val="21"/>
   </w:num>
-  <w:num w:numId="25">
+  <w:num w:numId="25" w16cid:durableId="129061042">
     <w:abstractNumId w:val="20"/>
   </w:num>
-  <w:num w:numId="26">
+  <w:num w:numId="26" w16cid:durableId="1259289356">
     <w:abstractNumId w:val="28"/>
   </w:num>
-  <w:num w:numId="27">
+  <w:num w:numId="27" w16cid:durableId="50349594">
     <w:abstractNumId w:val="1"/>
   </w:num>
-  <w:num w:numId="28">
+  <w:num w:numId="28" w16cid:durableId="393092442">
     <w:abstractNumId w:val="26"/>
   </w:num>
-  <w:num w:numId="29">
+  <w:num w:numId="29" w16cid:durableId="1598756761">
     <w:abstractNumId w:val="15"/>
   </w:num>
-  <w:num w:numId="30">
+  <w:num w:numId="30" w16cid:durableId="993682585">
     <w:abstractNumId w:val="14"/>
   </w:num>
-  <w:num w:numId="31">
+  <w:num w:numId="31" w16cid:durableId="909343126">
     <w:abstractNumId w:val="10"/>
   </w:num>
   <w:numIdMacAtCleanup w:val="8"/>
@@ -8018,7 +7465,7 @@
 </file>
 
 <file path=word/styles.xml><?xml version="1.0" encoding="utf-8"?>
-<w:styles xmlns:mc="http://schemas.openxmlformats.org/markup-compatibility/2006" xmlns:r="http://schemas.openxmlformats.org/officeDocument/2006/relationships" xmlns:w="http://schemas.openxmlformats.org/wordprocessingml/2006/main" xmlns:w14="http://schemas.microsoft.com/office/word/2010/wordml" xmlns:w15="http://schemas.microsoft.com/office/word/2012/wordml" xmlns:w16cid="http://schemas.microsoft.com/office/word/2016/wordml/cid" xmlns:w16se="http://schemas.microsoft.com/office/word/2015/wordml/symex" mc:Ignorable="w14 w15 w16se w16cid">
+<w:styles xmlns:mc="http://schemas.openxmlformats.org/markup-compatibility/2006" xmlns:r="http://schemas.openxmlformats.org/officeDocument/2006/relationships" xmlns:w="http://schemas.openxmlformats.org/wordprocessingml/2006/main" xmlns:w14="http://schemas.microsoft.com/office/word/2010/wordml" xmlns:w15="http://schemas.microsoft.com/office/word/2012/wordml" xmlns:w16cex="http://schemas.microsoft.com/office/word/2018/wordml/cex" xmlns:w16cid="http://schemas.microsoft.com/office/word/2016/wordml/cid" xmlns:w16="http://schemas.microsoft.com/office/word/2018/wordml" xmlns:w16sdtdh="http://schemas.microsoft.com/office/word/2020/wordml/sdtdatahash" xmlns:w16se="http://schemas.microsoft.com/office/word/2015/wordml/symex" mc:Ignorable="w14 w15 w16se w16cid w16 w16cex w16sdtdh">
   <w:docDefaults>
     <w:rPrDefault>
       <w:rPr>
@@ -8034,7 +7481,7 @@
       </w:pPr>
     </w:pPrDefault>
   </w:docDefaults>
-  <w:latentStyles w:defLockedState="0" w:defUIPriority="99" w:defSemiHidden="0" w:defUnhideWhenUsed="0" w:defQFormat="0" w:count="375">
+  <w:latentStyles w:defLockedState="0" w:defUIPriority="99" w:defSemiHidden="0" w:defUnhideWhenUsed="0" w:defQFormat="0" w:count="376">
     <w:lsdException w:name="Normal" w:uiPriority="0" w:qFormat="1"/>
     <w:lsdException w:name="heading 1" w:uiPriority="9" w:qFormat="1"/>
     <w:lsdException w:name="heading 2" w:semiHidden="1" w:uiPriority="9" w:unhideWhenUsed="1" w:qFormat="1"/>
@@ -8410,6 +7857,7 @@
     <w:lsdException w:name="Smart Hyperlink" w:semiHidden="1" w:unhideWhenUsed="1"/>
     <w:lsdException w:name="Hashtag" w:semiHidden="1" w:unhideWhenUsed="1"/>
     <w:lsdException w:name="Unresolved Mention" w:semiHidden="1" w:unhideWhenUsed="1"/>
+    <w:lsdException w:name="Smart Link" w:semiHidden="1" w:unhideWhenUsed="1"/>
   </w:latentStyles>
   <w:style w:type="paragraph" w:default="1" w:styleId="Normal">
     <w:name w:val="Normal"/>

--- a/L2/S4_PMV_SPUV413_photosynthèse et métabolisme secondaire.docx
+++ b/L2/S4_PMV_SPUV413_photosynthèse et métabolisme secondaire.docx
@@ -1160,15 +1160,7 @@
         </w:numPr>
       </w:pPr>
       <w:r>
-        <w:t>L’accepteur primaire du photosystème cède son électron à la chaine de transport constitués d’une succession de plastoquinones (</w:t>
-      </w:r>
-      <w:proofErr w:type="spellStart"/>
-      <w:r>
-        <w:t>Pq</w:t>
-      </w:r>
-      <w:proofErr w:type="spellEnd"/>
-      <w:r>
-        <w:t>), complexe de cytochromes et d’une plastocyanine (Pc), une molécule mobile.</w:t>
+        <w:t>L’accepteur primaire du photosystème cède son électron à la chaine de transport constitués d’une succession de plastoquinones (Pq), complexe de cytochromes et d’une plastocyanine (Pc), une molécule mobile.</w:t>
       </w:r>
     </w:p>
     <w:p>
@@ -1221,15 +1213,7 @@
         </w:numPr>
       </w:pPr>
       <w:r>
-        <w:t>L’énergie lumineuse active PSI de la même façon que PSII. L’accepteur primaire est la ferrédoxine (</w:t>
-      </w:r>
-      <w:proofErr w:type="spellStart"/>
-      <w:r>
-        <w:t>Fd</w:t>
-      </w:r>
-      <w:proofErr w:type="spellEnd"/>
-      <w:r>
-        <w:t>) qui transmet l’électron a une chaine de transport. Il n’y a pas de production de gradient H</w:t>
+        <w:t>L’énergie lumineuse active PSI de la même façon que PSII. L’accepteur primaire est la ferrédoxine (Fd) qui transmet l’électron a une chaine de transport. Il n’y a pas de production de gradient H</w:t>
       </w:r>
       <w:r>
         <w:rPr>
@@ -2745,43 +2729,15 @@
         <w:rPr>
           <w:rFonts w:eastAsiaTheme="minorEastAsia"/>
         </w:rPr>
-        <w:t xml:space="preserve">Photorespiration : le cycle du C2 du </w:t>
-      </w:r>
-      <w:proofErr w:type="spellStart"/>
-      <w:r>
-        <w:rPr>
-          <w:rFonts w:eastAsiaTheme="minorEastAsia"/>
-        </w:rPr>
-        <w:t>glycolate</w:t>
-      </w:r>
-      <w:proofErr w:type="spellEnd"/>
-      <w:r>
-        <w:rPr>
-          <w:rFonts w:eastAsiaTheme="minorEastAsia"/>
-        </w:rPr>
-        <w:t xml:space="preserve"> (photorespiration)</w:t>
-      </w:r>
-    </w:p>
-    <w:p>
-      <w:r>
-        <w:rPr>
-          <w:rFonts w:eastAsiaTheme="minorEastAsia"/>
-        </w:rPr>
-        <w:t xml:space="preserve">La </w:t>
-      </w:r>
-      <w:proofErr w:type="spellStart"/>
-      <w:r>
-        <w:rPr>
-          <w:rFonts w:eastAsiaTheme="minorEastAsia"/>
-        </w:rPr>
-        <w:t>rubisco</w:t>
-      </w:r>
-      <w:proofErr w:type="spellEnd"/>
-      <w:r>
-        <w:rPr>
-          <w:rFonts w:eastAsiaTheme="minorEastAsia"/>
-        </w:rPr>
-        <w:t xml:space="preserve"> est l’enzyme la plus présente sur Terre, elle représente 50% de la proportion des molécules foliaires.</w:t>
+        <w:t>Photorespiration : le cycle du C2 du glycolate (photorespiration)</w:t>
+      </w:r>
+    </w:p>
+    <w:p>
+      <w:r>
+        <w:rPr>
+          <w:rFonts w:eastAsiaTheme="minorEastAsia"/>
+        </w:rPr>
+        <w:t>La rubisco est l’enzyme la plus présente sur Terre, elle représente 50% de la proportion des molécules foliaires.</w:t>
       </w:r>
       <w:r>
         <w:t xml:space="preserve"> </w:t>
@@ -3073,21 +3029,7 @@
         <w:rPr>
           <w:rFonts w:eastAsiaTheme="minorEastAsia"/>
         </w:rPr>
-        <w:t xml:space="preserve">Différence entre la photorespiration et </w:t>
-      </w:r>
-      <w:proofErr w:type="gramStart"/>
-      <w:r>
-        <w:rPr>
-          <w:rFonts w:eastAsiaTheme="minorEastAsia"/>
-        </w:rPr>
-        <w:t>la</w:t>
-      </w:r>
-      <w:proofErr w:type="gramEnd"/>
-      <w:r>
-        <w:rPr>
-          <w:rFonts w:eastAsiaTheme="minorEastAsia"/>
-        </w:rPr>
-        <w:t xml:space="preserve"> </w:t>
+        <w:t xml:space="preserve">Différence entre la photorespiration et la </w:t>
       </w:r>
     </w:p>
     <w:tbl>
@@ -3201,21 +3143,7 @@
         <w:rPr>
           <w:rFonts w:eastAsiaTheme="minorEastAsia"/>
         </w:rPr>
-        <w:t xml:space="preserve">Le </w:t>
-      </w:r>
-      <w:proofErr w:type="spellStart"/>
-      <w:r>
-        <w:rPr>
-          <w:rFonts w:eastAsiaTheme="minorEastAsia"/>
-        </w:rPr>
-        <w:t>glycolate</w:t>
-      </w:r>
-      <w:proofErr w:type="spellEnd"/>
-      <w:r>
-        <w:rPr>
-          <w:rFonts w:eastAsiaTheme="minorEastAsia"/>
-        </w:rPr>
-        <w:t xml:space="preserve"> (2-polycate) qui est exploité dans la respiration cellulaire. Il est d’abord :</w:t>
+        <w:t>Le glycolate (2-polycate) qui est exploité dans la respiration cellulaire. Il est d’abord :</w:t>
       </w:r>
     </w:p>
     <w:p>
@@ -3313,21 +3241,7 @@
         <w:rPr>
           <w:rFonts w:eastAsiaTheme="minorEastAsia"/>
         </w:rPr>
-        <w:t xml:space="preserve">Dans les péroxysomes, la sérine est retransformée en </w:t>
-      </w:r>
-      <w:proofErr w:type="spellStart"/>
-      <w:r>
-        <w:rPr>
-          <w:rFonts w:eastAsiaTheme="minorEastAsia"/>
-        </w:rPr>
-        <w:t>glycérade</w:t>
-      </w:r>
-      <w:proofErr w:type="spellEnd"/>
-      <w:r>
-        <w:rPr>
-          <w:rFonts w:eastAsiaTheme="minorEastAsia"/>
-        </w:rPr>
-        <w:t>.</w:t>
+        <w:t>Dans les péroxysomes, la sérine est retransformée en glycérade.</w:t>
       </w:r>
     </w:p>
     <w:p>
@@ -3723,21 +3637,7 @@
         <w:rPr>
           <w:rFonts w:eastAsiaTheme="minorEastAsia"/>
         </w:rPr>
-        <w:t xml:space="preserve"> fixé sur </w:t>
-      </w:r>
-      <w:proofErr w:type="spellStart"/>
-      <w:r>
-        <w:rPr>
-          <w:rFonts w:eastAsiaTheme="minorEastAsia"/>
-        </w:rPr>
-        <w:t>phosphénol</w:t>
-      </w:r>
-      <w:proofErr w:type="spellEnd"/>
-      <w:r>
-        <w:rPr>
-          <w:rFonts w:eastAsiaTheme="minorEastAsia"/>
-        </w:rPr>
-        <w:t xml:space="preserve"> pyruvate (PEP) pour former sur oxaloacétate (une molécule à 4 carbones d’où le métabolisme qualifié de C4) ce qui empêche le CO</w:t>
+        <w:t xml:space="preserve"> fixé sur phosphénol pyruvate (PEP) pour former sur oxaloacétate (une molécule à 4 carbones d’où le métabolisme qualifié de C4) ce qui empêche le CO</w:t>
       </w:r>
       <w:r>
         <w:rPr>
@@ -3803,19 +3703,11 @@
           <w:rFonts w:eastAsiaTheme="minorEastAsia"/>
         </w:rPr>
       </w:pPr>
-      <w:proofErr w:type="spellStart"/>
-      <w:r>
-        <w:rPr>
-          <w:rFonts w:eastAsiaTheme="minorEastAsia"/>
-        </w:rPr>
-        <w:t>PEPcase</w:t>
-      </w:r>
-      <w:proofErr w:type="spellEnd"/>
-      <w:r>
-        <w:rPr>
-          <w:rFonts w:eastAsiaTheme="minorEastAsia"/>
-        </w:rPr>
-        <w:t xml:space="preserve"> est régulée par la lumière et inhibée par un de ses produits, le malate. La PEP est utilisée dans d’autres voies métaboliques par exemple dans la glycolyse </w:t>
+      <w:r>
+        <w:rPr>
+          <w:rFonts w:eastAsiaTheme="minorEastAsia"/>
+        </w:rPr>
+        <w:t xml:space="preserve">PEPcase est régulée par la lumière et inhibée par un de ses produits, le malate. La PEP est utilisée dans d’autres voies métaboliques par exemple dans la glycolyse </w:t>
       </w:r>
     </w:p>
     <w:p>
@@ -3886,21 +3778,8 @@
       </w:r>
     </w:p>
     <w:p>
-      <w:proofErr w:type="spellStart"/>
-      <w:r>
-        <w:t>PEPcase</w:t>
-      </w:r>
-      <w:proofErr w:type="spellEnd"/>
-      <w:r>
-        <w:t xml:space="preserve"> active la PEP malate régulation précise. Compétition entre PEP et </w:t>
-      </w:r>
-      <w:proofErr w:type="spellStart"/>
-      <w:r>
-        <w:t>rubisco</w:t>
-      </w:r>
-      <w:proofErr w:type="spellEnd"/>
-      <w:r>
-        <w:t xml:space="preserve"> du CO2 par la lumière via une kinase. </w:t>
+      <w:r>
+        <w:t xml:space="preserve">PEPcase active la PEP malate régulation précise. Compétition entre PEP et rubisco du CO2 par la lumière via une kinase. </w:t>
       </w:r>
     </w:p>
     <w:p>
@@ -3918,6 +3797,45 @@
         <w:pStyle w:val="Titre1"/>
       </w:pPr>
       <w:r>
+        <w:t>Utilisation des sucres</w:t>
+      </w:r>
+    </w:p>
+    <w:p>
+      <w:r>
+        <w:t>Le produit du cycle de Calvin est le triose phosphate. Sa concentration augmente dans les mitochondries plus le cycle se réalise se qui ralenti la vitesse réaction. L’entalpie libre s’approche du minimum. Pour limiter le ralentissement, la plante :</w:t>
+      </w:r>
+    </w:p>
+    <w:p>
+      <w:r>
+        <w:t>Exporte dans le cytosol.</w:t>
+      </w:r>
+    </w:p>
+    <w:p>
+      <w:r>
+        <w:t>Stocke le produit sous forme d’amidon.</w:t>
+      </w:r>
+    </w:p>
+    <w:p>
+      <w:r>
+        <w:t xml:space="preserve">L’amidon est regroupé en grain. </w:t>
+      </w:r>
+    </w:p>
+    <w:p>
+      <w:r>
+        <w:t>L’amidon est un polymère de glucose</w:t>
+      </w:r>
+    </w:p>
+    <w:p>
+      <w:r>
+        <w:t>Amylose. Il est sous la forme d’un polymère linéaire avec des ramifications.</w:t>
+      </w:r>
+    </w:p>
+    <w:p>
+      <w:pPr>
+        <w:pStyle w:val="Titre1"/>
+      </w:pPr>
+      <w:r>
+        <w:lastRenderedPageBreak/>
         <w:t>Métabolisme secondaire</w:t>
       </w:r>
     </w:p>
@@ -3975,7 +3893,6 @@
         </w:numPr>
       </w:pPr>
       <w:r>
-        <w:lastRenderedPageBreak/>
         <w:t>Favoriser la symbiose avec d’autres organismes (bactéries, champignons, pollinisateurs…)</w:t>
       </w:r>
     </w:p>
@@ -3993,15 +3910,7 @@
         </w:numPr>
       </w:pPr>
       <w:r>
-        <w:t xml:space="preserve">Composés phénoliques ou les polyphénols issus de la voie de l’acide </w:t>
-      </w:r>
-      <w:proofErr w:type="spellStart"/>
-      <w:r>
-        <w:t>shikimique</w:t>
-      </w:r>
-      <w:proofErr w:type="spellEnd"/>
-      <w:r>
-        <w:t xml:space="preserve"> et acétate/malonate).</w:t>
+        <w:t>Composés phénoliques ou les polyphénols issus de la voie de l’acide shikimique et acétate/malonate).</w:t>
       </w:r>
     </w:p>
     <w:p>
@@ -4025,15 +3934,7 @@
         </w:numPr>
       </w:pPr>
       <w:r>
-        <w:t>Les terpènes dérivés de l’</w:t>
-      </w:r>
-      <w:proofErr w:type="spellStart"/>
-      <w:r>
-        <w:t>isopentényl</w:t>
-      </w:r>
-      <w:proofErr w:type="spellEnd"/>
-      <w:r>
-        <w:t xml:space="preserve"> pyrophosphate (IPP), une molécule à 5C.</w:t>
+        <w:t>Les terpènes dérivés de l’isopentényl pyrophosphate (IPP), une molécule à 5C.</w:t>
       </w:r>
     </w:p>
     <w:p>

--- a/L2/S4_PMV_SPUV413_photosynthèse et métabolisme secondaire.docx
+++ b/L2/S4_PMV_SPUV413_photosynthèse et métabolisme secondaire.docx
@@ -1,6 +1,6 @@
 
 <file path=word/document.xml><?xml version="1.0" encoding="utf-8"?>
-<w:document xmlns:wpc="http://schemas.microsoft.com/office/word/2010/wordprocessingCanvas" xmlns:cx="http://schemas.microsoft.com/office/drawing/2014/chartex" xmlns:cx1="http://schemas.microsoft.com/office/drawing/2015/9/8/chartex" xmlns:cx2="http://schemas.microsoft.com/office/drawing/2015/10/21/chartex" xmlns:cx3="http://schemas.microsoft.com/office/drawing/2016/5/9/chartex" xmlns:cx4="http://schemas.microsoft.com/office/drawing/2016/5/10/chartex" xmlns:cx5="http://schemas.microsoft.com/office/drawing/2016/5/11/chartex" xmlns:cx6="http://schemas.microsoft.com/office/drawing/2016/5/12/chartex" xmlns:cx7="http://schemas.microsoft.com/office/drawing/2016/5/13/chartex" xmlns:cx8="http://schemas.microsoft.com/office/drawing/2016/5/14/chartex" xmlns:mc="http://schemas.openxmlformats.org/markup-compatibility/2006" xmlns:aink="http://schemas.microsoft.com/office/drawing/2016/ink" xmlns:am3d="http://schemas.microsoft.com/office/drawing/2017/model3d" xmlns:o="urn:schemas-microsoft-com:office:office" xmlns:r="http://schemas.openxmlformats.org/officeDocument/2006/relationships" xmlns:m="http://schemas.openxmlformats.org/officeDocument/2006/math" xmlns:v="urn:schemas-microsoft-com:vml" xmlns:wp14="http://schemas.microsoft.com/office/word/2010/wordprocessingDrawing" xmlns:wp="http://schemas.openxmlformats.org/drawingml/2006/wordprocessingDrawing" xmlns:w10="urn:schemas-microsoft-com:office:word" xmlns:w="http://schemas.openxmlformats.org/wordprocessingml/2006/main" xmlns:w14="http://schemas.microsoft.com/office/word/2010/wordml" xmlns:w15="http://schemas.microsoft.com/office/word/2012/wordml" xmlns:w16cex="http://schemas.microsoft.com/office/word/2018/wordml/cex" xmlns:w16cid="http://schemas.microsoft.com/office/word/2016/wordml/cid" xmlns:w16="http://schemas.microsoft.com/office/word/2018/wordml" xmlns:w16sdtdh="http://schemas.microsoft.com/office/word/2020/wordml/sdtdatahash" xmlns:w16se="http://schemas.microsoft.com/office/word/2015/wordml/symex" xmlns:wpg="http://schemas.microsoft.com/office/word/2010/wordprocessingGroup" xmlns:wpi="http://schemas.microsoft.com/office/word/2010/wordprocessingInk" xmlns:wne="http://schemas.microsoft.com/office/word/2006/wordml" xmlns:wps="http://schemas.microsoft.com/office/word/2010/wordprocessingShape" mc:Ignorable="w14 w15 w16se w16cid w16 w16cex w16sdtdh wp14">
+<w:document xmlns:wpc="http://schemas.microsoft.com/office/word/2010/wordprocessingCanvas" xmlns:cx="http://schemas.microsoft.com/office/drawing/2014/chartex" xmlns:cx1="http://schemas.microsoft.com/office/drawing/2015/9/8/chartex" xmlns:cx2="http://schemas.microsoft.com/office/drawing/2015/10/21/chartex" xmlns:cx3="http://schemas.microsoft.com/office/drawing/2016/5/9/chartex" xmlns:cx4="http://schemas.microsoft.com/office/drawing/2016/5/10/chartex" xmlns:cx5="http://schemas.microsoft.com/office/drawing/2016/5/11/chartex" xmlns:cx6="http://schemas.microsoft.com/office/drawing/2016/5/12/chartex" xmlns:cx7="http://schemas.microsoft.com/office/drawing/2016/5/13/chartex" xmlns:cx8="http://schemas.microsoft.com/office/drawing/2016/5/14/chartex" xmlns:mc="http://schemas.openxmlformats.org/markup-compatibility/2006" xmlns:aink="http://schemas.microsoft.com/office/drawing/2016/ink" xmlns:am3d="http://schemas.microsoft.com/office/drawing/2017/model3d" xmlns:o="urn:schemas-microsoft-com:office:office" xmlns:oel="http://schemas.microsoft.com/office/2019/extlst" xmlns:r="http://schemas.openxmlformats.org/officeDocument/2006/relationships" xmlns:m="http://schemas.openxmlformats.org/officeDocument/2006/math" xmlns:v="urn:schemas-microsoft-com:vml" xmlns:wp14="http://schemas.microsoft.com/office/word/2010/wordprocessingDrawing" xmlns:wp="http://schemas.openxmlformats.org/drawingml/2006/wordprocessingDrawing" xmlns:w10="urn:schemas-microsoft-com:office:word" xmlns:w="http://schemas.openxmlformats.org/wordprocessingml/2006/main" xmlns:w14="http://schemas.microsoft.com/office/word/2010/wordml" xmlns:w15="http://schemas.microsoft.com/office/word/2012/wordml" xmlns:w16cex="http://schemas.microsoft.com/office/word/2018/wordml/cex" xmlns:w16cid="http://schemas.microsoft.com/office/word/2016/wordml/cid" xmlns:w16="http://schemas.microsoft.com/office/word/2018/wordml" xmlns:w16sdtdh="http://schemas.microsoft.com/office/word/2020/wordml/sdtdatahash" xmlns:w16se="http://schemas.microsoft.com/office/word/2015/wordml/symex" xmlns:wpg="http://schemas.microsoft.com/office/word/2010/wordprocessingGroup" xmlns:wpi="http://schemas.microsoft.com/office/word/2010/wordprocessingInk" xmlns:wne="http://schemas.microsoft.com/office/word/2006/wordml" xmlns:wps="http://schemas.microsoft.com/office/word/2010/wordprocessingShape" mc:Ignorable="w14 w15 w16se w16cid w16 w16cex w16sdtdh wp14">
   <w:body>
     <w:p>
       <w:r>
@@ -1130,7 +1130,7 @@
         <w:t>) pour combler la charge manquante</w:t>
       </w:r>
       <w:r>
-        <w:t xml:space="preserve">. </w:t>
+        <w:t xml:space="preserve">. La lyse de l’eau a lieu dans la lumière des thylakoides. </w:t>
       </w:r>
       <w:r>
         <w:rPr>
@@ -1148,7 +1148,16 @@
         <w:t>+</w:t>
       </w:r>
       <w:r>
-        <w:t xml:space="preserve"> est l’oxydant biologique le plus fort. 1 centre qui accepte successivement 4 électrons pour l’oxyder l’O2</w:t>
+        <w:t xml:space="preserve"> est l’oxydant biologique le plus fort. Le centre accepte successivement 4 électrons pour l’oxyder l’O</w:t>
+      </w:r>
+      <w:r>
+        <w:rPr>
+          <w:vertAlign w:val="subscript"/>
+        </w:rPr>
+        <w:t>2</w:t>
+      </w:r>
+      <w:r>
+        <w:t>.</w:t>
       </w:r>
     </w:p>
     <w:p>
@@ -1160,7 +1169,16 @@
         </w:numPr>
       </w:pPr>
       <w:r>
-        <w:t>L’accepteur primaire du photosystème cède son électron à la chaine de transport constitués d’une succession de plastoquinones (Pq), complexe de cytochromes et d’une plastocyanine (Pc), une molécule mobile.</w:t>
+        <w:t xml:space="preserve">L’accepteur primaire du photosystème cède son électron à la chaine de transport constitués d’une succession de plastoquinones (Pq), complexe de cytochromes et d’une plastocyanine (Pc), une molécule mobile. </w:t>
+      </w:r>
+      <w:r>
+        <w:rPr>
+          <w:u w:val="single"/>
+        </w:rPr>
+        <w:t>Rmq :</w:t>
+      </w:r>
+      <w:r>
+        <w:t xml:space="preserve"> les cytochromes sont aussi appelés cycle Q.</w:t>
       </w:r>
     </w:p>
     <w:p>
@@ -1181,10 +1199,7 @@
         <w:t>+</w:t>
       </w:r>
       <w:r>
-        <w:t xml:space="preserve"> du </w:t>
-      </w:r>
-      <w:r>
-        <w:t>stroma dans la lumière du thylakoïde. Le gradient de H</w:t>
+        <w:t xml:space="preserve"> du stroma dans la lumière du thylakoïde. Le gradient de H</w:t>
       </w:r>
       <w:r>
         <w:rPr>
@@ -1337,6 +1352,822 @@
         </w:rPr>
         <w:t>.</w:t>
       </w:r>
+    </w:p>
+    <w:tbl>
+      <w:tblPr>
+        <w:tblStyle w:val="Grilledetableauclaire"/>
+        <w:tblW w:w="0" w:type="auto"/>
+        <w:tblLook w:val="0400" w:firstRow="0" w:lastRow="0" w:firstColumn="0" w:lastColumn="0" w:noHBand="0" w:noVBand="1"/>
+      </w:tblPr>
+      <w:tblGrid>
+        <w:gridCol w:w="7335"/>
+      </w:tblGrid>
+      <w:tr>
+        <w:trPr>
+          <w:trHeight w:val="3938"/>
+        </w:trPr>
+        <w:tc>
+          <w:tcPr>
+            <w:tcW w:w="7335" w:type="dxa"/>
+          </w:tcPr>
+          <w:p>
+            <w:pPr>
+              <w:rPr>
+                <w:rFonts w:eastAsiaTheme="minorEastAsia"/>
+                <w:b/>
+              </w:rPr>
+            </w:pPr>
+            <w:r>
+              <w:rPr>
+                <w:rFonts w:eastAsiaTheme="minorEastAsia"/>
+              </w:rPr>
+              <w:t>Rendement </w:t>
+            </w:r>
+            <w:r>
+              <w:rPr>
+                <w:rFonts w:eastAsiaTheme="minorEastAsia"/>
+              </w:rPr>
+              <w:t>de la phosphorylation acyclique</w:t>
+            </w:r>
+          </w:p>
+          <w:p>
+            <w:pPr>
+              <w:rPr>
+                <w:rFonts w:eastAsiaTheme="minorEastAsia"/>
+              </w:rPr>
+            </w:pPr>
+            <w:r>
+              <w:rPr>
+                <w:rFonts w:eastAsiaTheme="minorEastAsia"/>
+              </w:rPr>
+              <w:t>Cela correspond a l’</w:t>
+            </w:r>
+            <w:r>
+              <w:rPr>
+                <w:rFonts w:eastAsiaTheme="minorEastAsia"/>
+              </w:rPr>
+              <w:t>ATP produit</w:t>
+            </w:r>
+            <w:r>
+              <w:rPr>
+                <w:rFonts w:eastAsiaTheme="minorEastAsia"/>
+              </w:rPr>
+              <w:t xml:space="preserve"> par</w:t>
+            </w:r>
+            <w:r>
+              <w:rPr>
+                <w:rFonts w:eastAsiaTheme="minorEastAsia"/>
+              </w:rPr>
+              <w:t xml:space="preserve"> nombre d’électrons</w:t>
+            </w:r>
+            <w:r>
+              <w:rPr>
+                <w:rFonts w:eastAsiaTheme="minorEastAsia"/>
+              </w:rPr>
+              <w:t xml:space="preserve"> générer au départ.</w:t>
+            </w:r>
+          </w:p>
+          <w:p>
+            <w:pPr>
+              <w:pStyle w:val="Paragraphedeliste"/>
+              <w:numPr>
+                <w:ilvl w:val="0"/>
+                <w:numId w:val="32"/>
+              </w:numPr>
+              <w:rPr>
+                <w:rFonts w:eastAsiaTheme="minorEastAsia"/>
+                <w:b/>
+              </w:rPr>
+            </w:pPr>
+            <w:r>
+              <w:rPr>
+                <w:rFonts w:eastAsiaTheme="minorEastAsia"/>
+              </w:rPr>
+              <w:t xml:space="preserve">La lyse de l’eau </w:t>
+            </w:r>
+            <m:oMath>
+              <m:r>
+                <w:rPr>
+                  <w:rFonts w:ascii="Cambria Math" w:eastAsiaTheme="minorEastAsia" w:hAnsi="Cambria Math"/>
+                </w:rPr>
+                <m:t>2</m:t>
+              </m:r>
+              <m:sSub>
+                <m:sSubPr>
+                  <m:ctrlPr>
+                    <w:rPr>
+                      <w:rFonts w:ascii="Cambria Math" w:hAnsi="Cambria Math"/>
+                      <w:i/>
+                    </w:rPr>
+                  </m:ctrlPr>
+                </m:sSubPr>
+                <m:e>
+                  <m:r>
+                    <w:rPr>
+                      <w:rFonts w:ascii="Cambria Math" w:hAnsi="Cambria Math"/>
+                    </w:rPr>
+                    <m:t>H</m:t>
+                  </m:r>
+                </m:e>
+                <m:sub>
+                  <m:r>
+                    <w:rPr>
+                      <w:rFonts w:ascii="Cambria Math" w:hAnsi="Cambria Math"/>
+                    </w:rPr>
+                    <m:t>2</m:t>
+                  </m:r>
+                </m:sub>
+              </m:sSub>
+              <m:r>
+                <m:rPr>
+                  <m:sty m:val="bi"/>
+                </m:rPr>
+                <w:rPr>
+                  <w:rFonts w:ascii="Cambria Math" w:hAnsi="Cambria Math"/>
+                </w:rPr>
+                <m:t>O→</m:t>
+              </m:r>
+              <m:sSub>
+                <m:sSubPr>
+                  <m:ctrlPr>
+                    <w:rPr>
+                      <w:rFonts w:ascii="Cambria Math" w:hAnsi="Cambria Math"/>
+                      <w:b/>
+                      <w:i/>
+                    </w:rPr>
+                  </m:ctrlPr>
+                </m:sSubPr>
+                <m:e>
+                  <m:r>
+                    <m:rPr>
+                      <m:sty m:val="bi"/>
+                    </m:rPr>
+                    <w:rPr>
+                      <w:rFonts w:ascii="Cambria Math" w:hAnsi="Cambria Math"/>
+                    </w:rPr>
+                    <m:t>O</m:t>
+                  </m:r>
+                </m:e>
+                <m:sub>
+                  <m:r>
+                    <m:rPr>
+                      <m:sty m:val="bi"/>
+                    </m:rPr>
+                    <w:rPr>
+                      <w:rFonts w:ascii="Cambria Math" w:hAnsi="Cambria Math"/>
+                    </w:rPr>
+                    <m:t>2</m:t>
+                  </m:r>
+                </m:sub>
+              </m:sSub>
+              <m:r>
+                <m:rPr>
+                  <m:sty m:val="bi"/>
+                </m:rPr>
+                <w:rPr>
+                  <w:rFonts w:ascii="Cambria Math" w:eastAsiaTheme="minorEastAsia" w:hAnsi="Cambria Math"/>
+                </w:rPr>
+                <m:t>+</m:t>
+              </m:r>
+              <m:sSup>
+                <m:sSupPr>
+                  <m:ctrlPr>
+                    <w:rPr>
+                      <w:rFonts w:ascii="Cambria Math" w:eastAsiaTheme="minorEastAsia" w:hAnsi="Cambria Math"/>
+                      <w:b/>
+                      <w:i/>
+                    </w:rPr>
+                  </m:ctrlPr>
+                </m:sSupPr>
+                <m:e>
+                  <m:r>
+                    <m:rPr>
+                      <m:sty m:val="bi"/>
+                    </m:rPr>
+                    <w:rPr>
+                      <w:rFonts w:ascii="Cambria Math" w:eastAsiaTheme="minorEastAsia" w:hAnsi="Cambria Math"/>
+                    </w:rPr>
+                    <m:t>4</m:t>
+                  </m:r>
+                  <m:r>
+                    <m:rPr>
+                      <m:sty m:val="bi"/>
+                    </m:rPr>
+                    <w:rPr>
+                      <w:rFonts w:ascii="Cambria Math" w:eastAsiaTheme="minorEastAsia" w:hAnsi="Cambria Math"/>
+                    </w:rPr>
+                    <m:t>H</m:t>
+                  </m:r>
+                </m:e>
+                <m:sup>
+                  <m:r>
+                    <m:rPr>
+                      <m:sty m:val="bi"/>
+                    </m:rPr>
+                    <w:rPr>
+                      <w:rFonts w:ascii="Cambria Math" w:eastAsiaTheme="minorEastAsia" w:hAnsi="Cambria Math"/>
+                    </w:rPr>
+                    <m:t>+</m:t>
+                  </m:r>
+                </m:sup>
+              </m:sSup>
+              <m:r>
+                <m:rPr>
+                  <m:sty m:val="bi"/>
+                </m:rPr>
+                <w:rPr>
+                  <w:rFonts w:ascii="Cambria Math" w:eastAsiaTheme="minorEastAsia" w:hAnsi="Cambria Math"/>
+                </w:rPr>
+                <m:t>+</m:t>
+              </m:r>
+              <m:r>
+                <m:rPr>
+                  <m:sty m:val="bi"/>
+                </m:rPr>
+                <w:rPr>
+                  <w:rFonts w:ascii="Cambria Math" w:eastAsiaTheme="minorEastAsia" w:hAnsi="Cambria Math"/>
+                </w:rPr>
+                <m:t>4</m:t>
+              </m:r>
+              <m:r>
+                <m:rPr>
+                  <m:sty m:val="bi"/>
+                </m:rPr>
+                <w:rPr>
+                  <w:rFonts w:ascii="Cambria Math" w:eastAsiaTheme="minorEastAsia" w:hAnsi="Cambria Math"/>
+                </w:rPr>
+                <m:t>é</m:t>
+              </m:r>
+            </m:oMath>
+          </w:p>
+          <w:p>
+            <w:pPr>
+              <w:pStyle w:val="Paragraphedeliste"/>
+              <w:numPr>
+                <w:ilvl w:val="0"/>
+                <w:numId w:val="32"/>
+              </w:numPr>
+              <w:rPr>
+                <w:rFonts w:eastAsiaTheme="minorEastAsia"/>
+                <w:b/>
+              </w:rPr>
+            </w:pPr>
+            <w:r>
+              <w:rPr>
+                <w:rFonts w:eastAsiaTheme="minorEastAsia"/>
+              </w:rPr>
+              <w:t>Par électron, le cytochrome transfert entre 4 à 8 H</w:t>
+            </w:r>
+            <w:r>
+              <w:rPr>
+                <w:rFonts w:eastAsiaTheme="minorEastAsia"/>
+                <w:vertAlign w:val="superscript"/>
+              </w:rPr>
+              <w:t>+</w:t>
+            </w:r>
+            <w:r>
+              <w:rPr>
+                <w:rFonts w:eastAsiaTheme="minorEastAsia"/>
+              </w:rPr>
+              <w:t xml:space="preserve"> du stroma vers le lumen.</w:t>
+            </w:r>
+          </w:p>
+          <w:p>
+            <w:pPr>
+              <w:rPr>
+                <w:rFonts w:eastAsiaTheme="minorEastAsia"/>
+                <w:b/>
+              </w:rPr>
+            </w:pPr>
+            <w:r>
+              <w:rPr>
+                <w:rFonts w:eastAsiaTheme="minorEastAsia"/>
+              </w:rPr>
+              <w:t>Au niveau de l’ATP synthase, on sait que comme il y a trois sites de synhtèse et qu’un tour nécessite 10 H</w:t>
+            </w:r>
+            <w:r>
+              <w:rPr>
+                <w:rFonts w:eastAsiaTheme="minorEastAsia"/>
+                <w:vertAlign w:val="superscript"/>
+              </w:rPr>
+              <w:t>+</w:t>
+            </w:r>
+            <w:r>
+              <w:rPr>
+                <w:rFonts w:eastAsiaTheme="minorEastAsia"/>
+              </w:rPr>
+              <w:t>.</w:t>
+            </w:r>
+          </w:p>
+          <w:p>
+            <w:pPr>
+              <w:rPr>
+                <w:rFonts w:eastAsiaTheme="minorEastAsia"/>
+                <w:b/>
+              </w:rPr>
+            </w:pPr>
+            <w:r>
+              <w:rPr>
+                <w:rFonts w:eastAsiaTheme="minorEastAsia"/>
+                <w:u w:val="single"/>
+              </w:rPr>
+              <w:t>Bilan :</w:t>
+            </w:r>
+            <w:r>
+              <w:rPr>
+                <w:rFonts w:eastAsiaTheme="minorEastAsia"/>
+              </w:rPr>
+              <w:t xml:space="preserve"> </w:t>
+            </w:r>
+          </w:p>
+          <w:p>
+            <w:pPr>
+              <w:pStyle w:val="Paragraphedeliste"/>
+              <w:numPr>
+                <w:ilvl w:val="0"/>
+                <w:numId w:val="33"/>
+              </w:numPr>
+              <w:rPr>
+                <w:rFonts w:eastAsiaTheme="minorEastAsia"/>
+                <w:b/>
+              </w:rPr>
+            </w:pPr>
+            <w:r>
+              <w:rPr>
+                <w:rFonts w:eastAsiaTheme="minorEastAsia"/>
+                <w:bCs/>
+              </w:rPr>
+              <w:t>Nombre de protons maximum généré</w:t>
+            </w:r>
+            <w:r>
+              <w:rPr>
+                <w:rFonts w:eastAsiaTheme="minorEastAsia"/>
+                <w:b/>
+              </w:rPr>
+              <w:t xml:space="preserve"> </w:t>
+            </w:r>
+            <m:oMath>
+              <m:r>
+                <m:rPr>
+                  <m:sty m:val="bi"/>
+                </m:rPr>
+                <w:rPr>
+                  <w:rFonts w:ascii="Cambria Math" w:eastAsiaTheme="minorEastAsia" w:hAnsi="Cambria Math"/>
+                </w:rPr>
+                <m:t>4</m:t>
+              </m:r>
+              <m:sSup>
+                <m:sSupPr>
+                  <m:ctrlPr>
+                    <w:rPr>
+                      <w:rFonts w:ascii="Cambria Math" w:eastAsiaTheme="minorEastAsia" w:hAnsi="Cambria Math"/>
+                      <w:b/>
+                      <w:i/>
+                    </w:rPr>
+                  </m:ctrlPr>
+                </m:sSupPr>
+                <m:e>
+                  <m:r>
+                    <m:rPr>
+                      <m:sty m:val="bi"/>
+                    </m:rPr>
+                    <w:rPr>
+                      <w:rFonts w:ascii="Cambria Math" w:eastAsiaTheme="minorEastAsia" w:hAnsi="Cambria Math"/>
+                    </w:rPr>
+                    <m:t>H</m:t>
+                  </m:r>
+                </m:e>
+                <m:sup>
+                  <m:r>
+                    <m:rPr>
+                      <m:sty m:val="bi"/>
+                    </m:rPr>
+                    <w:rPr>
+                      <w:rFonts w:ascii="Cambria Math" w:eastAsiaTheme="minorEastAsia" w:hAnsi="Cambria Math"/>
+                    </w:rPr>
+                    <m:t>+</m:t>
+                  </m:r>
+                </m:sup>
+              </m:sSup>
+              <m:r>
+                <m:rPr>
+                  <m:sty m:val="bi"/>
+                </m:rPr>
+                <w:rPr>
+                  <w:rFonts w:ascii="Cambria Math" w:eastAsiaTheme="minorEastAsia" w:hAnsi="Cambria Math"/>
+                </w:rPr>
+                <m:t>+4×8</m:t>
+              </m:r>
+              <m:sSup>
+                <m:sSupPr>
+                  <m:ctrlPr>
+                    <w:rPr>
+                      <w:rFonts w:ascii="Cambria Math" w:eastAsiaTheme="minorEastAsia" w:hAnsi="Cambria Math"/>
+                      <w:b/>
+                      <w:i/>
+                    </w:rPr>
+                  </m:ctrlPr>
+                </m:sSupPr>
+                <m:e>
+                  <m:r>
+                    <m:rPr>
+                      <m:sty m:val="bi"/>
+                    </m:rPr>
+                    <w:rPr>
+                      <w:rFonts w:ascii="Cambria Math" w:eastAsiaTheme="minorEastAsia" w:hAnsi="Cambria Math"/>
+                    </w:rPr>
+                    <m:t>H</m:t>
+                  </m:r>
+                </m:e>
+                <m:sup>
+                  <m:r>
+                    <m:rPr>
+                      <m:sty m:val="bi"/>
+                    </m:rPr>
+                    <w:rPr>
+                      <w:rFonts w:ascii="Cambria Math" w:eastAsiaTheme="minorEastAsia" w:hAnsi="Cambria Math"/>
+                    </w:rPr>
+                    <m:t>+</m:t>
+                  </m:r>
+                </m:sup>
+              </m:sSup>
+              <m:r>
+                <m:rPr>
+                  <m:sty m:val="bi"/>
+                </m:rPr>
+                <w:rPr>
+                  <w:rFonts w:ascii="Cambria Math" w:eastAsiaTheme="minorEastAsia" w:hAnsi="Cambria Math"/>
+                </w:rPr>
+                <m:t>=40</m:t>
+              </m:r>
+              <m:sSup>
+                <m:sSupPr>
+                  <m:ctrlPr>
+                    <w:rPr>
+                      <w:rFonts w:ascii="Cambria Math" w:eastAsiaTheme="minorEastAsia" w:hAnsi="Cambria Math"/>
+                      <w:b/>
+                      <w:i/>
+                    </w:rPr>
+                  </m:ctrlPr>
+                </m:sSupPr>
+                <m:e>
+                  <m:r>
+                    <m:rPr>
+                      <m:sty m:val="bi"/>
+                    </m:rPr>
+                    <w:rPr>
+                      <w:rFonts w:ascii="Cambria Math" w:eastAsiaTheme="minorEastAsia" w:hAnsi="Cambria Math"/>
+                    </w:rPr>
+                    <m:t>H</m:t>
+                  </m:r>
+                </m:e>
+                <m:sup>
+                  <m:r>
+                    <m:rPr>
+                      <m:sty m:val="bi"/>
+                    </m:rPr>
+                    <w:rPr>
+                      <w:rFonts w:ascii="Cambria Math" w:eastAsiaTheme="minorEastAsia" w:hAnsi="Cambria Math"/>
+                    </w:rPr>
+                    <m:t>+</m:t>
+                  </m:r>
+                </m:sup>
+              </m:sSup>
+            </m:oMath>
+          </w:p>
+          <w:p>
+            <w:pPr>
+              <w:pStyle w:val="Paragraphedeliste"/>
+              <w:numPr>
+                <w:ilvl w:val="0"/>
+                <w:numId w:val="33"/>
+              </w:numPr>
+              <w:rPr>
+                <w:rFonts w:eastAsiaTheme="minorEastAsia"/>
+              </w:rPr>
+            </w:pPr>
+            <m:oMath>
+              <m:r>
+                <w:rPr>
+                  <w:rFonts w:ascii="Cambria Math" w:eastAsiaTheme="minorEastAsia" w:hAnsi="Cambria Math"/>
+                </w:rPr>
+                <m:t>ATP=</m:t>
+              </m:r>
+              <m:f>
+                <m:fPr>
+                  <m:ctrlPr>
+                    <w:rPr>
+                      <w:rFonts w:ascii="Cambria Math" w:eastAsiaTheme="minorEastAsia" w:hAnsi="Cambria Math"/>
+                      <w:b/>
+                      <w:i/>
+                    </w:rPr>
+                  </m:ctrlPr>
+                </m:fPr>
+                <m:num>
+                  <m:sSup>
+                    <m:sSupPr>
+                      <m:ctrlPr>
+                        <w:rPr>
+                          <w:rFonts w:ascii="Cambria Math" w:eastAsiaTheme="minorEastAsia" w:hAnsi="Cambria Math"/>
+                          <w:b/>
+                          <w:i/>
+                        </w:rPr>
+                      </m:ctrlPr>
+                    </m:sSupPr>
+                    <m:e>
+                      <m:r>
+                        <w:rPr>
+                          <w:rFonts w:ascii="Cambria Math" w:eastAsiaTheme="minorEastAsia" w:hAnsi="Cambria Math"/>
+                        </w:rPr>
+                        <m:t xml:space="preserve">10 </m:t>
+                      </m:r>
+                      <m:r>
+                        <w:rPr>
+                          <w:rFonts w:ascii="Cambria Math" w:eastAsiaTheme="minorEastAsia" w:hAnsi="Cambria Math"/>
+                        </w:rPr>
+                        <m:t>H</m:t>
+                      </m:r>
+                    </m:e>
+                    <m:sup>
+                      <m:r>
+                        <w:rPr>
+                          <w:rFonts w:ascii="Cambria Math" w:eastAsiaTheme="minorEastAsia" w:hAnsi="Cambria Math"/>
+                        </w:rPr>
+                        <m:t>+</m:t>
+                      </m:r>
+                    </m:sup>
+                  </m:sSup>
+                </m:num>
+                <m:den>
+                  <m:r>
+                    <w:rPr>
+                      <w:rFonts w:ascii="Cambria Math" w:eastAsiaTheme="minorEastAsia" w:hAnsi="Cambria Math"/>
+                    </w:rPr>
+                    <m:t>3</m:t>
+                  </m:r>
+                </m:den>
+              </m:f>
+              <m:r>
+                <w:rPr>
+                  <w:rFonts w:ascii="Cambria Math" w:eastAsiaTheme="minorEastAsia" w:hAnsi="Cambria Math"/>
+                </w:rPr>
+                <m:t>=3,33</m:t>
+              </m:r>
+            </m:oMath>
+          </w:p>
+          <w:p>
+            <w:pPr>
+              <w:rPr>
+                <w:rFonts w:eastAsiaTheme="minorEastAsia"/>
+                <w:b/>
+              </w:rPr>
+            </w:pPr>
+            <w:r>
+              <w:rPr>
+                <w:rFonts w:eastAsiaTheme="minorEastAsia"/>
+                <w:u w:val="single"/>
+              </w:rPr>
+              <w:t>Conclusion :</w:t>
+            </w:r>
+            <w:r>
+              <w:rPr>
+                <w:rFonts w:eastAsiaTheme="minorEastAsia"/>
+              </w:rPr>
+              <w:t xml:space="preserve"> Le rendement est </w:t>
+            </w:r>
+            <m:oMath>
+              <m:f>
+                <m:fPr>
+                  <m:ctrlPr>
+                    <w:rPr>
+                      <w:rFonts w:ascii="Cambria Math" w:eastAsiaTheme="minorEastAsia" w:hAnsi="Cambria Math"/>
+                      <w:b/>
+                      <w:i/>
+                    </w:rPr>
+                  </m:ctrlPr>
+                </m:fPr>
+                <m:num>
+                  <m:r>
+                    <w:rPr>
+                      <w:rFonts w:ascii="Cambria Math" w:eastAsiaTheme="minorEastAsia" w:hAnsi="Cambria Math"/>
+                    </w:rPr>
+                    <m:t>ATP</m:t>
+                  </m:r>
+                </m:num>
+                <m:den>
+                  <m:r>
+                    <w:rPr>
+                      <w:rFonts w:ascii="Cambria Math" w:eastAsiaTheme="minorEastAsia" w:hAnsi="Cambria Math"/>
+                    </w:rPr>
+                    <m:t>4é</m:t>
+                  </m:r>
+                </m:den>
+              </m:f>
+              <m:r>
+                <w:rPr>
+                  <w:rFonts w:ascii="Cambria Math" w:eastAsiaTheme="minorEastAsia" w:hAnsi="Cambria Math"/>
+                </w:rPr>
+                <m:t>=</m:t>
+              </m:r>
+              <m:f>
+                <m:fPr>
+                  <m:ctrlPr>
+                    <w:rPr>
+                      <w:rFonts w:ascii="Cambria Math" w:eastAsiaTheme="minorEastAsia" w:hAnsi="Cambria Math"/>
+                      <w:b/>
+                      <w:i/>
+                    </w:rPr>
+                  </m:ctrlPr>
+                </m:fPr>
+                <m:num>
+                  <m:r>
+                    <w:rPr>
+                      <w:rFonts w:ascii="Cambria Math" w:eastAsiaTheme="minorEastAsia" w:hAnsi="Cambria Math"/>
+                    </w:rPr>
+                    <m:t>ATP</m:t>
+                  </m:r>
+                </m:num>
+                <m:den>
+                  <m:sSup>
+                    <m:sSupPr>
+                      <m:ctrlPr>
+                        <w:rPr>
+                          <w:rFonts w:ascii="Cambria Math" w:eastAsiaTheme="minorEastAsia" w:hAnsi="Cambria Math"/>
+                          <w:b/>
+                          <w:i/>
+                        </w:rPr>
+                      </m:ctrlPr>
+                    </m:sSupPr>
+                    <m:e>
+                      <m:r>
+                        <w:rPr>
+                          <w:rFonts w:ascii="Cambria Math" w:eastAsiaTheme="minorEastAsia" w:hAnsi="Cambria Math"/>
+                        </w:rPr>
+                        <m:t>H</m:t>
+                      </m:r>
+                    </m:e>
+                    <m:sup>
+                      <m:r>
+                        <w:rPr>
+                          <w:rFonts w:ascii="Cambria Math" w:eastAsiaTheme="minorEastAsia" w:hAnsi="Cambria Math"/>
+                        </w:rPr>
+                        <m:t>+</m:t>
+                      </m:r>
+                    </m:sup>
+                  </m:sSup>
+                </m:den>
+              </m:f>
+              <m:r>
+                <w:rPr>
+                  <w:rFonts w:ascii="Cambria Math" w:eastAsiaTheme="minorEastAsia" w:hAnsi="Cambria Math"/>
+                </w:rPr>
+                <m:t>×</m:t>
+              </m:r>
+              <m:f>
+                <m:fPr>
+                  <m:ctrlPr>
+                    <w:rPr>
+                      <w:rFonts w:ascii="Cambria Math" w:eastAsiaTheme="minorEastAsia" w:hAnsi="Cambria Math"/>
+                      <w:b/>
+                      <w:i/>
+                    </w:rPr>
+                  </m:ctrlPr>
+                </m:fPr>
+                <m:num>
+                  <m:sSup>
+                    <m:sSupPr>
+                      <m:ctrlPr>
+                        <w:rPr>
+                          <w:rFonts w:ascii="Cambria Math" w:eastAsiaTheme="minorEastAsia" w:hAnsi="Cambria Math"/>
+                          <w:b/>
+                          <w:i/>
+                        </w:rPr>
+                      </m:ctrlPr>
+                    </m:sSupPr>
+                    <m:e>
+                      <m:r>
+                        <w:rPr>
+                          <w:rFonts w:ascii="Cambria Math" w:eastAsiaTheme="minorEastAsia" w:hAnsi="Cambria Math"/>
+                        </w:rPr>
+                        <m:t>H</m:t>
+                      </m:r>
+                    </m:e>
+                    <m:sup>
+                      <m:r>
+                        <w:rPr>
+                          <w:rFonts w:ascii="Cambria Math" w:eastAsiaTheme="minorEastAsia" w:hAnsi="Cambria Math"/>
+                        </w:rPr>
+                        <m:t>+</m:t>
+                      </m:r>
+                    </m:sup>
+                  </m:sSup>
+                </m:num>
+                <m:den>
+                  <m:r>
+                    <w:rPr>
+                      <w:rFonts w:ascii="Cambria Math" w:eastAsiaTheme="minorEastAsia" w:hAnsi="Cambria Math"/>
+                    </w:rPr>
+                    <m:t>4é</m:t>
+                  </m:r>
+                </m:den>
+              </m:f>
+              <m:r>
+                <w:rPr>
+                  <w:rFonts w:ascii="Cambria Math" w:eastAsiaTheme="minorEastAsia" w:hAnsi="Cambria Math"/>
+                </w:rPr>
+                <m:t>=</m:t>
+              </m:r>
+              <m:f>
+                <m:fPr>
+                  <m:ctrlPr>
+                    <w:rPr>
+                      <w:rFonts w:ascii="Cambria Math" w:eastAsiaTheme="minorEastAsia" w:hAnsi="Cambria Math"/>
+                      <w:b/>
+                      <w:i/>
+                    </w:rPr>
+                  </m:ctrlPr>
+                </m:fPr>
+                <m:num>
+                  <m:r>
+                    <w:rPr>
+                      <w:rFonts w:ascii="Cambria Math" w:eastAsiaTheme="minorEastAsia" w:hAnsi="Cambria Math"/>
+                    </w:rPr>
+                    <m:t>1</m:t>
+                  </m:r>
+                </m:num>
+                <m:den>
+                  <m:r>
+                    <w:rPr>
+                      <w:rFonts w:ascii="Cambria Math" w:eastAsiaTheme="minorEastAsia" w:hAnsi="Cambria Math"/>
+                    </w:rPr>
+                    <m:t>3,33</m:t>
+                  </m:r>
+                </m:den>
+              </m:f>
+              <m:r>
+                <w:rPr>
+                  <w:rFonts w:ascii="Cambria Math" w:eastAsiaTheme="minorEastAsia" w:hAnsi="Cambria Math"/>
+                </w:rPr>
+                <m:t>×</m:t>
+              </m:r>
+              <m:f>
+                <m:fPr>
+                  <m:ctrlPr>
+                    <w:rPr>
+                      <w:rFonts w:ascii="Cambria Math" w:eastAsiaTheme="minorEastAsia" w:hAnsi="Cambria Math"/>
+                      <w:b/>
+                      <w:i/>
+                    </w:rPr>
+                  </m:ctrlPr>
+                </m:fPr>
+                <m:num>
+                  <m:r>
+                    <w:rPr>
+                      <w:rFonts w:ascii="Cambria Math" w:eastAsiaTheme="minorEastAsia" w:hAnsi="Cambria Math"/>
+                    </w:rPr>
+                    <m:t>40</m:t>
+                  </m:r>
+                </m:num>
+                <m:den>
+                  <m:r>
+                    <w:rPr>
+                      <w:rFonts w:ascii="Cambria Math" w:eastAsiaTheme="minorEastAsia" w:hAnsi="Cambria Math"/>
+                    </w:rPr>
+                    <m:t>4</m:t>
+                  </m:r>
+                </m:den>
+              </m:f>
+              <m:r>
+                <w:rPr>
+                  <w:rFonts w:ascii="Cambria Math" w:eastAsiaTheme="minorEastAsia" w:hAnsi="Cambria Math"/>
+                </w:rPr>
+                <m:t>=3</m:t>
+              </m:r>
+            </m:oMath>
+          </w:p>
+        </w:tc>
+      </w:tr>
+    </w:tbl>
+    <w:p>
+      <w:pPr>
+        <w:rPr>
+          <w:rFonts w:eastAsiaTheme="minorEastAsia"/>
+        </w:rPr>
+      </w:pPr>
+    </w:p>
+    <w:p>
+      <w:pPr>
+        <w:rPr>
+          <w:rFonts w:eastAsiaTheme="minorEastAsia"/>
+        </w:rPr>
+      </w:pPr>
+    </w:p>
+    <w:p>
+      <w:pPr>
+        <w:rPr>
+          <w:rFonts w:eastAsiaTheme="minorEastAsia"/>
+        </w:rPr>
+      </w:pPr>
     </w:p>
     <w:p>
       <w:pPr>
@@ -1374,7 +2205,7 @@
           </w:tcPr>
           <w:p>
             <w:r>
-              <w:t>Le photosystème II (P780) </w:t>
+              <w:t>Le photosystème II (P680) </w:t>
             </w:r>
           </w:p>
         </w:tc>
@@ -1551,7 +2382,6 @@
         </w:numPr>
       </w:pPr>
       <w:r>
-        <w:lastRenderedPageBreak/>
         <w:t>Une antenne collectrice de photons.  libre qui navigue dans la membrane des thylakoïdes et peut aller sur le complexe I. Il est composé de :</w:t>
       </w:r>
     </w:p>
@@ -1686,7 +2516,7 @@
         </w:numPr>
       </w:pPr>
       <w:r>
-        <w:t xml:space="preserve">Quatre électrons de l’oxydation de l’eau viennent t1 à 1 produit 3 émissions de photons pour l’étape est lieu. </w:t>
+        <w:t xml:space="preserve">Quatre électrons de l’oxydation de l’eau viennent un à un produit 3 émissions de photons pour l’étape est lieu. </w:t>
       </w:r>
     </w:p>
     <w:p>
@@ -1922,6 +2752,7 @@
     </w:p>
     <w:p>
       <w:r>
+        <w:lastRenderedPageBreak/>
         <w:t>Il existe des ressemblances entre les mitochondries et les chloroplastes même si le principe de création du gradient est différent :</w:t>
       </w:r>
     </w:p>
@@ -1978,7 +2809,16 @@
         </w:numPr>
       </w:pPr>
       <w:r>
-        <w:t>Le CO2 est ajouté à la ribulose di phosphate (5C)</w:t>
+        <w:t>Le CO</w:t>
+      </w:r>
+      <w:r>
+        <w:rPr>
+          <w:vertAlign w:val="subscript"/>
+        </w:rPr>
+        <w:t>2</w:t>
+      </w:r>
+      <w:r>
+        <w:t xml:space="preserve"> est ajouté à la ribulose di phosphate (5C)</w:t>
       </w:r>
     </w:p>
     <w:p>
@@ -2053,7 +2893,6 @@
           </w:tcPr>
           <w:p>
             <w:r>
-              <w:lastRenderedPageBreak/>
               <w:t>Intra membranaire</w:t>
             </w:r>
           </w:p>
@@ -2171,7 +3010,25 @@
         <w:t>Rmq :</w:t>
       </w:r>
       <w:r>
-        <w:t xml:space="preserve"> La photosynthèse net se mesure en suivant l’évolution de la concentration de CO2 ou celle d’O2.</w:t>
+        <w:t xml:space="preserve"> La photosynthèse net se mesure en suivant l’évolution de la concentration de CO</w:t>
+      </w:r>
+      <w:r>
+        <w:rPr>
+          <w:vertAlign w:val="subscript"/>
+        </w:rPr>
+        <w:t xml:space="preserve">2 </w:t>
+      </w:r>
+      <w:r>
+        <w:t>ou celle d’O</w:t>
+      </w:r>
+      <w:r>
+        <w:rPr>
+          <w:vertAlign w:val="subscript"/>
+        </w:rPr>
+        <w:t>2</w:t>
+      </w:r>
+      <w:r>
+        <w:t>.</w:t>
       </w:r>
     </w:p>
     <w:p>
@@ -2187,7 +3044,7 @@
     </w:p>
     <w:p>
       <w:r>
-        <w:t>Les plantes ne sont pas toutes efficaces pour réaliser la photosynthèse. Cela dépend notamment de leur mode de vie. On distingue les plantes</w:t>
+        <w:t>Les plantes ne sont pas toutes efficaces pour réaliser la photosynthèse. Cela dépend de leur mode de vie. On distingue les plantes :</w:t>
       </w:r>
     </w:p>
     <w:tbl>
@@ -2231,7 +3088,7 @@
         <w:t>Rmq :</w:t>
       </w:r>
       <w:r>
-        <w:t xml:space="preserve"> Les plantes d’ombre ont un point de compensation inférieur à celle de lumière mais la valeur maximale est inférieure.</w:t>
+        <w:t xml:space="preserve"> Les plantes d’ombre ont un point de compensation inférieur à celle de lumière mais leur valeur maximale est inférieure.</w:t>
       </w:r>
     </w:p>
     <w:p>
@@ -2517,6 +3374,7 @@
         </w:numPr>
       </w:pPr>
       <w:r>
+        <w:lastRenderedPageBreak/>
         <w:t>Réduction. 1/6 du produit quitte le cycle sous forme de sucre et 5/6 est utilisé pour régénérer le substrat.</w:t>
       </w:r>
     </w:p>
@@ -2701,7 +3559,6 @@
         <w:rPr>
           <w:rFonts w:eastAsiaTheme="minorEastAsia"/>
         </w:rPr>
-        <w:lastRenderedPageBreak/>
         <w:t xml:space="preserve">La régulation du cycle de Calvin se fait par </w:t>
       </w:r>
     </w:p>
@@ -3334,6 +4191,7 @@
         <w:rPr>
           <w:rFonts w:eastAsiaTheme="minorEastAsia"/>
         </w:rPr>
+        <w:lastRenderedPageBreak/>
         <w:t>un héritage de l’évolution. Lorsque la photosynthèse est apparue, l’atmosphère était dépourvue en O</w:t>
       </w:r>
       <w:r>
@@ -3530,8 +4388,20 @@
         <w:rPr>
           <w:rFonts w:eastAsiaTheme="minorEastAsia"/>
         </w:rPr>
-        <w:lastRenderedPageBreak/>
-        <w:t>Il permet d’augmenter la quantité de CO2 disponible pour la plante. Ce métabolisme est apparu indépendamment chez plusieurs espèces avec des différences dans la molécule de transport. Accompagner de spécialisations morphologiques :</w:t>
+        <w:t>Il permet d’augmenter la quantité de CO</w:t>
+      </w:r>
+      <w:r>
+        <w:rPr>
+          <w:rFonts w:eastAsiaTheme="minorEastAsia"/>
+          <w:vertAlign w:val="subscript"/>
+        </w:rPr>
+        <w:t>2</w:t>
+      </w:r>
+      <w:r>
+        <w:rPr>
+          <w:rFonts w:eastAsiaTheme="minorEastAsia"/>
+        </w:rPr>
+        <w:t xml:space="preserve"> disponible pour la plante. Ce métabolisme est apparu indépendamment chez plusieurs espèces avec des différences dans la molécule de transport. Il est accompagné de spécialisations morphologiques :</w:t>
       </w:r>
     </w:p>
     <w:p>
@@ -3567,20 +4437,20 @@
         <w:rPr>
           <w:rFonts w:eastAsiaTheme="minorEastAsia"/>
         </w:rPr>
-        <w:t>Les cellules du mésophylle avec des chloroplastes avec beaucoup de granum qui concentre de nombreux photosystème II permettant de produire de l’ATP et du NADPH.</w:t>
-      </w:r>
-    </w:p>
-    <w:p>
-      <w:pPr>
-        <w:rPr>
-          <w:rFonts w:eastAsiaTheme="minorEastAsia"/>
-        </w:rPr>
-      </w:pPr>
-      <w:r>
-        <w:rPr>
-          <w:rFonts w:eastAsiaTheme="minorEastAsia"/>
-        </w:rPr>
-        <w:t>Permet d’obtenir une concentration en CO</w:t>
+        <w:t>Les cellules du mésophylle avec des chloroplastes avec beaucoup de granums qui concentrent de nombreux photosystème II permettant de produire de l’ATP et du NADPH.</w:t>
+      </w:r>
+    </w:p>
+    <w:p>
+      <w:pPr>
+        <w:rPr>
+          <w:rFonts w:eastAsiaTheme="minorEastAsia"/>
+        </w:rPr>
+      </w:pPr>
+      <w:r>
+        <w:rPr>
+          <w:rFonts w:eastAsiaTheme="minorEastAsia"/>
+        </w:rPr>
+        <w:t>Le métabolisme C4 permet d’obtenir une concentration en CO</w:t>
       </w:r>
       <w:r>
         <w:rPr>
@@ -3707,7 +4577,138 @@
         <w:rPr>
           <w:rFonts w:eastAsiaTheme="minorEastAsia"/>
         </w:rPr>
-        <w:t xml:space="preserve">PEPcase est régulée par la lumière et inhibée par un de ses produits, le malate. La PEP est utilisée dans d’autres voies métaboliques par exemple dans la glycolyse </w:t>
+        <w:t xml:space="preserve">Les enzymes importantes du métabolisme C4 : </w:t>
+      </w:r>
+    </w:p>
+    <w:p>
+      <w:pPr>
+        <w:pStyle w:val="Paragraphedeliste"/>
+        <w:numPr>
+          <w:ilvl w:val="0"/>
+          <w:numId w:val="34"/>
+        </w:numPr>
+        <w:rPr>
+          <w:rFonts w:eastAsiaTheme="minorEastAsia"/>
+        </w:rPr>
+      </w:pPr>
+      <w:r>
+        <w:rPr>
+          <w:rFonts w:eastAsiaTheme="minorEastAsia"/>
+        </w:rPr>
+        <w:t>PEPcase (PEP est le phosphénol pyruvate). Elle catalyse</w:t>
+      </w:r>
+      <w:r>
+        <w:t xml:space="preserve"> </w:t>
+      </w:r>
+      <m:oMath>
+        <m:r>
+          <w:rPr>
+            <w:rFonts w:ascii="Cambria Math" w:hAnsi="Cambria Math"/>
+          </w:rPr>
+          <m:t>PEP+</m:t>
+        </m:r>
+        <m:sSubSup>
+          <m:sSubSupPr>
+            <m:ctrlPr>
+              <w:rPr>
+                <w:rFonts w:ascii="Cambria Math" w:hAnsi="Cambria Math"/>
+                <w:i/>
+              </w:rPr>
+            </m:ctrlPr>
+          </m:sSubSupPr>
+          <m:e>
+            <m:r>
+              <w:rPr>
+                <w:rFonts w:ascii="Cambria Math" w:hAnsi="Cambria Math"/>
+              </w:rPr>
+              <m:t>HCO</m:t>
+            </m:r>
+          </m:e>
+          <m:sub>
+            <m:r>
+              <w:rPr>
+                <w:rFonts w:ascii="Cambria Math" w:hAnsi="Cambria Math"/>
+              </w:rPr>
+              <m:t>3</m:t>
+            </m:r>
+          </m:sub>
+          <m:sup>
+            <m:r>
+              <w:rPr>
+                <w:rFonts w:ascii="Cambria Math" w:hAnsi="Cambria Math"/>
+              </w:rPr>
+              <m:t>-</m:t>
+            </m:r>
+          </m:sup>
+        </m:sSubSup>
+        <m:r>
+          <w:rPr>
+            <w:rFonts w:ascii="Cambria Math" w:hAnsi="Cambria Math"/>
+          </w:rPr>
+          <m:t>→OAA</m:t>
+        </m:r>
+      </m:oMath>
+      <w:r>
+        <w:rPr>
+          <w:rFonts w:eastAsiaTheme="minorEastAsia"/>
+        </w:rPr>
+        <w:t xml:space="preserve"> (OAA est l’oxaloacétate). Elle est régulée par la lumière et inhibée par un de ses produits, le malate.</w:t>
+      </w:r>
+    </w:p>
+    <w:p>
+      <w:pPr>
+        <w:pStyle w:val="Paragraphedeliste"/>
+        <w:numPr>
+          <w:ilvl w:val="0"/>
+          <w:numId w:val="34"/>
+        </w:numPr>
+        <w:rPr>
+          <w:rFonts w:eastAsiaTheme="minorEastAsia"/>
+        </w:rPr>
+      </w:pPr>
+      <w:r>
+        <w:rPr>
+          <w:rFonts w:eastAsiaTheme="minorEastAsia"/>
+        </w:rPr>
+        <w:t xml:space="preserve">Malate déshydrogénase (MDH) </w:t>
+      </w:r>
+      <m:oMath>
+        <m:r>
+          <w:rPr>
+            <w:rFonts w:ascii="Cambria Math" w:hAnsi="Cambria Math"/>
+          </w:rPr>
+          <m:t>OAA</m:t>
+        </m:r>
+        <m:r>
+          <w:rPr>
+            <w:rFonts w:ascii="Cambria Math" w:hAnsi="Cambria Math"/>
+          </w:rPr>
+          <m:t>→</m:t>
+        </m:r>
+        <m:r>
+          <w:rPr>
+            <w:rFonts w:ascii="Cambria Math" w:hAnsi="Cambria Math"/>
+          </w:rPr>
+          <m:t>malate</m:t>
+        </m:r>
+      </m:oMath>
+      <w:r>
+        <w:rPr>
+          <w:rFonts w:eastAsiaTheme="minorEastAsia"/>
+        </w:rPr>
+        <w:t xml:space="preserve">. C’est le malate qui est décarboxylé dans la gaine périvasculaire càd qui libére le </w:t>
+      </w:r>
+      <w:r>
+        <w:rPr>
+          <w:rFonts w:eastAsiaTheme="minorEastAsia"/>
+        </w:rPr>
+        <w:t>CO2</w:t>
+      </w:r>
+      <w:r>
+        <w:rPr>
+          <w:rFonts w:eastAsiaTheme="minorEastAsia"/>
+        </w:rPr>
+        <w:t>.</w:t>
       </w:r>
     </w:p>
     <w:p>
@@ -3727,7 +4728,19 @@
         <w:rPr>
           <w:rFonts w:eastAsiaTheme="minorEastAsia"/>
         </w:rPr>
-        <w:t xml:space="preserve"> Le malate et la pep sont des métabolites présent dans plusieurs voies métaboliques. </w:t>
+        <w:t xml:space="preserve"> Le malate et la PEP sont des métabolites présent dans plusieurs voies métaboliques, comme </w:t>
+      </w:r>
+      <w:r>
+        <w:rPr>
+          <w:rFonts w:eastAsiaTheme="minorEastAsia"/>
+        </w:rPr>
+        <w:t>la glycolyse</w:t>
+      </w:r>
+      <w:r>
+        <w:rPr>
+          <w:rFonts w:eastAsiaTheme="minorEastAsia"/>
+        </w:rPr>
+        <w:t xml:space="preserve"> pour la PEP.</w:t>
       </w:r>
     </w:p>
     <w:p>
@@ -3751,7 +4764,7 @@
     </w:p>
     <w:p>
       <w:r>
-        <w:t>Cactus tige photosynthétique. Les feuilles ont perdu leur capacité photosynthétique et ont été devenu les épines des organes de défense.</w:t>
+        <w:t>Chez les cactus, la tige est devenue l’organe photosynthétique de la plante au détriment des feuilles qui ont soit disparu soit se sont transformées en épines, des organes de défense.</w:t>
       </w:r>
     </w:p>
     <w:p>
@@ -3765,7 +4778,11 @@
         <w:t xml:space="preserve">2 </w:t>
       </w:r>
       <w:r>
-        <w:t>est fixé sur un oxaloacétate qui devient un malate puis stocké sous forme d’acide malique dans la vacuole. Le jour, CO</w:t>
+        <w:t xml:space="preserve">est fixé sur un oxaloacétate qui devient </w:t>
+      </w:r>
+      <w:r>
+        <w:lastRenderedPageBreak/>
+        <w:t>un malate puis stocké sous forme d’acide malique dans la vacuole. Le jour, CO</w:t>
       </w:r>
       <w:r>
         <w:rPr>
@@ -3779,17 +4796,149 @@
     </w:p>
     <w:p>
       <w:r>
-        <w:t xml:space="preserve">PEPcase active la PEP malate régulation précise. Compétition entre PEP et rubisco du CO2 par la lumière via une kinase. </w:t>
-      </w:r>
-    </w:p>
-    <w:p>
-      <w:r>
-        <w:t xml:space="preserve">Le rendement des CAM est 1/2 C3 et 1/3 C4 </w:t>
-      </w:r>
-    </w:p>
-    <w:p>
-      <w:r>
-        <w:t>Certaines plantes sont CAM facultative. Elles sont capables de changer de métabolique en fonction des conditions environnementales.</w:t>
+        <w:t xml:space="preserve">PEPcase active la PEP malate régulation précise. </w:t>
+      </w:r>
+    </w:p>
+    <w:p>
+      <w:r>
+        <w:t>Malate déshydrogénase</w:t>
+      </w:r>
+    </w:p>
+    <w:p>
+      <w:pPr>
+        <w:pStyle w:val="Paragraphedeliste"/>
+        <w:numPr>
+          <w:ilvl w:val="0"/>
+          <w:numId w:val="35"/>
+        </w:numPr>
+      </w:pPr>
+      <w:r>
+        <w:t>Libération du CO</w:t>
+      </w:r>
+      <w:r>
+        <w:rPr>
+          <w:vertAlign w:val="subscript"/>
+        </w:rPr>
+        <w:t>2</w:t>
+      </w:r>
+      <w:r>
+        <w:t xml:space="preserve"> catalyse par l’enzyme malique à NADP. </w:t>
+      </w:r>
+    </w:p>
+    <w:p>
+      <w:r>
+        <w:rPr>
+          <w:rFonts w:eastAsiaTheme="minorEastAsia"/>
+          <w:u w:val="single"/>
+        </w:rPr>
+        <w:t>Rmq :</w:t>
+      </w:r>
+      <w:r>
+        <w:rPr>
+          <w:rFonts w:eastAsiaTheme="minorEastAsia"/>
+        </w:rPr>
+        <w:t xml:space="preserve"> il y a compétition entre </w:t>
+      </w:r>
+      <w:r>
+        <w:rPr>
+          <w:rFonts w:eastAsiaTheme="minorEastAsia"/>
+        </w:rPr>
+        <w:t xml:space="preserve">la </w:t>
+      </w:r>
+      <w:r>
+        <w:rPr>
+          <w:rFonts w:eastAsiaTheme="minorEastAsia"/>
+        </w:rPr>
+        <w:t>PEP</w:t>
+      </w:r>
+      <w:r>
+        <w:rPr>
+          <w:rFonts w:eastAsiaTheme="minorEastAsia"/>
+        </w:rPr>
+        <w:t>case</w:t>
+      </w:r>
+      <w:r>
+        <w:rPr>
+          <w:rFonts w:eastAsiaTheme="minorEastAsia"/>
+        </w:rPr>
+        <w:t xml:space="preserve"> et</w:t>
+      </w:r>
+      <w:r>
+        <w:rPr>
+          <w:rFonts w:eastAsiaTheme="minorEastAsia"/>
+        </w:rPr>
+        <w:t xml:space="preserve"> la </w:t>
+      </w:r>
+      <w:r>
+        <w:rPr>
+          <w:rFonts w:eastAsiaTheme="minorEastAsia"/>
+        </w:rPr>
+        <w:t xml:space="preserve">rubisco </w:t>
+      </w:r>
+      <w:r>
+        <w:rPr>
+          <w:rFonts w:eastAsiaTheme="minorEastAsia"/>
+        </w:rPr>
+        <w:t>pour le</w:t>
+      </w:r>
+      <w:r>
+        <w:rPr>
+          <w:rFonts w:eastAsiaTheme="minorEastAsia"/>
+        </w:rPr>
+        <w:t xml:space="preserve"> CO</w:t>
+      </w:r>
+      <w:r>
+        <w:rPr>
+          <w:rFonts w:eastAsiaTheme="minorEastAsia"/>
+          <w:vertAlign w:val="subscript"/>
+        </w:rPr>
+        <w:t>2</w:t>
+      </w:r>
+      <w:r>
+        <w:rPr>
+          <w:rFonts w:eastAsiaTheme="minorEastAsia"/>
+        </w:rPr>
+        <w:t>. L</w:t>
+      </w:r>
+      <w:r>
+        <w:rPr>
+          <w:rFonts w:eastAsiaTheme="minorEastAsia"/>
+        </w:rPr>
+        <w:t>a</w:t>
+      </w:r>
+      <w:r>
+        <w:rPr>
+          <w:rFonts w:eastAsiaTheme="minorEastAsia"/>
+        </w:rPr>
+        <w:t xml:space="preserve"> relation de PEPcase se fait par la</w:t>
+      </w:r>
+      <w:r>
+        <w:rPr>
+          <w:rFonts w:eastAsiaTheme="minorEastAsia"/>
+        </w:rPr>
+        <w:t xml:space="preserve"> lumière </w:t>
+      </w:r>
+      <w:r>
+        <w:rPr>
+          <w:rFonts w:eastAsiaTheme="minorEastAsia"/>
+        </w:rPr>
+        <w:t>grâce à l’intervention d’</w:t>
+      </w:r>
+      <w:r>
+        <w:rPr>
+          <w:rFonts w:eastAsiaTheme="minorEastAsia"/>
+        </w:rPr>
+        <w:t>une kinase.</w:t>
+      </w:r>
+    </w:p>
+    <w:p>
+      <w:r>
+        <w:t>Le rendement des CAM est 50% inférieur au C3 et 66% à celui des C4.</w:t>
+      </w:r>
+    </w:p>
+    <w:p>
+      <w:r>
+        <w:t>Certaines plantes sont CAM facultatives. Elles sont capables de changer de métabolique en fonction des conditions environnementales.</w:t>
       </w:r>
     </w:p>
     <w:p>
@@ -3802,32 +4951,59 @@
     </w:p>
     <w:p>
       <w:r>
-        <w:t>Le produit du cycle de Calvin est le triose phosphate. Sa concentration augmente dans les mitochondries plus le cycle se réalise se qui ralenti la vitesse réaction. L’entalpie libre s’approche du minimum. Pour limiter le ralentissement, la plante :</w:t>
-      </w:r>
-    </w:p>
-    <w:p>
-      <w:r>
-        <w:t>Exporte dans le cytosol.</w:t>
-      </w:r>
-    </w:p>
-    <w:p>
-      <w:r>
-        <w:t>Stocke le produit sous forme d’amidon.</w:t>
-      </w:r>
-    </w:p>
-    <w:p>
-      <w:r>
-        <w:t xml:space="preserve">L’amidon est regroupé en grain. </w:t>
-      </w:r>
-    </w:p>
-    <w:p>
-      <w:r>
-        <w:t>L’amidon est un polymère de glucose</w:t>
-      </w:r>
-    </w:p>
-    <w:p>
-      <w:r>
-        <w:t>Amylose. Il est sous la forme d’un polymère linéaire avec des ramifications.</w:t>
+        <w:t>Le produit du cycle de Calvin est le triose phosphate. Sa concentration augmente dans les mitochondries plus le cycle se réalise se qui ralenti la vitesse réaction. L’entalpie libre s’approche du minimum. Pour limiter le ralentissement, le triose phosphate est  :</w:t>
+      </w:r>
+    </w:p>
+    <w:p>
+      <w:pPr>
+        <w:pStyle w:val="Paragraphedeliste"/>
+        <w:numPr>
+          <w:ilvl w:val="0"/>
+          <w:numId w:val="36"/>
+        </w:numPr>
+      </w:pPr>
+      <w:r>
+        <w:t>Exporté dans le cytosol et le reste de la plante principalement sous forme de saccharose.</w:t>
+      </w:r>
+    </w:p>
+    <w:p>
+      <w:pPr>
+        <w:pStyle w:val="Paragraphedeliste"/>
+        <w:numPr>
+          <w:ilvl w:val="0"/>
+          <w:numId w:val="36"/>
+        </w:numPr>
+      </w:pPr>
+      <w:r>
+        <w:t xml:space="preserve">Stocké sous forme de polymères de glucose : </w:t>
+      </w:r>
+      <w:r>
+        <w:t xml:space="preserve">d’amidon </w:t>
+      </w:r>
+      <w:r>
+        <w:t xml:space="preserve">(sans ramification) </w:t>
+      </w:r>
+      <w:r>
+        <w:t>ou d’amylose</w:t>
+      </w:r>
+      <w:r>
+        <w:t xml:space="preserve"> (avec ramification).</w:t>
+      </w:r>
+    </w:p>
+    <w:p>
+      <w:r>
+        <w:t>Les sucres sont alors disponibles pour le métabolisme et la synthèse de composé organique.</w:t>
+      </w:r>
+    </w:p>
+    <w:p>
+      <w:r>
+        <w:rPr>
+          <w:u w:val="single"/>
+        </w:rPr>
+        <w:t>Rmq :</w:t>
+      </w:r>
+      <w:r>
+        <w:t xml:space="preserve"> L’amidon est regroupé en grain. </w:t>
       </w:r>
     </w:p>
     <w:p>
@@ -3835,7 +5011,6 @@
         <w:pStyle w:val="Titre1"/>
       </w:pPr>
       <w:r>
-        <w:lastRenderedPageBreak/>
         <w:t>Métabolisme secondaire</w:t>
       </w:r>
     </w:p>
@@ -3983,7 +5158,7 @@
 </file>
 
 <file path=word/endnotes.xml><?xml version="1.0" encoding="utf-8"?>
-<w:endnotes xmlns:wpc="http://schemas.microsoft.com/office/word/2010/wordprocessingCanvas" xmlns:cx="http://schemas.microsoft.com/office/drawing/2014/chartex" xmlns:cx1="http://schemas.microsoft.com/office/drawing/2015/9/8/chartex" xmlns:cx2="http://schemas.microsoft.com/office/drawing/2015/10/21/chartex" xmlns:cx3="http://schemas.microsoft.com/office/drawing/2016/5/9/chartex" xmlns:cx4="http://schemas.microsoft.com/office/drawing/2016/5/10/chartex" xmlns:cx5="http://schemas.microsoft.com/office/drawing/2016/5/11/chartex" xmlns:cx6="http://schemas.microsoft.com/office/drawing/2016/5/12/chartex" xmlns:cx7="http://schemas.microsoft.com/office/drawing/2016/5/13/chartex" xmlns:cx8="http://schemas.microsoft.com/office/drawing/2016/5/14/chartex" xmlns:mc="http://schemas.openxmlformats.org/markup-compatibility/2006" xmlns:aink="http://schemas.microsoft.com/office/drawing/2016/ink" xmlns:am3d="http://schemas.microsoft.com/office/drawing/2017/model3d" xmlns:o="urn:schemas-microsoft-com:office:office" xmlns:r="http://schemas.openxmlformats.org/officeDocument/2006/relationships" xmlns:m="http://schemas.openxmlformats.org/officeDocument/2006/math" xmlns:v="urn:schemas-microsoft-com:vml" xmlns:wp14="http://schemas.microsoft.com/office/word/2010/wordprocessingDrawing" xmlns:wp="http://schemas.openxmlformats.org/drawingml/2006/wordprocessingDrawing" xmlns:w10="urn:schemas-microsoft-com:office:word" xmlns:w="http://schemas.openxmlformats.org/wordprocessingml/2006/main" xmlns:w14="http://schemas.microsoft.com/office/word/2010/wordml" xmlns:w15="http://schemas.microsoft.com/office/word/2012/wordml" xmlns:w16cex="http://schemas.microsoft.com/office/word/2018/wordml/cex" xmlns:w16cid="http://schemas.microsoft.com/office/word/2016/wordml/cid" xmlns:w16="http://schemas.microsoft.com/office/word/2018/wordml" xmlns:w16sdtdh="http://schemas.microsoft.com/office/word/2020/wordml/sdtdatahash" xmlns:w16se="http://schemas.microsoft.com/office/word/2015/wordml/symex" xmlns:wpg="http://schemas.microsoft.com/office/word/2010/wordprocessingGroup" xmlns:wpi="http://schemas.microsoft.com/office/word/2010/wordprocessingInk" xmlns:wne="http://schemas.microsoft.com/office/word/2006/wordml" xmlns:wps="http://schemas.microsoft.com/office/word/2010/wordprocessingShape" mc:Ignorable="w14 w15 w16se w16cid w16 w16cex w16sdtdh wp14">
+<w:endnotes xmlns:wpc="http://schemas.microsoft.com/office/word/2010/wordprocessingCanvas" xmlns:cx="http://schemas.microsoft.com/office/drawing/2014/chartex" xmlns:cx1="http://schemas.microsoft.com/office/drawing/2015/9/8/chartex" xmlns:cx2="http://schemas.microsoft.com/office/drawing/2015/10/21/chartex" xmlns:cx3="http://schemas.microsoft.com/office/drawing/2016/5/9/chartex" xmlns:cx4="http://schemas.microsoft.com/office/drawing/2016/5/10/chartex" xmlns:cx5="http://schemas.microsoft.com/office/drawing/2016/5/11/chartex" xmlns:cx6="http://schemas.microsoft.com/office/drawing/2016/5/12/chartex" xmlns:cx7="http://schemas.microsoft.com/office/drawing/2016/5/13/chartex" xmlns:cx8="http://schemas.microsoft.com/office/drawing/2016/5/14/chartex" xmlns:mc="http://schemas.openxmlformats.org/markup-compatibility/2006" xmlns:aink="http://schemas.microsoft.com/office/drawing/2016/ink" xmlns:am3d="http://schemas.microsoft.com/office/drawing/2017/model3d" xmlns:o="urn:schemas-microsoft-com:office:office" xmlns:oel="http://schemas.microsoft.com/office/2019/extlst" xmlns:r="http://schemas.openxmlformats.org/officeDocument/2006/relationships" xmlns:m="http://schemas.openxmlformats.org/officeDocument/2006/math" xmlns:v="urn:schemas-microsoft-com:vml" xmlns:wp14="http://schemas.microsoft.com/office/word/2010/wordprocessingDrawing" xmlns:wp="http://schemas.openxmlformats.org/drawingml/2006/wordprocessingDrawing" xmlns:w10="urn:schemas-microsoft-com:office:word" xmlns:w="http://schemas.openxmlformats.org/wordprocessingml/2006/main" xmlns:w14="http://schemas.microsoft.com/office/word/2010/wordml" xmlns:w15="http://schemas.microsoft.com/office/word/2012/wordml" xmlns:w16cex="http://schemas.microsoft.com/office/word/2018/wordml/cex" xmlns:w16cid="http://schemas.microsoft.com/office/word/2016/wordml/cid" xmlns:w16="http://schemas.microsoft.com/office/word/2018/wordml" xmlns:w16sdtdh="http://schemas.microsoft.com/office/word/2020/wordml/sdtdatahash" xmlns:w16se="http://schemas.microsoft.com/office/word/2015/wordml/symex" xmlns:wpg="http://schemas.microsoft.com/office/word/2010/wordprocessingGroup" xmlns:wpi="http://schemas.microsoft.com/office/word/2010/wordprocessingInk" xmlns:wne="http://schemas.microsoft.com/office/word/2006/wordml" xmlns:wps="http://schemas.microsoft.com/office/word/2010/wordprocessingShape" mc:Ignorable="w14 w15 w16se w16cid w16 w16cex w16sdtdh wp14">
   <w:endnote w:type="separator" w:id="-1">
     <w:p>
       <w:pPr>
@@ -4008,7 +5183,7 @@
 </file>
 
 <file path=word/footer1.xml><?xml version="1.0" encoding="utf-8"?>
-<w:ftr xmlns:wpc="http://schemas.microsoft.com/office/word/2010/wordprocessingCanvas" xmlns:cx="http://schemas.microsoft.com/office/drawing/2014/chartex" xmlns:cx1="http://schemas.microsoft.com/office/drawing/2015/9/8/chartex" xmlns:cx2="http://schemas.microsoft.com/office/drawing/2015/10/21/chartex" xmlns:cx3="http://schemas.microsoft.com/office/drawing/2016/5/9/chartex" xmlns:cx4="http://schemas.microsoft.com/office/drawing/2016/5/10/chartex" xmlns:cx5="http://schemas.microsoft.com/office/drawing/2016/5/11/chartex" xmlns:cx6="http://schemas.microsoft.com/office/drawing/2016/5/12/chartex" xmlns:cx7="http://schemas.microsoft.com/office/drawing/2016/5/13/chartex" xmlns:cx8="http://schemas.microsoft.com/office/drawing/2016/5/14/chartex" xmlns:mc="http://schemas.openxmlformats.org/markup-compatibility/2006" xmlns:aink="http://schemas.microsoft.com/office/drawing/2016/ink" xmlns:am3d="http://schemas.microsoft.com/office/drawing/2017/model3d" xmlns:o="urn:schemas-microsoft-com:office:office" xmlns:r="http://schemas.openxmlformats.org/officeDocument/2006/relationships" xmlns:m="http://schemas.openxmlformats.org/officeDocument/2006/math" xmlns:v="urn:schemas-microsoft-com:vml" xmlns:wp14="http://schemas.microsoft.com/office/word/2010/wordprocessingDrawing" xmlns:wp="http://schemas.openxmlformats.org/drawingml/2006/wordprocessingDrawing" xmlns:w10="urn:schemas-microsoft-com:office:word" xmlns:w="http://schemas.openxmlformats.org/wordprocessingml/2006/main" xmlns:w14="http://schemas.microsoft.com/office/word/2010/wordml" xmlns:w15="http://schemas.microsoft.com/office/word/2012/wordml" xmlns:w16cex="http://schemas.microsoft.com/office/word/2018/wordml/cex" xmlns:w16cid="http://schemas.microsoft.com/office/word/2016/wordml/cid" xmlns:w16="http://schemas.microsoft.com/office/word/2018/wordml" xmlns:w16sdtdh="http://schemas.microsoft.com/office/word/2020/wordml/sdtdatahash" xmlns:w16se="http://schemas.microsoft.com/office/word/2015/wordml/symex" xmlns:wpg="http://schemas.microsoft.com/office/word/2010/wordprocessingGroup" xmlns:wpi="http://schemas.microsoft.com/office/word/2010/wordprocessingInk" xmlns:wne="http://schemas.microsoft.com/office/word/2006/wordml" xmlns:wps="http://schemas.microsoft.com/office/word/2010/wordprocessingShape" mc:Ignorable="w14 w15 w16se w16cid w16 w16cex w16sdtdh wp14">
+<w:ftr xmlns:wpc="http://schemas.microsoft.com/office/word/2010/wordprocessingCanvas" xmlns:cx="http://schemas.microsoft.com/office/drawing/2014/chartex" xmlns:cx1="http://schemas.microsoft.com/office/drawing/2015/9/8/chartex" xmlns:cx2="http://schemas.microsoft.com/office/drawing/2015/10/21/chartex" xmlns:cx3="http://schemas.microsoft.com/office/drawing/2016/5/9/chartex" xmlns:cx4="http://schemas.microsoft.com/office/drawing/2016/5/10/chartex" xmlns:cx5="http://schemas.microsoft.com/office/drawing/2016/5/11/chartex" xmlns:cx6="http://schemas.microsoft.com/office/drawing/2016/5/12/chartex" xmlns:cx7="http://schemas.microsoft.com/office/drawing/2016/5/13/chartex" xmlns:cx8="http://schemas.microsoft.com/office/drawing/2016/5/14/chartex" xmlns:mc="http://schemas.openxmlformats.org/markup-compatibility/2006" xmlns:aink="http://schemas.microsoft.com/office/drawing/2016/ink" xmlns:am3d="http://schemas.microsoft.com/office/drawing/2017/model3d" xmlns:o="urn:schemas-microsoft-com:office:office" xmlns:oel="http://schemas.microsoft.com/office/2019/extlst" xmlns:r="http://schemas.openxmlformats.org/officeDocument/2006/relationships" xmlns:m="http://schemas.openxmlformats.org/officeDocument/2006/math" xmlns:v="urn:schemas-microsoft-com:vml" xmlns:wp14="http://schemas.microsoft.com/office/word/2010/wordprocessingDrawing" xmlns:wp="http://schemas.openxmlformats.org/drawingml/2006/wordprocessingDrawing" xmlns:w10="urn:schemas-microsoft-com:office:word" xmlns:w="http://schemas.openxmlformats.org/wordprocessingml/2006/main" xmlns:w14="http://schemas.microsoft.com/office/word/2010/wordml" xmlns:w15="http://schemas.microsoft.com/office/word/2012/wordml" xmlns:w16cex="http://schemas.microsoft.com/office/word/2018/wordml/cex" xmlns:w16cid="http://schemas.microsoft.com/office/word/2016/wordml/cid" xmlns:w16="http://schemas.microsoft.com/office/word/2018/wordml" xmlns:w16sdtdh="http://schemas.microsoft.com/office/word/2020/wordml/sdtdatahash" xmlns:w16se="http://schemas.microsoft.com/office/word/2015/wordml/symex" xmlns:wpg="http://schemas.microsoft.com/office/word/2010/wordprocessingGroup" xmlns:wpi="http://schemas.microsoft.com/office/word/2010/wordprocessingInk" xmlns:wne="http://schemas.microsoft.com/office/word/2006/wordml" xmlns:wps="http://schemas.microsoft.com/office/word/2010/wordprocessingShape" mc:Ignorable="w14 w15 w16se w16cid w16 w16cex w16sdtdh wp14">
   <w:p>
     <w:pPr>
       <w:pStyle w:val="Pieddepage"/>
@@ -4048,7 +5223,7 @@
 </file>
 
 <file path=word/footnotes.xml><?xml version="1.0" encoding="utf-8"?>
-<w:footnotes xmlns:wpc="http://schemas.microsoft.com/office/word/2010/wordprocessingCanvas" xmlns:cx="http://schemas.microsoft.com/office/drawing/2014/chartex" xmlns:cx1="http://schemas.microsoft.com/office/drawing/2015/9/8/chartex" xmlns:cx2="http://schemas.microsoft.com/office/drawing/2015/10/21/chartex" xmlns:cx3="http://schemas.microsoft.com/office/drawing/2016/5/9/chartex" xmlns:cx4="http://schemas.microsoft.com/office/drawing/2016/5/10/chartex" xmlns:cx5="http://schemas.microsoft.com/office/drawing/2016/5/11/chartex" xmlns:cx6="http://schemas.microsoft.com/office/drawing/2016/5/12/chartex" xmlns:cx7="http://schemas.microsoft.com/office/drawing/2016/5/13/chartex" xmlns:cx8="http://schemas.microsoft.com/office/drawing/2016/5/14/chartex" xmlns:mc="http://schemas.openxmlformats.org/markup-compatibility/2006" xmlns:aink="http://schemas.microsoft.com/office/drawing/2016/ink" xmlns:am3d="http://schemas.microsoft.com/office/drawing/2017/model3d" xmlns:o="urn:schemas-microsoft-com:office:office" xmlns:r="http://schemas.openxmlformats.org/officeDocument/2006/relationships" xmlns:m="http://schemas.openxmlformats.org/officeDocument/2006/math" xmlns:v="urn:schemas-microsoft-com:vml" xmlns:wp14="http://schemas.microsoft.com/office/word/2010/wordprocessingDrawing" xmlns:wp="http://schemas.openxmlformats.org/drawingml/2006/wordprocessingDrawing" xmlns:w10="urn:schemas-microsoft-com:office:word" xmlns:w="http://schemas.openxmlformats.org/wordprocessingml/2006/main" xmlns:w14="http://schemas.microsoft.com/office/word/2010/wordml" xmlns:w15="http://schemas.microsoft.com/office/word/2012/wordml" xmlns:w16cex="http://schemas.microsoft.com/office/word/2018/wordml/cex" xmlns:w16cid="http://schemas.microsoft.com/office/word/2016/wordml/cid" xmlns:w16="http://schemas.microsoft.com/office/word/2018/wordml" xmlns:w16sdtdh="http://schemas.microsoft.com/office/word/2020/wordml/sdtdatahash" xmlns:w16se="http://schemas.microsoft.com/office/word/2015/wordml/symex" xmlns:wpg="http://schemas.microsoft.com/office/word/2010/wordprocessingGroup" xmlns:wpi="http://schemas.microsoft.com/office/word/2010/wordprocessingInk" xmlns:wne="http://schemas.microsoft.com/office/word/2006/wordml" xmlns:wps="http://schemas.microsoft.com/office/word/2010/wordprocessingShape" mc:Ignorable="w14 w15 w16se w16cid w16 w16cex w16sdtdh wp14">
+<w:footnotes xmlns:wpc="http://schemas.microsoft.com/office/word/2010/wordprocessingCanvas" xmlns:cx="http://schemas.microsoft.com/office/drawing/2014/chartex" xmlns:cx1="http://schemas.microsoft.com/office/drawing/2015/9/8/chartex" xmlns:cx2="http://schemas.microsoft.com/office/drawing/2015/10/21/chartex" xmlns:cx3="http://schemas.microsoft.com/office/drawing/2016/5/9/chartex" xmlns:cx4="http://schemas.microsoft.com/office/drawing/2016/5/10/chartex" xmlns:cx5="http://schemas.microsoft.com/office/drawing/2016/5/11/chartex" xmlns:cx6="http://schemas.microsoft.com/office/drawing/2016/5/12/chartex" xmlns:cx7="http://schemas.microsoft.com/office/drawing/2016/5/13/chartex" xmlns:cx8="http://schemas.microsoft.com/office/drawing/2016/5/14/chartex" xmlns:mc="http://schemas.openxmlformats.org/markup-compatibility/2006" xmlns:aink="http://schemas.microsoft.com/office/drawing/2016/ink" xmlns:am3d="http://schemas.microsoft.com/office/drawing/2017/model3d" xmlns:o="urn:schemas-microsoft-com:office:office" xmlns:oel="http://schemas.microsoft.com/office/2019/extlst" xmlns:r="http://schemas.openxmlformats.org/officeDocument/2006/relationships" xmlns:m="http://schemas.openxmlformats.org/officeDocument/2006/math" xmlns:v="urn:schemas-microsoft-com:vml" xmlns:wp14="http://schemas.microsoft.com/office/word/2010/wordprocessingDrawing" xmlns:wp="http://schemas.openxmlformats.org/drawingml/2006/wordprocessingDrawing" xmlns:w10="urn:schemas-microsoft-com:office:word" xmlns:w="http://schemas.openxmlformats.org/wordprocessingml/2006/main" xmlns:w14="http://schemas.microsoft.com/office/word/2010/wordml" xmlns:w15="http://schemas.microsoft.com/office/word/2012/wordml" xmlns:w16cex="http://schemas.microsoft.com/office/word/2018/wordml/cex" xmlns:w16cid="http://schemas.microsoft.com/office/word/2016/wordml/cid" xmlns:w16="http://schemas.microsoft.com/office/word/2018/wordml" xmlns:w16sdtdh="http://schemas.microsoft.com/office/word/2020/wordml/sdtdatahash" xmlns:w16se="http://schemas.microsoft.com/office/word/2015/wordml/symex" xmlns:wpg="http://schemas.microsoft.com/office/word/2010/wordprocessingGroup" xmlns:wpi="http://schemas.microsoft.com/office/word/2010/wordprocessingInk" xmlns:wne="http://schemas.microsoft.com/office/word/2006/wordml" xmlns:wps="http://schemas.microsoft.com/office/word/2010/wordprocessingShape" mc:Ignorable="w14 w15 w16se w16cid w16 w16cex w16sdtdh wp14">
   <w:footnote w:type="separator" w:id="-1">
     <w:p>
       <w:pPr>
@@ -4073,7 +5248,7 @@
 </file>
 
 <file path=word/numbering.xml><?xml version="1.0" encoding="utf-8"?>
-<w:numbering xmlns:wpc="http://schemas.microsoft.com/office/word/2010/wordprocessingCanvas" xmlns:cx="http://schemas.microsoft.com/office/drawing/2014/chartex" xmlns:cx1="http://schemas.microsoft.com/office/drawing/2015/9/8/chartex" xmlns:cx2="http://schemas.microsoft.com/office/drawing/2015/10/21/chartex" xmlns:cx3="http://schemas.microsoft.com/office/drawing/2016/5/9/chartex" xmlns:cx4="http://schemas.microsoft.com/office/drawing/2016/5/10/chartex" xmlns:cx5="http://schemas.microsoft.com/office/drawing/2016/5/11/chartex" xmlns:cx6="http://schemas.microsoft.com/office/drawing/2016/5/12/chartex" xmlns:cx7="http://schemas.microsoft.com/office/drawing/2016/5/13/chartex" xmlns:cx8="http://schemas.microsoft.com/office/drawing/2016/5/14/chartex" xmlns:mc="http://schemas.openxmlformats.org/markup-compatibility/2006" xmlns:aink="http://schemas.microsoft.com/office/drawing/2016/ink" xmlns:am3d="http://schemas.microsoft.com/office/drawing/2017/model3d" xmlns:o="urn:schemas-microsoft-com:office:office" xmlns:r="http://schemas.openxmlformats.org/officeDocument/2006/relationships" xmlns:m="http://schemas.openxmlformats.org/officeDocument/2006/math" xmlns:v="urn:schemas-microsoft-com:vml" xmlns:wp14="http://schemas.microsoft.com/office/word/2010/wordprocessingDrawing" xmlns:wp="http://schemas.openxmlformats.org/drawingml/2006/wordprocessingDrawing" xmlns:w10="urn:schemas-microsoft-com:office:word" xmlns:w="http://schemas.openxmlformats.org/wordprocessingml/2006/main" xmlns:w14="http://schemas.microsoft.com/office/word/2010/wordml" xmlns:w15="http://schemas.microsoft.com/office/word/2012/wordml" xmlns:w16cex="http://schemas.microsoft.com/office/word/2018/wordml/cex" xmlns:w16cid="http://schemas.microsoft.com/office/word/2016/wordml/cid" xmlns:w16="http://schemas.microsoft.com/office/word/2018/wordml" xmlns:w16sdtdh="http://schemas.microsoft.com/office/word/2020/wordml/sdtdatahash" xmlns:w16se="http://schemas.microsoft.com/office/word/2015/wordml/symex" xmlns:wpg="http://schemas.microsoft.com/office/word/2010/wordprocessingGroup" xmlns:wpi="http://schemas.microsoft.com/office/word/2010/wordprocessingInk" xmlns:wne="http://schemas.microsoft.com/office/word/2006/wordml" xmlns:wps="http://schemas.microsoft.com/office/word/2010/wordprocessingShape" mc:Ignorable="w14 w15 w16se w16cid w16 w16cex w16sdtdh wp14">
+<w:numbering xmlns:wpc="http://schemas.microsoft.com/office/word/2010/wordprocessingCanvas" xmlns:cx="http://schemas.microsoft.com/office/drawing/2014/chartex" xmlns:cx1="http://schemas.microsoft.com/office/drawing/2015/9/8/chartex" xmlns:cx2="http://schemas.microsoft.com/office/drawing/2015/10/21/chartex" xmlns:cx3="http://schemas.microsoft.com/office/drawing/2016/5/9/chartex" xmlns:cx4="http://schemas.microsoft.com/office/drawing/2016/5/10/chartex" xmlns:cx5="http://schemas.microsoft.com/office/drawing/2016/5/11/chartex" xmlns:cx6="http://schemas.microsoft.com/office/drawing/2016/5/12/chartex" xmlns:cx7="http://schemas.microsoft.com/office/drawing/2016/5/13/chartex" xmlns:cx8="http://schemas.microsoft.com/office/drawing/2016/5/14/chartex" xmlns:mc="http://schemas.openxmlformats.org/markup-compatibility/2006" xmlns:aink="http://schemas.microsoft.com/office/drawing/2016/ink" xmlns:am3d="http://schemas.microsoft.com/office/drawing/2017/model3d" xmlns:o="urn:schemas-microsoft-com:office:office" xmlns:oel="http://schemas.microsoft.com/office/2019/extlst" xmlns:r="http://schemas.openxmlformats.org/officeDocument/2006/relationships" xmlns:m="http://schemas.openxmlformats.org/officeDocument/2006/math" xmlns:v="urn:schemas-microsoft-com:vml" xmlns:wp14="http://schemas.microsoft.com/office/word/2010/wordprocessingDrawing" xmlns:wp="http://schemas.openxmlformats.org/drawingml/2006/wordprocessingDrawing" xmlns:w10="urn:schemas-microsoft-com:office:word" xmlns:w="http://schemas.openxmlformats.org/wordprocessingml/2006/main" xmlns:w14="http://schemas.microsoft.com/office/word/2010/wordml" xmlns:w15="http://schemas.microsoft.com/office/word/2012/wordml" xmlns:w16cex="http://schemas.microsoft.com/office/word/2018/wordml/cex" xmlns:w16cid="http://schemas.microsoft.com/office/word/2016/wordml/cid" xmlns:w16="http://schemas.microsoft.com/office/word/2018/wordml" xmlns:w16sdtdh="http://schemas.microsoft.com/office/word/2020/wordml/sdtdatahash" xmlns:w16se="http://schemas.microsoft.com/office/word/2015/wordml/symex" xmlns:wpg="http://schemas.microsoft.com/office/word/2010/wordprocessingGroup" xmlns:wpi="http://schemas.microsoft.com/office/word/2010/wordprocessingInk" xmlns:wne="http://schemas.microsoft.com/office/word/2006/wordml" xmlns:wps="http://schemas.microsoft.com/office/word/2010/wordprocessingShape" mc:Ignorable="w14 w15 w16se w16cid w16 w16cex w16sdtdh wp14">
   <w:abstractNum w:abstractNumId="0" w15:restartNumberingAfterBreak="0">
     <w:nsid w:val="05E8469F"/>
     <w:multiLevelType w:val="hybridMultilevel"/>
@@ -4877,6 +6052,119 @@
     </w:lvl>
   </w:abstractNum>
   <w:abstractNum w:abstractNumId="8" w15:restartNumberingAfterBreak="0">
+    <w:nsid w:val="15AD349A"/>
+    <w:multiLevelType w:val="hybridMultilevel"/>
+    <w:tmpl w:val="795E9048"/>
+    <w:lvl w:ilvl="0" w:tplc="040C0001">
+      <w:start w:val="1"/>
+      <w:numFmt w:val="bullet"/>
+      <w:lvlText w:val=""/>
+      <w:lvlJc w:val="left"/>
+      <w:pPr>
+        <w:ind w:left="720" w:hanging="360"/>
+      </w:pPr>
+      <w:rPr>
+        <w:rFonts w:ascii="Symbol" w:hAnsi="Symbol" w:hint="default"/>
+      </w:rPr>
+    </w:lvl>
+    <w:lvl w:ilvl="1" w:tplc="040C0003" w:tentative="1">
+      <w:start w:val="1"/>
+      <w:numFmt w:val="bullet"/>
+      <w:lvlText w:val="o"/>
+      <w:lvlJc w:val="left"/>
+      <w:pPr>
+        <w:ind w:left="1440" w:hanging="360"/>
+      </w:pPr>
+      <w:rPr>
+        <w:rFonts w:ascii="Courier New" w:hAnsi="Courier New" w:cs="Courier New" w:hint="default"/>
+      </w:rPr>
+    </w:lvl>
+    <w:lvl w:ilvl="2" w:tplc="040C0005" w:tentative="1">
+      <w:start w:val="1"/>
+      <w:numFmt w:val="bullet"/>
+      <w:lvlText w:val=""/>
+      <w:lvlJc w:val="left"/>
+      <w:pPr>
+        <w:ind w:left="2160" w:hanging="360"/>
+      </w:pPr>
+      <w:rPr>
+        <w:rFonts w:ascii="Wingdings" w:hAnsi="Wingdings" w:hint="default"/>
+      </w:rPr>
+    </w:lvl>
+    <w:lvl w:ilvl="3" w:tplc="040C0001" w:tentative="1">
+      <w:start w:val="1"/>
+      <w:numFmt w:val="bullet"/>
+      <w:lvlText w:val=""/>
+      <w:lvlJc w:val="left"/>
+      <w:pPr>
+        <w:ind w:left="2880" w:hanging="360"/>
+      </w:pPr>
+      <w:rPr>
+        <w:rFonts w:ascii="Symbol" w:hAnsi="Symbol" w:hint="default"/>
+      </w:rPr>
+    </w:lvl>
+    <w:lvl w:ilvl="4" w:tplc="040C0003" w:tentative="1">
+      <w:start w:val="1"/>
+      <w:numFmt w:val="bullet"/>
+      <w:lvlText w:val="o"/>
+      <w:lvlJc w:val="left"/>
+      <w:pPr>
+        <w:ind w:left="3600" w:hanging="360"/>
+      </w:pPr>
+      <w:rPr>
+        <w:rFonts w:ascii="Courier New" w:hAnsi="Courier New" w:cs="Courier New" w:hint="default"/>
+      </w:rPr>
+    </w:lvl>
+    <w:lvl w:ilvl="5" w:tplc="040C0005" w:tentative="1">
+      <w:start w:val="1"/>
+      <w:numFmt w:val="bullet"/>
+      <w:lvlText w:val=""/>
+      <w:lvlJc w:val="left"/>
+      <w:pPr>
+        <w:ind w:left="4320" w:hanging="360"/>
+      </w:pPr>
+      <w:rPr>
+        <w:rFonts w:ascii="Wingdings" w:hAnsi="Wingdings" w:hint="default"/>
+      </w:rPr>
+    </w:lvl>
+    <w:lvl w:ilvl="6" w:tplc="040C0001" w:tentative="1">
+      <w:start w:val="1"/>
+      <w:numFmt w:val="bullet"/>
+      <w:lvlText w:val=""/>
+      <w:lvlJc w:val="left"/>
+      <w:pPr>
+        <w:ind w:left="5040" w:hanging="360"/>
+      </w:pPr>
+      <w:rPr>
+        <w:rFonts w:ascii="Symbol" w:hAnsi="Symbol" w:hint="default"/>
+      </w:rPr>
+    </w:lvl>
+    <w:lvl w:ilvl="7" w:tplc="040C0003" w:tentative="1">
+      <w:start w:val="1"/>
+      <w:numFmt w:val="bullet"/>
+      <w:lvlText w:val="o"/>
+      <w:lvlJc w:val="left"/>
+      <w:pPr>
+        <w:ind w:left="5760" w:hanging="360"/>
+      </w:pPr>
+      <w:rPr>
+        <w:rFonts w:ascii="Courier New" w:hAnsi="Courier New" w:cs="Courier New" w:hint="default"/>
+      </w:rPr>
+    </w:lvl>
+    <w:lvl w:ilvl="8" w:tplc="040C0005" w:tentative="1">
+      <w:start w:val="1"/>
+      <w:numFmt w:val="bullet"/>
+      <w:lvlText w:val=""/>
+      <w:lvlJc w:val="left"/>
+      <w:pPr>
+        <w:ind w:left="6480" w:hanging="360"/>
+      </w:pPr>
+      <w:rPr>
+        <w:rFonts w:ascii="Wingdings" w:hAnsi="Wingdings" w:hint="default"/>
+      </w:rPr>
+    </w:lvl>
+  </w:abstractNum>
+  <w:abstractNum w:abstractNumId="9" w15:restartNumberingAfterBreak="0">
     <w:nsid w:val="197676E2"/>
     <w:multiLevelType w:val="hybridMultilevel"/>
     <w:tmpl w:val="020E2F5C"/>
@@ -4962,7 +6250,93 @@
       </w:pPr>
     </w:lvl>
   </w:abstractNum>
-  <w:abstractNum w:abstractNumId="9" w15:restartNumberingAfterBreak="0">
+  <w:abstractNum w:abstractNumId="10" w15:restartNumberingAfterBreak="0">
+    <w:nsid w:val="237F0307"/>
+    <w:multiLevelType w:val="hybridMultilevel"/>
+    <w:tmpl w:val="B0E01128"/>
+    <w:lvl w:ilvl="0" w:tplc="040C000F">
+      <w:start w:val="1"/>
+      <w:numFmt w:val="decimal"/>
+      <w:lvlText w:val="%1."/>
+      <w:lvlJc w:val="left"/>
+      <w:pPr>
+        <w:ind w:left="720" w:hanging="360"/>
+      </w:pPr>
+    </w:lvl>
+    <w:lvl w:ilvl="1" w:tplc="040C0019" w:tentative="1">
+      <w:start w:val="1"/>
+      <w:numFmt w:val="lowerLetter"/>
+      <w:lvlText w:val="%2."/>
+      <w:lvlJc w:val="left"/>
+      <w:pPr>
+        <w:ind w:left="1440" w:hanging="360"/>
+      </w:pPr>
+    </w:lvl>
+    <w:lvl w:ilvl="2" w:tplc="040C001B" w:tentative="1">
+      <w:start w:val="1"/>
+      <w:numFmt w:val="lowerRoman"/>
+      <w:lvlText w:val="%3."/>
+      <w:lvlJc w:val="right"/>
+      <w:pPr>
+        <w:ind w:left="2160" w:hanging="180"/>
+      </w:pPr>
+    </w:lvl>
+    <w:lvl w:ilvl="3" w:tplc="040C000F" w:tentative="1">
+      <w:start w:val="1"/>
+      <w:numFmt w:val="decimal"/>
+      <w:lvlText w:val="%4."/>
+      <w:lvlJc w:val="left"/>
+      <w:pPr>
+        <w:ind w:left="2880" w:hanging="360"/>
+      </w:pPr>
+    </w:lvl>
+    <w:lvl w:ilvl="4" w:tplc="040C0019" w:tentative="1">
+      <w:start w:val="1"/>
+      <w:numFmt w:val="lowerLetter"/>
+      <w:lvlText w:val="%5."/>
+      <w:lvlJc w:val="left"/>
+      <w:pPr>
+        <w:ind w:left="3600" w:hanging="360"/>
+      </w:pPr>
+    </w:lvl>
+    <w:lvl w:ilvl="5" w:tplc="040C001B" w:tentative="1">
+      <w:start w:val="1"/>
+      <w:numFmt w:val="lowerRoman"/>
+      <w:lvlText w:val="%6."/>
+      <w:lvlJc w:val="right"/>
+      <w:pPr>
+        <w:ind w:left="4320" w:hanging="180"/>
+      </w:pPr>
+    </w:lvl>
+    <w:lvl w:ilvl="6" w:tplc="040C000F" w:tentative="1">
+      <w:start w:val="1"/>
+      <w:numFmt w:val="decimal"/>
+      <w:lvlText w:val="%7."/>
+      <w:lvlJc w:val="left"/>
+      <w:pPr>
+        <w:ind w:left="5040" w:hanging="360"/>
+      </w:pPr>
+    </w:lvl>
+    <w:lvl w:ilvl="7" w:tplc="040C0019" w:tentative="1">
+      <w:start w:val="1"/>
+      <w:numFmt w:val="lowerLetter"/>
+      <w:lvlText w:val="%8."/>
+      <w:lvlJc w:val="left"/>
+      <w:pPr>
+        <w:ind w:left="5760" w:hanging="360"/>
+      </w:pPr>
+    </w:lvl>
+    <w:lvl w:ilvl="8" w:tplc="040C001B" w:tentative="1">
+      <w:start w:val="1"/>
+      <w:numFmt w:val="lowerRoman"/>
+      <w:lvlText w:val="%9."/>
+      <w:lvlJc w:val="right"/>
+      <w:pPr>
+        <w:ind w:left="6480" w:hanging="180"/>
+      </w:pPr>
+    </w:lvl>
+  </w:abstractNum>
+  <w:abstractNum w:abstractNumId="11" w15:restartNumberingAfterBreak="0">
     <w:nsid w:val="24C24F60"/>
     <w:multiLevelType w:val="hybridMultilevel"/>
     <w:tmpl w:val="B192E3F2"/>
@@ -5048,7 +6422,7 @@
       </w:pPr>
     </w:lvl>
   </w:abstractNum>
-  <w:abstractNum w:abstractNumId="10" w15:restartNumberingAfterBreak="0">
+  <w:abstractNum w:abstractNumId="12" w15:restartNumberingAfterBreak="0">
     <w:nsid w:val="25706D8D"/>
     <w:multiLevelType w:val="hybridMultilevel"/>
     <w:tmpl w:val="108657E4"/>
@@ -5140,7 +6514,7 @@
       </w:pPr>
     </w:lvl>
   </w:abstractNum>
-  <w:abstractNum w:abstractNumId="11" w15:restartNumberingAfterBreak="0">
+  <w:abstractNum w:abstractNumId="13" w15:restartNumberingAfterBreak="0">
     <w:nsid w:val="25BF38CD"/>
     <w:multiLevelType w:val="hybridMultilevel"/>
     <w:tmpl w:val="8F3A07BE"/>
@@ -5253,7 +6627,7 @@
       </w:rPr>
     </w:lvl>
   </w:abstractNum>
-  <w:abstractNum w:abstractNumId="12" w15:restartNumberingAfterBreak="0">
+  <w:abstractNum w:abstractNumId="14" w15:restartNumberingAfterBreak="0">
     <w:nsid w:val="27407B1E"/>
     <w:multiLevelType w:val="hybridMultilevel"/>
     <w:tmpl w:val="78E6969E"/>
@@ -5366,7 +6740,120 @@
       </w:rPr>
     </w:lvl>
   </w:abstractNum>
-  <w:abstractNum w:abstractNumId="13" w15:restartNumberingAfterBreak="0">
+  <w:abstractNum w:abstractNumId="15" w15:restartNumberingAfterBreak="0">
+    <w:nsid w:val="2E0D7351"/>
+    <w:multiLevelType w:val="hybridMultilevel"/>
+    <w:tmpl w:val="5F907D04"/>
+    <w:lvl w:ilvl="0" w:tplc="040C0001">
+      <w:start w:val="1"/>
+      <w:numFmt w:val="bullet"/>
+      <w:lvlText w:val=""/>
+      <w:lvlJc w:val="left"/>
+      <w:pPr>
+        <w:ind w:left="720" w:hanging="360"/>
+      </w:pPr>
+      <w:rPr>
+        <w:rFonts w:ascii="Symbol" w:hAnsi="Symbol" w:hint="default"/>
+      </w:rPr>
+    </w:lvl>
+    <w:lvl w:ilvl="1" w:tplc="040C0003" w:tentative="1">
+      <w:start w:val="1"/>
+      <w:numFmt w:val="bullet"/>
+      <w:lvlText w:val="o"/>
+      <w:lvlJc w:val="left"/>
+      <w:pPr>
+        <w:ind w:left="1440" w:hanging="360"/>
+      </w:pPr>
+      <w:rPr>
+        <w:rFonts w:ascii="Courier New" w:hAnsi="Courier New" w:cs="Courier New" w:hint="default"/>
+      </w:rPr>
+    </w:lvl>
+    <w:lvl w:ilvl="2" w:tplc="040C0005" w:tentative="1">
+      <w:start w:val="1"/>
+      <w:numFmt w:val="bullet"/>
+      <w:lvlText w:val=""/>
+      <w:lvlJc w:val="left"/>
+      <w:pPr>
+        <w:ind w:left="2160" w:hanging="360"/>
+      </w:pPr>
+      <w:rPr>
+        <w:rFonts w:ascii="Wingdings" w:hAnsi="Wingdings" w:hint="default"/>
+      </w:rPr>
+    </w:lvl>
+    <w:lvl w:ilvl="3" w:tplc="040C0001" w:tentative="1">
+      <w:start w:val="1"/>
+      <w:numFmt w:val="bullet"/>
+      <w:lvlText w:val=""/>
+      <w:lvlJc w:val="left"/>
+      <w:pPr>
+        <w:ind w:left="2880" w:hanging="360"/>
+      </w:pPr>
+      <w:rPr>
+        <w:rFonts w:ascii="Symbol" w:hAnsi="Symbol" w:hint="default"/>
+      </w:rPr>
+    </w:lvl>
+    <w:lvl w:ilvl="4" w:tplc="040C0003" w:tentative="1">
+      <w:start w:val="1"/>
+      <w:numFmt w:val="bullet"/>
+      <w:lvlText w:val="o"/>
+      <w:lvlJc w:val="left"/>
+      <w:pPr>
+        <w:ind w:left="3600" w:hanging="360"/>
+      </w:pPr>
+      <w:rPr>
+        <w:rFonts w:ascii="Courier New" w:hAnsi="Courier New" w:cs="Courier New" w:hint="default"/>
+      </w:rPr>
+    </w:lvl>
+    <w:lvl w:ilvl="5" w:tplc="040C0005" w:tentative="1">
+      <w:start w:val="1"/>
+      <w:numFmt w:val="bullet"/>
+      <w:lvlText w:val=""/>
+      <w:lvlJc w:val="left"/>
+      <w:pPr>
+        <w:ind w:left="4320" w:hanging="360"/>
+      </w:pPr>
+      <w:rPr>
+        <w:rFonts w:ascii="Wingdings" w:hAnsi="Wingdings" w:hint="default"/>
+      </w:rPr>
+    </w:lvl>
+    <w:lvl w:ilvl="6" w:tplc="040C0001" w:tentative="1">
+      <w:start w:val="1"/>
+      <w:numFmt w:val="bullet"/>
+      <w:lvlText w:val=""/>
+      <w:lvlJc w:val="left"/>
+      <w:pPr>
+        <w:ind w:left="5040" w:hanging="360"/>
+      </w:pPr>
+      <w:rPr>
+        <w:rFonts w:ascii="Symbol" w:hAnsi="Symbol" w:hint="default"/>
+      </w:rPr>
+    </w:lvl>
+    <w:lvl w:ilvl="7" w:tplc="040C0003" w:tentative="1">
+      <w:start w:val="1"/>
+      <w:numFmt w:val="bullet"/>
+      <w:lvlText w:val="o"/>
+      <w:lvlJc w:val="left"/>
+      <w:pPr>
+        <w:ind w:left="5760" w:hanging="360"/>
+      </w:pPr>
+      <w:rPr>
+        <w:rFonts w:ascii="Courier New" w:hAnsi="Courier New" w:cs="Courier New" w:hint="default"/>
+      </w:rPr>
+    </w:lvl>
+    <w:lvl w:ilvl="8" w:tplc="040C0005" w:tentative="1">
+      <w:start w:val="1"/>
+      <w:numFmt w:val="bullet"/>
+      <w:lvlText w:val=""/>
+      <w:lvlJc w:val="left"/>
+      <w:pPr>
+        <w:ind w:left="6480" w:hanging="360"/>
+      </w:pPr>
+      <w:rPr>
+        <w:rFonts w:ascii="Wingdings" w:hAnsi="Wingdings" w:hint="default"/>
+      </w:rPr>
+    </w:lvl>
+  </w:abstractNum>
+  <w:abstractNum w:abstractNumId="16" w15:restartNumberingAfterBreak="0">
     <w:nsid w:val="32151956"/>
     <w:multiLevelType w:val="hybridMultilevel"/>
     <w:tmpl w:val="536E0E12"/>
@@ -5452,7 +6939,7 @@
       </w:pPr>
     </w:lvl>
   </w:abstractNum>
-  <w:abstractNum w:abstractNumId="14" w15:restartNumberingAfterBreak="0">
+  <w:abstractNum w:abstractNumId="17" w15:restartNumberingAfterBreak="0">
     <w:nsid w:val="33D95A57"/>
     <w:multiLevelType w:val="hybridMultilevel"/>
     <w:tmpl w:val="03A4FE2C"/>
@@ -5541,7 +7028,120 @@
       </w:pPr>
     </w:lvl>
   </w:abstractNum>
-  <w:abstractNum w:abstractNumId="15" w15:restartNumberingAfterBreak="0">
+  <w:abstractNum w:abstractNumId="18" w15:restartNumberingAfterBreak="0">
+    <w:nsid w:val="398F5201"/>
+    <w:multiLevelType w:val="hybridMultilevel"/>
+    <w:tmpl w:val="7338885A"/>
+    <w:lvl w:ilvl="0" w:tplc="040C0001">
+      <w:start w:val="1"/>
+      <w:numFmt w:val="bullet"/>
+      <w:lvlText w:val=""/>
+      <w:lvlJc w:val="left"/>
+      <w:pPr>
+        <w:ind w:left="720" w:hanging="360"/>
+      </w:pPr>
+      <w:rPr>
+        <w:rFonts w:ascii="Symbol" w:hAnsi="Symbol" w:hint="default"/>
+      </w:rPr>
+    </w:lvl>
+    <w:lvl w:ilvl="1" w:tplc="040C0003" w:tentative="1">
+      <w:start w:val="1"/>
+      <w:numFmt w:val="bullet"/>
+      <w:lvlText w:val="o"/>
+      <w:lvlJc w:val="left"/>
+      <w:pPr>
+        <w:ind w:left="1440" w:hanging="360"/>
+      </w:pPr>
+      <w:rPr>
+        <w:rFonts w:ascii="Courier New" w:hAnsi="Courier New" w:cs="Courier New" w:hint="default"/>
+      </w:rPr>
+    </w:lvl>
+    <w:lvl w:ilvl="2" w:tplc="040C0005" w:tentative="1">
+      <w:start w:val="1"/>
+      <w:numFmt w:val="bullet"/>
+      <w:lvlText w:val=""/>
+      <w:lvlJc w:val="left"/>
+      <w:pPr>
+        <w:ind w:left="2160" w:hanging="360"/>
+      </w:pPr>
+      <w:rPr>
+        <w:rFonts w:ascii="Wingdings" w:hAnsi="Wingdings" w:hint="default"/>
+      </w:rPr>
+    </w:lvl>
+    <w:lvl w:ilvl="3" w:tplc="040C0001" w:tentative="1">
+      <w:start w:val="1"/>
+      <w:numFmt w:val="bullet"/>
+      <w:lvlText w:val=""/>
+      <w:lvlJc w:val="left"/>
+      <w:pPr>
+        <w:ind w:left="2880" w:hanging="360"/>
+      </w:pPr>
+      <w:rPr>
+        <w:rFonts w:ascii="Symbol" w:hAnsi="Symbol" w:hint="default"/>
+      </w:rPr>
+    </w:lvl>
+    <w:lvl w:ilvl="4" w:tplc="040C0003" w:tentative="1">
+      <w:start w:val="1"/>
+      <w:numFmt w:val="bullet"/>
+      <w:lvlText w:val="o"/>
+      <w:lvlJc w:val="left"/>
+      <w:pPr>
+        <w:ind w:left="3600" w:hanging="360"/>
+      </w:pPr>
+      <w:rPr>
+        <w:rFonts w:ascii="Courier New" w:hAnsi="Courier New" w:cs="Courier New" w:hint="default"/>
+      </w:rPr>
+    </w:lvl>
+    <w:lvl w:ilvl="5" w:tplc="040C0005" w:tentative="1">
+      <w:start w:val="1"/>
+      <w:numFmt w:val="bullet"/>
+      <w:lvlText w:val=""/>
+      <w:lvlJc w:val="left"/>
+      <w:pPr>
+        <w:ind w:left="4320" w:hanging="360"/>
+      </w:pPr>
+      <w:rPr>
+        <w:rFonts w:ascii="Wingdings" w:hAnsi="Wingdings" w:hint="default"/>
+      </w:rPr>
+    </w:lvl>
+    <w:lvl w:ilvl="6" w:tplc="040C0001" w:tentative="1">
+      <w:start w:val="1"/>
+      <w:numFmt w:val="bullet"/>
+      <w:lvlText w:val=""/>
+      <w:lvlJc w:val="left"/>
+      <w:pPr>
+        <w:ind w:left="5040" w:hanging="360"/>
+      </w:pPr>
+      <w:rPr>
+        <w:rFonts w:ascii="Symbol" w:hAnsi="Symbol" w:hint="default"/>
+      </w:rPr>
+    </w:lvl>
+    <w:lvl w:ilvl="7" w:tplc="040C0003" w:tentative="1">
+      <w:start w:val="1"/>
+      <w:numFmt w:val="bullet"/>
+      <w:lvlText w:val="o"/>
+      <w:lvlJc w:val="left"/>
+      <w:pPr>
+        <w:ind w:left="5760" w:hanging="360"/>
+      </w:pPr>
+      <w:rPr>
+        <w:rFonts w:ascii="Courier New" w:hAnsi="Courier New" w:cs="Courier New" w:hint="default"/>
+      </w:rPr>
+    </w:lvl>
+    <w:lvl w:ilvl="8" w:tplc="040C0005" w:tentative="1">
+      <w:start w:val="1"/>
+      <w:numFmt w:val="bullet"/>
+      <w:lvlText w:val=""/>
+      <w:lvlJc w:val="left"/>
+      <w:pPr>
+        <w:ind w:left="6480" w:hanging="360"/>
+      </w:pPr>
+      <w:rPr>
+        <w:rFonts w:ascii="Wingdings" w:hAnsi="Wingdings" w:hint="default"/>
+      </w:rPr>
+    </w:lvl>
+  </w:abstractNum>
+  <w:abstractNum w:abstractNumId="19" w15:restartNumberingAfterBreak="0">
     <w:nsid w:val="3C280BCE"/>
     <w:multiLevelType w:val="hybridMultilevel"/>
     <w:tmpl w:val="02827E4A"/>
@@ -5654,7 +7254,7 @@
       </w:rPr>
     </w:lvl>
   </w:abstractNum>
-  <w:abstractNum w:abstractNumId="16" w15:restartNumberingAfterBreak="0">
+  <w:abstractNum w:abstractNumId="20" w15:restartNumberingAfterBreak="0">
     <w:nsid w:val="3DAE7FA1"/>
     <w:multiLevelType w:val="hybridMultilevel"/>
     <w:tmpl w:val="CFBCF4EE"/>
@@ -5767,7 +7367,7 @@
       </w:rPr>
     </w:lvl>
   </w:abstractNum>
-  <w:abstractNum w:abstractNumId="17" w15:restartNumberingAfterBreak="0">
+  <w:abstractNum w:abstractNumId="21" w15:restartNumberingAfterBreak="0">
     <w:nsid w:val="43F54740"/>
     <w:multiLevelType w:val="hybridMultilevel"/>
     <w:tmpl w:val="58BC97E0"/>
@@ -5853,7 +7453,7 @@
       </w:pPr>
     </w:lvl>
   </w:abstractNum>
-  <w:abstractNum w:abstractNumId="18" w15:restartNumberingAfterBreak="0">
+  <w:abstractNum w:abstractNumId="22" w15:restartNumberingAfterBreak="0">
     <w:nsid w:val="48BF7A23"/>
     <w:multiLevelType w:val="hybridMultilevel"/>
     <w:tmpl w:val="A2563B92"/>
@@ -5939,7 +7539,7 @@
       </w:pPr>
     </w:lvl>
   </w:abstractNum>
-  <w:abstractNum w:abstractNumId="19" w15:restartNumberingAfterBreak="0">
+  <w:abstractNum w:abstractNumId="23" w15:restartNumberingAfterBreak="0">
     <w:nsid w:val="49BB3F16"/>
     <w:multiLevelType w:val="hybridMultilevel"/>
     <w:tmpl w:val="FC226C50"/>
@@ -6052,7 +7652,7 @@
       </w:rPr>
     </w:lvl>
   </w:abstractNum>
-  <w:abstractNum w:abstractNumId="20" w15:restartNumberingAfterBreak="0">
+  <w:abstractNum w:abstractNumId="24" w15:restartNumberingAfterBreak="0">
     <w:nsid w:val="4E931896"/>
     <w:multiLevelType w:val="hybridMultilevel"/>
     <w:tmpl w:val="BAC4996E"/>
@@ -6165,7 +7765,7 @@
       </w:rPr>
     </w:lvl>
   </w:abstractNum>
-  <w:abstractNum w:abstractNumId="21" w15:restartNumberingAfterBreak="0">
+  <w:abstractNum w:abstractNumId="25" w15:restartNumberingAfterBreak="0">
     <w:nsid w:val="4EDD2D55"/>
     <w:multiLevelType w:val="hybridMultilevel"/>
     <w:tmpl w:val="9DEAA774"/>
@@ -6278,7 +7878,7 @@
       </w:rPr>
     </w:lvl>
   </w:abstractNum>
-  <w:abstractNum w:abstractNumId="22" w15:restartNumberingAfterBreak="0">
+  <w:abstractNum w:abstractNumId="26" w15:restartNumberingAfterBreak="0">
     <w:nsid w:val="4FD90AEF"/>
     <w:multiLevelType w:val="hybridMultilevel"/>
     <w:tmpl w:val="A8788330"/>
@@ -6391,7 +7991,7 @@
       </w:rPr>
     </w:lvl>
   </w:abstractNum>
-  <w:abstractNum w:abstractNumId="23" w15:restartNumberingAfterBreak="0">
+  <w:abstractNum w:abstractNumId="27" w15:restartNumberingAfterBreak="0">
     <w:nsid w:val="515C09F7"/>
     <w:multiLevelType w:val="hybridMultilevel"/>
     <w:tmpl w:val="0CDA43CE"/>
@@ -6504,7 +8104,7 @@
       </w:rPr>
     </w:lvl>
   </w:abstractNum>
-  <w:abstractNum w:abstractNumId="24" w15:restartNumberingAfterBreak="0">
+  <w:abstractNum w:abstractNumId="28" w15:restartNumberingAfterBreak="0">
     <w:nsid w:val="589B6FF6"/>
     <w:multiLevelType w:val="hybridMultilevel"/>
     <w:tmpl w:val="DE5E6640"/>
@@ -6590,7 +8190,7 @@
       </w:pPr>
     </w:lvl>
   </w:abstractNum>
-  <w:abstractNum w:abstractNumId="25" w15:restartNumberingAfterBreak="0">
+  <w:abstractNum w:abstractNumId="29" w15:restartNumberingAfterBreak="0">
     <w:nsid w:val="5CF910B2"/>
     <w:multiLevelType w:val="hybridMultilevel"/>
     <w:tmpl w:val="70C47128"/>
@@ -6703,7 +8303,7 @@
       </w:rPr>
     </w:lvl>
   </w:abstractNum>
-  <w:abstractNum w:abstractNumId="26" w15:restartNumberingAfterBreak="0">
+  <w:abstractNum w:abstractNumId="30" w15:restartNumberingAfterBreak="0">
     <w:nsid w:val="5D373EB7"/>
     <w:multiLevelType w:val="hybridMultilevel"/>
     <w:tmpl w:val="6CF6A898"/>
@@ -6816,7 +8416,7 @@
       </w:rPr>
     </w:lvl>
   </w:abstractNum>
-  <w:abstractNum w:abstractNumId="27" w15:restartNumberingAfterBreak="0">
+  <w:abstractNum w:abstractNumId="31" w15:restartNumberingAfterBreak="0">
     <w:nsid w:val="61596D99"/>
     <w:multiLevelType w:val="hybridMultilevel"/>
     <w:tmpl w:val="AC409A94"/>
@@ -6929,7 +8529,7 @@
       </w:rPr>
     </w:lvl>
   </w:abstractNum>
-  <w:abstractNum w:abstractNumId="28" w15:restartNumberingAfterBreak="0">
+  <w:abstractNum w:abstractNumId="32" w15:restartNumberingAfterBreak="0">
     <w:nsid w:val="6A947183"/>
     <w:multiLevelType w:val="hybridMultilevel"/>
     <w:tmpl w:val="9A5A14B6"/>
@@ -7042,7 +8642,7 @@
       </w:rPr>
     </w:lvl>
   </w:abstractNum>
-  <w:abstractNum w:abstractNumId="29" w15:restartNumberingAfterBreak="0">
+  <w:abstractNum w:abstractNumId="33" w15:restartNumberingAfterBreak="0">
     <w:nsid w:val="6AC55A32"/>
     <w:multiLevelType w:val="hybridMultilevel"/>
     <w:tmpl w:val="03122C54"/>
@@ -7155,7 +8755,120 @@
       </w:rPr>
     </w:lvl>
   </w:abstractNum>
-  <w:abstractNum w:abstractNumId="30" w15:restartNumberingAfterBreak="0">
+  <w:abstractNum w:abstractNumId="34" w15:restartNumberingAfterBreak="0">
+    <w:nsid w:val="73612030"/>
+    <w:multiLevelType w:val="hybridMultilevel"/>
+    <w:tmpl w:val="0BF298AC"/>
+    <w:lvl w:ilvl="0" w:tplc="040C0001">
+      <w:start w:val="1"/>
+      <w:numFmt w:val="bullet"/>
+      <w:lvlText w:val=""/>
+      <w:lvlJc w:val="left"/>
+      <w:pPr>
+        <w:ind w:left="720" w:hanging="360"/>
+      </w:pPr>
+      <w:rPr>
+        <w:rFonts w:ascii="Symbol" w:hAnsi="Symbol" w:hint="default"/>
+      </w:rPr>
+    </w:lvl>
+    <w:lvl w:ilvl="1" w:tplc="040C0003" w:tentative="1">
+      <w:start w:val="1"/>
+      <w:numFmt w:val="bullet"/>
+      <w:lvlText w:val="o"/>
+      <w:lvlJc w:val="left"/>
+      <w:pPr>
+        <w:ind w:left="1440" w:hanging="360"/>
+      </w:pPr>
+      <w:rPr>
+        <w:rFonts w:ascii="Courier New" w:hAnsi="Courier New" w:cs="Courier New" w:hint="default"/>
+      </w:rPr>
+    </w:lvl>
+    <w:lvl w:ilvl="2" w:tplc="040C0005" w:tentative="1">
+      <w:start w:val="1"/>
+      <w:numFmt w:val="bullet"/>
+      <w:lvlText w:val=""/>
+      <w:lvlJc w:val="left"/>
+      <w:pPr>
+        <w:ind w:left="2160" w:hanging="360"/>
+      </w:pPr>
+      <w:rPr>
+        <w:rFonts w:ascii="Wingdings" w:hAnsi="Wingdings" w:hint="default"/>
+      </w:rPr>
+    </w:lvl>
+    <w:lvl w:ilvl="3" w:tplc="040C0001" w:tentative="1">
+      <w:start w:val="1"/>
+      <w:numFmt w:val="bullet"/>
+      <w:lvlText w:val=""/>
+      <w:lvlJc w:val="left"/>
+      <w:pPr>
+        <w:ind w:left="2880" w:hanging="360"/>
+      </w:pPr>
+      <w:rPr>
+        <w:rFonts w:ascii="Symbol" w:hAnsi="Symbol" w:hint="default"/>
+      </w:rPr>
+    </w:lvl>
+    <w:lvl w:ilvl="4" w:tplc="040C0003" w:tentative="1">
+      <w:start w:val="1"/>
+      <w:numFmt w:val="bullet"/>
+      <w:lvlText w:val="o"/>
+      <w:lvlJc w:val="left"/>
+      <w:pPr>
+        <w:ind w:left="3600" w:hanging="360"/>
+      </w:pPr>
+      <w:rPr>
+        <w:rFonts w:ascii="Courier New" w:hAnsi="Courier New" w:cs="Courier New" w:hint="default"/>
+      </w:rPr>
+    </w:lvl>
+    <w:lvl w:ilvl="5" w:tplc="040C0005" w:tentative="1">
+      <w:start w:val="1"/>
+      <w:numFmt w:val="bullet"/>
+      <w:lvlText w:val=""/>
+      <w:lvlJc w:val="left"/>
+      <w:pPr>
+        <w:ind w:left="4320" w:hanging="360"/>
+      </w:pPr>
+      <w:rPr>
+        <w:rFonts w:ascii="Wingdings" w:hAnsi="Wingdings" w:hint="default"/>
+      </w:rPr>
+    </w:lvl>
+    <w:lvl w:ilvl="6" w:tplc="040C0001" w:tentative="1">
+      <w:start w:val="1"/>
+      <w:numFmt w:val="bullet"/>
+      <w:lvlText w:val=""/>
+      <w:lvlJc w:val="left"/>
+      <w:pPr>
+        <w:ind w:left="5040" w:hanging="360"/>
+      </w:pPr>
+      <w:rPr>
+        <w:rFonts w:ascii="Symbol" w:hAnsi="Symbol" w:hint="default"/>
+      </w:rPr>
+    </w:lvl>
+    <w:lvl w:ilvl="7" w:tplc="040C0003" w:tentative="1">
+      <w:start w:val="1"/>
+      <w:numFmt w:val="bullet"/>
+      <w:lvlText w:val="o"/>
+      <w:lvlJc w:val="left"/>
+      <w:pPr>
+        <w:ind w:left="5760" w:hanging="360"/>
+      </w:pPr>
+      <w:rPr>
+        <w:rFonts w:ascii="Courier New" w:hAnsi="Courier New" w:cs="Courier New" w:hint="default"/>
+      </w:rPr>
+    </w:lvl>
+    <w:lvl w:ilvl="8" w:tplc="040C0005" w:tentative="1">
+      <w:start w:val="1"/>
+      <w:numFmt w:val="bullet"/>
+      <w:lvlText w:val=""/>
+      <w:lvlJc w:val="left"/>
+      <w:pPr>
+        <w:ind w:left="6480" w:hanging="360"/>
+      </w:pPr>
+      <w:rPr>
+        <w:rFonts w:ascii="Wingdings" w:hAnsi="Wingdings" w:hint="default"/>
+      </w:rPr>
+    </w:lvl>
+  </w:abstractNum>
+  <w:abstractNum w:abstractNumId="35" w15:restartNumberingAfterBreak="0">
     <w:nsid w:val="7E0C6DF6"/>
     <w:multiLevelType w:val="hybridMultilevel"/>
     <w:tmpl w:val="A1E8EECC"/>
@@ -7269,7 +8982,7 @@
     </w:lvl>
   </w:abstractNum>
   <w:num w:numId="1" w16cid:durableId="933054362">
-    <w:abstractNumId w:val="13"/>
+    <w:abstractNumId w:val="16"/>
   </w:num>
   <w:num w:numId="2" w16cid:durableId="2038042718">
     <w:abstractNumId w:val="2"/>
@@ -7284,82 +8997,97 @@
     <w:abstractNumId w:val="0"/>
   </w:num>
   <w:num w:numId="6" w16cid:durableId="925261171">
-    <w:abstractNumId w:val="19"/>
+    <w:abstractNumId w:val="23"/>
   </w:num>
   <w:num w:numId="7" w16cid:durableId="2067682778">
     <w:abstractNumId w:val="4"/>
   </w:num>
   <w:num w:numId="8" w16cid:durableId="700908577">
-    <w:abstractNumId w:val="11"/>
+    <w:abstractNumId w:val="13"/>
   </w:num>
   <w:num w:numId="9" w16cid:durableId="478378385">
-    <w:abstractNumId w:val="18"/>
+    <w:abstractNumId w:val="22"/>
   </w:num>
   <w:num w:numId="10" w16cid:durableId="1714887387">
-    <w:abstractNumId w:val="22"/>
+    <w:abstractNumId w:val="26"/>
   </w:num>
   <w:num w:numId="11" w16cid:durableId="669215938">
-    <w:abstractNumId w:val="8"/>
+    <w:abstractNumId w:val="9"/>
   </w:num>
   <w:num w:numId="12" w16cid:durableId="1927152316">
-    <w:abstractNumId w:val="17"/>
+    <w:abstractNumId w:val="21"/>
   </w:num>
   <w:num w:numId="13" w16cid:durableId="540747397">
-    <w:abstractNumId w:val="27"/>
+    <w:abstractNumId w:val="31"/>
   </w:num>
   <w:num w:numId="14" w16cid:durableId="949554495">
     <w:abstractNumId w:val="5"/>
   </w:num>
   <w:num w:numId="15" w16cid:durableId="101658198">
-    <w:abstractNumId w:val="30"/>
+    <w:abstractNumId w:val="35"/>
   </w:num>
   <w:num w:numId="16" w16cid:durableId="1112242772">
-    <w:abstractNumId w:val="25"/>
+    <w:abstractNumId w:val="29"/>
   </w:num>
   <w:num w:numId="17" w16cid:durableId="481122848">
-    <w:abstractNumId w:val="16"/>
+    <w:abstractNumId w:val="20"/>
   </w:num>
   <w:num w:numId="18" w16cid:durableId="2141413215">
-    <w:abstractNumId w:val="29"/>
+    <w:abstractNumId w:val="33"/>
   </w:num>
   <w:num w:numId="19" w16cid:durableId="30108870">
     <w:abstractNumId w:val="6"/>
   </w:num>
   <w:num w:numId="20" w16cid:durableId="328338821">
-    <w:abstractNumId w:val="9"/>
+    <w:abstractNumId w:val="11"/>
   </w:num>
   <w:num w:numId="21" w16cid:durableId="2055617538">
+    <w:abstractNumId w:val="28"/>
+  </w:num>
+  <w:num w:numId="22" w16cid:durableId="1046833432">
+    <w:abstractNumId w:val="27"/>
+  </w:num>
+  <w:num w:numId="23" w16cid:durableId="63991452">
+    <w:abstractNumId w:val="14"/>
+  </w:num>
+  <w:num w:numId="24" w16cid:durableId="1988628161">
+    <w:abstractNumId w:val="25"/>
+  </w:num>
+  <w:num w:numId="25" w16cid:durableId="129061042">
     <w:abstractNumId w:val="24"/>
   </w:num>
-  <w:num w:numId="22" w16cid:durableId="1046833432">
-    <w:abstractNumId w:val="23"/>
-  </w:num>
-  <w:num w:numId="23" w16cid:durableId="63991452">
-    <w:abstractNumId w:val="12"/>
-  </w:num>
-  <w:num w:numId="24" w16cid:durableId="1988628161">
-    <w:abstractNumId w:val="21"/>
-  </w:num>
-  <w:num w:numId="25" w16cid:durableId="129061042">
-    <w:abstractNumId w:val="20"/>
-  </w:num>
   <w:num w:numId="26" w16cid:durableId="1259289356">
-    <w:abstractNumId w:val="28"/>
+    <w:abstractNumId w:val="32"/>
   </w:num>
   <w:num w:numId="27" w16cid:durableId="50349594">
     <w:abstractNumId w:val="1"/>
   </w:num>
   <w:num w:numId="28" w16cid:durableId="393092442">
-    <w:abstractNumId w:val="26"/>
+    <w:abstractNumId w:val="30"/>
   </w:num>
   <w:num w:numId="29" w16cid:durableId="1598756761">
-    <w:abstractNumId w:val="15"/>
+    <w:abstractNumId w:val="19"/>
   </w:num>
   <w:num w:numId="30" w16cid:durableId="993682585">
-    <w:abstractNumId w:val="14"/>
+    <w:abstractNumId w:val="17"/>
   </w:num>
   <w:num w:numId="31" w16cid:durableId="909343126">
+    <w:abstractNumId w:val="12"/>
+  </w:num>
+  <w:num w:numId="32" w16cid:durableId="1164247387">
+    <w:abstractNumId w:val="18"/>
+  </w:num>
+  <w:num w:numId="33" w16cid:durableId="657736051">
+    <w:abstractNumId w:val="8"/>
+  </w:num>
+  <w:num w:numId="34" w16cid:durableId="2014795611">
+    <w:abstractNumId w:val="34"/>
+  </w:num>
+  <w:num w:numId="35" w16cid:durableId="329454199">
     <w:abstractNumId w:val="10"/>
+  </w:num>
+  <w:num w:numId="36" w16cid:durableId="973874796">
+    <w:abstractNumId w:val="15"/>
   </w:num>
   <w:numIdMacAtCleanup w:val="8"/>
 </w:numbering>

--- a/L2/S4_PMV_SPUV413_photosynthèse et métabolisme secondaire.docx
+++ b/L2/S4_PMV_SPUV413_photosynthèse et métabolisme secondaire.docx
@@ -463,7 +463,7 @@
         </w:numPr>
       </w:pPr>
       <w:r>
-        <w:t>D’un complexe du centre réactionnel. Il est constitué de deux molécules de chlorophylles de type a sans magnésium. Elles transfèrent et réduisent un accepteur primaire d’électrons càd un lui transmette un électron de haute énergie.</w:t>
+        <w:t>D’un complexe du centre réactionnel. Il est constitué de deux molécules de chlorophylles de type a sans magnésium. Grâce à l’énergie lumineuse, elles perdent un électron qu’elles regagner en oxydant une molécule d’eau ou en plastocyanine.</w:t>
       </w:r>
     </w:p>
     <w:p>
@@ -505,7 +505,7 @@
         </w:numPr>
       </w:pPr>
       <w:r>
-        <w:t>Supérieur à 380nm. En dessous de cette longueur d’onde, la lumière est filtrée par l’atmosphère et est néfaste pour les cellules.</w:t>
+        <w:t>Supérieures à 380nm. En dessous, la lumière est filtrée par l’atmosphère et est néfaste pour les cellules.</w:t>
       </w:r>
     </w:p>
     <w:p>
@@ -517,7 +517,7 @@
         </w:numPr>
       </w:pPr>
       <w:r>
-        <w:t>Inférieur à 750nm. Au-dessus, les ondes sont absorbées par l’eau, un constituant présent en grande quantité dans les organismes.</w:t>
+        <w:t>Inférieures à 750nm. Au-dessus, les ondes sont absorbées par l’eau, un constituant présent en grande quantité dans les organismes.</w:t>
       </w:r>
     </w:p>
     <w:p>
@@ -570,7 +570,7 @@
         <w:t>Rmq :</w:t>
       </w:r>
       <w:r>
-        <w:t xml:space="preserve"> Chaque molécule n’est capable que d’absorber des longueurs d’onde précises.</w:t>
+        <w:t xml:space="preserve"> Chaque molécule n’est capable d’absorber que des longueurs d’onde précises.</w:t>
       </w:r>
     </w:p>
     <w:p>
@@ -599,7 +599,7 @@
         </w:numPr>
       </w:pPr>
       <w:r>
-        <w:t>Lumière. Par exemple, un concentré de chlorophylle émet de la lumière rouge avec une longueur d’onde plus grande que le photon reçu (fluorescence).</w:t>
+        <w:t>De lumière. Par exemple, un concentré de chlorophylle émet de la lumière rouge avec une longueur d’onde plus grande que le photon reçu (fluorescence).</w:t>
       </w:r>
     </w:p>
     <w:p>
@@ -642,7 +642,7 @@
     </w:tbl>
     <w:p>
       <w:r>
-        <w:t>Les algues utilisent des pigments supplémentaires pour réaliser la photosynthèse car le milieu aquatique modifie les propriétés de la lumière. Ils sont formés de complexe protéines et pigments associés à des phycobiliprotéines appelé phycobiline.</w:t>
+        <w:t>Les algues utilisent des pigments supplémentaires pour réaliser la photosynthèse car le milieu aquatique modifie les propriétés de la lumière. Ils sont formés de complexe protéines et de pigments associés à des phycobiliprotéines appelé phycobiline.</w:t>
       </w:r>
     </w:p>
     <w:p>
@@ -679,12 +679,18 @@
         </w:numPr>
       </w:pPr>
       <w:r>
-        <w:t>À la photoprotection en dissipant le surplus d’énergie. Elle évite l’interaction entre les photons et l’oxygène qui peuvent former des molécules oxydantes dangereuses.</w:t>
-      </w:r>
-    </w:p>
-    <w:p>
-      <w:r>
-        <w:t>Les caroténoïdes sont des molécules lipophiles présentes dans les membranes des thylakoïdes. Elles sont fabriquées dans les plastes à partir de terpène. Leur pic d’absorption se situe à 450 nm. Leur structure est apparentée aux pigments présent dans notre œil.</w:t>
+        <w:t>À la photoprotection en dissipant le surplus d’énergie. Elle évite la formation</w:t>
+      </w:r>
+      <w:r>
+        <w:t xml:space="preserve"> de molécules oxydantes dangereuses</w:t>
+      </w:r>
+      <w:r>
+        <w:t xml:space="preserve"> dû à l’interaction entre les photons et l’oxygène qui peuvent.</w:t>
+      </w:r>
+    </w:p>
+    <w:p>
+      <w:r>
+        <w:t>Les caroténoïdes sont des molécules lipophiles présentes dans les membranes des thylakoïdes. Elles sont fabriquées dans les plastes à partir de terpènes. Leur pic d’absorption se situe à 450 nm. Leur structure est apparentée aux pigments présent dans notre œil.</w:t>
       </w:r>
     </w:p>
     <w:p>
@@ -873,7 +879,7 @@
         <w:t>3</w:t>
       </w:r>
       <w:r>
-        <w:t xml:space="preserve"> par un CHO.</w:t>
+        <w:t xml:space="preserve"> par un -CHO.</w:t>
       </w:r>
     </w:p>
     <w:p>
@@ -920,7 +926,7 @@
         </w:numPr>
       </w:pPr>
       <w:r>
-        <w:t>Photochimie cède un électron.</w:t>
+        <w:t>Photochimie càd en cédant un électron.</w:t>
       </w:r>
     </w:p>
     <w:p>
@@ -938,12 +944,16 @@
     </w:p>
     <w:p>
       <w:r>
-        <w:t xml:space="preserve">La photosynthèse se déroule : </w:t>
-      </w:r>
-    </w:p>
-    <w:p>
-      <w:r>
-        <w:t>Dans le photosystème II</w:t>
+        <w:t>La photosynthèse se déroule d’abord, dans le photosystème II où a lieu la production du gradient de H</w:t>
+      </w:r>
+      <w:r>
+        <w:rPr>
+          <w:vertAlign w:val="superscript"/>
+        </w:rPr>
+        <w:t xml:space="preserve">+ </w:t>
+      </w:r>
+      <w:r>
+        <w:t>utilisé notamment pour la chimiosmose de l’ATP.</w:t>
       </w:r>
     </w:p>
     <w:p>
@@ -955,7 +965,7 @@
         </w:numPr>
       </w:pPr>
       <w:r>
-        <w:t>Excitation des pigments par la lumière. L’énergie se propage vers le complexe du centre l’excitation. L’électron excité transmet son état à un électron de la molécule voisine et retrouve son état fondamental.</w:t>
+        <w:t>Excitation des pigments par la lumière. L’énergie se propage vers le complexe du centre excitateur. L’électron excité transmet son état à un électron de la molécule voisine et retrouve son état fondamental.</w:t>
       </w:r>
     </w:p>
     <w:p>
@@ -1130,7 +1140,7 @@
         <w:t>) pour combler la charge manquante</w:t>
       </w:r>
       <w:r>
-        <w:t xml:space="preserve">. La lyse de l’eau a lieu dans la lumière des thylakoides. </w:t>
+        <w:t xml:space="preserve">. La lyse de l’eau a lieu dans la lumière des thylakoïdes. </w:t>
       </w:r>
       <w:r>
         <w:rPr>
@@ -1148,7 +1158,7 @@
         <w:t>+</w:t>
       </w:r>
       <w:r>
-        <w:t xml:space="preserve"> est l’oxydant biologique le plus fort. Le centre accepte successivement 4 électrons pour l’oxyder l’O</w:t>
+        <w:t xml:space="preserve"> est l’oxydant biologique le plus fort. Le centre accepte successivement 4 électrons pour oxyder l’O</w:t>
       </w:r>
       <w:r>
         <w:rPr>
@@ -1169,7 +1179,15 @@
         </w:numPr>
       </w:pPr>
       <w:r>
-        <w:t xml:space="preserve">L’accepteur primaire du photosystème cède son électron à la chaine de transport constitués d’une succession de plastoquinones (Pq), complexe de cytochromes et d’une plastocyanine (Pc), une molécule mobile. </w:t>
+        <w:t>L’accepteur primaire du photosystème cède son électron à la chaine de transport constitués d’une succession de plastoquinones (</w:t>
+      </w:r>
+      <w:proofErr w:type="spellStart"/>
+      <w:r>
+        <w:t>Pq</w:t>
+      </w:r>
+      <w:proofErr w:type="spellEnd"/>
+      <w:r>
+        <w:t xml:space="preserve">), puis d’un complexe de cytochromes. </w:t>
       </w:r>
       <w:r>
         <w:rPr>
@@ -1178,7 +1196,16 @@
         <w:t>Rmq :</w:t>
       </w:r>
       <w:r>
-        <w:t xml:space="preserve"> les cytochromes sont aussi appelés cycle Q.</w:t>
+        <w:t xml:space="preserve"> les cytochromes sont aussi appelés cycle Q et réalise le transfert de H</w:t>
+      </w:r>
+      <w:r>
+        <w:rPr>
+          <w:vertAlign w:val="superscript"/>
+        </w:rPr>
+        <w:t xml:space="preserve">+ </w:t>
+      </w:r>
+      <w:r>
+        <w:t>du stroma vers la lumière des thylakoïdes.</w:t>
       </w:r>
     </w:p>
     <w:p>
@@ -1190,25 +1217,13 @@
         </w:numPr>
       </w:pPr>
       <w:r>
-        <w:t>Durant leur trajet les électrons font fonctionner des pompes à protons au niveau des cytochromes. Elles concentrent les H</w:t>
-      </w:r>
-      <w:r>
-        <w:rPr>
-          <w:vertAlign w:val="superscript"/>
-        </w:rPr>
-        <w:t>+</w:t>
-      </w:r>
-      <w:r>
-        <w:t xml:space="preserve"> du stroma dans la lumière du thylakoïde. Le gradient de H</w:t>
-      </w:r>
-      <w:r>
-        <w:rPr>
-          <w:vertAlign w:val="superscript"/>
-        </w:rPr>
-        <w:t>+</w:t>
-      </w:r>
-      <w:r>
-        <w:t xml:space="preserve"> créé servira à la chimiosmose pour produire de l’ATP grâce aux ATP synthases.</w:t>
+        <w:t>La</w:t>
+      </w:r>
+      <w:r>
+        <w:t xml:space="preserve"> plastocyanine (Pc), une molécule mobile</w:t>
+      </w:r>
+      <w:r>
+        <w:t>, transfert les électrons au photosystème I.</w:t>
       </w:r>
     </w:p>
     <w:p>
@@ -1216,7 +1231,13 @@
         <w:ind w:left="360"/>
       </w:pPr>
       <w:r>
-        <w:t>Dans le photosystème I</w:t>
+        <w:t xml:space="preserve">Dans le photosystème I pour produire du </w:t>
+      </w:r>
+      <w:r>
+        <w:t>NADPH</w:t>
+      </w:r>
+      <w:r>
+        <w:t> :</w:t>
       </w:r>
     </w:p>
     <w:p>
@@ -1228,16 +1249,7 @@
         </w:numPr>
       </w:pPr>
       <w:r>
-        <w:t>L’énergie lumineuse active PSI de la même façon que PSII. L’accepteur primaire est la ferrédoxine (Fd) qui transmet l’électron a une chaine de transport. Il n’y a pas de production de gradient H</w:t>
-      </w:r>
-      <w:r>
-        <w:rPr>
-          <w:vertAlign w:val="superscript"/>
-        </w:rPr>
-        <w:t>+</w:t>
-      </w:r>
-      <w:r>
-        <w:t>. Ferrédoxine réduction NADP en NADPH.</w:t>
+        <w:t xml:space="preserve">L’énergie lumineuse active PSI de la même façon que PSII pour remonter l’énergie de l’électron. </w:t>
       </w:r>
     </w:p>
     <w:p>
@@ -1249,7 +1261,15 @@
         </w:numPr>
       </w:pPr>
       <w:r>
-        <w:t>La chaine conduit la ferrédoxine à la NADP</w:t>
+        <w:t>L’électron est transféré à la ferrédoxine (</w:t>
+      </w:r>
+      <w:proofErr w:type="spellStart"/>
+      <w:r>
+        <w:t>Fd</w:t>
+      </w:r>
+      <w:proofErr w:type="spellEnd"/>
+      <w:r>
+        <w:t>) puis a l’NADP</w:t>
       </w:r>
       <w:r>
         <w:rPr>
@@ -1267,7 +1287,7 @@
         <w:t xml:space="preserve">+ </w:t>
       </w:r>
       <w:r>
-        <w:t>en NADPH. Cela contribue à une baisse de la concentration de H</w:t>
+        <w:t>en NADPH au niveau du stroma. Cela contribue également à la baisse de la concentration de H</w:t>
       </w:r>
       <w:r>
         <w:rPr>
@@ -1381,13 +1401,7 @@
               <w:rPr>
                 <w:rFonts w:eastAsiaTheme="minorEastAsia"/>
               </w:rPr>
-              <w:t>Rendement </w:t>
-            </w:r>
-            <w:r>
-              <w:rPr>
-                <w:rFonts w:eastAsiaTheme="minorEastAsia"/>
-              </w:rPr>
-              <w:t>de la phosphorylation acyclique</w:t>
+              <w:t>Rendement de la phosphorylation acyclique</w:t>
             </w:r>
           </w:p>
           <w:p>
@@ -1400,31 +1414,7 @@
               <w:rPr>
                 <w:rFonts w:eastAsiaTheme="minorEastAsia"/>
               </w:rPr>
-              <w:t>Cela correspond a l’</w:t>
-            </w:r>
-            <w:r>
-              <w:rPr>
-                <w:rFonts w:eastAsiaTheme="minorEastAsia"/>
-              </w:rPr>
-              <w:t>ATP produit</w:t>
-            </w:r>
-            <w:r>
-              <w:rPr>
-                <w:rFonts w:eastAsiaTheme="minorEastAsia"/>
-              </w:rPr>
-              <w:t xml:space="preserve"> par</w:t>
-            </w:r>
-            <w:r>
-              <w:rPr>
-                <w:rFonts w:eastAsiaTheme="minorEastAsia"/>
-              </w:rPr>
-              <w:t xml:space="preserve"> nombre d’électrons</w:t>
-            </w:r>
-            <w:r>
-              <w:rPr>
-                <w:rFonts w:eastAsiaTheme="minorEastAsia"/>
-              </w:rPr>
-              <w:t xml:space="preserve"> générer au départ.</w:t>
+              <w:t>Cela correspond à l’ATP produit par nombre d’électrons générer au départ.</w:t>
             </w:r>
           </w:p>
           <w:p>
@@ -1578,25 +1568,7 @@
                 <w:rPr>
                   <w:rFonts w:ascii="Cambria Math" w:eastAsiaTheme="minorEastAsia" w:hAnsi="Cambria Math"/>
                 </w:rPr>
-                <m:t>+</m:t>
-              </m:r>
-              <m:r>
-                <m:rPr>
-                  <m:sty m:val="bi"/>
-                </m:rPr>
-                <w:rPr>
-                  <w:rFonts w:ascii="Cambria Math" w:eastAsiaTheme="minorEastAsia" w:hAnsi="Cambria Math"/>
-                </w:rPr>
-                <m:t>4</m:t>
-              </m:r>
-              <m:r>
-                <m:rPr>
-                  <m:sty m:val="bi"/>
-                </m:rPr>
-                <w:rPr>
-                  <w:rFonts w:ascii="Cambria Math" w:eastAsiaTheme="minorEastAsia" w:hAnsi="Cambria Math"/>
-                </w:rPr>
-                <m:t>é</m:t>
+                <m:t>+4é</m:t>
               </m:r>
             </m:oMath>
           </w:p>
@@ -1643,7 +1615,7 @@
               <w:rPr>
                 <w:rFonts w:eastAsiaTheme="minorEastAsia"/>
               </w:rPr>
-              <w:t>Au niveau de l’ATP synthase, on sait que comme il y a trois sites de synhtèse et qu’un tour nécessite 10 H</w:t>
+              <w:t>Au niveau de l’ATP synthase, on sait que comme il y a trois sites de synthèse et qu’un tour nécessite 10 H</w:t>
             </w:r>
             <w:r>
               <w:rPr>
@@ -1879,13 +1851,7 @@
                         <w:rPr>
                           <w:rFonts w:ascii="Cambria Math" w:eastAsiaTheme="minorEastAsia" w:hAnsi="Cambria Math"/>
                         </w:rPr>
-                        <m:t xml:space="preserve">10 </m:t>
-                      </m:r>
-                      <m:r>
-                        <w:rPr>
-                          <w:rFonts w:ascii="Cambria Math" w:eastAsiaTheme="minorEastAsia" w:hAnsi="Cambria Math"/>
-                        </w:rPr>
-                        <m:t>H</m:t>
+                        <m:t>10 H</m:t>
                       </m:r>
                     </m:e>
                     <m:sup>
@@ -2150,27 +2116,6 @@
     </w:tbl>
     <w:p>
       <w:pPr>
-        <w:rPr>
-          <w:rFonts w:eastAsiaTheme="minorEastAsia"/>
-        </w:rPr>
-      </w:pPr>
-    </w:p>
-    <w:p>
-      <w:pPr>
-        <w:rPr>
-          <w:rFonts w:eastAsiaTheme="minorEastAsia"/>
-        </w:rPr>
-      </w:pPr>
-    </w:p>
-    <w:p>
-      <w:pPr>
-        <w:rPr>
-          <w:rFonts w:eastAsiaTheme="minorEastAsia"/>
-        </w:rPr>
-      </w:pPr>
-    </w:p>
-    <w:p>
-      <w:pPr>
         <w:pStyle w:val="Titre2"/>
         <w:rPr>
           <w:rFonts w:eastAsiaTheme="minorEastAsia"/>
@@ -2180,6 +2125,7 @@
         <w:rPr>
           <w:rFonts w:eastAsiaTheme="minorEastAsia"/>
         </w:rPr>
+        <w:lastRenderedPageBreak/>
         <w:t>Structure des photosystèmes</w:t>
       </w:r>
     </w:p>
@@ -2382,7 +2328,7 @@
         </w:numPr>
       </w:pPr>
       <w:r>
-        <w:t>Une antenne collectrice de photons.  libre qui navigue dans la membrane des thylakoïdes et peut aller sur le complexe I. Il est composé de :</w:t>
+        <w:t>Une antenne collectrice de photons libre qui navigue dans la membrane des thylakoïdes et peut aller sur le complexe I. Il est composé de :</w:t>
       </w:r>
     </w:p>
     <w:p>
@@ -2752,7 +2698,6 @@
     </w:p>
     <w:p>
       <w:r>
-        <w:lastRenderedPageBreak/>
         <w:t>Il existe des ressemblances entre les mitochondries et les chloroplastes même si le principe de création du gradient est différent :</w:t>
       </w:r>
     </w:p>
@@ -2791,6 +2736,7 @@
     </w:p>
     <w:p>
       <w:r>
+        <w:lastRenderedPageBreak/>
         <w:t>Produit des molécules à 3 atomes de carbones 3 phosphoglycéraldéhyde (PGAL) 3moles de CO</w:t>
       </w:r>
       <w:r>
@@ -3374,7 +3320,6 @@
         </w:numPr>
       </w:pPr>
       <w:r>
-        <w:lastRenderedPageBreak/>
         <w:t>Réduction. 1/6 du produit quitte le cycle sous forme de sucre et 5/6 est utilisé pour régénérer le substrat.</w:t>
       </w:r>
     </w:p>
@@ -3442,6 +3387,7 @@
         </w:numPr>
       </w:pPr>
       <w:r>
+        <w:lastRenderedPageBreak/>
         <w:t>De la concentration de CO</w:t>
       </w:r>
       <w:r>
@@ -3586,15 +3532,43 @@
         <w:rPr>
           <w:rFonts w:eastAsiaTheme="minorEastAsia"/>
         </w:rPr>
-        <w:t>Photorespiration : le cycle du C2 du glycolate (photorespiration)</w:t>
-      </w:r>
-    </w:p>
-    <w:p>
-      <w:r>
-        <w:rPr>
-          <w:rFonts w:eastAsiaTheme="minorEastAsia"/>
-        </w:rPr>
-        <w:t>La rubisco est l’enzyme la plus présente sur Terre, elle représente 50% de la proportion des molécules foliaires.</w:t>
+        <w:t xml:space="preserve">Photorespiration : le cycle du C2 du </w:t>
+      </w:r>
+      <w:proofErr w:type="spellStart"/>
+      <w:r>
+        <w:rPr>
+          <w:rFonts w:eastAsiaTheme="minorEastAsia"/>
+        </w:rPr>
+        <w:t>glycolate</w:t>
+      </w:r>
+      <w:proofErr w:type="spellEnd"/>
+      <w:r>
+        <w:rPr>
+          <w:rFonts w:eastAsiaTheme="minorEastAsia"/>
+        </w:rPr>
+        <w:t xml:space="preserve"> (photorespiration)</w:t>
+      </w:r>
+    </w:p>
+    <w:p>
+      <w:r>
+        <w:rPr>
+          <w:rFonts w:eastAsiaTheme="minorEastAsia"/>
+        </w:rPr>
+        <w:t xml:space="preserve">La </w:t>
+      </w:r>
+      <w:proofErr w:type="spellStart"/>
+      <w:r>
+        <w:rPr>
+          <w:rFonts w:eastAsiaTheme="minorEastAsia"/>
+        </w:rPr>
+        <w:t>rubisco</w:t>
+      </w:r>
+      <w:proofErr w:type="spellEnd"/>
+      <w:r>
+        <w:rPr>
+          <w:rFonts w:eastAsiaTheme="minorEastAsia"/>
+        </w:rPr>
+        <w:t xml:space="preserve"> est l’enzyme la plus présente sur Terre, elle représente 50% de la proportion des molécules foliaires.</w:t>
       </w:r>
       <w:r>
         <w:t xml:space="preserve"> </w:t>
@@ -3886,7 +3860,21 @@
         <w:rPr>
           <w:rFonts w:eastAsiaTheme="minorEastAsia"/>
         </w:rPr>
-        <w:t xml:space="preserve">Différence entre la photorespiration et la </w:t>
+        <w:t xml:space="preserve">Différence entre la photorespiration et </w:t>
+      </w:r>
+      <w:proofErr w:type="gramStart"/>
+      <w:r>
+        <w:rPr>
+          <w:rFonts w:eastAsiaTheme="minorEastAsia"/>
+        </w:rPr>
+        <w:t>la</w:t>
+      </w:r>
+      <w:proofErr w:type="gramEnd"/>
+      <w:r>
+        <w:rPr>
+          <w:rFonts w:eastAsiaTheme="minorEastAsia"/>
+        </w:rPr>
+        <w:t xml:space="preserve"> </w:t>
       </w:r>
     </w:p>
     <w:tbl>
@@ -4000,7 +3988,21 @@
         <w:rPr>
           <w:rFonts w:eastAsiaTheme="minorEastAsia"/>
         </w:rPr>
-        <w:t>Le glycolate (2-polycate) qui est exploité dans la respiration cellulaire. Il est d’abord :</w:t>
+        <w:t xml:space="preserve">Le </w:t>
+      </w:r>
+      <w:proofErr w:type="spellStart"/>
+      <w:r>
+        <w:rPr>
+          <w:rFonts w:eastAsiaTheme="minorEastAsia"/>
+        </w:rPr>
+        <w:t>glycolate</w:t>
+      </w:r>
+      <w:proofErr w:type="spellEnd"/>
+      <w:r>
+        <w:rPr>
+          <w:rFonts w:eastAsiaTheme="minorEastAsia"/>
+        </w:rPr>
+        <w:t xml:space="preserve"> (2-polycate) qui est exploité dans la respiration cellulaire. Il est d’abord :</w:t>
       </w:r>
     </w:p>
     <w:p>
@@ -4098,7 +4100,21 @@
         <w:rPr>
           <w:rFonts w:eastAsiaTheme="minorEastAsia"/>
         </w:rPr>
-        <w:t>Dans les péroxysomes, la sérine est retransformée en glycérade.</w:t>
+        <w:t xml:space="preserve">Dans les péroxysomes, la sérine est retransformée en </w:t>
+      </w:r>
+      <w:proofErr w:type="spellStart"/>
+      <w:r>
+        <w:rPr>
+          <w:rFonts w:eastAsiaTheme="minorEastAsia"/>
+        </w:rPr>
+        <w:t>glycérade</w:t>
+      </w:r>
+      <w:proofErr w:type="spellEnd"/>
+      <w:r>
+        <w:rPr>
+          <w:rFonts w:eastAsiaTheme="minorEastAsia"/>
+        </w:rPr>
+        <w:t>.</w:t>
       </w:r>
     </w:p>
     <w:p>
@@ -4191,7 +4207,6 @@
         <w:rPr>
           <w:rFonts w:eastAsiaTheme="minorEastAsia"/>
         </w:rPr>
-        <w:lastRenderedPageBreak/>
         <w:t>un héritage de l’évolution. Lorsque la photosynthèse est apparue, l’atmosphère était dépourvue en O</w:t>
       </w:r>
       <w:r>
@@ -4262,7 +4277,14 @@
         <w:rPr>
           <w:rFonts w:eastAsiaTheme="minorEastAsia"/>
         </w:rPr>
-        <w:t>Photoprotection. Lors de fortes chaleurs ou en condition de manque d’eau les stomates sont fermés pour limiter l’évaporation. La lumière continue de faire fonctionner les systèmes photosynthétiques même lorsque la concentration de CO</w:t>
+        <w:t xml:space="preserve">Photoprotection. Lors de fortes chaleurs ou en condition de manque d’eau les stomates sont fermés pour limiter l’évaporation. La lumière continue de faire fonctionner les systèmes </w:t>
+      </w:r>
+      <w:r>
+        <w:rPr>
+          <w:rFonts w:eastAsiaTheme="minorEastAsia"/>
+        </w:rPr>
+        <w:lastRenderedPageBreak/>
+        <w:t>photosynthétiques même lorsque la concentration de CO</w:t>
       </w:r>
       <w:r>
         <w:rPr>
@@ -4437,7 +4459,21 @@
         <w:rPr>
           <w:rFonts w:eastAsiaTheme="minorEastAsia"/>
         </w:rPr>
-        <w:t>Les cellules du mésophylle avec des chloroplastes avec beaucoup de granums qui concentrent de nombreux photosystème II permettant de produire de l’ATP et du NADPH.</w:t>
+        <w:t xml:space="preserve">Les cellules du mésophylle avec des chloroplastes avec beaucoup de </w:t>
+      </w:r>
+      <w:proofErr w:type="spellStart"/>
+      <w:r>
+        <w:rPr>
+          <w:rFonts w:eastAsiaTheme="minorEastAsia"/>
+        </w:rPr>
+        <w:t>granums</w:t>
+      </w:r>
+      <w:proofErr w:type="spellEnd"/>
+      <w:r>
+        <w:rPr>
+          <w:rFonts w:eastAsiaTheme="minorEastAsia"/>
+        </w:rPr>
+        <w:t xml:space="preserve"> qui concentrent de nombreux photosystème II permettant de produire de l’ATP et du NADPH.</w:t>
       </w:r>
     </w:p>
     <w:p>
@@ -4507,7 +4543,21 @@
         <w:rPr>
           <w:rFonts w:eastAsiaTheme="minorEastAsia"/>
         </w:rPr>
-        <w:t xml:space="preserve"> fixé sur phosphénol pyruvate (PEP) pour former sur oxaloacétate (une molécule à 4 carbones d’où le métabolisme qualifié de C4) ce qui empêche le CO</w:t>
+        <w:t xml:space="preserve"> fixé sur </w:t>
+      </w:r>
+      <w:proofErr w:type="spellStart"/>
+      <w:r>
+        <w:rPr>
+          <w:rFonts w:eastAsiaTheme="minorEastAsia"/>
+        </w:rPr>
+        <w:t>phosphénol</w:t>
+      </w:r>
+      <w:proofErr w:type="spellEnd"/>
+      <w:r>
+        <w:rPr>
+          <w:rFonts w:eastAsiaTheme="minorEastAsia"/>
+        </w:rPr>
+        <w:t xml:space="preserve"> pyruvate (PEP) pour former sur oxaloacétate (une molécule à 4 carbones d’où le métabolisme qualifié de C4) ce qui empêche le CO</w:t>
       </w:r>
       <w:r>
         <w:rPr>
@@ -4591,11 +4641,33 @@
           <w:rFonts w:eastAsiaTheme="minorEastAsia"/>
         </w:rPr>
       </w:pPr>
-      <w:r>
-        <w:rPr>
-          <w:rFonts w:eastAsiaTheme="minorEastAsia"/>
-        </w:rPr>
-        <w:t>PEPcase (PEP est le phosphénol pyruvate). Elle catalyse</w:t>
+      <w:proofErr w:type="spellStart"/>
+      <w:r>
+        <w:rPr>
+          <w:rFonts w:eastAsiaTheme="minorEastAsia"/>
+        </w:rPr>
+        <w:t>PEPcase</w:t>
+      </w:r>
+      <w:proofErr w:type="spellEnd"/>
+      <w:r>
+        <w:rPr>
+          <w:rFonts w:eastAsiaTheme="minorEastAsia"/>
+        </w:rPr>
+        <w:t xml:space="preserve"> (PEP est le </w:t>
+      </w:r>
+      <w:proofErr w:type="spellStart"/>
+      <w:r>
+        <w:rPr>
+          <w:rFonts w:eastAsiaTheme="minorEastAsia"/>
+        </w:rPr>
+        <w:t>phosphénol</w:t>
+      </w:r>
+      <w:proofErr w:type="spellEnd"/>
+      <w:r>
+        <w:rPr>
+          <w:rFonts w:eastAsiaTheme="minorEastAsia"/>
+        </w:rPr>
+        <w:t xml:space="preserve"> pyruvate). Elle catalyse</w:t>
       </w:r>
       <w:r>
         <w:t xml:space="preserve"> </w:t>
@@ -4677,38 +4749,14 @@
           <w:rPr>
             <w:rFonts w:ascii="Cambria Math" w:hAnsi="Cambria Math"/>
           </w:rPr>
-          <m:t>OAA</m:t>
-        </m:r>
-        <m:r>
-          <w:rPr>
-            <w:rFonts w:ascii="Cambria Math" w:hAnsi="Cambria Math"/>
-          </w:rPr>
-          <m:t>→</m:t>
-        </m:r>
-        <m:r>
-          <w:rPr>
-            <w:rFonts w:ascii="Cambria Math" w:hAnsi="Cambria Math"/>
-          </w:rPr>
-          <m:t>malate</m:t>
+          <m:t>OAA→malate</m:t>
         </m:r>
       </m:oMath>
       <w:r>
         <w:rPr>
           <w:rFonts w:eastAsiaTheme="minorEastAsia"/>
         </w:rPr>
-        <w:t xml:space="preserve">. C’est le malate qui est décarboxylé dans la gaine périvasculaire càd qui libére le </w:t>
-      </w:r>
-      <w:r>
-        <w:rPr>
-          <w:rFonts w:eastAsiaTheme="minorEastAsia"/>
-        </w:rPr>
-        <w:t>CO2</w:t>
-      </w:r>
-      <w:r>
-        <w:rPr>
-          <w:rFonts w:eastAsiaTheme="minorEastAsia"/>
-        </w:rPr>
-        <w:t>.</w:t>
+        <w:t>. C’est le malate qui est décarboxylé dans la gaine périvasculaire càd qui libére le CO2.</w:t>
       </w:r>
     </w:p>
     <w:p>
@@ -4728,19 +4776,7 @@
         <w:rPr>
           <w:rFonts w:eastAsiaTheme="minorEastAsia"/>
         </w:rPr>
-        <w:t xml:space="preserve"> Le malate et la PEP sont des métabolites présent dans plusieurs voies métaboliques, comme </w:t>
-      </w:r>
-      <w:r>
-        <w:rPr>
-          <w:rFonts w:eastAsiaTheme="minorEastAsia"/>
-        </w:rPr>
-        <w:t>la glycolyse</w:t>
-      </w:r>
-      <w:r>
-        <w:rPr>
-          <w:rFonts w:eastAsiaTheme="minorEastAsia"/>
-        </w:rPr>
-        <w:t xml:space="preserve"> pour la PEP.</w:t>
+        <w:t xml:space="preserve"> Le malate et la PEP sont des métabolites présent dans plusieurs voies métaboliques, comme la glycolyse pour la PEP.</w:t>
       </w:r>
     </w:p>
     <w:p>
@@ -4778,11 +4814,7 @@
         <w:t xml:space="preserve">2 </w:t>
       </w:r>
       <w:r>
-        <w:t xml:space="preserve">est fixé sur un oxaloacétate qui devient </w:t>
-      </w:r>
-      <w:r>
-        <w:lastRenderedPageBreak/>
-        <w:t>un malate puis stocké sous forme d’acide malique dans la vacuole. Le jour, CO</w:t>
+        <w:t>est fixé sur un oxaloacétate qui devient un malate puis stocké sous forme d’acide malique dans la vacuole. Le jour, CO</w:t>
       </w:r>
       <w:r>
         <w:rPr>
@@ -4795,8 +4827,13 @@
       </w:r>
     </w:p>
     <w:p>
-      <w:r>
-        <w:t xml:space="preserve">PEPcase active la PEP malate régulation précise. </w:t>
+      <w:proofErr w:type="spellStart"/>
+      <w:r>
+        <w:t>PEPcase</w:t>
+      </w:r>
+      <w:proofErr w:type="spellEnd"/>
+      <w:r>
+        <w:t xml:space="preserve"> active la PEP malate régulation précise. </w:t>
       </w:r>
     </w:p>
     <w:p>
@@ -4837,55 +4874,35 @@
         <w:rPr>
           <w:rFonts w:eastAsiaTheme="minorEastAsia"/>
         </w:rPr>
-        <w:t xml:space="preserve"> il y a compétition entre </w:t>
-      </w:r>
-      <w:r>
-        <w:rPr>
-          <w:rFonts w:eastAsiaTheme="minorEastAsia"/>
-        </w:rPr>
-        <w:t xml:space="preserve">la </w:t>
-      </w:r>
-      <w:r>
-        <w:rPr>
-          <w:rFonts w:eastAsiaTheme="minorEastAsia"/>
-        </w:rPr>
-        <w:t>PEP</w:t>
-      </w:r>
-      <w:r>
-        <w:rPr>
-          <w:rFonts w:eastAsiaTheme="minorEastAsia"/>
-        </w:rPr>
-        <w:t>case</w:t>
-      </w:r>
-      <w:r>
-        <w:rPr>
-          <w:rFonts w:eastAsiaTheme="minorEastAsia"/>
-        </w:rPr>
-        <w:t xml:space="preserve"> et</w:t>
-      </w:r>
-      <w:r>
-        <w:rPr>
-          <w:rFonts w:eastAsiaTheme="minorEastAsia"/>
-        </w:rPr>
-        <w:t xml:space="preserve"> la </w:t>
-      </w:r>
-      <w:r>
-        <w:rPr>
-          <w:rFonts w:eastAsiaTheme="minorEastAsia"/>
-        </w:rPr>
-        <w:t xml:space="preserve">rubisco </w:t>
-      </w:r>
-      <w:r>
-        <w:rPr>
-          <w:rFonts w:eastAsiaTheme="minorEastAsia"/>
-        </w:rPr>
-        <w:t>pour le</w:t>
-      </w:r>
-      <w:r>
-        <w:rPr>
-          <w:rFonts w:eastAsiaTheme="minorEastAsia"/>
-        </w:rPr>
-        <w:t xml:space="preserve"> CO</w:t>
+        <w:t xml:space="preserve"> il y a compétition entre la </w:t>
+      </w:r>
+      <w:proofErr w:type="spellStart"/>
+      <w:r>
+        <w:rPr>
+          <w:rFonts w:eastAsiaTheme="minorEastAsia"/>
+        </w:rPr>
+        <w:t>PEPcase</w:t>
+      </w:r>
+      <w:proofErr w:type="spellEnd"/>
+      <w:r>
+        <w:rPr>
+          <w:rFonts w:eastAsiaTheme="minorEastAsia"/>
+        </w:rPr>
+        <w:t xml:space="preserve"> et la </w:t>
+      </w:r>
+      <w:proofErr w:type="spellStart"/>
+      <w:r>
+        <w:rPr>
+          <w:rFonts w:eastAsiaTheme="minorEastAsia"/>
+        </w:rPr>
+        <w:t>rubisco</w:t>
+      </w:r>
+      <w:proofErr w:type="spellEnd"/>
+      <w:r>
+        <w:rPr>
+          <w:rFonts w:eastAsiaTheme="minorEastAsia"/>
+        </w:rPr>
+        <w:t xml:space="preserve"> pour le CO</w:t>
       </w:r>
       <w:r>
         <w:rPr>
@@ -4898,41 +4915,26 @@
         <w:rPr>
           <w:rFonts w:eastAsiaTheme="minorEastAsia"/>
         </w:rPr>
-        <w:t>. L</w:t>
-      </w:r>
-      <w:r>
-        <w:rPr>
-          <w:rFonts w:eastAsiaTheme="minorEastAsia"/>
-        </w:rPr>
-        <w:t>a</w:t>
-      </w:r>
-      <w:r>
-        <w:rPr>
-          <w:rFonts w:eastAsiaTheme="minorEastAsia"/>
-        </w:rPr>
-        <w:t xml:space="preserve"> relation de PEPcase se fait par la</w:t>
-      </w:r>
-      <w:r>
-        <w:rPr>
-          <w:rFonts w:eastAsiaTheme="minorEastAsia"/>
-        </w:rPr>
-        <w:t xml:space="preserve"> lumière </w:t>
-      </w:r>
-      <w:r>
-        <w:rPr>
-          <w:rFonts w:eastAsiaTheme="minorEastAsia"/>
-        </w:rPr>
-        <w:t>grâce à l’intervention d’</w:t>
-      </w:r>
-      <w:r>
-        <w:rPr>
-          <w:rFonts w:eastAsiaTheme="minorEastAsia"/>
-        </w:rPr>
-        <w:t>une kinase.</w:t>
-      </w:r>
-    </w:p>
-    <w:p>
-      <w:r>
+        <w:t xml:space="preserve">. La relation de </w:t>
+      </w:r>
+      <w:proofErr w:type="spellStart"/>
+      <w:r>
+        <w:rPr>
+          <w:rFonts w:eastAsiaTheme="minorEastAsia"/>
+        </w:rPr>
+        <w:t>PEPcase</w:t>
+      </w:r>
+      <w:proofErr w:type="spellEnd"/>
+      <w:r>
+        <w:rPr>
+          <w:rFonts w:eastAsiaTheme="minorEastAsia"/>
+        </w:rPr>
+        <w:t xml:space="preserve"> se fait par la lumière grâce à l’intervention d’une kinase.</w:t>
+      </w:r>
+    </w:p>
+    <w:p>
+      <w:r>
+        <w:lastRenderedPageBreak/>
         <w:t>Le rendement des CAM est 50% inférieur au C3 et 66% à celui des C4.</w:t>
       </w:r>
     </w:p>
@@ -4951,7 +4953,7 @@
     </w:p>
     <w:p>
       <w:r>
-        <w:t>Le produit du cycle de Calvin est le triose phosphate. Sa concentration augmente dans les mitochondries plus le cycle se réalise se qui ralenti la vitesse réaction. L’entalpie libre s’approche du minimum. Pour limiter le ralentissement, le triose phosphate est  :</w:t>
+        <w:t>Le produit du cycle de Calvin est le triose phosphate. Sa concentration augmente dans les mitochondries plus le cycle se réalise ce qui ralenti la vitesse réaction. L’enthalpie libre s’approche du minimum. Pour limiter le ralentissement, le triose phosphate est :</w:t>
       </w:r>
     </w:p>
     <w:p>
@@ -4963,7 +4965,7 @@
         </w:numPr>
       </w:pPr>
       <w:r>
-        <w:t>Exporté dans le cytosol et le reste de la plante principalement sous forme de saccharose.</w:t>
+        <w:t>Exporté dans le cytosol et dans le reste de la plante principalement sous forme de saccharose.</w:t>
       </w:r>
     </w:p>
     <w:p>
@@ -4975,19 +4977,7 @@
         </w:numPr>
       </w:pPr>
       <w:r>
-        <w:t xml:space="preserve">Stocké sous forme de polymères de glucose : </w:t>
-      </w:r>
-      <w:r>
-        <w:t xml:space="preserve">d’amidon </w:t>
-      </w:r>
-      <w:r>
-        <w:t xml:space="preserve">(sans ramification) </w:t>
-      </w:r>
-      <w:r>
-        <w:t>ou d’amylose</w:t>
-      </w:r>
-      <w:r>
-        <w:t xml:space="preserve"> (avec ramification).</w:t>
+        <w:t>Stocké sous forme de polymères de glucose : d’amidon (sans ramification) ou d’amylose (avec ramification).</w:t>
       </w:r>
     </w:p>
     <w:p>
@@ -5027,7 +5017,7 @@
     </w:p>
     <w:p>
       <w:r>
-        <w:t xml:space="preserve">Les végétaux disposent d’un métabolisme n’ont essentiel à leur survie appelé métabolisme secondaire (par opposition au métabolisme primaire qui est vital). Il existe d’importantes disparités entre les espèces.  </w:t>
+        <w:t xml:space="preserve">Les végétaux disposent d’un métabolisme non essentiel à leur survie appelé métabolisme secondaire (par opposition au métabolisme primaire qui est vital). Il existe d’importantes disparités entre les espèces.  </w:t>
       </w:r>
     </w:p>
     <w:p>
@@ -5056,7 +5046,7 @@
         </w:numPr>
       </w:pPr>
       <w:r>
-        <w:t>Compétition entre avec les autres plantes.</w:t>
+        <w:t>Compétition entre et avec les autres plantes.</w:t>
       </w:r>
     </w:p>
     <w:p>
@@ -5085,7 +5075,27 @@
         </w:numPr>
       </w:pPr>
       <w:r>
-        <w:t>Composés phénoliques ou les polyphénols issus de la voie de l’acide shikimique et acétate/malonate).</w:t>
+        <w:t xml:space="preserve">Composés phénoliques ou les polyphénols issus de la voie de l’acide </w:t>
+      </w:r>
+      <w:proofErr w:type="spellStart"/>
+      <w:r>
+        <w:t>shikimique</w:t>
+      </w:r>
+      <w:proofErr w:type="spellEnd"/>
+      <w:r>
+        <w:t xml:space="preserve"> et acétate/malonate) sont s</w:t>
+      </w:r>
+      <w:r>
+        <w:t>ynthétis</w:t>
+      </w:r>
+      <w:r>
+        <w:t>és</w:t>
+      </w:r>
+      <w:r>
+        <w:t xml:space="preserve"> en réponse au stress</w:t>
+      </w:r>
+      <w:r>
+        <w:t>.</w:t>
       </w:r>
     </w:p>
     <w:p>
@@ -5097,7 +5107,7 @@
         </w:numPr>
       </w:pPr>
       <w:r>
-        <w:t>Les alcaloïdes ou les composés azotés qui dérivent des acides aminés.</w:t>
+        <w:t>Les alcaloïdes ou les composés azotés qui dérivent des acides aminés, sont généralement des molécules toxiques.</w:t>
       </w:r>
     </w:p>
     <w:p>
@@ -5109,7 +5119,15 @@
         </w:numPr>
       </w:pPr>
       <w:r>
-        <w:t>Les terpènes dérivés de l’isopentényl pyrophosphate (IPP), une molécule à 5C.</w:t>
+        <w:t>Les terpènes dérivés de l’</w:t>
+      </w:r>
+      <w:proofErr w:type="spellStart"/>
+      <w:r>
+        <w:t>isopentényl</w:t>
+      </w:r>
+      <w:proofErr w:type="spellEnd"/>
+      <w:r>
+        <w:t xml:space="preserve"> pyrophosphate (IPP), une molécule à 5C, sont de nature volatile et dégage une forte odeur qui sert notamment dans la protection.</w:t>
       </w:r>
     </w:p>
     <w:p>
@@ -5121,30 +5139,8 @@
         </w:numPr>
       </w:pPr>
       <w:r>
-        <w:t>Les glycosides qui contiennent une molécule de sucres</w:t>
-      </w:r>
-    </w:p>
-    <w:p>
-      <w:r>
-        <w:t xml:space="preserve">Composée phénoliques Synthétiser en réponse au stress </w:t>
-      </w:r>
-    </w:p>
-    <w:p>
-      <w:r>
-        <w:t>Terpènes nature volatile et une forte odeur photo protection.</w:t>
-      </w:r>
-    </w:p>
-    <w:p>
-      <w:r>
-        <w:t>Alcaloïdes toxiques</w:t>
-      </w:r>
-    </w:p>
-    <w:p>
-      <w:pPr>
-        <w:rPr>
-          <w:rFonts w:eastAsiaTheme="minorEastAsia"/>
-        </w:rPr>
-      </w:pPr>
+        <w:t>Les glycosides qui contiennent une molécule de sucres.</w:t>
+      </w:r>
     </w:p>
     <w:sectPr>
       <w:footerReference w:type="default" r:id="rId9"/>
